--- a/Source/Guidelines Development.docx
+++ b/Source/Guidelines Development.docx
@@ -188,10 +188,26 @@
         <w:spacing w:line="240" w:lineRule="auto"/>
         <w:jc w:val="center"/>
         <w:rPr>
+          <w:rStyle w:val="Lienhypertexte"/>
+          <w:rFonts w:asciiTheme="minorHAnsi" w:hAnsiTheme="minorHAnsi" w:cstheme="minorBidi"/>
+          <w:b/>
+          <w:bCs/>
+          <w:iCs/>
+          <w:noProof w:val="0"/>
+          <w:sz w:val="24"/>
           <w:szCs w:val="24"/>
         </w:rPr>
-      </w:pPr>
-      <w:hyperlink r:id="rId10" w:history="1">
+        <w:sectPr>
+          <w:footerReference w:type="default" r:id="rId10"/>
+          <w:type w:val="continuous"/>
+          <w:pgSz w:w="11906" w:h="16838" w:code="9"/>
+          <w:pgMar w:top="1418" w:right="1418" w:bottom="1418" w:left="1418" w:header="851" w:footer="851" w:gutter="0"/>
+          <w:cols w:space="708"/>
+          <w:titlePg/>
+          <w:docGrid w:linePitch="360"/>
+        </w:sectPr>
+      </w:pPr>
+      <w:hyperlink r:id="rId11" w:history="1">
         <w:r>
           <w:rPr>
             <w:rStyle w:val="Lienhypertexte"/>
@@ -206,15 +222,6 @@
           <w:t>GITHUB.COM/ORDISOFTWARE/GUIDELINES</w:t>
         </w:r>
       </w:hyperlink>
-      <w:r>
-        <w:rPr>
-          <w:b/>
-          <w:bCs/>
-          <w:iCs/>
-          <w:szCs w:val="24"/>
-        </w:rPr>
-        <w:br w:type="page"/>
-      </w:r>
     </w:p>
     <w:sdt>
       <w:sdtPr>
@@ -279,7 +286,7 @@
             </w:rPr>
             <w:fldChar w:fldCharType="separate"/>
           </w:r>
-          <w:hyperlink w:anchor="_Toc510656219" w:history="1">
+          <w:hyperlink w:anchor="_Toc510661195" w:history="1">
             <w:r>
               <w:rPr>
                 <w:rStyle w:val="Lienhypertexte"/>
@@ -306,7 +313,7 @@
                 <w:noProof/>
                 <w:webHidden/>
               </w:rPr>
-              <w:instrText xml:space="preserve"> PAGEREF _Toc510656219 \h </w:instrText>
+              <w:instrText xml:space="preserve"> PAGEREF _Toc510661195 \h </w:instrText>
             </w:r>
             <w:r>
               <w:rPr>
@@ -326,7 +333,7 @@
                 <w:noProof/>
                 <w:webHidden/>
               </w:rPr>
-              <w:t>5</w:t>
+              <w:t>7</w:t>
             </w:r>
             <w:r>
               <w:rPr>
@@ -347,7 +354,7 @@
               <w:lang w:val="fr-FR" w:eastAsia="fr-FR" w:bidi="ar-SA"/>
             </w:rPr>
           </w:pPr>
-          <w:hyperlink w:anchor="_Toc510656220" w:history="1">
+          <w:hyperlink w:anchor="_Toc510661196" w:history="1">
             <w:r>
               <w:rPr>
                 <w:rStyle w:val="Lienhypertexte"/>
@@ -374,7 +381,7 @@
                 <w:noProof/>
                 <w:webHidden/>
               </w:rPr>
-              <w:instrText xml:space="preserve"> PAGEREF _Toc510656220 \h </w:instrText>
+              <w:instrText xml:space="preserve"> PAGEREF _Toc510661196 \h </w:instrText>
             </w:r>
             <w:r>
               <w:rPr>
@@ -394,7 +401,7 @@
                 <w:noProof/>
                 <w:webHidden/>
               </w:rPr>
-              <w:t>6</w:t>
+              <w:t>9</w:t>
             </w:r>
             <w:r>
               <w:rPr>
@@ -418,7 +425,7 @@
               <w:lang w:val="fr-FR" w:eastAsia="fr-FR" w:bidi="ar-SA"/>
             </w:rPr>
           </w:pPr>
-          <w:hyperlink w:anchor="_Toc510656221" w:history="1">
+          <w:hyperlink w:anchor="_Toc510661197" w:history="1">
             <w:r>
               <w:rPr>
                 <w:rStyle w:val="Lienhypertexte"/>
@@ -445,7 +452,7 @@
                 <w:noProof/>
                 <w:webHidden/>
               </w:rPr>
-              <w:instrText xml:space="preserve"> PAGEREF _Toc510656221 \h </w:instrText>
+              <w:instrText xml:space="preserve"> PAGEREF _Toc510661197 \h </w:instrText>
             </w:r>
             <w:r>
               <w:rPr>
@@ -465,7 +472,7 @@
                 <w:noProof/>
                 <w:webHidden/>
               </w:rPr>
-              <w:t>6</w:t>
+              <w:t>9</w:t>
             </w:r>
             <w:r>
               <w:rPr>
@@ -489,7 +496,7 @@
               <w:lang w:val="fr-FR" w:eastAsia="fr-FR" w:bidi="ar-SA"/>
             </w:rPr>
           </w:pPr>
-          <w:hyperlink w:anchor="_Toc510656222" w:history="1">
+          <w:hyperlink w:anchor="_Toc510661198" w:history="1">
             <w:r>
               <w:rPr>
                 <w:rStyle w:val="Lienhypertexte"/>
@@ -516,7 +523,7 @@
                 <w:noProof/>
                 <w:webHidden/>
               </w:rPr>
-              <w:instrText xml:space="preserve"> PAGEREF _Toc510656222 \h </w:instrText>
+              <w:instrText xml:space="preserve"> PAGEREF _Toc510661198 \h </w:instrText>
             </w:r>
             <w:r>
               <w:rPr>
@@ -536,7 +543,7 @@
                 <w:noProof/>
                 <w:webHidden/>
               </w:rPr>
-              <w:t>6</w:t>
+              <w:t>9</w:t>
             </w:r>
             <w:r>
               <w:rPr>
@@ -560,7 +567,7 @@
               <w:lang w:val="fr-FR" w:eastAsia="fr-FR" w:bidi="ar-SA"/>
             </w:rPr>
           </w:pPr>
-          <w:hyperlink w:anchor="_Toc510656223" w:history="1">
+          <w:hyperlink w:anchor="_Toc510661199" w:history="1">
             <w:r>
               <w:rPr>
                 <w:rStyle w:val="Lienhypertexte"/>
@@ -587,7 +594,7 @@
                 <w:noProof/>
                 <w:webHidden/>
               </w:rPr>
-              <w:instrText xml:space="preserve"> PAGEREF _Toc510656223 \h </w:instrText>
+              <w:instrText xml:space="preserve"> PAGEREF _Toc510661199 \h </w:instrText>
             </w:r>
             <w:r>
               <w:rPr>
@@ -607,7 +614,7 @@
                 <w:noProof/>
                 <w:webHidden/>
               </w:rPr>
-              <w:t>7</w:t>
+              <w:t>10</w:t>
             </w:r>
             <w:r>
               <w:rPr>
@@ -631,7 +638,7 @@
               <w:lang w:val="fr-FR" w:eastAsia="fr-FR" w:bidi="ar-SA"/>
             </w:rPr>
           </w:pPr>
-          <w:hyperlink w:anchor="_Toc510656224" w:history="1">
+          <w:hyperlink w:anchor="_Toc510661200" w:history="1">
             <w:r>
               <w:rPr>
                 <w:rStyle w:val="Lienhypertexte"/>
@@ -658,7 +665,7 @@
                 <w:noProof/>
                 <w:webHidden/>
               </w:rPr>
-              <w:instrText xml:space="preserve"> PAGEREF _Toc510656224 \h </w:instrText>
+              <w:instrText xml:space="preserve"> PAGEREF _Toc510661200 \h </w:instrText>
             </w:r>
             <w:r>
               <w:rPr>
@@ -678,7 +685,7 @@
                 <w:noProof/>
                 <w:webHidden/>
               </w:rPr>
-              <w:t>7</w:t>
+              <w:t>10</w:t>
             </w:r>
             <w:r>
               <w:rPr>
@@ -702,7 +709,7 @@
               <w:lang w:val="fr-FR" w:eastAsia="fr-FR" w:bidi="ar-SA"/>
             </w:rPr>
           </w:pPr>
-          <w:hyperlink w:anchor="_Toc510656225" w:history="1">
+          <w:hyperlink w:anchor="_Toc510661201" w:history="1">
             <w:r>
               <w:rPr>
                 <w:rStyle w:val="Lienhypertexte"/>
@@ -729,7 +736,7 @@
                 <w:noProof/>
                 <w:webHidden/>
               </w:rPr>
-              <w:instrText xml:space="preserve"> PAGEREF _Toc510656225 \h </w:instrText>
+              <w:instrText xml:space="preserve"> PAGEREF _Toc510661201 \h </w:instrText>
             </w:r>
             <w:r>
               <w:rPr>
@@ -749,7 +756,7 @@
                 <w:noProof/>
                 <w:webHidden/>
               </w:rPr>
-              <w:t>8</w:t>
+              <w:t>11</w:t>
             </w:r>
             <w:r>
               <w:rPr>
@@ -770,7 +777,7 @@
               <w:lang w:val="fr-FR" w:eastAsia="fr-FR" w:bidi="ar-SA"/>
             </w:rPr>
           </w:pPr>
-          <w:hyperlink w:anchor="_Toc510656226" w:history="1">
+          <w:hyperlink w:anchor="_Toc510661202" w:history="1">
             <w:r>
               <w:rPr>
                 <w:rStyle w:val="Lienhypertexte"/>
@@ -797,7 +804,7 @@
                 <w:noProof/>
                 <w:webHidden/>
               </w:rPr>
-              <w:instrText xml:space="preserve"> PAGEREF _Toc510656226 \h </w:instrText>
+              <w:instrText xml:space="preserve"> PAGEREF _Toc510661202 \h </w:instrText>
             </w:r>
             <w:r>
               <w:rPr>
@@ -817,7 +824,7 @@
                 <w:noProof/>
                 <w:webHidden/>
               </w:rPr>
-              <w:t>9</w:t>
+              <w:t>13</w:t>
             </w:r>
             <w:r>
               <w:rPr>
@@ -841,7 +848,7 @@
               <w:lang w:val="fr-FR" w:eastAsia="fr-FR" w:bidi="ar-SA"/>
             </w:rPr>
           </w:pPr>
-          <w:hyperlink w:anchor="_Toc510656227" w:history="1">
+          <w:hyperlink w:anchor="_Toc510661203" w:history="1">
             <w:r>
               <w:rPr>
                 <w:rStyle w:val="Lienhypertexte"/>
@@ -868,7 +875,7 @@
                 <w:noProof/>
                 <w:webHidden/>
               </w:rPr>
-              <w:instrText xml:space="preserve"> PAGEREF _Toc510656227 \h </w:instrText>
+              <w:instrText xml:space="preserve"> PAGEREF _Toc510661203 \h </w:instrText>
             </w:r>
             <w:r>
               <w:rPr>
@@ -888,7 +895,7 @@
                 <w:noProof/>
                 <w:webHidden/>
               </w:rPr>
-              <w:t>9</w:t>
+              <w:t>13</w:t>
             </w:r>
             <w:r>
               <w:rPr>
@@ -912,7 +919,7 @@
               <w:lang w:val="fr-FR" w:eastAsia="fr-FR" w:bidi="ar-SA"/>
             </w:rPr>
           </w:pPr>
-          <w:hyperlink w:anchor="_Toc510656228" w:history="1">
+          <w:hyperlink w:anchor="_Toc510661204" w:history="1">
             <w:r>
               <w:rPr>
                 <w:rStyle w:val="Lienhypertexte"/>
@@ -939,7 +946,7 @@
                 <w:noProof/>
                 <w:webHidden/>
               </w:rPr>
-              <w:instrText xml:space="preserve"> PAGEREF _Toc510656228 \h </w:instrText>
+              <w:instrText xml:space="preserve"> PAGEREF _Toc510661204 \h </w:instrText>
             </w:r>
             <w:r>
               <w:rPr>
@@ -959,7 +966,7 @@
                 <w:noProof/>
                 <w:webHidden/>
               </w:rPr>
-              <w:t>9</w:t>
+              <w:t>13</w:t>
             </w:r>
             <w:r>
               <w:rPr>
@@ -983,7 +990,7 @@
               <w:lang w:val="fr-FR" w:eastAsia="fr-FR" w:bidi="ar-SA"/>
             </w:rPr>
           </w:pPr>
-          <w:hyperlink w:anchor="_Toc510656229" w:history="1">
+          <w:hyperlink w:anchor="_Toc510661205" w:history="1">
             <w:r>
               <w:rPr>
                 <w:rStyle w:val="Lienhypertexte"/>
@@ -1010,7 +1017,7 @@
                 <w:noProof/>
                 <w:webHidden/>
               </w:rPr>
-              <w:instrText xml:space="preserve"> PAGEREF _Toc510656229 \h </w:instrText>
+              <w:instrText xml:space="preserve"> PAGEREF _Toc510661205 \h </w:instrText>
             </w:r>
             <w:r>
               <w:rPr>
@@ -1030,7 +1037,7 @@
                 <w:noProof/>
                 <w:webHidden/>
               </w:rPr>
-              <w:t>9</w:t>
+              <w:t>13</w:t>
             </w:r>
             <w:r>
               <w:rPr>
@@ -1054,7 +1061,7 @@
               <w:lang w:val="fr-FR" w:eastAsia="fr-FR" w:bidi="ar-SA"/>
             </w:rPr>
           </w:pPr>
-          <w:hyperlink w:anchor="_Toc510656230" w:history="1">
+          <w:hyperlink w:anchor="_Toc510661206" w:history="1">
             <w:r>
               <w:rPr>
                 <w:rStyle w:val="Lienhypertexte"/>
@@ -1081,7 +1088,7 @@
                 <w:noProof/>
                 <w:webHidden/>
               </w:rPr>
-              <w:instrText xml:space="preserve"> PAGEREF _Toc510656230 \h </w:instrText>
+              <w:instrText xml:space="preserve"> PAGEREF _Toc510661206 \h </w:instrText>
             </w:r>
             <w:r>
               <w:rPr>
@@ -1101,7 +1108,7 @@
                 <w:noProof/>
                 <w:webHidden/>
               </w:rPr>
-              <w:t>9</w:t>
+              <w:t>13</w:t>
             </w:r>
             <w:r>
               <w:rPr>
@@ -1125,7 +1132,7 @@
               <w:lang w:val="fr-FR" w:eastAsia="fr-FR" w:bidi="ar-SA"/>
             </w:rPr>
           </w:pPr>
-          <w:hyperlink w:anchor="_Toc510656231" w:history="1">
+          <w:hyperlink w:anchor="_Toc510661207" w:history="1">
             <w:r>
               <w:rPr>
                 <w:rStyle w:val="Lienhypertexte"/>
@@ -1152,7 +1159,7 @@
                 <w:noProof/>
                 <w:webHidden/>
               </w:rPr>
-              <w:instrText xml:space="preserve"> PAGEREF _Toc510656231 \h </w:instrText>
+              <w:instrText xml:space="preserve"> PAGEREF _Toc510661207 \h </w:instrText>
             </w:r>
             <w:r>
               <w:rPr>
@@ -1172,7 +1179,7 @@
                 <w:noProof/>
                 <w:webHidden/>
               </w:rPr>
-              <w:t>9</w:t>
+              <w:t>13</w:t>
             </w:r>
             <w:r>
               <w:rPr>
@@ -1196,7 +1203,7 @@
               <w:lang w:val="fr-FR" w:eastAsia="fr-FR" w:bidi="ar-SA"/>
             </w:rPr>
           </w:pPr>
-          <w:hyperlink w:anchor="_Toc510656232" w:history="1">
+          <w:hyperlink w:anchor="_Toc510661208" w:history="1">
             <w:r>
               <w:rPr>
                 <w:rStyle w:val="Lienhypertexte"/>
@@ -1223,7 +1230,7 @@
                 <w:noProof/>
                 <w:webHidden/>
               </w:rPr>
-              <w:instrText xml:space="preserve"> PAGEREF _Toc510656232 \h </w:instrText>
+              <w:instrText xml:space="preserve"> PAGEREF _Toc510661208 \h </w:instrText>
             </w:r>
             <w:r>
               <w:rPr>
@@ -1243,7 +1250,7 @@
                 <w:noProof/>
                 <w:webHidden/>
               </w:rPr>
-              <w:t>9</w:t>
+              <w:t>13</w:t>
             </w:r>
             <w:r>
               <w:rPr>
@@ -1267,7 +1274,7 @@
               <w:lang w:val="fr-FR" w:eastAsia="fr-FR" w:bidi="ar-SA"/>
             </w:rPr>
           </w:pPr>
-          <w:hyperlink w:anchor="_Toc510656233" w:history="1">
+          <w:hyperlink w:anchor="_Toc510661209" w:history="1">
             <w:r>
               <w:rPr>
                 <w:rStyle w:val="Lienhypertexte"/>
@@ -1294,7 +1301,7 @@
                 <w:noProof/>
                 <w:webHidden/>
               </w:rPr>
-              <w:instrText xml:space="preserve"> PAGEREF _Toc510656233 \h </w:instrText>
+              <w:instrText xml:space="preserve"> PAGEREF _Toc510661209 \h </w:instrText>
             </w:r>
             <w:r>
               <w:rPr>
@@ -1314,7 +1321,7 @@
                 <w:noProof/>
                 <w:webHidden/>
               </w:rPr>
-              <w:t>9</w:t>
+              <w:t>13</w:t>
             </w:r>
             <w:r>
               <w:rPr>
@@ -1338,7 +1345,7 @@
               <w:lang w:val="fr-FR" w:eastAsia="fr-FR" w:bidi="ar-SA"/>
             </w:rPr>
           </w:pPr>
-          <w:hyperlink w:anchor="_Toc510656234" w:history="1">
+          <w:hyperlink w:anchor="_Toc510661210" w:history="1">
             <w:r>
               <w:rPr>
                 <w:rStyle w:val="Lienhypertexte"/>
@@ -1365,7 +1372,7 @@
                 <w:noProof/>
                 <w:webHidden/>
               </w:rPr>
-              <w:instrText xml:space="preserve"> PAGEREF _Toc510656234 \h </w:instrText>
+              <w:instrText xml:space="preserve"> PAGEREF _Toc510661210 \h </w:instrText>
             </w:r>
             <w:r>
               <w:rPr>
@@ -1385,7 +1392,7 @@
                 <w:noProof/>
                 <w:webHidden/>
               </w:rPr>
-              <w:t>10</w:t>
+              <w:t>14</w:t>
             </w:r>
             <w:r>
               <w:rPr>
@@ -1409,7 +1416,7 @@
               <w:lang w:val="fr-FR" w:eastAsia="fr-FR" w:bidi="ar-SA"/>
             </w:rPr>
           </w:pPr>
-          <w:hyperlink w:anchor="_Toc510656235" w:history="1">
+          <w:hyperlink w:anchor="_Toc510661211" w:history="1">
             <w:r>
               <w:rPr>
                 <w:rStyle w:val="Lienhypertexte"/>
@@ -1436,7 +1443,7 @@
                 <w:noProof/>
                 <w:webHidden/>
               </w:rPr>
-              <w:instrText xml:space="preserve"> PAGEREF _Toc510656235 \h </w:instrText>
+              <w:instrText xml:space="preserve"> PAGEREF _Toc510661211 \h </w:instrText>
             </w:r>
             <w:r>
               <w:rPr>
@@ -1456,7 +1463,7 @@
                 <w:noProof/>
                 <w:webHidden/>
               </w:rPr>
-              <w:t>10</w:t>
+              <w:t>14</w:t>
             </w:r>
             <w:r>
               <w:rPr>
@@ -1480,7 +1487,7 @@
               <w:lang w:val="fr-FR" w:eastAsia="fr-FR" w:bidi="ar-SA"/>
             </w:rPr>
           </w:pPr>
-          <w:hyperlink w:anchor="_Toc510656236" w:history="1">
+          <w:hyperlink w:anchor="_Toc510661212" w:history="1">
             <w:r>
               <w:rPr>
                 <w:rStyle w:val="Lienhypertexte"/>
@@ -1507,7 +1514,7 @@
                 <w:noProof/>
                 <w:webHidden/>
               </w:rPr>
-              <w:instrText xml:space="preserve"> PAGEREF _Toc510656236 \h </w:instrText>
+              <w:instrText xml:space="preserve"> PAGEREF _Toc510661212 \h </w:instrText>
             </w:r>
             <w:r>
               <w:rPr>
@@ -1527,7 +1534,7 @@
                 <w:noProof/>
                 <w:webHidden/>
               </w:rPr>
-              <w:t>10</w:t>
+              <w:t>14</w:t>
             </w:r>
             <w:r>
               <w:rPr>
@@ -1551,7 +1558,7 @@
               <w:lang w:val="fr-FR" w:eastAsia="fr-FR" w:bidi="ar-SA"/>
             </w:rPr>
           </w:pPr>
-          <w:hyperlink w:anchor="_Toc510656237" w:history="1">
+          <w:hyperlink w:anchor="_Toc510661213" w:history="1">
             <w:r>
               <w:rPr>
                 <w:rStyle w:val="Lienhypertexte"/>
@@ -1578,7 +1585,7 @@
                 <w:noProof/>
                 <w:webHidden/>
               </w:rPr>
-              <w:instrText xml:space="preserve"> PAGEREF _Toc510656237 \h </w:instrText>
+              <w:instrText xml:space="preserve"> PAGEREF _Toc510661213 \h </w:instrText>
             </w:r>
             <w:r>
               <w:rPr>
@@ -1598,7 +1605,7 @@
                 <w:noProof/>
                 <w:webHidden/>
               </w:rPr>
-              <w:t>10</w:t>
+              <w:t>14</w:t>
             </w:r>
             <w:r>
               <w:rPr>
@@ -1622,7 +1629,7 @@
               <w:lang w:val="fr-FR" w:eastAsia="fr-FR" w:bidi="ar-SA"/>
             </w:rPr>
           </w:pPr>
-          <w:hyperlink w:anchor="_Toc510656238" w:history="1">
+          <w:hyperlink w:anchor="_Toc510661214" w:history="1">
             <w:r>
               <w:rPr>
                 <w:rStyle w:val="Lienhypertexte"/>
@@ -1649,7 +1656,7 @@
                 <w:noProof/>
                 <w:webHidden/>
               </w:rPr>
-              <w:instrText xml:space="preserve"> PAGEREF _Toc510656238 \h </w:instrText>
+              <w:instrText xml:space="preserve"> PAGEREF _Toc510661214 \h </w:instrText>
             </w:r>
             <w:r>
               <w:rPr>
@@ -1669,7 +1676,7 @@
                 <w:noProof/>
                 <w:webHidden/>
               </w:rPr>
-              <w:t>10</w:t>
+              <w:t>14</w:t>
             </w:r>
             <w:r>
               <w:rPr>
@@ -1693,7 +1700,7 @@
               <w:lang w:val="fr-FR" w:eastAsia="fr-FR" w:bidi="ar-SA"/>
             </w:rPr>
           </w:pPr>
-          <w:hyperlink w:anchor="_Toc510656239" w:history="1">
+          <w:hyperlink w:anchor="_Toc510661215" w:history="1">
             <w:r>
               <w:rPr>
                 <w:rStyle w:val="Lienhypertexte"/>
@@ -1720,7 +1727,7 @@
                 <w:noProof/>
                 <w:webHidden/>
               </w:rPr>
-              <w:instrText xml:space="preserve"> PAGEREF _Toc510656239 \h </w:instrText>
+              <w:instrText xml:space="preserve"> PAGEREF _Toc510661215 \h </w:instrText>
             </w:r>
             <w:r>
               <w:rPr>
@@ -1740,7 +1747,7 @@
                 <w:noProof/>
                 <w:webHidden/>
               </w:rPr>
-              <w:t>11</w:t>
+              <w:t>15</w:t>
             </w:r>
             <w:r>
               <w:rPr>
@@ -1764,7 +1771,7 @@
               <w:lang w:val="fr-FR" w:eastAsia="fr-FR" w:bidi="ar-SA"/>
             </w:rPr>
           </w:pPr>
-          <w:hyperlink w:anchor="_Toc510656240" w:history="1">
+          <w:hyperlink w:anchor="_Toc510661216" w:history="1">
             <w:r>
               <w:rPr>
                 <w:rStyle w:val="Lienhypertexte"/>
@@ -1791,7 +1798,7 @@
                 <w:noProof/>
                 <w:webHidden/>
               </w:rPr>
-              <w:instrText xml:space="preserve"> PAGEREF _Toc510656240 \h </w:instrText>
+              <w:instrText xml:space="preserve"> PAGEREF _Toc510661216 \h </w:instrText>
             </w:r>
             <w:r>
               <w:rPr>
@@ -1811,7 +1818,7 @@
                 <w:noProof/>
                 <w:webHidden/>
               </w:rPr>
-              <w:t>11</w:t>
+              <w:t>15</w:t>
             </w:r>
             <w:r>
               <w:rPr>
@@ -1835,7 +1842,7 @@
               <w:lang w:val="fr-FR" w:eastAsia="fr-FR" w:bidi="ar-SA"/>
             </w:rPr>
           </w:pPr>
-          <w:hyperlink w:anchor="_Toc510656241" w:history="1">
+          <w:hyperlink w:anchor="_Toc510661217" w:history="1">
             <w:r>
               <w:rPr>
                 <w:rStyle w:val="Lienhypertexte"/>
@@ -1862,7 +1869,7 @@
                 <w:noProof/>
                 <w:webHidden/>
               </w:rPr>
-              <w:instrText xml:space="preserve"> PAGEREF _Toc510656241 \h </w:instrText>
+              <w:instrText xml:space="preserve"> PAGEREF _Toc510661217 \h </w:instrText>
             </w:r>
             <w:r>
               <w:rPr>
@@ -1882,7 +1889,7 @@
                 <w:noProof/>
                 <w:webHidden/>
               </w:rPr>
-              <w:t>11</w:t>
+              <w:t>15</w:t>
             </w:r>
             <w:r>
               <w:rPr>
@@ -1906,7 +1913,7 @@
               <w:lang w:val="fr-FR" w:eastAsia="fr-FR" w:bidi="ar-SA"/>
             </w:rPr>
           </w:pPr>
-          <w:hyperlink w:anchor="_Toc510656242" w:history="1">
+          <w:hyperlink w:anchor="_Toc510661218" w:history="1">
             <w:r>
               <w:rPr>
                 <w:rStyle w:val="Lienhypertexte"/>
@@ -1933,7 +1940,7 @@
                 <w:noProof/>
                 <w:webHidden/>
               </w:rPr>
-              <w:instrText xml:space="preserve"> PAGEREF _Toc510656242 \h </w:instrText>
+              <w:instrText xml:space="preserve"> PAGEREF _Toc510661218 \h </w:instrText>
             </w:r>
             <w:r>
               <w:rPr>
@@ -1953,7 +1960,7 @@
                 <w:noProof/>
                 <w:webHidden/>
               </w:rPr>
-              <w:t>11</w:t>
+              <w:t>15</w:t>
             </w:r>
             <w:r>
               <w:rPr>
@@ -1974,7 +1981,7 @@
               <w:lang w:val="fr-FR" w:eastAsia="fr-FR" w:bidi="ar-SA"/>
             </w:rPr>
           </w:pPr>
-          <w:hyperlink w:anchor="_Toc510656243" w:history="1">
+          <w:hyperlink w:anchor="_Toc510661219" w:history="1">
             <w:r>
               <w:rPr>
                 <w:rStyle w:val="Lienhypertexte"/>
@@ -2001,7 +2008,7 @@
                 <w:noProof/>
                 <w:webHidden/>
               </w:rPr>
-              <w:instrText xml:space="preserve"> PAGEREF _Toc510656243 \h </w:instrText>
+              <w:instrText xml:space="preserve"> PAGEREF _Toc510661219 \h </w:instrText>
             </w:r>
             <w:r>
               <w:rPr>
@@ -2021,7 +2028,7 @@
                 <w:noProof/>
                 <w:webHidden/>
               </w:rPr>
-              <w:t>12</w:t>
+              <w:t>17</w:t>
             </w:r>
             <w:r>
               <w:rPr>
@@ -2045,7 +2052,7 @@
               <w:lang w:val="fr-FR" w:eastAsia="fr-FR" w:bidi="ar-SA"/>
             </w:rPr>
           </w:pPr>
-          <w:hyperlink w:anchor="_Toc510656244" w:history="1">
+          <w:hyperlink w:anchor="_Toc510661220" w:history="1">
             <w:r>
               <w:rPr>
                 <w:rStyle w:val="Lienhypertexte"/>
@@ -2072,7 +2079,7 @@
                 <w:noProof/>
                 <w:webHidden/>
               </w:rPr>
-              <w:instrText xml:space="preserve"> PAGEREF _Toc510656244 \h </w:instrText>
+              <w:instrText xml:space="preserve"> PAGEREF _Toc510661220 \h </w:instrText>
             </w:r>
             <w:r>
               <w:rPr>
@@ -2092,7 +2099,7 @@
                 <w:noProof/>
                 <w:webHidden/>
               </w:rPr>
-              <w:t>12</w:t>
+              <w:t>17</w:t>
             </w:r>
             <w:r>
               <w:rPr>
@@ -2116,7 +2123,7 @@
               <w:lang w:val="fr-FR" w:eastAsia="fr-FR" w:bidi="ar-SA"/>
             </w:rPr>
           </w:pPr>
-          <w:hyperlink w:anchor="_Toc510656245" w:history="1">
+          <w:hyperlink w:anchor="_Toc510661221" w:history="1">
             <w:r>
               <w:rPr>
                 <w:rStyle w:val="Lienhypertexte"/>
@@ -2143,7 +2150,7 @@
                 <w:noProof/>
                 <w:webHidden/>
               </w:rPr>
-              <w:instrText xml:space="preserve"> PAGEREF _Toc510656245 \h </w:instrText>
+              <w:instrText xml:space="preserve"> PAGEREF _Toc510661221 \h </w:instrText>
             </w:r>
             <w:r>
               <w:rPr>
@@ -2163,7 +2170,7 @@
                 <w:noProof/>
                 <w:webHidden/>
               </w:rPr>
-              <w:t>12</w:t>
+              <w:t>17</w:t>
             </w:r>
             <w:r>
               <w:rPr>
@@ -2187,7 +2194,7 @@
               <w:lang w:val="fr-FR" w:eastAsia="fr-FR" w:bidi="ar-SA"/>
             </w:rPr>
           </w:pPr>
-          <w:hyperlink w:anchor="_Toc510656246" w:history="1">
+          <w:hyperlink w:anchor="_Toc510661222" w:history="1">
             <w:r>
               <w:rPr>
                 <w:rStyle w:val="Lienhypertexte"/>
@@ -2214,7 +2221,7 @@
                 <w:noProof/>
                 <w:webHidden/>
               </w:rPr>
-              <w:instrText xml:space="preserve"> PAGEREF _Toc510656246 \h </w:instrText>
+              <w:instrText xml:space="preserve"> PAGEREF _Toc510661222 \h </w:instrText>
             </w:r>
             <w:r>
               <w:rPr>
@@ -2234,7 +2241,7 @@
                 <w:noProof/>
                 <w:webHidden/>
               </w:rPr>
-              <w:t>12</w:t>
+              <w:t>17</w:t>
             </w:r>
             <w:r>
               <w:rPr>
@@ -2258,7 +2265,7 @@
               <w:lang w:val="fr-FR" w:eastAsia="fr-FR" w:bidi="ar-SA"/>
             </w:rPr>
           </w:pPr>
-          <w:hyperlink w:anchor="_Toc510656247" w:history="1">
+          <w:hyperlink w:anchor="_Toc510661223" w:history="1">
             <w:r>
               <w:rPr>
                 <w:rStyle w:val="Lienhypertexte"/>
@@ -2285,7 +2292,7 @@
                 <w:noProof/>
                 <w:webHidden/>
               </w:rPr>
-              <w:instrText xml:space="preserve"> PAGEREF _Toc510656247 \h </w:instrText>
+              <w:instrText xml:space="preserve"> PAGEREF _Toc510661223 \h </w:instrText>
             </w:r>
             <w:r>
               <w:rPr>
@@ -2305,7 +2312,7 @@
                 <w:noProof/>
                 <w:webHidden/>
               </w:rPr>
-              <w:t>13</w:t>
+              <w:t>18</w:t>
             </w:r>
             <w:r>
               <w:rPr>
@@ -2329,7 +2336,7 @@
               <w:lang w:val="fr-FR" w:eastAsia="fr-FR" w:bidi="ar-SA"/>
             </w:rPr>
           </w:pPr>
-          <w:hyperlink w:anchor="_Toc510656248" w:history="1">
+          <w:hyperlink w:anchor="_Toc510661224" w:history="1">
             <w:r>
               <w:rPr>
                 <w:rStyle w:val="Lienhypertexte"/>
@@ -2356,7 +2363,7 @@
                 <w:noProof/>
                 <w:webHidden/>
               </w:rPr>
-              <w:instrText xml:space="preserve"> PAGEREF _Toc510656248 \h </w:instrText>
+              <w:instrText xml:space="preserve"> PAGEREF _Toc510661224 \h </w:instrText>
             </w:r>
             <w:r>
               <w:rPr>
@@ -2376,7 +2383,7 @@
                 <w:noProof/>
                 <w:webHidden/>
               </w:rPr>
-              <w:t>13</w:t>
+              <w:t>18</w:t>
             </w:r>
             <w:r>
               <w:rPr>
@@ -2400,7 +2407,7 @@
               <w:lang w:val="fr-FR" w:eastAsia="fr-FR" w:bidi="ar-SA"/>
             </w:rPr>
           </w:pPr>
-          <w:hyperlink w:anchor="_Toc510656249" w:history="1">
+          <w:hyperlink w:anchor="_Toc510661225" w:history="1">
             <w:r>
               <w:rPr>
                 <w:rStyle w:val="Lienhypertexte"/>
@@ -2427,7 +2434,7 @@
                 <w:noProof/>
                 <w:webHidden/>
               </w:rPr>
-              <w:instrText xml:space="preserve"> PAGEREF _Toc510656249 \h </w:instrText>
+              <w:instrText xml:space="preserve"> PAGEREF _Toc510661225 \h </w:instrText>
             </w:r>
             <w:r>
               <w:rPr>
@@ -2447,7 +2454,7 @@
                 <w:noProof/>
                 <w:webHidden/>
               </w:rPr>
-              <w:t>13</w:t>
+              <w:t>18</w:t>
             </w:r>
             <w:r>
               <w:rPr>
@@ -2471,7 +2478,7 @@
               <w:lang w:val="fr-FR" w:eastAsia="fr-FR" w:bidi="ar-SA"/>
             </w:rPr>
           </w:pPr>
-          <w:hyperlink w:anchor="_Toc510656250" w:history="1">
+          <w:hyperlink w:anchor="_Toc510661226" w:history="1">
             <w:r>
               <w:rPr>
                 <w:rStyle w:val="Lienhypertexte"/>
@@ -2498,7 +2505,7 @@
                 <w:noProof/>
                 <w:webHidden/>
               </w:rPr>
-              <w:instrText xml:space="preserve"> PAGEREF _Toc510656250 \h </w:instrText>
+              <w:instrText xml:space="preserve"> PAGEREF _Toc510661226 \h </w:instrText>
             </w:r>
             <w:r>
               <w:rPr>
@@ -2518,7 +2525,7 @@
                 <w:noProof/>
                 <w:webHidden/>
               </w:rPr>
-              <w:t>14</w:t>
+              <w:t>19</w:t>
             </w:r>
             <w:r>
               <w:rPr>
@@ -2539,7 +2546,7 @@
               <w:lang w:val="fr-FR" w:eastAsia="fr-FR" w:bidi="ar-SA"/>
             </w:rPr>
           </w:pPr>
-          <w:hyperlink w:anchor="_Toc510656251" w:history="1">
+          <w:hyperlink w:anchor="_Toc510661227" w:history="1">
             <w:r>
               <w:rPr>
                 <w:rStyle w:val="Lienhypertexte"/>
@@ -2566,7 +2573,7 @@
                 <w:noProof/>
                 <w:webHidden/>
               </w:rPr>
-              <w:instrText xml:space="preserve"> PAGEREF _Toc510656251 \h </w:instrText>
+              <w:instrText xml:space="preserve"> PAGEREF _Toc510661227 \h </w:instrText>
             </w:r>
             <w:r>
               <w:rPr>
@@ -2586,7 +2593,75 @@
                 <w:noProof/>
                 <w:webHidden/>
               </w:rPr>
-              <w:t>15</w:t>
+              <w:t>21</w:t>
+            </w:r>
+            <w:r>
+              <w:rPr>
+                <w:noProof/>
+                <w:webHidden/>
+              </w:rPr>
+              <w:fldChar w:fldCharType="end"/>
+            </w:r>
+          </w:hyperlink>
+        </w:p>
+        <w:p>
+          <w:pPr>
+            <w:pStyle w:val="TM1"/>
+            <w:rPr>
+              <w:noProof/>
+              <w:sz w:val="22"/>
+              <w:szCs w:val="22"/>
+              <w:lang w:val="fr-FR" w:eastAsia="fr-FR" w:bidi="ar-SA"/>
+            </w:rPr>
+          </w:pPr>
+          <w:hyperlink w:anchor="_Toc510661228" w:history="1">
+            <w:r>
+              <w:rPr>
+                <w:rStyle w:val="Lienhypertexte"/>
+                <w:rFonts w:asciiTheme="minorHAnsi" w:hAnsiTheme="minorHAnsi"/>
+              </w:rPr>
+              <w:t>Naming convention</w:t>
+            </w:r>
+            <w:r>
+              <w:rPr>
+                <w:noProof/>
+                <w:webHidden/>
+              </w:rPr>
+              <w:tab/>
+            </w:r>
+            <w:r>
+              <w:rPr>
+                <w:noProof/>
+                <w:webHidden/>
+              </w:rPr>
+              <w:fldChar w:fldCharType="begin"/>
+            </w:r>
+            <w:r>
+              <w:rPr>
+                <w:noProof/>
+                <w:webHidden/>
+              </w:rPr>
+              <w:instrText xml:space="preserve"> PAGEREF _Toc510661228 \h </w:instrText>
+            </w:r>
+            <w:r>
+              <w:rPr>
+                <w:noProof/>
+                <w:webHidden/>
+              </w:rPr>
+            </w:r>
+            <w:r>
+              <w:rPr>
+                <w:noProof/>
+                <w:webHidden/>
+              </w:rPr>
+              <w:fldChar w:fldCharType="separate"/>
+            </w:r>
+            <w:r>
+              <w:rPr>
+                <w:noProof/>
+                <w:webHidden/>
+              </w:rPr>
+              <w:t>23</w:t>
             </w:r>
             <w:r>
               <w:rPr>
@@ -2610,13 +2685,13 @@
               <w:lang w:val="fr-FR" w:eastAsia="fr-FR" w:bidi="ar-SA"/>
             </w:rPr>
           </w:pPr>
-          <w:hyperlink w:anchor="_Toc510656252" w:history="1">
+          <w:hyperlink w:anchor="_Toc510661229" w:history="1">
             <w:r>
               <w:rPr>
                 <w:rStyle w:val="Lienhypertexte"/>
                 <w:rFonts w:asciiTheme="minorHAnsi" w:hAnsiTheme="minorHAnsi"/>
               </w:rPr>
-              <w:t>Root</w:t>
+              <w:t>Files</w:t>
             </w:r>
             <w:r>
               <w:rPr>
@@ -2637,7 +2712,7 @@
                 <w:noProof/>
                 <w:webHidden/>
               </w:rPr>
-              <w:instrText xml:space="preserve"> PAGEREF _Toc510656252 \h </w:instrText>
+              <w:instrText xml:space="preserve"> PAGEREF _Toc510661229 \h </w:instrText>
             </w:r>
             <w:r>
               <w:rPr>
@@ -2657,7 +2732,7 @@
                 <w:noProof/>
                 <w:webHidden/>
               </w:rPr>
-              <w:t>15</w:t>
+              <w:t>23</w:t>
             </w:r>
             <w:r>
               <w:rPr>
@@ -2681,13 +2756,13 @@
               <w:lang w:val="fr-FR" w:eastAsia="fr-FR" w:bidi="ar-SA"/>
             </w:rPr>
           </w:pPr>
-          <w:hyperlink w:anchor="_Toc510656253" w:history="1">
+          <w:hyperlink w:anchor="_Toc510661230" w:history="1">
             <w:r>
               <w:rPr>
                 <w:rStyle w:val="Lienhypertexte"/>
                 <w:rFonts w:asciiTheme="minorHAnsi" w:hAnsiTheme="minorHAnsi"/>
               </w:rPr>
-              <w:t>Project</w:t>
+              <w:t>Namespaces</w:t>
             </w:r>
             <w:r>
               <w:rPr>
@@ -2708,7 +2783,7 @@
                 <w:noProof/>
                 <w:webHidden/>
               </w:rPr>
-              <w:instrText xml:space="preserve"> PAGEREF _Toc510656253 \h </w:instrText>
+              <w:instrText xml:space="preserve"> PAGEREF _Toc510661230 \h </w:instrText>
             </w:r>
             <w:r>
               <w:rPr>
@@ -2728,75 +2803,7 @@
                 <w:noProof/>
                 <w:webHidden/>
               </w:rPr>
-              <w:t>16</w:t>
-            </w:r>
-            <w:r>
-              <w:rPr>
-                <w:noProof/>
-                <w:webHidden/>
-              </w:rPr>
-              <w:fldChar w:fldCharType="end"/>
-            </w:r>
-          </w:hyperlink>
-        </w:p>
-        <w:p>
-          <w:pPr>
-            <w:pStyle w:val="TM1"/>
-            <w:rPr>
-              <w:noProof/>
-              <w:sz w:val="22"/>
-              <w:szCs w:val="22"/>
-              <w:lang w:val="fr-FR" w:eastAsia="fr-FR" w:bidi="ar-SA"/>
-            </w:rPr>
-          </w:pPr>
-          <w:hyperlink w:anchor="_Toc510656254" w:history="1">
-            <w:r>
-              <w:rPr>
-                <w:rStyle w:val="Lienhypertexte"/>
-                <w:rFonts w:asciiTheme="minorHAnsi" w:hAnsiTheme="minorHAnsi"/>
-              </w:rPr>
-              <w:t>Naming convention</w:t>
-            </w:r>
-            <w:r>
-              <w:rPr>
-                <w:noProof/>
-                <w:webHidden/>
-              </w:rPr>
-              <w:tab/>
-            </w:r>
-            <w:r>
-              <w:rPr>
-                <w:noProof/>
-                <w:webHidden/>
-              </w:rPr>
-              <w:fldChar w:fldCharType="begin"/>
-            </w:r>
-            <w:r>
-              <w:rPr>
-                <w:noProof/>
-                <w:webHidden/>
-              </w:rPr>
-              <w:instrText xml:space="preserve"> PAGEREF _Toc510656254 \h </w:instrText>
-            </w:r>
-            <w:r>
-              <w:rPr>
-                <w:noProof/>
-                <w:webHidden/>
-              </w:rPr>
-            </w:r>
-            <w:r>
-              <w:rPr>
-                <w:noProof/>
-                <w:webHidden/>
-              </w:rPr>
-              <w:fldChar w:fldCharType="separate"/>
-            </w:r>
-            <w:r>
-              <w:rPr>
-                <w:noProof/>
-                <w:webHidden/>
-              </w:rPr>
-              <w:t>19</w:t>
+              <w:t>23</w:t>
             </w:r>
             <w:r>
               <w:rPr>
@@ -2820,13 +2827,13 @@
               <w:lang w:val="fr-FR" w:eastAsia="fr-FR" w:bidi="ar-SA"/>
             </w:rPr>
           </w:pPr>
-          <w:hyperlink w:anchor="_Toc510656255" w:history="1">
+          <w:hyperlink w:anchor="_Toc510661231" w:history="1">
             <w:r>
               <w:rPr>
                 <w:rStyle w:val="Lienhypertexte"/>
                 <w:rFonts w:asciiTheme="minorHAnsi" w:hAnsiTheme="minorHAnsi"/>
               </w:rPr>
-              <w:t>File</w:t>
+              <w:t>Types</w:t>
             </w:r>
             <w:r>
               <w:rPr>
@@ -2847,7 +2854,7 @@
                 <w:noProof/>
                 <w:webHidden/>
               </w:rPr>
-              <w:instrText xml:space="preserve"> PAGEREF _Toc510656255 \h </w:instrText>
+              <w:instrText xml:space="preserve"> PAGEREF _Toc510661231 \h </w:instrText>
             </w:r>
             <w:r>
               <w:rPr>
@@ -2867,7 +2874,7 @@
                 <w:noProof/>
                 <w:webHidden/>
               </w:rPr>
-              <w:t>19</w:t>
+              <w:t>23</w:t>
             </w:r>
             <w:r>
               <w:rPr>
@@ -2891,13 +2898,13 @@
               <w:lang w:val="fr-FR" w:eastAsia="fr-FR" w:bidi="ar-SA"/>
             </w:rPr>
           </w:pPr>
-          <w:hyperlink w:anchor="_Toc510656256" w:history="1">
+          <w:hyperlink w:anchor="_Toc510661232" w:history="1">
             <w:r>
               <w:rPr>
                 <w:rStyle w:val="Lienhypertexte"/>
                 <w:rFonts w:asciiTheme="minorHAnsi" w:hAnsiTheme="minorHAnsi"/>
               </w:rPr>
-              <w:t>Namespace</w:t>
+              <w:t>Variables</w:t>
             </w:r>
             <w:r>
               <w:rPr>
@@ -2918,7 +2925,7 @@
                 <w:noProof/>
                 <w:webHidden/>
               </w:rPr>
-              <w:instrText xml:space="preserve"> PAGEREF _Toc510656256 \h </w:instrText>
+              <w:instrText xml:space="preserve"> PAGEREF _Toc510661232 \h </w:instrText>
             </w:r>
             <w:r>
               <w:rPr>
@@ -2938,7 +2945,7 @@
                 <w:noProof/>
                 <w:webHidden/>
               </w:rPr>
-              <w:t>19</w:t>
+              <w:t>23</w:t>
             </w:r>
             <w:r>
               <w:rPr>
@@ -2962,13 +2969,13 @@
               <w:lang w:val="fr-FR" w:eastAsia="fr-FR" w:bidi="ar-SA"/>
             </w:rPr>
           </w:pPr>
-          <w:hyperlink w:anchor="_Toc510656257" w:history="1">
+          <w:hyperlink w:anchor="_Toc510661233" w:history="1">
             <w:r>
               <w:rPr>
                 <w:rStyle w:val="Lienhypertexte"/>
                 <w:rFonts w:asciiTheme="minorHAnsi" w:hAnsiTheme="minorHAnsi"/>
               </w:rPr>
-              <w:t>Type</w:t>
+              <w:t>Methods</w:t>
             </w:r>
             <w:r>
               <w:rPr>
@@ -2989,7 +2996,7 @@
                 <w:noProof/>
                 <w:webHidden/>
               </w:rPr>
-              <w:instrText xml:space="preserve"> PAGEREF _Toc510656257 \h </w:instrText>
+              <w:instrText xml:space="preserve"> PAGEREF _Toc510661233 \h </w:instrText>
             </w:r>
             <w:r>
               <w:rPr>
@@ -3009,7 +3016,75 @@
                 <w:noProof/>
                 <w:webHidden/>
               </w:rPr>
-              <w:t>19</w:t>
+              <w:t>23</w:t>
+            </w:r>
+            <w:r>
+              <w:rPr>
+                <w:noProof/>
+                <w:webHidden/>
+              </w:rPr>
+              <w:fldChar w:fldCharType="end"/>
+            </w:r>
+          </w:hyperlink>
+        </w:p>
+        <w:p>
+          <w:pPr>
+            <w:pStyle w:val="TM1"/>
+            <w:rPr>
+              <w:noProof/>
+              <w:sz w:val="22"/>
+              <w:szCs w:val="22"/>
+              <w:lang w:val="fr-FR" w:eastAsia="fr-FR" w:bidi="ar-SA"/>
+            </w:rPr>
+          </w:pPr>
+          <w:hyperlink w:anchor="_Toc510661234" w:history="1">
+            <w:r>
+              <w:rPr>
+                <w:rStyle w:val="Lienhypertexte"/>
+                <w:rFonts w:asciiTheme="minorHAnsi" w:hAnsiTheme="minorHAnsi"/>
+              </w:rPr>
+              <w:t>Comments usage</w:t>
+            </w:r>
+            <w:r>
+              <w:rPr>
+                <w:noProof/>
+                <w:webHidden/>
+              </w:rPr>
+              <w:tab/>
+            </w:r>
+            <w:r>
+              <w:rPr>
+                <w:noProof/>
+                <w:webHidden/>
+              </w:rPr>
+              <w:fldChar w:fldCharType="begin"/>
+            </w:r>
+            <w:r>
+              <w:rPr>
+                <w:noProof/>
+                <w:webHidden/>
+              </w:rPr>
+              <w:instrText xml:space="preserve"> PAGEREF _Toc510661234 \h </w:instrText>
+            </w:r>
+            <w:r>
+              <w:rPr>
+                <w:noProof/>
+                <w:webHidden/>
+              </w:rPr>
+            </w:r>
+            <w:r>
+              <w:rPr>
+                <w:noProof/>
+                <w:webHidden/>
+              </w:rPr>
+              <w:fldChar w:fldCharType="separate"/>
+            </w:r>
+            <w:r>
+              <w:rPr>
+                <w:noProof/>
+                <w:webHidden/>
+              </w:rPr>
+              <w:t>25</w:t>
             </w:r>
             <w:r>
               <w:rPr>
@@ -3033,13 +3108,13 @@
               <w:lang w:val="fr-FR" w:eastAsia="fr-FR" w:bidi="ar-SA"/>
             </w:rPr>
           </w:pPr>
-          <w:hyperlink w:anchor="_Toc510656258" w:history="1">
+          <w:hyperlink w:anchor="_Toc510661235" w:history="1">
             <w:r>
               <w:rPr>
                 <w:rStyle w:val="Lienhypertexte"/>
                 <w:rFonts w:asciiTheme="minorHAnsi" w:hAnsiTheme="minorHAnsi"/>
               </w:rPr>
-              <w:t>Variable</w:t>
+              <w:t>Files</w:t>
             </w:r>
             <w:r>
               <w:rPr>
@@ -3060,7 +3135,7 @@
                 <w:noProof/>
                 <w:webHidden/>
               </w:rPr>
-              <w:instrText xml:space="preserve"> PAGEREF _Toc510656258 \h </w:instrText>
+              <w:instrText xml:space="preserve"> PAGEREF _Toc510661235 \h </w:instrText>
             </w:r>
             <w:r>
               <w:rPr>
@@ -3080,7 +3155,7 @@
                 <w:noProof/>
                 <w:webHidden/>
               </w:rPr>
-              <w:t>19</w:t>
+              <w:t>25</w:t>
             </w:r>
             <w:r>
               <w:rPr>
@@ -3104,13 +3179,13 @@
               <w:lang w:val="fr-FR" w:eastAsia="fr-FR" w:bidi="ar-SA"/>
             </w:rPr>
           </w:pPr>
-          <w:hyperlink w:anchor="_Toc510656259" w:history="1">
+          <w:hyperlink w:anchor="_Toc510661236" w:history="1">
             <w:r>
               <w:rPr>
                 <w:rStyle w:val="Lienhypertexte"/>
                 <w:rFonts w:asciiTheme="minorHAnsi" w:hAnsiTheme="minorHAnsi"/>
               </w:rPr>
-              <w:t>Method</w:t>
+              <w:t>Namespaces</w:t>
             </w:r>
             <w:r>
               <w:rPr>
@@ -3131,7 +3206,7 @@
                 <w:noProof/>
                 <w:webHidden/>
               </w:rPr>
-              <w:instrText xml:space="preserve"> PAGEREF _Toc510656259 \h </w:instrText>
+              <w:instrText xml:space="preserve"> PAGEREF _Toc510661236 \h </w:instrText>
             </w:r>
             <w:r>
               <w:rPr>
@@ -3151,75 +3226,7 @@
                 <w:noProof/>
                 <w:webHidden/>
               </w:rPr>
-              <w:t>20</w:t>
-            </w:r>
-            <w:r>
-              <w:rPr>
-                <w:noProof/>
-                <w:webHidden/>
-              </w:rPr>
-              <w:fldChar w:fldCharType="end"/>
-            </w:r>
-          </w:hyperlink>
-        </w:p>
-        <w:p>
-          <w:pPr>
-            <w:pStyle w:val="TM1"/>
-            <w:rPr>
-              <w:noProof/>
-              <w:sz w:val="22"/>
-              <w:szCs w:val="22"/>
-              <w:lang w:val="fr-FR" w:eastAsia="fr-FR" w:bidi="ar-SA"/>
-            </w:rPr>
-          </w:pPr>
-          <w:hyperlink w:anchor="_Toc510656260" w:history="1">
-            <w:r>
-              <w:rPr>
-                <w:rStyle w:val="Lienhypertexte"/>
-                <w:rFonts w:asciiTheme="minorHAnsi" w:hAnsiTheme="minorHAnsi"/>
-              </w:rPr>
-              <w:t>Comments usage</w:t>
-            </w:r>
-            <w:r>
-              <w:rPr>
-                <w:noProof/>
-                <w:webHidden/>
-              </w:rPr>
-              <w:tab/>
-            </w:r>
-            <w:r>
-              <w:rPr>
-                <w:noProof/>
-                <w:webHidden/>
-              </w:rPr>
-              <w:fldChar w:fldCharType="begin"/>
-            </w:r>
-            <w:r>
-              <w:rPr>
-                <w:noProof/>
-                <w:webHidden/>
-              </w:rPr>
-              <w:instrText xml:space="preserve"> PAGEREF _Toc510656260 \h </w:instrText>
-            </w:r>
-            <w:r>
-              <w:rPr>
-                <w:noProof/>
-                <w:webHidden/>
-              </w:rPr>
-            </w:r>
-            <w:r>
-              <w:rPr>
-                <w:noProof/>
-                <w:webHidden/>
-              </w:rPr>
-              <w:fldChar w:fldCharType="separate"/>
-            </w:r>
-            <w:r>
-              <w:rPr>
-                <w:noProof/>
-                <w:webHidden/>
-              </w:rPr>
-              <w:t>21</w:t>
+              <w:t>25</w:t>
             </w:r>
             <w:r>
               <w:rPr>
@@ -3243,13 +3250,13 @@
               <w:lang w:val="fr-FR" w:eastAsia="fr-FR" w:bidi="ar-SA"/>
             </w:rPr>
           </w:pPr>
-          <w:hyperlink w:anchor="_Toc510656261" w:history="1">
+          <w:hyperlink w:anchor="_Toc510661237" w:history="1">
             <w:r>
               <w:rPr>
                 <w:rStyle w:val="Lienhypertexte"/>
                 <w:rFonts w:asciiTheme="minorHAnsi" w:hAnsiTheme="minorHAnsi"/>
               </w:rPr>
-              <w:t>File</w:t>
+              <w:t>Types</w:t>
             </w:r>
             <w:r>
               <w:rPr>
@@ -3270,7 +3277,7 @@
                 <w:noProof/>
                 <w:webHidden/>
               </w:rPr>
-              <w:instrText xml:space="preserve"> PAGEREF _Toc510656261 \h </w:instrText>
+              <w:instrText xml:space="preserve"> PAGEREF _Toc510661237 \h </w:instrText>
             </w:r>
             <w:r>
               <w:rPr>
@@ -3290,7 +3297,7 @@
                 <w:noProof/>
                 <w:webHidden/>
               </w:rPr>
-              <w:t>21</w:t>
+              <w:t>25</w:t>
             </w:r>
             <w:r>
               <w:rPr>
@@ -3314,13 +3321,13 @@
               <w:lang w:val="fr-FR" w:eastAsia="fr-FR" w:bidi="ar-SA"/>
             </w:rPr>
           </w:pPr>
-          <w:hyperlink w:anchor="_Toc510656262" w:history="1">
+          <w:hyperlink w:anchor="_Toc510661238" w:history="1">
             <w:r>
               <w:rPr>
                 <w:rStyle w:val="Lienhypertexte"/>
                 <w:rFonts w:asciiTheme="minorHAnsi" w:hAnsiTheme="minorHAnsi"/>
               </w:rPr>
-              <w:t>Namespace</w:t>
+              <w:t>Variables</w:t>
             </w:r>
             <w:r>
               <w:rPr>
@@ -3341,7 +3348,7 @@
                 <w:noProof/>
                 <w:webHidden/>
               </w:rPr>
-              <w:instrText xml:space="preserve"> PAGEREF _Toc510656262 \h </w:instrText>
+              <w:instrText xml:space="preserve"> PAGEREF _Toc510661238 \h </w:instrText>
             </w:r>
             <w:r>
               <w:rPr>
@@ -3361,7 +3368,7 @@
                 <w:noProof/>
                 <w:webHidden/>
               </w:rPr>
-              <w:t>21</w:t>
+              <w:t>25</w:t>
             </w:r>
             <w:r>
               <w:rPr>
@@ -3385,13 +3392,13 @@
               <w:lang w:val="fr-FR" w:eastAsia="fr-FR" w:bidi="ar-SA"/>
             </w:rPr>
           </w:pPr>
-          <w:hyperlink w:anchor="_Toc510656263" w:history="1">
+          <w:hyperlink w:anchor="_Toc510661239" w:history="1">
             <w:r>
               <w:rPr>
                 <w:rStyle w:val="Lienhypertexte"/>
                 <w:rFonts w:asciiTheme="minorHAnsi" w:hAnsiTheme="minorHAnsi"/>
               </w:rPr>
-              <w:t>Type</w:t>
+              <w:t>Method</w:t>
             </w:r>
             <w:r>
               <w:rPr>
@@ -3412,7 +3419,7 @@
                 <w:noProof/>
                 <w:webHidden/>
               </w:rPr>
-              <w:instrText xml:space="preserve"> PAGEREF _Toc510656263 \h </w:instrText>
+              <w:instrText xml:space="preserve"> PAGEREF _Toc510661239 \h </w:instrText>
             </w:r>
             <w:r>
               <w:rPr>
@@ -3432,7 +3439,7 @@
                 <w:noProof/>
                 <w:webHidden/>
               </w:rPr>
-              <w:t>21</w:t>
+              <w:t>25</w:t>
             </w:r>
             <w:r>
               <w:rPr>
@@ -3456,13 +3463,13 @@
               <w:lang w:val="fr-FR" w:eastAsia="fr-FR" w:bidi="ar-SA"/>
             </w:rPr>
           </w:pPr>
-          <w:hyperlink w:anchor="_Toc510656264" w:history="1">
+          <w:hyperlink w:anchor="_Toc510661240" w:history="1">
             <w:r>
               <w:rPr>
                 <w:rStyle w:val="Lienhypertexte"/>
                 <w:rFonts w:asciiTheme="minorHAnsi" w:hAnsiTheme="minorHAnsi"/>
               </w:rPr>
-              <w:t>Variable</w:t>
+              <w:t>Algorithms</w:t>
             </w:r>
             <w:r>
               <w:rPr>
@@ -3483,7 +3490,7 @@
                 <w:noProof/>
                 <w:webHidden/>
               </w:rPr>
-              <w:instrText xml:space="preserve"> PAGEREF _Toc510656264 \h </w:instrText>
+              <w:instrText xml:space="preserve"> PAGEREF _Toc510661240 \h </w:instrText>
             </w:r>
             <w:r>
               <w:rPr>
@@ -3503,7 +3510,75 @@
                 <w:noProof/>
                 <w:webHidden/>
               </w:rPr>
-              <w:t>22</w:t>
+              <w:t>25</w:t>
+            </w:r>
+            <w:r>
+              <w:rPr>
+                <w:noProof/>
+                <w:webHidden/>
+              </w:rPr>
+              <w:fldChar w:fldCharType="end"/>
+            </w:r>
+          </w:hyperlink>
+        </w:p>
+        <w:p>
+          <w:pPr>
+            <w:pStyle w:val="TM1"/>
+            <w:rPr>
+              <w:noProof/>
+              <w:sz w:val="22"/>
+              <w:szCs w:val="22"/>
+              <w:lang w:val="fr-FR" w:eastAsia="fr-FR" w:bidi="ar-SA"/>
+            </w:rPr>
+          </w:pPr>
+          <w:hyperlink w:anchor="_Toc510661241" w:history="1">
+            <w:r>
+              <w:rPr>
+                <w:rStyle w:val="Lienhypertexte"/>
+                <w:rFonts w:asciiTheme="minorHAnsi" w:hAnsiTheme="minorHAnsi"/>
+              </w:rPr>
+              <w:t>Code formatting</w:t>
+            </w:r>
+            <w:r>
+              <w:rPr>
+                <w:noProof/>
+                <w:webHidden/>
+              </w:rPr>
+              <w:tab/>
+            </w:r>
+            <w:r>
+              <w:rPr>
+                <w:noProof/>
+                <w:webHidden/>
+              </w:rPr>
+              <w:fldChar w:fldCharType="begin"/>
+            </w:r>
+            <w:r>
+              <w:rPr>
+                <w:noProof/>
+                <w:webHidden/>
+              </w:rPr>
+              <w:instrText xml:space="preserve"> PAGEREF _Toc510661241 \h </w:instrText>
+            </w:r>
+            <w:r>
+              <w:rPr>
+                <w:noProof/>
+                <w:webHidden/>
+              </w:rPr>
+            </w:r>
+            <w:r>
+              <w:rPr>
+                <w:noProof/>
+                <w:webHidden/>
+              </w:rPr>
+              <w:fldChar w:fldCharType="separate"/>
+            </w:r>
+            <w:r>
+              <w:rPr>
+                <w:noProof/>
+                <w:webHidden/>
+              </w:rPr>
+              <w:t>27</w:t>
             </w:r>
             <w:r>
               <w:rPr>
@@ -3527,13 +3602,13 @@
               <w:lang w:val="fr-FR" w:eastAsia="fr-FR" w:bidi="ar-SA"/>
             </w:rPr>
           </w:pPr>
-          <w:hyperlink w:anchor="_Toc510656265" w:history="1">
+          <w:hyperlink w:anchor="_Toc510661242" w:history="1">
             <w:r>
               <w:rPr>
                 <w:rStyle w:val="Lienhypertexte"/>
                 <w:rFonts w:asciiTheme="minorHAnsi" w:hAnsiTheme="minorHAnsi"/>
               </w:rPr>
-              <w:t>Method</w:t>
+              <w:t>Indentations</w:t>
             </w:r>
             <w:r>
               <w:rPr>
@@ -3554,7 +3629,7 @@
                 <w:noProof/>
                 <w:webHidden/>
               </w:rPr>
-              <w:instrText xml:space="preserve"> PAGEREF _Toc510656265 \h </w:instrText>
+              <w:instrText xml:space="preserve"> PAGEREF _Toc510661242 \h </w:instrText>
             </w:r>
             <w:r>
               <w:rPr>
@@ -3574,7 +3649,7 @@
                 <w:noProof/>
                 <w:webHidden/>
               </w:rPr>
-              <w:t>23</w:t>
+              <w:t>27</w:t>
             </w:r>
             <w:r>
               <w:rPr>
@@ -3598,13 +3673,13 @@
               <w:lang w:val="fr-FR" w:eastAsia="fr-FR" w:bidi="ar-SA"/>
             </w:rPr>
           </w:pPr>
-          <w:hyperlink w:anchor="_Toc510656266" w:history="1">
+          <w:hyperlink w:anchor="_Toc510661243" w:history="1">
             <w:r>
               <w:rPr>
                 <w:rStyle w:val="Lienhypertexte"/>
                 <w:rFonts w:asciiTheme="minorHAnsi" w:hAnsiTheme="minorHAnsi"/>
               </w:rPr>
-              <w:t>Algorithm</w:t>
+              <w:t>Lines</w:t>
             </w:r>
             <w:r>
               <w:rPr>
@@ -3625,7 +3700,7 @@
                 <w:noProof/>
                 <w:webHidden/>
               </w:rPr>
-              <w:instrText xml:space="preserve"> PAGEREF _Toc510656266 \h </w:instrText>
+              <w:instrText xml:space="preserve"> PAGEREF _Toc510661243 \h </w:instrText>
             </w:r>
             <w:r>
               <w:rPr>
@@ -3645,75 +3720,7 @@
                 <w:noProof/>
                 <w:webHidden/>
               </w:rPr>
-              <w:t>25</w:t>
-            </w:r>
-            <w:r>
-              <w:rPr>
-                <w:noProof/>
-                <w:webHidden/>
-              </w:rPr>
-              <w:fldChar w:fldCharType="end"/>
-            </w:r>
-          </w:hyperlink>
-        </w:p>
-        <w:p>
-          <w:pPr>
-            <w:pStyle w:val="TM1"/>
-            <w:rPr>
-              <w:noProof/>
-              <w:sz w:val="22"/>
-              <w:szCs w:val="22"/>
-              <w:lang w:val="fr-FR" w:eastAsia="fr-FR" w:bidi="ar-SA"/>
-            </w:rPr>
-          </w:pPr>
-          <w:hyperlink w:anchor="_Toc510656267" w:history="1">
-            <w:r>
-              <w:rPr>
-                <w:rStyle w:val="Lienhypertexte"/>
-                <w:rFonts w:asciiTheme="minorHAnsi" w:hAnsiTheme="minorHAnsi"/>
-              </w:rPr>
-              <w:t>Code formatting</w:t>
-            </w:r>
-            <w:r>
-              <w:rPr>
-                <w:noProof/>
-                <w:webHidden/>
-              </w:rPr>
-              <w:tab/>
-            </w:r>
-            <w:r>
-              <w:rPr>
-                <w:noProof/>
-                <w:webHidden/>
-              </w:rPr>
-              <w:fldChar w:fldCharType="begin"/>
-            </w:r>
-            <w:r>
-              <w:rPr>
-                <w:noProof/>
-                <w:webHidden/>
-              </w:rPr>
-              <w:instrText xml:space="preserve"> PAGEREF _Toc510656267 \h </w:instrText>
-            </w:r>
-            <w:r>
-              <w:rPr>
-                <w:noProof/>
-                <w:webHidden/>
-              </w:rPr>
-            </w:r>
-            <w:r>
-              <w:rPr>
-                <w:noProof/>
-                <w:webHidden/>
-              </w:rPr>
-              <w:fldChar w:fldCharType="separate"/>
-            </w:r>
-            <w:r>
-              <w:rPr>
-                <w:noProof/>
-                <w:webHidden/>
-              </w:rPr>
-              <w:t>26</w:t>
+              <w:t>27</w:t>
             </w:r>
             <w:r>
               <w:rPr>
@@ -3737,13 +3744,13 @@
               <w:lang w:val="fr-FR" w:eastAsia="fr-FR" w:bidi="ar-SA"/>
             </w:rPr>
           </w:pPr>
-          <w:hyperlink w:anchor="_Toc510656268" w:history="1">
+          <w:hyperlink w:anchor="_Toc510661244" w:history="1">
             <w:r>
               <w:rPr>
                 <w:rStyle w:val="Lienhypertexte"/>
                 <w:rFonts w:asciiTheme="minorHAnsi" w:hAnsiTheme="minorHAnsi"/>
               </w:rPr>
-              <w:t>Indentations</w:t>
+              <w:t>Brackets</w:t>
             </w:r>
             <w:r>
               <w:rPr>
@@ -3764,7 +3771,7 @@
                 <w:noProof/>
                 <w:webHidden/>
               </w:rPr>
-              <w:instrText xml:space="preserve"> PAGEREF _Toc510656268 \h </w:instrText>
+              <w:instrText xml:space="preserve"> PAGEREF _Toc510661244 \h </w:instrText>
             </w:r>
             <w:r>
               <w:rPr>
@@ -3784,7 +3791,7 @@
                 <w:noProof/>
                 <w:webHidden/>
               </w:rPr>
-              <w:t>26</w:t>
+              <w:t>27</w:t>
             </w:r>
             <w:r>
               <w:rPr>
@@ -3808,13 +3815,13 @@
               <w:lang w:val="fr-FR" w:eastAsia="fr-FR" w:bidi="ar-SA"/>
             </w:rPr>
           </w:pPr>
-          <w:hyperlink w:anchor="_Toc510656269" w:history="1">
+          <w:hyperlink w:anchor="_Toc510661245" w:history="1">
             <w:r>
               <w:rPr>
                 <w:rStyle w:val="Lienhypertexte"/>
                 <w:rFonts w:asciiTheme="minorHAnsi" w:hAnsiTheme="minorHAnsi"/>
               </w:rPr>
-              <w:t>Lines</w:t>
+              <w:t>Declarations</w:t>
             </w:r>
             <w:r>
               <w:rPr>
@@ -3835,7 +3842,7 @@
                 <w:noProof/>
                 <w:webHidden/>
               </w:rPr>
-              <w:instrText xml:space="preserve"> PAGEREF _Toc510656269 \h </w:instrText>
+              <w:instrText xml:space="preserve"> PAGEREF _Toc510661245 \h </w:instrText>
             </w:r>
             <w:r>
               <w:rPr>
@@ -3855,7 +3862,7 @@
                 <w:noProof/>
                 <w:webHidden/>
               </w:rPr>
-              <w:t>26</w:t>
+              <w:t>27</w:t>
             </w:r>
             <w:r>
               <w:rPr>
@@ -3879,13 +3886,13 @@
               <w:lang w:val="fr-FR" w:eastAsia="fr-FR" w:bidi="ar-SA"/>
             </w:rPr>
           </w:pPr>
-          <w:hyperlink w:anchor="_Toc510656270" w:history="1">
+          <w:hyperlink w:anchor="_Toc510661246" w:history="1">
             <w:r>
               <w:rPr>
                 <w:rStyle w:val="Lienhypertexte"/>
                 <w:rFonts w:asciiTheme="minorHAnsi" w:hAnsiTheme="minorHAnsi"/>
               </w:rPr>
-              <w:t>Brackets</w:t>
+              <w:t>Signatures</w:t>
             </w:r>
             <w:r>
               <w:rPr>
@@ -3906,7 +3913,7 @@
                 <w:noProof/>
                 <w:webHidden/>
               </w:rPr>
-              <w:instrText xml:space="preserve"> PAGEREF _Toc510656270 \h </w:instrText>
+              <w:instrText xml:space="preserve"> PAGEREF _Toc510661246 \h </w:instrText>
             </w:r>
             <w:r>
               <w:rPr>
@@ -3926,7 +3933,7 @@
                 <w:noProof/>
                 <w:webHidden/>
               </w:rPr>
-              <w:t>26</w:t>
+              <w:t>27</w:t>
             </w:r>
             <w:r>
               <w:rPr>
@@ -3950,13 +3957,13 @@
               <w:lang w:val="fr-FR" w:eastAsia="fr-FR" w:bidi="ar-SA"/>
             </w:rPr>
           </w:pPr>
-          <w:hyperlink w:anchor="_Toc510656271" w:history="1">
+          <w:hyperlink w:anchor="_Toc510661247" w:history="1">
             <w:r>
               <w:rPr>
                 <w:rStyle w:val="Lienhypertexte"/>
                 <w:rFonts w:asciiTheme="minorHAnsi" w:hAnsiTheme="minorHAnsi"/>
               </w:rPr>
-              <w:t>Declarations</w:t>
+              <w:t>Statements</w:t>
             </w:r>
             <w:r>
               <w:rPr>
@@ -3977,7 +3984,7 @@
                 <w:noProof/>
                 <w:webHidden/>
               </w:rPr>
-              <w:instrText xml:space="preserve"> PAGEREF _Toc510656271 \h </w:instrText>
+              <w:instrText xml:space="preserve"> PAGEREF _Toc510661247 \h </w:instrText>
             </w:r>
             <w:r>
               <w:rPr>
@@ -4021,13 +4028,13 @@
               <w:lang w:val="fr-FR" w:eastAsia="fr-FR" w:bidi="ar-SA"/>
             </w:rPr>
           </w:pPr>
-          <w:hyperlink w:anchor="_Toc510656272" w:history="1">
+          <w:hyperlink w:anchor="_Toc510661248" w:history="1">
             <w:r>
               <w:rPr>
                 <w:rStyle w:val="Lienhypertexte"/>
                 <w:rFonts w:asciiTheme="minorHAnsi" w:hAnsiTheme="minorHAnsi"/>
               </w:rPr>
-              <w:t>Signatures</w:t>
+              <w:t>Allocations</w:t>
             </w:r>
             <w:r>
               <w:rPr>
@@ -4048,7 +4055,7 @@
                 <w:noProof/>
                 <w:webHidden/>
               </w:rPr>
-              <w:instrText xml:space="preserve"> PAGEREF _Toc510656272 \h </w:instrText>
+              <w:instrText xml:space="preserve"> PAGEREF _Toc510661248 \h </w:instrText>
             </w:r>
             <w:r>
               <w:rPr>
@@ -4069,6 +4076,74 @@
                 <w:webHidden/>
               </w:rPr>
               <w:t>27</w:t>
+            </w:r>
+            <w:r>
+              <w:rPr>
+                <w:noProof/>
+                <w:webHidden/>
+              </w:rPr>
+              <w:fldChar w:fldCharType="end"/>
+            </w:r>
+          </w:hyperlink>
+        </w:p>
+        <w:p>
+          <w:pPr>
+            <w:pStyle w:val="TM1"/>
+            <w:rPr>
+              <w:noProof/>
+              <w:sz w:val="22"/>
+              <w:szCs w:val="22"/>
+              <w:lang w:val="fr-FR" w:eastAsia="fr-FR" w:bidi="ar-SA"/>
+            </w:rPr>
+          </w:pPr>
+          <w:hyperlink w:anchor="_Toc510661249" w:history="1">
+            <w:r>
+              <w:rPr>
+                <w:rStyle w:val="Lienhypertexte"/>
+                <w:rFonts w:asciiTheme="minorHAnsi" w:hAnsiTheme="minorHAnsi"/>
+              </w:rPr>
+              <w:t>UI design</w:t>
+            </w:r>
+            <w:r>
+              <w:rPr>
+                <w:noProof/>
+                <w:webHidden/>
+              </w:rPr>
+              <w:tab/>
+            </w:r>
+            <w:r>
+              <w:rPr>
+                <w:noProof/>
+                <w:webHidden/>
+              </w:rPr>
+              <w:fldChar w:fldCharType="begin"/>
+            </w:r>
+            <w:r>
+              <w:rPr>
+                <w:noProof/>
+                <w:webHidden/>
+              </w:rPr>
+              <w:instrText xml:space="preserve"> PAGEREF _Toc510661249 \h </w:instrText>
+            </w:r>
+            <w:r>
+              <w:rPr>
+                <w:noProof/>
+                <w:webHidden/>
+              </w:rPr>
+            </w:r>
+            <w:r>
+              <w:rPr>
+                <w:noProof/>
+                <w:webHidden/>
+              </w:rPr>
+              <w:fldChar w:fldCharType="separate"/>
+            </w:r>
+            <w:r>
+              <w:rPr>
+                <w:noProof/>
+                <w:webHidden/>
+              </w:rPr>
+              <w:t>29</w:t>
             </w:r>
             <w:r>
               <w:rPr>
@@ -4092,13 +4167,13 @@
               <w:lang w:val="fr-FR" w:eastAsia="fr-FR" w:bidi="ar-SA"/>
             </w:rPr>
           </w:pPr>
-          <w:hyperlink w:anchor="_Toc510656273" w:history="1">
+          <w:hyperlink w:anchor="_Toc510661250" w:history="1">
             <w:r>
               <w:rPr>
                 <w:rStyle w:val="Lienhypertexte"/>
                 <w:rFonts w:asciiTheme="minorHAnsi" w:hAnsiTheme="minorHAnsi"/>
               </w:rPr>
-              <w:t>Statements</w:t>
+              <w:t>Console</w:t>
             </w:r>
             <w:r>
               <w:rPr>
@@ -4119,7 +4194,7 @@
                 <w:noProof/>
                 <w:webHidden/>
               </w:rPr>
-              <w:instrText xml:space="preserve"> PAGEREF _Toc510656273 \h </w:instrText>
+              <w:instrText xml:space="preserve"> PAGEREF _Toc510661250 \h </w:instrText>
             </w:r>
             <w:r>
               <w:rPr>
@@ -4139,7 +4214,7 @@
                 <w:noProof/>
                 <w:webHidden/>
               </w:rPr>
-              <w:t>27</w:t>
+              <w:t>29</w:t>
             </w:r>
             <w:r>
               <w:rPr>
@@ -4163,13 +4238,13 @@
               <w:lang w:val="fr-FR" w:eastAsia="fr-FR" w:bidi="ar-SA"/>
             </w:rPr>
           </w:pPr>
-          <w:hyperlink w:anchor="_Toc510656274" w:history="1">
+          <w:hyperlink w:anchor="_Toc510661251" w:history="1">
             <w:r>
               <w:rPr>
                 <w:rStyle w:val="Lienhypertexte"/>
                 <w:rFonts w:asciiTheme="minorHAnsi" w:hAnsiTheme="minorHAnsi"/>
               </w:rPr>
-              <w:t>Allocations</w:t>
+              <w:t>Forms</w:t>
             </w:r>
             <w:r>
               <w:rPr>
@@ -4190,75 +4265,7 @@
                 <w:noProof/>
                 <w:webHidden/>
               </w:rPr>
-              <w:instrText xml:space="preserve"> PAGEREF _Toc510656274 \h </w:instrText>
-            </w:r>
-            <w:r>
-              <w:rPr>
-                <w:noProof/>
-                <w:webHidden/>
-              </w:rPr>
-            </w:r>
-            <w:r>
-              <w:rPr>
-                <w:noProof/>
-                <w:webHidden/>
-              </w:rPr>
-              <w:fldChar w:fldCharType="separate"/>
-            </w:r>
-            <w:r>
-              <w:rPr>
-                <w:noProof/>
-                <w:webHidden/>
-              </w:rPr>
-              <w:t>28</w:t>
-            </w:r>
-            <w:r>
-              <w:rPr>
-                <w:noProof/>
-                <w:webHidden/>
-              </w:rPr>
-              <w:fldChar w:fldCharType="end"/>
-            </w:r>
-          </w:hyperlink>
-        </w:p>
-        <w:p>
-          <w:pPr>
-            <w:pStyle w:val="TM1"/>
-            <w:rPr>
-              <w:noProof/>
-              <w:sz w:val="22"/>
-              <w:szCs w:val="22"/>
-              <w:lang w:val="fr-FR" w:eastAsia="fr-FR" w:bidi="ar-SA"/>
-            </w:rPr>
-          </w:pPr>
-          <w:hyperlink w:anchor="_Toc510656275" w:history="1">
-            <w:r>
-              <w:rPr>
-                <w:rStyle w:val="Lienhypertexte"/>
-                <w:rFonts w:asciiTheme="minorHAnsi" w:hAnsiTheme="minorHAnsi"/>
-              </w:rPr>
-              <w:t>UI design</w:t>
-            </w:r>
-            <w:r>
-              <w:rPr>
-                <w:noProof/>
-                <w:webHidden/>
-              </w:rPr>
-              <w:tab/>
-            </w:r>
-            <w:r>
-              <w:rPr>
-                <w:noProof/>
-                <w:webHidden/>
-              </w:rPr>
-              <w:fldChar w:fldCharType="begin"/>
-            </w:r>
-            <w:r>
-              <w:rPr>
-                <w:noProof/>
-                <w:webHidden/>
-              </w:rPr>
-              <w:instrText xml:space="preserve"> PAGEREF _Toc510656275 \h </w:instrText>
+              <w:instrText xml:space="preserve"> PAGEREF _Toc510661251 \h </w:instrText>
             </w:r>
             <w:r>
               <w:rPr>
@@ -4302,13 +4309,13 @@
               <w:lang w:val="fr-FR" w:eastAsia="fr-FR" w:bidi="ar-SA"/>
             </w:rPr>
           </w:pPr>
-          <w:hyperlink w:anchor="_Toc510656276" w:history="1">
+          <w:hyperlink w:anchor="_Toc510661252" w:history="1">
             <w:r>
               <w:rPr>
                 <w:rStyle w:val="Lienhypertexte"/>
                 <w:rFonts w:asciiTheme="minorHAnsi" w:hAnsiTheme="minorHAnsi"/>
               </w:rPr>
-              <w:t>Console</w:t>
+              <w:t>Web</w:t>
             </w:r>
             <w:r>
               <w:rPr>
@@ -4329,7 +4336,7 @@
                 <w:noProof/>
                 <w:webHidden/>
               </w:rPr>
-              <w:instrText xml:space="preserve"> PAGEREF _Toc510656276 \h </w:instrText>
+              <w:instrText xml:space="preserve"> PAGEREF _Toc510661252 \h </w:instrText>
             </w:r>
             <w:r>
               <w:rPr>
@@ -4373,13 +4380,13 @@
               <w:lang w:val="fr-FR" w:eastAsia="fr-FR" w:bidi="ar-SA"/>
             </w:rPr>
           </w:pPr>
-          <w:hyperlink w:anchor="_Toc510656277" w:history="1">
+          <w:hyperlink w:anchor="_Toc510661253" w:history="1">
             <w:r>
               <w:rPr>
                 <w:rStyle w:val="Lienhypertexte"/>
                 <w:rFonts w:asciiTheme="minorHAnsi" w:hAnsiTheme="minorHAnsi"/>
               </w:rPr>
-              <w:t>Forms</w:t>
+              <w:t>Mobile</w:t>
             </w:r>
             <w:r>
               <w:rPr>
@@ -4400,7 +4407,7 @@
                 <w:noProof/>
                 <w:webHidden/>
               </w:rPr>
-              <w:instrText xml:space="preserve"> PAGEREF _Toc510656277 \h </w:instrText>
+              <w:instrText xml:space="preserve"> PAGEREF _Toc510661253 \h </w:instrText>
             </w:r>
             <w:r>
               <w:rPr>
@@ -4444,13 +4451,13 @@
               <w:lang w:val="fr-FR" w:eastAsia="fr-FR" w:bidi="ar-SA"/>
             </w:rPr>
           </w:pPr>
-          <w:hyperlink w:anchor="_Toc510656278" w:history="1">
+          <w:hyperlink w:anchor="_Toc510661254" w:history="1">
             <w:r>
               <w:rPr>
                 <w:rStyle w:val="Lienhypertexte"/>
                 <w:rFonts w:asciiTheme="minorHAnsi" w:hAnsiTheme="minorHAnsi"/>
               </w:rPr>
-              <w:t>Web</w:t>
+              <w:t>TV</w:t>
             </w:r>
             <w:r>
               <w:rPr>
@@ -4471,7 +4478,7 @@
                 <w:noProof/>
                 <w:webHidden/>
               </w:rPr>
-              <w:instrText xml:space="preserve"> PAGEREF _Toc510656278 \h </w:instrText>
+              <w:instrText xml:space="preserve"> PAGEREF _Toc510661254 \h </w:instrText>
             </w:r>
             <w:r>
               <w:rPr>
@@ -4492,6 +4499,74 @@
                 <w:webHidden/>
               </w:rPr>
               <w:t>29</w:t>
+            </w:r>
+            <w:r>
+              <w:rPr>
+                <w:noProof/>
+                <w:webHidden/>
+              </w:rPr>
+              <w:fldChar w:fldCharType="end"/>
+            </w:r>
+          </w:hyperlink>
+        </w:p>
+        <w:p>
+          <w:pPr>
+            <w:pStyle w:val="TM1"/>
+            <w:rPr>
+              <w:noProof/>
+              <w:sz w:val="22"/>
+              <w:szCs w:val="22"/>
+              <w:lang w:val="fr-FR" w:eastAsia="fr-FR" w:bidi="ar-SA"/>
+            </w:rPr>
+          </w:pPr>
+          <w:hyperlink w:anchor="_Toc510661255" w:history="1">
+            <w:r>
+              <w:rPr>
+                <w:rStyle w:val="Lienhypertexte"/>
+                <w:rFonts w:asciiTheme="minorHAnsi" w:hAnsiTheme="minorHAnsi"/>
+              </w:rPr>
+              <w:t>Using Git</w:t>
+            </w:r>
+            <w:r>
+              <w:rPr>
+                <w:noProof/>
+                <w:webHidden/>
+              </w:rPr>
+              <w:tab/>
+            </w:r>
+            <w:r>
+              <w:rPr>
+                <w:noProof/>
+                <w:webHidden/>
+              </w:rPr>
+              <w:fldChar w:fldCharType="begin"/>
+            </w:r>
+            <w:r>
+              <w:rPr>
+                <w:noProof/>
+                <w:webHidden/>
+              </w:rPr>
+              <w:instrText xml:space="preserve"> PAGEREF _Toc510661255 \h </w:instrText>
+            </w:r>
+            <w:r>
+              <w:rPr>
+                <w:noProof/>
+                <w:webHidden/>
+              </w:rPr>
+            </w:r>
+            <w:r>
+              <w:rPr>
+                <w:noProof/>
+                <w:webHidden/>
+              </w:rPr>
+              <w:fldChar w:fldCharType="separate"/>
+            </w:r>
+            <w:r>
+              <w:rPr>
+                <w:noProof/>
+                <w:webHidden/>
+              </w:rPr>
+              <w:t>31</w:t>
             </w:r>
             <w:r>
               <w:rPr>
@@ -4515,13 +4590,13 @@
               <w:lang w:val="fr-FR" w:eastAsia="fr-FR" w:bidi="ar-SA"/>
             </w:rPr>
           </w:pPr>
-          <w:hyperlink w:anchor="_Toc510656279" w:history="1">
+          <w:hyperlink w:anchor="_Toc510661256" w:history="1">
             <w:r>
               <w:rPr>
                 <w:rStyle w:val="Lienhypertexte"/>
                 <w:rFonts w:asciiTheme="minorHAnsi" w:hAnsiTheme="minorHAnsi"/>
               </w:rPr>
-              <w:t>Mobile</w:t>
+              <w:t>Naming repository</w:t>
             </w:r>
             <w:r>
               <w:rPr>
@@ -4542,7 +4617,7 @@
                 <w:noProof/>
                 <w:webHidden/>
               </w:rPr>
-              <w:instrText xml:space="preserve"> PAGEREF _Toc510656279 \h </w:instrText>
+              <w:instrText xml:space="preserve"> PAGEREF _Toc510661256 \h </w:instrText>
             </w:r>
             <w:r>
               <w:rPr>
@@ -4562,7 +4637,7 @@
                 <w:noProof/>
                 <w:webHidden/>
               </w:rPr>
-              <w:t>29</w:t>
+              <w:t>31</w:t>
             </w:r>
             <w:r>
               <w:rPr>
@@ -4586,13 +4661,13 @@
               <w:lang w:val="fr-FR" w:eastAsia="fr-FR" w:bidi="ar-SA"/>
             </w:rPr>
           </w:pPr>
-          <w:hyperlink w:anchor="_Toc510656280" w:history="1">
+          <w:hyperlink w:anchor="_Toc510661257" w:history="1">
             <w:r>
               <w:rPr>
                 <w:rStyle w:val="Lienhypertexte"/>
                 <w:rFonts w:asciiTheme="minorHAnsi" w:hAnsiTheme="minorHAnsi"/>
               </w:rPr>
-              <w:t>TV</w:t>
+              <w:t>Naming branching</w:t>
             </w:r>
             <w:r>
               <w:rPr>
@@ -4613,7 +4688,7 @@
                 <w:noProof/>
                 <w:webHidden/>
               </w:rPr>
-              <w:instrText xml:space="preserve"> PAGEREF _Toc510656280 \h </w:instrText>
+              <w:instrText xml:space="preserve"> PAGEREF _Toc510661257 \h </w:instrText>
             </w:r>
             <w:r>
               <w:rPr>
@@ -4633,75 +4708,7 @@
                 <w:noProof/>
                 <w:webHidden/>
               </w:rPr>
-              <w:t>29</w:t>
-            </w:r>
-            <w:r>
-              <w:rPr>
-                <w:noProof/>
-                <w:webHidden/>
-              </w:rPr>
-              <w:fldChar w:fldCharType="end"/>
-            </w:r>
-          </w:hyperlink>
-        </w:p>
-        <w:p>
-          <w:pPr>
-            <w:pStyle w:val="TM1"/>
-            <w:rPr>
-              <w:noProof/>
-              <w:sz w:val="22"/>
-              <w:szCs w:val="22"/>
-              <w:lang w:val="fr-FR" w:eastAsia="fr-FR" w:bidi="ar-SA"/>
-            </w:rPr>
-          </w:pPr>
-          <w:hyperlink w:anchor="_Toc510656281" w:history="1">
-            <w:r>
-              <w:rPr>
-                <w:rStyle w:val="Lienhypertexte"/>
-                <w:rFonts w:asciiTheme="minorHAnsi" w:hAnsiTheme="minorHAnsi"/>
-              </w:rPr>
-              <w:t>Using Git</w:t>
-            </w:r>
-            <w:r>
-              <w:rPr>
-                <w:noProof/>
-                <w:webHidden/>
-              </w:rPr>
-              <w:tab/>
-            </w:r>
-            <w:r>
-              <w:rPr>
-                <w:noProof/>
-                <w:webHidden/>
-              </w:rPr>
-              <w:fldChar w:fldCharType="begin"/>
-            </w:r>
-            <w:r>
-              <w:rPr>
-                <w:noProof/>
-                <w:webHidden/>
-              </w:rPr>
-              <w:instrText xml:space="preserve"> PAGEREF _Toc510656281 \h </w:instrText>
-            </w:r>
-            <w:r>
-              <w:rPr>
-                <w:noProof/>
-                <w:webHidden/>
-              </w:rPr>
-            </w:r>
-            <w:r>
-              <w:rPr>
-                <w:noProof/>
-                <w:webHidden/>
-              </w:rPr>
-              <w:fldChar w:fldCharType="separate"/>
-            </w:r>
-            <w:r>
-              <w:rPr>
-                <w:noProof/>
-                <w:webHidden/>
-              </w:rPr>
-              <w:t>30</w:t>
+              <w:t>31</w:t>
             </w:r>
             <w:r>
               <w:rPr>
@@ -4725,13 +4732,13 @@
               <w:lang w:val="fr-FR" w:eastAsia="fr-FR" w:bidi="ar-SA"/>
             </w:rPr>
           </w:pPr>
-          <w:hyperlink w:anchor="_Toc510656282" w:history="1">
+          <w:hyperlink w:anchor="_Toc510661258" w:history="1">
             <w:r>
               <w:rPr>
                 <w:rStyle w:val="Lienhypertexte"/>
                 <w:rFonts w:asciiTheme="minorHAnsi" w:hAnsiTheme="minorHAnsi"/>
               </w:rPr>
-              <w:t>Naming repository</w:t>
+              <w:t>Naming tag</w:t>
             </w:r>
             <w:r>
               <w:rPr>
@@ -4752,7 +4759,7 @@
                 <w:noProof/>
                 <w:webHidden/>
               </w:rPr>
-              <w:instrText xml:space="preserve"> PAGEREF _Toc510656282 \h </w:instrText>
+              <w:instrText xml:space="preserve"> PAGEREF _Toc510661258 \h </w:instrText>
             </w:r>
             <w:r>
               <w:rPr>
@@ -4772,7 +4779,7 @@
                 <w:noProof/>
                 <w:webHidden/>
               </w:rPr>
-              <w:t>30</w:t>
+              <w:t>31</w:t>
             </w:r>
             <w:r>
               <w:rPr>
@@ -4796,13 +4803,13 @@
               <w:lang w:val="fr-FR" w:eastAsia="fr-FR" w:bidi="ar-SA"/>
             </w:rPr>
           </w:pPr>
-          <w:hyperlink w:anchor="_Toc510656283" w:history="1">
+          <w:hyperlink w:anchor="_Toc510661259" w:history="1">
             <w:r>
               <w:rPr>
                 <w:rStyle w:val="Lienhypertexte"/>
                 <w:rFonts w:asciiTheme="minorHAnsi" w:hAnsiTheme="minorHAnsi"/>
               </w:rPr>
-              <w:t>Naming branching</w:t>
+              <w:t>Naming commit</w:t>
             </w:r>
             <w:r>
               <w:rPr>
@@ -4823,7 +4830,7 @@
                 <w:noProof/>
                 <w:webHidden/>
               </w:rPr>
-              <w:instrText xml:space="preserve"> PAGEREF _Toc510656283 \h </w:instrText>
+              <w:instrText xml:space="preserve"> PAGEREF _Toc510661259 \h </w:instrText>
             </w:r>
             <w:r>
               <w:rPr>
@@ -4843,7 +4850,92 @@
                 <w:noProof/>
                 <w:webHidden/>
               </w:rPr>
-              <w:t>30</w:t>
+              <w:t>31</w:t>
+            </w:r>
+            <w:r>
+              <w:rPr>
+                <w:noProof/>
+                <w:webHidden/>
+              </w:rPr>
+              <w:fldChar w:fldCharType="end"/>
+            </w:r>
+          </w:hyperlink>
+        </w:p>
+        <w:p>
+          <w:pPr>
+            <w:spacing w:after="200"/>
+            <w:jc w:val="left"/>
+            <w:rPr>
+              <w:rStyle w:val="Lienhypertexte"/>
+              <w:rFonts w:asciiTheme="minorHAnsi" w:hAnsiTheme="minorHAnsi"/>
+            </w:rPr>
+          </w:pPr>
+          <w:r>
+            <w:rPr>
+              <w:rStyle w:val="Lienhypertexte"/>
+              <w:rFonts w:asciiTheme="minorHAnsi" w:hAnsiTheme="minorHAnsi"/>
+            </w:rPr>
+            <w:br w:type="page"/>
+          </w:r>
+        </w:p>
+        <w:p>
+          <w:pPr>
+            <w:pStyle w:val="TM1"/>
+            <w:rPr>
+              <w:noProof/>
+              <w:sz w:val="22"/>
+              <w:szCs w:val="22"/>
+              <w:lang w:val="fr-FR" w:eastAsia="fr-FR" w:bidi="ar-SA"/>
+            </w:rPr>
+          </w:pPr>
+          <w:hyperlink w:anchor="_Toc510661260" w:history="1">
+            <w:r>
+              <w:rPr>
+                <w:rStyle w:val="Lienhypertexte"/>
+                <w:rFonts w:asciiTheme="minorHAnsi" w:hAnsiTheme="minorHAnsi"/>
+              </w:rPr>
+              <w:t>Using GitHub</w:t>
+            </w:r>
+            <w:r>
+              <w:rPr>
+                <w:noProof/>
+                <w:webHidden/>
+              </w:rPr>
+              <w:tab/>
+            </w:r>
+            <w:r>
+              <w:rPr>
+                <w:noProof/>
+                <w:webHidden/>
+              </w:rPr>
+              <w:fldChar w:fldCharType="begin"/>
+            </w:r>
+            <w:r>
+              <w:rPr>
+                <w:noProof/>
+                <w:webHidden/>
+              </w:rPr>
+              <w:instrText xml:space="preserve"> PAGEREF _Toc510661260 \h </w:instrText>
+            </w:r>
+            <w:r>
+              <w:rPr>
+                <w:noProof/>
+                <w:webHidden/>
+              </w:rPr>
+            </w:r>
+            <w:r>
+              <w:rPr>
+                <w:noProof/>
+                <w:webHidden/>
+              </w:rPr>
+              <w:fldChar w:fldCharType="separate"/>
+            </w:r>
+            <w:r>
+              <w:rPr>
+                <w:noProof/>
+                <w:webHidden/>
+              </w:rPr>
+              <w:t>33</w:t>
             </w:r>
             <w:r>
               <w:rPr>
@@ -4867,13 +4959,13 @@
               <w:lang w:val="fr-FR" w:eastAsia="fr-FR" w:bidi="ar-SA"/>
             </w:rPr>
           </w:pPr>
-          <w:hyperlink w:anchor="_Toc510656284" w:history="1">
+          <w:hyperlink w:anchor="_Toc510661261" w:history="1">
             <w:r>
               <w:rPr>
                 <w:rStyle w:val="Lienhypertexte"/>
                 <w:rFonts w:asciiTheme="minorHAnsi" w:hAnsiTheme="minorHAnsi"/>
               </w:rPr>
-              <w:t>Naming tag</w:t>
+              <w:t>GitHub Projects vs ZenHub</w:t>
             </w:r>
             <w:r>
               <w:rPr>
@@ -4894,7 +4986,7 @@
                 <w:noProof/>
                 <w:webHidden/>
               </w:rPr>
-              <w:instrText xml:space="preserve"> PAGEREF _Toc510656284 \h </w:instrText>
+              <w:instrText xml:space="preserve"> PAGEREF _Toc510661261 \h </w:instrText>
             </w:r>
             <w:r>
               <w:rPr>
@@ -4914,7 +5006,7 @@
                 <w:noProof/>
                 <w:webHidden/>
               </w:rPr>
-              <w:t>30</w:t>
+              <w:t>33</w:t>
             </w:r>
             <w:r>
               <w:rPr>
@@ -4938,13 +5030,13 @@
               <w:lang w:val="fr-FR" w:eastAsia="fr-FR" w:bidi="ar-SA"/>
             </w:rPr>
           </w:pPr>
-          <w:hyperlink w:anchor="_Toc510656285" w:history="1">
+          <w:hyperlink w:anchor="_Toc510661262" w:history="1">
             <w:r>
               <w:rPr>
                 <w:rStyle w:val="Lienhypertexte"/>
                 <w:rFonts w:asciiTheme="minorHAnsi" w:hAnsiTheme="minorHAnsi"/>
               </w:rPr>
-              <w:t>Naming commit</w:t>
+              <w:t>Milestones</w:t>
             </w:r>
             <w:r>
               <w:rPr>
@@ -4965,7 +5057,7 @@
                 <w:noProof/>
                 <w:webHidden/>
               </w:rPr>
-              <w:instrText xml:space="preserve"> PAGEREF _Toc510656285 \h </w:instrText>
+              <w:instrText xml:space="preserve"> PAGEREF _Toc510661262 \h </w:instrText>
             </w:r>
             <w:r>
               <w:rPr>
@@ -4985,75 +5077,7 @@
                 <w:noProof/>
                 <w:webHidden/>
               </w:rPr>
-              <w:t>30</w:t>
-            </w:r>
-            <w:r>
-              <w:rPr>
-                <w:noProof/>
-                <w:webHidden/>
-              </w:rPr>
-              <w:fldChar w:fldCharType="end"/>
-            </w:r>
-          </w:hyperlink>
-        </w:p>
-        <w:p>
-          <w:pPr>
-            <w:pStyle w:val="TM1"/>
-            <w:rPr>
-              <w:noProof/>
-              <w:sz w:val="22"/>
-              <w:szCs w:val="22"/>
-              <w:lang w:val="fr-FR" w:eastAsia="fr-FR" w:bidi="ar-SA"/>
-            </w:rPr>
-          </w:pPr>
-          <w:hyperlink w:anchor="_Toc510656286" w:history="1">
-            <w:r>
-              <w:rPr>
-                <w:rStyle w:val="Lienhypertexte"/>
-                <w:rFonts w:asciiTheme="minorHAnsi" w:hAnsiTheme="minorHAnsi"/>
-              </w:rPr>
-              <w:t>Using GitHub</w:t>
-            </w:r>
-            <w:r>
-              <w:rPr>
-                <w:noProof/>
-                <w:webHidden/>
-              </w:rPr>
-              <w:tab/>
-            </w:r>
-            <w:r>
-              <w:rPr>
-                <w:noProof/>
-                <w:webHidden/>
-              </w:rPr>
-              <w:fldChar w:fldCharType="begin"/>
-            </w:r>
-            <w:r>
-              <w:rPr>
-                <w:noProof/>
-                <w:webHidden/>
-              </w:rPr>
-              <w:instrText xml:space="preserve"> PAGEREF _Toc510656286 \h </w:instrText>
-            </w:r>
-            <w:r>
-              <w:rPr>
-                <w:noProof/>
-                <w:webHidden/>
-              </w:rPr>
-            </w:r>
-            <w:r>
-              <w:rPr>
-                <w:noProof/>
-                <w:webHidden/>
-              </w:rPr>
-              <w:fldChar w:fldCharType="separate"/>
-            </w:r>
-            <w:r>
-              <w:rPr>
-                <w:noProof/>
-                <w:webHidden/>
-              </w:rPr>
-              <w:t>32</w:t>
+              <w:t>33</w:t>
             </w:r>
             <w:r>
               <w:rPr>
@@ -5077,13 +5101,13 @@
               <w:lang w:val="fr-FR" w:eastAsia="fr-FR" w:bidi="ar-SA"/>
             </w:rPr>
           </w:pPr>
-          <w:hyperlink w:anchor="_Toc510656287" w:history="1">
+          <w:hyperlink w:anchor="_Toc510661263" w:history="1">
             <w:r>
               <w:rPr>
                 <w:rStyle w:val="Lienhypertexte"/>
                 <w:rFonts w:asciiTheme="minorHAnsi" w:hAnsiTheme="minorHAnsi"/>
               </w:rPr>
-              <w:t>GitHub Projects vs ZenHub</w:t>
+              <w:t>Pipelines</w:t>
             </w:r>
             <w:r>
               <w:rPr>
@@ -5104,7 +5128,7 @@
                 <w:noProof/>
                 <w:webHidden/>
               </w:rPr>
-              <w:instrText xml:space="preserve"> PAGEREF _Toc510656287 \h </w:instrText>
+              <w:instrText xml:space="preserve"> PAGEREF _Toc510661263 \h </w:instrText>
             </w:r>
             <w:r>
               <w:rPr>
@@ -5124,7 +5148,7 @@
                 <w:noProof/>
                 <w:webHidden/>
               </w:rPr>
-              <w:t>32</w:t>
+              <w:t>33</w:t>
             </w:r>
             <w:r>
               <w:rPr>
@@ -5148,13 +5172,13 @@
               <w:lang w:val="fr-FR" w:eastAsia="fr-FR" w:bidi="ar-SA"/>
             </w:rPr>
           </w:pPr>
-          <w:hyperlink w:anchor="_Toc510656288" w:history="1">
+          <w:hyperlink w:anchor="_Toc510661264" w:history="1">
             <w:r>
               <w:rPr>
                 <w:rStyle w:val="Lienhypertexte"/>
                 <w:rFonts w:asciiTheme="minorHAnsi" w:hAnsiTheme="minorHAnsi"/>
               </w:rPr>
-              <w:t>Milestones</w:t>
+              <w:t>Issue as User Story</w:t>
             </w:r>
             <w:r>
               <w:rPr>
@@ -5175,7 +5199,7 @@
                 <w:noProof/>
                 <w:webHidden/>
               </w:rPr>
-              <w:instrText xml:space="preserve"> PAGEREF _Toc510656288 \h </w:instrText>
+              <w:instrText xml:space="preserve"> PAGEREF _Toc510661264 \h </w:instrText>
             </w:r>
             <w:r>
               <w:rPr>
@@ -5195,7 +5219,7 @@
                 <w:noProof/>
                 <w:webHidden/>
               </w:rPr>
-              <w:t>32</w:t>
+              <w:t>34</w:t>
             </w:r>
             <w:r>
               <w:rPr>
@@ -5219,13 +5243,13 @@
               <w:lang w:val="fr-FR" w:eastAsia="fr-FR" w:bidi="ar-SA"/>
             </w:rPr>
           </w:pPr>
-          <w:hyperlink w:anchor="_Toc510656289" w:history="1">
+          <w:hyperlink w:anchor="_Toc510661265" w:history="1">
             <w:r>
               <w:rPr>
                 <w:rStyle w:val="Lienhypertexte"/>
                 <w:rFonts w:asciiTheme="minorHAnsi" w:hAnsiTheme="minorHAnsi"/>
               </w:rPr>
-              <w:t>Pipelines</w:t>
+              <w:t>Issue estimate</w:t>
             </w:r>
             <w:r>
               <w:rPr>
@@ -5246,7 +5270,7 @@
                 <w:noProof/>
                 <w:webHidden/>
               </w:rPr>
-              <w:instrText xml:space="preserve"> PAGEREF _Toc510656289 \h </w:instrText>
+              <w:instrText xml:space="preserve"> PAGEREF _Toc510661265 \h </w:instrText>
             </w:r>
             <w:r>
               <w:rPr>
@@ -5266,7 +5290,7 @@
                 <w:noProof/>
                 <w:webHidden/>
               </w:rPr>
-              <w:t>32</w:t>
+              <w:t>34</w:t>
             </w:r>
             <w:r>
               <w:rPr>
@@ -5290,13 +5314,13 @@
               <w:lang w:val="fr-FR" w:eastAsia="fr-FR" w:bidi="ar-SA"/>
             </w:rPr>
           </w:pPr>
-          <w:hyperlink w:anchor="_Toc510656290" w:history="1">
+          <w:hyperlink w:anchor="_Toc510661266" w:history="1">
             <w:r>
               <w:rPr>
                 <w:rStyle w:val="Lienhypertexte"/>
                 <w:rFonts w:asciiTheme="minorHAnsi" w:hAnsiTheme="minorHAnsi"/>
               </w:rPr>
-              <w:t>Issue as User Story</w:t>
+              <w:t>Issues hierarchy</w:t>
             </w:r>
             <w:r>
               <w:rPr>
@@ -5317,7 +5341,7 @@
                 <w:noProof/>
                 <w:webHidden/>
               </w:rPr>
-              <w:instrText xml:space="preserve"> PAGEREF _Toc510656290 \h </w:instrText>
+              <w:instrText xml:space="preserve"> PAGEREF _Toc510661266 \h </w:instrText>
             </w:r>
             <w:r>
               <w:rPr>
@@ -5337,7 +5361,7 @@
                 <w:noProof/>
                 <w:webHidden/>
               </w:rPr>
-              <w:t>33</w:t>
+              <w:t>34</w:t>
             </w:r>
             <w:r>
               <w:rPr>
@@ -5361,13 +5385,13 @@
               <w:lang w:val="fr-FR" w:eastAsia="fr-FR" w:bidi="ar-SA"/>
             </w:rPr>
           </w:pPr>
-          <w:hyperlink w:anchor="_Toc510656291" w:history="1">
+          <w:hyperlink w:anchor="_Toc510661267" w:history="1">
             <w:r>
               <w:rPr>
                 <w:rStyle w:val="Lienhypertexte"/>
                 <w:rFonts w:asciiTheme="minorHAnsi" w:hAnsiTheme="minorHAnsi"/>
               </w:rPr>
-              <w:t>Issue estimate</w:t>
+              <w:t>Issue Labels</w:t>
             </w:r>
             <w:r>
               <w:rPr>
@@ -5388,7 +5412,7 @@
                 <w:noProof/>
                 <w:webHidden/>
               </w:rPr>
-              <w:instrText xml:space="preserve"> PAGEREF _Toc510656291 \h </w:instrText>
+              <w:instrText xml:space="preserve"> PAGEREF _Toc510661267 \h </w:instrText>
             </w:r>
             <w:r>
               <w:rPr>
@@ -5408,149 +5432,7 @@
                 <w:noProof/>
                 <w:webHidden/>
               </w:rPr>
-              <w:t>33</w:t>
-            </w:r>
-            <w:r>
-              <w:rPr>
-                <w:noProof/>
-                <w:webHidden/>
-              </w:rPr>
-              <w:fldChar w:fldCharType="end"/>
-            </w:r>
-          </w:hyperlink>
-        </w:p>
-        <w:p>
-          <w:pPr>
-            <w:pStyle w:val="TM2"/>
-            <w:tabs>
-              <w:tab w:val="right" w:leader="dot" w:pos="9060"/>
-            </w:tabs>
-            <w:rPr>
-              <w:noProof/>
-              <w:sz w:val="22"/>
-              <w:szCs w:val="22"/>
-              <w:lang w:val="fr-FR" w:eastAsia="fr-FR" w:bidi="ar-SA"/>
-            </w:rPr>
-          </w:pPr>
-          <w:hyperlink w:anchor="_Toc510656292" w:history="1">
-            <w:r>
-              <w:rPr>
-                <w:rStyle w:val="Lienhypertexte"/>
-                <w:rFonts w:asciiTheme="minorHAnsi" w:hAnsiTheme="minorHAnsi"/>
-              </w:rPr>
-              <w:t>Issues hierarchy with Epics</w:t>
-            </w:r>
-            <w:r>
-              <w:rPr>
-                <w:noProof/>
-                <w:webHidden/>
-              </w:rPr>
-              <w:tab/>
-            </w:r>
-            <w:r>
-              <w:rPr>
-                <w:noProof/>
-                <w:webHidden/>
-              </w:rPr>
-              <w:fldChar w:fldCharType="begin"/>
-            </w:r>
-            <w:r>
-              <w:rPr>
-                <w:noProof/>
-                <w:webHidden/>
-              </w:rPr>
-              <w:instrText xml:space="preserve"> PAGEREF _Toc510656292 \h </w:instrText>
-            </w:r>
-            <w:r>
-              <w:rPr>
-                <w:noProof/>
-                <w:webHidden/>
-              </w:rPr>
-            </w:r>
-            <w:r>
-              <w:rPr>
-                <w:noProof/>
-                <w:webHidden/>
-              </w:rPr>
-              <w:fldChar w:fldCharType="separate"/>
-            </w:r>
-            <w:r>
-              <w:rPr>
-                <w:noProof/>
-                <w:webHidden/>
-              </w:rPr>
-              <w:t>33</w:t>
-            </w:r>
-            <w:r>
-              <w:rPr>
-                <w:noProof/>
-                <w:webHidden/>
-              </w:rPr>
-              <w:fldChar w:fldCharType="end"/>
-            </w:r>
-          </w:hyperlink>
-        </w:p>
-        <w:p>
-          <w:pPr>
-            <w:pStyle w:val="TM2"/>
-            <w:tabs>
-              <w:tab w:val="right" w:leader="dot" w:pos="9060"/>
-            </w:tabs>
-            <w:rPr>
-              <w:noProof/>
-              <w:sz w:val="22"/>
-              <w:szCs w:val="22"/>
-              <w:lang w:val="fr-FR" w:eastAsia="fr-FR" w:bidi="ar-SA"/>
-            </w:rPr>
-          </w:pPr>
-          <w:hyperlink w:anchor="_Toc510656293" w:history="1">
-            <w:r>
-              <w:rPr>
-                <w:rStyle w:val="Lienhypertexte"/>
-                <w:rFonts w:asciiTheme="minorHAnsi" w:hAnsiTheme="minorHAnsi"/>
-              </w:rPr>
-              <w:t>Issue Labels</w:t>
-            </w:r>
-            <w:r>
-              <w:rPr>
-                <w:noProof/>
-                <w:webHidden/>
-              </w:rPr>
-              <w:tab/>
-            </w:r>
-            <w:r>
-              <w:rPr>
-                <w:noProof/>
-                <w:webHidden/>
-              </w:rPr>
-              <w:fldChar w:fldCharType="begin"/>
-            </w:r>
-            <w:r>
-              <w:rPr>
-                <w:noProof/>
-                <w:webHidden/>
-              </w:rPr>
-              <w:instrText xml:space="preserve"> PAGEREF _Toc510656293 \h </w:instrText>
-            </w:r>
-            <w:r>
-              <w:rPr>
-                <w:noProof/>
-                <w:webHidden/>
-              </w:rPr>
-            </w:r>
-            <w:r>
-              <w:rPr>
-                <w:noProof/>
-                <w:webHidden/>
-              </w:rPr>
-              <w:fldChar w:fldCharType="separate"/>
-            </w:r>
-            <w:r>
-              <w:rPr>
-                <w:noProof/>
-                <w:webHidden/>
-              </w:rPr>
-              <w:t>34</w:t>
+              <w:t>35</w:t>
             </w:r>
             <w:r>
               <w:rPr>
@@ -5585,13 +5467,25 @@
         </w:rPr>
       </w:pPr>
     </w:p>
-    <w:p/>
+    <w:p>
+      <w:pPr>
+        <w:sectPr>
+          <w:footerReference w:type="first" r:id="rId12"/>
+          <w:type w:val="oddPage"/>
+          <w:pgSz w:w="11906" w:h="16838" w:code="9"/>
+          <w:pgMar w:top="1418" w:right="1418" w:bottom="1418" w:left="1418" w:header="851" w:footer="851" w:gutter="0"/>
+          <w:cols w:space="708"/>
+          <w:titlePg/>
+          <w:docGrid w:linePitch="360"/>
+        </w:sectPr>
+      </w:pPr>
+    </w:p>
     <w:p>
       <w:pPr>
         <w:pStyle w:val="Titre1"/>
         <w:jc w:val="both"/>
       </w:pPr>
-      <w:bookmarkStart w:id="0" w:name="_Toc510656219"/>
+      <w:bookmarkStart w:id="0" w:name="_Toc510661195"/>
       <w:r>
         <w:lastRenderedPageBreak/>
         <w:t>License</w:t>
@@ -5782,7 +5676,7 @@
         </w:rPr>
         <w:tab/>
       </w:r>
-      <w:hyperlink r:id="rId11" w:history="1">
+      <w:hyperlink r:id="rId13" w:history="1">
         <w:r>
           <w:rPr>
             <w:rStyle w:val="Lienhypertexte"/>
@@ -5826,7 +5720,7 @@
         </w:rPr>
         <w:tab/>
       </w:r>
-      <w:hyperlink r:id="rId12" w:history="1">
+      <w:hyperlink r:id="rId14" w:history="1">
         <w:r>
           <w:rPr>
             <w:rStyle w:val="Lienhypertexte"/>
@@ -5914,7 +5808,7 @@
           <w:rStyle w:val="Lienhypertexte"/>
         </w:rPr>
       </w:pPr>
-      <w:hyperlink r:id="rId13" w:history="1">
+      <w:hyperlink r:id="rId15" w:history="1">
         <w:r>
           <w:rPr>
             <w:rStyle w:val="Lienhypertexte"/>
@@ -5931,7 +5825,7 @@
           <w:rStyle w:val="Lienhypertexte"/>
         </w:rPr>
       </w:pPr>
-      <w:hyperlink r:id="rId14" w:history="1">
+      <w:hyperlink r:id="rId16" w:history="1">
         <w:r>
           <w:rPr>
             <w:rStyle w:val="Lienhypertexte"/>
@@ -6072,18 +5966,21 @@
     </w:p>
     <w:p>
       <w:pPr>
-        <w:ind w:left="284"/>
-        <w:jc w:val="left"/>
-        <w:rPr>
-          <w:rStyle w:val="Lienhypertexte"/>
-        </w:rPr>
+        <w:sectPr>
+          <w:type w:val="oddPage"/>
+          <w:pgSz w:w="11906" w:h="16838" w:code="9"/>
+          <w:pgMar w:top="1418" w:right="1418" w:bottom="1418" w:left="1418" w:header="851" w:footer="851" w:gutter="0"/>
+          <w:cols w:space="708"/>
+          <w:titlePg/>
+          <w:docGrid w:linePitch="360"/>
+        </w:sectPr>
       </w:pPr>
     </w:p>
     <w:p>
       <w:pPr>
         <w:pStyle w:val="Titre1"/>
       </w:pPr>
-      <w:bookmarkStart w:id="1" w:name="_Toc510656220"/>
+      <w:bookmarkStart w:id="1" w:name="_Toc510661196"/>
       <w:r>
         <w:lastRenderedPageBreak/>
         <w:t>Foreword</w:t>
@@ -6290,7 +6187,12 @@
         <w:t xml:space="preserve">talk after talk, </w:t>
       </w:r>
       <w:r>
-        <w:t>book after book, line after line, launch after launch, pixel after pixel, click after click</w:t>
+        <w:t>book after book, line after line, launch aft</w:t>
+      </w:r>
+      <w:bookmarkStart w:id="2" w:name="_GoBack"/>
+      <w:bookmarkEnd w:id="2"/>
+      <w:r>
+        <w:t>er launch, pixel after pixel, click after click</w:t>
       </w:r>
       <w:r>
         <w:t xml:space="preserve">, error </w:t>
@@ -6714,14 +6616,14 @@
           <w:lang w:val="en-US"/>
         </w:rPr>
       </w:pPr>
-      <w:bookmarkStart w:id="2" w:name="_Toc510656221"/>
+      <w:bookmarkStart w:id="3" w:name="_Toc510661197"/>
       <w:r>
         <w:rPr>
           <w:lang w:val="en-US"/>
         </w:rPr>
         <w:t>Disclaimer</w:t>
       </w:r>
-      <w:bookmarkEnd w:id="2"/>
+      <w:bookmarkEnd w:id="3"/>
     </w:p>
     <w:p>
       <w:pPr>
@@ -7055,14 +6957,14 @@
           <w:lang w:val="en-US"/>
         </w:rPr>
       </w:pPr>
-      <w:bookmarkStart w:id="3" w:name="_Toc510656222"/>
+      <w:bookmarkStart w:id="4" w:name="_Toc510661198"/>
       <w:r>
         <w:rPr>
           <w:lang w:val="en-US"/>
         </w:rPr>
         <w:t>Who this document is for</w:t>
       </w:r>
-      <w:bookmarkEnd w:id="3"/>
+      <w:bookmarkEnd w:id="4"/>
     </w:p>
     <w:p>
       <w:pPr>
@@ -7264,7 +7166,7 @@
           <w:lang w:val="en-US"/>
         </w:rPr>
       </w:pPr>
-      <w:bookmarkStart w:id="4" w:name="_Toc510656223"/>
+      <w:bookmarkStart w:id="5" w:name="_Toc510661199"/>
       <w:r>
         <w:rPr>
           <w:lang w:val="en-US"/>
@@ -7272,7 +7174,7 @@
         <w:lastRenderedPageBreak/>
         <w:t>How this document is organized</w:t>
       </w:r>
-      <w:bookmarkEnd w:id="4"/>
+      <w:bookmarkEnd w:id="5"/>
     </w:p>
     <w:p>
       <w:pPr>
@@ -7606,14 +7508,14 @@
           <w:lang w:val="en-US"/>
         </w:rPr>
       </w:pPr>
-      <w:bookmarkStart w:id="5" w:name="_Toc510656224"/>
+      <w:bookmarkStart w:id="6" w:name="_Toc510661200"/>
       <w:r>
         <w:rPr>
           <w:lang w:val="en-US"/>
         </w:rPr>
         <w:t>Conventions used in this document</w:t>
       </w:r>
-      <w:bookmarkEnd w:id="5"/>
+      <w:bookmarkEnd w:id="6"/>
     </w:p>
     <w:p>
       <w:pPr>
@@ -7870,8 +7772,7 @@
         <w:pStyle w:val="Code"/>
         <w:spacing w:after="200"/>
         <w:sectPr>
-          <w:footerReference w:type="default" r:id="rId15"/>
-          <w:type w:val="continuous"/>
+          <w:type w:val="oddPage"/>
           <w:pgSz w:w="11906" w:h="16838" w:code="9"/>
           <w:pgMar w:top="1418" w:right="1418" w:bottom="1418" w:left="1418" w:header="851" w:footer="851" w:gutter="0"/>
           <w:cols w:space="708"/>
@@ -7986,7 +7887,7 @@
           <w:lang w:val="en-US"/>
         </w:rPr>
       </w:pPr>
-      <w:bookmarkStart w:id="6" w:name="_Toc510656225"/>
+      <w:bookmarkStart w:id="7" w:name="_Toc510661201"/>
       <w:r>
         <w:rPr>
           <w:lang w:val="en-US"/>
@@ -7994,7 +7895,7 @@
         <w:lastRenderedPageBreak/>
         <w:t>About the author</w:t>
       </w:r>
-      <w:bookmarkEnd w:id="6"/>
+      <w:bookmarkEnd w:id="7"/>
     </w:p>
     <w:p>
       <w:r>
@@ -8066,7 +7967,7 @@
       <w:r>
         <w:t xml:space="preserve">Twitter: </w:t>
       </w:r>
-      <w:hyperlink r:id="rId16" w:history="1">
+      <w:hyperlink r:id="rId17" w:history="1">
         <w:r>
           <w:rPr>
             <w:rStyle w:val="Lienhypertexte"/>
@@ -8086,7 +7987,7 @@
       <w:r>
         <w:t xml:space="preserve">Facebook: </w:t>
       </w:r>
-      <w:hyperlink r:id="rId17" w:history="1">
+      <w:hyperlink r:id="rId18" w:history="1">
         <w:r>
           <w:rPr>
             <w:rStyle w:val="Lienhypertexte"/>
@@ -8109,7 +8010,7 @@
       <w:r>
         <w:t xml:space="preserve">LinkedIn: </w:t>
       </w:r>
-      <w:hyperlink r:id="rId18" w:history="1">
+      <w:hyperlink r:id="rId19" w:history="1">
         <w:r>
           <w:rPr>
             <w:rStyle w:val="Lienhypertexte"/>
@@ -8129,7 +8030,7 @@
       <w:r>
         <w:t xml:space="preserve">Contact: </w:t>
       </w:r>
-      <w:hyperlink r:id="rId19" w:history="1">
+      <w:hyperlink r:id="rId20" w:history="1">
         <w:r>
           <w:rPr>
             <w:rStyle w:val="Lienhypertexte"/>
@@ -8151,7 +8052,7 @@
       <w:r>
         <w:t xml:space="preserve">Profile: </w:t>
       </w:r>
-      <w:hyperlink r:id="rId20" w:history="1">
+      <w:hyperlink r:id="rId21" w:history="1">
         <w:r>
           <w:rPr>
             <w:rStyle w:val="Lienhypertexte"/>
@@ -8176,7 +8077,7 @@
       <w:r>
         <w:t xml:space="preserve">Thoughts: </w:t>
       </w:r>
-      <w:hyperlink r:id="rId21" w:history="1">
+      <w:hyperlink r:id="rId22" w:history="1">
         <w:r>
           <w:rPr>
             <w:rStyle w:val="Lienhypertexte"/>
@@ -8198,7 +8099,7 @@
       <w:r>
         <w:t xml:space="preserve">Projects: </w:t>
       </w:r>
-      <w:hyperlink r:id="rId22" w:history="1">
+      <w:hyperlink r:id="rId23" w:history="1">
         <w:r>
           <w:rPr>
             <w:rStyle w:val="Lienhypertexte"/>
@@ -8220,7 +8121,7 @@
       <w:r>
         <w:t xml:space="preserve">Blog: </w:t>
       </w:r>
-      <w:hyperlink r:id="rId23" w:history="1">
+      <w:hyperlink r:id="rId24" w:history="1">
         <w:r>
           <w:rPr>
             <w:rStyle w:val="Lienhypertexte"/>
@@ -8242,7 +8143,7 @@
       <w:r>
         <w:t xml:space="preserve">Skills: </w:t>
       </w:r>
-      <w:hyperlink r:id="rId24" w:history="1">
+      <w:hyperlink r:id="rId25" w:history="1">
         <w:r>
           <w:rPr>
             <w:rStyle w:val="Lienhypertexte"/>
@@ -8267,7 +8168,7 @@
       <w:r>
         <w:t xml:space="preserve">: </w:t>
       </w:r>
-      <w:hyperlink r:id="rId25" w:history="1">
+      <w:hyperlink r:id="rId26" w:history="1">
         <w:r>
           <w:rPr>
             <w:rStyle w:val="Lienhypertexte"/>
@@ -8291,7 +8192,7 @@
       <w:r>
         <w:t xml:space="preserve">Bibliography: </w:t>
       </w:r>
-      <w:hyperlink r:id="rId26" w:history="1">
+      <w:hyperlink r:id="rId27" w:history="1">
         <w:r>
           <w:rPr>
             <w:rStyle w:val="Lienhypertexte"/>
@@ -8308,11 +8209,17 @@
           <w:numId w:val="11"/>
         </w:numPr>
         <w:ind w:left="568" w:hanging="284"/>
+        <w:rPr>
+          <w:rStyle w:val="Lienhypertexte"/>
+          <w:rFonts w:asciiTheme="minorHAnsi" w:hAnsiTheme="minorHAnsi" w:cs="Times New Roman"/>
+          <w:noProof w:val="0"/>
+          <w:sz w:val="24"/>
+        </w:rPr>
       </w:pPr>
       <w:r>
         <w:t xml:space="preserve">Service offer: </w:t>
       </w:r>
-      <w:hyperlink r:id="rId27" w:history="1">
+      <w:hyperlink r:id="rId28" w:history="1">
         <w:r>
           <w:rPr>
             <w:rStyle w:val="Lienhypertexte"/>
@@ -8324,14 +8231,26 @@
     </w:p>
     <w:p>
       <w:pPr>
+        <w:sectPr>
+          <w:type w:val="continuous"/>
+          <w:pgSz w:w="11906" w:h="16838" w:code="9"/>
+          <w:pgMar w:top="1418" w:right="1418" w:bottom="1418" w:left="1418" w:header="851" w:footer="851" w:gutter="0"/>
+          <w:cols w:space="708"/>
+          <w:titlePg/>
+          <w:docGrid w:linePitch="360"/>
+        </w:sectPr>
+      </w:pPr>
+    </w:p>
+    <w:p>
+      <w:pPr>
         <w:pStyle w:val="Titre1"/>
       </w:pPr>
-      <w:bookmarkStart w:id="7" w:name="_Toc510656226"/>
+      <w:bookmarkStart w:id="8" w:name="_Toc510661202"/>
       <w:r>
         <w:lastRenderedPageBreak/>
         <w:t>Project tools</w:t>
       </w:r>
-      <w:bookmarkEnd w:id="7"/>
+      <w:bookmarkEnd w:id="8"/>
     </w:p>
     <w:p>
       <w:pPr>
@@ -8402,16 +8321,16 @@
           <w:lang w:val="en-US"/>
         </w:rPr>
       </w:pPr>
-      <w:bookmarkStart w:id="8" w:name="_Toc462485244"/>
-      <w:bookmarkStart w:id="9" w:name="_Toc510656227"/>
+      <w:bookmarkStart w:id="9" w:name="_Toc462485244"/>
+      <w:bookmarkStart w:id="10" w:name="_Toc510661203"/>
       <w:r>
         <w:rPr>
           <w:lang w:val="en-US"/>
         </w:rPr>
         <w:t>Operating System</w:t>
       </w:r>
-      <w:bookmarkEnd w:id="8"/>
       <w:bookmarkEnd w:id="9"/>
+      <w:bookmarkEnd w:id="10"/>
     </w:p>
     <w:p>
       <w:pPr>
@@ -8438,7 +8357,7 @@
         </w:rPr>
         <w:t xml:space="preserve">@ </w:t>
       </w:r>
-      <w:hyperlink r:id="rId28" w:history="1">
+      <w:hyperlink r:id="rId29" w:history="1">
         <w:r>
           <w:rPr>
             <w:rStyle w:val="Lienhypertexte"/>
@@ -8454,15 +8373,15 @@
           <w:lang w:val="en-US"/>
         </w:rPr>
       </w:pPr>
-      <w:bookmarkStart w:id="10" w:name="_Toc462485245"/>
-      <w:bookmarkStart w:id="11" w:name="_Toc510656228"/>
+      <w:bookmarkStart w:id="11" w:name="_Toc462485245"/>
+      <w:bookmarkStart w:id="12" w:name="_Toc510661204"/>
       <w:r>
         <w:rPr>
           <w:lang w:val="en-US"/>
         </w:rPr>
         <w:t>File manager</w:t>
       </w:r>
-      <w:bookmarkEnd w:id="11"/>
+      <w:bookmarkEnd w:id="12"/>
     </w:p>
     <w:p>
       <w:pPr>
@@ -8483,7 +8402,7 @@
         </w:rPr>
         <w:t xml:space="preserve"> @ </w:t>
       </w:r>
-      <w:hyperlink r:id="rId29" w:history="1">
+      <w:hyperlink r:id="rId30" w:history="1">
         <w:r>
           <w:rPr>
             <w:rStyle w:val="Lienhypertexte"/>
@@ -8499,14 +8418,14 @@
           <w:lang w:val="en-US"/>
         </w:rPr>
       </w:pPr>
-      <w:bookmarkStart w:id="12" w:name="_Toc510656229"/>
+      <w:bookmarkStart w:id="13" w:name="_Toc510661205"/>
       <w:r>
         <w:rPr>
           <w:lang w:val="en-US"/>
         </w:rPr>
         <w:t>Backup manager</w:t>
       </w:r>
-      <w:bookmarkEnd w:id="12"/>
+      <w:bookmarkEnd w:id="13"/>
     </w:p>
     <w:p>
       <w:pPr>
@@ -8519,23 +8438,9 @@
         <w:rPr>
           <w:lang w:bidi="ar-SA"/>
         </w:rPr>
-        <w:t xml:space="preserve">O&amp;O </w:t>
-      </w:r>
-      <w:proofErr w:type="spellStart"/>
-      <w:r>
-        <w:rPr>
-          <w:lang w:bidi="ar-SA"/>
-        </w:rPr>
-        <w:t>DiskImage</w:t>
-      </w:r>
-      <w:proofErr w:type="spellEnd"/>
-      <w:r>
-        <w:rPr>
-          <w:lang w:bidi="ar-SA"/>
-        </w:rPr>
-        <w:t xml:space="preserve"> @ </w:t>
-      </w:r>
-      <w:hyperlink r:id="rId30" w:history="1">
+        <w:t xml:space="preserve">O&amp;O DiskImage @ </w:t>
+      </w:r>
+      <w:hyperlink r:id="rId31" w:history="1">
         <w:r>
           <w:rPr>
             <w:rStyle w:val="Lienhypertexte"/>
@@ -8552,19 +8457,11 @@
           <w:lang w:bidi="ar-SA"/>
         </w:rPr>
       </w:pPr>
-      <w:proofErr w:type="spellStart"/>
-      <w:r>
-        <w:rPr>
-          <w:lang w:bidi="ar-SA"/>
-        </w:rPr>
-        <w:t>Macrium</w:t>
-      </w:r>
-      <w:proofErr w:type="spellEnd"/>
-      <w:r>
-        <w:rPr>
-          <w:lang w:bidi="ar-SA"/>
-        </w:rPr>
-        <w:t xml:space="preserve"> Reflect</w:t>
+      <w:r>
+        <w:rPr>
+          <w:lang w:bidi="ar-SA"/>
+        </w:rPr>
+        <w:t>Macrium Reflect</w:t>
       </w:r>
       <w:r>
         <w:rPr>
@@ -8572,7 +8469,7 @@
         </w:rPr>
         <w:t xml:space="preserve"> @ </w:t>
       </w:r>
-      <w:hyperlink r:id="rId31" w:history="1">
+      <w:hyperlink r:id="rId32" w:history="1">
         <w:r>
           <w:rPr>
             <w:rStyle w:val="Lienhypertexte"/>
@@ -8593,21 +8490,13 @@
           <w:lang w:bidi="ar-SA"/>
         </w:rPr>
       </w:pPr>
-      <w:proofErr w:type="spellStart"/>
-      <w:r>
-        <w:rPr>
-          <w:lang w:bidi="ar-SA"/>
-        </w:rPr>
-        <w:t>FreeFileSync</w:t>
-      </w:r>
-      <w:proofErr w:type="spellEnd"/>
-      <w:r>
-        <w:rPr>
-          <w:lang w:bidi="ar-SA"/>
-        </w:rPr>
-        <w:t xml:space="preserve"> @ </w:t>
-      </w:r>
-      <w:hyperlink r:id="rId32" w:history="1">
+      <w:r>
+        <w:rPr>
+          <w:lang w:bidi="ar-SA"/>
+        </w:rPr>
+        <w:t xml:space="preserve">FreeFileSync @ </w:t>
+      </w:r>
+      <w:hyperlink r:id="rId33" w:history="1">
         <w:r>
           <w:rPr>
             <w:rStyle w:val="Lienhypertexte"/>
@@ -8624,21 +8513,13 @@
           <w:lang w:bidi="ar-SA"/>
         </w:rPr>
       </w:pPr>
-      <w:proofErr w:type="spellStart"/>
-      <w:r>
-        <w:rPr>
-          <w:lang w:bidi="ar-SA"/>
-        </w:rPr>
-        <w:t>AutoVer</w:t>
-      </w:r>
-      <w:proofErr w:type="spellEnd"/>
-      <w:r>
-        <w:rPr>
-          <w:lang w:bidi="ar-SA"/>
-        </w:rPr>
-        <w:t xml:space="preserve"> @ </w:t>
-      </w:r>
-      <w:hyperlink r:id="rId33" w:history="1">
+      <w:r>
+        <w:rPr>
+          <w:lang w:bidi="ar-SA"/>
+        </w:rPr>
+        <w:t xml:space="preserve">AutoVer @ </w:t>
+      </w:r>
+      <w:hyperlink r:id="rId34" w:history="1">
         <w:r>
           <w:rPr>
             <w:rStyle w:val="Lienhypertexte"/>
@@ -8655,17 +8536,17 @@
           <w:lang w:val="en-US"/>
         </w:rPr>
       </w:pPr>
-      <w:bookmarkStart w:id="13" w:name="_Toc462485250"/>
-      <w:bookmarkStart w:id="14" w:name="_Toc462485252"/>
-      <w:bookmarkStart w:id="15" w:name="_Toc510656230"/>
+      <w:bookmarkStart w:id="14" w:name="_Toc462485250"/>
+      <w:bookmarkStart w:id="15" w:name="_Toc462485252"/>
+      <w:bookmarkStart w:id="16" w:name="_Toc510661206"/>
       <w:r>
         <w:rPr>
           <w:lang w:val="en-US"/>
         </w:rPr>
         <w:t>Source control</w:t>
       </w:r>
-      <w:bookmarkEnd w:id="13"/>
-      <w:bookmarkEnd w:id="15"/>
+      <w:bookmarkEnd w:id="14"/>
+      <w:bookmarkEnd w:id="16"/>
     </w:p>
     <w:p>
       <w:pPr>
@@ -8689,7 +8570,7 @@
       <w:r>
         <w:t xml:space="preserve"> </w:t>
       </w:r>
-      <w:hyperlink r:id="rId34" w:history="1">
+      <w:hyperlink r:id="rId35" w:history="1">
         <w:r>
           <w:rPr>
             <w:rStyle w:val="Lienhypertexte"/>
@@ -8720,7 +8601,7 @@
       <w:r>
         <w:t xml:space="preserve"> </w:t>
       </w:r>
-      <w:hyperlink r:id="rId35" w:history="1">
+      <w:hyperlink r:id="rId36" w:history="1">
         <w:r>
           <w:rPr>
             <w:rStyle w:val="Lienhypertexte"/>
@@ -8739,7 +8620,7 @@
       <w:r>
         <w:t xml:space="preserve">Git Extensions @ </w:t>
       </w:r>
-      <w:hyperlink r:id="rId36" w:history="1">
+      <w:hyperlink r:id="rId37" w:history="1">
         <w:r>
           <w:rPr>
             <w:rStyle w:val="Lienhypertexte"/>
@@ -8755,10 +8636,10 @@
           <w:lang w:val="en-US"/>
         </w:rPr>
       </w:pPr>
-      <w:bookmarkStart w:id="16" w:name="_Toc462485246"/>
-      <w:bookmarkStart w:id="17" w:name="_Toc510656231"/>
-      <w:bookmarkEnd w:id="10"/>
-      <w:bookmarkEnd w:id="14"/>
+      <w:bookmarkStart w:id="17" w:name="_Toc462485246"/>
+      <w:bookmarkStart w:id="18" w:name="_Toc510661207"/>
+      <w:bookmarkEnd w:id="11"/>
+      <w:bookmarkEnd w:id="15"/>
       <w:r>
         <w:rPr>
           <w:lang w:val="en-US"/>
@@ -8771,8 +8652,8 @@
         </w:rPr>
         <w:t>ext editor</w:t>
       </w:r>
-      <w:bookmarkEnd w:id="16"/>
       <w:bookmarkEnd w:id="17"/>
+      <w:bookmarkEnd w:id="18"/>
     </w:p>
     <w:p>
       <w:pPr>
@@ -8781,7 +8662,7 @@
           <w:rStyle w:val="Lienhypertexte"/>
         </w:rPr>
       </w:pPr>
-      <w:bookmarkStart w:id="18" w:name="_Toc462485247"/>
+      <w:bookmarkStart w:id="19" w:name="_Toc462485247"/>
       <w:r>
         <w:t>Notepad2-mod</w:t>
       </w:r>
@@ -8797,7 +8678,7 @@
       <w:r>
         <w:t xml:space="preserve"> </w:t>
       </w:r>
-      <w:hyperlink r:id="rId37" w:history="1">
+      <w:hyperlink r:id="rId38" w:history="1">
         <w:r>
           <w:rPr>
             <w:rStyle w:val="Lienhypertexte"/>
@@ -8813,15 +8694,15 @@
           <w:lang w:val="en-US"/>
         </w:rPr>
       </w:pPr>
-      <w:bookmarkStart w:id="19" w:name="_Toc510656232"/>
+      <w:bookmarkStart w:id="20" w:name="_Toc510661208"/>
       <w:r>
         <w:rPr>
           <w:lang w:val="en-US"/>
         </w:rPr>
         <w:t>Word processor</w:t>
       </w:r>
-      <w:bookmarkEnd w:id="18"/>
       <w:bookmarkEnd w:id="19"/>
+      <w:bookmarkEnd w:id="20"/>
     </w:p>
     <w:p>
       <w:pPr>
@@ -8843,7 +8724,7 @@
         </w:rPr>
         <w:t xml:space="preserve">@ </w:t>
       </w:r>
-      <w:hyperlink r:id="rId38" w:history="1">
+      <w:hyperlink r:id="rId39" w:history="1">
         <w:r>
           <w:rPr>
             <w:rStyle w:val="Lienhypertexte"/>
@@ -8943,15 +8824,15 @@
           <w:lang w:val="en-US"/>
         </w:rPr>
       </w:pPr>
-      <w:bookmarkStart w:id="20" w:name="_Toc462485248"/>
-      <w:bookmarkStart w:id="21" w:name="_Toc510656233"/>
+      <w:bookmarkStart w:id="21" w:name="_Toc462485248"/>
+      <w:bookmarkStart w:id="22" w:name="_Toc510661209"/>
       <w:r>
         <w:rPr>
           <w:lang w:val="en-US"/>
         </w:rPr>
         <w:t>Spreadsheet</w:t>
       </w:r>
-      <w:bookmarkEnd w:id="21"/>
+      <w:bookmarkEnd w:id="22"/>
       <w:r>
         <w:rPr>
           <w:lang w:val="en-US"/>
@@ -8979,7 +8860,7 @@
         </w:rPr>
         <w:t xml:space="preserve">@ </w:t>
       </w:r>
-      <w:hyperlink r:id="rId39" w:history="1">
+      <w:hyperlink r:id="rId40" w:history="1">
         <w:r>
           <w:rPr>
             <w:rStyle w:val="Lienhypertexte"/>
@@ -9015,7 +8896,7 @@
           <w:lang w:val="en-US"/>
         </w:rPr>
       </w:pPr>
-      <w:bookmarkStart w:id="22" w:name="_Toc510656234"/>
+      <w:bookmarkStart w:id="23" w:name="_Toc510661210"/>
       <w:r>
         <w:rPr>
           <w:lang w:val="en-US"/>
@@ -9023,8 +8904,8 @@
         <w:lastRenderedPageBreak/>
         <w:t>Image processor</w:t>
       </w:r>
-      <w:bookmarkEnd w:id="20"/>
-      <w:bookmarkEnd w:id="22"/>
+      <w:bookmarkEnd w:id="21"/>
+      <w:bookmarkEnd w:id="23"/>
     </w:p>
     <w:p>
       <w:pPr>
@@ -9052,7 +8933,7 @@
         </w:rPr>
         <w:t xml:space="preserve">@ </w:t>
       </w:r>
-      <w:hyperlink r:id="rId40" w:history="1">
+      <w:hyperlink r:id="rId41" w:history="1">
         <w:r>
           <w:rPr>
             <w:rStyle w:val="Lienhypertexte"/>
@@ -9087,7 +8968,7 @@
         </w:rPr>
         <w:t xml:space="preserve">@ </w:t>
       </w:r>
-      <w:hyperlink r:id="rId41" w:history="1">
+      <w:hyperlink r:id="rId42" w:history="1">
         <w:r>
           <w:rPr>
             <w:rStyle w:val="Lienhypertexte"/>
@@ -9126,7 +9007,7 @@
         </w:rPr>
         <w:t xml:space="preserve">@ </w:t>
       </w:r>
-      <w:hyperlink r:id="rId42" w:history="1">
+      <w:hyperlink r:id="rId43" w:history="1">
         <w:r>
           <w:rPr>
             <w:rStyle w:val="Lienhypertexte"/>
@@ -9142,16 +9023,16 @@
           <w:lang w:val="en-US"/>
         </w:rPr>
       </w:pPr>
-      <w:bookmarkStart w:id="23" w:name="_Toc462485249"/>
-      <w:bookmarkStart w:id="24" w:name="_Toc510656235"/>
+      <w:bookmarkStart w:id="24" w:name="_Toc462485249"/>
+      <w:bookmarkStart w:id="25" w:name="_Toc510661211"/>
       <w:r>
         <w:rPr>
           <w:lang w:val="en-US"/>
         </w:rPr>
         <w:t>Diagram designer</w:t>
       </w:r>
-      <w:bookmarkEnd w:id="23"/>
       <w:bookmarkEnd w:id="24"/>
+      <w:bookmarkEnd w:id="25"/>
     </w:p>
     <w:p>
       <w:pPr>
@@ -9182,7 +9063,7 @@
         </w:rPr>
         <w:t xml:space="preserve"> </w:t>
       </w:r>
-      <w:hyperlink r:id="rId43" w:history="1">
+      <w:hyperlink r:id="rId44" w:history="1">
         <w:r>
           <w:rPr>
             <w:rStyle w:val="Lienhypertexte"/>
@@ -9198,22 +9079,22 @@
           <w:lang w:val="en-US"/>
         </w:rPr>
       </w:pPr>
-      <w:bookmarkStart w:id="25" w:name="_Toc462485251"/>
-      <w:bookmarkStart w:id="26" w:name="_Toc510656236"/>
+      <w:bookmarkStart w:id="26" w:name="_Toc462485251"/>
+      <w:bookmarkStart w:id="27" w:name="_Toc510661212"/>
       <w:r>
         <w:rPr>
           <w:lang w:val="en-US"/>
         </w:rPr>
         <w:t xml:space="preserve">Agile </w:t>
       </w:r>
-      <w:bookmarkEnd w:id="25"/>
+      <w:bookmarkEnd w:id="26"/>
       <w:r>
         <w:rPr>
           <w:lang w:val="en-US"/>
         </w:rPr>
         <w:t>storyboard</w:t>
       </w:r>
-      <w:bookmarkEnd w:id="26"/>
+      <w:bookmarkEnd w:id="27"/>
     </w:p>
     <w:p>
       <w:pPr>
@@ -9238,7 +9119,7 @@
         </w:rPr>
         <w:t xml:space="preserve">@ </w:t>
       </w:r>
-      <w:hyperlink r:id="rId44" w:history="1">
+      <w:hyperlink r:id="rId45" w:history="1">
         <w:r>
           <w:rPr>
             <w:rStyle w:val="Lienhypertexte"/>
@@ -9254,14 +9135,14 @@
           <w:lang w:val="en-US"/>
         </w:rPr>
       </w:pPr>
-      <w:bookmarkStart w:id="27" w:name="_Toc510656237"/>
+      <w:bookmarkStart w:id="28" w:name="_Toc510661213"/>
       <w:r>
         <w:rPr>
           <w:lang w:val="en-US"/>
         </w:rPr>
         <w:t>Time tracking</w:t>
       </w:r>
-      <w:bookmarkEnd w:id="27"/>
+      <w:bookmarkEnd w:id="28"/>
     </w:p>
     <w:p>
       <w:pPr>
@@ -9270,13 +9151,8 @@
           <w:rStyle w:val="Lienhypertexte"/>
         </w:rPr>
       </w:pPr>
-      <w:proofErr w:type="spellStart"/>
-      <w:r>
-        <w:t>AllNetic</w:t>
-      </w:r>
-      <w:proofErr w:type="spellEnd"/>
-      <w:r>
-        <w:t xml:space="preserve"> Working Time Tracker</w:t>
+      <w:r>
+        <w:t>AllNetic Working Time Tracker</w:t>
       </w:r>
       <w:r>
         <w:rPr>
@@ -9291,7 +9167,7 @@
         </w:rPr>
         <w:t xml:space="preserve">@ </w:t>
       </w:r>
-      <w:hyperlink r:id="rId45" w:history="1">
+      <w:hyperlink r:id="rId46" w:history="1">
         <w:r>
           <w:rPr>
             <w:rStyle w:val="Lienhypertexte"/>
@@ -9307,8 +9183,8 @@
           <w:lang w:val="en-US"/>
         </w:rPr>
       </w:pPr>
-      <w:bookmarkStart w:id="28" w:name="_Toc462485253"/>
-      <w:bookmarkStart w:id="29" w:name="_Toc510656238"/>
+      <w:bookmarkStart w:id="29" w:name="_Toc462485253"/>
+      <w:bookmarkStart w:id="30" w:name="_Toc510661214"/>
       <w:r>
         <w:rPr>
           <w:lang w:val="en-US"/>
@@ -9321,14 +9197,14 @@
         </w:rPr>
         <w:t xml:space="preserve">Development </w:t>
       </w:r>
-      <w:bookmarkEnd w:id="28"/>
+      <w:bookmarkEnd w:id="29"/>
       <w:r>
         <w:rPr>
           <w:lang w:val="en-US"/>
         </w:rPr>
         <w:t>Environment</w:t>
       </w:r>
-      <w:bookmarkEnd w:id="29"/>
+      <w:bookmarkEnd w:id="30"/>
     </w:p>
     <w:p>
       <w:pPr>
@@ -9349,7 +9225,7 @@
         </w:rPr>
         <w:t xml:space="preserve">@ </w:t>
       </w:r>
-      <w:hyperlink r:id="rId46" w:history="1">
+      <w:hyperlink r:id="rId47" w:history="1">
         <w:r>
           <w:rPr>
             <w:rStyle w:val="Lienhypertexte"/>
@@ -9374,7 +9250,7 @@
         </w:rPr>
         <w:t xml:space="preserve">@ </w:t>
       </w:r>
-      <w:hyperlink r:id="rId47" w:history="1">
+      <w:hyperlink r:id="rId48" w:history="1">
         <w:r>
           <w:rPr>
             <w:rStyle w:val="Lienhypertexte"/>
@@ -9387,7 +9263,7 @@
       <w:pPr>
         <w:pStyle w:val="Titre4"/>
       </w:pPr>
-      <w:bookmarkStart w:id="30" w:name="_Toc462485254"/>
+      <w:bookmarkStart w:id="31" w:name="_Toc462485254"/>
       <w:r>
         <w:t xml:space="preserve">Visual Studio </w:t>
       </w:r>
@@ -9397,7 +9273,7 @@
       <w:r>
         <w:t>xtensions</w:t>
       </w:r>
-      <w:bookmarkEnd w:id="30"/>
+      <w:bookmarkEnd w:id="31"/>
     </w:p>
     <w:p>
       <w:pPr>
@@ -9417,7 +9293,7 @@
         </w:rPr>
         <w:t xml:space="preserve"> @ </w:t>
       </w:r>
-      <w:hyperlink r:id="rId48" w:history="1">
+      <w:hyperlink r:id="rId49" w:history="1">
         <w:r>
           <w:rPr>
             <w:rStyle w:val="Lienhypertexte"/>
@@ -9432,14 +9308,12 @@
           <w:rStyle w:val="Lienhypertexte"/>
         </w:rPr>
       </w:pPr>
-      <w:proofErr w:type="spellStart"/>
       <w:r>
         <w:rPr>
           <w:lang w:bidi="ar-SA"/>
         </w:rPr>
         <w:t>GitExtensions</w:t>
       </w:r>
-      <w:proofErr w:type="spellEnd"/>
       <w:r>
         <w:rPr>
           <w:lang w:bidi="ar-SA"/>
@@ -9458,7 +9332,7 @@
         </w:rPr>
         <w:t xml:space="preserve"> @ </w:t>
       </w:r>
-      <w:hyperlink r:id="rId49" w:history="1">
+      <w:hyperlink r:id="rId50" w:history="1">
         <w:r>
           <w:rPr>
             <w:rStyle w:val="Lienhypertexte"/>
@@ -9473,21 +9347,13 @@
           <w:rStyle w:val="Lienhypertexte"/>
         </w:rPr>
       </w:pPr>
-      <w:proofErr w:type="spellStart"/>
-      <w:r>
-        <w:rPr>
-          <w:lang w:bidi="ar-SA"/>
-        </w:rPr>
-        <w:t>Codinion</w:t>
-      </w:r>
-      <w:proofErr w:type="spellEnd"/>
-      <w:r>
-        <w:rPr>
-          <w:lang w:bidi="ar-SA"/>
-        </w:rPr>
-        <w:t xml:space="preserve"> @ </w:t>
-      </w:r>
-      <w:hyperlink r:id="rId50" w:history="1">
+      <w:r>
+        <w:rPr>
+          <w:lang w:bidi="ar-SA"/>
+        </w:rPr>
+        <w:t xml:space="preserve">Codinion @ </w:t>
+      </w:r>
+      <w:hyperlink r:id="rId51" w:history="1">
         <w:r>
           <w:rPr>
             <w:rStyle w:val="Lienhypertexte"/>
@@ -9502,14 +9368,12 @@
           <w:rStyle w:val="Lienhypertexte"/>
         </w:rPr>
       </w:pPr>
-      <w:proofErr w:type="spellStart"/>
       <w:r>
         <w:rPr>
           <w:lang w:bidi="ar-SA"/>
         </w:rPr>
         <w:t>CodeMaid</w:t>
       </w:r>
-      <w:proofErr w:type="spellEnd"/>
       <w:r>
         <w:rPr>
           <w:lang w:bidi="ar-SA"/>
@@ -9522,7 +9386,7 @@
         </w:rPr>
         <w:t xml:space="preserve"> </w:t>
       </w:r>
-      <w:hyperlink r:id="rId51" w:history="1">
+      <w:hyperlink r:id="rId52" w:history="1">
         <w:r>
           <w:rPr>
             <w:rStyle w:val="Lienhypertexte"/>
@@ -9549,7 +9413,7 @@
         </w:rPr>
         <w:t xml:space="preserve"> </w:t>
       </w:r>
-      <w:hyperlink r:id="rId52" w:history="1">
+      <w:hyperlink r:id="rId53" w:history="1">
         <w:r>
           <w:rPr>
             <w:rStyle w:val="Lienhypertexte"/>
@@ -9588,7 +9452,7 @@
         </w:rPr>
         <w:t xml:space="preserve"> @ </w:t>
       </w:r>
-      <w:hyperlink r:id="rId53" w:history="1">
+      <w:hyperlink r:id="rId54" w:history="1">
         <w:r>
           <w:rPr>
             <w:rStyle w:val="Lienhypertexte"/>
@@ -9609,7 +9473,7 @@
         </w:rPr>
         <w:t xml:space="preserve">Solution Error Filter @ </w:t>
       </w:r>
-      <w:hyperlink r:id="rId54" w:history="1">
+      <w:hyperlink r:id="rId55" w:history="1">
         <w:r>
           <w:rPr>
             <w:rStyle w:val="Lienhypertexte"/>
@@ -9630,7 +9494,7 @@
         </w:rPr>
         <w:t xml:space="preserve">File Icons @ </w:t>
       </w:r>
-      <w:hyperlink r:id="rId55" w:history="1">
+      <w:hyperlink r:id="rId56" w:history="1">
         <w:r>
           <w:rPr>
             <w:rStyle w:val="Lienhypertexte"/>
@@ -9672,7 +9536,7 @@
       <w:r>
         <w:t xml:space="preserve"> </w:t>
       </w:r>
-      <w:hyperlink r:id="rId56" w:history="1">
+      <w:hyperlink r:id="rId57" w:history="1">
         <w:r>
           <w:rPr>
             <w:rStyle w:val="Lienhypertexte"/>
@@ -9699,7 +9563,7 @@
         </w:rPr>
         <w:t xml:space="preserve">Dynamic Nodes @ </w:t>
       </w:r>
-      <w:hyperlink r:id="rId57" w:history="1">
+      <w:hyperlink r:id="rId58" w:history="1">
         <w:r>
           <w:rPr>
             <w:rStyle w:val="Lienhypertexte"/>
@@ -9720,7 +9584,7 @@
         </w:rPr>
         <w:t xml:space="preserve">Editor ToolTips @ </w:t>
       </w:r>
-      <w:hyperlink r:id="rId58" w:history="1">
+      <w:hyperlink r:id="rId59" w:history="1">
         <w:r>
           <w:rPr>
             <w:rStyle w:val="Lienhypertexte"/>
@@ -9747,7 +9611,7 @@
         </w:rPr>
         <w:t xml:space="preserve">estion @ </w:t>
       </w:r>
-      <w:hyperlink r:id="rId59" w:history="1">
+      <w:hyperlink r:id="rId60" w:history="1">
         <w:r>
           <w:rPr>
             <w:rStyle w:val="Lienhypertexte"/>
@@ -9770,7 +9634,7 @@
           <w:lang w:val="en-US"/>
         </w:rPr>
       </w:pPr>
-      <w:bookmarkStart w:id="31" w:name="_Toc510656239"/>
+      <w:bookmarkStart w:id="32" w:name="_Toc510661215"/>
       <w:r>
         <w:rPr>
           <w:lang w:val="en-US"/>
@@ -9778,7 +9642,7 @@
         <w:lastRenderedPageBreak/>
         <w:t>Database</w:t>
       </w:r>
-      <w:bookmarkEnd w:id="31"/>
+      <w:bookmarkEnd w:id="32"/>
     </w:p>
     <w:p>
       <w:pPr>
@@ -9792,7 +9656,7 @@
         </w:rPr>
         <w:t xml:space="preserve">SQL Server @ </w:t>
       </w:r>
-      <w:hyperlink r:id="rId60" w:history="1">
+      <w:hyperlink r:id="rId61" w:history="1">
         <w:r>
           <w:rPr>
             <w:rStyle w:val="Lienhypertexte"/>
@@ -9813,7 +9677,7 @@
         </w:rPr>
         <w:t xml:space="preserve">SQLite @ </w:t>
       </w:r>
-      <w:hyperlink r:id="rId61" w:history="1">
+      <w:hyperlink r:id="rId62" w:history="1">
         <w:r>
           <w:rPr>
             <w:rStyle w:val="Lienhypertexte"/>
@@ -9834,7 +9698,7 @@
         </w:rPr>
         <w:t xml:space="preserve">SQLite.NET @ </w:t>
       </w:r>
-      <w:hyperlink r:id="rId62" w:history="1">
+      <w:hyperlink r:id="rId63" w:history="1">
         <w:r>
           <w:rPr>
             <w:rStyle w:val="Lienhypertexte"/>
@@ -9861,7 +9725,7 @@
         </w:rPr>
         <w:t xml:space="preserve"> </w:t>
       </w:r>
-      <w:hyperlink r:id="rId63" w:history="1">
+      <w:hyperlink r:id="rId64" w:history="1">
         <w:r>
           <w:rPr>
             <w:rStyle w:val="Lienhypertexte"/>
@@ -9876,21 +9740,13 @@
           <w:rStyle w:val="Lienhypertexte"/>
         </w:rPr>
       </w:pPr>
-      <w:proofErr w:type="spellStart"/>
-      <w:r>
-        <w:rPr>
-          <w:lang w:bidi="ar-SA"/>
-        </w:rPr>
-        <w:t>DbSchema</w:t>
-      </w:r>
-      <w:proofErr w:type="spellEnd"/>
-      <w:r>
-        <w:rPr>
-          <w:lang w:bidi="ar-SA"/>
-        </w:rPr>
-        <w:t xml:space="preserve"> @ </w:t>
-      </w:r>
-      <w:hyperlink r:id="rId64" w:history="1">
+      <w:r>
+        <w:rPr>
+          <w:lang w:bidi="ar-SA"/>
+        </w:rPr>
+        <w:t xml:space="preserve">DbSchema @ </w:t>
+      </w:r>
+      <w:hyperlink r:id="rId65" w:history="1">
         <w:r>
           <w:rPr>
             <w:rStyle w:val="Lienhypertexte"/>
@@ -9906,14 +9762,14 @@
           <w:lang w:val="en-US"/>
         </w:rPr>
       </w:pPr>
-      <w:bookmarkStart w:id="32" w:name="_Toc510656240"/>
+      <w:bookmarkStart w:id="33" w:name="_Toc510661216"/>
       <w:r>
         <w:rPr>
           <w:lang w:val="en-US"/>
         </w:rPr>
         <w:t>Comments generator</w:t>
       </w:r>
-      <w:bookmarkEnd w:id="32"/>
+      <w:bookmarkEnd w:id="33"/>
     </w:p>
     <w:p>
       <w:pPr>
@@ -9938,7 +9794,7 @@
         </w:rPr>
         <w:t xml:space="preserve">@ </w:t>
       </w:r>
-      <w:hyperlink r:id="rId65" w:history="1">
+      <w:hyperlink r:id="rId66" w:history="1">
         <w:r>
           <w:rPr>
             <w:rStyle w:val="Lienhypertexte"/>
@@ -9954,16 +9810,16 @@
           <w:lang w:val="en-US"/>
         </w:rPr>
       </w:pPr>
-      <w:bookmarkStart w:id="33" w:name="_Toc462485255"/>
-      <w:bookmarkStart w:id="34" w:name="_Toc510656241"/>
+      <w:bookmarkStart w:id="34" w:name="_Toc462485255"/>
+      <w:bookmarkStart w:id="35" w:name="_Toc510661217"/>
       <w:r>
         <w:rPr>
           <w:lang w:val="en-US"/>
         </w:rPr>
         <w:t>Documentation generator</w:t>
       </w:r>
-      <w:bookmarkEnd w:id="33"/>
       <w:bookmarkEnd w:id="34"/>
+      <w:bookmarkEnd w:id="35"/>
     </w:p>
     <w:p>
       <w:pPr>
@@ -9988,7 +9844,7 @@
         </w:rPr>
         <w:t xml:space="preserve">@ </w:t>
       </w:r>
-      <w:hyperlink r:id="rId66" w:history="1">
+      <w:hyperlink r:id="rId67" w:history="1">
         <w:r>
           <w:rPr>
             <w:rStyle w:val="Lienhypertexte"/>
@@ -10004,8 +9860,8 @@
           <w:lang w:val="en-US"/>
         </w:rPr>
       </w:pPr>
-      <w:bookmarkStart w:id="35" w:name="_Toc462485256"/>
-      <w:bookmarkStart w:id="36" w:name="_Toc510656242"/>
+      <w:bookmarkStart w:id="36" w:name="_Toc462485256"/>
+      <w:bookmarkStart w:id="37" w:name="_Toc510661218"/>
       <w:r>
         <w:rPr>
           <w:lang w:val="en-US"/>
@@ -10018,8 +9874,8 @@
         </w:rPr>
         <w:t>packager</w:t>
       </w:r>
-      <w:bookmarkEnd w:id="35"/>
       <w:bookmarkEnd w:id="36"/>
+      <w:bookmarkEnd w:id="37"/>
     </w:p>
     <w:p>
       <w:pPr>
@@ -10047,7 +9903,7 @@
         </w:rPr>
         <w:t xml:space="preserve">@ </w:t>
       </w:r>
-      <w:hyperlink r:id="rId67" w:history="1">
+      <w:hyperlink r:id="rId68" w:history="1">
         <w:r>
           <w:rPr>
             <w:rStyle w:val="Lienhypertexte"/>
@@ -10062,13 +9918,21 @@
         <w:rPr>
           <w:rStyle w:val="Lienhypertexte"/>
         </w:rPr>
+        <w:sectPr>
+          <w:type w:val="oddPage"/>
+          <w:pgSz w:w="11906" w:h="16838" w:code="9"/>
+          <w:pgMar w:top="1418" w:right="1418" w:bottom="1418" w:left="1418" w:header="851" w:footer="851" w:gutter="0"/>
+          <w:cols w:space="708"/>
+          <w:titlePg/>
+          <w:docGrid w:linePitch="360"/>
+        </w:sectPr>
       </w:pPr>
     </w:p>
     <w:p>
       <w:pPr>
         <w:pStyle w:val="Titre1"/>
       </w:pPr>
-      <w:bookmarkStart w:id="37" w:name="_Toc510656243"/>
+      <w:bookmarkStart w:id="38" w:name="_Toc510661219"/>
       <w:r>
         <w:lastRenderedPageBreak/>
         <w:t>Project d</w:t>
@@ -10076,7 +9940,7 @@
       <w:r>
         <w:t>ocuments</w:t>
       </w:r>
-      <w:bookmarkEnd w:id="37"/>
+      <w:bookmarkEnd w:id="38"/>
     </w:p>
     <w:p>
       <w:pPr>
@@ -10085,7 +9949,7 @@
           <w:lang w:val="en-US"/>
         </w:rPr>
       </w:pPr>
-      <w:bookmarkStart w:id="38" w:name="_Toc510656244"/>
+      <w:bookmarkStart w:id="39" w:name="_Toc510661220"/>
       <w:r>
         <w:rPr>
           <w:lang w:val="en-US"/>
@@ -10098,7 +9962,7 @@
         </w:rPr>
         <w:t>uidelines</w:t>
       </w:r>
-      <w:bookmarkEnd w:id="38"/>
+      <w:bookmarkEnd w:id="39"/>
     </w:p>
     <w:p>
       <w:r>
@@ -10336,14 +10200,14 @@
           <w:lang w:val="en-US"/>
         </w:rPr>
       </w:pPr>
-      <w:bookmarkStart w:id="39" w:name="_Toc510656245"/>
+      <w:bookmarkStart w:id="40" w:name="_Toc510661221"/>
       <w:r>
         <w:rPr>
           <w:lang w:val="en-US"/>
         </w:rPr>
         <w:t>Global specification</w:t>
       </w:r>
-      <w:bookmarkEnd w:id="39"/>
+      <w:bookmarkEnd w:id="40"/>
     </w:p>
     <w:p>
       <w:r>
@@ -10528,14 +10392,14 @@
           <w:lang w:val="en-US"/>
         </w:rPr>
       </w:pPr>
-      <w:bookmarkStart w:id="40" w:name="_Toc510656246"/>
+      <w:bookmarkStart w:id="41" w:name="_Toc510661222"/>
       <w:r>
         <w:rPr>
           <w:lang w:val="en-US"/>
         </w:rPr>
         <w:t>Overall realization</w:t>
       </w:r>
-      <w:bookmarkEnd w:id="40"/>
+      <w:bookmarkEnd w:id="41"/>
     </w:p>
     <w:p>
       <w:r>
@@ -10715,7 +10579,7 @@
           <w:lang w:val="en-US"/>
         </w:rPr>
       </w:pPr>
-      <w:bookmarkStart w:id="41" w:name="_Toc510656247"/>
+      <w:bookmarkStart w:id="42" w:name="_Toc510661223"/>
       <w:r>
         <w:rPr>
           <w:lang w:val="en-US"/>
@@ -10741,7 +10605,7 @@
         </w:rPr>
         <w:t>s</w:t>
       </w:r>
-      <w:bookmarkEnd w:id="41"/>
+      <w:bookmarkEnd w:id="42"/>
     </w:p>
     <w:p>
       <w:r>
@@ -10909,7 +10773,7 @@
           <w:lang w:val="en-US"/>
         </w:rPr>
       </w:pPr>
-      <w:bookmarkStart w:id="42" w:name="_Toc510656248"/>
+      <w:bookmarkStart w:id="43" w:name="_Toc510661224"/>
       <w:r>
         <w:rPr>
           <w:lang w:val="en-US"/>
@@ -10940,7 +10804,7 @@
         </w:rPr>
         <w:t>s</w:t>
       </w:r>
-      <w:bookmarkEnd w:id="42"/>
+      <w:bookmarkEnd w:id="43"/>
     </w:p>
     <w:p>
       <w:r>
@@ -11165,14 +11029,14 @@
           <w:lang w:val="en-US"/>
         </w:rPr>
       </w:pPr>
-      <w:bookmarkStart w:id="43" w:name="_Toc510656249"/>
+      <w:bookmarkStart w:id="44" w:name="_Toc510661225"/>
       <w:r>
         <w:rPr>
           <w:lang w:val="en-US"/>
         </w:rPr>
         <w:t>User documentation</w:t>
       </w:r>
-      <w:bookmarkEnd w:id="43"/>
+      <w:bookmarkEnd w:id="44"/>
     </w:p>
     <w:p>
       <w:r>
@@ -11269,7 +11133,7 @@
           <w:lang w:val="en-US"/>
         </w:rPr>
       </w:pPr>
-      <w:bookmarkStart w:id="44" w:name="_Toc510656250"/>
+      <w:bookmarkStart w:id="45" w:name="_Toc510661226"/>
       <w:r>
         <w:rPr>
           <w:lang w:val="en-US"/>
@@ -11277,7 +11141,7 @@
         <w:lastRenderedPageBreak/>
         <w:t>Time tracking stages</w:t>
       </w:r>
-      <w:bookmarkEnd w:id="44"/>
+      <w:bookmarkEnd w:id="45"/>
     </w:p>
     <w:p>
       <w:pPr>
@@ -11537,22 +11401,21 @@
     </w:p>
     <w:p>
       <w:pPr>
-        <w:pStyle w:val="Paragraphedeliste"/>
-        <w:numPr>
-          <w:ilvl w:val="0"/>
-          <w:numId w:val="12"/>
-        </w:numPr>
-        <w:ind w:left="283"/>
-      </w:pPr>
-      <w:r>
-        <w:br w:type="page"/>
-      </w:r>
+        <w:sectPr>
+          <w:type w:val="oddPage"/>
+          <w:pgSz w:w="11906" w:h="16838" w:code="9"/>
+          <w:pgMar w:top="1418" w:right="1418" w:bottom="1418" w:left="1418" w:header="851" w:footer="851" w:gutter="0"/>
+          <w:cols w:space="708"/>
+          <w:titlePg/>
+          <w:docGrid w:linePitch="360"/>
+        </w:sectPr>
+      </w:pPr>
     </w:p>
     <w:p>
       <w:pPr>
         <w:pStyle w:val="Titre1"/>
       </w:pPr>
-      <w:bookmarkStart w:id="45" w:name="_Toc510656251"/>
+      <w:bookmarkStart w:id="46" w:name="_Toc510661227"/>
       <w:r>
         <w:lastRenderedPageBreak/>
         <w:t>F</w:t>
@@ -11560,7 +11423,7 @@
       <w:r>
         <w:t>older structure</w:t>
       </w:r>
-      <w:bookmarkEnd w:id="45"/>
+      <w:bookmarkEnd w:id="46"/>
     </w:p>
     <w:p>
       <w:pPr>
@@ -11580,18 +11443,26 @@
         <w:rPr>
           <w:lang w:bidi="ar-SA"/>
         </w:rPr>
+        <w:sectPr>
+          <w:type w:val="oddPage"/>
+          <w:pgSz w:w="11906" w:h="16838" w:code="9"/>
+          <w:pgMar w:top="1418" w:right="1418" w:bottom="1418" w:left="1418" w:header="851" w:footer="851" w:gutter="0"/>
+          <w:cols w:space="708"/>
+          <w:titlePg/>
+          <w:docGrid w:linePitch="360"/>
+        </w:sectPr>
       </w:pPr>
     </w:p>
     <w:p>
       <w:pPr>
         <w:pStyle w:val="Titre1"/>
       </w:pPr>
-      <w:bookmarkStart w:id="46" w:name="_Toc510656254"/>
+      <w:bookmarkStart w:id="47" w:name="_Toc510661228"/>
       <w:r>
         <w:lastRenderedPageBreak/>
         <w:t>Naming convention</w:t>
       </w:r>
-      <w:bookmarkEnd w:id="46"/>
+      <w:bookmarkEnd w:id="47"/>
     </w:p>
     <w:p>
       <w:pPr>
@@ -11600,28 +11471,27 @@
           <w:lang w:val="en-US"/>
         </w:rPr>
       </w:pPr>
-      <w:bookmarkStart w:id="47" w:name="_Toc510656255"/>
+      <w:bookmarkStart w:id="48" w:name="_Toc510661229"/>
       <w:r>
         <w:rPr>
           <w:lang w:val="en-US"/>
         </w:rPr>
         <w:t>File</w:t>
       </w:r>
-      <w:bookmarkEnd w:id="47"/>
       <w:r>
         <w:rPr>
           <w:lang w:val="en-US"/>
         </w:rPr>
         <w:t>s</w:t>
       </w:r>
-    </w:p>
-    <w:p>
-      <w:pPr>
-        <w:rPr>
-          <w:lang w:bidi="ar-SA"/>
-        </w:rPr>
-      </w:pPr>
-      <w:bookmarkStart w:id="48" w:name="_Toc510656256"/>
+      <w:bookmarkEnd w:id="48"/>
+    </w:p>
+    <w:p>
+      <w:pPr>
+        <w:rPr>
+          <w:lang w:bidi="ar-SA"/>
+        </w:rPr>
+      </w:pPr>
       <w:r>
         <w:rPr>
           <w:lang w:bidi="ar-SA"/>
@@ -11636,27 +11506,27 @@
           <w:lang w:val="en-US"/>
         </w:rPr>
       </w:pPr>
+      <w:bookmarkStart w:id="49" w:name="_Toc510661230"/>
       <w:r>
         <w:rPr>
           <w:lang w:val="en-US"/>
         </w:rPr>
         <w:t>Namespace</w:t>
       </w:r>
-      <w:bookmarkEnd w:id="48"/>
       <w:r>
         <w:rPr>
           <w:lang w:val="en-US"/>
         </w:rPr>
         <w:t>s</w:t>
       </w:r>
-    </w:p>
-    <w:p>
-      <w:pPr>
-        <w:rPr>
-          <w:lang w:bidi="ar-SA"/>
-        </w:rPr>
-      </w:pPr>
-      <w:bookmarkStart w:id="49" w:name="_Toc510656257"/>
+      <w:bookmarkEnd w:id="49"/>
+    </w:p>
+    <w:p>
+      <w:pPr>
+        <w:rPr>
+          <w:lang w:bidi="ar-SA"/>
+        </w:rPr>
+      </w:pPr>
       <w:r>
         <w:rPr>
           <w:lang w:bidi="ar-SA"/>
@@ -11671,19 +11541,20 @@
           <w:lang w:val="en-US"/>
         </w:rPr>
       </w:pPr>
+      <w:bookmarkStart w:id="50" w:name="_Toc510661231"/>
       <w:r>
         <w:rPr>
           <w:lang w:val="en-US"/>
         </w:rPr>
         <w:t>Type</w:t>
       </w:r>
-      <w:bookmarkEnd w:id="49"/>
       <w:r>
         <w:rPr>
           <w:lang w:val="en-US"/>
         </w:rPr>
         <w:t>s</w:t>
       </w:r>
+      <w:bookmarkEnd w:id="50"/>
     </w:p>
     <w:p>
       <w:pPr>
@@ -11754,7 +11625,6 @@
           <w:lang w:bidi="ar-SA"/>
         </w:rPr>
       </w:pPr>
-      <w:bookmarkStart w:id="50" w:name="_Toc510656258"/>
       <w:r>
         <w:rPr>
           <w:lang w:bidi="ar-SA"/>
@@ -11769,19 +11639,20 @@
           <w:lang w:val="en-US"/>
         </w:rPr>
       </w:pPr>
+      <w:bookmarkStart w:id="51" w:name="_Toc510661232"/>
       <w:r>
         <w:rPr>
           <w:lang w:val="en-US"/>
         </w:rPr>
         <w:t>Variable</w:t>
       </w:r>
-      <w:bookmarkEnd w:id="50"/>
       <w:r>
         <w:rPr>
           <w:lang w:val="en-US"/>
         </w:rPr>
         <w:t>s</w:t>
       </w:r>
+      <w:bookmarkEnd w:id="51"/>
     </w:p>
     <w:p>
       <w:pPr>
@@ -11831,7 +11702,6 @@
           <w:lang w:bidi="ar-SA"/>
         </w:rPr>
       </w:pPr>
-      <w:bookmarkStart w:id="51" w:name="_Toc510656259"/>
       <w:r>
         <w:rPr>
           <w:lang w:bidi="ar-SA"/>
@@ -11846,19 +11716,20 @@
           <w:lang w:val="en-US"/>
         </w:rPr>
       </w:pPr>
+      <w:bookmarkStart w:id="52" w:name="_Toc510661233"/>
       <w:r>
         <w:rPr>
           <w:lang w:val="en-US"/>
         </w:rPr>
         <w:t>Method</w:t>
       </w:r>
-      <w:bookmarkEnd w:id="51"/>
       <w:r>
         <w:rPr>
           <w:lang w:val="en-US"/>
         </w:rPr>
         <w:t>s</w:t>
       </w:r>
+      <w:bookmarkEnd w:id="52"/>
     </w:p>
     <w:p>
       <w:pPr>
@@ -11874,17 +11745,28 @@
       </w:r>
     </w:p>
     <w:p/>
-    <w:p/>
+    <w:p>
+      <w:pPr>
+        <w:sectPr>
+          <w:type w:val="oddPage"/>
+          <w:pgSz w:w="11906" w:h="16838" w:code="9"/>
+          <w:pgMar w:top="1418" w:right="1418" w:bottom="1418" w:left="1418" w:header="851" w:footer="851" w:gutter="0"/>
+          <w:cols w:space="708"/>
+          <w:titlePg/>
+          <w:docGrid w:linePitch="360"/>
+        </w:sectPr>
+      </w:pPr>
+    </w:p>
     <w:p>
       <w:pPr>
         <w:pStyle w:val="Titre1"/>
       </w:pPr>
-      <w:bookmarkStart w:id="52" w:name="_Toc510656260"/>
+      <w:bookmarkStart w:id="53" w:name="_Toc510661234"/>
       <w:r>
         <w:lastRenderedPageBreak/>
         <w:t>Comments usage</w:t>
       </w:r>
-      <w:bookmarkEnd w:id="52"/>
+      <w:bookmarkEnd w:id="53"/>
     </w:p>
     <w:p>
       <w:pPr>
@@ -11893,28 +11775,27 @@
           <w:lang w:val="en-US"/>
         </w:rPr>
       </w:pPr>
-      <w:bookmarkStart w:id="53" w:name="_Toc510656261"/>
+      <w:bookmarkStart w:id="54" w:name="_Toc510661235"/>
       <w:r>
         <w:rPr>
           <w:lang w:val="en-US"/>
         </w:rPr>
         <w:t>File</w:t>
       </w:r>
-      <w:bookmarkEnd w:id="53"/>
       <w:r>
         <w:rPr>
           <w:lang w:val="en-US"/>
         </w:rPr>
         <w:t>s</w:t>
       </w:r>
-    </w:p>
-    <w:p>
-      <w:pPr>
-        <w:rPr>
-          <w:lang w:bidi="ar-SA"/>
-        </w:rPr>
-      </w:pPr>
-      <w:bookmarkStart w:id="54" w:name="_Toc510656262"/>
+      <w:bookmarkEnd w:id="54"/>
+    </w:p>
+    <w:p>
+      <w:pPr>
+        <w:rPr>
+          <w:lang w:bidi="ar-SA"/>
+        </w:rPr>
+      </w:pPr>
       <w:r>
         <w:rPr>
           <w:lang w:bidi="ar-SA"/>
@@ -11929,27 +11810,27 @@
           <w:lang w:val="en-US"/>
         </w:rPr>
       </w:pPr>
+      <w:bookmarkStart w:id="55" w:name="_Toc510661236"/>
       <w:r>
         <w:rPr>
           <w:lang w:val="en-US"/>
         </w:rPr>
         <w:t>Namespace</w:t>
       </w:r>
-      <w:bookmarkEnd w:id="54"/>
       <w:r>
         <w:rPr>
           <w:lang w:val="en-US"/>
         </w:rPr>
         <w:t>s</w:t>
       </w:r>
-    </w:p>
-    <w:p>
-      <w:pPr>
-        <w:rPr>
-          <w:lang w:bidi="ar-SA"/>
-        </w:rPr>
-      </w:pPr>
-      <w:bookmarkStart w:id="55" w:name="_Toc510656263"/>
+      <w:bookmarkEnd w:id="55"/>
+    </w:p>
+    <w:p>
+      <w:pPr>
+        <w:rPr>
+          <w:lang w:bidi="ar-SA"/>
+        </w:rPr>
+      </w:pPr>
       <w:r>
         <w:rPr>
           <w:lang w:bidi="ar-SA"/>
@@ -11964,27 +11845,27 @@
           <w:lang w:val="en-US"/>
         </w:rPr>
       </w:pPr>
+      <w:bookmarkStart w:id="56" w:name="_Toc510661237"/>
       <w:r>
         <w:rPr>
           <w:lang w:val="en-US"/>
         </w:rPr>
         <w:t>Type</w:t>
       </w:r>
-      <w:bookmarkEnd w:id="55"/>
       <w:r>
         <w:rPr>
           <w:lang w:val="en-US"/>
         </w:rPr>
         <w:t>s</w:t>
       </w:r>
-    </w:p>
-    <w:p>
-      <w:pPr>
-        <w:rPr>
-          <w:lang w:bidi="ar-SA"/>
-        </w:rPr>
-      </w:pPr>
-      <w:bookmarkStart w:id="56" w:name="_Toc510656264"/>
+      <w:bookmarkEnd w:id="56"/>
+    </w:p>
+    <w:p>
+      <w:pPr>
+        <w:rPr>
+          <w:lang w:bidi="ar-SA"/>
+        </w:rPr>
+      </w:pPr>
       <w:r>
         <w:rPr>
           <w:lang w:bidi="ar-SA"/>
@@ -11999,19 +11880,20 @@
           <w:lang w:val="en-US"/>
         </w:rPr>
       </w:pPr>
+      <w:bookmarkStart w:id="57" w:name="_Toc510661238"/>
       <w:r>
         <w:rPr>
           <w:lang w:val="en-US"/>
         </w:rPr>
         <w:t>Variable</w:t>
       </w:r>
-      <w:bookmarkEnd w:id="56"/>
       <w:r>
         <w:rPr>
           <w:lang w:val="en-US"/>
         </w:rPr>
         <w:t>s</w:t>
       </w:r>
+      <w:bookmarkEnd w:id="57"/>
     </w:p>
     <w:p>
       <w:pPr>
@@ -12040,7 +11922,6 @@
           <w:lang w:bidi="ar-SA"/>
         </w:rPr>
       </w:pPr>
-      <w:bookmarkStart w:id="57" w:name="_Toc510656265"/>
       <w:r>
         <w:rPr>
           <w:lang w:bidi="ar-SA"/>
@@ -12055,21 +11936,21 @@
           <w:lang w:val="en-US"/>
         </w:rPr>
       </w:pPr>
+      <w:bookmarkStart w:id="58" w:name="_Toc510661239"/>
       <w:r>
         <w:rPr>
           <w:lang w:val="en-US"/>
         </w:rPr>
         <w:t>Method</w:t>
       </w:r>
-      <w:bookmarkEnd w:id="57"/>
-    </w:p>
-    <w:p>
-      <w:pPr>
-        <w:rPr>
-          <w:lang w:bidi="ar-SA"/>
-        </w:rPr>
-      </w:pPr>
-      <w:bookmarkStart w:id="58" w:name="_Toc510656266"/>
+      <w:bookmarkEnd w:id="58"/>
+    </w:p>
+    <w:p>
+      <w:pPr>
+        <w:rPr>
+          <w:lang w:bidi="ar-SA"/>
+        </w:rPr>
+      </w:pPr>
       <w:r>
         <w:rPr>
           <w:lang w:bidi="ar-SA"/>
@@ -12081,13 +11962,14 @@
       <w:pPr>
         <w:pStyle w:val="Titre2"/>
       </w:pPr>
+      <w:bookmarkStart w:id="59" w:name="_Toc510661240"/>
       <w:r>
         <w:t>Algorithm</w:t>
       </w:r>
-      <w:bookmarkEnd w:id="58"/>
       <w:r>
         <w:t>s</w:t>
       </w:r>
+      <w:bookmarkEnd w:id="59"/>
     </w:p>
     <w:p>
       <w:pPr>
@@ -12102,17 +11984,28 @@
         <w:t>This section is undescribed yet.</w:t>
       </w:r>
     </w:p>
-    <w:p/>
+    <w:p>
+      <w:pPr>
+        <w:sectPr>
+          <w:type w:val="oddPage"/>
+          <w:pgSz w:w="11906" w:h="16838" w:code="9"/>
+          <w:pgMar w:top="1418" w:right="1418" w:bottom="1418" w:left="1418" w:header="851" w:footer="851" w:gutter="0"/>
+          <w:cols w:space="708"/>
+          <w:titlePg/>
+          <w:docGrid w:linePitch="360"/>
+        </w:sectPr>
+      </w:pPr>
+    </w:p>
     <w:p>
       <w:pPr>
         <w:pStyle w:val="Titre1"/>
       </w:pPr>
-      <w:bookmarkStart w:id="59" w:name="_Toc510656267"/>
+      <w:bookmarkStart w:id="60" w:name="_Toc510661241"/>
       <w:r>
         <w:lastRenderedPageBreak/>
         <w:t>Code formatting</w:t>
       </w:r>
-      <w:bookmarkEnd w:id="59"/>
+      <w:bookmarkEnd w:id="60"/>
     </w:p>
     <w:p>
       <w:pPr>
@@ -12121,22 +12014,21 @@
           <w:lang w:val="en-US"/>
         </w:rPr>
       </w:pPr>
-      <w:bookmarkStart w:id="60" w:name="_Toc510656268"/>
+      <w:bookmarkStart w:id="61" w:name="_Toc510661242"/>
       <w:r>
         <w:rPr>
           <w:lang w:val="en-US"/>
         </w:rPr>
         <w:t>Indentations</w:t>
       </w:r>
-      <w:bookmarkEnd w:id="60"/>
-    </w:p>
-    <w:p>
-      <w:pPr>
-        <w:rPr>
-          <w:lang w:bidi="ar-SA"/>
-        </w:rPr>
-      </w:pPr>
-      <w:bookmarkStart w:id="61" w:name="_Toc510656269"/>
+      <w:bookmarkEnd w:id="61"/>
+    </w:p>
+    <w:p>
+      <w:pPr>
+        <w:rPr>
+          <w:lang w:bidi="ar-SA"/>
+        </w:rPr>
+      </w:pPr>
       <w:r>
         <w:rPr>
           <w:lang w:bidi="ar-SA"/>
@@ -12151,21 +12043,21 @@
           <w:lang w:val="en-US"/>
         </w:rPr>
       </w:pPr>
+      <w:bookmarkStart w:id="62" w:name="_Toc510661243"/>
       <w:r>
         <w:rPr>
           <w:lang w:val="en-US"/>
         </w:rPr>
         <w:t>Lines</w:t>
       </w:r>
-      <w:bookmarkEnd w:id="61"/>
-    </w:p>
-    <w:p>
-      <w:pPr>
-        <w:rPr>
-          <w:lang w:bidi="ar-SA"/>
-        </w:rPr>
-      </w:pPr>
-      <w:bookmarkStart w:id="62" w:name="_Toc510656270"/>
+      <w:bookmarkEnd w:id="62"/>
+    </w:p>
+    <w:p>
+      <w:pPr>
+        <w:rPr>
+          <w:lang w:bidi="ar-SA"/>
+        </w:rPr>
+      </w:pPr>
       <w:r>
         <w:rPr>
           <w:lang w:bidi="ar-SA"/>
@@ -12180,21 +12072,21 @@
           <w:lang w:val="en-US"/>
         </w:rPr>
       </w:pPr>
+      <w:bookmarkStart w:id="63" w:name="_Toc510661244"/>
       <w:r>
         <w:rPr>
           <w:lang w:val="en-US"/>
         </w:rPr>
         <w:t>Brackets</w:t>
       </w:r>
-      <w:bookmarkEnd w:id="62"/>
-    </w:p>
-    <w:p>
-      <w:pPr>
-        <w:rPr>
-          <w:lang w:bidi="ar-SA"/>
-        </w:rPr>
-      </w:pPr>
-      <w:bookmarkStart w:id="63" w:name="_Toc510656271"/>
+      <w:bookmarkEnd w:id="63"/>
+    </w:p>
+    <w:p>
+      <w:pPr>
+        <w:rPr>
+          <w:lang w:bidi="ar-SA"/>
+        </w:rPr>
+      </w:pPr>
       <w:r>
         <w:rPr>
           <w:lang w:bidi="ar-SA"/>
@@ -12209,21 +12101,21 @@
           <w:lang w:val="en-US"/>
         </w:rPr>
       </w:pPr>
+      <w:bookmarkStart w:id="64" w:name="_Toc510661245"/>
       <w:r>
         <w:rPr>
           <w:lang w:val="en-US"/>
         </w:rPr>
         <w:t>Declarations</w:t>
       </w:r>
-      <w:bookmarkEnd w:id="63"/>
-    </w:p>
-    <w:p>
-      <w:pPr>
-        <w:rPr>
-          <w:lang w:bidi="ar-SA"/>
-        </w:rPr>
-      </w:pPr>
-      <w:bookmarkStart w:id="64" w:name="_Toc510656272"/>
+      <w:bookmarkEnd w:id="64"/>
+    </w:p>
+    <w:p>
+      <w:pPr>
+        <w:rPr>
+          <w:lang w:bidi="ar-SA"/>
+        </w:rPr>
+      </w:pPr>
       <w:r>
         <w:rPr>
           <w:lang w:bidi="ar-SA"/>
@@ -12238,21 +12130,21 @@
           <w:lang w:val="en-US"/>
         </w:rPr>
       </w:pPr>
+      <w:bookmarkStart w:id="65" w:name="_Toc510661246"/>
       <w:r>
         <w:rPr>
           <w:lang w:val="en-US"/>
         </w:rPr>
         <w:t>Signatures</w:t>
       </w:r>
-      <w:bookmarkEnd w:id="64"/>
-    </w:p>
-    <w:p>
-      <w:pPr>
-        <w:rPr>
-          <w:lang w:bidi="ar-SA"/>
-        </w:rPr>
-      </w:pPr>
-      <w:bookmarkStart w:id="65" w:name="_Toc510656273"/>
+      <w:bookmarkEnd w:id="65"/>
+    </w:p>
+    <w:p>
+      <w:pPr>
+        <w:rPr>
+          <w:lang w:bidi="ar-SA"/>
+        </w:rPr>
+      </w:pPr>
       <w:r>
         <w:rPr>
           <w:lang w:bidi="ar-SA"/>
@@ -12267,21 +12159,21 @@
           <w:lang w:val="en-US"/>
         </w:rPr>
       </w:pPr>
+      <w:bookmarkStart w:id="66" w:name="_Toc510661247"/>
       <w:r>
         <w:rPr>
           <w:lang w:val="en-US"/>
         </w:rPr>
         <w:t>Statements</w:t>
       </w:r>
-      <w:bookmarkEnd w:id="65"/>
-    </w:p>
-    <w:p>
-      <w:pPr>
-        <w:rPr>
-          <w:lang w:bidi="ar-SA"/>
-        </w:rPr>
-      </w:pPr>
-      <w:bookmarkStart w:id="66" w:name="_Toc510656274"/>
+      <w:bookmarkEnd w:id="66"/>
+    </w:p>
+    <w:p>
+      <w:pPr>
+        <w:rPr>
+          <w:lang w:bidi="ar-SA"/>
+        </w:rPr>
+      </w:pPr>
       <w:r>
         <w:rPr>
           <w:lang w:bidi="ar-SA"/>
@@ -12296,13 +12188,14 @@
           <w:lang w:val="en-US"/>
         </w:rPr>
       </w:pPr>
+      <w:bookmarkStart w:id="67" w:name="_Toc510661248"/>
       <w:r>
         <w:rPr>
           <w:lang w:val="en-US"/>
         </w:rPr>
         <w:t>Allocations</w:t>
       </w:r>
-      <w:bookmarkEnd w:id="66"/>
+      <w:bookmarkEnd w:id="67"/>
     </w:p>
     <w:p>
       <w:pPr>
@@ -12329,74 +12222,26 @@
         <w:rPr>
           <w:lang w:bidi="ar-SA"/>
         </w:rPr>
-      </w:pPr>
-    </w:p>
-    <w:p>
-      <w:pPr>
-        <w:rPr>
-          <w:lang w:bidi="ar-SA"/>
-        </w:rPr>
-      </w:pPr>
-    </w:p>
-    <w:p>
-      <w:pPr>
-        <w:rPr>
-          <w:lang w:bidi="ar-SA"/>
-        </w:rPr>
-      </w:pPr>
-    </w:p>
-    <w:p>
-      <w:pPr>
-        <w:rPr>
-          <w:lang w:bidi="ar-SA"/>
-        </w:rPr>
-      </w:pPr>
-    </w:p>
-    <w:p>
-      <w:pPr>
-        <w:rPr>
-          <w:lang w:bidi="ar-SA"/>
-        </w:rPr>
-      </w:pPr>
-    </w:p>
-    <w:p>
-      <w:pPr>
-        <w:rPr>
-          <w:lang w:bidi="ar-SA"/>
-        </w:rPr>
-      </w:pPr>
-    </w:p>
-    <w:p>
-      <w:pPr>
-        <w:rPr>
-          <w:lang w:bidi="ar-SA"/>
-        </w:rPr>
-      </w:pPr>
-    </w:p>
-    <w:p>
-      <w:pPr>
-        <w:rPr>
-          <w:lang w:bidi="ar-SA"/>
-        </w:rPr>
-      </w:pPr>
-    </w:p>
-    <w:p>
-      <w:pPr>
-        <w:rPr>
-          <w:lang w:bidi="ar-SA"/>
-        </w:rPr>
+        <w:sectPr>
+          <w:type w:val="oddPage"/>
+          <w:pgSz w:w="11906" w:h="16838" w:code="9"/>
+          <w:pgMar w:top="1418" w:right="1418" w:bottom="1418" w:left="1418" w:header="851" w:footer="851" w:gutter="0"/>
+          <w:cols w:space="708"/>
+          <w:titlePg/>
+          <w:docGrid w:linePitch="360"/>
+        </w:sectPr>
       </w:pPr>
     </w:p>
     <w:p>
       <w:pPr>
         <w:pStyle w:val="Titre1"/>
       </w:pPr>
-      <w:bookmarkStart w:id="67" w:name="_Toc510656275"/>
+      <w:bookmarkStart w:id="68" w:name="_Toc510661249"/>
       <w:r>
         <w:lastRenderedPageBreak/>
         <w:t>UI design</w:t>
       </w:r>
-      <w:bookmarkEnd w:id="67"/>
+      <w:bookmarkEnd w:id="68"/>
     </w:p>
     <w:p>
       <w:pPr>
@@ -12405,14 +12250,14 @@
           <w:lang w:val="en-US"/>
         </w:rPr>
       </w:pPr>
-      <w:bookmarkStart w:id="68" w:name="_Toc510656276"/>
+      <w:bookmarkStart w:id="69" w:name="_Toc510661250"/>
       <w:r>
         <w:rPr>
           <w:lang w:val="en-US"/>
         </w:rPr>
         <w:t>Console</w:t>
       </w:r>
-      <w:bookmarkEnd w:id="68"/>
+      <w:bookmarkEnd w:id="69"/>
     </w:p>
     <w:p>
       <w:pPr>
@@ -12434,14 +12279,14 @@
           <w:lang w:val="en-US"/>
         </w:rPr>
       </w:pPr>
-      <w:bookmarkStart w:id="69" w:name="_Toc510656277"/>
+      <w:bookmarkStart w:id="70" w:name="_Toc510661251"/>
       <w:r>
         <w:rPr>
           <w:lang w:val="en-US"/>
         </w:rPr>
         <w:t>Forms</w:t>
       </w:r>
-      <w:bookmarkEnd w:id="69"/>
+      <w:bookmarkEnd w:id="70"/>
     </w:p>
     <w:p>
       <w:pPr>
@@ -12463,14 +12308,14 @@
           <w:lang w:val="en-US"/>
         </w:rPr>
       </w:pPr>
-      <w:bookmarkStart w:id="70" w:name="_Toc510656278"/>
+      <w:bookmarkStart w:id="71" w:name="_Toc510661252"/>
       <w:r>
         <w:rPr>
           <w:lang w:val="en-US"/>
         </w:rPr>
         <w:t>Web</w:t>
       </w:r>
-      <w:bookmarkEnd w:id="70"/>
+      <w:bookmarkEnd w:id="71"/>
     </w:p>
     <w:p>
       <w:pPr>
@@ -12492,14 +12337,14 @@
           <w:lang w:val="en-US"/>
         </w:rPr>
       </w:pPr>
-      <w:bookmarkStart w:id="71" w:name="_Toc510656279"/>
+      <w:bookmarkStart w:id="72" w:name="_Toc510661253"/>
       <w:r>
         <w:rPr>
           <w:lang w:val="en-US"/>
         </w:rPr>
         <w:t>Mobile</w:t>
       </w:r>
-      <w:bookmarkEnd w:id="71"/>
+      <w:bookmarkEnd w:id="72"/>
     </w:p>
     <w:p>
       <w:pPr>
@@ -12521,14 +12366,14 @@
           <w:lang w:val="en-US"/>
         </w:rPr>
       </w:pPr>
-      <w:bookmarkStart w:id="72" w:name="_Toc510656280"/>
+      <w:bookmarkStart w:id="73" w:name="_Toc510661254"/>
       <w:r>
         <w:rPr>
           <w:lang w:val="en-US"/>
         </w:rPr>
         <w:t>TV</w:t>
       </w:r>
-      <w:bookmarkEnd w:id="72"/>
+      <w:bookmarkEnd w:id="73"/>
     </w:p>
     <w:p>
       <w:pPr>
@@ -12548,14 +12393,22 @@
         <w:rPr>
           <w:lang w:bidi="ar-SA"/>
         </w:rPr>
+        <w:sectPr>
+          <w:type w:val="oddPage"/>
+          <w:pgSz w:w="11906" w:h="16838" w:code="9"/>
+          <w:pgMar w:top="1418" w:right="1418" w:bottom="1418" w:left="1418" w:header="851" w:footer="851" w:gutter="0"/>
+          <w:cols w:space="708"/>
+          <w:titlePg/>
+          <w:docGrid w:linePitch="360"/>
+        </w:sectPr>
       </w:pPr>
     </w:p>
     <w:p>
       <w:pPr>
         <w:pStyle w:val="Titre1"/>
       </w:pPr>
-      <w:bookmarkStart w:id="73" w:name="_Toc510476066"/>
-      <w:bookmarkStart w:id="74" w:name="_Toc510656281"/>
+      <w:bookmarkStart w:id="74" w:name="_Toc510476066"/>
+      <w:bookmarkStart w:id="75" w:name="_Toc510661255"/>
       <w:r>
         <w:lastRenderedPageBreak/>
         <w:t xml:space="preserve">Using </w:t>
@@ -12563,13 +12416,13 @@
       <w:r>
         <w:t>Git</w:t>
       </w:r>
-      <w:bookmarkEnd w:id="74"/>
+      <w:bookmarkEnd w:id="75"/>
     </w:p>
     <w:p>
       <w:pPr>
         <w:pStyle w:val="Titre2"/>
       </w:pPr>
-      <w:bookmarkStart w:id="75" w:name="_Toc510656282"/>
+      <w:bookmarkStart w:id="76" w:name="_Toc510661256"/>
       <w:r>
         <w:t>N</w:t>
       </w:r>
@@ -12585,7 +12438,7 @@
       <w:r>
         <w:t>y</w:t>
       </w:r>
-      <w:bookmarkEnd w:id="75"/>
+      <w:bookmarkEnd w:id="76"/>
     </w:p>
     <w:p>
       <w:pPr>
@@ -12597,21 +12450,7 @@
         <w:rPr>
           <w:lang w:val="en" w:bidi="ar-SA"/>
         </w:rPr>
-        <w:t>&lt;</w:t>
-      </w:r>
-      <w:proofErr w:type="gramStart"/>
-      <w:r>
-        <w:rPr>
-          <w:lang w:val="en" w:bidi="ar-SA"/>
-        </w:rPr>
-        <w:t>project-name</w:t>
-      </w:r>
-      <w:proofErr w:type="gramEnd"/>
-      <w:r>
-        <w:rPr>
-          <w:lang w:val="en" w:bidi="ar-SA"/>
-        </w:rPr>
-        <w:t>&gt;</w:t>
+        <w:t>&lt;project-name&gt;</w:t>
       </w:r>
     </w:p>
     <w:p>
@@ -12669,7 +12508,7 @@
       <w:pPr>
         <w:pStyle w:val="Titre2"/>
       </w:pPr>
-      <w:bookmarkStart w:id="76" w:name="_Toc510656283"/>
+      <w:bookmarkStart w:id="77" w:name="_Toc510661257"/>
       <w:r>
         <w:t>N</w:t>
       </w:r>
@@ -12682,7 +12521,7 @@
       <w:r>
         <w:t>ranching</w:t>
       </w:r>
-      <w:bookmarkEnd w:id="76"/>
+      <w:bookmarkEnd w:id="77"/>
     </w:p>
     <w:p>
       <w:pPr>
@@ -12696,14 +12535,12 @@
         </w:rPr>
         <w:t>&lt;</w:t>
       </w:r>
-      <w:proofErr w:type="gramStart"/>
       <w:r>
         <w:rPr>
           <w:lang w:val="en" w:bidi="ar-SA"/>
         </w:rPr>
         <w:t>issue</w:t>
       </w:r>
-      <w:proofErr w:type="gramEnd"/>
       <w:r>
         <w:rPr>
           <w:lang w:val="en" w:bidi="ar-SA"/>
@@ -12873,21 +12710,7 @@
         <w:rPr>
           <w:lang w:val="en" w:bidi="ar-SA"/>
         </w:rPr>
-        <w:t>test/</w:t>
-      </w:r>
-      <w:proofErr w:type="spellStart"/>
-      <w:r>
-        <w:rPr>
-          <w:lang w:val="en" w:bidi="ar-SA"/>
-        </w:rPr>
-        <w:t>ui</w:t>
-      </w:r>
-      <w:proofErr w:type="spellEnd"/>
-      <w:r>
-        <w:rPr>
-          <w:lang w:val="en" w:bidi="ar-SA"/>
-        </w:rPr>
-        <w:t>-form</w:t>
+        <w:t>test/ui-form</w:t>
       </w:r>
       <w:r>
         <w:rPr>
@@ -12937,7 +12760,7 @@
       <w:pPr>
         <w:pStyle w:val="Titre2"/>
       </w:pPr>
-      <w:bookmarkStart w:id="77" w:name="_Toc510656284"/>
+      <w:bookmarkStart w:id="78" w:name="_Toc510661258"/>
       <w:r>
         <w:t>N</w:t>
       </w:r>
@@ -12950,7 +12773,7 @@
       <w:r>
         <w:t>ag</w:t>
       </w:r>
-      <w:bookmarkEnd w:id="77"/>
+      <w:bookmarkEnd w:id="78"/>
     </w:p>
     <w:p>
       <w:pPr>
@@ -12964,14 +12787,12 @@
         </w:rPr>
         <w:t>&lt;</w:t>
       </w:r>
-      <w:proofErr w:type="gramStart"/>
       <w:r>
         <w:rPr>
           <w:lang w:val="en" w:bidi="ar-SA"/>
         </w:rPr>
         <w:t>version-or-stage</w:t>
       </w:r>
-      <w:proofErr w:type="gramEnd"/>
       <w:r>
         <w:rPr>
           <w:lang w:val="en" w:bidi="ar-SA"/>
@@ -13053,7 +12874,7 @@
       <w:pPr>
         <w:pStyle w:val="Titre2"/>
       </w:pPr>
-      <w:bookmarkStart w:id="78" w:name="_Toc510656285"/>
+      <w:bookmarkStart w:id="79" w:name="_Toc510661259"/>
       <w:r>
         <w:t>N</w:t>
       </w:r>
@@ -13066,7 +12887,7 @@
       <w:r>
         <w:t>ommit</w:t>
       </w:r>
-      <w:bookmarkEnd w:id="78"/>
+      <w:bookmarkEnd w:id="79"/>
     </w:p>
     <w:p>
       <w:pPr>
@@ -13086,7 +12907,7 @@
         </w:rPr>
         <w:t xml:space="preserve"> from </w:t>
       </w:r>
-      <w:hyperlink r:id="rId68" w:history="1">
+      <w:hyperlink r:id="rId69" w:history="1">
         <w:r>
           <w:rPr>
             <w:rStyle w:val="Lienhypertexte"/>
@@ -13370,19 +13191,11 @@
         </w:rPr>
         <w:t xml:space="preserve">Rename, </w:t>
       </w:r>
-      <w:proofErr w:type="gramStart"/>
       <w:r>
         <w:rPr>
           <w:lang w:val="en" w:bidi="ar-SA"/>
         </w:rPr>
-        <w:t>Remove</w:t>
-      </w:r>
-      <w:proofErr w:type="gramEnd"/>
-      <w:r>
-        <w:rPr>
-          <w:lang w:val="en" w:bidi="ar-SA"/>
-        </w:rPr>
-        <w:t>, Delete</w:t>
+        <w:t>Remove, Delete</w:t>
       </w:r>
       <w:r>
         <w:rPr>
@@ -13554,9 +13367,21 @@
     </w:p>
     <w:p>
       <w:pPr>
+        <w:sectPr>
+          <w:type w:val="oddPage"/>
+          <w:pgSz w:w="11906" w:h="16838" w:code="9"/>
+          <w:pgMar w:top="1418" w:right="1418" w:bottom="1418" w:left="1418" w:header="851" w:footer="851" w:gutter="0"/>
+          <w:cols w:space="708"/>
+          <w:titlePg/>
+          <w:docGrid w:linePitch="360"/>
+        </w:sectPr>
+      </w:pPr>
+    </w:p>
+    <w:p>
+      <w:pPr>
         <w:pStyle w:val="Titre1"/>
       </w:pPr>
-      <w:bookmarkStart w:id="79" w:name="_Toc510656286"/>
+      <w:bookmarkStart w:id="80" w:name="_Toc510661260"/>
       <w:r>
         <w:lastRenderedPageBreak/>
         <w:t xml:space="preserve">Using </w:t>
@@ -13564,63 +13389,63 @@
       <w:r>
         <w:t>GitHub</w:t>
       </w:r>
-      <w:bookmarkEnd w:id="73"/>
-      <w:bookmarkEnd w:id="79"/>
+      <w:bookmarkEnd w:id="74"/>
+      <w:bookmarkEnd w:id="80"/>
     </w:p>
     <w:p>
       <w:pPr>
         <w:pStyle w:val="Titre2"/>
       </w:pPr>
-      <w:bookmarkStart w:id="80" w:name="_Toc510476073"/>
-      <w:bookmarkStart w:id="81" w:name="_Toc510476067"/>
-      <w:bookmarkStart w:id="82" w:name="_Toc510656287"/>
+      <w:bookmarkStart w:id="81" w:name="_Toc510476073"/>
+      <w:bookmarkStart w:id="82" w:name="_Toc510476067"/>
+      <w:bookmarkStart w:id="83" w:name="_Toc510661261"/>
       <w:r>
         <w:t>GitHub Projects</w:t>
       </w:r>
-      <w:bookmarkEnd w:id="80"/>
+      <w:bookmarkEnd w:id="81"/>
       <w:r>
         <w:t xml:space="preserve"> vs ZenHub</w:t>
       </w:r>
+      <w:bookmarkEnd w:id="83"/>
+    </w:p>
+    <w:p>
+      <w:r>
+        <w:t xml:space="preserve">One </w:t>
+      </w:r>
+      <w:r>
+        <w:t xml:space="preserve">GitHub project </w:t>
+      </w:r>
+      <w:r>
+        <w:t xml:space="preserve">can be </w:t>
+      </w:r>
+      <w:r>
+        <w:t xml:space="preserve">used as a storyboard </w:t>
+      </w:r>
+      <w:r>
+        <w:t>for one or more use case diagrams.</w:t>
+      </w:r>
+    </w:p>
+    <w:p>
+      <w:r>
+        <w:t>While this not allows advanced management yet, the author uses ZenHub</w:t>
+      </w:r>
+      <w:r>
+        <w:t xml:space="preserve"> and Epics</w:t>
+      </w:r>
+      <w:r>
+        <w:t>.</w:t>
+      </w:r>
+    </w:p>
+    <w:p>
+      <w:pPr>
+        <w:pStyle w:val="Titre2"/>
+      </w:pPr>
+      <w:bookmarkStart w:id="84" w:name="_Toc510661262"/>
+      <w:r>
+        <w:t>Milestones</w:t>
+      </w:r>
       <w:bookmarkEnd w:id="82"/>
-    </w:p>
-    <w:p>
-      <w:r>
-        <w:t xml:space="preserve">One </w:t>
-      </w:r>
-      <w:r>
-        <w:t xml:space="preserve">GitHub project </w:t>
-      </w:r>
-      <w:r>
-        <w:t xml:space="preserve">can be </w:t>
-      </w:r>
-      <w:r>
-        <w:t xml:space="preserve">used as a storyboard </w:t>
-      </w:r>
-      <w:r>
-        <w:t>for one or more use case diagrams.</w:t>
-      </w:r>
-    </w:p>
-    <w:p>
-      <w:r>
-        <w:t>While this not allows advanced management yet, the author uses ZenHub</w:t>
-      </w:r>
-      <w:r>
-        <w:t xml:space="preserve"> and Epics</w:t>
-      </w:r>
-      <w:r>
-        <w:t>.</w:t>
-      </w:r>
-    </w:p>
-    <w:p>
-      <w:pPr>
-        <w:pStyle w:val="Titre2"/>
-      </w:pPr>
-      <w:bookmarkStart w:id="83" w:name="_Toc510656288"/>
-      <w:r>
-        <w:t>Milestones</w:t>
-      </w:r>
-      <w:bookmarkEnd w:id="81"/>
-      <w:bookmarkEnd w:id="83"/>
+      <w:bookmarkEnd w:id="84"/>
     </w:p>
     <w:p>
       <w:pPr>
@@ -13914,13 +13739,13 @@
       <w:pPr>
         <w:pStyle w:val="Titre2"/>
       </w:pPr>
-      <w:bookmarkStart w:id="84" w:name="_Toc510476069"/>
-      <w:bookmarkStart w:id="85" w:name="_Toc510656289"/>
+      <w:bookmarkStart w:id="85" w:name="_Toc510476069"/>
+      <w:bookmarkStart w:id="86" w:name="_Toc510661263"/>
       <w:r>
         <w:t>Pipelines</w:t>
       </w:r>
-      <w:bookmarkEnd w:id="84"/>
       <w:bookmarkEnd w:id="85"/>
+      <w:bookmarkEnd w:id="86"/>
     </w:p>
     <w:p>
       <w:pPr>
@@ -14001,7 +13826,7 @@
           <w:lang w:bidi="ar-SA"/>
         </w:rPr>
         <w:sectPr>
-          <w:type w:val="continuous"/>
+          <w:type w:val="oddPage"/>
           <w:pgSz w:w="11906" w:h="16838" w:code="9"/>
           <w:pgMar w:top="1418" w:right="1418" w:bottom="1418" w:left="1418" w:header="851" w:footer="851" w:gutter="0"/>
           <w:cols w:space="708"/>
@@ -15053,15 +14878,15 @@
       <w:pPr>
         <w:pStyle w:val="Titre2"/>
       </w:pPr>
-      <w:bookmarkStart w:id="86" w:name="_Toc510476074"/>
-      <w:bookmarkStart w:id="87" w:name="_Toc510476070"/>
-      <w:bookmarkStart w:id="88" w:name="_Toc510656290"/>
+      <w:bookmarkStart w:id="87" w:name="_Toc510476074"/>
+      <w:bookmarkStart w:id="88" w:name="_Toc510476070"/>
+      <w:bookmarkStart w:id="89" w:name="_Toc510661264"/>
       <w:r>
         <w:lastRenderedPageBreak/>
         <w:t>Issue as User Story</w:t>
       </w:r>
-      <w:bookmarkEnd w:id="86"/>
-      <w:bookmarkEnd w:id="88"/>
+      <w:bookmarkEnd w:id="87"/>
+      <w:bookmarkEnd w:id="89"/>
     </w:p>
     <w:p>
       <w:pPr>
@@ -15233,15 +15058,7 @@
           <w:szCs w:val="22"/>
         </w:rPr>
         <w:tab/>
-        <w:t>so I can construct the s</w:t>
-      </w:r>
-      <w:bookmarkStart w:id="89" w:name="_GoBack"/>
-      <w:bookmarkEnd w:id="89"/>
-      <w:r>
-        <w:rPr>
-          <w:szCs w:val="22"/>
-        </w:rPr>
-        <w:t>oftware.</w:t>
+        <w:t>so I can construct the software.</w:t>
       </w:r>
     </w:p>
     <w:p>
@@ -15375,7 +15192,7 @@
       </w:pPr>
       <w:bookmarkStart w:id="90" w:name="_Toc510476072"/>
       <w:bookmarkStart w:id="91" w:name="_Toc510476075"/>
-      <w:bookmarkStart w:id="92" w:name="_Toc510656291"/>
+      <w:bookmarkStart w:id="92" w:name="_Toc510661265"/>
       <w:r>
         <w:t xml:space="preserve">Issue </w:t>
       </w:r>
@@ -15559,7 +15376,7 @@
       <w:pPr>
         <w:pStyle w:val="Titre2"/>
       </w:pPr>
-      <w:bookmarkStart w:id="93" w:name="_Toc510656292"/>
+      <w:bookmarkStart w:id="93" w:name="_Toc510661266"/>
       <w:bookmarkEnd w:id="90"/>
       <w:r>
         <w:t>Issues h</w:t>
@@ -16030,8 +15847,8 @@
         <w:pStyle w:val="Titre2"/>
       </w:pPr>
       <w:bookmarkStart w:id="94" w:name="_Toc510476071"/>
-      <w:bookmarkStart w:id="95" w:name="_Toc510656293"/>
-      <w:bookmarkEnd w:id="87"/>
+      <w:bookmarkStart w:id="95" w:name="_Toc510661267"/>
+      <w:bookmarkEnd w:id="88"/>
       <w:r>
         <w:t>Issue Labels</w:t>
       </w:r>
@@ -16109,19 +15926,167 @@
           <w:noProof w:val="0"/>
         </w:rPr>
       </w:pPr>
-      <w:proofErr w:type="gramStart"/>
       <w:r>
         <w:rPr>
           <w:noProof w:val="0"/>
         </w:rPr>
+        <w:t>group: project (management)</w:t>
+      </w:r>
+    </w:p>
+    <w:p>
+      <w:pPr>
+        <w:pStyle w:val="Code"/>
+        <w:rPr>
+          <w:noProof w:val="0"/>
+        </w:rPr>
+      </w:pPr>
+      <w:r>
+        <w:rPr>
+          <w:noProof w:val="0"/>
+        </w:rPr>
+        <w:t>group: training (learning)</w:t>
+      </w:r>
+    </w:p>
+    <w:p>
+      <w:pPr>
+        <w:pStyle w:val="Code"/>
+        <w:rPr>
+          <w:noProof w:val="0"/>
+        </w:rPr>
+      </w:pPr>
+      <w:r>
+        <w:rPr>
+          <w:noProof w:val="0"/>
+        </w:rPr>
+        <w:t>group: analysis (requirements</w:t>
+      </w:r>
+      <w:r>
+        <w:rPr>
+          <w:noProof w:val="0"/>
+        </w:rPr>
+        <w:t xml:space="preserve"> gathering</w:t>
+      </w:r>
+      <w:r>
+        <w:rPr>
+          <w:noProof w:val="0"/>
+        </w:rPr>
+        <w:t>)</w:t>
+      </w:r>
+    </w:p>
+    <w:p>
+      <w:pPr>
+        <w:pStyle w:val="Code"/>
+        <w:rPr>
+          <w:noProof w:val="0"/>
+        </w:rPr>
+      </w:pPr>
+      <w:r>
+        <w:rPr>
+          <w:noProof w:val="0"/>
+        </w:rPr>
+        <w:t>group: design (modeling)</w:t>
+      </w:r>
+    </w:p>
+    <w:p>
+      <w:pPr>
+        <w:pStyle w:val="Code"/>
+        <w:rPr>
+          <w:noProof w:val="0"/>
+        </w:rPr>
+      </w:pPr>
+      <w:r>
+        <w:rPr>
+          <w:noProof w:val="0"/>
+        </w:rPr>
+        <w:t>group: cod</w:t>
+      </w:r>
+      <w:r>
+        <w:rPr>
+          <w:noProof w:val="0"/>
+        </w:rPr>
+        <w:t>e</w:t>
+      </w:r>
+      <w:r>
+        <w:rPr>
+          <w:noProof w:val="0"/>
+        </w:rPr>
+        <w:t xml:space="preserve"> (implementation)</w:t>
+      </w:r>
+    </w:p>
+    <w:p>
+      <w:pPr>
+        <w:pStyle w:val="Code"/>
+        <w:rPr>
+          <w:noProof w:val="0"/>
+        </w:rPr>
+      </w:pPr>
+      <w:r>
+        <w:rPr>
+          <w:noProof w:val="0"/>
+        </w:rPr>
+        <w:t>group: manual (documentation</w:t>
+      </w:r>
+      <w:r>
+        <w:rPr>
+          <w:noProof w:val="0"/>
+        </w:rPr>
+        <w:t xml:space="preserve"> and guide</w:t>
+      </w:r>
+      <w:r>
+        <w:rPr>
+          <w:noProof w:val="0"/>
+        </w:rPr>
+        <w:t>)</w:t>
+      </w:r>
+    </w:p>
+    <w:p>
+      <w:pPr>
+        <w:pStyle w:val="Code"/>
+        <w:rPr>
+          <w:noProof w:val="0"/>
+        </w:rPr>
+      </w:pPr>
+      <w:r>
+        <w:rPr>
+          <w:noProof w:val="0"/>
+        </w:rPr>
         <w:t>group</w:t>
       </w:r>
-      <w:proofErr w:type="gramEnd"/>
       <w:r>
         <w:rPr>
           <w:noProof w:val="0"/>
         </w:rPr>
-        <w:t>: project (management)</w:t>
+        <w:t xml:space="preserve">: </w:t>
+      </w:r>
+      <w:r>
+        <w:rPr>
+          <w:noProof w:val="0"/>
+        </w:rPr>
+        <w:t xml:space="preserve">deploy </w:t>
+      </w:r>
+      <w:r>
+        <w:rPr>
+          <w:noProof w:val="0"/>
+        </w:rPr>
+        <w:t>(</w:t>
+      </w:r>
+      <w:r>
+        <w:rPr>
+          <w:noProof w:val="0"/>
+        </w:rPr>
+        <w:t>setup</w:t>
+      </w:r>
+      <w:r>
+        <w:rPr>
+          <w:noProof w:val="0"/>
+        </w:rPr>
+        <w:t xml:space="preserve"> and migration</w:t>
+      </w:r>
+      <w:r>
+        <w:rPr>
+          <w:noProof w:val="0"/>
+        </w:rPr>
+        <w:t>)</w:t>
       </w:r>
     </w:p>
     <w:p>
@@ -16131,205 +16096,35 @@
           <w:noProof w:val="0"/>
         </w:rPr>
       </w:pPr>
-      <w:proofErr w:type="gramStart"/>
       <w:r>
         <w:rPr>
           <w:noProof w:val="0"/>
         </w:rPr>
-        <w:t>group</w:t>
-      </w:r>
-      <w:proofErr w:type="gramEnd"/>
+        <w:t xml:space="preserve">group: </w:t>
+      </w:r>
       <w:r>
         <w:rPr>
           <w:noProof w:val="0"/>
         </w:rPr>
-        <w:t>: training (learning)</w:t>
-      </w:r>
-    </w:p>
-    <w:p>
-      <w:pPr>
-        <w:pStyle w:val="Code"/>
+        <w:t xml:space="preserve">user </w:t>
+      </w:r>
+      <w:r>
         <w:rPr>
           <w:noProof w:val="0"/>
         </w:rPr>
-      </w:pPr>
-      <w:proofErr w:type="gramStart"/>
+        <w:t>(</w:t>
+      </w:r>
       <w:r>
         <w:rPr>
           <w:noProof w:val="0"/>
         </w:rPr>
-        <w:t>group</w:t>
-      </w:r>
-      <w:proofErr w:type="gramEnd"/>
+        <w:t>assistance</w:t>
+      </w:r>
       <w:r>
         <w:rPr>
           <w:noProof w:val="0"/>
         </w:rPr>
-        <w:t>: analysis (requirements)</w:t>
-      </w:r>
-    </w:p>
-    <w:p>
-      <w:pPr>
-        <w:pStyle w:val="Code"/>
-        <w:rPr>
-          <w:noProof w:val="0"/>
-        </w:rPr>
-      </w:pPr>
-      <w:proofErr w:type="gramStart"/>
-      <w:r>
-        <w:rPr>
-          <w:noProof w:val="0"/>
-        </w:rPr>
-        <w:t>group</w:t>
-      </w:r>
-      <w:proofErr w:type="gramEnd"/>
-      <w:r>
-        <w:rPr>
-          <w:noProof w:val="0"/>
-        </w:rPr>
-        <w:t>: design (modeling)</w:t>
-      </w:r>
-    </w:p>
-    <w:p>
-      <w:pPr>
-        <w:pStyle w:val="Code"/>
-        <w:rPr>
-          <w:noProof w:val="0"/>
-        </w:rPr>
-      </w:pPr>
-      <w:proofErr w:type="gramStart"/>
-      <w:r>
-        <w:rPr>
-          <w:noProof w:val="0"/>
-        </w:rPr>
-        <w:t>group</w:t>
-      </w:r>
-      <w:proofErr w:type="gramEnd"/>
-      <w:r>
-        <w:rPr>
-          <w:noProof w:val="0"/>
-        </w:rPr>
-        <w:t>: cod</w:t>
-      </w:r>
-      <w:r>
-        <w:rPr>
-          <w:noProof w:val="0"/>
-        </w:rPr>
-        <w:t>e</w:t>
-      </w:r>
-      <w:r>
-        <w:rPr>
-          <w:noProof w:val="0"/>
-        </w:rPr>
-        <w:t xml:space="preserve"> (implementation)</w:t>
-      </w:r>
-    </w:p>
-    <w:p>
-      <w:pPr>
-        <w:pStyle w:val="Code"/>
-        <w:rPr>
-          <w:noProof w:val="0"/>
-        </w:rPr>
-      </w:pPr>
-      <w:proofErr w:type="gramStart"/>
-      <w:r>
-        <w:rPr>
-          <w:noProof w:val="0"/>
-        </w:rPr>
-        <w:t>group</w:t>
-      </w:r>
-      <w:proofErr w:type="gramEnd"/>
-      <w:r>
-        <w:rPr>
-          <w:noProof w:val="0"/>
-        </w:rPr>
-        <w:t>: manual (documentation)</w:t>
-      </w:r>
-    </w:p>
-    <w:p>
-      <w:pPr>
-        <w:pStyle w:val="Code"/>
-        <w:rPr>
-          <w:noProof w:val="0"/>
-        </w:rPr>
-      </w:pPr>
-      <w:proofErr w:type="gramStart"/>
-      <w:r>
-        <w:rPr>
-          <w:noProof w:val="0"/>
-        </w:rPr>
-        <w:t>group</w:t>
-      </w:r>
-      <w:proofErr w:type="gramEnd"/>
-      <w:r>
-        <w:rPr>
-          <w:noProof w:val="0"/>
-        </w:rPr>
-        <w:t xml:space="preserve">: </w:t>
-      </w:r>
-      <w:r>
-        <w:rPr>
-          <w:noProof w:val="0"/>
-        </w:rPr>
-        <w:t xml:space="preserve">deploy </w:t>
-      </w:r>
-      <w:r>
-        <w:rPr>
-          <w:noProof w:val="0"/>
-        </w:rPr>
-        <w:t>(</w:t>
-      </w:r>
-      <w:r>
-        <w:rPr>
-          <w:noProof w:val="0"/>
-        </w:rPr>
-        <w:t>setup</w:t>
-      </w:r>
-      <w:r>
-        <w:rPr>
-          <w:noProof w:val="0"/>
-        </w:rPr>
-        <w:t>)</w:t>
-      </w:r>
-    </w:p>
-    <w:p>
-      <w:pPr>
-        <w:pStyle w:val="Code"/>
-        <w:rPr>
-          <w:noProof w:val="0"/>
-        </w:rPr>
-      </w:pPr>
-      <w:proofErr w:type="gramStart"/>
-      <w:r>
-        <w:rPr>
-          <w:noProof w:val="0"/>
-        </w:rPr>
-        <w:t>group</w:t>
-      </w:r>
-      <w:proofErr w:type="gramEnd"/>
-      <w:r>
-        <w:rPr>
-          <w:noProof w:val="0"/>
-        </w:rPr>
-        <w:t xml:space="preserve">: </w:t>
-      </w:r>
-      <w:r>
-        <w:rPr>
-          <w:noProof w:val="0"/>
-        </w:rPr>
-        <w:t xml:space="preserve">user </w:t>
-      </w:r>
-      <w:r>
-        <w:rPr>
-          <w:noProof w:val="0"/>
-        </w:rPr>
-        <w:t>(</w:t>
-      </w:r>
-      <w:r>
-        <w:rPr>
-          <w:noProof w:val="0"/>
-        </w:rPr>
-        <w:t>assistance</w:t>
+        <w:t xml:space="preserve"> and communication</w:t>
       </w:r>
       <w:r>
         <w:rPr>
@@ -16364,19 +16159,37 @@
           <w:noProof w:val="0"/>
         </w:rPr>
       </w:pPr>
-      <w:proofErr w:type="gramStart"/>
       <w:r>
         <w:rPr>
           <w:noProof w:val="0"/>
         </w:rPr>
-        <w:t>type</w:t>
-      </w:r>
-      <w:proofErr w:type="gramEnd"/>
-      <w:r>
+        <w:t>type: legal (license)</w:t>
+      </w:r>
+    </w:p>
+    <w:p>
+      <w:pPr>
+        <w:pStyle w:val="Code"/>
         <w:rPr>
           <w:noProof w:val="0"/>
         </w:rPr>
-        <w:t>: legal (license)</w:t>
+      </w:pPr>
+      <w:r>
+        <w:rPr>
+          <w:noProof w:val="0"/>
+        </w:rPr>
+        <w:t>type: layout (organization</w:t>
+      </w:r>
+      <w:r>
+        <w:rPr>
+          <w:noProof w:val="0"/>
+        </w:rPr>
+        <w:t xml:space="preserve"> and planning</w:t>
+      </w:r>
+      <w:r>
+        <w:rPr>
+          <w:noProof w:val="0"/>
+        </w:rPr>
+        <w:t>)</w:t>
       </w:r>
     </w:p>
     <w:p>
@@ -16386,19 +16199,25 @@
           <w:noProof w:val="0"/>
         </w:rPr>
       </w:pPr>
-      <w:proofErr w:type="gramStart"/>
       <w:r>
         <w:rPr>
           <w:noProof w:val="0"/>
         </w:rPr>
-        <w:t>type</w:t>
-      </w:r>
-      <w:proofErr w:type="gramEnd"/>
-      <w:r>
+        <w:t>type: method (guideline)</w:t>
+      </w:r>
+    </w:p>
+    <w:p>
+      <w:pPr>
+        <w:pStyle w:val="Code"/>
         <w:rPr>
           <w:noProof w:val="0"/>
         </w:rPr>
-        <w:t>: layout (organization)</w:t>
+      </w:pPr>
+      <w:r>
+        <w:rPr>
+          <w:noProof w:val="0"/>
+        </w:rPr>
+        <w:t>type: admin (supervision)</w:t>
       </w:r>
     </w:p>
     <w:p>
@@ -16408,19 +16227,37 @@
           <w:noProof w:val="0"/>
         </w:rPr>
       </w:pPr>
-      <w:proofErr w:type="gramStart"/>
       <w:r>
         <w:rPr>
           <w:noProof w:val="0"/>
         </w:rPr>
-        <w:t>type</w:t>
-      </w:r>
-      <w:proofErr w:type="gramEnd"/>
-      <w:r>
+        <w:t>type: feature (functionality)</w:t>
+      </w:r>
+    </w:p>
+    <w:p>
+      <w:pPr>
+        <w:pStyle w:val="Code"/>
         <w:rPr>
           <w:noProof w:val="0"/>
         </w:rPr>
-        <w:t>: method (guideline)</w:t>
+      </w:pPr>
+      <w:r>
+        <w:rPr>
+          <w:noProof w:val="0"/>
+        </w:rPr>
+        <w:t>type: improve (extend</w:t>
+      </w:r>
+      <w:r>
+        <w:rPr>
+          <w:noProof w:val="0"/>
+        </w:rPr>
+        <w:t xml:space="preserve"> feature</w:t>
+      </w:r>
+      <w:r>
+        <w:rPr>
+          <w:noProof w:val="0"/>
+        </w:rPr>
+        <w:t>)</w:t>
       </w:r>
     </w:p>
     <w:p>
@@ -16430,19 +16267,47 @@
           <w:noProof w:val="0"/>
         </w:rPr>
       </w:pPr>
-      <w:proofErr w:type="gramStart"/>
       <w:r>
         <w:rPr>
           <w:noProof w:val="0"/>
         </w:rPr>
-        <w:t>type</w:t>
-      </w:r>
-      <w:proofErr w:type="gramEnd"/>
+        <w:t xml:space="preserve">type: </w:t>
+      </w:r>
       <w:r>
         <w:rPr>
           <w:noProof w:val="0"/>
         </w:rPr>
-        <w:t>: admin (supervision)</w:t>
+        <w:t>check</w:t>
+      </w:r>
+      <w:r>
+        <w:rPr>
+          <w:noProof w:val="0"/>
+        </w:rPr>
+        <w:t xml:space="preserve"> (</w:t>
+      </w:r>
+      <w:r>
+        <w:rPr>
+          <w:noProof w:val="0"/>
+        </w:rPr>
+        <w:t xml:space="preserve">test, revision and </w:t>
+      </w:r>
+      <w:r>
+        <w:rPr>
+          <w:noProof w:val="0"/>
+        </w:rPr>
+        <w:t>validat</w:t>
+      </w:r>
+      <w:r>
+        <w:rPr>
+          <w:noProof w:val="0"/>
+        </w:rPr>
+        <w:t>ion</w:t>
+      </w:r>
+      <w:r>
+        <w:rPr>
+          <w:noProof w:val="0"/>
+        </w:rPr>
+        <w:t>)</w:t>
       </w:r>
     </w:p>
     <w:p>
@@ -16452,19 +16317,55 @@
           <w:noProof w:val="0"/>
         </w:rPr>
       </w:pPr>
-      <w:proofErr w:type="gramStart"/>
       <w:r>
         <w:rPr>
           <w:noProof w:val="0"/>
         </w:rPr>
-        <w:t>type</w:t>
-      </w:r>
-      <w:proofErr w:type="gramEnd"/>
-      <w:r>
+        <w:t>type: bug (error)</w:t>
+      </w:r>
+    </w:p>
+    <w:p>
+      <w:pPr>
+        <w:pStyle w:val="Code"/>
         <w:rPr>
           <w:noProof w:val="0"/>
         </w:rPr>
-        <w:t>: feature (functionality)</w:t>
+      </w:pPr>
+      <w:r>
+        <w:rPr>
+          <w:noProof w:val="0"/>
+        </w:rPr>
+        <w:t xml:space="preserve">type: </w:t>
+      </w:r>
+      <w:r>
+        <w:rPr>
+          <w:noProof w:val="0"/>
+        </w:rPr>
+        <w:t>feedback (reaction</w:t>
+      </w:r>
+      <w:r>
+        <w:rPr>
+          <w:noProof w:val="0"/>
+        </w:rPr>
+        <w:t>)</w:t>
+      </w:r>
+    </w:p>
+    <w:p>
+      <w:pPr>
+        <w:pStyle w:val="Titre3"/>
+      </w:pPr>
+      <w:r>
+        <w:t>Item</w:t>
+      </w:r>
+    </w:p>
+    <w:p>
+      <w:r>
+        <w:t>Item defines the thing affected by the issue.</w:t>
+      </w:r>
+    </w:p>
+    <w:p>
+      <w:r>
+        <w:t>Color is Blue #1D76DB.</w:t>
       </w:r>
     </w:p>
     <w:p>
@@ -16474,19 +16375,23 @@
           <w:noProof w:val="0"/>
         </w:rPr>
       </w:pPr>
-      <w:proofErr w:type="gramStart"/>
       <w:r>
         <w:rPr>
           <w:noProof w:val="0"/>
         </w:rPr>
-        <w:t>type</w:t>
-      </w:r>
-      <w:proofErr w:type="gramEnd"/>
+        <w:t>item: app (product</w:t>
+      </w:r>
       <w:r>
         <w:rPr>
           <w:noProof w:val="0"/>
         </w:rPr>
-        <w:t>: improve (extend)</w:t>
+        <w:t xml:space="preserve"> and executable</w:t>
+      </w:r>
+      <w:r>
+        <w:rPr>
+          <w:noProof w:val="0"/>
+        </w:rPr>
+        <w:t>)</w:t>
       </w:r>
     </w:p>
     <w:p>
@@ -16496,42 +16401,68 @@
           <w:noProof w:val="0"/>
         </w:rPr>
       </w:pPr>
-      <w:proofErr w:type="gramStart"/>
       <w:r>
         <w:rPr>
           <w:noProof w:val="0"/>
         </w:rPr>
-        <w:t>type</w:t>
-      </w:r>
-      <w:proofErr w:type="gramEnd"/>
-      <w:r>
+        <w:t>item: diagram (representation)</w:t>
+      </w:r>
+    </w:p>
+    <w:p>
+      <w:pPr>
+        <w:pStyle w:val="Code"/>
         <w:rPr>
           <w:noProof w:val="0"/>
         </w:rPr>
-        <w:t xml:space="preserve">: </w:t>
-      </w:r>
+      </w:pPr>
       <w:r>
         <w:rPr>
           <w:noProof w:val="0"/>
         </w:rPr>
-        <w:t>test</w:t>
-      </w:r>
-      <w:r>
+        <w:t>item: data (information)</w:t>
+      </w:r>
+    </w:p>
+    <w:p>
+      <w:pPr>
+        <w:pStyle w:val="Code"/>
         <w:rPr>
           <w:noProof w:val="0"/>
         </w:rPr>
+      </w:pPr>
+      <w:r>
+        <w:rPr>
+          <w:noProof w:val="0"/>
+        </w:rPr>
+        <w:t xml:space="preserve">item: </w:t>
+      </w:r>
+      <w:r>
+        <w:rPr>
+          <w:noProof w:val="0"/>
+        </w:rPr>
+        <w:t>source</w:t>
+      </w:r>
+      <w:r>
+        <w:rPr>
+          <w:noProof w:val="0"/>
+        </w:rPr>
         <w:t xml:space="preserve"> (</w:t>
       </w:r>
       <w:r>
         <w:rPr>
           <w:noProof w:val="0"/>
         </w:rPr>
-        <w:t>validate</w:t>
+        <w:t xml:space="preserve">code </w:t>
       </w:r>
       <w:r>
         <w:rPr>
           <w:noProof w:val="0"/>
         </w:rPr>
+        <w:t>file</w:t>
+      </w:r>
+      <w:r>
+        <w:rPr>
+          <w:noProof w:val="0"/>
+        </w:rPr>
         <w:t>)</w:t>
       </w:r>
     </w:p>
@@ -16542,19 +16473,25 @@
           <w:noProof w:val="0"/>
         </w:rPr>
       </w:pPr>
-      <w:proofErr w:type="gramStart"/>
       <w:r>
         <w:rPr>
           <w:noProof w:val="0"/>
         </w:rPr>
-        <w:t>type</w:t>
-      </w:r>
-      <w:proofErr w:type="gramEnd"/>
-      <w:r>
+        <w:t>item: install (packager)</w:t>
+      </w:r>
+    </w:p>
+    <w:p>
+      <w:pPr>
+        <w:pStyle w:val="Code"/>
         <w:rPr>
           <w:noProof w:val="0"/>
         </w:rPr>
-        <w:t>: bug (error)</w:t>
+      </w:pPr>
+      <w:r>
+        <w:rPr>
+          <w:noProof w:val="0"/>
+        </w:rPr>
+        <w:t>item: text (writing)</w:t>
       </w:r>
     </w:p>
     <w:p>
@@ -16564,31 +16501,65 @@
           <w:noProof w:val="0"/>
         </w:rPr>
       </w:pPr>
-      <w:proofErr w:type="gramStart"/>
       <w:r>
         <w:rPr>
           <w:noProof w:val="0"/>
         </w:rPr>
-        <w:t>type</w:t>
-      </w:r>
-      <w:proofErr w:type="gramEnd"/>
-      <w:r>
+        <w:t>item: tool (third party software)</w:t>
+      </w:r>
+    </w:p>
+    <w:p>
+      <w:pPr>
+        <w:pStyle w:val="Code"/>
         <w:rPr>
           <w:noProof w:val="0"/>
         </w:rPr>
-        <w:t xml:space="preserve">: </w:t>
-      </w:r>
+      </w:pPr>
       <w:r>
         <w:rPr>
           <w:noProof w:val="0"/>
         </w:rPr>
-        <w:t>feedback (reaction</w:t>
+        <w:t>item: ui (</w:t>
       </w:r>
       <w:r>
         <w:rPr>
           <w:noProof w:val="0"/>
         </w:rPr>
-        <w:t>)</w:t>
+        <w:t>user interface)</w:t>
+      </w:r>
+    </w:p>
+    <w:p>
+      <w:pPr>
+        <w:pStyle w:val="Code"/>
+        <w:rPr>
+          <w:noProof w:val="0"/>
+        </w:rPr>
+      </w:pPr>
+      <w:r>
+        <w:rPr>
+          <w:noProof w:val="0"/>
+        </w:rPr>
+        <w:t>item: ux</w:t>
+      </w:r>
+      <w:r>
+        <w:rPr>
+          <w:noProof w:val="0"/>
+        </w:rPr>
+        <w:t xml:space="preserve"> (user experience)</w:t>
+      </w:r>
+    </w:p>
+    <w:p>
+      <w:pPr>
+        <w:pStyle w:val="Code"/>
+        <w:rPr>
+          <w:noProof w:val="0"/>
+        </w:rPr>
+      </w:pPr>
+      <w:r>
+        <w:rPr>
+          <w:noProof w:val="0"/>
+        </w:rPr>
+        <w:t>item: other</w:t>
       </w:r>
     </w:p>
     <w:p>
@@ -16596,17 +16567,23 @@
         <w:pStyle w:val="Titre3"/>
       </w:pPr>
       <w:r>
-        <w:t>Item</w:t>
-      </w:r>
-    </w:p>
-    <w:p>
-      <w:r>
-        <w:t>Item defines the thing affected by the issue.</w:t>
-      </w:r>
-    </w:p>
-    <w:p>
-      <w:r>
-        <w:t>Color is Blue #1D76DB.</w:t>
+        <w:t>Priority</w:t>
+      </w:r>
+    </w:p>
+    <w:p>
+      <w:r>
+        <w:t xml:space="preserve">There is no medium priority since it is a loss of time to set </w:t>
+      </w:r>
+      <w:r>
+        <w:t xml:space="preserve">and read </w:t>
+      </w:r>
+      <w:r>
+        <w:t>it.</w:t>
+      </w:r>
+    </w:p>
+    <w:p>
+      <w:r>
+        <w:t>Thus it is easy to see the cards with low or high priority and others are ordinary.</w:t>
       </w:r>
     </w:p>
     <w:p>
@@ -16616,31 +16593,37 @@
           <w:noProof w:val="0"/>
         </w:rPr>
       </w:pPr>
-      <w:proofErr w:type="gramStart"/>
       <w:r>
         <w:rPr>
           <w:noProof w:val="0"/>
         </w:rPr>
-        <w:t>item</w:t>
-      </w:r>
-      <w:proofErr w:type="gramEnd"/>
+        <w:t xml:space="preserve">prio: critical </w:t>
+      </w:r>
       <w:r>
         <w:rPr>
           <w:noProof w:val="0"/>
         </w:rPr>
-        <w:t>: app (product</w:t>
-      </w:r>
-      <w:r>
+        <w:t>[Dark Red #900000]</w:t>
+      </w:r>
+    </w:p>
+    <w:p>
+      <w:pPr>
+        <w:pStyle w:val="Code"/>
         <w:rPr>
           <w:noProof w:val="0"/>
         </w:rPr>
-        <w:t xml:space="preserve"> and executable</w:t>
-      </w:r>
+      </w:pPr>
       <w:r>
         <w:rPr>
           <w:noProof w:val="0"/>
         </w:rPr>
-        <w:t>)</w:t>
+        <w:t xml:space="preserve">prio: high </w:t>
+      </w:r>
+      <w:r>
+        <w:rPr>
+          <w:noProof w:val="0"/>
+        </w:rPr>
+        <w:t>[Red #CA2525]</w:t>
       </w:r>
     </w:p>
     <w:p>
@@ -16650,367 +16633,11 @@
           <w:noProof w:val="0"/>
         </w:rPr>
       </w:pPr>
-      <w:proofErr w:type="gramStart"/>
       <w:r>
         <w:rPr>
           <w:noProof w:val="0"/>
         </w:rPr>
-        <w:t>item</w:t>
-      </w:r>
-      <w:proofErr w:type="gramEnd"/>
-      <w:r>
-        <w:rPr>
-          <w:noProof w:val="0"/>
-        </w:rPr>
-        <w:t>: diagram (representation)</w:t>
-      </w:r>
-    </w:p>
-    <w:p>
-      <w:pPr>
-        <w:pStyle w:val="Code"/>
-        <w:rPr>
-          <w:noProof w:val="0"/>
-        </w:rPr>
-      </w:pPr>
-      <w:proofErr w:type="gramStart"/>
-      <w:r>
-        <w:rPr>
-          <w:noProof w:val="0"/>
-        </w:rPr>
-        <w:t>item</w:t>
-      </w:r>
-      <w:proofErr w:type="gramEnd"/>
-      <w:r>
-        <w:rPr>
-          <w:noProof w:val="0"/>
-        </w:rPr>
-        <w:t>: data (information)</w:t>
-      </w:r>
-    </w:p>
-    <w:p>
-      <w:pPr>
-        <w:pStyle w:val="Code"/>
-        <w:rPr>
-          <w:noProof w:val="0"/>
-        </w:rPr>
-      </w:pPr>
-      <w:proofErr w:type="gramStart"/>
-      <w:r>
-        <w:rPr>
-          <w:noProof w:val="0"/>
-        </w:rPr>
-        <w:t>item</w:t>
-      </w:r>
-      <w:proofErr w:type="gramEnd"/>
-      <w:r>
-        <w:rPr>
-          <w:noProof w:val="0"/>
-        </w:rPr>
-        <w:t xml:space="preserve">: </w:t>
-      </w:r>
-      <w:r>
-        <w:rPr>
-          <w:noProof w:val="0"/>
-        </w:rPr>
-        <w:t>source</w:t>
-      </w:r>
-      <w:r>
-        <w:rPr>
-          <w:noProof w:val="0"/>
-        </w:rPr>
-        <w:t xml:space="preserve"> (</w:t>
-      </w:r>
-      <w:r>
-        <w:rPr>
-          <w:noProof w:val="0"/>
-        </w:rPr>
-        <w:t xml:space="preserve">code </w:t>
-      </w:r>
-      <w:r>
-        <w:rPr>
-          <w:noProof w:val="0"/>
-        </w:rPr>
-        <w:t>file</w:t>
-      </w:r>
-      <w:r>
-        <w:rPr>
-          <w:noProof w:val="0"/>
-        </w:rPr>
-        <w:t>)</w:t>
-      </w:r>
-    </w:p>
-    <w:p>
-      <w:pPr>
-        <w:pStyle w:val="Code"/>
-        <w:rPr>
-          <w:noProof w:val="0"/>
-        </w:rPr>
-      </w:pPr>
-      <w:proofErr w:type="gramStart"/>
-      <w:r>
-        <w:rPr>
-          <w:noProof w:val="0"/>
-        </w:rPr>
-        <w:t>item</w:t>
-      </w:r>
-      <w:proofErr w:type="gramEnd"/>
-      <w:r>
-        <w:rPr>
-          <w:noProof w:val="0"/>
-        </w:rPr>
-        <w:t>: install (packager)</w:t>
-      </w:r>
-    </w:p>
-    <w:p>
-      <w:pPr>
-        <w:pStyle w:val="Code"/>
-        <w:rPr>
-          <w:noProof w:val="0"/>
-        </w:rPr>
-      </w:pPr>
-      <w:proofErr w:type="gramStart"/>
-      <w:r>
-        <w:rPr>
-          <w:noProof w:val="0"/>
-        </w:rPr>
-        <w:t>item</w:t>
-      </w:r>
-      <w:proofErr w:type="gramEnd"/>
-      <w:r>
-        <w:rPr>
-          <w:noProof w:val="0"/>
-        </w:rPr>
-        <w:t>: text (writing)</w:t>
-      </w:r>
-    </w:p>
-    <w:p>
-      <w:pPr>
-        <w:pStyle w:val="Code"/>
-        <w:rPr>
-          <w:noProof w:val="0"/>
-        </w:rPr>
-      </w:pPr>
-      <w:proofErr w:type="gramStart"/>
-      <w:r>
-        <w:rPr>
-          <w:noProof w:val="0"/>
-        </w:rPr>
-        <w:t>item</w:t>
-      </w:r>
-      <w:proofErr w:type="gramEnd"/>
-      <w:r>
-        <w:rPr>
-          <w:noProof w:val="0"/>
-        </w:rPr>
-        <w:t>: tool (third party software)</w:t>
-      </w:r>
-    </w:p>
-    <w:p>
-      <w:pPr>
-        <w:pStyle w:val="Code"/>
-        <w:rPr>
-          <w:noProof w:val="0"/>
-        </w:rPr>
-      </w:pPr>
-      <w:proofErr w:type="gramStart"/>
-      <w:r>
-        <w:rPr>
-          <w:noProof w:val="0"/>
-        </w:rPr>
-        <w:t>item</w:t>
-      </w:r>
-      <w:proofErr w:type="gramEnd"/>
-      <w:r>
-        <w:rPr>
-          <w:noProof w:val="0"/>
-        </w:rPr>
-        <w:t xml:space="preserve">: </w:t>
-      </w:r>
-      <w:proofErr w:type="spellStart"/>
-      <w:r>
-        <w:rPr>
-          <w:noProof w:val="0"/>
-        </w:rPr>
-        <w:t>ui</w:t>
-      </w:r>
-      <w:proofErr w:type="spellEnd"/>
-      <w:r>
-        <w:rPr>
-          <w:noProof w:val="0"/>
-        </w:rPr>
-        <w:t xml:space="preserve"> (</w:t>
-      </w:r>
-      <w:r>
-        <w:rPr>
-          <w:noProof w:val="0"/>
-        </w:rPr>
-        <w:t>user interface)</w:t>
-      </w:r>
-    </w:p>
-    <w:p>
-      <w:pPr>
-        <w:pStyle w:val="Code"/>
-        <w:rPr>
-          <w:noProof w:val="0"/>
-        </w:rPr>
-      </w:pPr>
-      <w:proofErr w:type="gramStart"/>
-      <w:r>
-        <w:rPr>
-          <w:noProof w:val="0"/>
-        </w:rPr>
-        <w:t>item</w:t>
-      </w:r>
-      <w:proofErr w:type="gramEnd"/>
-      <w:r>
-        <w:rPr>
-          <w:noProof w:val="0"/>
-        </w:rPr>
-        <w:t xml:space="preserve">: </w:t>
-      </w:r>
-      <w:proofErr w:type="spellStart"/>
-      <w:r>
-        <w:rPr>
-          <w:noProof w:val="0"/>
-        </w:rPr>
-        <w:t>ux</w:t>
-      </w:r>
-      <w:proofErr w:type="spellEnd"/>
-      <w:r>
-        <w:rPr>
-          <w:noProof w:val="0"/>
-        </w:rPr>
-        <w:t xml:space="preserve"> (user experience)</w:t>
-      </w:r>
-    </w:p>
-    <w:p>
-      <w:pPr>
-        <w:pStyle w:val="Code"/>
-        <w:rPr>
-          <w:noProof w:val="0"/>
-        </w:rPr>
-      </w:pPr>
-      <w:proofErr w:type="gramStart"/>
-      <w:r>
-        <w:rPr>
-          <w:noProof w:val="0"/>
-        </w:rPr>
-        <w:t>item</w:t>
-      </w:r>
-      <w:proofErr w:type="gramEnd"/>
-      <w:r>
-        <w:rPr>
-          <w:noProof w:val="0"/>
-        </w:rPr>
-        <w:t>: other</w:t>
-      </w:r>
-    </w:p>
-    <w:p>
-      <w:pPr>
-        <w:pStyle w:val="Titre3"/>
-      </w:pPr>
-      <w:r>
-        <w:t>Priority</w:t>
-      </w:r>
-    </w:p>
-    <w:p>
-      <w:r>
-        <w:t xml:space="preserve">There is no medium priority since it is a loss of time to set </w:t>
-      </w:r>
-      <w:r>
-        <w:t xml:space="preserve">and read </w:t>
-      </w:r>
-      <w:r>
-        <w:t>it.</w:t>
-      </w:r>
-    </w:p>
-    <w:p>
-      <w:r>
-        <w:t>Thus it is easy to see the cards with low or high priority and others are ordinary.</w:t>
-      </w:r>
-    </w:p>
-    <w:p>
-      <w:pPr>
-        <w:pStyle w:val="Code"/>
-        <w:rPr>
-          <w:noProof w:val="0"/>
-        </w:rPr>
-      </w:pPr>
-      <w:proofErr w:type="spellStart"/>
-      <w:proofErr w:type="gramStart"/>
-      <w:r>
-        <w:rPr>
-          <w:noProof w:val="0"/>
-        </w:rPr>
-        <w:t>prio</w:t>
-      </w:r>
-      <w:proofErr w:type="spellEnd"/>
-      <w:proofErr w:type="gramEnd"/>
-      <w:r>
-        <w:rPr>
-          <w:noProof w:val="0"/>
-        </w:rPr>
-        <w:t xml:space="preserve">: critical </w:t>
-      </w:r>
-      <w:r>
-        <w:rPr>
-          <w:noProof w:val="0"/>
-        </w:rPr>
-        <w:t>[Dark Red #900000]</w:t>
-      </w:r>
-    </w:p>
-    <w:p>
-      <w:pPr>
-        <w:pStyle w:val="Code"/>
-        <w:rPr>
-          <w:noProof w:val="0"/>
-        </w:rPr>
-      </w:pPr>
-      <w:proofErr w:type="spellStart"/>
-      <w:proofErr w:type="gramStart"/>
-      <w:r>
-        <w:rPr>
-          <w:noProof w:val="0"/>
-        </w:rPr>
-        <w:t>prio</w:t>
-      </w:r>
-      <w:proofErr w:type="spellEnd"/>
-      <w:proofErr w:type="gramEnd"/>
-      <w:r>
-        <w:rPr>
-          <w:noProof w:val="0"/>
-        </w:rPr>
-        <w:t xml:space="preserve">: high </w:t>
-      </w:r>
-      <w:r>
-        <w:rPr>
-          <w:noProof w:val="0"/>
-        </w:rPr>
-        <w:t>[Red #CA2525]</w:t>
-      </w:r>
-    </w:p>
-    <w:p>
-      <w:pPr>
-        <w:pStyle w:val="Code"/>
-        <w:rPr>
-          <w:noProof w:val="0"/>
-        </w:rPr>
-      </w:pPr>
-      <w:proofErr w:type="spellStart"/>
-      <w:proofErr w:type="gramStart"/>
-      <w:r>
-        <w:rPr>
-          <w:noProof w:val="0"/>
-        </w:rPr>
-        <w:t>prio</w:t>
-      </w:r>
-      <w:proofErr w:type="spellEnd"/>
-      <w:proofErr w:type="gramEnd"/>
-      <w:r>
-        <w:rPr>
-          <w:noProof w:val="0"/>
-        </w:rPr>
-        <w:t xml:space="preserve">: low </w:t>
+        <w:t xml:space="preserve">prio: low </w:t>
       </w:r>
       <w:r>
         <w:rPr>
@@ -17428,33 +17055,37 @@
           <w:noProof w:val="0"/>
         </w:rPr>
       </w:pPr>
-      <w:proofErr w:type="gramStart"/>
       <w:r>
         <w:rPr>
           <w:noProof w:val="0"/>
         </w:rPr>
-        <w:t>state</w:t>
-      </w:r>
-      <w:proofErr w:type="gramEnd"/>
+        <w:t xml:space="preserve">state: </w:t>
+      </w:r>
+      <w:r>
+        <w:t>todo</w:t>
+      </w:r>
       <w:r>
         <w:rPr>
           <w:noProof w:val="0"/>
         </w:rPr>
-        <w:t xml:space="preserve">: </w:t>
-      </w:r>
-      <w:r>
-        <w:t>todo</w:t>
+        <w:t xml:space="preserve"> (</w:t>
       </w:r>
       <w:r>
         <w:rPr>
           <w:noProof w:val="0"/>
         </w:rPr>
-        <w:t xml:space="preserve"> (ready)</w:t>
+        <w:t>selected</w:t>
       </w:r>
       <w:r>
         <w:rPr>
           <w:noProof w:val="0"/>
         </w:rPr>
+        <w:t>)</w:t>
+      </w:r>
+      <w:r>
+        <w:rPr>
+          <w:noProof w:val="0"/>
+        </w:rPr>
         <w:t xml:space="preserve"> [Pale Green #</w:t>
       </w:r>
       <w:r>
@@ -17477,25 +17108,73 @@
           <w:noProof w:val="0"/>
         </w:rPr>
       </w:pPr>
-      <w:proofErr w:type="gramStart"/>
       <w:r>
         <w:rPr>
           <w:noProof w:val="0"/>
         </w:rPr>
-        <w:t>state</w:t>
-      </w:r>
-      <w:proofErr w:type="gramEnd"/>
+        <w:t>state: delayed (deferred)</w:t>
+      </w:r>
       <w:r>
         <w:rPr>
           <w:noProof w:val="0"/>
         </w:rPr>
-        <w:t>: delayed (deferred)</w:t>
-      </w:r>
-      <w:r>
+        <w:t xml:space="preserve"> [Gray #CACACA]</w:t>
+      </w:r>
+    </w:p>
+    <w:p>
+      <w:pPr>
+        <w:pStyle w:val="Code"/>
         <w:rPr>
           <w:noProof w:val="0"/>
         </w:rPr>
-        <w:t xml:space="preserve"> [Gray #CACACA]</w:t>
+      </w:pPr>
+      <w:r>
+        <w:rPr>
+          <w:noProof w:val="0"/>
+        </w:rPr>
+        <w:t>state: cancelled (abandoned)</w:t>
+      </w:r>
+      <w:r>
+        <w:rPr>
+          <w:noProof w:val="0"/>
+        </w:rPr>
+        <w:t xml:space="preserve"> [Light Gray #E</w:t>
+      </w:r>
+      <w:r>
+        <w:rPr>
+          <w:noProof w:val="0"/>
+        </w:rPr>
+        <w:t>A</w:t>
+      </w:r>
+      <w:r>
+        <w:rPr>
+          <w:noProof w:val="0"/>
+        </w:rPr>
+        <w:t>E</w:t>
+      </w:r>
+      <w:r>
+        <w:rPr>
+          <w:noProof w:val="0"/>
+        </w:rPr>
+        <w:t>A</w:t>
+      </w:r>
+      <w:r>
+        <w:rPr>
+          <w:noProof w:val="0"/>
+        </w:rPr>
+        <w:t>E</w:t>
+      </w:r>
+      <w:r>
+        <w:rPr>
+          <w:noProof w:val="0"/>
+        </w:rPr>
+        <w:t>A</w:t>
+      </w:r>
+      <w:r>
+        <w:rPr>
+          <w:noProof w:val="0"/>
+        </w:rPr>
+        <w:t>]</w:t>
       </w:r>
     </w:p>
     <w:p>
@@ -17505,280 +17184,205 @@
           <w:noProof w:val="0"/>
         </w:rPr>
       </w:pPr>
-      <w:proofErr w:type="gramStart"/>
       <w:r>
         <w:rPr>
           <w:noProof w:val="0"/>
         </w:rPr>
-        <w:t>state</w:t>
-      </w:r>
-      <w:proofErr w:type="gramEnd"/>
+        <w:t xml:space="preserve">state: </w:t>
+      </w:r>
+      <w:r>
+        <w:t>wontfix</w:t>
+      </w:r>
       <w:r>
         <w:rPr>
           <w:noProof w:val="0"/>
         </w:rPr>
-        <w:t>: cancelled (abandoned)</w:t>
+        <w:t xml:space="preserve"> (fail</w:t>
       </w:r>
       <w:r>
         <w:rPr>
           <w:noProof w:val="0"/>
         </w:rPr>
-        <w:t xml:space="preserve"> [Light Gray #E</w:t>
+        <w:t>ed</w:t>
       </w:r>
       <w:r>
         <w:rPr>
           <w:noProof w:val="0"/>
         </w:rPr>
-        <w:t>A</w:t>
+        <w:t>) [Dark Gray #</w:t>
       </w:r>
       <w:r>
         <w:rPr>
           <w:noProof w:val="0"/>
         </w:rPr>
-        <w:t>E</w:t>
+        <w:t>707070</w:t>
       </w:r>
       <w:r>
         <w:rPr>
           <w:noProof w:val="0"/>
         </w:rPr>
-        <w:t>A</w:t>
-      </w:r>
-      <w:r>
+        <w:t>]</w:t>
+      </w:r>
+    </w:p>
+    <w:p>
+      <w:pPr>
+        <w:pStyle w:val="Code"/>
         <w:rPr>
           <w:noProof w:val="0"/>
         </w:rPr>
-        <w:t>E</w:t>
-      </w:r>
+      </w:pPr>
       <w:r>
         <w:rPr>
           <w:noProof w:val="0"/>
         </w:rPr>
-        <w:t>A</w:t>
+        <w:t>state: 10%</w:t>
       </w:r>
       <w:r>
         <w:rPr>
           <w:noProof w:val="0"/>
         </w:rPr>
+        <w:t xml:space="preserve"> (work started)</w:t>
+      </w:r>
+    </w:p>
+    <w:p>
+      <w:pPr>
+        <w:pStyle w:val="Code"/>
+        <w:rPr>
+          <w:noProof w:val="0"/>
+        </w:rPr>
+      </w:pPr>
+      <w:r>
+        <w:rPr>
+          <w:noProof w:val="0"/>
+        </w:rPr>
+        <w:t>state: 25%</w:t>
+      </w:r>
+    </w:p>
+    <w:p>
+      <w:pPr>
+        <w:pStyle w:val="Code"/>
+        <w:rPr>
+          <w:noProof w:val="0"/>
+        </w:rPr>
+      </w:pPr>
+      <w:r>
+        <w:rPr>
+          <w:noProof w:val="0"/>
+        </w:rPr>
+        <w:t>state: 50%</w:t>
+      </w:r>
+    </w:p>
+    <w:p>
+      <w:pPr>
+        <w:pStyle w:val="Code"/>
+        <w:rPr>
+          <w:noProof w:val="0"/>
+        </w:rPr>
+      </w:pPr>
+      <w:r>
+        <w:rPr>
+          <w:noProof w:val="0"/>
+        </w:rPr>
+        <w:t>state: 75%</w:t>
+      </w:r>
+    </w:p>
+    <w:p>
+      <w:pPr>
+        <w:pStyle w:val="Code"/>
+        <w:rPr>
+          <w:noProof w:val="0"/>
+        </w:rPr>
+      </w:pPr>
+      <w:r>
+        <w:rPr>
+          <w:noProof w:val="0"/>
+        </w:rPr>
+        <w:t>state: 90%</w:t>
+      </w:r>
+      <w:r>
+        <w:rPr>
+          <w:noProof w:val="0"/>
+        </w:rPr>
+        <w:t xml:space="preserve"> (almost completed)</w:t>
+      </w:r>
+    </w:p>
+    <w:p>
+      <w:pPr>
+        <w:pStyle w:val="Code"/>
+        <w:rPr>
+          <w:noProof w:val="0"/>
+        </w:rPr>
+      </w:pPr>
+      <w:r>
+        <w:rPr>
+          <w:noProof w:val="0"/>
+        </w:rPr>
+        <w:t>state: 100</w:t>
+      </w:r>
+      <w:r>
+        <w:rPr>
+          <w:noProof w:val="0"/>
+        </w:rPr>
+        <w:t>%</w:t>
+      </w:r>
+      <w:r>
+        <w:rPr>
+          <w:noProof w:val="0"/>
+        </w:rPr>
+        <w:t xml:space="preserve"> (done)</w:t>
+      </w:r>
+      <w:r>
+        <w:rPr>
+          <w:noProof w:val="0"/>
+        </w:rPr>
+        <w:t xml:space="preserve"> [Light Yellow #</w:t>
+      </w:r>
+      <w:r>
+        <w:rPr>
+          <w:noProof w:val="0"/>
+        </w:rPr>
+        <w:t>FFF3B5</w:t>
+      </w:r>
+      <w:r>
+        <w:rPr>
+          <w:noProof w:val="0"/>
+        </w:rPr>
         <w:t>]</w:t>
       </w:r>
     </w:p>
     <w:p>
       <w:pPr>
-        <w:pStyle w:val="Code"/>
-        <w:rPr>
-          <w:noProof w:val="0"/>
-        </w:rPr>
-      </w:pPr>
-      <w:proofErr w:type="gramStart"/>
-      <w:r>
-        <w:rPr>
-          <w:noProof w:val="0"/>
-        </w:rPr>
-        <w:t>state</w:t>
-      </w:r>
-      <w:proofErr w:type="gramEnd"/>
-      <w:r>
-        <w:rPr>
-          <w:noProof w:val="0"/>
-        </w:rPr>
-        <w:t xml:space="preserve">: </w:t>
-      </w:r>
-      <w:r>
-        <w:t>wontfix</w:t>
-      </w:r>
-      <w:r>
-        <w:rPr>
-          <w:noProof w:val="0"/>
-        </w:rPr>
-        <w:t xml:space="preserve"> (fail</w:t>
-      </w:r>
-      <w:r>
-        <w:rPr>
-          <w:noProof w:val="0"/>
-        </w:rPr>
-        <w:t>ed</w:t>
-      </w:r>
-      <w:r>
-        <w:rPr>
-          <w:noProof w:val="0"/>
-        </w:rPr>
-        <w:t>) [Dark Gray #</w:t>
-      </w:r>
-      <w:r>
-        <w:rPr>
-          <w:noProof w:val="0"/>
-        </w:rPr>
-        <w:t>707070</w:t>
-      </w:r>
-      <w:r>
-        <w:rPr>
-          <w:noProof w:val="0"/>
-        </w:rPr>
-        <w:t>]</w:t>
-      </w:r>
-    </w:p>
-    <w:p>
-      <w:pPr>
-        <w:pStyle w:val="Code"/>
-        <w:rPr>
-          <w:noProof w:val="0"/>
-        </w:rPr>
-      </w:pPr>
-      <w:proofErr w:type="gramStart"/>
-      <w:r>
-        <w:rPr>
-          <w:noProof w:val="0"/>
-        </w:rPr>
-        <w:t>state</w:t>
-      </w:r>
-      <w:proofErr w:type="gramEnd"/>
-      <w:r>
-        <w:rPr>
-          <w:noProof w:val="0"/>
-        </w:rPr>
-        <w:t>: 10%</w:t>
-      </w:r>
-    </w:p>
-    <w:p>
-      <w:pPr>
-        <w:pStyle w:val="Code"/>
-        <w:rPr>
-          <w:noProof w:val="0"/>
-        </w:rPr>
-      </w:pPr>
-      <w:proofErr w:type="gramStart"/>
-      <w:r>
-        <w:rPr>
-          <w:noProof w:val="0"/>
-        </w:rPr>
-        <w:t>state</w:t>
-      </w:r>
-      <w:proofErr w:type="gramEnd"/>
-      <w:r>
-        <w:rPr>
-          <w:noProof w:val="0"/>
-        </w:rPr>
-        <w:t>: 25%</w:t>
-      </w:r>
-    </w:p>
-    <w:p>
-      <w:pPr>
-        <w:pStyle w:val="Code"/>
-        <w:rPr>
-          <w:noProof w:val="0"/>
-        </w:rPr>
-      </w:pPr>
-      <w:proofErr w:type="gramStart"/>
-      <w:r>
-        <w:rPr>
-          <w:noProof w:val="0"/>
-        </w:rPr>
-        <w:t>state</w:t>
-      </w:r>
-      <w:proofErr w:type="gramEnd"/>
-      <w:r>
-        <w:rPr>
-          <w:noProof w:val="0"/>
-        </w:rPr>
-        <w:t>: 50%</w:t>
-      </w:r>
-    </w:p>
-    <w:p>
-      <w:pPr>
-        <w:pStyle w:val="Code"/>
-        <w:rPr>
-          <w:noProof w:val="0"/>
-        </w:rPr>
-      </w:pPr>
-      <w:proofErr w:type="gramStart"/>
-      <w:r>
-        <w:rPr>
-          <w:noProof w:val="0"/>
-        </w:rPr>
-        <w:t>state</w:t>
-      </w:r>
-      <w:proofErr w:type="gramEnd"/>
-      <w:r>
-        <w:rPr>
-          <w:noProof w:val="0"/>
-        </w:rPr>
-        <w:t>: 75%</w:t>
-      </w:r>
-    </w:p>
-    <w:p>
-      <w:pPr>
-        <w:pStyle w:val="Code"/>
-        <w:rPr>
-          <w:noProof w:val="0"/>
-        </w:rPr>
-      </w:pPr>
-      <w:proofErr w:type="gramStart"/>
-      <w:r>
-        <w:rPr>
-          <w:noProof w:val="0"/>
-        </w:rPr>
-        <w:t>state</w:t>
-      </w:r>
-      <w:proofErr w:type="gramEnd"/>
-      <w:r>
-        <w:rPr>
-          <w:noProof w:val="0"/>
-        </w:rPr>
-        <w:t>: 90%</w:t>
-      </w:r>
-    </w:p>
-    <w:p>
-      <w:pPr>
-        <w:pStyle w:val="Code"/>
-        <w:rPr>
-          <w:noProof w:val="0"/>
-        </w:rPr>
-      </w:pPr>
-      <w:proofErr w:type="gramStart"/>
-      <w:r>
-        <w:rPr>
-          <w:noProof w:val="0"/>
-        </w:rPr>
-        <w:t>state</w:t>
-      </w:r>
-      <w:proofErr w:type="gramEnd"/>
-      <w:r>
-        <w:rPr>
-          <w:noProof w:val="0"/>
-        </w:rPr>
-        <w:t>: 100</w:t>
-      </w:r>
-      <w:r>
-        <w:rPr>
-          <w:noProof w:val="0"/>
-        </w:rPr>
-        <w:t>%</w:t>
-      </w:r>
-      <w:r>
-        <w:rPr>
-          <w:noProof w:val="0"/>
-        </w:rPr>
-        <w:t xml:space="preserve"> (done)</w:t>
-      </w:r>
-      <w:r>
-        <w:rPr>
-          <w:noProof w:val="0"/>
-        </w:rPr>
-        <w:t xml:space="preserve"> [Light Yellow #</w:t>
-      </w:r>
-      <w:r>
-        <w:rPr>
-          <w:noProof w:val="0"/>
-        </w:rPr>
-        <w:t>FFF3B5</w:t>
-      </w:r>
-      <w:r>
-        <w:rPr>
-          <w:noProof w:val="0"/>
-        </w:rPr>
-        <w:t>]</w:t>
-      </w:r>
-    </w:p>
+        <w:rPr>
+          <w:rFonts w:ascii="Courier New" w:hAnsi="Courier New" w:cs="Courier New"/>
+          <w:sz w:val="22"/>
+          <w:lang w:bidi="ar-SA"/>
+        </w:rPr>
+      </w:pPr>
+      <w:r>
+        <w:br w:type="page"/>
+      </w:r>
+    </w:p>
+    <w:p>
+      <w:pPr>
+        <w:spacing w:after="200"/>
+        <w:jc w:val="left"/>
+      </w:pPr>
+      <w:r>
+        <w:lastRenderedPageBreak/>
+        <w:br w:type="page"/>
+      </w:r>
+    </w:p>
+    <w:p>
+      <w:pPr>
+        <w:spacing w:after="200"/>
+        <w:jc w:val="left"/>
+      </w:pPr>
+      <w:r>
+        <w:lastRenderedPageBreak/>
+        <w:br w:type="page"/>
+      </w:r>
+    </w:p>
+    <w:p/>
     <w:sectPr>
       <w:type w:val="continuous"/>
       <w:pgSz w:w="11906" w:h="16838" w:code="9"/>
@@ -17936,7 +17540,7 @@
             <w:color w:val="262626" w:themeColor="text1" w:themeTint="D9"/>
             <w:sz w:val="20"/>
           </w:rPr>
-          <w:t>22</w:t>
+          <w:t>5</w:t>
         </w:r>
         <w:r>
           <w:rPr>
@@ -17981,11 +17585,194 @@
         <w:r>
           <w:rPr>
             <w:bCs/>
+            <w:color w:val="262626" w:themeColor="text1" w:themeTint="D9"/>
+            <w:sz w:val="20"/>
+          </w:rPr>
+          <w:t>40</w:t>
+        </w:r>
+        <w:r>
+          <w:rPr>
+            <w:bCs/>
+            <w:color w:val="262626" w:themeColor="text1" w:themeTint="D9"/>
+            <w:sz w:val="20"/>
+          </w:rPr>
+          <w:fldChar w:fldCharType="end"/>
+        </w:r>
+      </w:p>
+    </w:sdtContent>
+  </w:sdt>
+</w:ftr>
+</file>
+
+<file path=word/footer2.xml><?xml version="1.0" encoding="utf-8"?>
+<w:ftr xmlns:wpc="http://schemas.microsoft.com/office/word/2010/wordprocessingCanvas" xmlns:mc="http://schemas.openxmlformats.org/markup-compatibility/2006" xmlns:o="urn:schemas-microsoft-com:office:office" xmlns:r="http://schemas.openxmlformats.org/officeDocument/2006/relationships" xmlns:m="http://schemas.openxmlformats.org/officeDocument/2006/math" xmlns:v="urn:schemas-microsoft-com:vml" xmlns:wp14="http://schemas.microsoft.com/office/word/2010/wordprocessingDrawing" xmlns:wp="http://schemas.openxmlformats.org/drawingml/2006/wordprocessingDrawing" xmlns:w10="urn:schemas-microsoft-com:office:word" xmlns:w="http://schemas.openxmlformats.org/wordprocessingml/2006/main" xmlns:w14="http://schemas.microsoft.com/office/word/2010/wordml" xmlns:wpg="http://schemas.microsoft.com/office/word/2010/wordprocessingGroup" xmlns:wpi="http://schemas.microsoft.com/office/word/2010/wordprocessingInk" xmlns:wne="http://schemas.microsoft.com/office/word/2006/wordml" xmlns:wps="http://schemas.microsoft.com/office/word/2010/wordprocessingShape" mc:Ignorable="w14 wp14">
+  <w:sdt>
+    <w:sdtPr>
+      <w:rPr>
+        <w:i/>
+        <w:color w:val="262626" w:themeColor="text1" w:themeTint="D9"/>
+        <w:sz w:val="20"/>
+      </w:rPr>
+      <w:id w:val="-1007823706"/>
+      <w:docPartObj>
+        <w:docPartGallery w:val="Page Numbers (Bottom of Page)"/>
+        <w:docPartUnique/>
+      </w:docPartObj>
+    </w:sdtPr>
+    <w:sdtEndPr>
+      <w:rPr>
+        <w:i w:val="0"/>
+      </w:rPr>
+    </w:sdtEndPr>
+    <w:sdtContent>
+      <w:p>
+        <w:pPr>
+          <w:pStyle w:val="Pieddepage"/>
+          <w:pBdr>
+            <w:top w:val="single" w:sz="2" w:space="1" w:color="7F7F7F" w:themeColor="text1" w:themeTint="80"/>
+          </w:pBdr>
+          <w:jc w:val="left"/>
+          <w:rPr>
+            <w:i/>
+            <w:color w:val="262626" w:themeColor="text1" w:themeTint="D9"/>
+            <w:sz w:val="20"/>
+          </w:rPr>
+        </w:pPr>
+        <w:hyperlink r:id="rId1" w:history="1">
+          <w:r>
+            <w:rPr>
+              <w:rStyle w:val="Lienhypertexte"/>
+              <w:rFonts w:asciiTheme="minorHAnsi" w:hAnsiTheme="minorHAnsi" w:cstheme="minorBidi"/>
+              <w:noProof w:val="0"/>
+              <w:color w:val="262626" w:themeColor="text1" w:themeTint="D9"/>
+              <w:sz w:val="20"/>
+            </w:rPr>
+            <w:t>www.ordisoftware.com</w:t>
+          </w:r>
+        </w:hyperlink>
+        <w:r>
+          <w:rPr>
+            <w:i/>
+            <w:color w:val="262626" w:themeColor="text1" w:themeTint="D9"/>
+            <w:sz w:val="20"/>
+          </w:rPr>
+          <w:tab/>
+        </w:r>
+        <w:sdt>
+          <w:sdtPr>
+            <w:rPr>
+              <w:i/>
+              <w:color w:val="262626" w:themeColor="text1" w:themeTint="D9"/>
+              <w:sz w:val="20"/>
+            </w:rPr>
+            <w:alias w:val="Titre "/>
+            <w:tag w:val=""/>
+            <w:id w:val="1175300618"/>
+            <w:dataBinding w:prefixMappings="xmlns:ns0='http://purl.org/dc/elements/1.1/' xmlns:ns1='http://schemas.openxmlformats.org/package/2006/metadata/core-properties' " w:xpath="/ns1:coreProperties[1]/ns0:title[1]" w:storeItemID="{6C3C8BC8-F283-45AE-878A-BAB7291924A1}"/>
+            <w:text/>
+          </w:sdtPr>
+          <w:sdtContent>
+            <w:r>
+              <w:rPr>
+                <w:i/>
+                <w:color w:val="262626" w:themeColor="text1" w:themeTint="D9"/>
+                <w:sz w:val="20"/>
+              </w:rPr>
+              <w:t>Software Development Guidelines</w:t>
+            </w:r>
+          </w:sdtContent>
+        </w:sdt>
+        <w:r>
+          <w:rPr>
+            <w:i/>
+            <w:color w:val="262626" w:themeColor="text1" w:themeTint="D9"/>
+            <w:sz w:val="20"/>
+          </w:rPr>
+          <w:tab/>
+        </w:r>
+        <w:r>
+          <w:rPr>
+            <w:color w:val="262626" w:themeColor="text1" w:themeTint="D9"/>
+            <w:sz w:val="20"/>
+          </w:rPr>
+          <w:t xml:space="preserve">Page </w:t>
+        </w:r>
+        <w:r>
+          <w:rPr>
+            <w:color w:val="262626" w:themeColor="text1" w:themeTint="D9"/>
+            <w:sz w:val="20"/>
+          </w:rPr>
+          <w:fldChar w:fldCharType="begin"/>
+        </w:r>
+        <w:r>
+          <w:rPr>
+            <w:color w:val="262626" w:themeColor="text1" w:themeTint="D9"/>
+            <w:sz w:val="20"/>
+          </w:rPr>
+          <w:instrText xml:space="preserve"> PAGE   \* MERGEFORMAT </w:instrText>
+        </w:r>
+        <w:r>
+          <w:rPr>
+            <w:color w:val="262626" w:themeColor="text1" w:themeTint="D9"/>
+            <w:sz w:val="20"/>
+          </w:rPr>
+          <w:fldChar w:fldCharType="separate"/>
+        </w:r>
+        <w:r>
+          <w:rPr>
             <w:noProof/>
             <w:color w:val="262626" w:themeColor="text1" w:themeTint="D9"/>
             <w:sz w:val="20"/>
           </w:rPr>
-          <w:t>26</w:t>
+          <w:t>9</w:t>
+        </w:r>
+        <w:r>
+          <w:rPr>
+            <w:noProof/>
+            <w:color w:val="262626" w:themeColor="text1" w:themeTint="D9"/>
+            <w:sz w:val="20"/>
+          </w:rPr>
+          <w:fldChar w:fldCharType="end"/>
+        </w:r>
+        <w:r>
+          <w:rPr>
+            <w:noProof/>
+            <w:color w:val="262626" w:themeColor="text1" w:themeTint="D9"/>
+            <w:sz w:val="20"/>
+          </w:rPr>
+          <w:t xml:space="preserve"> of </w:t>
+        </w:r>
+        <w:r>
+          <w:rPr>
+            <w:bCs/>
+            <w:color w:val="262626" w:themeColor="text1" w:themeTint="D9"/>
+            <w:sz w:val="20"/>
+          </w:rPr>
+          <w:fldChar w:fldCharType="begin"/>
+        </w:r>
+        <w:r>
+          <w:rPr>
+            <w:bCs/>
+            <w:color w:val="262626" w:themeColor="text1" w:themeTint="D9"/>
+            <w:sz w:val="20"/>
+          </w:rPr>
+          <w:instrText>NUMPAGES</w:instrText>
+        </w:r>
+        <w:r>
+          <w:rPr>
+            <w:bCs/>
+            <w:color w:val="262626" w:themeColor="text1" w:themeTint="D9"/>
+            <w:sz w:val="20"/>
+          </w:rPr>
+          <w:fldChar w:fldCharType="separate"/>
+        </w:r>
+        <w:r>
+          <w:rPr>
+            <w:bCs/>
+            <w:color w:val="262626" w:themeColor="text1" w:themeTint="D9"/>
+            <w:sz w:val="20"/>
+          </w:rPr>
+          <w:t>40</w:t>
         </w:r>
         <w:r>
           <w:rPr>
@@ -22824,7 +22611,7 @@
 </file>
 
 <file path=customXml/itemProps1.xml><?xml version="1.0" encoding="utf-8"?>
-<ds:datastoreItem xmlns:ds="http://schemas.openxmlformats.org/officeDocument/2006/customXml" ds:itemID="{B3A2A75E-0B19-485C-97A5-86C712BCAAD4}">
+<ds:datastoreItem xmlns:ds="http://schemas.openxmlformats.org/officeDocument/2006/customXml" ds:itemID="{1A050F1A-F9EB-41BE-B382-2B8893CEC4CC}">
   <ds:schemaRefs>
     <ds:schemaRef ds:uri="http://schemas.openxmlformats.org/officeDocument/2006/bibliography"/>
   </ds:schemaRefs>

--- a/Source/Guidelines Development.docx
+++ b/Source/Guidelines Development.docx
@@ -112,15 +112,19 @@
         <w:jc w:val="center"/>
         <w:rPr>
           <w:b/>
+          <w:strike/>
           <w:sz w:val="36"/>
+          <w:highlight w:val="red"/>
         </w:rPr>
       </w:pPr>
       <w:r>
         <w:rPr>
           <w:b/>
+          <w:strike/>
           <w:sz w:val="36"/>
-        </w:rPr>
-        <w:t>VERSION 0.1</w:t>
+          <w:highlight w:val="red"/>
+        </w:rPr>
+        <w:t>VERSION 0.1 - 0.2</w:t>
       </w:r>
     </w:p>
     <w:p>
@@ -129,15 +133,27 @@
         <w:jc w:val="center"/>
         <w:rPr>
           <w:b/>
+          <w:strike/>
           <w:sz w:val="20"/>
         </w:rPr>
       </w:pPr>
       <w:r>
         <w:rPr>
           <w:b/>
+          <w:strike/>
           <w:sz w:val="20"/>
+          <w:highlight w:val="red"/>
         </w:rPr>
         <w:t>OCTOBER 2016</w:t>
+      </w:r>
+      <w:r>
+        <w:rPr>
+          <w:b/>
+          <w:strike/>
+          <w:sz w:val="20"/>
+          <w:highlight w:val="red"/>
+        </w:rPr>
+        <w:t xml:space="preserve"> - APRIL 2018</w:t>
       </w:r>
     </w:p>
     <w:p>
@@ -5391,7 +5407,21 @@
                 <w:rStyle w:val="Lienhypertexte"/>
                 <w:rFonts w:asciiTheme="minorHAnsi" w:hAnsiTheme="minorHAnsi"/>
               </w:rPr>
-              <w:t>Issue Labels</w:t>
+              <w:t>Issue La</w:t>
+            </w:r>
+            <w:r>
+              <w:rPr>
+                <w:rStyle w:val="Lienhypertexte"/>
+                <w:rFonts w:asciiTheme="minorHAnsi" w:hAnsiTheme="minorHAnsi"/>
+              </w:rPr>
+              <w:t>b</w:t>
+            </w:r>
+            <w:r>
+              <w:rPr>
+                <w:rStyle w:val="Lienhypertexte"/>
+                <w:rFonts w:asciiTheme="minorHAnsi" w:hAnsiTheme="minorHAnsi"/>
+              </w:rPr>
+              <w:t>els</w:t>
             </w:r>
             <w:r>
               <w:rPr>
@@ -6187,443 +6217,438 @@
         <w:t xml:space="preserve">talk after talk, </w:t>
       </w:r>
       <w:r>
-        <w:t>book after book, line after line, launch aft</w:t>
-      </w:r>
-      <w:bookmarkStart w:id="2" w:name="_GoBack"/>
+        <w:t>book after book, line after line, launch after launch, pixel after pixel, click after click</w:t>
+      </w:r>
+      <w:r>
+        <w:t xml:space="preserve">, error </w:t>
+      </w:r>
+      <w:r>
+        <w:t xml:space="preserve">after </w:t>
+      </w:r>
+      <w:r>
+        <w:t>error, reboot after reboot and update after update.</w:t>
+      </w:r>
+    </w:p>
+    <w:p>
+      <w:r>
+        <w:rPr>
+          <w:spacing w:val="-1"/>
+        </w:rPr>
+        <w:t xml:space="preserve">Everyone </w:t>
+      </w:r>
+      <w:r>
+        <w:t xml:space="preserve">mostly </w:t>
+      </w:r>
+      <w:r>
+        <w:rPr>
+          <w:spacing w:val="-1"/>
+        </w:rPr>
+        <w:t xml:space="preserve">thinks having the best </w:t>
+      </w:r>
+      <w:r>
+        <w:rPr>
+          <w:spacing w:val="-1"/>
+        </w:rPr>
+        <w:t>system</w:t>
+      </w:r>
+      <w:r>
+        <w:rPr>
+          <w:spacing w:val="-1"/>
+        </w:rPr>
+        <w:t>,</w:t>
+      </w:r>
+      <w:r>
+        <w:rPr>
+          <w:spacing w:val="-1"/>
+        </w:rPr>
+        <w:t xml:space="preserve"> </w:t>
+      </w:r>
+      <w:r>
+        <w:rPr>
+          <w:spacing w:val="-1"/>
+        </w:rPr>
+        <w:t>since</w:t>
+      </w:r>
+      <w:r>
+        <w:rPr>
+          <w:spacing w:val="-1"/>
+        </w:rPr>
+        <w:t xml:space="preserve"> </w:t>
+      </w:r>
+      <w:r>
+        <w:rPr>
+          <w:spacing w:val="-1"/>
+        </w:rPr>
+        <w:t xml:space="preserve">it </w:t>
+      </w:r>
+      <w:r>
+        <w:rPr>
+          <w:spacing w:val="-1"/>
+        </w:rPr>
+        <w:t>come</w:t>
+      </w:r>
+      <w:r>
+        <w:rPr>
+          <w:spacing w:val="-1"/>
+        </w:rPr>
+        <w:t>s</w:t>
+      </w:r>
+      <w:r>
+        <w:rPr>
+          <w:spacing w:val="-1"/>
+        </w:rPr>
+        <w:t xml:space="preserve"> </w:t>
+      </w:r>
+      <w:r>
+        <w:rPr>
+          <w:spacing w:val="-1"/>
+        </w:rPr>
+        <w:t xml:space="preserve">from </w:t>
+      </w:r>
+      <w:r>
+        <w:rPr>
+          <w:spacing w:val="-1"/>
+        </w:rPr>
+        <w:t xml:space="preserve">learnings </w:t>
+      </w:r>
+      <w:r>
+        <w:rPr>
+          <w:spacing w:val="-1"/>
+        </w:rPr>
+        <w:t>those work</w:t>
+      </w:r>
+      <w:r>
+        <w:rPr>
+          <w:spacing w:val="-1"/>
+        </w:rPr>
+        <w:t>.</w:t>
+      </w:r>
+      <w:r>
+        <w:rPr>
+          <w:spacing w:val="-1"/>
+        </w:rPr>
+        <w:t xml:space="preserve"> </w:t>
+      </w:r>
+      <w:r>
+        <w:rPr>
+          <w:spacing w:val="-1"/>
+        </w:rPr>
+        <w:br/>
+      </w:r>
+      <w:r>
+        <w:rPr>
+          <w:spacing w:val="-5"/>
+        </w:rPr>
+        <w:t xml:space="preserve">Everyone </w:t>
+      </w:r>
+      <w:r>
+        <w:t xml:space="preserve">think to have </w:t>
+      </w:r>
+      <w:r>
+        <w:rPr>
+          <w:spacing w:val="-5"/>
+        </w:rPr>
+        <w:t>the best for self and for doing some</w:t>
+      </w:r>
+      <w:r>
+        <w:rPr>
+          <w:spacing w:val="-5"/>
+        </w:rPr>
+        <w:t xml:space="preserve"> </w:t>
+      </w:r>
+      <w:r>
+        <w:rPr>
+          <w:spacing w:val="-5"/>
+        </w:rPr>
+        <w:t xml:space="preserve">things, each time this fact is </w:t>
+      </w:r>
+      <w:r>
+        <w:rPr>
+          <w:spacing w:val="-5"/>
+        </w:rPr>
+        <w:t>thanked</w:t>
+      </w:r>
+      <w:r>
+        <w:rPr>
+          <w:spacing w:val="-5"/>
+        </w:rPr>
+        <w:t xml:space="preserve">. </w:t>
+      </w:r>
+      <w:r>
+        <w:rPr>
+          <w:spacing w:val="-5"/>
+        </w:rPr>
+        <w:br/>
+      </w:r>
+      <w:r>
+        <w:t xml:space="preserve">Everyone </w:t>
+      </w:r>
+      <w:r>
+        <w:rPr>
+          <w:spacing w:val="-1"/>
+        </w:rPr>
+        <w:t xml:space="preserve">sometimes </w:t>
+      </w:r>
+      <w:r>
+        <w:t>just wants most of the time do tomorrow a better work than yesterday.</w:t>
+      </w:r>
+    </w:p>
+    <w:p>
+      <w:pPr>
+        <w:rPr>
+          <w:spacing w:val="-3"/>
+        </w:rPr>
+      </w:pPr>
+      <w:r>
+        <w:t>A p</w:t>
+      </w:r>
+      <w:r>
+        <w:t xml:space="preserve">rogramming </w:t>
+      </w:r>
+      <w:r>
+        <w:t xml:space="preserve">system </w:t>
+      </w:r>
+      <w:r>
+        <w:t>does not</w:t>
+      </w:r>
+      <w:r>
+        <w:t xml:space="preserve"> escape to the </w:t>
+      </w:r>
+      <w:r>
+        <w:t>difficult</w:t>
+      </w:r>
+      <w:r>
+        <w:t>y</w:t>
+      </w:r>
+      <w:r>
+        <w:t xml:space="preserve"> to </w:t>
+      </w:r>
+      <w:r>
+        <w:t>work with other</w:t>
+      </w:r>
+      <w:r>
+        <w:t xml:space="preserve">s </w:t>
+      </w:r>
+      <w:r>
+        <w:t>that ha</w:t>
+      </w:r>
+      <w:r>
+        <w:t>ve</w:t>
+      </w:r>
+      <w:r>
+        <w:t xml:space="preserve"> </w:t>
+      </w:r>
+      <w:r>
+        <w:t>different</w:t>
+      </w:r>
+      <w:r>
+        <w:t xml:space="preserve"> </w:t>
+      </w:r>
+      <w:r>
+        <w:t xml:space="preserve">means </w:t>
+      </w:r>
+      <w:r>
+        <w:t xml:space="preserve">to </w:t>
+      </w:r>
+      <w:r>
+        <w:t xml:space="preserve">do </w:t>
+      </w:r>
+      <w:r>
+        <w:t xml:space="preserve">some </w:t>
+      </w:r>
+      <w:r>
+        <w:t xml:space="preserve">things </w:t>
+      </w:r>
+      <w:r>
+        <w:t xml:space="preserve">while </w:t>
+      </w:r>
+      <w:r>
+        <w:t>improv</w:t>
+      </w:r>
+      <w:r>
+        <w:t>ing</w:t>
+      </w:r>
+      <w:r>
+        <w:t xml:space="preserve"> each </w:t>
+      </w:r>
+      <w:r>
+        <w:t xml:space="preserve">without </w:t>
+      </w:r>
+      <w:r>
+        <w:t>m</w:t>
+      </w:r>
+      <w:r>
+        <w:t xml:space="preserve">aking war </w:t>
+      </w:r>
+      <w:r>
+        <w:t>to impose one</w:t>
+      </w:r>
+      <w:r>
+        <w:rPr>
+          <w:spacing w:val="-3"/>
+        </w:rPr>
+        <w:t xml:space="preserve"> </w:t>
+      </w:r>
+      <w:r>
+        <w:rPr>
+          <w:spacing w:val="-1"/>
+        </w:rPr>
+        <w:t>while saying everyone is free</w:t>
+      </w:r>
+      <w:r>
+        <w:rPr>
+          <w:spacing w:val="-1"/>
+        </w:rPr>
+        <w:t xml:space="preserve"> to justify the denial of the existence of numbers and letters that</w:t>
+      </w:r>
+      <w:r>
+        <w:rPr>
+          <w:spacing w:val="-3"/>
+        </w:rPr>
+        <w:t xml:space="preserve"> are the sole cause of the reality</w:t>
+      </w:r>
+      <w:r>
+        <w:rPr>
+          <w:spacing w:val="-3"/>
+        </w:rPr>
+        <w:t xml:space="preserve"> created by the chromosomic intelligence</w:t>
+      </w:r>
+      <w:r>
+        <w:rPr>
+          <w:spacing w:val="-3"/>
+        </w:rPr>
+        <w:t xml:space="preserve"> of th</w:t>
+      </w:r>
+      <w:r>
+        <w:rPr>
+          <w:spacing w:val="-3"/>
+        </w:rPr>
+        <w:t>is</w:t>
+      </w:r>
+      <w:r>
+        <w:rPr>
+          <w:spacing w:val="-3"/>
+        </w:rPr>
+        <w:t xml:space="preserve"> </w:t>
+      </w:r>
+      <w:r>
+        <w:rPr>
+          <w:spacing w:val="-3"/>
+        </w:rPr>
+        <w:t>area</w:t>
+      </w:r>
+      <w:r>
+        <w:rPr>
+          <w:spacing w:val="-3"/>
+        </w:rPr>
+        <w:t xml:space="preserve"> </w:t>
+      </w:r>
+      <w:r>
+        <w:rPr>
+          <w:spacing w:val="-3"/>
+        </w:rPr>
+        <w:t>w</w:t>
+      </w:r>
+      <w:r>
+        <w:rPr>
+          <w:spacing w:val="-3"/>
+        </w:rPr>
+        <w:t xml:space="preserve">hose </w:t>
+      </w:r>
+      <w:r>
+        <w:t>t</w:t>
+      </w:r>
+      <w:r>
+        <w:t xml:space="preserve">he </w:t>
+      </w:r>
+      <w:r>
+        <w:rPr>
+          <w:spacing w:val="-3"/>
+        </w:rPr>
+        <w:t xml:space="preserve">first rule </w:t>
+      </w:r>
+      <w:r>
+        <w:rPr>
+          <w:spacing w:val="-3"/>
+        </w:rPr>
+        <w:t xml:space="preserve">of any </w:t>
+      </w:r>
+      <w:r>
+        <w:rPr>
+          <w:spacing w:val="-3"/>
+        </w:rPr>
+        <w:t xml:space="preserve">legal </w:t>
+      </w:r>
+      <w:r>
+        <w:rPr>
+          <w:spacing w:val="-3"/>
+        </w:rPr>
+        <w:t xml:space="preserve">activity </w:t>
+      </w:r>
+      <w:r>
+        <w:rPr>
+          <w:spacing w:val="-3"/>
+        </w:rPr>
+        <w:t xml:space="preserve">is </w:t>
+      </w:r>
+      <w:r>
+        <w:rPr>
+          <w:spacing w:val="-3"/>
+        </w:rPr>
+        <w:t xml:space="preserve">democratically </w:t>
+      </w:r>
+      <w:r>
+        <w:rPr>
+          <w:spacing w:val="-3"/>
+        </w:rPr>
+        <w:t xml:space="preserve">applicable for each to </w:t>
+      </w:r>
+      <w:r>
+        <w:rPr>
+          <w:spacing w:val="-3"/>
+        </w:rPr>
+        <w:t xml:space="preserve">not </w:t>
+      </w:r>
+      <w:r>
+        <w:rPr>
+          <w:spacing w:val="-3"/>
+        </w:rPr>
+        <w:t xml:space="preserve">willingly </w:t>
+      </w:r>
+      <w:r>
+        <w:rPr>
+          <w:spacing w:val="-3"/>
+        </w:rPr>
+        <w:t>harm</w:t>
+      </w:r>
+      <w:r>
+        <w:rPr>
+          <w:spacing w:val="-3"/>
+        </w:rPr>
+        <w:t xml:space="preserve"> anybody</w:t>
+      </w:r>
+      <w:r>
+        <w:rPr>
+          <w:spacing w:val="-3"/>
+        </w:rPr>
+        <w:t>.</w:t>
+      </w:r>
+    </w:p>
+    <w:p>
+      <w:pPr>
+        <w:pStyle w:val="Titre2"/>
+        <w:rPr>
+          <w:lang w:val="en-US"/>
+        </w:rPr>
+      </w:pPr>
+      <w:bookmarkStart w:id="2" w:name="_Toc510661197"/>
+      <w:r>
+        <w:rPr>
+          <w:lang w:val="en-US"/>
+        </w:rPr>
+        <w:t>Disclaimer</w:t>
+      </w:r>
       <w:bookmarkEnd w:id="2"/>
-      <w:r>
-        <w:t>er launch, pixel after pixel, click after click</w:t>
-      </w:r>
-      <w:r>
-        <w:t xml:space="preserve">, error </w:t>
-      </w:r>
-      <w:r>
-        <w:t xml:space="preserve">after </w:t>
-      </w:r>
-      <w:r>
-        <w:t>error, reboot after reboot and update after update.</w:t>
-      </w:r>
-    </w:p>
-    <w:p>
-      <w:r>
-        <w:rPr>
-          <w:spacing w:val="-1"/>
-        </w:rPr>
-        <w:t xml:space="preserve">Everyone </w:t>
-      </w:r>
-      <w:r>
-        <w:t xml:space="preserve">mostly </w:t>
-      </w:r>
-      <w:r>
-        <w:rPr>
-          <w:spacing w:val="-1"/>
-        </w:rPr>
-        <w:t xml:space="preserve">thinks having the best </w:t>
-      </w:r>
-      <w:r>
-        <w:rPr>
-          <w:spacing w:val="-1"/>
-        </w:rPr>
-        <w:t>system</w:t>
-      </w:r>
-      <w:r>
-        <w:rPr>
-          <w:spacing w:val="-1"/>
-        </w:rPr>
-        <w:t>,</w:t>
-      </w:r>
-      <w:r>
-        <w:rPr>
-          <w:spacing w:val="-1"/>
-        </w:rPr>
-        <w:t xml:space="preserve"> </w:t>
-      </w:r>
-      <w:r>
-        <w:rPr>
-          <w:spacing w:val="-1"/>
-        </w:rPr>
-        <w:t>since</w:t>
-      </w:r>
-      <w:r>
-        <w:rPr>
-          <w:spacing w:val="-1"/>
-        </w:rPr>
-        <w:t xml:space="preserve"> </w:t>
-      </w:r>
-      <w:r>
-        <w:rPr>
-          <w:spacing w:val="-1"/>
-        </w:rPr>
-        <w:t xml:space="preserve">it </w:t>
-      </w:r>
-      <w:r>
-        <w:rPr>
-          <w:spacing w:val="-1"/>
-        </w:rPr>
-        <w:t>come</w:t>
-      </w:r>
-      <w:r>
-        <w:rPr>
-          <w:spacing w:val="-1"/>
-        </w:rPr>
-        <w:t>s</w:t>
-      </w:r>
-      <w:r>
-        <w:rPr>
-          <w:spacing w:val="-1"/>
-        </w:rPr>
-        <w:t xml:space="preserve"> </w:t>
-      </w:r>
-      <w:r>
-        <w:rPr>
-          <w:spacing w:val="-1"/>
-        </w:rPr>
-        <w:t xml:space="preserve">from </w:t>
-      </w:r>
-      <w:r>
-        <w:rPr>
-          <w:spacing w:val="-1"/>
-        </w:rPr>
-        <w:t xml:space="preserve">learnings </w:t>
-      </w:r>
-      <w:r>
-        <w:rPr>
-          <w:spacing w:val="-1"/>
-        </w:rPr>
-        <w:t>those work</w:t>
-      </w:r>
-      <w:r>
-        <w:rPr>
-          <w:spacing w:val="-1"/>
-        </w:rPr>
-        <w:t>.</w:t>
-      </w:r>
-      <w:r>
-        <w:rPr>
-          <w:spacing w:val="-1"/>
-        </w:rPr>
-        <w:t xml:space="preserve"> </w:t>
-      </w:r>
-      <w:r>
-        <w:rPr>
-          <w:spacing w:val="-1"/>
-        </w:rPr>
-        <w:br/>
-      </w:r>
-      <w:r>
-        <w:rPr>
-          <w:spacing w:val="-5"/>
-        </w:rPr>
-        <w:t xml:space="preserve">Everyone </w:t>
-      </w:r>
-      <w:r>
-        <w:t xml:space="preserve">think to have </w:t>
-      </w:r>
-      <w:r>
-        <w:rPr>
-          <w:spacing w:val="-5"/>
-        </w:rPr>
-        <w:t>the best for self and for doing some</w:t>
-      </w:r>
-      <w:r>
-        <w:rPr>
-          <w:spacing w:val="-5"/>
-        </w:rPr>
-        <w:t xml:space="preserve"> </w:t>
-      </w:r>
-      <w:r>
-        <w:rPr>
-          <w:spacing w:val="-5"/>
-        </w:rPr>
-        <w:t xml:space="preserve">things, each time this fact is </w:t>
-      </w:r>
-      <w:r>
-        <w:rPr>
-          <w:spacing w:val="-5"/>
-        </w:rPr>
-        <w:t>thanked</w:t>
-      </w:r>
-      <w:r>
-        <w:rPr>
-          <w:spacing w:val="-5"/>
-        </w:rPr>
-        <w:t xml:space="preserve">. </w:t>
-      </w:r>
-      <w:r>
-        <w:rPr>
-          <w:spacing w:val="-5"/>
-        </w:rPr>
-        <w:br/>
-      </w:r>
-      <w:r>
-        <w:t xml:space="preserve">Everyone </w:t>
-      </w:r>
-      <w:r>
-        <w:rPr>
-          <w:spacing w:val="-1"/>
-        </w:rPr>
-        <w:t xml:space="preserve">sometimes </w:t>
-      </w:r>
-      <w:r>
-        <w:t>just wants most of the time do tomorrow a better work than yesterday.</w:t>
-      </w:r>
-    </w:p>
-    <w:p>
-      <w:pPr>
-        <w:rPr>
-          <w:spacing w:val="-3"/>
-        </w:rPr>
-      </w:pPr>
-      <w:r>
-        <w:t>A p</w:t>
-      </w:r>
-      <w:r>
-        <w:t xml:space="preserve">rogramming </w:t>
-      </w:r>
-      <w:r>
-        <w:t xml:space="preserve">system </w:t>
-      </w:r>
-      <w:r>
-        <w:t>does not</w:t>
-      </w:r>
-      <w:r>
-        <w:t xml:space="preserve"> escape to the </w:t>
-      </w:r>
-      <w:r>
-        <w:t>difficult</w:t>
-      </w:r>
-      <w:r>
-        <w:t>y</w:t>
-      </w:r>
-      <w:r>
-        <w:t xml:space="preserve"> to </w:t>
-      </w:r>
-      <w:r>
-        <w:t>work with other</w:t>
-      </w:r>
-      <w:r>
-        <w:t xml:space="preserve">s </w:t>
-      </w:r>
-      <w:r>
-        <w:t>that ha</w:t>
-      </w:r>
-      <w:r>
-        <w:t>ve</w:t>
-      </w:r>
-      <w:r>
-        <w:t xml:space="preserve"> </w:t>
-      </w:r>
-      <w:r>
-        <w:t>different</w:t>
-      </w:r>
-      <w:r>
-        <w:t xml:space="preserve"> </w:t>
-      </w:r>
-      <w:r>
-        <w:t xml:space="preserve">means </w:t>
-      </w:r>
-      <w:r>
-        <w:t xml:space="preserve">to </w:t>
-      </w:r>
-      <w:r>
-        <w:t xml:space="preserve">do </w:t>
-      </w:r>
-      <w:r>
-        <w:t xml:space="preserve">some </w:t>
-      </w:r>
-      <w:r>
-        <w:t xml:space="preserve">things </w:t>
-      </w:r>
-      <w:r>
-        <w:t xml:space="preserve">while </w:t>
-      </w:r>
-      <w:r>
-        <w:t>improv</w:t>
-      </w:r>
-      <w:r>
-        <w:t>ing</w:t>
-      </w:r>
-      <w:r>
-        <w:t xml:space="preserve"> each </w:t>
-      </w:r>
-      <w:r>
-        <w:t xml:space="preserve">without </w:t>
-      </w:r>
-      <w:r>
-        <w:t>m</w:t>
-      </w:r>
-      <w:r>
-        <w:t xml:space="preserve">aking war </w:t>
-      </w:r>
-      <w:r>
-        <w:t>to impose one</w:t>
-      </w:r>
-      <w:r>
-        <w:rPr>
-          <w:spacing w:val="-3"/>
-        </w:rPr>
-        <w:t xml:space="preserve"> </w:t>
-      </w:r>
-      <w:r>
-        <w:rPr>
-          <w:spacing w:val="-1"/>
-        </w:rPr>
-        <w:t>while saying everyone is free</w:t>
-      </w:r>
-      <w:r>
-        <w:rPr>
-          <w:spacing w:val="-1"/>
-        </w:rPr>
-        <w:t xml:space="preserve"> to justify the denial of the existence of numbers and letters that</w:t>
-      </w:r>
-      <w:r>
-        <w:rPr>
-          <w:spacing w:val="-3"/>
-        </w:rPr>
-        <w:t xml:space="preserve"> are the sole cause of the reality</w:t>
-      </w:r>
-      <w:r>
-        <w:rPr>
-          <w:spacing w:val="-3"/>
-        </w:rPr>
-        <w:t xml:space="preserve"> created by the chromosomic intelligence</w:t>
-      </w:r>
-      <w:r>
-        <w:rPr>
-          <w:spacing w:val="-3"/>
-        </w:rPr>
-        <w:t xml:space="preserve"> of th</w:t>
-      </w:r>
-      <w:r>
-        <w:rPr>
-          <w:spacing w:val="-3"/>
-        </w:rPr>
-        <w:t>is</w:t>
-      </w:r>
-      <w:r>
-        <w:rPr>
-          <w:spacing w:val="-3"/>
-        </w:rPr>
-        <w:t xml:space="preserve"> </w:t>
-      </w:r>
-      <w:r>
-        <w:rPr>
-          <w:spacing w:val="-3"/>
-        </w:rPr>
-        <w:t>area</w:t>
-      </w:r>
-      <w:r>
-        <w:rPr>
-          <w:spacing w:val="-3"/>
-        </w:rPr>
-        <w:t xml:space="preserve"> </w:t>
-      </w:r>
-      <w:r>
-        <w:rPr>
-          <w:spacing w:val="-3"/>
-        </w:rPr>
-        <w:t>w</w:t>
-      </w:r>
-      <w:r>
-        <w:rPr>
-          <w:spacing w:val="-3"/>
-        </w:rPr>
-        <w:t xml:space="preserve">hose </w:t>
-      </w:r>
-      <w:r>
-        <w:t>t</w:t>
-      </w:r>
-      <w:r>
-        <w:t xml:space="preserve">he </w:t>
-      </w:r>
-      <w:r>
-        <w:rPr>
-          <w:spacing w:val="-3"/>
-        </w:rPr>
-        <w:t xml:space="preserve">first rule </w:t>
-      </w:r>
-      <w:r>
-        <w:rPr>
-          <w:spacing w:val="-3"/>
-        </w:rPr>
-        <w:t xml:space="preserve">of any </w:t>
-      </w:r>
-      <w:r>
-        <w:rPr>
-          <w:spacing w:val="-3"/>
-        </w:rPr>
-        <w:t xml:space="preserve">legal </w:t>
-      </w:r>
-      <w:r>
-        <w:rPr>
-          <w:spacing w:val="-3"/>
-        </w:rPr>
-        <w:t xml:space="preserve">activity </w:t>
-      </w:r>
-      <w:r>
-        <w:rPr>
-          <w:spacing w:val="-3"/>
-        </w:rPr>
-        <w:t xml:space="preserve">is </w:t>
-      </w:r>
-      <w:r>
-        <w:rPr>
-          <w:spacing w:val="-3"/>
-        </w:rPr>
-        <w:t xml:space="preserve">democratically </w:t>
-      </w:r>
-      <w:r>
-        <w:rPr>
-          <w:spacing w:val="-3"/>
-        </w:rPr>
-        <w:t xml:space="preserve">applicable for each to </w:t>
-      </w:r>
-      <w:r>
-        <w:rPr>
-          <w:spacing w:val="-3"/>
-        </w:rPr>
-        <w:t xml:space="preserve">not </w:t>
-      </w:r>
-      <w:r>
-        <w:rPr>
-          <w:spacing w:val="-3"/>
-        </w:rPr>
-        <w:t xml:space="preserve">willingly </w:t>
-      </w:r>
-      <w:r>
-        <w:rPr>
-          <w:spacing w:val="-3"/>
-        </w:rPr>
-        <w:t>harm</w:t>
-      </w:r>
-      <w:r>
-        <w:rPr>
-          <w:spacing w:val="-3"/>
-        </w:rPr>
-        <w:t xml:space="preserve"> anybody</w:t>
-      </w:r>
-      <w:r>
-        <w:rPr>
-          <w:spacing w:val="-3"/>
-        </w:rPr>
-        <w:t>.</w:t>
-      </w:r>
-    </w:p>
-    <w:p>
-      <w:pPr>
-        <w:pStyle w:val="Titre2"/>
-        <w:rPr>
-          <w:lang w:val="en-US"/>
-        </w:rPr>
-      </w:pPr>
-      <w:bookmarkStart w:id="3" w:name="_Toc510661197"/>
-      <w:r>
-        <w:rPr>
-          <w:lang w:val="en-US"/>
-        </w:rPr>
-        <w:t>Disclaimer</w:t>
-      </w:r>
-      <w:bookmarkEnd w:id="3"/>
     </w:p>
     <w:p>
       <w:pPr>
@@ -6957,14 +6982,14 @@
           <w:lang w:val="en-US"/>
         </w:rPr>
       </w:pPr>
-      <w:bookmarkStart w:id="4" w:name="_Toc510661198"/>
+      <w:bookmarkStart w:id="3" w:name="_Toc510661198"/>
       <w:r>
         <w:rPr>
           <w:lang w:val="en-US"/>
         </w:rPr>
         <w:t>Who this document is for</w:t>
       </w:r>
-      <w:bookmarkEnd w:id="4"/>
+      <w:bookmarkEnd w:id="3"/>
     </w:p>
     <w:p>
       <w:pPr>
@@ -7166,7 +7191,7 @@
           <w:lang w:val="en-US"/>
         </w:rPr>
       </w:pPr>
-      <w:bookmarkStart w:id="5" w:name="_Toc510661199"/>
+      <w:bookmarkStart w:id="4" w:name="_Toc510661199"/>
       <w:r>
         <w:rPr>
           <w:lang w:val="en-US"/>
@@ -7174,7 +7199,7 @@
         <w:lastRenderedPageBreak/>
         <w:t>How this document is organized</w:t>
       </w:r>
-      <w:bookmarkEnd w:id="5"/>
+      <w:bookmarkEnd w:id="4"/>
     </w:p>
     <w:p>
       <w:pPr>
@@ -7508,14 +7533,14 @@
           <w:lang w:val="en-US"/>
         </w:rPr>
       </w:pPr>
-      <w:bookmarkStart w:id="6" w:name="_Toc510661200"/>
+      <w:bookmarkStart w:id="5" w:name="_Toc510661200"/>
       <w:r>
         <w:rPr>
           <w:lang w:val="en-US"/>
         </w:rPr>
         <w:t>Conventions used in this document</w:t>
       </w:r>
-      <w:bookmarkEnd w:id="6"/>
+      <w:bookmarkEnd w:id="5"/>
     </w:p>
     <w:p>
       <w:pPr>
@@ -7815,7 +7840,6 @@
         </w:numPr>
       </w:pPr>
       <w:r>
-        <w:lastRenderedPageBreak/>
         <w:t>Valu</w:t>
       </w:r>
       <w:r>
@@ -7834,6 +7858,7 @@
         </w:numPr>
       </w:pPr>
       <w:r>
+        <w:lastRenderedPageBreak/>
         <w:t>Valu</w:t>
       </w:r>
       <w:r>
@@ -7887,7 +7912,7 @@
           <w:lang w:val="en-US"/>
         </w:rPr>
       </w:pPr>
-      <w:bookmarkStart w:id="7" w:name="_Toc510661201"/>
+      <w:bookmarkStart w:id="6" w:name="_Toc510661201"/>
       <w:r>
         <w:rPr>
           <w:lang w:val="en-US"/>
@@ -7895,7 +7920,7 @@
         <w:lastRenderedPageBreak/>
         <w:t>About the author</w:t>
       </w:r>
-      <w:bookmarkEnd w:id="7"/>
+      <w:bookmarkEnd w:id="6"/>
     </w:p>
     <w:p>
       <w:r>
@@ -8245,92 +8270,92 @@
       <w:pPr>
         <w:pStyle w:val="Titre1"/>
       </w:pPr>
-      <w:bookmarkStart w:id="8" w:name="_Toc510661202"/>
+      <w:bookmarkStart w:id="7" w:name="_Toc510661202"/>
       <w:r>
         <w:lastRenderedPageBreak/>
         <w:t>Project tools</w:t>
       </w:r>
+      <w:bookmarkEnd w:id="7"/>
+    </w:p>
+    <w:p>
+      <w:pPr>
+        <w:spacing w:after="80"/>
+        <w:rPr>
+          <w:lang w:bidi="ar-SA"/>
+        </w:rPr>
+      </w:pPr>
+      <w:r>
+        <w:rPr>
+          <w:lang w:bidi="ar-SA"/>
+        </w:rPr>
+        <w:t xml:space="preserve">The author currently uses the following </w:t>
+      </w:r>
+      <w:r>
+        <w:rPr>
+          <w:lang w:bidi="ar-SA"/>
+        </w:rPr>
+        <w:t xml:space="preserve">tools </w:t>
+      </w:r>
+      <w:r>
+        <w:rPr>
+          <w:lang w:bidi="ar-SA"/>
+        </w:rPr>
+        <w:t>to work</w:t>
+      </w:r>
+      <w:r>
+        <w:rPr>
+          <w:lang w:bidi="ar-SA"/>
+        </w:rPr>
+        <w:t xml:space="preserve"> on a</w:t>
+      </w:r>
+      <w:r>
+        <w:rPr>
+          <w:lang w:bidi="ar-SA"/>
+        </w:rPr>
+        <w:t xml:space="preserve">n </w:t>
+      </w:r>
+      <w:r>
+        <w:rPr>
+          <w:lang w:bidi="ar-SA"/>
+        </w:rPr>
+        <w:t>assembled</w:t>
+      </w:r>
+      <w:r>
+        <w:rPr>
+          <w:lang w:bidi="ar-SA"/>
+        </w:rPr>
+        <w:t xml:space="preserve"> </w:t>
+      </w:r>
+      <w:r>
+        <w:rPr>
+          <w:lang w:bidi="ar-SA"/>
+        </w:rPr>
+        <w:t xml:space="preserve">midrange </w:t>
+      </w:r>
+      <w:r>
+        <w:rPr>
+          <w:lang w:bidi="ar-SA"/>
+        </w:rPr>
+        <w:t>PC.</w:t>
+      </w:r>
+    </w:p>
+    <w:p>
+      <w:pPr>
+        <w:pStyle w:val="Titre2"/>
+        <w:rPr>
+          <w:lang w:val="en-US"/>
+        </w:rPr>
+      </w:pPr>
+      <w:bookmarkStart w:id="8" w:name="_Toc462485244"/>
+      <w:bookmarkStart w:id="9" w:name="_Toc510661203"/>
+      <w:r>
+        <w:rPr>
+          <w:lang w:val="en-US"/>
+        </w:rPr>
+        <w:t>Operating System</w:t>
+      </w:r>
       <w:bookmarkEnd w:id="8"/>
-    </w:p>
-    <w:p>
-      <w:pPr>
-        <w:spacing w:after="80"/>
-        <w:rPr>
-          <w:lang w:bidi="ar-SA"/>
-        </w:rPr>
-      </w:pPr>
-      <w:r>
-        <w:rPr>
-          <w:lang w:bidi="ar-SA"/>
-        </w:rPr>
-        <w:t xml:space="preserve">The author currently uses the following </w:t>
-      </w:r>
-      <w:r>
-        <w:rPr>
-          <w:lang w:bidi="ar-SA"/>
-        </w:rPr>
-        <w:t xml:space="preserve">tools </w:t>
-      </w:r>
-      <w:r>
-        <w:rPr>
-          <w:lang w:bidi="ar-SA"/>
-        </w:rPr>
-        <w:t>to work</w:t>
-      </w:r>
-      <w:r>
-        <w:rPr>
-          <w:lang w:bidi="ar-SA"/>
-        </w:rPr>
-        <w:t xml:space="preserve"> on a</w:t>
-      </w:r>
-      <w:r>
-        <w:rPr>
-          <w:lang w:bidi="ar-SA"/>
-        </w:rPr>
-        <w:t xml:space="preserve">n </w:t>
-      </w:r>
-      <w:r>
-        <w:rPr>
-          <w:lang w:bidi="ar-SA"/>
-        </w:rPr>
-        <w:t>assembled</w:t>
-      </w:r>
-      <w:r>
-        <w:rPr>
-          <w:lang w:bidi="ar-SA"/>
-        </w:rPr>
-        <w:t xml:space="preserve"> </w:t>
-      </w:r>
-      <w:r>
-        <w:rPr>
-          <w:lang w:bidi="ar-SA"/>
-        </w:rPr>
-        <w:t xml:space="preserve">midrange </w:t>
-      </w:r>
-      <w:r>
-        <w:rPr>
-          <w:lang w:bidi="ar-SA"/>
-        </w:rPr>
-        <w:t>PC.</w:t>
-      </w:r>
-    </w:p>
-    <w:p>
-      <w:pPr>
-        <w:pStyle w:val="Titre2"/>
-        <w:rPr>
-          <w:lang w:val="en-US"/>
-        </w:rPr>
-      </w:pPr>
-      <w:bookmarkStart w:id="9" w:name="_Toc462485244"/>
-      <w:bookmarkStart w:id="10" w:name="_Toc510661203"/>
-      <w:r>
-        <w:rPr>
-          <w:lang w:val="en-US"/>
-        </w:rPr>
-        <w:t>Operating System</w:t>
-      </w:r>
       <w:bookmarkEnd w:id="9"/>
-      <w:bookmarkEnd w:id="10"/>
     </w:p>
     <w:p>
       <w:pPr>
@@ -8373,15 +8398,15 @@
           <w:lang w:val="en-US"/>
         </w:rPr>
       </w:pPr>
+      <w:bookmarkStart w:id="10" w:name="_Toc510661204"/>
       <w:bookmarkStart w:id="11" w:name="_Toc462485245"/>
-      <w:bookmarkStart w:id="12" w:name="_Toc510661204"/>
       <w:r>
         <w:rPr>
           <w:lang w:val="en-US"/>
         </w:rPr>
         <w:t>File manager</w:t>
       </w:r>
-      <w:bookmarkEnd w:id="12"/>
+      <w:bookmarkEnd w:id="10"/>
     </w:p>
     <w:p>
       <w:pPr>
@@ -8418,14 +8443,14 @@
           <w:lang w:val="en-US"/>
         </w:rPr>
       </w:pPr>
-      <w:bookmarkStart w:id="13" w:name="_Toc510661205"/>
+      <w:bookmarkStart w:id="12" w:name="_Toc510661205"/>
       <w:r>
         <w:rPr>
           <w:lang w:val="en-US"/>
         </w:rPr>
         <w:t>Backup manager</w:t>
       </w:r>
-      <w:bookmarkEnd w:id="13"/>
+      <w:bookmarkEnd w:id="12"/>
     </w:p>
     <w:p>
       <w:pPr>
@@ -8438,7 +8463,21 @@
         <w:rPr>
           <w:lang w:bidi="ar-SA"/>
         </w:rPr>
-        <w:t xml:space="preserve">O&amp;O DiskImage @ </w:t>
+        <w:t xml:space="preserve">O&amp;O </w:t>
+      </w:r>
+      <w:proofErr w:type="spellStart"/>
+      <w:r>
+        <w:rPr>
+          <w:lang w:bidi="ar-SA"/>
+        </w:rPr>
+        <w:t>DiskImage</w:t>
+      </w:r>
+      <w:proofErr w:type="spellEnd"/>
+      <w:r>
+        <w:rPr>
+          <w:lang w:bidi="ar-SA"/>
+        </w:rPr>
+        <w:t xml:space="preserve"> @ </w:t>
       </w:r>
       <w:hyperlink r:id="rId31" w:history="1">
         <w:r>
@@ -8457,11 +8496,19 @@
           <w:lang w:bidi="ar-SA"/>
         </w:rPr>
       </w:pPr>
-      <w:r>
-        <w:rPr>
-          <w:lang w:bidi="ar-SA"/>
-        </w:rPr>
-        <w:t>Macrium Reflect</w:t>
+      <w:proofErr w:type="spellStart"/>
+      <w:r>
+        <w:rPr>
+          <w:lang w:bidi="ar-SA"/>
+        </w:rPr>
+        <w:t>Macrium</w:t>
+      </w:r>
+      <w:proofErr w:type="spellEnd"/>
+      <w:r>
+        <w:rPr>
+          <w:lang w:bidi="ar-SA"/>
+        </w:rPr>
+        <w:t xml:space="preserve"> Reflect</w:t>
       </w:r>
       <w:r>
         <w:rPr>
@@ -8490,11 +8537,19 @@
           <w:lang w:bidi="ar-SA"/>
         </w:rPr>
       </w:pPr>
-      <w:r>
-        <w:rPr>
-          <w:lang w:bidi="ar-SA"/>
-        </w:rPr>
-        <w:t xml:space="preserve">FreeFileSync @ </w:t>
+      <w:proofErr w:type="spellStart"/>
+      <w:r>
+        <w:rPr>
+          <w:lang w:bidi="ar-SA"/>
+        </w:rPr>
+        <w:t>FreeFileSync</w:t>
+      </w:r>
+      <w:proofErr w:type="spellEnd"/>
+      <w:r>
+        <w:rPr>
+          <w:lang w:bidi="ar-SA"/>
+        </w:rPr>
+        <w:t xml:space="preserve"> @ </w:t>
       </w:r>
       <w:hyperlink r:id="rId33" w:history="1">
         <w:r>
@@ -8513,11 +8568,19 @@
           <w:lang w:bidi="ar-SA"/>
         </w:rPr>
       </w:pPr>
-      <w:r>
-        <w:rPr>
-          <w:lang w:bidi="ar-SA"/>
-        </w:rPr>
-        <w:t xml:space="preserve">AutoVer @ </w:t>
+      <w:proofErr w:type="spellStart"/>
+      <w:r>
+        <w:rPr>
+          <w:lang w:bidi="ar-SA"/>
+        </w:rPr>
+        <w:t>AutoVer</w:t>
+      </w:r>
+      <w:proofErr w:type="spellEnd"/>
+      <w:r>
+        <w:rPr>
+          <w:lang w:bidi="ar-SA"/>
+        </w:rPr>
+        <w:t xml:space="preserve"> @ </w:t>
       </w:r>
       <w:hyperlink r:id="rId34" w:history="1">
         <w:r>
@@ -8536,17 +8599,17 @@
           <w:lang w:val="en-US"/>
         </w:rPr>
       </w:pPr>
-      <w:bookmarkStart w:id="14" w:name="_Toc462485250"/>
+      <w:bookmarkStart w:id="13" w:name="_Toc462485250"/>
+      <w:bookmarkStart w:id="14" w:name="_Toc510661206"/>
       <w:bookmarkStart w:id="15" w:name="_Toc462485252"/>
-      <w:bookmarkStart w:id="16" w:name="_Toc510661206"/>
       <w:r>
         <w:rPr>
           <w:lang w:val="en-US"/>
         </w:rPr>
         <w:t>Source control</w:t>
       </w:r>
+      <w:bookmarkEnd w:id="13"/>
       <w:bookmarkEnd w:id="14"/>
-      <w:bookmarkEnd w:id="16"/>
     </w:p>
     <w:p>
       <w:pPr>
@@ -8636,8 +8699,8 @@
           <w:lang w:val="en-US"/>
         </w:rPr>
       </w:pPr>
-      <w:bookmarkStart w:id="17" w:name="_Toc462485246"/>
-      <w:bookmarkStart w:id="18" w:name="_Toc510661207"/>
+      <w:bookmarkStart w:id="16" w:name="_Toc462485246"/>
+      <w:bookmarkStart w:id="17" w:name="_Toc510661207"/>
       <w:bookmarkEnd w:id="11"/>
       <w:bookmarkEnd w:id="15"/>
       <w:r>
@@ -8652,8 +8715,8 @@
         </w:rPr>
         <w:t>ext editor</w:t>
       </w:r>
+      <w:bookmarkEnd w:id="16"/>
       <w:bookmarkEnd w:id="17"/>
-      <w:bookmarkEnd w:id="18"/>
     </w:p>
     <w:p>
       <w:pPr>
@@ -8662,7 +8725,7 @@
           <w:rStyle w:val="Lienhypertexte"/>
         </w:rPr>
       </w:pPr>
-      <w:bookmarkStart w:id="19" w:name="_Toc462485247"/>
+      <w:bookmarkStart w:id="18" w:name="_Toc462485247"/>
       <w:r>
         <w:t>Notepad2-mod</w:t>
       </w:r>
@@ -8694,15 +8757,15 @@
           <w:lang w:val="en-US"/>
         </w:rPr>
       </w:pPr>
-      <w:bookmarkStart w:id="20" w:name="_Toc510661208"/>
+      <w:bookmarkStart w:id="19" w:name="_Toc510661208"/>
       <w:r>
         <w:rPr>
           <w:lang w:val="en-US"/>
         </w:rPr>
         <w:t>Word processor</w:t>
       </w:r>
+      <w:bookmarkEnd w:id="18"/>
       <w:bookmarkEnd w:id="19"/>
-      <w:bookmarkEnd w:id="20"/>
     </w:p>
     <w:p>
       <w:pPr>
@@ -8824,15 +8887,15 @@
           <w:lang w:val="en-US"/>
         </w:rPr>
       </w:pPr>
+      <w:bookmarkStart w:id="20" w:name="_Toc510661209"/>
       <w:bookmarkStart w:id="21" w:name="_Toc462485248"/>
-      <w:bookmarkStart w:id="22" w:name="_Toc510661209"/>
       <w:r>
         <w:rPr>
           <w:lang w:val="en-US"/>
         </w:rPr>
         <w:t>Spreadsheet</w:t>
       </w:r>
-      <w:bookmarkEnd w:id="22"/>
+      <w:bookmarkEnd w:id="20"/>
       <w:r>
         <w:rPr>
           <w:lang w:val="en-US"/>
@@ -8896,7 +8959,7 @@
           <w:lang w:val="en-US"/>
         </w:rPr>
       </w:pPr>
-      <w:bookmarkStart w:id="23" w:name="_Toc510661210"/>
+      <w:bookmarkStart w:id="22" w:name="_Toc510661210"/>
       <w:r>
         <w:rPr>
           <w:lang w:val="en-US"/>
@@ -8905,7 +8968,7 @@
         <w:t>Image processor</w:t>
       </w:r>
       <w:bookmarkEnd w:id="21"/>
-      <w:bookmarkEnd w:id="23"/>
+      <w:bookmarkEnd w:id="22"/>
     </w:p>
     <w:p>
       <w:pPr>
@@ -9023,16 +9086,16 @@
           <w:lang w:val="en-US"/>
         </w:rPr>
       </w:pPr>
-      <w:bookmarkStart w:id="24" w:name="_Toc462485249"/>
-      <w:bookmarkStart w:id="25" w:name="_Toc510661211"/>
+      <w:bookmarkStart w:id="23" w:name="_Toc462485249"/>
+      <w:bookmarkStart w:id="24" w:name="_Toc510661211"/>
       <w:r>
         <w:rPr>
           <w:lang w:val="en-US"/>
         </w:rPr>
         <w:t>Diagram designer</w:t>
       </w:r>
+      <w:bookmarkEnd w:id="23"/>
       <w:bookmarkEnd w:id="24"/>
-      <w:bookmarkEnd w:id="25"/>
     </w:p>
     <w:p>
       <w:pPr>
@@ -9079,22 +9142,22 @@
           <w:lang w:val="en-US"/>
         </w:rPr>
       </w:pPr>
-      <w:bookmarkStart w:id="26" w:name="_Toc462485251"/>
-      <w:bookmarkStart w:id="27" w:name="_Toc510661212"/>
+      <w:bookmarkStart w:id="25" w:name="_Toc462485251"/>
+      <w:bookmarkStart w:id="26" w:name="_Toc510661212"/>
       <w:r>
         <w:rPr>
           <w:lang w:val="en-US"/>
         </w:rPr>
         <w:t xml:space="preserve">Agile </w:t>
       </w:r>
+      <w:bookmarkEnd w:id="25"/>
+      <w:r>
+        <w:rPr>
+          <w:lang w:val="en-US"/>
+        </w:rPr>
+        <w:t>storyboard</w:t>
+      </w:r>
       <w:bookmarkEnd w:id="26"/>
-      <w:r>
-        <w:rPr>
-          <w:lang w:val="en-US"/>
-        </w:rPr>
-        <w:t>storyboard</w:t>
-      </w:r>
-      <w:bookmarkEnd w:id="27"/>
     </w:p>
     <w:p>
       <w:pPr>
@@ -9135,14 +9198,14 @@
           <w:lang w:val="en-US"/>
         </w:rPr>
       </w:pPr>
-      <w:bookmarkStart w:id="28" w:name="_Toc510661213"/>
+      <w:bookmarkStart w:id="27" w:name="_Toc510661213"/>
       <w:r>
         <w:rPr>
           <w:lang w:val="en-US"/>
         </w:rPr>
         <w:t>Time tracking</w:t>
       </w:r>
-      <w:bookmarkEnd w:id="28"/>
+      <w:bookmarkEnd w:id="27"/>
     </w:p>
     <w:p>
       <w:pPr>
@@ -9151,8 +9214,13 @@
           <w:rStyle w:val="Lienhypertexte"/>
         </w:rPr>
       </w:pPr>
-      <w:r>
-        <w:t>AllNetic Working Time Tracker</w:t>
+      <w:proofErr w:type="spellStart"/>
+      <w:r>
+        <w:t>AllNetic</w:t>
+      </w:r>
+      <w:proofErr w:type="spellEnd"/>
+      <w:r>
+        <w:t xml:space="preserve"> Working Time Tracker</w:t>
       </w:r>
       <w:r>
         <w:rPr>
@@ -9183,8 +9251,8 @@
           <w:lang w:val="en-US"/>
         </w:rPr>
       </w:pPr>
-      <w:bookmarkStart w:id="29" w:name="_Toc462485253"/>
-      <w:bookmarkStart w:id="30" w:name="_Toc510661214"/>
+      <w:bookmarkStart w:id="28" w:name="_Toc462485253"/>
+      <w:bookmarkStart w:id="29" w:name="_Toc510661214"/>
       <w:r>
         <w:rPr>
           <w:lang w:val="en-US"/>
@@ -9197,14 +9265,14 @@
         </w:rPr>
         <w:t xml:space="preserve">Development </w:t>
       </w:r>
+      <w:bookmarkEnd w:id="28"/>
+      <w:r>
+        <w:rPr>
+          <w:lang w:val="en-US"/>
+        </w:rPr>
+        <w:t>Environment</w:t>
+      </w:r>
       <w:bookmarkEnd w:id="29"/>
-      <w:r>
-        <w:rPr>
-          <w:lang w:val="en-US"/>
-        </w:rPr>
-        <w:t>Environment</w:t>
-      </w:r>
-      <w:bookmarkEnd w:id="30"/>
     </w:p>
     <w:p>
       <w:pPr>
@@ -9263,7 +9331,7 @@
       <w:pPr>
         <w:pStyle w:val="Titre4"/>
       </w:pPr>
-      <w:bookmarkStart w:id="31" w:name="_Toc462485254"/>
+      <w:bookmarkStart w:id="30" w:name="_Toc462485254"/>
       <w:r>
         <w:t xml:space="preserve">Visual Studio </w:t>
       </w:r>
@@ -9273,7 +9341,7 @@
       <w:r>
         <w:t>xtensions</w:t>
       </w:r>
-      <w:bookmarkEnd w:id="31"/>
+      <w:bookmarkEnd w:id="30"/>
     </w:p>
     <w:p>
       <w:pPr>
@@ -9308,12 +9376,14 @@
           <w:rStyle w:val="Lienhypertexte"/>
         </w:rPr>
       </w:pPr>
+      <w:proofErr w:type="spellStart"/>
       <w:r>
         <w:rPr>
           <w:lang w:bidi="ar-SA"/>
         </w:rPr>
         <w:t>GitExtensions</w:t>
       </w:r>
+      <w:proofErr w:type="spellEnd"/>
       <w:r>
         <w:rPr>
           <w:lang w:bidi="ar-SA"/>
@@ -9347,11 +9417,19 @@
           <w:rStyle w:val="Lienhypertexte"/>
         </w:rPr>
       </w:pPr>
-      <w:r>
-        <w:rPr>
-          <w:lang w:bidi="ar-SA"/>
-        </w:rPr>
-        <w:t xml:space="preserve">Codinion @ </w:t>
+      <w:proofErr w:type="spellStart"/>
+      <w:r>
+        <w:rPr>
+          <w:lang w:bidi="ar-SA"/>
+        </w:rPr>
+        <w:t>Codinion</w:t>
+      </w:r>
+      <w:proofErr w:type="spellEnd"/>
+      <w:r>
+        <w:rPr>
+          <w:lang w:bidi="ar-SA"/>
+        </w:rPr>
+        <w:t xml:space="preserve"> @ </w:t>
       </w:r>
       <w:hyperlink r:id="rId51" w:history="1">
         <w:r>
@@ -9368,12 +9446,14 @@
           <w:rStyle w:val="Lienhypertexte"/>
         </w:rPr>
       </w:pPr>
+      <w:proofErr w:type="spellStart"/>
       <w:r>
         <w:rPr>
           <w:lang w:bidi="ar-SA"/>
         </w:rPr>
         <w:t>CodeMaid</w:t>
       </w:r>
+      <w:proofErr w:type="spellEnd"/>
       <w:r>
         <w:rPr>
           <w:lang w:bidi="ar-SA"/>
@@ -9634,7 +9714,7 @@
           <w:lang w:val="en-US"/>
         </w:rPr>
       </w:pPr>
-      <w:bookmarkStart w:id="32" w:name="_Toc510661215"/>
+      <w:bookmarkStart w:id="31" w:name="_Toc510661215"/>
       <w:r>
         <w:rPr>
           <w:lang w:val="en-US"/>
@@ -9642,7 +9722,7 @@
         <w:lastRenderedPageBreak/>
         <w:t>Database</w:t>
       </w:r>
-      <w:bookmarkEnd w:id="32"/>
+      <w:bookmarkEnd w:id="31"/>
     </w:p>
     <w:p>
       <w:pPr>
@@ -9740,11 +9820,19 @@
           <w:rStyle w:val="Lienhypertexte"/>
         </w:rPr>
       </w:pPr>
-      <w:r>
-        <w:rPr>
-          <w:lang w:bidi="ar-SA"/>
-        </w:rPr>
-        <w:t xml:space="preserve">DbSchema @ </w:t>
+      <w:proofErr w:type="spellStart"/>
+      <w:r>
+        <w:rPr>
+          <w:lang w:bidi="ar-SA"/>
+        </w:rPr>
+        <w:t>DbSchema</w:t>
+      </w:r>
+      <w:proofErr w:type="spellEnd"/>
+      <w:r>
+        <w:rPr>
+          <w:lang w:bidi="ar-SA"/>
+        </w:rPr>
+        <w:t xml:space="preserve"> @ </w:t>
       </w:r>
       <w:hyperlink r:id="rId65" w:history="1">
         <w:r>
@@ -9762,14 +9850,14 @@
           <w:lang w:val="en-US"/>
         </w:rPr>
       </w:pPr>
-      <w:bookmarkStart w:id="33" w:name="_Toc510661216"/>
+      <w:bookmarkStart w:id="32" w:name="_Toc510661216"/>
       <w:r>
         <w:rPr>
           <w:lang w:val="en-US"/>
         </w:rPr>
         <w:t>Comments generator</w:t>
       </w:r>
-      <w:bookmarkEnd w:id="33"/>
+      <w:bookmarkEnd w:id="32"/>
     </w:p>
     <w:p>
       <w:pPr>
@@ -9810,16 +9898,16 @@
           <w:lang w:val="en-US"/>
         </w:rPr>
       </w:pPr>
-      <w:bookmarkStart w:id="34" w:name="_Toc462485255"/>
-      <w:bookmarkStart w:id="35" w:name="_Toc510661217"/>
+      <w:bookmarkStart w:id="33" w:name="_Toc462485255"/>
+      <w:bookmarkStart w:id="34" w:name="_Toc510661217"/>
       <w:r>
         <w:rPr>
           <w:lang w:val="en-US"/>
         </w:rPr>
         <w:t>Documentation generator</w:t>
       </w:r>
+      <w:bookmarkEnd w:id="33"/>
       <w:bookmarkEnd w:id="34"/>
-      <w:bookmarkEnd w:id="35"/>
     </w:p>
     <w:p>
       <w:pPr>
@@ -9860,8 +9948,8 @@
           <w:lang w:val="en-US"/>
         </w:rPr>
       </w:pPr>
-      <w:bookmarkStart w:id="36" w:name="_Toc462485256"/>
-      <w:bookmarkStart w:id="37" w:name="_Toc510661218"/>
+      <w:bookmarkStart w:id="35" w:name="_Toc462485256"/>
+      <w:bookmarkStart w:id="36" w:name="_Toc510661218"/>
       <w:r>
         <w:rPr>
           <w:lang w:val="en-US"/>
@@ -9874,8 +9962,8 @@
         </w:rPr>
         <w:t>packager</w:t>
       </w:r>
+      <w:bookmarkEnd w:id="35"/>
       <w:bookmarkEnd w:id="36"/>
-      <w:bookmarkEnd w:id="37"/>
     </w:p>
     <w:p>
       <w:pPr>
@@ -9932,7 +10020,7 @@
       <w:pPr>
         <w:pStyle w:val="Titre1"/>
       </w:pPr>
-      <w:bookmarkStart w:id="38" w:name="_Toc510661219"/>
+      <w:bookmarkStart w:id="37" w:name="_Toc510661219"/>
       <w:r>
         <w:lastRenderedPageBreak/>
         <w:t>Project d</w:t>
@@ -9940,274 +10028,274 @@
       <w:r>
         <w:t>ocuments</w:t>
       </w:r>
+      <w:bookmarkEnd w:id="37"/>
+    </w:p>
+    <w:p>
+      <w:pPr>
+        <w:pStyle w:val="Titre2"/>
+        <w:rPr>
+          <w:lang w:val="en-US"/>
+        </w:rPr>
+      </w:pPr>
+      <w:bookmarkStart w:id="38" w:name="_Toc510661220"/>
+      <w:r>
+        <w:rPr>
+          <w:lang w:val="en-US"/>
+        </w:rPr>
+        <w:t>G</w:t>
+      </w:r>
+      <w:r>
+        <w:rPr>
+          <w:lang w:val="en-US"/>
+        </w:rPr>
+        <w:t>uidelines</w:t>
+      </w:r>
       <w:bookmarkEnd w:id="38"/>
     </w:p>
     <w:p>
+      <w:r>
+        <w:t>Software g</w:t>
+      </w:r>
+      <w:r>
+        <w:t xml:space="preserve">uidelines are </w:t>
+      </w:r>
+      <w:r>
+        <w:t xml:space="preserve">the </w:t>
+      </w:r>
+      <w:r>
+        <w:t xml:space="preserve">rules that define </w:t>
+      </w:r>
+      <w:r>
+        <w:t xml:space="preserve">how to </w:t>
+      </w:r>
+      <w:r>
+        <w:t xml:space="preserve">create </w:t>
+      </w:r>
+      <w:r>
+        <w:t>applications</w:t>
+      </w:r>
+      <w:r>
+        <w:t>.</w:t>
+      </w:r>
+    </w:p>
+    <w:p>
+      <w:pPr>
+        <w:rPr>
+          <w:spacing w:val="-2"/>
+        </w:rPr>
+      </w:pPr>
+      <w:r>
+        <w:rPr>
+          <w:spacing w:val="-2"/>
+        </w:rPr>
+        <w:t>This one is the « </w:t>
+      </w:r>
+      <w:r>
+        <w:rPr>
+          <w:spacing w:val="-2"/>
+        </w:rPr>
+        <w:t>Software</w:t>
+      </w:r>
+      <w:r>
+        <w:rPr>
+          <w:spacing w:val="-2"/>
+        </w:rPr>
+        <w:t xml:space="preserve"> </w:t>
+      </w:r>
+      <w:r>
+        <w:rPr>
+          <w:spacing w:val="-2"/>
+        </w:rPr>
+        <w:t>Development Guidelines</w:t>
+      </w:r>
+      <w:r>
+        <w:rPr>
+          <w:spacing w:val="-2"/>
+        </w:rPr>
+        <w:t> »</w:t>
+      </w:r>
+      <w:r>
+        <w:rPr>
+          <w:spacing w:val="-2"/>
+        </w:rPr>
+        <w:t>.</w:t>
+      </w:r>
+    </w:p>
+    <w:p>
+      <w:r>
+        <w:rPr>
+          <w:spacing w:val="-2"/>
+        </w:rPr>
+        <w:t xml:space="preserve">It </w:t>
+      </w:r>
+      <w:r>
+        <w:rPr>
+          <w:spacing w:val="-2"/>
+        </w:rPr>
+        <w:t>indicates technical and structural</w:t>
+      </w:r>
+      <w:r>
+        <w:t xml:space="preserve"> means used for the </w:t>
+      </w:r>
+      <w:r>
+        <w:t>production</w:t>
+      </w:r>
+      <w:r>
+        <w:t xml:space="preserve">. </w:t>
+      </w:r>
+    </w:p>
+    <w:p>
+      <w:r>
+        <w:t>T</w:t>
+      </w:r>
+      <w:r>
+        <w:t>he « </w:t>
+      </w:r>
+      <w:r>
+        <w:t xml:space="preserve">Software </w:t>
+      </w:r>
+      <w:r>
+        <w:t>M</w:t>
+      </w:r>
+      <w:r>
+        <w:t xml:space="preserve">ethodology </w:t>
+      </w:r>
+      <w:r>
+        <w:t>G</w:t>
+      </w:r>
+      <w:r>
+        <w:t>uidelines »</w:t>
+      </w:r>
+      <w:r>
+        <w:t xml:space="preserve"> </w:t>
+      </w:r>
+      <w:r>
+        <w:t xml:space="preserve">indicates </w:t>
+      </w:r>
+      <w:r>
+        <w:t xml:space="preserve">executive </w:t>
+      </w:r>
+      <w:r>
+        <w:t>and functional</w:t>
+      </w:r>
+      <w:r>
+        <w:t xml:space="preserve"> processes</w:t>
+      </w:r>
+      <w:r>
+        <w:t>.</w:t>
+      </w:r>
+    </w:p>
+    <w:p>
+      <w:r>
+        <w:t>Some others can be made like one for user interfaces or robots.</w:t>
+      </w:r>
+    </w:p>
+    <w:p>
+      <w:r>
+        <w:t>They both take part in the « Software Manufacturing Guidelines »</w:t>
+      </w:r>
+      <w:r>
+        <w:t xml:space="preserve"> package</w:t>
+      </w:r>
+      <w:r>
+        <w:t>.</w:t>
+      </w:r>
+    </w:p>
+    <w:p>
+      <w:r>
+        <w:t>They are used to establish documents related to a specific project.</w:t>
+      </w:r>
+    </w:p>
+    <w:p>
+      <w:pPr>
+        <w:jc w:val="left"/>
+      </w:pPr>
+      <w:r>
+        <w:t xml:space="preserve">The </w:t>
+      </w:r>
+      <w:r>
+        <w:t>d</w:t>
+      </w:r>
+      <w:r>
+        <w:rPr>
+          <w:spacing w:val="-2"/>
+        </w:rPr>
+        <w:t xml:space="preserve">evelopment </w:t>
+      </w:r>
+      <w:r>
+        <w:rPr>
+          <w:spacing w:val="-2"/>
+        </w:rPr>
+        <w:t>g</w:t>
+      </w:r>
+      <w:r>
+        <w:rPr>
+          <w:spacing w:val="-2"/>
+        </w:rPr>
+        <w:t>uidelines</w:t>
+      </w:r>
+      <w:r>
+        <w:t xml:space="preserve"> </w:t>
+      </w:r>
+      <w:r>
+        <w:t>should be used with consistency within an organization.</w:t>
+      </w:r>
+    </w:p>
+    <w:p>
+      <w:pPr>
+        <w:jc w:val="left"/>
+      </w:pPr>
+      <w:r>
+        <w:t xml:space="preserve">The </w:t>
+      </w:r>
+      <w:r>
+        <w:t>m</w:t>
+      </w:r>
+      <w:r>
+        <w:t xml:space="preserve">ethodology </w:t>
+      </w:r>
+      <w:r>
+        <w:t>g</w:t>
+      </w:r>
+      <w:r>
+        <w:t>uidelines</w:t>
+      </w:r>
+      <w:r>
+        <w:t xml:space="preserve"> </w:t>
+      </w:r>
+      <w:r>
+        <w:t xml:space="preserve">may vary depending on </w:t>
+      </w:r>
+      <w:r>
+        <w:t xml:space="preserve">the </w:t>
+      </w:r>
+      <w:r>
+        <w:t>needs.</w:t>
+      </w:r>
+    </w:p>
+    <w:p>
+      <w:r>
+        <w:t>The nomenclature set forth below is currently used by the author.</w:t>
+      </w:r>
+      <w:r>
+        <w:t xml:space="preserve"> </w:t>
+      </w:r>
+    </w:p>
+    <w:p>
       <w:pPr>
         <w:pStyle w:val="Titre2"/>
         <w:rPr>
           <w:lang w:val="en-US"/>
         </w:rPr>
       </w:pPr>
-      <w:bookmarkStart w:id="39" w:name="_Toc510661220"/>
+      <w:bookmarkStart w:id="39" w:name="_Toc510661221"/>
       <w:r>
         <w:rPr>
           <w:lang w:val="en-US"/>
         </w:rPr>
-        <w:t>G</w:t>
-      </w:r>
-      <w:r>
-        <w:rPr>
-          <w:lang w:val="en-US"/>
-        </w:rPr>
-        <w:t>uidelines</w:t>
+        <w:t>Global specification</w:t>
       </w:r>
       <w:bookmarkEnd w:id="39"/>
-    </w:p>
-    <w:p>
-      <w:r>
-        <w:t>Software g</w:t>
-      </w:r>
-      <w:r>
-        <w:t xml:space="preserve">uidelines are </w:t>
-      </w:r>
-      <w:r>
-        <w:t xml:space="preserve">the </w:t>
-      </w:r>
-      <w:r>
-        <w:t xml:space="preserve">rules that define </w:t>
-      </w:r>
-      <w:r>
-        <w:t xml:space="preserve">how to </w:t>
-      </w:r>
-      <w:r>
-        <w:t xml:space="preserve">create </w:t>
-      </w:r>
-      <w:r>
-        <w:t>applications</w:t>
-      </w:r>
-      <w:r>
-        <w:t>.</w:t>
-      </w:r>
-    </w:p>
-    <w:p>
-      <w:pPr>
-        <w:rPr>
-          <w:spacing w:val="-2"/>
-        </w:rPr>
-      </w:pPr>
-      <w:r>
-        <w:rPr>
-          <w:spacing w:val="-2"/>
-        </w:rPr>
-        <w:t>This one is the « </w:t>
-      </w:r>
-      <w:r>
-        <w:rPr>
-          <w:spacing w:val="-2"/>
-        </w:rPr>
-        <w:t>Software</w:t>
-      </w:r>
-      <w:r>
-        <w:rPr>
-          <w:spacing w:val="-2"/>
-        </w:rPr>
-        <w:t xml:space="preserve"> </w:t>
-      </w:r>
-      <w:r>
-        <w:rPr>
-          <w:spacing w:val="-2"/>
-        </w:rPr>
-        <w:t>Development Guidelines</w:t>
-      </w:r>
-      <w:r>
-        <w:rPr>
-          <w:spacing w:val="-2"/>
-        </w:rPr>
-        <w:t> »</w:t>
-      </w:r>
-      <w:r>
-        <w:rPr>
-          <w:spacing w:val="-2"/>
-        </w:rPr>
-        <w:t>.</w:t>
-      </w:r>
-    </w:p>
-    <w:p>
-      <w:r>
-        <w:rPr>
-          <w:spacing w:val="-2"/>
-        </w:rPr>
-        <w:t xml:space="preserve">It </w:t>
-      </w:r>
-      <w:r>
-        <w:rPr>
-          <w:spacing w:val="-2"/>
-        </w:rPr>
-        <w:t>indicates technical and structural</w:t>
-      </w:r>
-      <w:r>
-        <w:t xml:space="preserve"> means used for the </w:t>
-      </w:r>
-      <w:r>
-        <w:t>production</w:t>
-      </w:r>
-      <w:r>
-        <w:t xml:space="preserve">. </w:t>
-      </w:r>
-    </w:p>
-    <w:p>
-      <w:r>
-        <w:t>T</w:t>
-      </w:r>
-      <w:r>
-        <w:t>he « </w:t>
-      </w:r>
-      <w:r>
-        <w:t xml:space="preserve">Software </w:t>
-      </w:r>
-      <w:r>
-        <w:t>M</w:t>
-      </w:r>
-      <w:r>
-        <w:t xml:space="preserve">ethodology </w:t>
-      </w:r>
-      <w:r>
-        <w:t>G</w:t>
-      </w:r>
-      <w:r>
-        <w:t>uidelines »</w:t>
-      </w:r>
-      <w:r>
-        <w:t xml:space="preserve"> </w:t>
-      </w:r>
-      <w:r>
-        <w:t xml:space="preserve">indicates </w:t>
-      </w:r>
-      <w:r>
-        <w:t xml:space="preserve">executive </w:t>
-      </w:r>
-      <w:r>
-        <w:t>and functional</w:t>
-      </w:r>
-      <w:r>
-        <w:t xml:space="preserve"> processes</w:t>
-      </w:r>
-      <w:r>
-        <w:t>.</w:t>
-      </w:r>
-    </w:p>
-    <w:p>
-      <w:r>
-        <w:t>Some others can be made like one for user interfaces or robots.</w:t>
-      </w:r>
-    </w:p>
-    <w:p>
-      <w:r>
-        <w:t>They both take part in the « Software Manufacturing Guidelines »</w:t>
-      </w:r>
-      <w:r>
-        <w:t xml:space="preserve"> package</w:t>
-      </w:r>
-      <w:r>
-        <w:t>.</w:t>
-      </w:r>
-    </w:p>
-    <w:p>
-      <w:r>
-        <w:t>They are used to establish documents related to a specific project.</w:t>
-      </w:r>
-    </w:p>
-    <w:p>
-      <w:pPr>
-        <w:jc w:val="left"/>
-      </w:pPr>
-      <w:r>
-        <w:t xml:space="preserve">The </w:t>
-      </w:r>
-      <w:r>
-        <w:t>d</w:t>
-      </w:r>
-      <w:r>
-        <w:rPr>
-          <w:spacing w:val="-2"/>
-        </w:rPr>
-        <w:t xml:space="preserve">evelopment </w:t>
-      </w:r>
-      <w:r>
-        <w:rPr>
-          <w:spacing w:val="-2"/>
-        </w:rPr>
-        <w:t>g</w:t>
-      </w:r>
-      <w:r>
-        <w:rPr>
-          <w:spacing w:val="-2"/>
-        </w:rPr>
-        <w:t>uidelines</w:t>
-      </w:r>
-      <w:r>
-        <w:t xml:space="preserve"> </w:t>
-      </w:r>
-      <w:r>
-        <w:t>should be used with consistency within an organization.</w:t>
-      </w:r>
-    </w:p>
-    <w:p>
-      <w:pPr>
-        <w:jc w:val="left"/>
-      </w:pPr>
-      <w:r>
-        <w:t xml:space="preserve">The </w:t>
-      </w:r>
-      <w:r>
-        <w:t>m</w:t>
-      </w:r>
-      <w:r>
-        <w:t xml:space="preserve">ethodology </w:t>
-      </w:r>
-      <w:r>
-        <w:t>g</w:t>
-      </w:r>
-      <w:r>
-        <w:t>uidelines</w:t>
-      </w:r>
-      <w:r>
-        <w:t xml:space="preserve"> </w:t>
-      </w:r>
-      <w:r>
-        <w:t xml:space="preserve">may vary depending on </w:t>
-      </w:r>
-      <w:r>
-        <w:t xml:space="preserve">the </w:t>
-      </w:r>
-      <w:r>
-        <w:t>needs.</w:t>
-      </w:r>
-    </w:p>
-    <w:p>
-      <w:r>
-        <w:t>The nomenclature set forth below is currently used by the author.</w:t>
-      </w:r>
-      <w:r>
-        <w:t xml:space="preserve"> </w:t>
-      </w:r>
-    </w:p>
-    <w:p>
-      <w:pPr>
-        <w:pStyle w:val="Titre2"/>
-        <w:rPr>
-          <w:lang w:val="en-US"/>
-        </w:rPr>
-      </w:pPr>
-      <w:bookmarkStart w:id="40" w:name="_Toc510661221"/>
-      <w:r>
-        <w:rPr>
-          <w:lang w:val="en-US"/>
-        </w:rPr>
-        <w:t>Global specification</w:t>
-      </w:r>
-      <w:bookmarkEnd w:id="40"/>
     </w:p>
     <w:p>
       <w:r>
@@ -10392,14 +10480,14 @@
           <w:lang w:val="en-US"/>
         </w:rPr>
       </w:pPr>
-      <w:bookmarkStart w:id="41" w:name="_Toc510661222"/>
+      <w:bookmarkStart w:id="40" w:name="_Toc510661222"/>
       <w:r>
         <w:rPr>
           <w:lang w:val="en-US"/>
         </w:rPr>
         <w:t>Overall realization</w:t>
       </w:r>
-      <w:bookmarkEnd w:id="41"/>
+      <w:bookmarkEnd w:id="40"/>
     </w:p>
     <w:p>
       <w:r>
@@ -10579,7 +10667,7 @@
           <w:lang w:val="en-US"/>
         </w:rPr>
       </w:pPr>
-      <w:bookmarkStart w:id="42" w:name="_Toc510661223"/>
+      <w:bookmarkStart w:id="41" w:name="_Toc510661223"/>
       <w:r>
         <w:rPr>
           <w:lang w:val="en-US"/>
@@ -10605,7 +10693,7 @@
         </w:rPr>
         <w:t>s</w:t>
       </w:r>
-      <w:bookmarkEnd w:id="42"/>
+      <w:bookmarkEnd w:id="41"/>
     </w:p>
     <w:p>
       <w:r>
@@ -10773,7 +10861,7 @@
           <w:lang w:val="en-US"/>
         </w:rPr>
       </w:pPr>
-      <w:bookmarkStart w:id="43" w:name="_Toc510661224"/>
+      <w:bookmarkStart w:id="42" w:name="_Toc510661224"/>
       <w:r>
         <w:rPr>
           <w:lang w:val="en-US"/>
@@ -10804,7 +10892,7 @@
         </w:rPr>
         <w:t>s</w:t>
       </w:r>
-      <w:bookmarkEnd w:id="43"/>
+      <w:bookmarkEnd w:id="42"/>
     </w:p>
     <w:p>
       <w:r>
@@ -11029,14 +11117,14 @@
           <w:lang w:val="en-US"/>
         </w:rPr>
       </w:pPr>
-      <w:bookmarkStart w:id="44" w:name="_Toc510661225"/>
+      <w:bookmarkStart w:id="43" w:name="_Toc510661225"/>
       <w:r>
         <w:rPr>
           <w:lang w:val="en-US"/>
         </w:rPr>
         <w:t>User documentation</w:t>
       </w:r>
-      <w:bookmarkEnd w:id="44"/>
+      <w:bookmarkEnd w:id="43"/>
     </w:p>
     <w:p>
       <w:r>
@@ -11133,7 +11221,7 @@
           <w:lang w:val="en-US"/>
         </w:rPr>
       </w:pPr>
-      <w:bookmarkStart w:id="45" w:name="_Toc510661226"/>
+      <w:bookmarkStart w:id="44" w:name="_Toc510661226"/>
       <w:r>
         <w:rPr>
           <w:lang w:val="en-US"/>
@@ -11141,7 +11229,7 @@
         <w:lastRenderedPageBreak/>
         <w:t>Time tracking stages</w:t>
       </w:r>
-      <w:bookmarkEnd w:id="45"/>
+      <w:bookmarkEnd w:id="44"/>
     </w:p>
     <w:p>
       <w:pPr>
@@ -11415,7 +11503,7 @@
       <w:pPr>
         <w:pStyle w:val="Titre1"/>
       </w:pPr>
-      <w:bookmarkStart w:id="46" w:name="_Toc510661227"/>
+      <w:bookmarkStart w:id="45" w:name="_Toc510661227"/>
       <w:r>
         <w:lastRenderedPageBreak/>
         <w:t>F</w:t>
@@ -11423,7 +11511,7 @@
       <w:r>
         <w:t>older structure</w:t>
       </w:r>
-      <w:bookmarkEnd w:id="46"/>
+      <w:bookmarkEnd w:id="45"/>
     </w:p>
     <w:p>
       <w:pPr>
@@ -11457,26 +11545,61 @@
       <w:pPr>
         <w:pStyle w:val="Titre1"/>
       </w:pPr>
-      <w:bookmarkStart w:id="47" w:name="_Toc510661228"/>
+      <w:bookmarkStart w:id="46" w:name="_Toc510661228"/>
       <w:r>
         <w:lastRenderedPageBreak/>
         <w:t>Naming convention</w:t>
       </w:r>
+      <w:bookmarkEnd w:id="46"/>
+    </w:p>
+    <w:p>
+      <w:pPr>
+        <w:pStyle w:val="Titre2"/>
+        <w:rPr>
+          <w:lang w:val="en-US"/>
+        </w:rPr>
+      </w:pPr>
+      <w:bookmarkStart w:id="47" w:name="_Toc510661229"/>
+      <w:r>
+        <w:rPr>
+          <w:lang w:val="en-US"/>
+        </w:rPr>
+        <w:t>File</w:t>
+      </w:r>
+      <w:r>
+        <w:rPr>
+          <w:lang w:val="en-US"/>
+        </w:rPr>
+        <w:t>s</w:t>
+      </w:r>
       <w:bookmarkEnd w:id="47"/>
     </w:p>
     <w:p>
       <w:pPr>
+        <w:rPr>
+          <w:lang w:bidi="ar-SA"/>
+        </w:rPr>
+      </w:pPr>
+      <w:r>
+        <w:rPr>
+          <w:lang w:bidi="ar-SA"/>
+        </w:rPr>
+        <w:t>This section is undescribed yet.</w:t>
+      </w:r>
+    </w:p>
+    <w:p>
+      <w:pPr>
         <w:pStyle w:val="Titre2"/>
         <w:rPr>
           <w:lang w:val="en-US"/>
         </w:rPr>
       </w:pPr>
-      <w:bookmarkStart w:id="48" w:name="_Toc510661229"/>
+      <w:bookmarkStart w:id="48" w:name="_Toc510661230"/>
       <w:r>
         <w:rPr>
           <w:lang w:val="en-US"/>
         </w:rPr>
-        <w:t>File</w:t>
+        <w:t>Namespace</w:t>
       </w:r>
       <w:r>
         <w:rPr>
@@ -11506,12 +11629,12 @@
           <w:lang w:val="en-US"/>
         </w:rPr>
       </w:pPr>
-      <w:bookmarkStart w:id="49" w:name="_Toc510661230"/>
+      <w:bookmarkStart w:id="49" w:name="_Toc510661231"/>
       <w:r>
         <w:rPr>
           <w:lang w:val="en-US"/>
         </w:rPr>
-        <w:t>Namespace</w:t>
+        <w:t>Type</w:t>
       </w:r>
       <w:r>
         <w:rPr>
@@ -11536,17 +11659,80 @@
     </w:p>
     <w:p>
       <w:pPr>
+        <w:pStyle w:val="Titre3"/>
+      </w:pPr>
+      <w:r>
+        <w:t>Enum</w:t>
+      </w:r>
+    </w:p>
+    <w:p>
+      <w:pPr>
+        <w:rPr>
+          <w:lang w:bidi="ar-SA"/>
+        </w:rPr>
+      </w:pPr>
+      <w:r>
+        <w:rPr>
+          <w:lang w:bidi="ar-SA"/>
+        </w:rPr>
+        <w:t>This section is undescribed yet.</w:t>
+      </w:r>
+    </w:p>
+    <w:p>
+      <w:pPr>
+        <w:pStyle w:val="Titre3"/>
+      </w:pPr>
+      <w:r>
+        <w:t>Class</w:t>
+      </w:r>
+    </w:p>
+    <w:p>
+      <w:pPr>
+        <w:rPr>
+          <w:lang w:bidi="ar-SA"/>
+        </w:rPr>
+      </w:pPr>
+      <w:r>
+        <w:rPr>
+          <w:lang w:bidi="ar-SA"/>
+        </w:rPr>
+        <w:t>This section is undescribed yet.</w:t>
+      </w:r>
+    </w:p>
+    <w:p>
+      <w:pPr>
+        <w:pStyle w:val="Titre3"/>
+      </w:pPr>
+      <w:r>
+        <w:t>Interface</w:t>
+      </w:r>
+    </w:p>
+    <w:p>
+      <w:pPr>
+        <w:rPr>
+          <w:lang w:bidi="ar-SA"/>
+        </w:rPr>
+      </w:pPr>
+      <w:r>
+        <w:rPr>
+          <w:lang w:bidi="ar-SA"/>
+        </w:rPr>
+        <w:t>This section is undescribed yet.</w:t>
+      </w:r>
+    </w:p>
+    <w:p>
+      <w:pPr>
         <w:pStyle w:val="Titre2"/>
         <w:rPr>
           <w:lang w:val="en-US"/>
         </w:rPr>
       </w:pPr>
-      <w:bookmarkStart w:id="50" w:name="_Toc510661231"/>
+      <w:bookmarkStart w:id="50" w:name="_Toc510661232"/>
       <w:r>
         <w:rPr>
           <w:lang w:val="en-US"/>
         </w:rPr>
-        <w:t>Type</w:t>
+        <w:t>Variable</w:t>
       </w:r>
       <w:r>
         <w:rPr>
@@ -11574,7 +11760,7 @@
         <w:pStyle w:val="Titre3"/>
       </w:pPr>
       <w:r>
-        <w:t>Enum</w:t>
+        <w:t>Instance</w:t>
       </w:r>
     </w:p>
     <w:p>
@@ -11595,7 +11781,7 @@
         <w:pStyle w:val="Titre3"/>
       </w:pPr>
       <w:r>
-        <w:t>Class</w:t>
+        <w:t>Local</w:t>
       </w:r>
     </w:p>
     <w:p>
@@ -11613,38 +11799,17 @@
     </w:p>
     <w:p>
       <w:pPr>
-        <w:pStyle w:val="Titre3"/>
-      </w:pPr>
-      <w:r>
-        <w:t>Interface</w:t>
-      </w:r>
-    </w:p>
-    <w:p>
-      <w:pPr>
-        <w:rPr>
-          <w:lang w:bidi="ar-SA"/>
-        </w:rPr>
-      </w:pPr>
-      <w:r>
-        <w:rPr>
-          <w:lang w:bidi="ar-SA"/>
-        </w:rPr>
-        <w:t>This section is undescribed yet.</w:t>
-      </w:r>
-    </w:p>
-    <w:p>
-      <w:pPr>
         <w:pStyle w:val="Titre2"/>
         <w:rPr>
           <w:lang w:val="en-US"/>
         </w:rPr>
       </w:pPr>
-      <w:bookmarkStart w:id="51" w:name="_Toc510661232"/>
+      <w:bookmarkStart w:id="51" w:name="_Toc510661233"/>
       <w:r>
         <w:rPr>
           <w:lang w:val="en-US"/>
         </w:rPr>
-        <w:t>Variable</w:t>
+        <w:t>Method</w:t>
       </w:r>
       <w:r>
         <w:rPr>
@@ -11653,83 +11818,6 @@
         <w:t>s</w:t>
       </w:r>
       <w:bookmarkEnd w:id="51"/>
-    </w:p>
-    <w:p>
-      <w:pPr>
-        <w:rPr>
-          <w:lang w:bidi="ar-SA"/>
-        </w:rPr>
-      </w:pPr>
-      <w:r>
-        <w:rPr>
-          <w:lang w:bidi="ar-SA"/>
-        </w:rPr>
-        <w:t>This section is undescribed yet.</w:t>
-      </w:r>
-    </w:p>
-    <w:p>
-      <w:pPr>
-        <w:pStyle w:val="Titre3"/>
-      </w:pPr>
-      <w:r>
-        <w:t>Instance</w:t>
-      </w:r>
-    </w:p>
-    <w:p>
-      <w:pPr>
-        <w:rPr>
-          <w:lang w:bidi="ar-SA"/>
-        </w:rPr>
-      </w:pPr>
-      <w:r>
-        <w:rPr>
-          <w:lang w:bidi="ar-SA"/>
-        </w:rPr>
-        <w:t>This section is undescribed yet.</w:t>
-      </w:r>
-    </w:p>
-    <w:p>
-      <w:pPr>
-        <w:pStyle w:val="Titre3"/>
-      </w:pPr>
-      <w:r>
-        <w:t>Local</w:t>
-      </w:r>
-    </w:p>
-    <w:p>
-      <w:pPr>
-        <w:rPr>
-          <w:lang w:bidi="ar-SA"/>
-        </w:rPr>
-      </w:pPr>
-      <w:r>
-        <w:rPr>
-          <w:lang w:bidi="ar-SA"/>
-        </w:rPr>
-        <w:t>This section is undescribed yet.</w:t>
-      </w:r>
-    </w:p>
-    <w:p>
-      <w:pPr>
-        <w:pStyle w:val="Titre2"/>
-        <w:rPr>
-          <w:lang w:val="en-US"/>
-        </w:rPr>
-      </w:pPr>
-      <w:bookmarkStart w:id="52" w:name="_Toc510661233"/>
-      <w:r>
-        <w:rPr>
-          <w:lang w:val="en-US"/>
-        </w:rPr>
-        <w:t>Method</w:t>
-      </w:r>
-      <w:r>
-        <w:rPr>
-          <w:lang w:val="en-US"/>
-        </w:rPr>
-        <w:t>s</w:t>
-      </w:r>
-      <w:bookmarkEnd w:id="52"/>
     </w:p>
     <w:p>
       <w:pPr>
@@ -11761,26 +11849,61 @@
       <w:pPr>
         <w:pStyle w:val="Titre1"/>
       </w:pPr>
-      <w:bookmarkStart w:id="53" w:name="_Toc510661234"/>
+      <w:bookmarkStart w:id="52" w:name="_Toc510661234"/>
       <w:r>
         <w:lastRenderedPageBreak/>
         <w:t>Comments usage</w:t>
       </w:r>
+      <w:bookmarkEnd w:id="52"/>
+    </w:p>
+    <w:p>
+      <w:pPr>
+        <w:pStyle w:val="Titre2"/>
+        <w:rPr>
+          <w:lang w:val="en-US"/>
+        </w:rPr>
+      </w:pPr>
+      <w:bookmarkStart w:id="53" w:name="_Toc510661235"/>
+      <w:r>
+        <w:rPr>
+          <w:lang w:val="en-US"/>
+        </w:rPr>
+        <w:t>File</w:t>
+      </w:r>
+      <w:r>
+        <w:rPr>
+          <w:lang w:val="en-US"/>
+        </w:rPr>
+        <w:t>s</w:t>
+      </w:r>
       <w:bookmarkEnd w:id="53"/>
     </w:p>
     <w:p>
       <w:pPr>
+        <w:rPr>
+          <w:lang w:bidi="ar-SA"/>
+        </w:rPr>
+      </w:pPr>
+      <w:r>
+        <w:rPr>
+          <w:lang w:bidi="ar-SA"/>
+        </w:rPr>
+        <w:t>This section is undescribed yet.</w:t>
+      </w:r>
+    </w:p>
+    <w:p>
+      <w:pPr>
         <w:pStyle w:val="Titre2"/>
         <w:rPr>
           <w:lang w:val="en-US"/>
         </w:rPr>
       </w:pPr>
-      <w:bookmarkStart w:id="54" w:name="_Toc510661235"/>
+      <w:bookmarkStart w:id="54" w:name="_Toc510661236"/>
       <w:r>
         <w:rPr>
           <w:lang w:val="en-US"/>
         </w:rPr>
-        <w:t>File</w:t>
+        <w:t>Namespace</w:t>
       </w:r>
       <w:r>
         <w:rPr>
@@ -11810,12 +11933,12 @@
           <w:lang w:val="en-US"/>
         </w:rPr>
       </w:pPr>
-      <w:bookmarkStart w:id="55" w:name="_Toc510661236"/>
+      <w:bookmarkStart w:id="55" w:name="_Toc510661237"/>
       <w:r>
         <w:rPr>
           <w:lang w:val="en-US"/>
         </w:rPr>
-        <w:t>Namespace</w:t>
+        <w:t>Type</w:t>
       </w:r>
       <w:r>
         <w:rPr>
@@ -11845,12 +11968,12 @@
           <w:lang w:val="en-US"/>
         </w:rPr>
       </w:pPr>
-      <w:bookmarkStart w:id="56" w:name="_Toc510661237"/>
+      <w:bookmarkStart w:id="56" w:name="_Toc510661238"/>
       <w:r>
         <w:rPr>
           <w:lang w:val="en-US"/>
         </w:rPr>
-        <w:t>Type</w:t>
+        <w:t>Variable</w:t>
       </w:r>
       <w:r>
         <w:rPr>
@@ -11875,101 +11998,66 @@
     </w:p>
     <w:p>
       <w:pPr>
+        <w:pStyle w:val="Titre3"/>
+      </w:pPr>
+      <w:r>
+        <w:t>Instance</w:t>
+      </w:r>
+    </w:p>
+    <w:p>
+      <w:pPr>
+        <w:rPr>
+          <w:lang w:bidi="ar-SA"/>
+        </w:rPr>
+      </w:pPr>
+      <w:r>
+        <w:rPr>
+          <w:lang w:bidi="ar-SA"/>
+        </w:rPr>
+        <w:t>This section is undescribed yet.</w:t>
+      </w:r>
+    </w:p>
+    <w:p>
+      <w:pPr>
         <w:pStyle w:val="Titre2"/>
         <w:rPr>
           <w:lang w:val="en-US"/>
         </w:rPr>
       </w:pPr>
-      <w:bookmarkStart w:id="57" w:name="_Toc510661238"/>
+      <w:bookmarkStart w:id="57" w:name="_Toc510661239"/>
       <w:r>
         <w:rPr>
           <w:lang w:val="en-US"/>
         </w:rPr>
-        <w:t>Variable</w:t>
-      </w:r>
-      <w:r>
-        <w:rPr>
-          <w:lang w:val="en-US"/>
-        </w:rPr>
+        <w:t>Method</w:t>
+      </w:r>
+      <w:bookmarkEnd w:id="57"/>
+    </w:p>
+    <w:p>
+      <w:pPr>
+        <w:rPr>
+          <w:lang w:bidi="ar-SA"/>
+        </w:rPr>
+      </w:pPr>
+      <w:r>
+        <w:rPr>
+          <w:lang w:bidi="ar-SA"/>
+        </w:rPr>
+        <w:t>This section is undescribed yet.</w:t>
+      </w:r>
+    </w:p>
+    <w:p>
+      <w:pPr>
+        <w:pStyle w:val="Titre2"/>
+      </w:pPr>
+      <w:bookmarkStart w:id="58" w:name="_Toc510661240"/>
+      <w:r>
+        <w:t>Algorithm</w:t>
+      </w:r>
+      <w:r>
         <w:t>s</w:t>
       </w:r>
-      <w:bookmarkEnd w:id="57"/>
-    </w:p>
-    <w:p>
-      <w:pPr>
-        <w:rPr>
-          <w:lang w:bidi="ar-SA"/>
-        </w:rPr>
-      </w:pPr>
-      <w:r>
-        <w:rPr>
-          <w:lang w:bidi="ar-SA"/>
-        </w:rPr>
-        <w:t>This section is undescribed yet.</w:t>
-      </w:r>
-    </w:p>
-    <w:p>
-      <w:pPr>
-        <w:pStyle w:val="Titre3"/>
-      </w:pPr>
-      <w:r>
-        <w:t>Instance</w:t>
-      </w:r>
-    </w:p>
-    <w:p>
-      <w:pPr>
-        <w:rPr>
-          <w:lang w:bidi="ar-SA"/>
-        </w:rPr>
-      </w:pPr>
-      <w:r>
-        <w:rPr>
-          <w:lang w:bidi="ar-SA"/>
-        </w:rPr>
-        <w:t>This section is undescribed yet.</w:t>
-      </w:r>
-    </w:p>
-    <w:p>
-      <w:pPr>
-        <w:pStyle w:val="Titre2"/>
-        <w:rPr>
-          <w:lang w:val="en-US"/>
-        </w:rPr>
-      </w:pPr>
-      <w:bookmarkStart w:id="58" w:name="_Toc510661239"/>
-      <w:r>
-        <w:rPr>
-          <w:lang w:val="en-US"/>
-        </w:rPr>
-        <w:t>Method</w:t>
-      </w:r>
       <w:bookmarkEnd w:id="58"/>
-    </w:p>
-    <w:p>
-      <w:pPr>
-        <w:rPr>
-          <w:lang w:bidi="ar-SA"/>
-        </w:rPr>
-      </w:pPr>
-      <w:r>
-        <w:rPr>
-          <w:lang w:bidi="ar-SA"/>
-        </w:rPr>
-        <w:t>This section is undescribed yet.</w:t>
-      </w:r>
-    </w:p>
-    <w:p>
-      <w:pPr>
-        <w:pStyle w:val="Titre2"/>
-      </w:pPr>
-      <w:bookmarkStart w:id="59" w:name="_Toc510661240"/>
-      <w:r>
-        <w:t>Algorithm</w:t>
-      </w:r>
-      <w:r>
-        <w:t>s</w:t>
-      </w:r>
-      <w:bookmarkEnd w:id="59"/>
     </w:p>
     <w:p>
       <w:pPr>
@@ -12000,26 +12088,55 @@
       <w:pPr>
         <w:pStyle w:val="Titre1"/>
       </w:pPr>
-      <w:bookmarkStart w:id="60" w:name="_Toc510661241"/>
+      <w:bookmarkStart w:id="59" w:name="_Toc510661241"/>
       <w:r>
         <w:lastRenderedPageBreak/>
         <w:t>Code formatting</w:t>
       </w:r>
+      <w:bookmarkEnd w:id="59"/>
+    </w:p>
+    <w:p>
+      <w:pPr>
+        <w:pStyle w:val="Titre2"/>
+        <w:rPr>
+          <w:lang w:val="en-US"/>
+        </w:rPr>
+      </w:pPr>
+      <w:bookmarkStart w:id="60" w:name="_Toc510661242"/>
+      <w:r>
+        <w:rPr>
+          <w:lang w:val="en-US"/>
+        </w:rPr>
+        <w:t>Indentations</w:t>
+      </w:r>
       <w:bookmarkEnd w:id="60"/>
     </w:p>
     <w:p>
       <w:pPr>
+        <w:rPr>
+          <w:lang w:bidi="ar-SA"/>
+        </w:rPr>
+      </w:pPr>
+      <w:r>
+        <w:rPr>
+          <w:lang w:bidi="ar-SA"/>
+        </w:rPr>
+        <w:t>This section is undescribed yet.</w:t>
+      </w:r>
+    </w:p>
+    <w:p>
+      <w:pPr>
         <w:pStyle w:val="Titre2"/>
         <w:rPr>
           <w:lang w:val="en-US"/>
         </w:rPr>
       </w:pPr>
-      <w:bookmarkStart w:id="61" w:name="_Toc510661242"/>
+      <w:bookmarkStart w:id="61" w:name="_Toc510661243"/>
       <w:r>
         <w:rPr>
           <w:lang w:val="en-US"/>
         </w:rPr>
-        <w:t>Indentations</w:t>
+        <w:t>Lines</w:t>
       </w:r>
       <w:bookmarkEnd w:id="61"/>
     </w:p>
@@ -12043,12 +12160,12 @@
           <w:lang w:val="en-US"/>
         </w:rPr>
       </w:pPr>
-      <w:bookmarkStart w:id="62" w:name="_Toc510661243"/>
+      <w:bookmarkStart w:id="62" w:name="_Toc510661244"/>
       <w:r>
         <w:rPr>
           <w:lang w:val="en-US"/>
         </w:rPr>
-        <w:t>Lines</w:t>
+        <w:t>Brackets</w:t>
       </w:r>
       <w:bookmarkEnd w:id="62"/>
     </w:p>
@@ -12072,12 +12189,12 @@
           <w:lang w:val="en-US"/>
         </w:rPr>
       </w:pPr>
-      <w:bookmarkStart w:id="63" w:name="_Toc510661244"/>
+      <w:bookmarkStart w:id="63" w:name="_Toc510661245"/>
       <w:r>
         <w:rPr>
           <w:lang w:val="en-US"/>
         </w:rPr>
-        <w:t>Brackets</w:t>
+        <w:t>Declarations</w:t>
       </w:r>
       <w:bookmarkEnd w:id="63"/>
     </w:p>
@@ -12101,12 +12218,12 @@
           <w:lang w:val="en-US"/>
         </w:rPr>
       </w:pPr>
-      <w:bookmarkStart w:id="64" w:name="_Toc510661245"/>
+      <w:bookmarkStart w:id="64" w:name="_Toc510661246"/>
       <w:r>
         <w:rPr>
           <w:lang w:val="en-US"/>
         </w:rPr>
-        <w:t>Declarations</w:t>
+        <w:t>Signatures</w:t>
       </w:r>
       <w:bookmarkEnd w:id="64"/>
     </w:p>
@@ -12130,12 +12247,12 @@
           <w:lang w:val="en-US"/>
         </w:rPr>
       </w:pPr>
-      <w:bookmarkStart w:id="65" w:name="_Toc510661246"/>
+      <w:bookmarkStart w:id="65" w:name="_Toc510661247"/>
       <w:r>
         <w:rPr>
           <w:lang w:val="en-US"/>
         </w:rPr>
-        <w:t>Signatures</w:t>
+        <w:t>Statements</w:t>
       </w:r>
       <w:bookmarkEnd w:id="65"/>
     </w:p>
@@ -12159,43 +12276,14 @@
           <w:lang w:val="en-US"/>
         </w:rPr>
       </w:pPr>
-      <w:bookmarkStart w:id="66" w:name="_Toc510661247"/>
+      <w:bookmarkStart w:id="66" w:name="_Toc510661248"/>
       <w:r>
         <w:rPr>
           <w:lang w:val="en-US"/>
         </w:rPr>
-        <w:t>Statements</w:t>
+        <w:t>Allocations</w:t>
       </w:r>
       <w:bookmarkEnd w:id="66"/>
-    </w:p>
-    <w:p>
-      <w:pPr>
-        <w:rPr>
-          <w:lang w:bidi="ar-SA"/>
-        </w:rPr>
-      </w:pPr>
-      <w:r>
-        <w:rPr>
-          <w:lang w:bidi="ar-SA"/>
-        </w:rPr>
-        <w:t>This section is undescribed yet.</w:t>
-      </w:r>
-    </w:p>
-    <w:p>
-      <w:pPr>
-        <w:pStyle w:val="Titre2"/>
-        <w:rPr>
-          <w:lang w:val="en-US"/>
-        </w:rPr>
-      </w:pPr>
-      <w:bookmarkStart w:id="67" w:name="_Toc510661248"/>
-      <w:r>
-        <w:rPr>
-          <w:lang w:val="en-US"/>
-        </w:rPr>
-        <w:t>Allocations</w:t>
-      </w:r>
-      <w:bookmarkEnd w:id="67"/>
     </w:p>
     <w:p>
       <w:pPr>
@@ -12236,26 +12324,55 @@
       <w:pPr>
         <w:pStyle w:val="Titre1"/>
       </w:pPr>
-      <w:bookmarkStart w:id="68" w:name="_Toc510661249"/>
+      <w:bookmarkStart w:id="67" w:name="_Toc510661249"/>
       <w:r>
         <w:lastRenderedPageBreak/>
         <w:t>UI design</w:t>
       </w:r>
+      <w:bookmarkEnd w:id="67"/>
+    </w:p>
+    <w:p>
+      <w:pPr>
+        <w:pStyle w:val="Titre2"/>
+        <w:rPr>
+          <w:lang w:val="en-US"/>
+        </w:rPr>
+      </w:pPr>
+      <w:bookmarkStart w:id="68" w:name="_Toc510661250"/>
+      <w:r>
+        <w:rPr>
+          <w:lang w:val="en-US"/>
+        </w:rPr>
+        <w:t>Console</w:t>
+      </w:r>
       <w:bookmarkEnd w:id="68"/>
     </w:p>
     <w:p>
       <w:pPr>
+        <w:rPr>
+          <w:lang w:bidi="ar-SA"/>
+        </w:rPr>
+      </w:pPr>
+      <w:r>
+        <w:rPr>
+          <w:lang w:bidi="ar-SA"/>
+        </w:rPr>
+        <w:t>This section is undescribed yet.</w:t>
+      </w:r>
+    </w:p>
+    <w:p>
+      <w:pPr>
         <w:pStyle w:val="Titre2"/>
         <w:rPr>
           <w:lang w:val="en-US"/>
         </w:rPr>
       </w:pPr>
-      <w:bookmarkStart w:id="69" w:name="_Toc510661250"/>
+      <w:bookmarkStart w:id="69" w:name="_Toc510661251"/>
       <w:r>
         <w:rPr>
           <w:lang w:val="en-US"/>
         </w:rPr>
-        <w:t>Console</w:t>
+        <w:t>Forms</w:t>
       </w:r>
       <w:bookmarkEnd w:id="69"/>
     </w:p>
@@ -12279,12 +12396,12 @@
           <w:lang w:val="en-US"/>
         </w:rPr>
       </w:pPr>
-      <w:bookmarkStart w:id="70" w:name="_Toc510661251"/>
+      <w:bookmarkStart w:id="70" w:name="_Toc510661252"/>
       <w:r>
         <w:rPr>
           <w:lang w:val="en-US"/>
         </w:rPr>
-        <w:t>Forms</w:t>
+        <w:t>Web</w:t>
       </w:r>
       <w:bookmarkEnd w:id="70"/>
     </w:p>
@@ -12308,12 +12425,12 @@
           <w:lang w:val="en-US"/>
         </w:rPr>
       </w:pPr>
-      <w:bookmarkStart w:id="71" w:name="_Toc510661252"/>
+      <w:bookmarkStart w:id="71" w:name="_Toc510661253"/>
       <w:r>
         <w:rPr>
           <w:lang w:val="en-US"/>
         </w:rPr>
-        <w:t>Web</w:t>
+        <w:t>Mobile</w:t>
       </w:r>
       <w:bookmarkEnd w:id="71"/>
     </w:p>
@@ -12337,43 +12454,14 @@
           <w:lang w:val="en-US"/>
         </w:rPr>
       </w:pPr>
-      <w:bookmarkStart w:id="72" w:name="_Toc510661253"/>
+      <w:bookmarkStart w:id="72" w:name="_Toc510661254"/>
       <w:r>
         <w:rPr>
           <w:lang w:val="en-US"/>
         </w:rPr>
-        <w:t>Mobile</w:t>
+        <w:t>TV</w:t>
       </w:r>
       <w:bookmarkEnd w:id="72"/>
-    </w:p>
-    <w:p>
-      <w:pPr>
-        <w:rPr>
-          <w:lang w:bidi="ar-SA"/>
-        </w:rPr>
-      </w:pPr>
-      <w:r>
-        <w:rPr>
-          <w:lang w:bidi="ar-SA"/>
-        </w:rPr>
-        <w:t>This section is undescribed yet.</w:t>
-      </w:r>
-    </w:p>
-    <w:p>
-      <w:pPr>
-        <w:pStyle w:val="Titre2"/>
-        <w:rPr>
-          <w:lang w:val="en-US"/>
-        </w:rPr>
-      </w:pPr>
-      <w:bookmarkStart w:id="73" w:name="_Toc510661254"/>
-      <w:r>
-        <w:rPr>
-          <w:lang w:val="en-US"/>
-        </w:rPr>
-        <w:t>TV</w:t>
-      </w:r>
-      <w:bookmarkEnd w:id="73"/>
     </w:p>
     <w:p>
       <w:pPr>
@@ -12407,8 +12495,8 @@
       <w:pPr>
         <w:pStyle w:val="Titre1"/>
       </w:pPr>
+      <w:bookmarkStart w:id="73" w:name="_Toc510661255"/>
       <w:bookmarkStart w:id="74" w:name="_Toc510476066"/>
-      <w:bookmarkStart w:id="75" w:name="_Toc510661255"/>
       <w:r>
         <w:lastRenderedPageBreak/>
         <w:t xml:space="preserve">Using </w:t>
@@ -12416,32 +12504,32 @@
       <w:r>
         <w:t>Git</w:t>
       </w:r>
+      <w:bookmarkEnd w:id="73"/>
+    </w:p>
+    <w:p>
+      <w:pPr>
+        <w:pStyle w:val="Titre2"/>
+      </w:pPr>
+      <w:bookmarkStart w:id="75" w:name="_Toc510661256"/>
+      <w:r>
+        <w:t>N</w:t>
+      </w:r>
+      <w:r>
+        <w:t xml:space="preserve">aming </w:t>
+      </w:r>
+      <w:r>
+        <w:t>r</w:t>
+      </w:r>
+      <w:r>
+        <w:t>epositor</w:t>
+      </w:r>
+      <w:r>
+        <w:t>y</w:t>
+      </w:r>
       <w:bookmarkEnd w:id="75"/>
     </w:p>
     <w:p>
       <w:pPr>
-        <w:pStyle w:val="Titre2"/>
-      </w:pPr>
-      <w:bookmarkStart w:id="76" w:name="_Toc510661256"/>
-      <w:r>
-        <w:t>N</w:t>
-      </w:r>
-      <w:r>
-        <w:t xml:space="preserve">aming </w:t>
-      </w:r>
-      <w:r>
-        <w:t>r</w:t>
-      </w:r>
-      <w:r>
-        <w:t>epositor</w:t>
-      </w:r>
-      <w:r>
-        <w:t>y</w:t>
-      </w:r>
-      <w:bookmarkEnd w:id="76"/>
-    </w:p>
-    <w:p>
-      <w:pPr>
         <w:rPr>
           <w:lang w:val="en" w:bidi="ar-SA"/>
         </w:rPr>
@@ -12450,7 +12538,21 @@
         <w:rPr>
           <w:lang w:val="en" w:bidi="ar-SA"/>
         </w:rPr>
-        <w:t>&lt;project-name&gt;</w:t>
+        <w:t>&lt;</w:t>
+      </w:r>
+      <w:proofErr w:type="gramStart"/>
+      <w:r>
+        <w:rPr>
+          <w:lang w:val="en" w:bidi="ar-SA"/>
+        </w:rPr>
+        <w:t>project-name</w:t>
+      </w:r>
+      <w:proofErr w:type="gramEnd"/>
+      <w:r>
+        <w:rPr>
+          <w:lang w:val="en" w:bidi="ar-SA"/>
+        </w:rPr>
+        <w:t>&gt;</w:t>
       </w:r>
     </w:p>
     <w:p>
@@ -12508,7 +12610,7 @@
       <w:pPr>
         <w:pStyle w:val="Titre2"/>
       </w:pPr>
-      <w:bookmarkStart w:id="77" w:name="_Toc510661257"/>
+      <w:bookmarkStart w:id="76" w:name="_Toc510661257"/>
       <w:r>
         <w:t>N</w:t>
       </w:r>
@@ -12521,7 +12623,7 @@
       <w:r>
         <w:t>ranching</w:t>
       </w:r>
-      <w:bookmarkEnd w:id="77"/>
+      <w:bookmarkEnd w:id="76"/>
     </w:p>
     <w:p>
       <w:pPr>
@@ -12535,12 +12637,14 @@
         </w:rPr>
         <w:t>&lt;</w:t>
       </w:r>
+      <w:proofErr w:type="gramStart"/>
       <w:r>
         <w:rPr>
           <w:lang w:val="en" w:bidi="ar-SA"/>
         </w:rPr>
         <w:t>issue</w:t>
       </w:r>
+      <w:proofErr w:type="gramEnd"/>
       <w:r>
         <w:rPr>
           <w:lang w:val="en" w:bidi="ar-SA"/>
@@ -12617,13 +12721,7 @@
         <w:rPr>
           <w:lang w:val="en" w:bidi="ar-SA"/>
         </w:rPr>
-        <w:t>issue</w:t>
-      </w:r>
-      <w:r>
-        <w:rPr>
-          <w:lang w:val="en" w:bidi="ar-SA"/>
-        </w:rPr>
-        <w:t>-</w:t>
+        <w:t>issue-</w:t>
       </w:r>
       <w:r>
         <w:rPr>
@@ -12710,7 +12808,21 @@
         <w:rPr>
           <w:lang w:val="en" w:bidi="ar-SA"/>
         </w:rPr>
-        <w:t>test/ui-form</w:t>
+        <w:t>test/</w:t>
+      </w:r>
+      <w:proofErr w:type="spellStart"/>
+      <w:r>
+        <w:rPr>
+          <w:lang w:val="en" w:bidi="ar-SA"/>
+        </w:rPr>
+        <w:t>ui</w:t>
+      </w:r>
+      <w:proofErr w:type="spellEnd"/>
+      <w:r>
+        <w:rPr>
+          <w:lang w:val="en" w:bidi="ar-SA"/>
+        </w:rPr>
+        <w:t>-form</w:t>
       </w:r>
       <w:r>
         <w:rPr>
@@ -12760,7 +12872,7 @@
       <w:pPr>
         <w:pStyle w:val="Titre2"/>
       </w:pPr>
-      <w:bookmarkStart w:id="78" w:name="_Toc510661258"/>
+      <w:bookmarkStart w:id="77" w:name="_Toc510661258"/>
       <w:r>
         <w:t>N</w:t>
       </w:r>
@@ -12773,7 +12885,7 @@
       <w:r>
         <w:t>ag</w:t>
       </w:r>
-      <w:bookmarkEnd w:id="78"/>
+      <w:bookmarkEnd w:id="77"/>
     </w:p>
     <w:p>
       <w:pPr>
@@ -12787,12 +12899,14 @@
         </w:rPr>
         <w:t>&lt;</w:t>
       </w:r>
+      <w:proofErr w:type="gramStart"/>
       <w:r>
         <w:rPr>
           <w:lang w:val="en" w:bidi="ar-SA"/>
         </w:rPr>
         <w:t>version-or-stage</w:t>
       </w:r>
+      <w:proofErr w:type="gramEnd"/>
       <w:r>
         <w:rPr>
           <w:lang w:val="en" w:bidi="ar-SA"/>
@@ -12874,7 +12988,7 @@
       <w:pPr>
         <w:pStyle w:val="Titre2"/>
       </w:pPr>
-      <w:bookmarkStart w:id="79" w:name="_Toc510661259"/>
+      <w:bookmarkStart w:id="78" w:name="_Toc510661259"/>
       <w:r>
         <w:t>N</w:t>
       </w:r>
@@ -12887,7 +13001,7 @@
       <w:r>
         <w:t>ommit</w:t>
       </w:r>
-      <w:bookmarkEnd w:id="79"/>
+      <w:bookmarkEnd w:id="78"/>
     </w:p>
     <w:p>
       <w:pPr>
@@ -13191,11 +13305,19 @@
         </w:rPr>
         <w:t xml:space="preserve">Rename, </w:t>
       </w:r>
+      <w:proofErr w:type="gramStart"/>
       <w:r>
         <w:rPr>
           <w:lang w:val="en" w:bidi="ar-SA"/>
         </w:rPr>
-        <w:t>Remove, Delete</w:t>
+        <w:t>Remove</w:t>
+      </w:r>
+      <w:proofErr w:type="gramEnd"/>
+      <w:r>
+        <w:rPr>
+          <w:lang w:val="en" w:bidi="ar-SA"/>
+        </w:rPr>
+        <w:t>, Delete</w:t>
       </w:r>
       <w:r>
         <w:rPr>
@@ -13381,7 +13503,7 @@
       <w:pPr>
         <w:pStyle w:val="Titre1"/>
       </w:pPr>
-      <w:bookmarkStart w:id="80" w:name="_Toc510661260"/>
+      <w:bookmarkStart w:id="79" w:name="_Toc510661260"/>
       <w:r>
         <w:lastRenderedPageBreak/>
         <w:t xml:space="preserve">Using </w:t>
@@ -13390,62 +13512,62 @@
         <w:t>GitHub</w:t>
       </w:r>
       <w:bookmarkEnd w:id="74"/>
+      <w:bookmarkEnd w:id="79"/>
+    </w:p>
+    <w:p>
+      <w:pPr>
+        <w:pStyle w:val="Titre2"/>
+      </w:pPr>
+      <w:bookmarkStart w:id="80" w:name="_Toc510476073"/>
+      <w:bookmarkStart w:id="81" w:name="_Toc510661261"/>
+      <w:bookmarkStart w:id="82" w:name="_Toc510476067"/>
+      <w:r>
+        <w:t>GitHub Projects</w:t>
+      </w:r>
       <w:bookmarkEnd w:id="80"/>
+      <w:r>
+        <w:t xml:space="preserve"> vs ZenHub</w:t>
+      </w:r>
+      <w:bookmarkEnd w:id="81"/>
+    </w:p>
+    <w:p>
+      <w:r>
+        <w:t xml:space="preserve">One </w:t>
+      </w:r>
+      <w:r>
+        <w:t xml:space="preserve">GitHub project </w:t>
+      </w:r>
+      <w:r>
+        <w:t xml:space="preserve">can be </w:t>
+      </w:r>
+      <w:r>
+        <w:t xml:space="preserve">used as a storyboard </w:t>
+      </w:r>
+      <w:r>
+        <w:t>for one or more use case diagrams.</w:t>
+      </w:r>
+    </w:p>
+    <w:p>
+      <w:r>
+        <w:t>While this not allows advanced management yet, the author uses ZenHub</w:t>
+      </w:r>
+      <w:r>
+        <w:t xml:space="preserve"> and Epics</w:t>
+      </w:r>
+      <w:r>
+        <w:t>.</w:t>
+      </w:r>
     </w:p>
     <w:p>
       <w:pPr>
         <w:pStyle w:val="Titre2"/>
       </w:pPr>
-      <w:bookmarkStart w:id="81" w:name="_Toc510476073"/>
-      <w:bookmarkStart w:id="82" w:name="_Toc510476067"/>
-      <w:bookmarkStart w:id="83" w:name="_Toc510661261"/>
-      <w:r>
-        <w:t>GitHub Projects</w:t>
-      </w:r>
-      <w:bookmarkEnd w:id="81"/>
-      <w:r>
-        <w:t xml:space="preserve"> vs ZenHub</w:t>
-      </w:r>
+      <w:bookmarkStart w:id="83" w:name="_Toc510661262"/>
+      <w:r>
+        <w:t>Milestones</w:t>
+      </w:r>
+      <w:bookmarkEnd w:id="82"/>
       <w:bookmarkEnd w:id="83"/>
-    </w:p>
-    <w:p>
-      <w:r>
-        <w:t xml:space="preserve">One </w:t>
-      </w:r>
-      <w:r>
-        <w:t xml:space="preserve">GitHub project </w:t>
-      </w:r>
-      <w:r>
-        <w:t xml:space="preserve">can be </w:t>
-      </w:r>
-      <w:r>
-        <w:t xml:space="preserve">used as a storyboard </w:t>
-      </w:r>
-      <w:r>
-        <w:t>for one or more use case diagrams.</w:t>
-      </w:r>
-    </w:p>
-    <w:p>
-      <w:r>
-        <w:t>While this not allows advanced management yet, the author uses ZenHub</w:t>
-      </w:r>
-      <w:r>
-        <w:t xml:space="preserve"> and Epics</w:t>
-      </w:r>
-      <w:r>
-        <w:t>.</w:t>
-      </w:r>
-    </w:p>
-    <w:p>
-      <w:pPr>
-        <w:pStyle w:val="Titre2"/>
-      </w:pPr>
-      <w:bookmarkStart w:id="84" w:name="_Toc510661262"/>
-      <w:r>
-        <w:t>Milestones</w:t>
-      </w:r>
-      <w:bookmarkEnd w:id="82"/>
-      <w:bookmarkEnd w:id="84"/>
     </w:p>
     <w:p>
       <w:pPr>
@@ -13739,13 +13861,13 @@
       <w:pPr>
         <w:pStyle w:val="Titre2"/>
       </w:pPr>
-      <w:bookmarkStart w:id="85" w:name="_Toc510476069"/>
-      <w:bookmarkStart w:id="86" w:name="_Toc510661263"/>
+      <w:bookmarkStart w:id="84" w:name="_Toc510476069"/>
+      <w:bookmarkStart w:id="85" w:name="_Toc510661263"/>
       <w:r>
         <w:t>Pipelines</w:t>
       </w:r>
+      <w:bookmarkEnd w:id="84"/>
       <w:bookmarkEnd w:id="85"/>
-      <w:bookmarkEnd w:id="86"/>
     </w:p>
     <w:p>
       <w:pPr>
@@ -14878,15 +15000,15 @@
       <w:pPr>
         <w:pStyle w:val="Titre2"/>
       </w:pPr>
-      <w:bookmarkStart w:id="87" w:name="_Toc510476074"/>
+      <w:bookmarkStart w:id="86" w:name="_Toc510476074"/>
+      <w:bookmarkStart w:id="87" w:name="_Toc510661264"/>
       <w:bookmarkStart w:id="88" w:name="_Toc510476070"/>
-      <w:bookmarkStart w:id="89" w:name="_Toc510661264"/>
       <w:r>
         <w:lastRenderedPageBreak/>
         <w:t>Issue as User Story</w:t>
       </w:r>
+      <w:bookmarkEnd w:id="86"/>
       <w:bookmarkEnd w:id="87"/>
-      <w:bookmarkEnd w:id="89"/>
     </w:p>
     <w:p>
       <w:pPr>
@@ -15190,9 +15312,9 @@
       <w:pPr>
         <w:pStyle w:val="Titre2"/>
       </w:pPr>
+      <w:bookmarkStart w:id="89" w:name="_Toc510661265"/>
       <w:bookmarkStart w:id="90" w:name="_Toc510476072"/>
       <w:bookmarkStart w:id="91" w:name="_Toc510476075"/>
-      <w:bookmarkStart w:id="92" w:name="_Toc510661265"/>
       <w:r>
         <w:t xml:space="preserve">Issue </w:t>
       </w:r>
@@ -15202,7 +15324,7 @@
       <w:r>
         <w:t>stimate</w:t>
       </w:r>
-      <w:bookmarkEnd w:id="92"/>
+      <w:bookmarkEnd w:id="89"/>
     </w:p>
     <w:p>
       <w:pPr>
@@ -15376,7 +15498,7 @@
       <w:pPr>
         <w:pStyle w:val="Titre2"/>
       </w:pPr>
-      <w:bookmarkStart w:id="93" w:name="_Toc510661266"/>
+      <w:bookmarkStart w:id="92" w:name="_Toc510661266"/>
       <w:bookmarkEnd w:id="90"/>
       <w:r>
         <w:t>Issues h</w:t>
@@ -15384,7 +15506,7 @@
       <w:r>
         <w:t>ierarchy</w:t>
       </w:r>
-      <w:bookmarkEnd w:id="93"/>
+      <w:bookmarkEnd w:id="92"/>
     </w:p>
     <w:bookmarkEnd w:id="91"/>
     <w:p>
@@ -15846,14 +15968,16 @@
       <w:pPr>
         <w:pStyle w:val="Titre2"/>
       </w:pPr>
-      <w:bookmarkStart w:id="94" w:name="_Toc510476071"/>
-      <w:bookmarkStart w:id="95" w:name="_Toc510661267"/>
+      <w:bookmarkStart w:id="93" w:name="_Toc510476071"/>
+      <w:bookmarkStart w:id="94" w:name="_Toc510661267"/>
+      <w:bookmarkStart w:id="95" w:name="_GoBack"/>
       <w:bookmarkEnd w:id="88"/>
+      <w:bookmarkEnd w:id="95"/>
       <w:r>
         <w:t>Issue Labels</w:t>
       </w:r>
+      <w:bookmarkEnd w:id="93"/>
       <w:bookmarkEnd w:id="94"/>
-      <w:bookmarkEnd w:id="95"/>
     </w:p>
     <w:p>
       <w:pPr>
@@ -15926,11 +16050,19 @@
           <w:noProof w:val="0"/>
         </w:rPr>
       </w:pPr>
+      <w:proofErr w:type="gramStart"/>
       <w:r>
         <w:rPr>
           <w:noProof w:val="0"/>
         </w:rPr>
-        <w:t>group: project (management)</w:t>
+        <w:t>group</w:t>
+      </w:r>
+      <w:proofErr w:type="gramEnd"/>
+      <w:r>
+        <w:rPr>
+          <w:noProof w:val="0"/>
+        </w:rPr>
+        <w:t>: project (management)</w:t>
       </w:r>
     </w:p>
     <w:p>
@@ -15940,11 +16072,19 @@
           <w:noProof w:val="0"/>
         </w:rPr>
       </w:pPr>
+      <w:proofErr w:type="gramStart"/>
       <w:r>
         <w:rPr>
           <w:noProof w:val="0"/>
         </w:rPr>
-        <w:t>group: training (learning)</w:t>
+        <w:t>group</w:t>
+      </w:r>
+      <w:proofErr w:type="gramEnd"/>
+      <w:r>
+        <w:rPr>
+          <w:noProof w:val="0"/>
+        </w:rPr>
+        <w:t>: training (learning)</w:t>
       </w:r>
     </w:p>
     <w:p>
@@ -15954,16 +16094,24 @@
           <w:noProof w:val="0"/>
         </w:rPr>
       </w:pPr>
+      <w:proofErr w:type="gramStart"/>
       <w:r>
         <w:rPr>
           <w:noProof w:val="0"/>
         </w:rPr>
-        <w:t>group: analysis (requirements</w:t>
-      </w:r>
+        <w:t>group</w:t>
+      </w:r>
+      <w:proofErr w:type="gramEnd"/>
       <w:r>
         <w:rPr>
           <w:noProof w:val="0"/>
         </w:rPr>
+        <w:t>: analysis (requirements</w:t>
+      </w:r>
+      <w:r>
+        <w:rPr>
+          <w:noProof w:val="0"/>
+        </w:rPr>
         <w:t xml:space="preserve"> gathering</w:t>
       </w:r>
       <w:r>
@@ -15980,11 +16128,19 @@
           <w:noProof w:val="0"/>
         </w:rPr>
       </w:pPr>
+      <w:proofErr w:type="gramStart"/>
       <w:r>
         <w:rPr>
           <w:noProof w:val="0"/>
         </w:rPr>
-        <w:t>group: design (modeling)</w:t>
+        <w:t>group</w:t>
+      </w:r>
+      <w:proofErr w:type="gramEnd"/>
+      <w:r>
+        <w:rPr>
+          <w:noProof w:val="0"/>
+        </w:rPr>
+        <w:t>: design (modeling)</w:t>
       </w:r>
     </w:p>
     <w:p>
@@ -15994,16 +16150,24 @@
           <w:noProof w:val="0"/>
         </w:rPr>
       </w:pPr>
+      <w:proofErr w:type="gramStart"/>
       <w:r>
         <w:rPr>
           <w:noProof w:val="0"/>
         </w:rPr>
-        <w:t>group: cod</w:t>
-      </w:r>
+        <w:t>group</w:t>
+      </w:r>
+      <w:proofErr w:type="gramEnd"/>
       <w:r>
         <w:rPr>
           <w:noProof w:val="0"/>
         </w:rPr>
+        <w:t>: cod</w:t>
+      </w:r>
+      <w:r>
+        <w:rPr>
+          <w:noProof w:val="0"/>
+        </w:rPr>
         <w:t>e</w:t>
       </w:r>
       <w:r>
@@ -16020,16 +16184,24 @@
           <w:noProof w:val="0"/>
         </w:rPr>
       </w:pPr>
+      <w:proofErr w:type="gramStart"/>
       <w:r>
         <w:rPr>
           <w:noProof w:val="0"/>
         </w:rPr>
-        <w:t>group: manual (documentation</w:t>
-      </w:r>
+        <w:t>group</w:t>
+      </w:r>
+      <w:proofErr w:type="gramEnd"/>
       <w:r>
         <w:rPr>
           <w:noProof w:val="0"/>
         </w:rPr>
+        <w:t>: manual (documentation</w:t>
+      </w:r>
+      <w:r>
+        <w:rPr>
+          <w:noProof w:val="0"/>
+        </w:rPr>
         <w:t xml:space="preserve"> and guide</w:t>
       </w:r>
       <w:r>
@@ -16046,12 +16218,14 @@
           <w:noProof w:val="0"/>
         </w:rPr>
       </w:pPr>
+      <w:proofErr w:type="gramStart"/>
       <w:r>
         <w:rPr>
           <w:noProof w:val="0"/>
         </w:rPr>
         <w:t>group</w:t>
       </w:r>
+      <w:proofErr w:type="gramEnd"/>
       <w:r>
         <w:rPr>
           <w:noProof w:val="0"/>
@@ -16096,11 +16270,19 @@
           <w:noProof w:val="0"/>
         </w:rPr>
       </w:pPr>
+      <w:proofErr w:type="gramStart"/>
       <w:r>
         <w:rPr>
           <w:noProof w:val="0"/>
         </w:rPr>
-        <w:t xml:space="preserve">group: </w:t>
+        <w:t>group</w:t>
+      </w:r>
+      <w:proofErr w:type="gramEnd"/>
+      <w:r>
+        <w:rPr>
+          <w:noProof w:val="0"/>
+        </w:rPr>
+        <w:t xml:space="preserve">: </w:t>
       </w:r>
       <w:r>
         <w:rPr>
@@ -16159,11 +16341,19 @@
           <w:noProof w:val="0"/>
         </w:rPr>
       </w:pPr>
+      <w:proofErr w:type="gramStart"/>
       <w:r>
         <w:rPr>
           <w:noProof w:val="0"/>
         </w:rPr>
-        <w:t>type: legal (license)</w:t>
+        <w:t>type</w:t>
+      </w:r>
+      <w:proofErr w:type="gramEnd"/>
+      <w:r>
+        <w:rPr>
+          <w:noProof w:val="0"/>
+        </w:rPr>
+        <w:t>: legal (license)</w:t>
       </w:r>
     </w:p>
     <w:p>
@@ -16173,16 +16363,24 @@
           <w:noProof w:val="0"/>
         </w:rPr>
       </w:pPr>
+      <w:proofErr w:type="gramStart"/>
       <w:r>
         <w:rPr>
           <w:noProof w:val="0"/>
         </w:rPr>
-        <w:t>type: layout (organization</w:t>
-      </w:r>
+        <w:t>type</w:t>
+      </w:r>
+      <w:proofErr w:type="gramEnd"/>
       <w:r>
         <w:rPr>
           <w:noProof w:val="0"/>
         </w:rPr>
+        <w:t>: layout (organization</w:t>
+      </w:r>
+      <w:r>
+        <w:rPr>
+          <w:noProof w:val="0"/>
+        </w:rPr>
         <w:t xml:space="preserve"> and planning</w:t>
       </w:r>
       <w:r>
@@ -16199,11 +16397,19 @@
           <w:noProof w:val="0"/>
         </w:rPr>
       </w:pPr>
+      <w:proofErr w:type="gramStart"/>
       <w:r>
         <w:rPr>
           <w:noProof w:val="0"/>
         </w:rPr>
-        <w:t>type: method (guideline)</w:t>
+        <w:t>type</w:t>
+      </w:r>
+      <w:proofErr w:type="gramEnd"/>
+      <w:r>
+        <w:rPr>
+          <w:noProof w:val="0"/>
+        </w:rPr>
+        <w:t>: method (guideline)</w:t>
       </w:r>
     </w:p>
     <w:p>
@@ -16213,11 +16419,19 @@
           <w:noProof w:val="0"/>
         </w:rPr>
       </w:pPr>
+      <w:proofErr w:type="gramStart"/>
       <w:r>
         <w:rPr>
           <w:noProof w:val="0"/>
         </w:rPr>
-        <w:t>type: admin (supervision)</w:t>
+        <w:t>type</w:t>
+      </w:r>
+      <w:proofErr w:type="gramEnd"/>
+      <w:r>
+        <w:rPr>
+          <w:noProof w:val="0"/>
+        </w:rPr>
+        <w:t>: admin (supervision)</w:t>
       </w:r>
     </w:p>
     <w:p>
@@ -16227,11 +16441,19 @@
           <w:noProof w:val="0"/>
         </w:rPr>
       </w:pPr>
+      <w:proofErr w:type="gramStart"/>
       <w:r>
         <w:rPr>
           <w:noProof w:val="0"/>
         </w:rPr>
-        <w:t>type: feature (functionality)</w:t>
+        <w:t>type</w:t>
+      </w:r>
+      <w:proofErr w:type="gramEnd"/>
+      <w:r>
+        <w:rPr>
+          <w:noProof w:val="0"/>
+        </w:rPr>
+        <w:t>: feature (functionality)</w:t>
       </w:r>
     </w:p>
     <w:p>
@@ -16241,16 +16463,24 @@
           <w:noProof w:val="0"/>
         </w:rPr>
       </w:pPr>
+      <w:proofErr w:type="gramStart"/>
       <w:r>
         <w:rPr>
           <w:noProof w:val="0"/>
         </w:rPr>
-        <w:t>type: improve (extend</w:t>
-      </w:r>
+        <w:t>type</w:t>
+      </w:r>
+      <w:proofErr w:type="gramEnd"/>
       <w:r>
         <w:rPr>
           <w:noProof w:val="0"/>
         </w:rPr>
+        <w:t>: improve (extend</w:t>
+      </w:r>
+      <w:r>
+        <w:rPr>
+          <w:noProof w:val="0"/>
+        </w:rPr>
         <w:t xml:space="preserve"> feature</w:t>
       </w:r>
       <w:r>
@@ -16267,16 +16497,24 @@
           <w:noProof w:val="0"/>
         </w:rPr>
       </w:pPr>
+      <w:proofErr w:type="gramStart"/>
       <w:r>
         <w:rPr>
           <w:noProof w:val="0"/>
         </w:rPr>
-        <w:t xml:space="preserve">type: </w:t>
-      </w:r>
+        <w:t>type</w:t>
+      </w:r>
+      <w:proofErr w:type="gramEnd"/>
       <w:r>
         <w:rPr>
           <w:noProof w:val="0"/>
         </w:rPr>
+        <w:t xml:space="preserve">: </w:t>
+      </w:r>
+      <w:r>
+        <w:rPr>
+          <w:noProof w:val="0"/>
+        </w:rPr>
         <w:t>check</w:t>
       </w:r>
       <w:r>
@@ -16317,11 +16555,19 @@
           <w:noProof w:val="0"/>
         </w:rPr>
       </w:pPr>
+      <w:proofErr w:type="gramStart"/>
       <w:r>
         <w:rPr>
           <w:noProof w:val="0"/>
         </w:rPr>
-        <w:t>type: bug (error)</w:t>
+        <w:t>type</w:t>
+      </w:r>
+      <w:proofErr w:type="gramEnd"/>
+      <w:r>
+        <w:rPr>
+          <w:noProof w:val="0"/>
+        </w:rPr>
+        <w:t>: bug (error)</w:t>
       </w:r>
     </w:p>
     <w:p>
@@ -16331,16 +16577,24 @@
           <w:noProof w:val="0"/>
         </w:rPr>
       </w:pPr>
+      <w:proofErr w:type="gramStart"/>
       <w:r>
         <w:rPr>
           <w:noProof w:val="0"/>
         </w:rPr>
-        <w:t xml:space="preserve">type: </w:t>
-      </w:r>
+        <w:t>type</w:t>
+      </w:r>
+      <w:proofErr w:type="gramEnd"/>
       <w:r>
         <w:rPr>
           <w:noProof w:val="0"/>
         </w:rPr>
+        <w:t xml:space="preserve">: </w:t>
+      </w:r>
+      <w:r>
+        <w:rPr>
+          <w:noProof w:val="0"/>
+        </w:rPr>
         <w:t>feedback (reaction</w:t>
       </w:r>
       <w:r>
@@ -16375,16 +16629,24 @@
           <w:noProof w:val="0"/>
         </w:rPr>
       </w:pPr>
+      <w:proofErr w:type="gramStart"/>
       <w:r>
         <w:rPr>
           <w:noProof w:val="0"/>
         </w:rPr>
-        <w:t>item: app (product</w:t>
-      </w:r>
+        <w:t>item</w:t>
+      </w:r>
+      <w:proofErr w:type="gramEnd"/>
       <w:r>
         <w:rPr>
           <w:noProof w:val="0"/>
         </w:rPr>
+        <w:t>: app (product</w:t>
+      </w:r>
+      <w:r>
+        <w:rPr>
+          <w:noProof w:val="0"/>
+        </w:rPr>
         <w:t xml:space="preserve"> and executable</w:t>
       </w:r>
       <w:r>
@@ -16401,11 +16663,19 @@
           <w:noProof w:val="0"/>
         </w:rPr>
       </w:pPr>
+      <w:proofErr w:type="gramStart"/>
       <w:r>
         <w:rPr>
           <w:noProof w:val="0"/>
         </w:rPr>
-        <w:t>item: diagram (representation)</w:t>
+        <w:t>item</w:t>
+      </w:r>
+      <w:proofErr w:type="gramEnd"/>
+      <w:r>
+        <w:rPr>
+          <w:noProof w:val="0"/>
+        </w:rPr>
+        <w:t>: diagram (representation)</w:t>
       </w:r>
     </w:p>
     <w:p>
@@ -16415,11 +16685,19 @@
           <w:noProof w:val="0"/>
         </w:rPr>
       </w:pPr>
+      <w:proofErr w:type="gramStart"/>
       <w:r>
         <w:rPr>
           <w:noProof w:val="0"/>
         </w:rPr>
-        <w:t>item: data (information)</w:t>
+        <w:t>item</w:t>
+      </w:r>
+      <w:proofErr w:type="gramEnd"/>
+      <w:r>
+        <w:rPr>
+          <w:noProof w:val="0"/>
+        </w:rPr>
+        <w:t>: data (information)</w:t>
       </w:r>
     </w:p>
     <w:p>
@@ -16429,16 +16707,24 @@
           <w:noProof w:val="0"/>
         </w:rPr>
       </w:pPr>
+      <w:proofErr w:type="gramStart"/>
       <w:r>
         <w:rPr>
           <w:noProof w:val="0"/>
         </w:rPr>
-        <w:t xml:space="preserve">item: </w:t>
-      </w:r>
+        <w:t>item</w:t>
+      </w:r>
+      <w:proofErr w:type="gramEnd"/>
       <w:r>
         <w:rPr>
           <w:noProof w:val="0"/>
         </w:rPr>
+        <w:t xml:space="preserve">: </w:t>
+      </w:r>
+      <w:r>
+        <w:rPr>
+          <w:noProof w:val="0"/>
+        </w:rPr>
         <w:t>source</w:t>
       </w:r>
       <w:r>
@@ -16473,11 +16759,19 @@
           <w:noProof w:val="0"/>
         </w:rPr>
       </w:pPr>
+      <w:proofErr w:type="gramStart"/>
       <w:r>
         <w:rPr>
           <w:noProof w:val="0"/>
         </w:rPr>
-        <w:t>item: install (packager)</w:t>
+        <w:t>item</w:t>
+      </w:r>
+      <w:proofErr w:type="gramEnd"/>
+      <w:r>
+        <w:rPr>
+          <w:noProof w:val="0"/>
+        </w:rPr>
+        <w:t>: install (packager)</w:t>
       </w:r>
     </w:p>
     <w:p>
@@ -16487,11 +16781,19 @@
           <w:noProof w:val="0"/>
         </w:rPr>
       </w:pPr>
+      <w:proofErr w:type="gramStart"/>
       <w:r>
         <w:rPr>
           <w:noProof w:val="0"/>
         </w:rPr>
-        <w:t>item: text (writing)</w:t>
+        <w:t>item</w:t>
+      </w:r>
+      <w:proofErr w:type="gramEnd"/>
+      <w:r>
+        <w:rPr>
+          <w:noProof w:val="0"/>
+        </w:rPr>
+        <w:t>: text (writing)</w:t>
       </w:r>
     </w:p>
     <w:p>
@@ -16501,11 +16803,19 @@
           <w:noProof w:val="0"/>
         </w:rPr>
       </w:pPr>
+      <w:proofErr w:type="gramStart"/>
       <w:r>
         <w:rPr>
           <w:noProof w:val="0"/>
         </w:rPr>
-        <w:t>item: tool (third party software)</w:t>
+        <w:t>item</w:t>
+      </w:r>
+      <w:proofErr w:type="gramEnd"/>
+      <w:r>
+        <w:rPr>
+          <w:noProof w:val="0"/>
+        </w:rPr>
+        <w:t>: tool (third party software)</w:t>
       </w:r>
     </w:p>
     <w:p>
@@ -16515,16 +16825,38 @@
           <w:noProof w:val="0"/>
         </w:rPr>
       </w:pPr>
+      <w:proofErr w:type="gramStart"/>
       <w:r>
         <w:rPr>
           <w:noProof w:val="0"/>
         </w:rPr>
-        <w:t>item: ui (</w:t>
-      </w:r>
+        <w:t>item</w:t>
+      </w:r>
+      <w:proofErr w:type="gramEnd"/>
       <w:r>
         <w:rPr>
           <w:noProof w:val="0"/>
         </w:rPr>
+        <w:t xml:space="preserve">: </w:t>
+      </w:r>
+      <w:proofErr w:type="spellStart"/>
+      <w:r>
+        <w:rPr>
+          <w:noProof w:val="0"/>
+        </w:rPr>
+        <w:t>ui</w:t>
+      </w:r>
+      <w:proofErr w:type="spellEnd"/>
+      <w:r>
+        <w:rPr>
+          <w:noProof w:val="0"/>
+        </w:rPr>
+        <w:t xml:space="preserve"> (</w:t>
+      </w:r>
+      <w:r>
+        <w:rPr>
+          <w:noProof w:val="0"/>
+        </w:rPr>
         <w:t>user interface)</w:t>
       </w:r>
     </w:p>
@@ -16535,16 +16867,32 @@
           <w:noProof w:val="0"/>
         </w:rPr>
       </w:pPr>
+      <w:proofErr w:type="gramStart"/>
       <w:r>
         <w:rPr>
           <w:noProof w:val="0"/>
         </w:rPr>
-        <w:t>item: ux</w:t>
-      </w:r>
+        <w:t>item</w:t>
+      </w:r>
+      <w:proofErr w:type="gramEnd"/>
       <w:r>
         <w:rPr>
           <w:noProof w:val="0"/>
         </w:rPr>
+        <w:t xml:space="preserve">: </w:t>
+      </w:r>
+      <w:proofErr w:type="spellStart"/>
+      <w:r>
+        <w:rPr>
+          <w:noProof w:val="0"/>
+        </w:rPr>
+        <w:t>ux</w:t>
+      </w:r>
+      <w:proofErr w:type="spellEnd"/>
+      <w:r>
+        <w:rPr>
+          <w:noProof w:val="0"/>
+        </w:rPr>
         <w:t xml:space="preserve"> (user experience)</w:t>
       </w:r>
     </w:p>
@@ -16555,11 +16903,19 @@
           <w:noProof w:val="0"/>
         </w:rPr>
       </w:pPr>
+      <w:proofErr w:type="gramStart"/>
       <w:r>
         <w:rPr>
           <w:noProof w:val="0"/>
         </w:rPr>
-        <w:t>item: other</w:t>
+        <w:t>item</w:t>
+      </w:r>
+      <w:proofErr w:type="gramEnd"/>
+      <w:r>
+        <w:rPr>
+          <w:noProof w:val="0"/>
+        </w:rPr>
+        <w:t>: other</w:t>
       </w:r>
     </w:p>
     <w:p>
@@ -16593,16 +16949,26 @@
           <w:noProof w:val="0"/>
         </w:rPr>
       </w:pPr>
+      <w:proofErr w:type="spellStart"/>
+      <w:proofErr w:type="gramStart"/>
       <w:r>
         <w:rPr>
           <w:noProof w:val="0"/>
         </w:rPr>
-        <w:t xml:space="preserve">prio: critical </w:t>
-      </w:r>
+        <w:t>prio</w:t>
+      </w:r>
+      <w:proofErr w:type="spellEnd"/>
+      <w:proofErr w:type="gramEnd"/>
       <w:r>
         <w:rPr>
           <w:noProof w:val="0"/>
         </w:rPr>
+        <w:t xml:space="preserve">: critical </w:t>
+      </w:r>
+      <w:r>
+        <w:rPr>
+          <w:noProof w:val="0"/>
+        </w:rPr>
         <w:t>[Dark Red #900000]</w:t>
       </w:r>
     </w:p>
@@ -16613,16 +16979,26 @@
           <w:noProof w:val="0"/>
         </w:rPr>
       </w:pPr>
+      <w:proofErr w:type="spellStart"/>
+      <w:proofErr w:type="gramStart"/>
       <w:r>
         <w:rPr>
           <w:noProof w:val="0"/>
         </w:rPr>
-        <w:t xml:space="preserve">prio: high </w:t>
-      </w:r>
+        <w:t>prio</w:t>
+      </w:r>
+      <w:proofErr w:type="spellEnd"/>
+      <w:proofErr w:type="gramEnd"/>
       <w:r>
         <w:rPr>
           <w:noProof w:val="0"/>
         </w:rPr>
+        <w:t xml:space="preserve">: high </w:t>
+      </w:r>
+      <w:r>
+        <w:rPr>
+          <w:noProof w:val="0"/>
+        </w:rPr>
         <w:t>[Red #CA2525]</w:t>
       </w:r>
     </w:p>
@@ -16633,11 +17009,21 @@
           <w:noProof w:val="0"/>
         </w:rPr>
       </w:pPr>
+      <w:proofErr w:type="spellStart"/>
+      <w:proofErr w:type="gramStart"/>
       <w:r>
         <w:rPr>
           <w:noProof w:val="0"/>
         </w:rPr>
-        <w:t xml:space="preserve">prio: low </w:t>
+        <w:t>prio</w:t>
+      </w:r>
+      <w:proofErr w:type="spellEnd"/>
+      <w:proofErr w:type="gramEnd"/>
+      <w:r>
+        <w:rPr>
+          <w:noProof w:val="0"/>
+        </w:rPr>
+        <w:t xml:space="preserve">: low </w:t>
       </w:r>
       <w:r>
         <w:rPr>
@@ -17055,11 +17441,19 @@
           <w:noProof w:val="0"/>
         </w:rPr>
       </w:pPr>
+      <w:proofErr w:type="gramStart"/>
       <w:r>
         <w:rPr>
           <w:noProof w:val="0"/>
         </w:rPr>
-        <w:t xml:space="preserve">state: </w:t>
+        <w:t>state</w:t>
+      </w:r>
+      <w:proofErr w:type="gramEnd"/>
+      <w:r>
+        <w:rPr>
+          <w:noProof w:val="0"/>
+        </w:rPr>
+        <w:t xml:space="preserve">: </w:t>
       </w:r>
       <w:r>
         <w:t>todo</w:t>
@@ -17108,16 +17502,24 @@
           <w:noProof w:val="0"/>
         </w:rPr>
       </w:pPr>
+      <w:proofErr w:type="gramStart"/>
       <w:r>
         <w:rPr>
           <w:noProof w:val="0"/>
         </w:rPr>
-        <w:t>state: delayed (deferred)</w:t>
-      </w:r>
+        <w:t>state</w:t>
+      </w:r>
+      <w:proofErr w:type="gramEnd"/>
       <w:r>
         <w:rPr>
           <w:noProof w:val="0"/>
         </w:rPr>
+        <w:t>: delayed (deferred)</w:t>
+      </w:r>
+      <w:r>
+        <w:rPr>
+          <w:noProof w:val="0"/>
+        </w:rPr>
         <w:t xml:space="preserve"> [Gray #CACACA]</w:t>
       </w:r>
     </w:p>
@@ -17128,16 +17530,24 @@
           <w:noProof w:val="0"/>
         </w:rPr>
       </w:pPr>
+      <w:proofErr w:type="gramStart"/>
       <w:r>
         <w:rPr>
           <w:noProof w:val="0"/>
         </w:rPr>
-        <w:t>state: cancelled (abandoned)</w:t>
-      </w:r>
+        <w:t>state</w:t>
+      </w:r>
+      <w:proofErr w:type="gramEnd"/>
       <w:r>
         <w:rPr>
           <w:noProof w:val="0"/>
         </w:rPr>
+        <w:t>: cancelled (abandoned)</w:t>
+      </w:r>
+      <w:r>
+        <w:rPr>
+          <w:noProof w:val="0"/>
+        </w:rPr>
         <w:t xml:space="preserve"> [Light Gray #E</w:t>
       </w:r>
       <w:r>
@@ -17184,11 +17594,71 @@
           <w:noProof w:val="0"/>
         </w:rPr>
       </w:pPr>
+      <w:proofErr w:type="gramStart"/>
       <w:r>
         <w:rPr>
           <w:noProof w:val="0"/>
         </w:rPr>
-        <w:t xml:space="preserve">state: </w:t>
+        <w:t>state</w:t>
+      </w:r>
+      <w:proofErr w:type="gramEnd"/>
+      <w:r>
+        <w:rPr>
+          <w:noProof w:val="0"/>
+        </w:rPr>
+        <w:t xml:space="preserve">: </w:t>
+      </w:r>
+      <w:r>
+        <w:rPr>
+          <w:noProof w:val="0"/>
+        </w:rPr>
+        <w:t>moved</w:t>
+      </w:r>
+      <w:r>
+        <w:rPr>
+          <w:noProof w:val="0"/>
+        </w:rPr>
+        <w:t xml:space="preserve"> (</w:t>
+      </w:r>
+      <w:r>
+        <w:rPr>
+          <w:noProof w:val="0"/>
+        </w:rPr>
+        <w:t>to another project</w:t>
+      </w:r>
+      <w:r>
+        <w:rPr>
+          <w:noProof w:val="0"/>
+        </w:rPr>
+        <w:t>)</w:t>
+      </w:r>
+      <w:r>
+        <w:rPr>
+          <w:noProof w:val="0"/>
+        </w:rPr>
+        <w:t xml:space="preserve"> [Light Gray #EAEAEA]</w:t>
+      </w:r>
+    </w:p>
+    <w:p>
+      <w:pPr>
+        <w:pStyle w:val="Code"/>
+        <w:rPr>
+          <w:noProof w:val="0"/>
+        </w:rPr>
+      </w:pPr>
+      <w:proofErr w:type="gramStart"/>
+      <w:r>
+        <w:rPr>
+          <w:noProof w:val="0"/>
+        </w:rPr>
+        <w:t>state</w:t>
+      </w:r>
+      <w:proofErr w:type="gramEnd"/>
+      <w:r>
+        <w:rPr>
+          <w:noProof w:val="0"/>
+        </w:rPr>
+        <w:t xml:space="preserve">: </w:t>
       </w:r>
       <w:r>
         <w:t>wontfix</w:t>
@@ -17231,16 +17701,24 @@
           <w:noProof w:val="0"/>
         </w:rPr>
       </w:pPr>
+      <w:proofErr w:type="gramStart"/>
       <w:r>
         <w:rPr>
           <w:noProof w:val="0"/>
         </w:rPr>
-        <w:t>state: 10%</w:t>
-      </w:r>
+        <w:t>state</w:t>
+      </w:r>
+      <w:proofErr w:type="gramEnd"/>
       <w:r>
         <w:rPr>
           <w:noProof w:val="0"/>
         </w:rPr>
+        <w:t>: 10%</w:t>
+      </w:r>
+      <w:r>
+        <w:rPr>
+          <w:noProof w:val="0"/>
+        </w:rPr>
         <w:t xml:space="preserve"> (work started)</w:t>
       </w:r>
     </w:p>
@@ -17251,11 +17729,19 @@
           <w:noProof w:val="0"/>
         </w:rPr>
       </w:pPr>
+      <w:proofErr w:type="gramStart"/>
       <w:r>
         <w:rPr>
           <w:noProof w:val="0"/>
         </w:rPr>
-        <w:t>state: 25%</w:t>
+        <w:t>state</w:t>
+      </w:r>
+      <w:proofErr w:type="gramEnd"/>
+      <w:r>
+        <w:rPr>
+          <w:noProof w:val="0"/>
+        </w:rPr>
+        <w:t>: 25%</w:t>
       </w:r>
     </w:p>
     <w:p>
@@ -17265,11 +17751,19 @@
           <w:noProof w:val="0"/>
         </w:rPr>
       </w:pPr>
+      <w:proofErr w:type="gramStart"/>
       <w:r>
         <w:rPr>
           <w:noProof w:val="0"/>
         </w:rPr>
-        <w:t>state: 50%</w:t>
+        <w:t>state</w:t>
+      </w:r>
+      <w:proofErr w:type="gramEnd"/>
+      <w:r>
+        <w:rPr>
+          <w:noProof w:val="0"/>
+        </w:rPr>
+        <w:t>: 50%</w:t>
       </w:r>
     </w:p>
     <w:p>
@@ -17279,11 +17773,19 @@
           <w:noProof w:val="0"/>
         </w:rPr>
       </w:pPr>
+      <w:proofErr w:type="gramStart"/>
       <w:r>
         <w:rPr>
           <w:noProof w:val="0"/>
         </w:rPr>
-        <w:t>state: 75%</w:t>
+        <w:t>state</w:t>
+      </w:r>
+      <w:proofErr w:type="gramEnd"/>
+      <w:r>
+        <w:rPr>
+          <w:noProof w:val="0"/>
+        </w:rPr>
+        <w:t>: 75%</w:t>
       </w:r>
     </w:p>
     <w:p>
@@ -17293,16 +17795,24 @@
           <w:noProof w:val="0"/>
         </w:rPr>
       </w:pPr>
+      <w:proofErr w:type="gramStart"/>
       <w:r>
         <w:rPr>
           <w:noProof w:val="0"/>
         </w:rPr>
-        <w:t>state: 90%</w:t>
-      </w:r>
+        <w:t>state</w:t>
+      </w:r>
+      <w:proofErr w:type="gramEnd"/>
       <w:r>
         <w:rPr>
           <w:noProof w:val="0"/>
         </w:rPr>
+        <w:t>: 90%</w:t>
+      </w:r>
+      <w:r>
+        <w:rPr>
+          <w:noProof w:val="0"/>
+        </w:rPr>
         <w:t xml:space="preserve"> (almost completed)</w:t>
       </w:r>
     </w:p>
@@ -17313,11 +17823,19 @@
           <w:noProof w:val="0"/>
         </w:rPr>
       </w:pPr>
+      <w:proofErr w:type="gramStart"/>
       <w:r>
         <w:rPr>
           <w:noProof w:val="0"/>
         </w:rPr>
-        <w:t>state: 100</w:t>
+        <w:t>state</w:t>
+      </w:r>
+      <w:proofErr w:type="gramEnd"/>
+      <w:r>
+        <w:rPr>
+          <w:noProof w:val="0"/>
+        </w:rPr>
+        <w:t>: 100</w:t>
       </w:r>
       <w:r>
         <w:rPr>
@@ -17487,6 +18005,7 @@
             <w:dataBinding w:prefixMappings="xmlns:ns0='http://purl.org/dc/elements/1.1/' xmlns:ns1='http://schemas.openxmlformats.org/package/2006/metadata/core-properties' " w:xpath="/ns1:coreProperties[1]/ns0:title[1]" w:storeItemID="{6C3C8BC8-F283-45AE-878A-BAB7291924A1}"/>
             <w:text/>
           </w:sdtPr>
+          <w:sdtEndPr/>
           <w:sdtContent>
             <w:r>
               <w:rPr>
@@ -17540,7 +18059,7 @@
             <w:color w:val="262626" w:themeColor="text1" w:themeTint="D9"/>
             <w:sz w:val="20"/>
           </w:rPr>
-          <w:t>5</w:t>
+          <w:t>37</w:t>
         </w:r>
         <w:r>
           <w:rPr>
@@ -17585,6 +18104,7 @@
         <w:r>
           <w:rPr>
             <w:bCs/>
+            <w:noProof/>
             <w:color w:val="262626" w:themeColor="text1" w:themeTint="D9"/>
             <w:sz w:val="20"/>
           </w:rPr>
@@ -17671,6 +18191,7 @@
             <w:dataBinding w:prefixMappings="xmlns:ns0='http://purl.org/dc/elements/1.1/' xmlns:ns1='http://schemas.openxmlformats.org/package/2006/metadata/core-properties' " w:xpath="/ns1:coreProperties[1]/ns0:title[1]" w:storeItemID="{6C3C8BC8-F283-45AE-878A-BAB7291924A1}"/>
             <w:text/>
           </w:sdtPr>
+          <w:sdtEndPr/>
           <w:sdtContent>
             <w:r>
               <w:rPr>
@@ -17724,7 +18245,7 @@
             <w:color w:val="262626" w:themeColor="text1" w:themeTint="D9"/>
             <w:sz w:val="20"/>
           </w:rPr>
-          <w:t>9</w:t>
+          <w:t>7</w:t>
         </w:r>
         <w:r>
           <w:rPr>
@@ -17769,6 +18290,7 @@
         <w:r>
           <w:rPr>
             <w:bCs/>
+            <w:noProof/>
             <w:color w:val="262626" w:themeColor="text1" w:themeTint="D9"/>
             <w:sz w:val="20"/>
           </w:rPr>
@@ -22611,7 +23133,7 @@
 </file>
 
 <file path=customXml/itemProps1.xml><?xml version="1.0" encoding="utf-8"?>
-<ds:datastoreItem xmlns:ds="http://schemas.openxmlformats.org/officeDocument/2006/customXml" ds:itemID="{1A050F1A-F9EB-41BE-B382-2B8893CEC4CC}">
+<ds:datastoreItem xmlns:ds="http://schemas.openxmlformats.org/officeDocument/2006/customXml" ds:itemID="{2D18121F-4B07-4922-A282-EE5150CCB62B}">
   <ds:schemaRefs>
     <ds:schemaRef ds:uri="http://schemas.openxmlformats.org/officeDocument/2006/bibliography"/>
   </ds:schemaRefs>

--- a/Source/Guidelines Development.docx
+++ b/Source/Guidelines Development.docx
@@ -253,7 +253,6 @@
           <w:docPartUnique/>
         </w:docPartObj>
       </w:sdtPr>
-      <w:sdtEndPr/>
       <w:sdtContent>
         <w:p>
           <w:pPr>
@@ -5407,21 +5406,7 @@
                 <w:rStyle w:val="Lienhypertexte"/>
                 <w:rFonts w:asciiTheme="minorHAnsi" w:hAnsiTheme="minorHAnsi"/>
               </w:rPr>
-              <w:t>Issue La</w:t>
-            </w:r>
-            <w:r>
-              <w:rPr>
-                <w:rStyle w:val="Lienhypertexte"/>
-                <w:rFonts w:asciiTheme="minorHAnsi" w:hAnsiTheme="minorHAnsi"/>
-              </w:rPr>
-              <w:t>b</w:t>
-            </w:r>
-            <w:r>
-              <w:rPr>
-                <w:rStyle w:val="Lienhypertexte"/>
-                <w:rFonts w:asciiTheme="minorHAnsi" w:hAnsiTheme="minorHAnsi"/>
-              </w:rPr>
-              <w:t>els</w:t>
+              <w:t>Issue Labels</w:t>
             </w:r>
             <w:r>
               <w:rPr>
@@ -7840,6 +7825,7 @@
         </w:numPr>
       </w:pPr>
       <w:r>
+        <w:lastRenderedPageBreak/>
         <w:t>Valu</w:t>
       </w:r>
       <w:r>
@@ -7858,7 +7844,6 @@
         </w:numPr>
       </w:pPr>
       <w:r>
-        <w:lastRenderedPageBreak/>
         <w:t>Valu</w:t>
       </w:r>
       <w:r>
@@ -12789,7 +12774,19 @@
         <w:rPr>
           <w:lang w:val="en" w:bidi="ar-SA"/>
         </w:rPr>
-        <w:t>/1</w:t>
+        <w:t>/</w:t>
+      </w:r>
+      <w:r>
+        <w:rPr>
+          <w:lang w:val="en" w:bidi="ar-SA"/>
+        </w:rPr>
+        <w:t>#</w:t>
+      </w:r>
+      <w:r>
+        <w:rPr>
+          <w:lang w:val="en" w:bidi="ar-SA"/>
+        </w:rPr>
+        <w:t>1</w:t>
       </w:r>
     </w:p>
     <w:p>
@@ -12834,7 +12831,19 @@
         <w:rPr>
           <w:lang w:val="en" w:bidi="ar-SA"/>
         </w:rPr>
-        <w:t>/45</w:t>
+        <w:t>/</w:t>
+      </w:r>
+      <w:r>
+        <w:rPr>
+          <w:lang w:val="en" w:bidi="ar-SA"/>
+        </w:rPr>
+        <w:t>#</w:t>
+      </w:r>
+      <w:r>
+        <w:rPr>
+          <w:lang w:val="en" w:bidi="ar-SA"/>
+        </w:rPr>
+        <w:t>45</w:t>
       </w:r>
     </w:p>
     <w:p>
@@ -12865,7 +12874,19 @@
         <w:rPr>
           <w:lang w:val="en" w:bidi="ar-SA"/>
         </w:rPr>
-        <w:t>/99</w:t>
+        <w:t>/</w:t>
+      </w:r>
+      <w:r>
+        <w:rPr>
+          <w:lang w:val="en" w:bidi="ar-SA"/>
+        </w:rPr>
+        <w:t>#</w:t>
+      </w:r>
+      <w:r>
+        <w:rPr>
+          <w:lang w:val="en" w:bidi="ar-SA"/>
+        </w:rPr>
+        <w:t>99</w:t>
       </w:r>
     </w:p>
     <w:p>
@@ -15442,20 +15463,78 @@
         <w:rPr>
           <w:lang w:bidi="ar-SA"/>
         </w:rPr>
-        <w:t>.</w:t>
-      </w:r>
-    </w:p>
-    <w:p>
-      <w:pPr>
-        <w:rPr>
-          <w:lang w:bidi="ar-SA"/>
-        </w:rPr>
-      </w:pPr>
-      <w:r>
-        <w:rPr>
-          <w:lang w:bidi="ar-SA"/>
-        </w:rPr>
-        <w:t xml:space="preserve">Estimate time is out of scope </w:t>
+        <w:t xml:space="preserve"> and t</w:t>
+      </w:r>
+      <w:r>
+        <w:rPr>
+          <w:lang w:bidi="ar-SA"/>
+        </w:rPr>
+        <w:t xml:space="preserve">he </w:t>
+      </w:r>
+      <w:r>
+        <w:rPr>
+          <w:lang w:bidi="ar-SA"/>
+        </w:rPr>
+        <w:t xml:space="preserve">Epic </w:t>
+      </w:r>
+      <w:proofErr w:type="gramStart"/>
+      <w:r>
+        <w:rPr>
+          <w:lang w:bidi="ar-SA"/>
+        </w:rPr>
+        <w:t>points divided by the issues count rounded to the upper is</w:t>
+      </w:r>
+      <w:proofErr w:type="gramEnd"/>
+      <w:r>
+        <w:rPr>
+          <w:lang w:bidi="ar-SA"/>
+        </w:rPr>
+        <w:t xml:space="preserve"> </w:t>
+      </w:r>
+      <w:r>
+        <w:rPr>
+          <w:lang w:bidi="ar-SA"/>
+        </w:rPr>
+        <w:t xml:space="preserve">thus used as </w:t>
+      </w:r>
+      <w:r>
+        <w:rPr>
+          <w:lang w:bidi="ar-SA"/>
+        </w:rPr>
+        <w:t xml:space="preserve">an </w:t>
+      </w:r>
+      <w:r>
+        <w:rPr>
+          <w:lang w:bidi="ar-SA"/>
+        </w:rPr>
+        <w:t>estimate.</w:t>
+      </w:r>
+    </w:p>
+    <w:p>
+      <w:pPr>
+        <w:rPr>
+          <w:lang w:bidi="ar-SA"/>
+        </w:rPr>
+      </w:pPr>
+      <w:r>
+        <w:rPr>
+          <w:lang w:bidi="ar-SA"/>
+        </w:rPr>
+        <w:t xml:space="preserve"> </w:t>
+      </w:r>
+      <w:r>
+        <w:rPr>
+          <w:lang w:bidi="ar-SA"/>
+        </w:rPr>
+        <w:t>Estimate t</w:t>
+      </w:r>
+      <w:bookmarkStart w:id="92" w:name="_GoBack"/>
+      <w:bookmarkEnd w:id="92"/>
+      <w:r>
+        <w:rPr>
+          <w:lang w:bidi="ar-SA"/>
+        </w:rPr>
+        <w:t xml:space="preserve">ime is out of scope </w:t>
       </w:r>
       <w:r>
         <w:rPr>
@@ -15498,7 +15577,7 @@
       <w:pPr>
         <w:pStyle w:val="Titre2"/>
       </w:pPr>
-      <w:bookmarkStart w:id="92" w:name="_Toc510661266"/>
+      <w:bookmarkStart w:id="93" w:name="_Toc510661266"/>
       <w:bookmarkEnd w:id="90"/>
       <w:r>
         <w:t>Issues h</w:t>
@@ -15506,7 +15585,7 @@
       <w:r>
         <w:t>ierarchy</w:t>
       </w:r>
-      <w:bookmarkEnd w:id="92"/>
+      <w:bookmarkEnd w:id="93"/>
     </w:p>
     <w:bookmarkEnd w:id="91"/>
     <w:p>
@@ -15968,16 +16047,14 @@
       <w:pPr>
         <w:pStyle w:val="Titre2"/>
       </w:pPr>
-      <w:bookmarkStart w:id="93" w:name="_Toc510476071"/>
-      <w:bookmarkStart w:id="94" w:name="_Toc510661267"/>
-      <w:bookmarkStart w:id="95" w:name="_GoBack"/>
+      <w:bookmarkStart w:id="94" w:name="_Toc510476071"/>
+      <w:bookmarkStart w:id="95" w:name="_Toc510661267"/>
       <w:bookmarkEnd w:id="88"/>
+      <w:r>
+        <w:t>Issue Labels</w:t>
+      </w:r>
+      <w:bookmarkEnd w:id="94"/>
       <w:bookmarkEnd w:id="95"/>
-      <w:r>
-        <w:t>Issue Labels</w:t>
-      </w:r>
-      <w:bookmarkEnd w:id="93"/>
-      <w:bookmarkEnd w:id="94"/>
     </w:p>
     <w:p>
       <w:pPr>
@@ -18005,7 +18082,6 @@
             <w:dataBinding w:prefixMappings="xmlns:ns0='http://purl.org/dc/elements/1.1/' xmlns:ns1='http://schemas.openxmlformats.org/package/2006/metadata/core-properties' " w:xpath="/ns1:coreProperties[1]/ns0:title[1]" w:storeItemID="{6C3C8BC8-F283-45AE-878A-BAB7291924A1}"/>
             <w:text/>
           </w:sdtPr>
-          <w:sdtEndPr/>
           <w:sdtContent>
             <w:r>
               <w:rPr>
@@ -18059,7 +18135,7 @@
             <w:color w:val="262626" w:themeColor="text1" w:themeTint="D9"/>
             <w:sz w:val="20"/>
           </w:rPr>
-          <w:t>37</w:t>
+          <w:t>34</w:t>
         </w:r>
         <w:r>
           <w:rPr>
@@ -18191,7 +18267,6 @@
             <w:dataBinding w:prefixMappings="xmlns:ns0='http://purl.org/dc/elements/1.1/' xmlns:ns1='http://schemas.openxmlformats.org/package/2006/metadata/core-properties' " w:xpath="/ns1:coreProperties[1]/ns0:title[1]" w:storeItemID="{6C3C8BC8-F283-45AE-878A-BAB7291924A1}"/>
             <w:text/>
           </w:sdtPr>
-          <w:sdtEndPr/>
           <w:sdtContent>
             <w:r>
               <w:rPr>
@@ -18245,7 +18320,7 @@
             <w:color w:val="262626" w:themeColor="text1" w:themeTint="D9"/>
             <w:sz w:val="20"/>
           </w:rPr>
-          <w:t>7</w:t>
+          <w:t>33</w:t>
         </w:r>
         <w:r>
           <w:rPr>
@@ -23133,7 +23208,7 @@
 </file>
 
 <file path=customXml/itemProps1.xml><?xml version="1.0" encoding="utf-8"?>
-<ds:datastoreItem xmlns:ds="http://schemas.openxmlformats.org/officeDocument/2006/customXml" ds:itemID="{2D18121F-4B07-4922-A282-EE5150CCB62B}">
+<ds:datastoreItem xmlns:ds="http://schemas.openxmlformats.org/officeDocument/2006/customXml" ds:itemID="{CB255219-0A1D-4BA5-A9BD-47DCAE3B488D}">
   <ds:schemaRefs>
     <ds:schemaRef ds:uri="http://schemas.openxmlformats.org/officeDocument/2006/bibliography"/>
   </ds:schemaRefs>

--- a/Source/Guidelines Development.docx
+++ b/Source/Guidelines Development.docx
@@ -8025,7 +8025,6 @@
         </w:numPr>
       </w:pPr>
       <w:r>
-        <w:lastRenderedPageBreak/>
         <w:t>Valu</w:t>
       </w:r>
       <w:r>
@@ -8044,6 +8043,7 @@
         </w:numPr>
       </w:pPr>
       <w:r>
+        <w:lastRenderedPageBreak/>
         <w:t>Valu</w:t>
       </w:r>
       <w:r>
@@ -8584,15 +8584,15 @@
           <w:lang w:val="en-US"/>
         </w:rPr>
       </w:pPr>
-      <w:bookmarkStart w:id="10" w:name="_Toc462485245"/>
-      <w:bookmarkStart w:id="11" w:name="_Toc510716939"/>
+      <w:bookmarkStart w:id="10" w:name="_Toc510716939"/>
+      <w:bookmarkStart w:id="11" w:name="_Toc462485245"/>
       <w:r>
         <w:rPr>
           <w:lang w:val="en-US"/>
         </w:rPr>
         <w:t>File manager</w:t>
       </w:r>
-      <w:bookmarkEnd w:id="11"/>
+      <w:bookmarkEnd w:id="10"/>
     </w:p>
     <w:p>
       <w:pPr>
@@ -8786,8 +8786,8 @@
         </w:rPr>
       </w:pPr>
       <w:bookmarkStart w:id="13" w:name="_Toc462485250"/>
-      <w:bookmarkStart w:id="14" w:name="_Toc462485252"/>
-      <w:bookmarkStart w:id="15" w:name="_Toc510716941"/>
+      <w:bookmarkStart w:id="14" w:name="_Toc510716941"/>
+      <w:bookmarkStart w:id="15" w:name="_Toc462485252"/>
       <w:r>
         <w:rPr>
           <w:lang w:val="en-US"/>
@@ -8795,7 +8795,7 @@
         <w:t>Source control</w:t>
       </w:r>
       <w:bookmarkEnd w:id="13"/>
-      <w:bookmarkEnd w:id="15"/>
+      <w:bookmarkEnd w:id="14"/>
     </w:p>
     <w:p>
       <w:pPr>
@@ -8887,8 +8887,8 @@
       </w:pPr>
       <w:bookmarkStart w:id="16" w:name="_Toc462485246"/>
       <w:bookmarkStart w:id="17" w:name="_Toc510716942"/>
-      <w:bookmarkEnd w:id="10"/>
-      <w:bookmarkEnd w:id="14"/>
+      <w:bookmarkEnd w:id="11"/>
+      <w:bookmarkEnd w:id="15"/>
       <w:r>
         <w:rPr>
           <w:lang w:val="en-US"/>
@@ -9073,15 +9073,15 @@
           <w:lang w:val="en-US"/>
         </w:rPr>
       </w:pPr>
-      <w:bookmarkStart w:id="20" w:name="_Toc462485248"/>
-      <w:bookmarkStart w:id="21" w:name="_Toc510716944"/>
+      <w:bookmarkStart w:id="20" w:name="_Toc510716944"/>
+      <w:bookmarkStart w:id="21" w:name="_Toc462485248"/>
       <w:r>
         <w:rPr>
           <w:lang w:val="en-US"/>
         </w:rPr>
         <w:t>Spreadsheet</w:t>
       </w:r>
-      <w:bookmarkEnd w:id="21"/>
+      <w:bookmarkEnd w:id="20"/>
       <w:r>
         <w:rPr>
           <w:lang w:val="en-US"/>
@@ -9153,7 +9153,7 @@
         <w:lastRenderedPageBreak/>
         <w:t>Image processor</w:t>
       </w:r>
-      <w:bookmarkEnd w:id="20"/>
+      <w:bookmarkEnd w:id="21"/>
       <w:bookmarkEnd w:id="22"/>
     </w:p>
     <w:p>
@@ -12681,8 +12681,8 @@
       <w:pPr>
         <w:pStyle w:val="Titre1"/>
       </w:pPr>
-      <w:bookmarkStart w:id="73" w:name="_Toc510476066"/>
-      <w:bookmarkStart w:id="74" w:name="_Toc510716990"/>
+      <w:bookmarkStart w:id="73" w:name="_Toc510716990"/>
+      <w:bookmarkStart w:id="74" w:name="_Toc510476066"/>
       <w:r>
         <w:lastRenderedPageBreak/>
         <w:t xml:space="preserve">Using </w:t>
@@ -12690,7 +12690,7 @@
       <w:r>
         <w:t>Git</w:t>
       </w:r>
-      <w:bookmarkEnd w:id="74"/>
+      <w:bookmarkEnd w:id="73"/>
     </w:p>
     <w:p>
       <w:pPr>
@@ -13448,6 +13448,12 @@
         <w:rPr>
           <w:lang w:val="en" w:bidi="ar-SA"/>
         </w:rPr>
+        <w:t xml:space="preserve">Set, </w:t>
+      </w:r>
+      <w:r>
+        <w:rPr>
+          <w:lang w:val="en" w:bidi="ar-SA"/>
+        </w:rPr>
         <w:t xml:space="preserve">Update, Change, </w:t>
       </w:r>
       <w:r>
@@ -13489,17 +13495,37 @@
           <w:lang w:val="en" w:bidi="ar-SA"/>
         </w:rPr>
       </w:pPr>
+      <w:bookmarkStart w:id="79" w:name="_GoBack"/>
+      <w:bookmarkEnd w:id="79"/>
       <w:r>
         <w:rPr>
           <w:lang w:val="en" w:bidi="ar-SA"/>
         </w:rPr>
-        <w:t xml:space="preserve">Generate, </w:t>
+        <w:t>Generate</w:t>
       </w:r>
       <w:r>
         <w:rPr>
           <w:lang w:val="en" w:bidi="ar-SA"/>
         </w:rPr>
-        <w:t>Rework, Refactor, Clean</w:t>
+        <w:t>, Clean</w:t>
+      </w:r>
+      <w:r>
+        <w:rPr>
+          <w:lang w:val="en" w:bidi="ar-SA"/>
+        </w:rPr>
+        <w:t xml:space="preserve">, </w:t>
+      </w:r>
+      <w:r>
+        <w:rPr>
+          <w:lang w:val="en" w:bidi="ar-SA"/>
+        </w:rPr>
+        <w:t xml:space="preserve">Refactor, </w:t>
+      </w:r>
+      <w:r>
+        <w:rPr>
+          <w:lang w:val="en" w:bidi="ar-SA"/>
+        </w:rPr>
+        <w:t>Rework</w:t>
       </w:r>
       <w:r>
         <w:rPr>
@@ -13636,7 +13662,7 @@
       <w:pPr>
         <w:pStyle w:val="Titre1"/>
       </w:pPr>
-      <w:bookmarkStart w:id="79" w:name="_Toc510716995"/>
+      <w:bookmarkStart w:id="80" w:name="_Toc510716995"/>
       <w:r>
         <w:lastRenderedPageBreak/>
         <w:t xml:space="preserve">Using </w:t>
@@ -13644,20 +13670,20 @@
       <w:r>
         <w:t>GitHub</w:t>
       </w:r>
-      <w:bookmarkEnd w:id="73"/>
-      <w:bookmarkEnd w:id="79"/>
+      <w:bookmarkEnd w:id="74"/>
+      <w:bookmarkEnd w:id="80"/>
     </w:p>
     <w:p>
       <w:pPr>
         <w:pStyle w:val="Titre2"/>
       </w:pPr>
-      <w:bookmarkStart w:id="80" w:name="_Toc510476073"/>
-      <w:bookmarkStart w:id="81" w:name="_Toc510476067"/>
+      <w:bookmarkStart w:id="81" w:name="_Toc510476073"/>
       <w:bookmarkStart w:id="82" w:name="_Toc510716996"/>
+      <w:bookmarkStart w:id="83" w:name="_Toc510476067"/>
       <w:r>
         <w:t>GitHub Projects</w:t>
       </w:r>
-      <w:bookmarkEnd w:id="80"/>
+      <w:bookmarkEnd w:id="81"/>
       <w:r>
         <w:t xml:space="preserve"> vs ZenHub</w:t>
       </w:r>
@@ -13695,12 +13721,12 @@
       <w:pPr>
         <w:pStyle w:val="Titre2"/>
       </w:pPr>
-      <w:bookmarkStart w:id="83" w:name="_Toc510716997"/>
+      <w:bookmarkStart w:id="84" w:name="_Toc510716997"/>
       <w:r>
         <w:t>Milestones</w:t>
       </w:r>
-      <w:bookmarkEnd w:id="81"/>
       <w:bookmarkEnd w:id="83"/>
+      <w:bookmarkEnd w:id="84"/>
     </w:p>
     <w:p>
       <w:pPr>
@@ -13994,13 +14020,13 @@
       <w:pPr>
         <w:pStyle w:val="Titre2"/>
       </w:pPr>
-      <w:bookmarkStart w:id="84" w:name="_Toc510476069"/>
-      <w:bookmarkStart w:id="85" w:name="_Toc510716998"/>
+      <w:bookmarkStart w:id="85" w:name="_Toc510476069"/>
+      <w:bookmarkStart w:id="86" w:name="_Toc510716998"/>
       <w:r>
         <w:t>Pipelines</w:t>
       </w:r>
-      <w:bookmarkEnd w:id="84"/>
       <w:bookmarkEnd w:id="85"/>
+      <w:bookmarkEnd w:id="86"/>
     </w:p>
     <w:p>
       <w:pPr>
@@ -15134,14 +15160,14 @@
       <w:pPr>
         <w:pStyle w:val="Titre2"/>
       </w:pPr>
-      <w:bookmarkStart w:id="86" w:name="_Toc510476074"/>
-      <w:bookmarkStart w:id="87" w:name="_Toc510476070"/>
+      <w:bookmarkStart w:id="87" w:name="_Toc510476074"/>
       <w:bookmarkStart w:id="88" w:name="_Toc510716999"/>
+      <w:bookmarkStart w:id="89" w:name="_Toc510476070"/>
       <w:r>
         <w:lastRenderedPageBreak/>
         <w:t>Issue as User Story</w:t>
       </w:r>
-      <w:bookmarkEnd w:id="86"/>
+      <w:bookmarkEnd w:id="87"/>
       <w:bookmarkEnd w:id="88"/>
     </w:p>
     <w:p>
@@ -15446,9 +15472,9 @@
       <w:pPr>
         <w:pStyle w:val="Titre2"/>
       </w:pPr>
-      <w:bookmarkStart w:id="89" w:name="_Toc510476072"/>
-      <w:bookmarkStart w:id="90" w:name="_Toc510476075"/>
-      <w:bookmarkStart w:id="91" w:name="_Toc510717000"/>
+      <w:bookmarkStart w:id="90" w:name="_Toc510717000"/>
+      <w:bookmarkStart w:id="91" w:name="_Toc510476072"/>
+      <w:bookmarkStart w:id="92" w:name="_Toc510476075"/>
       <w:r>
         <w:t xml:space="preserve">Issue </w:t>
       </w:r>
@@ -15458,7 +15484,7 @@
       <w:r>
         <w:t>stimate</w:t>
       </w:r>
-      <w:bookmarkEnd w:id="91"/>
+      <w:bookmarkEnd w:id="90"/>
     </w:p>
     <w:p>
       <w:pPr>
@@ -15682,17 +15708,17 @@
       <w:pPr>
         <w:pStyle w:val="Titre2"/>
       </w:pPr>
-      <w:bookmarkStart w:id="92" w:name="_Toc510717001"/>
-      <w:bookmarkEnd w:id="89"/>
+      <w:bookmarkStart w:id="93" w:name="_Toc510717001"/>
+      <w:bookmarkEnd w:id="91"/>
       <w:r>
         <w:t>Issues h</w:t>
       </w:r>
       <w:r>
         <w:t>ierarchy</w:t>
       </w:r>
-      <w:bookmarkEnd w:id="92"/>
-    </w:p>
-    <w:bookmarkEnd w:id="90"/>
+      <w:bookmarkEnd w:id="93"/>
+    </w:p>
+    <w:bookmarkEnd w:id="92"/>
     <w:p>
       <w:pPr>
         <w:rPr>
@@ -16152,14 +16178,14 @@
       <w:pPr>
         <w:pStyle w:val="Titre2"/>
       </w:pPr>
-      <w:bookmarkStart w:id="93" w:name="_Toc510476071"/>
-      <w:bookmarkStart w:id="94" w:name="_Toc510717002"/>
-      <w:bookmarkEnd w:id="87"/>
+      <w:bookmarkStart w:id="94" w:name="_Toc510476071"/>
+      <w:bookmarkStart w:id="95" w:name="_Toc510717002"/>
+      <w:bookmarkEnd w:id="89"/>
       <w:r>
         <w:t>Issue Labels</w:t>
       </w:r>
-      <w:bookmarkEnd w:id="93"/>
       <w:bookmarkEnd w:id="94"/>
+      <w:bookmarkEnd w:id="95"/>
     </w:p>
     <w:p>
       <w:pPr>
@@ -17401,8 +17427,6 @@
       <w:r>
         <w:t>:</w:t>
       </w:r>
-      <w:bookmarkStart w:id="95" w:name="_GoBack"/>
-      <w:bookmarkEnd w:id="95"/>
     </w:p>
     <w:p>
       <w:pPr>
@@ -18481,7 +18505,27 @@
           <w:szCs w:val="24"/>
           <w:lang w:val="fr-FR" w:eastAsia="fr-FR" w:bidi="ar-SA"/>
         </w:rPr>
-        <w:t xml:space="preserve"> - Editions Radio 1984)</w:t>
+        <w:t xml:space="preserve"> - </w:t>
+      </w:r>
+      <w:proofErr w:type="spellStart"/>
+      <w:r>
+        <w:rPr>
+          <w:rFonts w:eastAsia="Times New Roman" w:cs="Times New Roman"/>
+          <w:sz w:val="22"/>
+          <w:szCs w:val="24"/>
+          <w:lang w:val="fr-FR" w:eastAsia="fr-FR" w:bidi="ar-SA"/>
+        </w:rPr>
+        <w:t>Editions</w:t>
+      </w:r>
+      <w:proofErr w:type="spellEnd"/>
+      <w:r>
+        <w:rPr>
+          <w:rFonts w:eastAsia="Times New Roman" w:cs="Times New Roman"/>
+          <w:sz w:val="22"/>
+          <w:szCs w:val="24"/>
+          <w:lang w:val="fr-FR" w:eastAsia="fr-FR" w:bidi="ar-SA"/>
+        </w:rPr>
+        <w:t xml:space="preserve"> Radio 1984)</w:t>
       </w:r>
       <w:r>
         <w:rPr>
@@ -18501,27 +18545,7 @@
             <w:szCs w:val="24"/>
             <w:lang w:val="fr-FR" w:eastAsia="fr-FR" w:bidi="ar-SA"/>
           </w:rPr>
-          <w:t>Pratique</w:t>
-        </w:r>
-        <w:r>
-          <w:rPr>
-            <w:rFonts w:eastAsia="Times New Roman" w:cs="Times New Roman"/>
-            <w:color w:val="0000FF"/>
-            <w:sz w:val="22"/>
-            <w:szCs w:val="24"/>
-            <w:lang w:val="fr-FR" w:eastAsia="fr-FR" w:bidi="ar-SA"/>
-          </w:rPr>
-          <w:t xml:space="preserve"> </w:t>
-        </w:r>
-        <w:r>
-          <w:rPr>
-            <w:rFonts w:eastAsia="Times New Roman" w:cs="Times New Roman"/>
-            <w:color w:val="0000FF"/>
-            <w:sz w:val="22"/>
-            <w:szCs w:val="24"/>
-            <w:lang w:val="fr-FR" w:eastAsia="fr-FR" w:bidi="ar-SA"/>
-          </w:rPr>
-          <w:t>du TO7-70, programmation niveau 2</w:t>
+          <w:t>Pratique du TO7-70, programmation niveau 2</w:t>
         </w:r>
       </w:hyperlink>
       <w:r>
@@ -18551,7 +18575,27 @@
           <w:szCs w:val="24"/>
           <w:lang w:val="fr-FR" w:eastAsia="fr-FR" w:bidi="ar-SA"/>
         </w:rPr>
-        <w:t xml:space="preserve"> - Editions Radio 1984)</w:t>
+        <w:t xml:space="preserve"> - </w:t>
+      </w:r>
+      <w:proofErr w:type="spellStart"/>
+      <w:r>
+        <w:rPr>
+          <w:rFonts w:eastAsia="Times New Roman" w:cs="Times New Roman"/>
+          <w:sz w:val="22"/>
+          <w:szCs w:val="24"/>
+          <w:lang w:val="fr-FR" w:eastAsia="fr-FR" w:bidi="ar-SA"/>
+        </w:rPr>
+        <w:t>Editions</w:t>
+      </w:r>
+      <w:proofErr w:type="spellEnd"/>
+      <w:r>
+        <w:rPr>
+          <w:rFonts w:eastAsia="Times New Roman" w:cs="Times New Roman"/>
+          <w:sz w:val="22"/>
+          <w:szCs w:val="24"/>
+          <w:lang w:val="fr-FR" w:eastAsia="fr-FR" w:bidi="ar-SA"/>
+        </w:rPr>
+        <w:t xml:space="preserve"> Radio 1984)</w:t>
       </w:r>
       <w:r>
         <w:rPr>
@@ -18670,7 +18714,27 @@
           <w:szCs w:val="24"/>
           <w:lang w:val="fr-FR" w:eastAsia="fr-FR" w:bidi="ar-SA"/>
         </w:rPr>
-        <w:t xml:space="preserve"> - Editions Radio 1986)</w:t>
+        <w:t xml:space="preserve"> - </w:t>
+      </w:r>
+      <w:proofErr w:type="spellStart"/>
+      <w:r>
+        <w:rPr>
+          <w:rFonts w:eastAsia="Times New Roman" w:cs="Times New Roman"/>
+          <w:sz w:val="22"/>
+          <w:szCs w:val="24"/>
+          <w:lang w:val="fr-FR" w:eastAsia="fr-FR" w:bidi="ar-SA"/>
+        </w:rPr>
+        <w:t>Editions</w:t>
+      </w:r>
+      <w:proofErr w:type="spellEnd"/>
+      <w:r>
+        <w:rPr>
+          <w:rFonts w:eastAsia="Times New Roman" w:cs="Times New Roman"/>
+          <w:sz w:val="22"/>
+          <w:szCs w:val="24"/>
+          <w:lang w:val="fr-FR" w:eastAsia="fr-FR" w:bidi="ar-SA"/>
+        </w:rPr>
+        <w:t xml:space="preserve"> Radio 1986)</w:t>
       </w:r>
       <w:r>
         <w:rPr>
@@ -18720,7 +18784,27 @@
           <w:szCs w:val="24"/>
           <w:lang w:val="fr-FR" w:eastAsia="fr-FR" w:bidi="ar-SA"/>
         </w:rPr>
-        <w:t xml:space="preserve"> - Editions Radio 1986)</w:t>
+        <w:t xml:space="preserve"> - </w:t>
+      </w:r>
+      <w:proofErr w:type="spellStart"/>
+      <w:r>
+        <w:rPr>
+          <w:rFonts w:eastAsia="Times New Roman" w:cs="Times New Roman"/>
+          <w:sz w:val="22"/>
+          <w:szCs w:val="24"/>
+          <w:lang w:val="fr-FR" w:eastAsia="fr-FR" w:bidi="ar-SA"/>
+        </w:rPr>
+        <w:t>Editions</w:t>
+      </w:r>
+      <w:proofErr w:type="spellEnd"/>
+      <w:r>
+        <w:rPr>
+          <w:rFonts w:eastAsia="Times New Roman" w:cs="Times New Roman"/>
+          <w:sz w:val="22"/>
+          <w:szCs w:val="24"/>
+          <w:lang w:val="fr-FR" w:eastAsia="fr-FR" w:bidi="ar-SA"/>
+        </w:rPr>
+        <w:t xml:space="preserve"> Radio 1986)</w:t>
       </w:r>
       <w:r>
         <w:rPr>
@@ -18770,7 +18854,27 @@
           <w:szCs w:val="24"/>
           <w:lang w:val="fr-FR" w:eastAsia="fr-FR" w:bidi="ar-SA"/>
         </w:rPr>
-        <w:t xml:space="preserve"> - Editions Radio 1986)</w:t>
+        <w:t xml:space="preserve"> - </w:t>
+      </w:r>
+      <w:proofErr w:type="spellStart"/>
+      <w:r>
+        <w:rPr>
+          <w:rFonts w:eastAsia="Times New Roman" w:cs="Times New Roman"/>
+          <w:sz w:val="22"/>
+          <w:szCs w:val="24"/>
+          <w:lang w:val="fr-FR" w:eastAsia="fr-FR" w:bidi="ar-SA"/>
+        </w:rPr>
+        <w:t>Editions</w:t>
+      </w:r>
+      <w:proofErr w:type="spellEnd"/>
+      <w:r>
+        <w:rPr>
+          <w:rFonts w:eastAsia="Times New Roman" w:cs="Times New Roman"/>
+          <w:sz w:val="22"/>
+          <w:szCs w:val="24"/>
+          <w:lang w:val="fr-FR" w:eastAsia="fr-FR" w:bidi="ar-SA"/>
+        </w:rPr>
+        <w:t xml:space="preserve"> Radio 1986)</w:t>
       </w:r>
       <w:r>
         <w:rPr>
@@ -18820,7 +18924,27 @@
           <w:szCs w:val="24"/>
           <w:lang w:val="fr-FR" w:eastAsia="fr-FR" w:bidi="ar-SA"/>
         </w:rPr>
-        <w:t xml:space="preserve"> - Editions Radio 1987)</w:t>
+        <w:t xml:space="preserve"> - </w:t>
+      </w:r>
+      <w:proofErr w:type="spellStart"/>
+      <w:r>
+        <w:rPr>
+          <w:rFonts w:eastAsia="Times New Roman" w:cs="Times New Roman"/>
+          <w:sz w:val="22"/>
+          <w:szCs w:val="24"/>
+          <w:lang w:val="fr-FR" w:eastAsia="fr-FR" w:bidi="ar-SA"/>
+        </w:rPr>
+        <w:t>Editions</w:t>
+      </w:r>
+      <w:proofErr w:type="spellEnd"/>
+      <w:r>
+        <w:rPr>
+          <w:rFonts w:eastAsia="Times New Roman" w:cs="Times New Roman"/>
+          <w:sz w:val="22"/>
+          <w:szCs w:val="24"/>
+          <w:lang w:val="fr-FR" w:eastAsia="fr-FR" w:bidi="ar-SA"/>
+        </w:rPr>
+        <w:t xml:space="preserve"> Radio 1987)</w:t>
       </w:r>
       <w:r>
         <w:rPr>
@@ -21595,27 +21719,7 @@
             <w:szCs w:val="24"/>
             <w:lang w:val="fr-FR" w:eastAsia="fr-FR" w:bidi="ar-SA"/>
           </w:rPr>
-          <w:t>C# 3.0 Design</w:t>
-        </w:r>
-        <w:r>
-          <w:rPr>
-            <w:rFonts w:eastAsia="Times New Roman" w:cs="Times New Roman"/>
-            <w:color w:val="0000FF"/>
-            <w:sz w:val="22"/>
-            <w:szCs w:val="24"/>
-            <w:lang w:val="fr-FR" w:eastAsia="fr-FR" w:bidi="ar-SA"/>
-          </w:rPr>
-          <w:t xml:space="preserve"> </w:t>
-        </w:r>
-        <w:r>
-          <w:rPr>
-            <w:rFonts w:eastAsia="Times New Roman" w:cs="Times New Roman"/>
-            <w:color w:val="0000FF"/>
-            <w:sz w:val="22"/>
-            <w:szCs w:val="24"/>
-            <w:lang w:val="fr-FR" w:eastAsia="fr-FR" w:bidi="ar-SA"/>
-          </w:rPr>
-          <w:t>Patterns</w:t>
+          <w:t>C# 3.0 Design Patterns</w:t>
         </w:r>
       </w:hyperlink>
       <w:r>
@@ -22917,7 +23021,27 @@
           <w:szCs w:val="24"/>
           <w:lang w:val="fr-FR" w:eastAsia="fr-FR" w:bidi="ar-SA"/>
         </w:rPr>
-        <w:t xml:space="preserve"> Editions 2007)</w:t>
+        <w:t xml:space="preserve"> </w:t>
+      </w:r>
+      <w:proofErr w:type="spellStart"/>
+      <w:r>
+        <w:rPr>
+          <w:rFonts w:eastAsia="Times New Roman" w:cs="Times New Roman"/>
+          <w:sz w:val="22"/>
+          <w:szCs w:val="24"/>
+          <w:lang w:val="fr-FR" w:eastAsia="fr-FR" w:bidi="ar-SA"/>
+        </w:rPr>
+        <w:t>Editions</w:t>
+      </w:r>
+      <w:proofErr w:type="spellEnd"/>
+      <w:r>
+        <w:rPr>
+          <w:rFonts w:eastAsia="Times New Roman" w:cs="Times New Roman"/>
+          <w:sz w:val="22"/>
+          <w:szCs w:val="24"/>
+          <w:lang w:val="fr-FR" w:eastAsia="fr-FR" w:bidi="ar-SA"/>
+        </w:rPr>
+        <w:t xml:space="preserve"> 2007)</w:t>
       </w:r>
     </w:p>
     <w:p>
@@ -22967,7 +23091,27 @@
           <w:szCs w:val="24"/>
           <w:lang w:val="fr-FR" w:eastAsia="fr-FR" w:bidi="ar-SA"/>
         </w:rPr>
-        <w:t xml:space="preserve"> (Francis Crochet - Editions Radio 1987)</w:t>
+        <w:t xml:space="preserve"> (Francis Crochet - </w:t>
+      </w:r>
+      <w:proofErr w:type="spellStart"/>
+      <w:r>
+        <w:rPr>
+          <w:rFonts w:eastAsia="Times New Roman" w:cs="Times New Roman"/>
+          <w:sz w:val="22"/>
+          <w:szCs w:val="24"/>
+          <w:lang w:val="fr-FR" w:eastAsia="fr-FR" w:bidi="ar-SA"/>
+        </w:rPr>
+        <w:t>Editions</w:t>
+      </w:r>
+      <w:proofErr w:type="spellEnd"/>
+      <w:r>
+        <w:rPr>
+          <w:rFonts w:eastAsia="Times New Roman" w:cs="Times New Roman"/>
+          <w:sz w:val="22"/>
+          <w:szCs w:val="24"/>
+          <w:lang w:val="fr-FR" w:eastAsia="fr-FR" w:bidi="ar-SA"/>
+        </w:rPr>
+        <w:t xml:space="preserve"> Radio 1987)</w:t>
       </w:r>
       <w:r>
         <w:rPr>
@@ -23501,7 +23645,27 @@
           <w:szCs w:val="24"/>
           <w:lang w:val="fr-FR" w:eastAsia="fr-FR" w:bidi="ar-SA"/>
         </w:rPr>
-        <w:t xml:space="preserve"> Editions 2017)</w:t>
+        <w:t xml:space="preserve"> </w:t>
+      </w:r>
+      <w:proofErr w:type="spellStart"/>
+      <w:r>
+        <w:rPr>
+          <w:rFonts w:eastAsia="Times New Roman" w:cs="Times New Roman"/>
+          <w:sz w:val="22"/>
+          <w:szCs w:val="24"/>
+          <w:lang w:val="fr-FR" w:eastAsia="fr-FR" w:bidi="ar-SA"/>
+        </w:rPr>
+        <w:t>Editions</w:t>
+      </w:r>
+      <w:proofErr w:type="spellEnd"/>
+      <w:r>
+        <w:rPr>
+          <w:rFonts w:eastAsia="Times New Roman" w:cs="Times New Roman"/>
+          <w:sz w:val="22"/>
+          <w:szCs w:val="24"/>
+          <w:lang w:val="fr-FR" w:eastAsia="fr-FR" w:bidi="ar-SA"/>
+        </w:rPr>
+        <w:t xml:space="preserve"> 2017)</w:t>
       </w:r>
       <w:r>
         <w:rPr>
@@ -24668,7 +24832,27 @@
           <w:szCs w:val="24"/>
           <w:lang w:val="fr-FR" w:eastAsia="fr-FR" w:bidi="ar-SA"/>
         </w:rPr>
-        <w:t xml:space="preserve"> Editions 2010)</w:t>
+        <w:t xml:space="preserve"> </w:t>
+      </w:r>
+      <w:proofErr w:type="spellStart"/>
+      <w:r>
+        <w:rPr>
+          <w:rFonts w:eastAsia="Times New Roman" w:cs="Times New Roman"/>
+          <w:sz w:val="22"/>
+          <w:szCs w:val="24"/>
+          <w:lang w:val="fr-FR" w:eastAsia="fr-FR" w:bidi="ar-SA"/>
+        </w:rPr>
+        <w:t>Editions</w:t>
+      </w:r>
+      <w:proofErr w:type="spellEnd"/>
+      <w:r>
+        <w:rPr>
+          <w:rFonts w:eastAsia="Times New Roman" w:cs="Times New Roman"/>
+          <w:sz w:val="22"/>
+          <w:szCs w:val="24"/>
+          <w:lang w:val="fr-FR" w:eastAsia="fr-FR" w:bidi="ar-SA"/>
+        </w:rPr>
+        <w:t xml:space="preserve"> 2010)</w:t>
       </w:r>
     </w:p>
     <w:p>
@@ -25521,6 +25705,7 @@
             <w:dataBinding w:prefixMappings="xmlns:ns0='http://purl.org/dc/elements/1.1/' xmlns:ns1='http://schemas.openxmlformats.org/package/2006/metadata/core-properties' " w:xpath="/ns1:coreProperties[1]/ns0:title[1]" w:storeItemID="{6C3C8BC8-F283-45AE-878A-BAB7291924A1}"/>
             <w:text/>
           </w:sdtPr>
+          <w:sdtEndPr/>
           <w:sdtContent>
             <w:r>
               <w:rPr>
@@ -25574,7 +25759,7 @@
             <w:color w:val="262626" w:themeColor="text1" w:themeTint="D9"/>
             <w:sz w:val="20"/>
           </w:rPr>
-          <w:t>42</w:t>
+          <w:t>34</w:t>
         </w:r>
         <w:r>
           <w:rPr>
@@ -25706,6 +25891,7 @@
             <w:dataBinding w:prefixMappings="xmlns:ns0='http://purl.org/dc/elements/1.1/' xmlns:ns1='http://schemas.openxmlformats.org/package/2006/metadata/core-properties' " w:xpath="/ns1:coreProperties[1]/ns0:title[1]" w:storeItemID="{6C3C8BC8-F283-45AE-878A-BAB7291924A1}"/>
             <w:text/>
           </w:sdtPr>
+          <w:sdtEndPr/>
           <w:sdtContent>
             <w:r>
               <w:rPr>
@@ -25759,7 +25945,7 @@
             <w:color w:val="262626" w:themeColor="text1" w:themeTint="D9"/>
             <w:sz w:val="20"/>
           </w:rPr>
-          <w:t>35</w:t>
+          <w:t>33</w:t>
         </w:r>
         <w:r>
           <w:rPr>
@@ -30879,7 +31065,7 @@
 </file>
 
 <file path=customXml/itemProps1.xml><?xml version="1.0" encoding="utf-8"?>
-<ds:datastoreItem xmlns:ds="http://schemas.openxmlformats.org/officeDocument/2006/customXml" ds:itemID="{68004134-CE99-4E48-A78D-95E98B34307D}">
+<ds:datastoreItem xmlns:ds="http://schemas.openxmlformats.org/officeDocument/2006/customXml" ds:itemID="{A1909295-2A6F-4DAB-AB25-D72B64A88CE3}">
   <ds:schemaRefs>
     <ds:schemaRef ds:uri="http://schemas.openxmlformats.org/officeDocument/2006/bibliography"/>
   </ds:schemaRefs>

--- a/Source/Guidelines Development.docx
+++ b/Source/Guidelines Development.docx
@@ -8025,6 +8025,7 @@
         </w:numPr>
       </w:pPr>
       <w:r>
+        <w:lastRenderedPageBreak/>
         <w:t>Valu</w:t>
       </w:r>
       <w:r>
@@ -8043,7 +8044,6 @@
         </w:numPr>
       </w:pPr>
       <w:r>
-        <w:lastRenderedPageBreak/>
         <w:t>Valu</w:t>
       </w:r>
       <w:r>
@@ -8880,6 +8880,45 @@
     </w:p>
     <w:p>
       <w:pPr>
+        <w:jc w:val="left"/>
+        <w:rPr>
+          <w:rStyle w:val="Lienhypertexte"/>
+        </w:rPr>
+      </w:pPr>
+      <w:proofErr w:type="spellStart"/>
+      <w:r>
+        <w:t>Tortoise</w:t>
+      </w:r>
+      <w:r>
+        <w:t>Git</w:t>
+      </w:r>
+      <w:proofErr w:type="spellEnd"/>
+      <w:r>
+        <w:t xml:space="preserve"> @ </w:t>
+      </w:r>
+      <w:hyperlink r:id="rId38" w:history="1">
+        <w:r>
+          <w:rPr>
+            <w:rStyle w:val="Lienhypertexte"/>
+          </w:rPr>
+          <w:t>tortois</w:t>
+        </w:r>
+        <w:r>
+          <w:rPr>
+            <w:rStyle w:val="Lienhypertexte"/>
+          </w:rPr>
+          <w:t>e</w:t>
+        </w:r>
+        <w:r>
+          <w:rPr>
+            <w:rStyle w:val="Lienhypertexte"/>
+          </w:rPr>
+          <w:t>git.org</w:t>
+        </w:r>
+      </w:hyperlink>
+    </w:p>
+    <w:p>
+      <w:pPr>
         <w:pStyle w:val="Titre2"/>
         <w:rPr>
           <w:lang w:val="en-US"/>
@@ -8927,7 +8966,7 @@
       <w:r>
         <w:t xml:space="preserve"> </w:t>
       </w:r>
-      <w:hyperlink r:id="rId38" w:history="1">
+      <w:hyperlink r:id="rId39" w:history="1">
         <w:r>
           <w:rPr>
             <w:rStyle w:val="Lienhypertexte"/>
@@ -8973,7 +9012,7 @@
         </w:rPr>
         <w:t xml:space="preserve">@ </w:t>
       </w:r>
-      <w:hyperlink r:id="rId39" w:history="1">
+      <w:hyperlink r:id="rId40" w:history="1">
         <w:r>
           <w:rPr>
             <w:rStyle w:val="Lienhypertexte"/>
@@ -9109,7 +9148,7 @@
         </w:rPr>
         <w:t xml:space="preserve">@ </w:t>
       </w:r>
-      <w:hyperlink r:id="rId40" w:history="1">
+      <w:hyperlink r:id="rId41" w:history="1">
         <w:r>
           <w:rPr>
             <w:rStyle w:val="Lienhypertexte"/>
@@ -9117,6 +9156,2250 @@
           <w:t>products.office.com/excel</w:t>
         </w:r>
       </w:hyperlink>
+    </w:p>
+    <w:p>
+      <w:pPr>
+        <w:pStyle w:val="Titre2"/>
+        <w:rPr>
+          <w:lang w:val="en-US"/>
+        </w:rPr>
+      </w:pPr>
+      <w:bookmarkStart w:id="22" w:name="_Toc510716945"/>
+      <w:bookmarkStart w:id="23" w:name="_GoBack"/>
+      <w:bookmarkEnd w:id="23"/>
+      <w:r>
+        <w:rPr>
+          <w:lang w:val="en-US"/>
+        </w:rPr>
+        <w:lastRenderedPageBreak/>
+        <w:t>Image processor</w:t>
+      </w:r>
+      <w:bookmarkEnd w:id="21"/>
+      <w:bookmarkEnd w:id="22"/>
+    </w:p>
+    <w:p>
+      <w:pPr>
+        <w:jc w:val="left"/>
+        <w:rPr>
+          <w:rStyle w:val="Lienhypertexte"/>
+        </w:rPr>
+      </w:pPr>
+      <w:r>
+        <w:rPr>
+          <w:lang w:bidi="ar-SA"/>
+        </w:rPr>
+        <w:t>XnView</w:t>
+      </w:r>
+      <w:r>
+        <w:rPr>
+          <w:spacing w:val="-3"/>
+          <w:lang w:bidi="ar-SA"/>
+        </w:rPr>
+        <w:t xml:space="preserve"> </w:t>
+      </w:r>
+      <w:r>
+        <w:rPr>
+          <w:lang w:bidi="ar-SA"/>
+        </w:rPr>
+        <w:t xml:space="preserve">@ </w:t>
+      </w:r>
+      <w:hyperlink r:id="rId42" w:history="1">
+        <w:r>
+          <w:rPr>
+            <w:rStyle w:val="Lienhypertexte"/>
+          </w:rPr>
+          <w:t>www.xnview.com</w:t>
+        </w:r>
+      </w:hyperlink>
+    </w:p>
+    <w:p>
+      <w:pPr>
+        <w:jc w:val="left"/>
+        <w:rPr>
+          <w:rStyle w:val="Lienhypertexte"/>
+        </w:rPr>
+      </w:pPr>
+      <w:r>
+        <w:rPr>
+          <w:lang w:bidi="ar-SA"/>
+        </w:rPr>
+        <w:t>Axialis Icon Workshop</w:t>
+      </w:r>
+      <w:r>
+        <w:rPr>
+          <w:spacing w:val="-3"/>
+          <w:lang w:bidi="ar-SA"/>
+        </w:rPr>
+        <w:t xml:space="preserve"> </w:t>
+      </w:r>
+      <w:r>
+        <w:rPr>
+          <w:lang w:bidi="ar-SA"/>
+        </w:rPr>
+        <w:t xml:space="preserve">@ </w:t>
+      </w:r>
+      <w:hyperlink r:id="rId43" w:history="1">
+        <w:r>
+          <w:rPr>
+            <w:rStyle w:val="Lienhypertexte"/>
+          </w:rPr>
+          <w:t>www.axialis.com/iconworkshop</w:t>
+        </w:r>
+      </w:hyperlink>
+    </w:p>
+    <w:p>
+      <w:pPr>
+        <w:jc w:val="left"/>
+        <w:rPr>
+          <w:rStyle w:val="Lienhypertexte"/>
+          <w:rFonts w:asciiTheme="minorHAnsi" w:hAnsiTheme="minorHAnsi" w:cstheme="minorBidi"/>
+          <w:noProof w:val="0"/>
+          <w:sz w:val="24"/>
+          <w:lang w:bidi="ar-SA"/>
+        </w:rPr>
+      </w:pPr>
+      <w:r>
+        <w:rPr>
+          <w:lang w:bidi="ar-SA"/>
+        </w:rPr>
+        <w:t>GIMP</w:t>
+      </w:r>
+      <w:r>
+        <w:rPr>
+          <w:spacing w:val="-3"/>
+          <w:lang w:bidi="ar-SA"/>
+        </w:rPr>
+        <w:t xml:space="preserve"> </w:t>
+      </w:r>
+      <w:r>
+        <w:rPr>
+          <w:lang w:bidi="ar-SA"/>
+        </w:rPr>
+        <w:t xml:space="preserve">@ </w:t>
+      </w:r>
+      <w:hyperlink r:id="rId44" w:history="1">
+        <w:r>
+          <w:rPr>
+            <w:rStyle w:val="Lienhypertexte"/>
+          </w:rPr>
+          <w:t>www.gimp.org</w:t>
+        </w:r>
+      </w:hyperlink>
+    </w:p>
+    <w:p>
+      <w:pPr>
+        <w:pStyle w:val="Titre2"/>
+        <w:rPr>
+          <w:lang w:val="en-US"/>
+        </w:rPr>
+      </w:pPr>
+      <w:bookmarkStart w:id="24" w:name="_Toc462485249"/>
+      <w:bookmarkStart w:id="25" w:name="_Toc510716946"/>
+      <w:r>
+        <w:rPr>
+          <w:lang w:val="en-US"/>
+        </w:rPr>
+        <w:t>Diagram designer</w:t>
+      </w:r>
+      <w:bookmarkEnd w:id="24"/>
+      <w:bookmarkEnd w:id="25"/>
+    </w:p>
+    <w:p>
+      <w:pPr>
+        <w:jc w:val="left"/>
+        <w:rPr>
+          <w:rStyle w:val="Lienhypertexte"/>
+        </w:rPr>
+      </w:pPr>
+      <w:r>
+        <w:t xml:space="preserve">Software Ideas </w:t>
+      </w:r>
+      <w:r>
+        <w:t>Modeler</w:t>
+      </w:r>
+      <w:r>
+        <w:t xml:space="preserve"> </w:t>
+      </w:r>
+      <w:r>
+        <w:rPr>
+          <w:spacing w:val="-3"/>
+          <w:lang w:bidi="ar-SA"/>
+        </w:rPr>
+        <w:t>@</w:t>
+      </w:r>
+      <w:r>
+        <w:rPr>
+          <w:lang w:bidi="ar-SA"/>
+        </w:rPr>
+        <w:t xml:space="preserve"> </w:t>
+      </w:r>
+      <w:hyperlink r:id="rId45" w:history="1">
+        <w:r>
+          <w:rPr>
+            <w:rStyle w:val="Lienhypertexte"/>
+          </w:rPr>
+          <w:t>www.softwareideas.net</w:t>
+        </w:r>
+      </w:hyperlink>
+    </w:p>
+    <w:p>
+      <w:pPr>
+        <w:pStyle w:val="Titre2"/>
+        <w:rPr>
+          <w:lang w:val="en-US"/>
+        </w:rPr>
+      </w:pPr>
+      <w:bookmarkStart w:id="26" w:name="_Toc462485251"/>
+      <w:bookmarkStart w:id="27" w:name="_Toc510716947"/>
+      <w:r>
+        <w:rPr>
+          <w:lang w:val="en-US"/>
+        </w:rPr>
+        <w:t xml:space="preserve">Agile </w:t>
+      </w:r>
+      <w:bookmarkEnd w:id="26"/>
+      <w:r>
+        <w:rPr>
+          <w:lang w:val="en-US"/>
+        </w:rPr>
+        <w:t>storyboard</w:t>
+      </w:r>
+      <w:bookmarkEnd w:id="27"/>
+    </w:p>
+    <w:p>
+      <w:pPr>
+        <w:jc w:val="left"/>
+        <w:rPr>
+          <w:rStyle w:val="Lienhypertexte"/>
+        </w:rPr>
+      </w:pPr>
+      <w:r>
+        <w:t>ZenHub</w:t>
+      </w:r>
+      <w:r>
+        <w:rPr>
+          <w:spacing w:val="-3"/>
+          <w:lang w:bidi="ar-SA"/>
+        </w:rPr>
+        <w:t xml:space="preserve"> </w:t>
+      </w:r>
+      <w:r>
+        <w:rPr>
+          <w:lang w:bidi="ar-SA"/>
+        </w:rPr>
+        <w:t xml:space="preserve">@ </w:t>
+      </w:r>
+      <w:hyperlink r:id="rId46" w:history="1">
+        <w:r>
+          <w:rPr>
+            <w:rStyle w:val="Lienhypertexte"/>
+          </w:rPr>
+          <w:t>www.zenhub.com</w:t>
+        </w:r>
+      </w:hyperlink>
+    </w:p>
+    <w:p>
+      <w:pPr>
+        <w:pStyle w:val="Titre2"/>
+        <w:rPr>
+          <w:lang w:val="en-US"/>
+        </w:rPr>
+      </w:pPr>
+      <w:bookmarkStart w:id="28" w:name="_Toc510716948"/>
+      <w:r>
+        <w:rPr>
+          <w:lang w:val="en-US"/>
+        </w:rPr>
+        <w:t>Time tracking</w:t>
+      </w:r>
+      <w:bookmarkEnd w:id="28"/>
+    </w:p>
+    <w:p>
+      <w:pPr>
+        <w:jc w:val="left"/>
+        <w:rPr>
+          <w:rStyle w:val="Lienhypertexte"/>
+        </w:rPr>
+      </w:pPr>
+      <w:proofErr w:type="spellStart"/>
+      <w:r>
+        <w:t>AllNetic</w:t>
+      </w:r>
+      <w:proofErr w:type="spellEnd"/>
+      <w:r>
+        <w:t xml:space="preserve"> Working Time Tracker</w:t>
+      </w:r>
+      <w:r>
+        <w:rPr>
+          <w:spacing w:val="-3"/>
+          <w:lang w:bidi="ar-SA"/>
+        </w:rPr>
+        <w:t xml:space="preserve"> </w:t>
+      </w:r>
+      <w:r>
+        <w:rPr>
+          <w:lang w:bidi="ar-SA"/>
+        </w:rPr>
+        <w:t xml:space="preserve">@ </w:t>
+      </w:r>
+      <w:hyperlink r:id="rId47" w:history="1">
+        <w:r>
+          <w:rPr>
+            <w:rStyle w:val="Lienhypertexte"/>
+          </w:rPr>
+          <w:t>www.allnetic.com</w:t>
+        </w:r>
+      </w:hyperlink>
+    </w:p>
+    <w:p>
+      <w:pPr>
+        <w:pStyle w:val="Titre2"/>
+        <w:rPr>
+          <w:lang w:val="en-US"/>
+        </w:rPr>
+      </w:pPr>
+      <w:bookmarkStart w:id="29" w:name="_Toc462485253"/>
+      <w:bookmarkStart w:id="30" w:name="_Toc510716949"/>
+      <w:r>
+        <w:rPr>
+          <w:lang w:val="en-US"/>
+        </w:rPr>
+        <w:t xml:space="preserve">Integrated </w:t>
+      </w:r>
+      <w:r>
+        <w:rPr>
+          <w:lang w:val="en-US"/>
+        </w:rPr>
+        <w:t xml:space="preserve">Development </w:t>
+      </w:r>
+      <w:bookmarkEnd w:id="29"/>
+      <w:r>
+        <w:rPr>
+          <w:lang w:val="en-US"/>
+        </w:rPr>
+        <w:t>Environment</w:t>
+      </w:r>
+      <w:bookmarkEnd w:id="30"/>
+    </w:p>
+    <w:p>
+      <w:pPr>
+        <w:jc w:val="left"/>
+        <w:rPr>
+          <w:rStyle w:val="Lienhypertexte"/>
+        </w:rPr>
+      </w:pPr>
+      <w:r>
+        <w:t>Visual Studio</w:t>
+      </w:r>
+      <w:r>
+        <w:t xml:space="preserve"> </w:t>
+      </w:r>
+      <w:r>
+        <w:rPr>
+          <w:lang w:bidi="ar-SA"/>
+        </w:rPr>
+        <w:t xml:space="preserve">@ </w:t>
+      </w:r>
+      <w:hyperlink r:id="rId48" w:history="1">
+        <w:r>
+          <w:rPr>
+            <w:rStyle w:val="Lienhypertexte"/>
+          </w:rPr>
+          <w:t>www.visualstudio.com</w:t>
+        </w:r>
+      </w:hyperlink>
+    </w:p>
+    <w:p>
+      <w:pPr>
+        <w:jc w:val="left"/>
+        <w:rPr>
+          <w:rStyle w:val="Lienhypertexte"/>
+        </w:rPr>
+      </w:pPr>
+      <w:r>
+        <w:t xml:space="preserve">NuSphere PhpED </w:t>
+      </w:r>
+      <w:r>
+        <w:rPr>
+          <w:lang w:bidi="ar-SA"/>
+        </w:rPr>
+        <w:t xml:space="preserve">@ </w:t>
+      </w:r>
+      <w:hyperlink r:id="rId49" w:history="1">
+        <w:r>
+          <w:rPr>
+            <w:rStyle w:val="Lienhypertexte"/>
+          </w:rPr>
+          <w:t>www.nusphere.com/products/phped.htm</w:t>
+        </w:r>
+      </w:hyperlink>
+    </w:p>
+    <w:p>
+      <w:pPr>
+        <w:pStyle w:val="Titre4"/>
+      </w:pPr>
+      <w:bookmarkStart w:id="31" w:name="_Toc462485254"/>
+      <w:r>
+        <w:t xml:space="preserve">Visual Studio </w:t>
+      </w:r>
+      <w:r>
+        <w:t>E</w:t>
+      </w:r>
+      <w:r>
+        <w:t>xtensions</w:t>
+      </w:r>
+      <w:bookmarkEnd w:id="31"/>
+    </w:p>
+    <w:p>
+      <w:pPr>
+        <w:rPr>
+          <w:rStyle w:val="Lienhypertexte"/>
+        </w:rPr>
+      </w:pPr>
+      <w:r>
+        <w:rPr>
+          <w:lang w:bidi="ar-SA"/>
+        </w:rPr>
+        <w:t>GitHub Extension for Visual Studio</w:t>
+      </w:r>
+      <w:r>
+        <w:rPr>
+          <w:lang w:bidi="ar-SA"/>
+        </w:rPr>
+        <w:t xml:space="preserve"> @ </w:t>
+      </w:r>
+      <w:hyperlink r:id="rId50" w:history="1">
+        <w:r>
+          <w:rPr>
+            <w:rStyle w:val="Lienhypertexte"/>
+          </w:rPr>
+          <w:t>visualstudio.github.com</w:t>
+        </w:r>
+      </w:hyperlink>
+    </w:p>
+    <w:p>
+      <w:pPr>
+        <w:rPr>
+          <w:rStyle w:val="Lienhypertexte"/>
+        </w:rPr>
+      </w:pPr>
+      <w:proofErr w:type="spellStart"/>
+      <w:r>
+        <w:rPr>
+          <w:lang w:bidi="ar-SA"/>
+        </w:rPr>
+        <w:t>GitExtensions</w:t>
+      </w:r>
+      <w:proofErr w:type="spellEnd"/>
+      <w:r>
+        <w:rPr>
+          <w:lang w:bidi="ar-SA"/>
+        </w:rPr>
+        <w:t xml:space="preserve"> </w:t>
+      </w:r>
+      <w:r>
+        <w:rPr>
+          <w:lang w:bidi="ar-SA"/>
+        </w:rPr>
+        <w:t>VSIX</w:t>
+      </w:r>
+      <w:r>
+        <w:rPr>
+          <w:lang w:bidi="ar-SA"/>
+        </w:rPr>
+        <w:t xml:space="preserve"> @ </w:t>
+      </w:r>
+      <w:hyperlink r:id="rId51" w:history="1">
+        <w:r>
+          <w:rPr>
+            <w:rStyle w:val="Lienhypertexte"/>
+          </w:rPr>
+          <w:t>gitextensions.github.io</w:t>
+        </w:r>
+      </w:hyperlink>
+    </w:p>
+    <w:p>
+      <w:pPr>
+        <w:rPr>
+          <w:rStyle w:val="Lienhypertexte"/>
+        </w:rPr>
+      </w:pPr>
+      <w:proofErr w:type="spellStart"/>
+      <w:r>
+        <w:rPr>
+          <w:lang w:bidi="ar-SA"/>
+        </w:rPr>
+        <w:t>Codinion</w:t>
+      </w:r>
+      <w:proofErr w:type="spellEnd"/>
+      <w:r>
+        <w:rPr>
+          <w:lang w:bidi="ar-SA"/>
+        </w:rPr>
+        <w:t xml:space="preserve"> @ </w:t>
+      </w:r>
+      <w:hyperlink r:id="rId52" w:history="1">
+        <w:r>
+          <w:rPr>
+            <w:rStyle w:val="Lienhypertexte"/>
+          </w:rPr>
+          <w:t>www.codinion.com</w:t>
+        </w:r>
+      </w:hyperlink>
+    </w:p>
+    <w:p>
+      <w:pPr>
+        <w:rPr>
+          <w:rStyle w:val="Lienhypertexte"/>
+        </w:rPr>
+      </w:pPr>
+      <w:proofErr w:type="spellStart"/>
+      <w:r>
+        <w:rPr>
+          <w:lang w:bidi="ar-SA"/>
+        </w:rPr>
+        <w:t>CodeMaid</w:t>
+      </w:r>
+      <w:proofErr w:type="spellEnd"/>
+      <w:r>
+        <w:rPr>
+          <w:lang w:bidi="ar-SA"/>
+        </w:rPr>
+        <w:t xml:space="preserve"> @</w:t>
+      </w:r>
+      <w:r>
+        <w:rPr>
+          <w:lang w:bidi="ar-SA"/>
+        </w:rPr>
+        <w:t xml:space="preserve"> </w:t>
+      </w:r>
+      <w:hyperlink r:id="rId53" w:history="1">
+        <w:r>
+          <w:rPr>
+            <w:rStyle w:val="Lienhypertexte"/>
+          </w:rPr>
+          <w:t>www.codemaid.net</w:t>
+        </w:r>
+      </w:hyperlink>
+    </w:p>
+    <w:p>
+      <w:pPr>
+        <w:rPr>
+          <w:rStyle w:val="Lienhypertexte"/>
+        </w:rPr>
+      </w:pPr>
+      <w:r>
+        <w:rPr>
+          <w:lang w:bidi="ar-SA"/>
+        </w:rPr>
+        <w:t>Power Commands @</w:t>
+      </w:r>
+      <w:r>
+        <w:rPr>
+          <w:lang w:bidi="ar-SA"/>
+        </w:rPr>
+        <w:t xml:space="preserve"> </w:t>
+      </w:r>
+      <w:hyperlink r:id="rId54" w:history="1">
+        <w:r>
+          <w:rPr>
+            <w:rStyle w:val="Lienhypertexte"/>
+          </w:rPr>
+          <w:t>github.com/Microsoft/VS-PPT</w:t>
+        </w:r>
+      </w:hyperlink>
+    </w:p>
+    <w:p>
+      <w:pPr>
+        <w:rPr>
+          <w:rStyle w:val="Lienhypertexte"/>
+        </w:rPr>
+      </w:pPr>
+      <w:r>
+        <w:rPr>
+          <w:lang w:bidi="ar-SA"/>
+        </w:rPr>
+        <w:t>Editor</w:t>
+      </w:r>
+      <w:r>
+        <w:rPr>
+          <w:lang w:bidi="ar-SA"/>
+        </w:rPr>
+        <w:t xml:space="preserve"> </w:t>
+      </w:r>
+      <w:r>
+        <w:rPr>
+          <w:lang w:bidi="ar-SA"/>
+        </w:rPr>
+        <w:t>Guidelines</w:t>
+      </w:r>
+      <w:r>
+        <w:rPr>
+          <w:lang w:bidi="ar-SA"/>
+        </w:rPr>
+        <w:t xml:space="preserve"> @ </w:t>
+      </w:r>
+      <w:hyperlink r:id="rId55" w:history="1">
+        <w:r>
+          <w:rPr>
+            <w:rStyle w:val="Lienhypertexte"/>
+          </w:rPr>
+          <w:t>github.com/pharring/EditorGuidelines</w:t>
+        </w:r>
+      </w:hyperlink>
+    </w:p>
+    <w:p>
+      <w:pPr>
+        <w:rPr>
+          <w:rStyle w:val="Lienhypertexte"/>
+        </w:rPr>
+      </w:pPr>
+      <w:r>
+        <w:rPr>
+          <w:lang w:bidi="ar-SA"/>
+        </w:rPr>
+        <w:t xml:space="preserve">Solution Error Filter @ </w:t>
+      </w:r>
+      <w:hyperlink r:id="rId56" w:history="1">
+        <w:r>
+          <w:rPr>
+            <w:rStyle w:val="Lienhypertexte"/>
+          </w:rPr>
+          <w:t>github.com/Microsoft/VS-PPT</w:t>
+        </w:r>
+      </w:hyperlink>
+    </w:p>
+    <w:p>
+      <w:pPr>
+        <w:rPr>
+          <w:rStyle w:val="Lienhypertexte"/>
+        </w:rPr>
+      </w:pPr>
+      <w:r>
+        <w:rPr>
+          <w:lang w:bidi="ar-SA"/>
+        </w:rPr>
+        <w:t xml:space="preserve">File Icons @ </w:t>
+      </w:r>
+      <w:hyperlink r:id="rId57" w:history="1">
+        <w:r>
+          <w:rPr>
+            <w:rStyle w:val="Lienhypertexte"/>
+          </w:rPr>
+          <w:t>github.com/madskristensen/FileIcons</w:t>
+        </w:r>
+      </w:hyperlink>
+    </w:p>
+    <w:p>
+      <w:pPr>
+        <w:rPr>
+          <w:rStyle w:val="Lienhypertexte"/>
+        </w:rPr>
+      </w:pPr>
+      <w:r>
+        <w:rPr>
+          <w:lang w:bidi="ar-SA"/>
+        </w:rPr>
+        <w:t>Markdown</w:t>
+      </w:r>
+      <w:r>
+        <w:rPr>
+          <w:lang w:bidi="ar-SA"/>
+        </w:rPr>
+        <w:t xml:space="preserve"> </w:t>
+      </w:r>
+      <w:r>
+        <w:rPr>
+          <w:lang w:bidi="ar-SA"/>
+        </w:rPr>
+        <w:t>Editor</w:t>
+      </w:r>
+      <w:r>
+        <w:rPr>
+          <w:lang w:bidi="ar-SA"/>
+        </w:rPr>
+        <w:t xml:space="preserve"> @</w:t>
+      </w:r>
+      <w:r>
+        <w:t xml:space="preserve"> </w:t>
+      </w:r>
+      <w:hyperlink r:id="rId58" w:history="1">
+        <w:r>
+          <w:rPr>
+            <w:rStyle w:val="Lienhypertexte"/>
+          </w:rPr>
+          <w:t>github.com/madskristensen/MarkdownEditor</w:t>
+        </w:r>
+      </w:hyperlink>
+    </w:p>
+    <w:p>
+      <w:pPr>
+        <w:rPr>
+          <w:rStyle w:val="Lienhypertexte"/>
+        </w:rPr>
+      </w:pPr>
+      <w:r>
+        <w:rPr>
+          <w:lang w:bidi="ar-SA"/>
+        </w:rPr>
+        <w:t xml:space="preserve">Disable Solution </w:t>
+      </w:r>
+      <w:r>
+        <w:rPr>
+          <w:lang w:bidi="ar-SA"/>
+        </w:rPr>
+        <w:t xml:space="preserve">Dynamic Nodes @ </w:t>
+      </w:r>
+      <w:hyperlink r:id="rId59" w:history="1">
+        <w:r>
+          <w:rPr>
+            <w:rStyle w:val="Lienhypertexte"/>
+          </w:rPr>
+          <w:t>github.com/madskristensen/ToggleFeatures</w:t>
+        </w:r>
+      </w:hyperlink>
+    </w:p>
+    <w:p>
+      <w:pPr>
+        <w:rPr>
+          <w:rStyle w:val="Lienhypertexte"/>
+        </w:rPr>
+      </w:pPr>
+      <w:r>
+        <w:rPr>
+          <w:lang w:bidi="ar-SA"/>
+        </w:rPr>
+        <w:t xml:space="preserve">Editor ToolTips @ </w:t>
+      </w:r>
+      <w:hyperlink r:id="rId60" w:history="1">
+        <w:r>
+          <w:rPr>
+            <w:rStyle w:val="Lienhypertexte"/>
+          </w:rPr>
+          <w:t>github.com/Oceanware/TameVisualStudioEditorToolTips</w:t>
+        </w:r>
+      </w:hyperlink>
+    </w:p>
+    <w:p>
+      <w:pPr>
+        <w:rPr>
+          <w:rStyle w:val="Lienhypertexte"/>
+        </w:rPr>
+      </w:pPr>
+      <w:r>
+        <w:rPr>
+          <w:lang w:bidi="ar-SA"/>
+        </w:rPr>
+        <w:t>Hide Sugg</w:t>
+      </w:r>
+      <w:r>
+        <w:rPr>
+          <w:lang w:bidi="ar-SA"/>
+        </w:rPr>
+        <w:t xml:space="preserve">estion @ </w:t>
+      </w:r>
+      <w:hyperlink r:id="rId61" w:history="1">
+        <w:r>
+          <w:rPr>
+            <w:rStyle w:val="Lienhypertexte"/>
+          </w:rPr>
+          <w:t>marketplace.visualstudio.com/items?itemName=...</w:t>
+        </w:r>
+      </w:hyperlink>
+    </w:p>
+    <w:p>
+      <w:pPr>
+        <w:rPr>
+          <w:rStyle w:val="Lienhypertexte"/>
+        </w:rPr>
+      </w:pPr>
+    </w:p>
+    <w:p>
+      <w:pPr>
+        <w:pStyle w:val="Titre2"/>
+        <w:rPr>
+          <w:lang w:val="en-US"/>
+        </w:rPr>
+      </w:pPr>
+      <w:bookmarkStart w:id="32" w:name="_Toc510716950"/>
+      <w:r>
+        <w:rPr>
+          <w:lang w:val="en-US"/>
+        </w:rPr>
+        <w:lastRenderedPageBreak/>
+        <w:t>Database</w:t>
+      </w:r>
+      <w:bookmarkEnd w:id="32"/>
+    </w:p>
+    <w:p>
+      <w:pPr>
+        <w:rPr>
+          <w:rStyle w:val="Lienhypertexte"/>
+        </w:rPr>
+      </w:pPr>
+      <w:r>
+        <w:rPr>
+          <w:lang w:bidi="ar-SA"/>
+        </w:rPr>
+        <w:t xml:space="preserve">SQL Server @ </w:t>
+      </w:r>
+      <w:hyperlink r:id="rId62" w:history="1">
+        <w:r>
+          <w:rPr>
+            <w:rStyle w:val="Lienhypertexte"/>
+          </w:rPr>
+          <w:t>www.microsoft.com/sql-server</w:t>
+        </w:r>
+      </w:hyperlink>
+    </w:p>
+    <w:p>
+      <w:pPr>
+        <w:rPr>
+          <w:rStyle w:val="Lienhypertexte"/>
+        </w:rPr>
+      </w:pPr>
+      <w:r>
+        <w:rPr>
+          <w:lang w:bidi="ar-SA"/>
+        </w:rPr>
+        <w:t xml:space="preserve">SQLite @ </w:t>
+      </w:r>
+      <w:hyperlink r:id="rId63" w:history="1">
+        <w:r>
+          <w:rPr>
+            <w:rStyle w:val="Lienhypertexte"/>
+          </w:rPr>
+          <w:t>www.sqlite.org</w:t>
+        </w:r>
+      </w:hyperlink>
+    </w:p>
+    <w:p>
+      <w:pPr>
+        <w:rPr>
+          <w:rStyle w:val="Lienhypertexte"/>
+        </w:rPr>
+      </w:pPr>
+      <w:r>
+        <w:rPr>
+          <w:lang w:bidi="ar-SA"/>
+        </w:rPr>
+        <w:t xml:space="preserve">SQLite.NET @ </w:t>
+      </w:r>
+      <w:hyperlink r:id="rId64" w:history="1">
+        <w:r>
+          <w:rPr>
+            <w:rStyle w:val="Lienhypertexte"/>
+          </w:rPr>
+          <w:t>system.data.sqlite.org</w:t>
+        </w:r>
+      </w:hyperlink>
+    </w:p>
+    <w:p>
+      <w:pPr>
+        <w:rPr>
+          <w:rStyle w:val="Lienhypertexte"/>
+        </w:rPr>
+      </w:pPr>
+      <w:r>
+        <w:rPr>
+          <w:lang w:bidi="ar-SA"/>
+        </w:rPr>
+        <w:t>SQLite Expert @</w:t>
+      </w:r>
+      <w:r>
+        <w:rPr>
+          <w:lang w:bidi="ar-SA"/>
+        </w:rPr>
+        <w:t xml:space="preserve"> </w:t>
+      </w:r>
+      <w:hyperlink r:id="rId65" w:history="1">
+        <w:r>
+          <w:rPr>
+            <w:rStyle w:val="Lienhypertexte"/>
+          </w:rPr>
+          <w:t>www.sqliteexpert.com</w:t>
+        </w:r>
+      </w:hyperlink>
+    </w:p>
+    <w:p>
+      <w:pPr>
+        <w:rPr>
+          <w:rStyle w:val="Lienhypertexte"/>
+        </w:rPr>
+      </w:pPr>
+      <w:proofErr w:type="spellStart"/>
+      <w:r>
+        <w:rPr>
+          <w:lang w:bidi="ar-SA"/>
+        </w:rPr>
+        <w:t>DbSchema</w:t>
+      </w:r>
+      <w:proofErr w:type="spellEnd"/>
+      <w:r>
+        <w:rPr>
+          <w:lang w:bidi="ar-SA"/>
+        </w:rPr>
+        <w:t xml:space="preserve"> @ </w:t>
+      </w:r>
+      <w:hyperlink r:id="rId66" w:history="1">
+        <w:r>
+          <w:rPr>
+            <w:rStyle w:val="Lienhypertexte"/>
+          </w:rPr>
+          <w:t>www.dbschema.com</w:t>
+        </w:r>
+      </w:hyperlink>
+    </w:p>
+    <w:p>
+      <w:pPr>
+        <w:pStyle w:val="Titre2"/>
+        <w:rPr>
+          <w:lang w:val="en-US"/>
+        </w:rPr>
+      </w:pPr>
+      <w:bookmarkStart w:id="33" w:name="_Toc510716951"/>
+      <w:r>
+        <w:rPr>
+          <w:lang w:val="en-US"/>
+        </w:rPr>
+        <w:t>Comments generator</w:t>
+      </w:r>
+      <w:bookmarkEnd w:id="33"/>
+    </w:p>
+    <w:p>
+      <w:pPr>
+        <w:jc w:val="left"/>
+        <w:rPr>
+          <w:rStyle w:val="Lienhypertexte"/>
+        </w:rPr>
+      </w:pPr>
+      <w:r>
+        <w:t>Atomineer Pro Documentation</w:t>
+      </w:r>
+      <w:r>
+        <w:rPr>
+          <w:spacing w:val="-3"/>
+          <w:lang w:bidi="ar-SA"/>
+        </w:rPr>
+        <w:t xml:space="preserve"> </w:t>
+      </w:r>
+      <w:r>
+        <w:rPr>
+          <w:lang w:bidi="ar-SA"/>
+        </w:rPr>
+        <w:t xml:space="preserve">@ </w:t>
+      </w:r>
+      <w:hyperlink r:id="rId67" w:history="1">
+        <w:r>
+          <w:rPr>
+            <w:rStyle w:val="Lienhypertexte"/>
+          </w:rPr>
+          <w:t>www.atomineerutils.com</w:t>
+        </w:r>
+      </w:hyperlink>
+    </w:p>
+    <w:p>
+      <w:pPr>
+        <w:pStyle w:val="Titre2"/>
+        <w:rPr>
+          <w:lang w:val="en-US"/>
+        </w:rPr>
+      </w:pPr>
+      <w:bookmarkStart w:id="34" w:name="_Toc462485255"/>
+      <w:bookmarkStart w:id="35" w:name="_Toc510716952"/>
+      <w:r>
+        <w:rPr>
+          <w:lang w:val="en-US"/>
+        </w:rPr>
+        <w:t>Documentation generator</w:t>
+      </w:r>
+      <w:bookmarkEnd w:id="34"/>
+      <w:bookmarkEnd w:id="35"/>
+    </w:p>
+    <w:p>
+      <w:pPr>
+        <w:jc w:val="left"/>
+        <w:rPr>
+          <w:rStyle w:val="Lienhypertexte"/>
+        </w:rPr>
+      </w:pPr>
+      <w:r>
+        <w:t>Sandcastle Help File Builder</w:t>
+      </w:r>
+      <w:r>
+        <w:rPr>
+          <w:spacing w:val="-3"/>
+          <w:lang w:bidi="ar-SA"/>
+        </w:rPr>
+        <w:t xml:space="preserve"> </w:t>
+      </w:r>
+      <w:r>
+        <w:rPr>
+          <w:lang w:bidi="ar-SA"/>
+        </w:rPr>
+        <w:t xml:space="preserve">@ </w:t>
+      </w:r>
+      <w:hyperlink r:id="rId68" w:history="1">
+        <w:r>
+          <w:rPr>
+            <w:rStyle w:val="Lienhypertexte"/>
+          </w:rPr>
+          <w:t>github.com/EWSoftware/SHFB</w:t>
+        </w:r>
+      </w:hyperlink>
+    </w:p>
+    <w:p>
+      <w:pPr>
+        <w:pStyle w:val="Titre2"/>
+        <w:rPr>
+          <w:lang w:val="en-US"/>
+        </w:rPr>
+      </w:pPr>
+      <w:bookmarkStart w:id="36" w:name="_Toc462485256"/>
+      <w:bookmarkStart w:id="37" w:name="_Toc510716953"/>
+      <w:r>
+        <w:rPr>
+          <w:lang w:val="en-US"/>
+        </w:rPr>
+        <w:t xml:space="preserve">Setup </w:t>
+      </w:r>
+      <w:r>
+        <w:rPr>
+          <w:lang w:val="en-US"/>
+        </w:rPr>
+        <w:t>packager</w:t>
+      </w:r>
+      <w:bookmarkEnd w:id="36"/>
+      <w:bookmarkEnd w:id="37"/>
+    </w:p>
+    <w:p>
+      <w:pPr>
+        <w:jc w:val="left"/>
+        <w:rPr>
+          <w:rStyle w:val="Lienhypertexte"/>
+        </w:rPr>
+      </w:pPr>
+      <w:r>
+        <w:rPr>
+          <w:lang w:bidi="ar-SA"/>
+        </w:rPr>
+        <w:t>Inno Setup Installer</w:t>
+      </w:r>
+      <w:r>
+        <w:rPr>
+          <w:spacing w:val="-3"/>
+          <w:lang w:bidi="ar-SA"/>
+        </w:rPr>
+        <w:t xml:space="preserve"> </w:t>
+      </w:r>
+      <w:r>
+        <w:rPr>
+          <w:lang w:bidi="ar-SA"/>
+        </w:rPr>
+        <w:t xml:space="preserve">@ </w:t>
+      </w:r>
+      <w:hyperlink r:id="rId69" w:history="1">
+        <w:r>
+          <w:rPr>
+            <w:rStyle w:val="Lienhypertexte"/>
+          </w:rPr>
+          <w:t>www.jrsoftware.org/isinfo.php</w:t>
+        </w:r>
+      </w:hyperlink>
+    </w:p>
+    <w:p>
+      <w:pPr>
+        <w:jc w:val="left"/>
+        <w:rPr>
+          <w:rStyle w:val="Lienhypertexte"/>
+        </w:rPr>
+        <w:sectPr>
+          <w:type w:val="oddPage"/>
+          <w:pgSz w:w="11906" w:h="16838" w:code="9"/>
+          <w:pgMar w:top="1418" w:right="1418" w:bottom="1418" w:left="1418" w:header="851" w:footer="851" w:gutter="0"/>
+          <w:cols w:space="708"/>
+          <w:titlePg/>
+          <w:docGrid w:linePitch="360"/>
+        </w:sectPr>
+      </w:pPr>
+    </w:p>
+    <w:p>
+      <w:pPr>
+        <w:pStyle w:val="Titre1"/>
+      </w:pPr>
+      <w:bookmarkStart w:id="38" w:name="_Toc510716954"/>
+      <w:r>
+        <w:lastRenderedPageBreak/>
+        <w:t>Project d</w:t>
+      </w:r>
+      <w:r>
+        <w:t>ocuments</w:t>
+      </w:r>
+      <w:bookmarkEnd w:id="38"/>
+    </w:p>
+    <w:p>
+      <w:pPr>
+        <w:pStyle w:val="Titre2"/>
+        <w:rPr>
+          <w:lang w:val="en-US"/>
+        </w:rPr>
+      </w:pPr>
+      <w:bookmarkStart w:id="39" w:name="_Toc510716955"/>
+      <w:r>
+        <w:rPr>
+          <w:lang w:val="en-US"/>
+        </w:rPr>
+        <w:t>G</w:t>
+      </w:r>
+      <w:r>
+        <w:rPr>
+          <w:lang w:val="en-US"/>
+        </w:rPr>
+        <w:t>uidelines</w:t>
+      </w:r>
+      <w:bookmarkEnd w:id="39"/>
+    </w:p>
+    <w:p>
+      <w:r>
+        <w:t>Software g</w:t>
+      </w:r>
+      <w:r>
+        <w:t xml:space="preserve">uidelines are </w:t>
+      </w:r>
+      <w:r>
+        <w:t xml:space="preserve">the </w:t>
+      </w:r>
+      <w:r>
+        <w:t xml:space="preserve">rules that define </w:t>
+      </w:r>
+      <w:r>
+        <w:t xml:space="preserve">how to </w:t>
+      </w:r>
+      <w:r>
+        <w:t xml:space="preserve">create </w:t>
+      </w:r>
+      <w:r>
+        <w:t>applications</w:t>
+      </w:r>
+      <w:r>
+        <w:t>.</w:t>
+      </w:r>
+    </w:p>
+    <w:p>
+      <w:pPr>
+        <w:rPr>
+          <w:spacing w:val="-2"/>
+        </w:rPr>
+      </w:pPr>
+      <w:r>
+        <w:rPr>
+          <w:spacing w:val="-2"/>
+        </w:rPr>
+        <w:t>This one is the « </w:t>
+      </w:r>
+      <w:r>
+        <w:rPr>
+          <w:spacing w:val="-2"/>
+        </w:rPr>
+        <w:t>Software</w:t>
+      </w:r>
+      <w:r>
+        <w:rPr>
+          <w:spacing w:val="-2"/>
+        </w:rPr>
+        <w:t xml:space="preserve"> </w:t>
+      </w:r>
+      <w:r>
+        <w:rPr>
+          <w:spacing w:val="-2"/>
+        </w:rPr>
+        <w:t>Development Guidelines</w:t>
+      </w:r>
+      <w:r>
+        <w:rPr>
+          <w:spacing w:val="-2"/>
+        </w:rPr>
+        <w:t> »</w:t>
+      </w:r>
+      <w:r>
+        <w:rPr>
+          <w:spacing w:val="-2"/>
+        </w:rPr>
+        <w:t>.</w:t>
+      </w:r>
+    </w:p>
+    <w:p>
+      <w:r>
+        <w:rPr>
+          <w:spacing w:val="-2"/>
+        </w:rPr>
+        <w:t xml:space="preserve">It </w:t>
+      </w:r>
+      <w:r>
+        <w:rPr>
+          <w:spacing w:val="-2"/>
+        </w:rPr>
+        <w:t>indicates technical and structural</w:t>
+      </w:r>
+      <w:r>
+        <w:t xml:space="preserve"> means used for the </w:t>
+      </w:r>
+      <w:r>
+        <w:t>production</w:t>
+      </w:r>
+      <w:r>
+        <w:t xml:space="preserve">. </w:t>
+      </w:r>
+    </w:p>
+    <w:p>
+      <w:r>
+        <w:t>T</w:t>
+      </w:r>
+      <w:r>
+        <w:t>he « </w:t>
+      </w:r>
+      <w:r>
+        <w:t xml:space="preserve">Software </w:t>
+      </w:r>
+      <w:r>
+        <w:t>M</w:t>
+      </w:r>
+      <w:r>
+        <w:t xml:space="preserve">ethodology </w:t>
+      </w:r>
+      <w:r>
+        <w:t>G</w:t>
+      </w:r>
+      <w:r>
+        <w:t>uidelines »</w:t>
+      </w:r>
+      <w:r>
+        <w:t xml:space="preserve"> </w:t>
+      </w:r>
+      <w:r>
+        <w:t xml:space="preserve">indicates </w:t>
+      </w:r>
+      <w:r>
+        <w:t xml:space="preserve">executive </w:t>
+      </w:r>
+      <w:r>
+        <w:t>and functional</w:t>
+      </w:r>
+      <w:r>
+        <w:t xml:space="preserve"> processes</w:t>
+      </w:r>
+      <w:r>
+        <w:t>.</w:t>
+      </w:r>
+    </w:p>
+    <w:p>
+      <w:r>
+        <w:t>Some others can be made like one for user interfaces or robots.</w:t>
+      </w:r>
+    </w:p>
+    <w:p>
+      <w:r>
+        <w:t>They both take part in the « Software Manufacturing Guidelines »</w:t>
+      </w:r>
+      <w:r>
+        <w:t xml:space="preserve"> package</w:t>
+      </w:r>
+      <w:r>
+        <w:t>.</w:t>
+      </w:r>
+    </w:p>
+    <w:p>
+      <w:r>
+        <w:t>They are used to establish documents related to a specific project.</w:t>
+      </w:r>
+    </w:p>
+    <w:p>
+      <w:pPr>
+        <w:jc w:val="left"/>
+      </w:pPr>
+      <w:r>
+        <w:t xml:space="preserve">The </w:t>
+      </w:r>
+      <w:r>
+        <w:t>d</w:t>
+      </w:r>
+      <w:r>
+        <w:rPr>
+          <w:spacing w:val="-2"/>
+        </w:rPr>
+        <w:t xml:space="preserve">evelopment </w:t>
+      </w:r>
+      <w:r>
+        <w:rPr>
+          <w:spacing w:val="-2"/>
+        </w:rPr>
+        <w:t>g</w:t>
+      </w:r>
+      <w:r>
+        <w:rPr>
+          <w:spacing w:val="-2"/>
+        </w:rPr>
+        <w:t>uidelines</w:t>
+      </w:r>
+      <w:r>
+        <w:t xml:space="preserve"> </w:t>
+      </w:r>
+      <w:r>
+        <w:t>should be used with consistency within an organization.</w:t>
+      </w:r>
+    </w:p>
+    <w:p>
+      <w:pPr>
+        <w:jc w:val="left"/>
+      </w:pPr>
+      <w:r>
+        <w:t xml:space="preserve">The </w:t>
+      </w:r>
+      <w:r>
+        <w:t>m</w:t>
+      </w:r>
+      <w:r>
+        <w:t xml:space="preserve">ethodology </w:t>
+      </w:r>
+      <w:r>
+        <w:t>g</w:t>
+      </w:r>
+      <w:r>
+        <w:t>uidelines</w:t>
+      </w:r>
+      <w:r>
+        <w:t xml:space="preserve"> </w:t>
+      </w:r>
+      <w:r>
+        <w:t xml:space="preserve">may vary depending on </w:t>
+      </w:r>
+      <w:r>
+        <w:t xml:space="preserve">the </w:t>
+      </w:r>
+      <w:r>
+        <w:t>needs.</w:t>
+      </w:r>
+    </w:p>
+    <w:p>
+      <w:r>
+        <w:t>The nomenclature set forth below is currently used by the author.</w:t>
+      </w:r>
+      <w:r>
+        <w:t xml:space="preserve"> </w:t>
+      </w:r>
+    </w:p>
+    <w:p>
+      <w:pPr>
+        <w:pStyle w:val="Titre2"/>
+        <w:rPr>
+          <w:lang w:val="en-US"/>
+        </w:rPr>
+      </w:pPr>
+      <w:bookmarkStart w:id="40" w:name="_Toc510716956"/>
+      <w:r>
+        <w:rPr>
+          <w:lang w:val="en-US"/>
+        </w:rPr>
+        <w:t>Global specification</w:t>
+      </w:r>
+      <w:bookmarkEnd w:id="40"/>
+    </w:p>
+    <w:p>
+      <w:r>
+        <w:t>This is the document</w:t>
+      </w:r>
+      <w:r>
+        <w:t xml:space="preserve"> </w:t>
+      </w:r>
+      <w:r>
+        <w:t xml:space="preserve">for the project </w:t>
+      </w:r>
+      <w:r>
+        <w:t xml:space="preserve">goals </w:t>
+      </w:r>
+      <w:r>
+        <w:t>with legal-contract and links:</w:t>
+      </w:r>
+    </w:p>
+    <w:p>
+      <w:pPr>
+        <w:pStyle w:val="Paragraphedeliste"/>
+        <w:numPr>
+          <w:ilvl w:val="0"/>
+          <w:numId w:val="24"/>
+        </w:numPr>
+        <w:ind w:left="283"/>
+      </w:pPr>
+      <w:r>
+        <w:t>The « Project C</w:t>
+      </w:r>
+      <w:r>
+        <w:t xml:space="preserve">harter » </w:t>
+      </w:r>
+      <w:r>
+        <w:t xml:space="preserve">describes </w:t>
+      </w:r>
+      <w:r>
+        <w:t>for who,</w:t>
+      </w:r>
+      <w:r>
+        <w:t xml:space="preserve"> why and how exists the product</w:t>
+      </w:r>
+      <w:r>
+        <w:t xml:space="preserve">. </w:t>
+      </w:r>
+    </w:p>
+    <w:p>
+      <w:pPr>
+        <w:pStyle w:val="Paragraphedeliste"/>
+        <w:numPr>
+          <w:ilvl w:val="0"/>
+          <w:numId w:val="31"/>
+        </w:numPr>
+        <w:ind w:left="566"/>
+      </w:pPr>
+      <w:r>
+        <w:t xml:space="preserve">Who are </w:t>
+      </w:r>
+      <w:r>
+        <w:t xml:space="preserve">the </w:t>
+      </w:r>
+      <w:r>
+        <w:t>p</w:t>
+      </w:r>
+      <w:r>
+        <w:t>roject owner</w:t>
+      </w:r>
+      <w:r>
+        <w:t>s</w:t>
+      </w:r>
+      <w:r>
+        <w:t xml:space="preserve"> and </w:t>
+      </w:r>
+      <w:r>
+        <w:t>users?</w:t>
+      </w:r>
+    </w:p>
+    <w:p>
+      <w:pPr>
+        <w:pStyle w:val="Paragraphedeliste"/>
+        <w:numPr>
+          <w:ilvl w:val="0"/>
+          <w:numId w:val="31"/>
+        </w:numPr>
+        <w:ind w:left="566"/>
+        <w:rPr>
+          <w:spacing w:val="-1"/>
+        </w:rPr>
+      </w:pPr>
+      <w:r>
+        <w:rPr>
+          <w:spacing w:val="-1"/>
+        </w:rPr>
+        <w:t xml:space="preserve">What is a simple and </w:t>
+      </w:r>
+      <w:r>
+        <w:rPr>
+          <w:spacing w:val="-1"/>
+        </w:rPr>
+        <w:t>sketchy description of domain</w:t>
+      </w:r>
+      <w:r>
+        <w:rPr>
+          <w:spacing w:val="-1"/>
+        </w:rPr>
+        <w:t>s</w:t>
+      </w:r>
+      <w:r>
+        <w:rPr>
+          <w:spacing w:val="-1"/>
+        </w:rPr>
+        <w:t xml:space="preserve">, </w:t>
+      </w:r>
+      <w:r>
+        <w:rPr>
+          <w:spacing w:val="-1"/>
+        </w:rPr>
+        <w:t>p</w:t>
+      </w:r>
+      <w:r>
+        <w:rPr>
+          <w:spacing w:val="-1"/>
+        </w:rPr>
+        <w:t>roblems and goals</w:t>
+      </w:r>
+      <w:r>
+        <w:rPr>
+          <w:spacing w:val="-1"/>
+        </w:rPr>
+        <w:t>?</w:t>
+      </w:r>
+    </w:p>
+    <w:p>
+      <w:pPr>
+        <w:pStyle w:val="Paragraphedeliste"/>
+        <w:numPr>
+          <w:ilvl w:val="0"/>
+          <w:numId w:val="31"/>
+        </w:numPr>
+        <w:ind w:left="566"/>
+      </w:pPr>
+      <w:r>
+        <w:t>What is the overall direction of the project?</w:t>
+      </w:r>
+    </w:p>
+    <w:p>
+      <w:pPr>
+        <w:pStyle w:val="Paragraphedeliste"/>
+        <w:numPr>
+          <w:ilvl w:val="0"/>
+          <w:numId w:val="31"/>
+        </w:numPr>
+        <w:ind w:left="566"/>
+      </w:pPr>
+      <w:r>
+        <w:t xml:space="preserve">What are the </w:t>
+      </w:r>
+      <w:r>
+        <w:t xml:space="preserve">papers </w:t>
+      </w:r>
+      <w:r>
+        <w:t>to produce?</w:t>
+      </w:r>
+    </w:p>
+    <w:p>
+      <w:pPr>
+        <w:pStyle w:val="Paragraphedeliste"/>
+        <w:numPr>
+          <w:ilvl w:val="0"/>
+          <w:numId w:val="31"/>
+        </w:numPr>
+        <w:ind w:left="566"/>
+      </w:pPr>
+      <w:r>
+        <w:t>What is the first estimation of means and timings?</w:t>
+      </w:r>
+    </w:p>
+    <w:p>
+      <w:pPr>
+        <w:pStyle w:val="Titre2"/>
+        <w:rPr>
+          <w:lang w:val="en-US"/>
+        </w:rPr>
+      </w:pPr>
+      <w:bookmarkStart w:id="41" w:name="_Toc510716957"/>
+      <w:r>
+        <w:rPr>
+          <w:lang w:val="en-US"/>
+        </w:rPr>
+        <w:t>Overall realization</w:t>
+      </w:r>
+      <w:bookmarkEnd w:id="41"/>
+    </w:p>
+    <w:p>
+      <w:r>
+        <w:t>This is the documents set for the project implementation:</w:t>
+      </w:r>
+    </w:p>
+    <w:p>
+      <w:pPr>
+        <w:pStyle w:val="Paragraphedeliste"/>
+        <w:numPr>
+          <w:ilvl w:val="0"/>
+          <w:numId w:val="11"/>
+        </w:numPr>
+        <w:ind w:left="283"/>
+      </w:pPr>
+      <w:r>
+        <w:t xml:space="preserve">The « Application </w:t>
+      </w:r>
+      <w:r>
+        <w:t>R</w:t>
+      </w:r>
+      <w:r>
+        <w:t>eference » describes how is constructed and deployed the program to achieve</w:t>
+      </w:r>
+      <w:r>
+        <w:t xml:space="preserve"> </w:t>
+      </w:r>
+      <w:r>
+        <w:t xml:space="preserve">the « Project charter ». </w:t>
+      </w:r>
+    </w:p>
+    <w:p>
+      <w:pPr>
+        <w:pStyle w:val="Paragraphedeliste"/>
+        <w:numPr>
+          <w:ilvl w:val="0"/>
+          <w:numId w:val="11"/>
+        </w:numPr>
+        <w:ind w:left="283"/>
+        <w:rPr>
+          <w:spacing w:val="-3"/>
+        </w:rPr>
+      </w:pPr>
+      <w:r>
+        <w:rPr>
+          <w:spacing w:val="-3"/>
+        </w:rPr>
+        <w:t>The « </w:t>
+      </w:r>
+      <w:r>
+        <w:rPr>
+          <w:spacing w:val="-3"/>
+        </w:rPr>
+        <w:t>Design</w:t>
+      </w:r>
+      <w:r>
+        <w:rPr>
+          <w:spacing w:val="-3"/>
+        </w:rPr>
+        <w:t>er Diagram R</w:t>
+      </w:r>
+      <w:r>
+        <w:rPr>
+          <w:spacing w:val="-3"/>
+        </w:rPr>
+        <w:t>eference » describes the organization of models</w:t>
+      </w:r>
+      <w:r>
+        <w:rPr>
+          <w:spacing w:val="-3"/>
+        </w:rPr>
+        <w:t xml:space="preserve"> and packages</w:t>
+      </w:r>
+      <w:r>
+        <w:rPr>
+          <w:spacing w:val="-3"/>
+        </w:rPr>
+        <w:t>.</w:t>
+      </w:r>
+    </w:p>
+    <w:p>
+      <w:pPr>
+        <w:pStyle w:val="Paragraphedeliste"/>
+        <w:numPr>
+          <w:ilvl w:val="0"/>
+          <w:numId w:val="11"/>
+        </w:numPr>
+        <w:ind w:left="283"/>
+      </w:pPr>
+      <w:r>
+        <w:t>The « </w:t>
+      </w:r>
+      <w:r>
+        <w:t xml:space="preserve">Developer </w:t>
+      </w:r>
+      <w:r>
+        <w:t xml:space="preserve">Data Processing </w:t>
+      </w:r>
+      <w:r>
+        <w:rPr>
+          <w:spacing w:val="-3"/>
+        </w:rPr>
+        <w:t>Reference </w:t>
+      </w:r>
+      <w:r>
+        <w:t xml:space="preserve">» describes </w:t>
+      </w:r>
+      <w:r>
+        <w:t xml:space="preserve">physical </w:t>
+      </w:r>
+      <w:r>
+        <w:t xml:space="preserve">schemas of </w:t>
+      </w:r>
+      <w:r>
+        <w:t xml:space="preserve">classes with development help files </w:t>
+      </w:r>
+      <w:r>
+        <w:t xml:space="preserve">and database tables </w:t>
+      </w:r>
+      <w:r>
+        <w:t xml:space="preserve">with generation scripts </w:t>
+      </w:r>
+      <w:r>
+        <w:t xml:space="preserve">as well as </w:t>
+      </w:r>
+      <w:r>
+        <w:t>code algorithms and procedures-triggers</w:t>
+      </w:r>
+      <w:r>
+        <w:t>.</w:t>
+      </w:r>
+    </w:p>
+    <w:p>
+      <w:pPr>
+        <w:pStyle w:val="Paragraphedeliste"/>
+        <w:numPr>
+          <w:ilvl w:val="0"/>
+          <w:numId w:val="11"/>
+        </w:numPr>
+        <w:ind w:left="283"/>
+      </w:pPr>
+      <w:r>
+        <w:t xml:space="preserve">The « UI </w:t>
+      </w:r>
+      <w:r>
+        <w:t>R</w:t>
+      </w:r>
+      <w:r>
+        <w:t>eference » describes how are managed the interactions between users and computers by using keyboard, mouse</w:t>
+      </w:r>
+      <w:r>
+        <w:t xml:space="preserve">, phone, etc. </w:t>
+      </w:r>
+      <w:r>
+        <w:t xml:space="preserve">and </w:t>
+      </w:r>
+      <w:r>
+        <w:t>screen</w:t>
+      </w:r>
+      <w:r>
+        <w:t>s</w:t>
+      </w:r>
+      <w:r>
+        <w:t>, windows,</w:t>
+      </w:r>
+      <w:r>
+        <w:t xml:space="preserve"> controls, etc</w:t>
+      </w:r>
+      <w:r>
+        <w:t>.</w:t>
+      </w:r>
+    </w:p>
+    <w:p>
+      <w:pPr>
+        <w:pStyle w:val="Titre2"/>
+        <w:rPr>
+          <w:lang w:val="en-US"/>
+        </w:rPr>
+      </w:pPr>
+      <w:bookmarkStart w:id="42" w:name="_Toc510716958"/>
+      <w:r>
+        <w:rPr>
+          <w:lang w:val="en-US"/>
+        </w:rPr>
+        <w:lastRenderedPageBreak/>
+        <w:t>High-level design</w:t>
+      </w:r>
+      <w:r>
+        <w:rPr>
+          <w:lang w:val="en-US"/>
+        </w:rPr>
+        <w:t xml:space="preserve"> for </w:t>
+      </w:r>
+      <w:r>
+        <w:rPr>
+          <w:lang w:val="en-US"/>
+        </w:rPr>
+        <w:t>function</w:t>
+      </w:r>
+      <w:r>
+        <w:rPr>
+          <w:lang w:val="en-US"/>
+        </w:rPr>
+        <w:t>s</w:t>
+      </w:r>
+      <w:bookmarkEnd w:id="42"/>
+    </w:p>
+    <w:p>
+      <w:r>
+        <w:t xml:space="preserve">This is the </w:t>
+      </w:r>
+      <w:r>
+        <w:t xml:space="preserve">documents set for </w:t>
+      </w:r>
+      <w:r>
+        <w:t xml:space="preserve">the </w:t>
+      </w:r>
+      <w:r>
+        <w:t xml:space="preserve">project elaboration with </w:t>
+      </w:r>
+      <w:r>
+        <w:t>a</w:t>
+      </w:r>
+      <w:r>
+        <w:t>nalysis</w:t>
+      </w:r>
+      <w:r>
+        <w:t xml:space="preserve"> </w:t>
+      </w:r>
+      <w:r>
+        <w:t xml:space="preserve">and </w:t>
+      </w:r>
+      <w:r>
+        <w:t xml:space="preserve">conceptual </w:t>
+      </w:r>
+      <w:r>
+        <w:t>modeling</w:t>
+      </w:r>
+      <w:r>
+        <w:t>:</w:t>
+      </w:r>
+    </w:p>
+    <w:p>
+      <w:pPr>
+        <w:pStyle w:val="Paragraphedeliste"/>
+        <w:numPr>
+          <w:ilvl w:val="0"/>
+          <w:numId w:val="11"/>
+        </w:numPr>
+        <w:ind w:left="284" w:hanging="284"/>
+      </w:pPr>
+      <w:r>
+        <w:t>The « U</w:t>
+      </w:r>
+      <w:r>
+        <w:t>se case</w:t>
+      </w:r>
+      <w:r>
+        <w:t>s</w:t>
+      </w:r>
+      <w:r>
+        <w:t xml:space="preserve"> </w:t>
+      </w:r>
+      <w:r>
+        <w:t>Reference </w:t>
+      </w:r>
+      <w:r>
+        <w:t>»</w:t>
+      </w:r>
+      <w:r>
+        <w:t xml:space="preserve"> </w:t>
+      </w:r>
+      <w:r>
+        <w:t xml:space="preserve">describes </w:t>
+      </w:r>
+      <w:r>
+        <w:t xml:space="preserve">stories and diagrams that describe </w:t>
+      </w:r>
+      <w:r>
+        <w:t xml:space="preserve">actors and scenarios </w:t>
+      </w:r>
+      <w:r>
+        <w:t xml:space="preserve">acting on activities </w:t>
+      </w:r>
+      <w:r>
+        <w:t>of the domain.</w:t>
+      </w:r>
+    </w:p>
+    <w:p>
+      <w:pPr>
+        <w:pStyle w:val="Paragraphedeliste"/>
+        <w:numPr>
+          <w:ilvl w:val="0"/>
+          <w:numId w:val="11"/>
+        </w:numPr>
+        <w:ind w:left="283"/>
+      </w:pPr>
+      <w:r>
+        <w:t xml:space="preserve">The « Communication </w:t>
+      </w:r>
+      <w:r>
+        <w:t>Reference </w:t>
+      </w:r>
+      <w:r>
+        <w:t xml:space="preserve">» </w:t>
+      </w:r>
+      <w:r>
+        <w:t xml:space="preserve">describes </w:t>
+      </w:r>
+      <w:r>
+        <w:t>how actors exist as scenarios.</w:t>
+      </w:r>
+    </w:p>
+    <w:p>
+      <w:pPr>
+        <w:pStyle w:val="Paragraphedeliste"/>
+        <w:numPr>
+          <w:ilvl w:val="0"/>
+          <w:numId w:val="11"/>
+        </w:numPr>
+        <w:ind w:left="283"/>
+      </w:pPr>
+      <w:r>
+        <w:t xml:space="preserve">The « Activity </w:t>
+      </w:r>
+      <w:r>
+        <w:t>Reference </w:t>
+      </w:r>
+      <w:r>
+        <w:t xml:space="preserve">» </w:t>
+      </w:r>
+      <w:r>
+        <w:t xml:space="preserve">describes </w:t>
+      </w:r>
+      <w:r>
+        <w:t xml:space="preserve">the </w:t>
+      </w:r>
+      <w:r>
+        <w:t>dynamic view of use cases.</w:t>
+      </w:r>
+    </w:p>
+    <w:p>
+      <w:pPr>
+        <w:pStyle w:val="Paragraphedeliste"/>
+        <w:numPr>
+          <w:ilvl w:val="0"/>
+          <w:numId w:val="11"/>
+        </w:numPr>
+        <w:ind w:left="283"/>
+      </w:pPr>
+      <w:r>
+        <w:t xml:space="preserve">The « Sequence </w:t>
+      </w:r>
+      <w:r>
+        <w:t>Reference </w:t>
+      </w:r>
+      <w:r>
+        <w:t xml:space="preserve">» </w:t>
+      </w:r>
+      <w:r>
+        <w:t xml:space="preserve">describes </w:t>
+      </w:r>
+      <w:r>
+        <w:t>how activities exist as scenarios.</w:t>
+      </w:r>
+    </w:p>
+    <w:p>
+      <w:pPr>
+        <w:pStyle w:val="Titre2"/>
+        <w:rPr>
+          <w:lang w:val="en-US"/>
+        </w:rPr>
+      </w:pPr>
+      <w:bookmarkStart w:id="43" w:name="_Toc510716959"/>
+      <w:r>
+        <w:rPr>
+          <w:lang w:val="en-US"/>
+        </w:rPr>
+        <w:t>Low-level design</w:t>
+      </w:r>
+      <w:r>
+        <w:rPr>
+          <w:lang w:val="en-US"/>
+        </w:rPr>
+        <w:t xml:space="preserve"> </w:t>
+      </w:r>
+      <w:r>
+        <w:rPr>
+          <w:lang w:val="en-US"/>
+        </w:rPr>
+        <w:t>for s</w:t>
+      </w:r>
+      <w:r>
+        <w:rPr>
+          <w:lang w:val="en-US"/>
+        </w:rPr>
+        <w:t>tructure</w:t>
+      </w:r>
+      <w:r>
+        <w:rPr>
+          <w:lang w:val="en-US"/>
+        </w:rPr>
+        <w:t>s</w:t>
+      </w:r>
+      <w:bookmarkEnd w:id="43"/>
+    </w:p>
+    <w:p>
+      <w:r>
+        <w:t xml:space="preserve">This is the </w:t>
+      </w:r>
+      <w:r>
+        <w:t xml:space="preserve">documents set for the project construction with technical and </w:t>
+      </w:r>
+      <w:r>
+        <w:t xml:space="preserve">physical </w:t>
+      </w:r>
+      <w:r>
+        <w:t>m</w:t>
+      </w:r>
+      <w:r>
+        <w:t>odeling</w:t>
+      </w:r>
+      <w:r>
+        <w:t>:</w:t>
+      </w:r>
+    </w:p>
+    <w:p>
+      <w:pPr>
+        <w:pStyle w:val="Paragraphedeliste"/>
+        <w:numPr>
+          <w:ilvl w:val="0"/>
+          <w:numId w:val="11"/>
+        </w:numPr>
+        <w:ind w:left="284" w:hanging="284"/>
+      </w:pPr>
+      <w:r>
+        <w:t>The « Deployment Reference </w:t>
+      </w:r>
+      <w:r>
+        <w:t xml:space="preserve">» </w:t>
+      </w:r>
+      <w:r>
+        <w:t xml:space="preserve">describes </w:t>
+      </w:r>
+      <w:r>
+        <w:t>how to install the product.</w:t>
+      </w:r>
+    </w:p>
+    <w:p>
+      <w:pPr>
+        <w:pStyle w:val="Paragraphedeliste"/>
+        <w:numPr>
+          <w:ilvl w:val="0"/>
+          <w:numId w:val="11"/>
+        </w:numPr>
+        <w:ind w:left="283"/>
+      </w:pPr>
+      <w:r>
+        <w:t xml:space="preserve">The « Component </w:t>
+      </w:r>
+      <w:r>
+        <w:t>Reference </w:t>
+      </w:r>
+      <w:r>
+        <w:t xml:space="preserve">» </w:t>
+      </w:r>
+      <w:r>
+        <w:t xml:space="preserve">describes </w:t>
+      </w:r>
+      <w:r>
+        <w:t>the combination of components.</w:t>
+      </w:r>
+    </w:p>
+    <w:p>
+      <w:pPr>
+        <w:pStyle w:val="Paragraphedeliste"/>
+        <w:numPr>
+          <w:ilvl w:val="0"/>
+          <w:numId w:val="11"/>
+        </w:numPr>
+        <w:ind w:left="284" w:hanging="284"/>
+      </w:pPr>
+      <w:r>
+        <w:t>The « </w:t>
+      </w:r>
+      <w:r>
+        <w:t>Class</w:t>
+      </w:r>
+      <w:r>
+        <w:t xml:space="preserve"> </w:t>
+      </w:r>
+      <w:r>
+        <w:t>Reference </w:t>
+      </w:r>
+      <w:r>
+        <w:t>»</w:t>
+      </w:r>
+      <w:r>
+        <w:t xml:space="preserve"> </w:t>
+      </w:r>
+      <w:r>
+        <w:t xml:space="preserve">describes </w:t>
+      </w:r>
+      <w:r>
+        <w:t xml:space="preserve">abstraction </w:t>
+      </w:r>
+      <w:r>
+        <w:t xml:space="preserve">of things from </w:t>
+      </w:r>
+      <w:r>
+        <w:t>the domain.</w:t>
+      </w:r>
+    </w:p>
+    <w:p>
+      <w:pPr>
+        <w:pStyle w:val="Paragraphedeliste"/>
+        <w:numPr>
+          <w:ilvl w:val="0"/>
+          <w:numId w:val="11"/>
+        </w:numPr>
+        <w:ind w:left="284" w:hanging="284"/>
+      </w:pPr>
+      <w:r>
+        <w:t xml:space="preserve">The « Object </w:t>
+      </w:r>
+      <w:r>
+        <w:t>Reference </w:t>
+      </w:r>
+      <w:r>
+        <w:t xml:space="preserve">» </w:t>
+      </w:r>
+      <w:r>
+        <w:t xml:space="preserve">describes </w:t>
+      </w:r>
+      <w:r>
+        <w:t>how class instances exist as living entities.</w:t>
+      </w:r>
+    </w:p>
+    <w:p>
+      <w:pPr>
+        <w:pStyle w:val="Paragraphedeliste"/>
+        <w:numPr>
+          <w:ilvl w:val="0"/>
+          <w:numId w:val="11"/>
+        </w:numPr>
+        <w:ind w:left="284" w:hanging="284"/>
+      </w:pPr>
+      <w:r>
+        <w:t xml:space="preserve">The « Collaboration </w:t>
+      </w:r>
+      <w:r>
+        <w:t>Reference </w:t>
+      </w:r>
+      <w:r>
+        <w:t>» in</w:t>
+      </w:r>
+      <w:r>
+        <w:t xml:space="preserve"> describes h</w:t>
+      </w:r>
+      <w:r>
+        <w:t>ow objects interact.</w:t>
+      </w:r>
+    </w:p>
+    <w:p>
+      <w:pPr>
+        <w:pStyle w:val="Paragraphedeliste"/>
+        <w:numPr>
+          <w:ilvl w:val="0"/>
+          <w:numId w:val="11"/>
+        </w:numPr>
+        <w:ind w:left="284" w:hanging="284"/>
+      </w:pPr>
+      <w:r>
+        <w:t xml:space="preserve">The « State </w:t>
+      </w:r>
+      <w:r>
+        <w:t>Reference </w:t>
+      </w:r>
+      <w:r>
+        <w:t xml:space="preserve">» </w:t>
+      </w:r>
+      <w:r>
+        <w:t xml:space="preserve">describes </w:t>
+      </w:r>
+      <w:r>
+        <w:t xml:space="preserve">the </w:t>
+      </w:r>
+      <w:r>
+        <w:t xml:space="preserve">comportment of </w:t>
+      </w:r>
+      <w:r>
+        <w:t>objects according to scenario</w:t>
+      </w:r>
+      <w:r>
+        <w:t>.</w:t>
+      </w:r>
+    </w:p>
+    <w:p>
+      <w:pPr>
+        <w:pStyle w:val="Paragraphedeliste"/>
+        <w:numPr>
+          <w:ilvl w:val="0"/>
+          <w:numId w:val="11"/>
+        </w:numPr>
+        <w:ind w:left="284" w:hanging="284"/>
+      </w:pPr>
+      <w:r>
+        <w:t xml:space="preserve">The « DB </w:t>
+      </w:r>
+      <w:r>
+        <w:t>Reference </w:t>
+      </w:r>
+      <w:r>
+        <w:t xml:space="preserve">» </w:t>
+      </w:r>
+      <w:r>
+        <w:t xml:space="preserve">describes </w:t>
+      </w:r>
+      <w:r>
+        <w:t>tables and schemas if necessary.</w:t>
+      </w:r>
+    </w:p>
+    <w:p>
+      <w:pPr>
+        <w:pStyle w:val="Titre2"/>
+        <w:rPr>
+          <w:lang w:val="en-US"/>
+        </w:rPr>
+      </w:pPr>
+      <w:bookmarkStart w:id="44" w:name="_Toc510716960"/>
+      <w:r>
+        <w:rPr>
+          <w:lang w:val="en-US"/>
+        </w:rPr>
+        <w:t>User documentation</w:t>
+      </w:r>
+      <w:bookmarkEnd w:id="44"/>
+    </w:p>
+    <w:p>
+      <w:r>
+        <w:t>This is the documents set for the users:</w:t>
+      </w:r>
+    </w:p>
+    <w:p>
+      <w:pPr>
+        <w:pStyle w:val="Paragraphedeliste"/>
+        <w:numPr>
+          <w:ilvl w:val="0"/>
+          <w:numId w:val="12"/>
+        </w:numPr>
+        <w:ind w:left="283"/>
+      </w:pPr>
+      <w:r>
+        <w:t>The «</w:t>
+      </w:r>
+      <w:r>
+        <w:t> </w:t>
+      </w:r>
+      <w:r>
+        <w:t xml:space="preserve">User </w:t>
+      </w:r>
+      <w:r>
+        <w:t>Manual </w:t>
+      </w:r>
+      <w:r>
+        <w:t>» is the traditional installation and usage guide.</w:t>
+      </w:r>
+    </w:p>
+    <w:p>
+      <w:pPr>
+        <w:pStyle w:val="Paragraphedeliste"/>
+        <w:numPr>
+          <w:ilvl w:val="0"/>
+          <w:numId w:val="12"/>
+        </w:numPr>
+        <w:ind w:left="283"/>
+      </w:pPr>
+      <w:r>
+        <w:t xml:space="preserve">The « Quick </w:t>
+      </w:r>
+      <w:r>
+        <w:t>Start Guide </w:t>
+      </w:r>
+      <w:r>
+        <w:t>» is the conventional summary of the user manual.</w:t>
+      </w:r>
+    </w:p>
+    <w:p>
+      <w:pPr>
+        <w:pStyle w:val="Paragraphedeliste"/>
+        <w:numPr>
+          <w:ilvl w:val="0"/>
+          <w:numId w:val="12"/>
+        </w:numPr>
+        <w:ind w:left="283"/>
+      </w:pPr>
+      <w:r>
+        <w:t xml:space="preserve">The « Troubleshooting </w:t>
+      </w:r>
+      <w:r>
+        <w:t>Reference </w:t>
+      </w:r>
+      <w:r>
+        <w:t>» indicates what to do if the program does not do the user want. It includes correcting the flow of operations in case of mistakes and actions to take in case of error message or even system crash as well as how to repairing data and executable files.</w:t>
+      </w:r>
     </w:p>
     <w:p>
       <w:pPr>
@@ -9145,1053 +11428,274 @@
           <w:lang w:val="en-US"/>
         </w:rPr>
       </w:pPr>
-      <w:bookmarkStart w:id="22" w:name="_Toc510716945"/>
+      <w:bookmarkStart w:id="45" w:name="_Toc510716961"/>
       <w:r>
         <w:rPr>
           <w:lang w:val="en-US"/>
         </w:rPr>
         <w:lastRenderedPageBreak/>
-        <w:t>Image processor</w:t>
-      </w:r>
-      <w:bookmarkEnd w:id="21"/>
-      <w:bookmarkEnd w:id="22"/>
-    </w:p>
-    <w:p>
-      <w:pPr>
-        <w:jc w:val="left"/>
-        <w:rPr>
-          <w:rStyle w:val="Lienhypertexte"/>
-        </w:rPr>
-      </w:pPr>
-      <w:r>
-        <w:rPr>
-          <w:lang w:bidi="ar-SA"/>
-        </w:rPr>
-        <w:t>XnView</w:t>
-      </w:r>
-      <w:r>
-        <w:rPr>
-          <w:spacing w:val="-3"/>
-          <w:lang w:bidi="ar-SA"/>
-        </w:rPr>
-        <w:t xml:space="preserve"> </w:t>
-      </w:r>
-      <w:r>
-        <w:rPr>
-          <w:lang w:bidi="ar-SA"/>
-        </w:rPr>
-        <w:t xml:space="preserve">@ </w:t>
-      </w:r>
-      <w:hyperlink r:id="rId41" w:history="1">
-        <w:r>
-          <w:rPr>
-            <w:rStyle w:val="Lienhypertexte"/>
-          </w:rPr>
-          <w:t>www.xnview.com</w:t>
-        </w:r>
-      </w:hyperlink>
-    </w:p>
-    <w:p>
-      <w:pPr>
-        <w:jc w:val="left"/>
-        <w:rPr>
-          <w:rStyle w:val="Lienhypertexte"/>
-        </w:rPr>
-      </w:pPr>
-      <w:r>
-        <w:rPr>
-          <w:lang w:bidi="ar-SA"/>
-        </w:rPr>
-        <w:t>Axialis Icon Workshop</w:t>
-      </w:r>
-      <w:r>
-        <w:rPr>
-          <w:spacing w:val="-3"/>
-          <w:lang w:bidi="ar-SA"/>
-        </w:rPr>
-        <w:t xml:space="preserve"> </w:t>
-      </w:r>
-      <w:r>
-        <w:rPr>
-          <w:lang w:bidi="ar-SA"/>
-        </w:rPr>
-        <w:t xml:space="preserve">@ </w:t>
-      </w:r>
-      <w:hyperlink r:id="rId42" w:history="1">
-        <w:r>
-          <w:rPr>
-            <w:rStyle w:val="Lienhypertexte"/>
-          </w:rPr>
-          <w:t>www.axialis.com/iconworkshop</w:t>
-        </w:r>
-      </w:hyperlink>
-    </w:p>
-    <w:p>
-      <w:pPr>
-        <w:jc w:val="left"/>
-        <w:rPr>
-          <w:rStyle w:val="Lienhypertexte"/>
-          <w:rFonts w:asciiTheme="minorHAnsi" w:hAnsiTheme="minorHAnsi" w:cstheme="minorBidi"/>
-          <w:noProof w:val="0"/>
-          <w:sz w:val="24"/>
-          <w:lang w:bidi="ar-SA"/>
-        </w:rPr>
-      </w:pPr>
-      <w:r>
-        <w:rPr>
-          <w:lang w:bidi="ar-SA"/>
-        </w:rPr>
-        <w:t>GIMP</w:t>
-      </w:r>
-      <w:r>
-        <w:rPr>
-          <w:spacing w:val="-3"/>
-          <w:lang w:bidi="ar-SA"/>
-        </w:rPr>
-        <w:t xml:space="preserve"> </w:t>
-      </w:r>
-      <w:r>
-        <w:rPr>
-          <w:lang w:bidi="ar-SA"/>
-        </w:rPr>
-        <w:t xml:space="preserve">@ </w:t>
-      </w:r>
-      <w:hyperlink r:id="rId43" w:history="1">
-        <w:r>
-          <w:rPr>
-            <w:rStyle w:val="Lienhypertexte"/>
-          </w:rPr>
-          <w:t>www.gimp.org</w:t>
-        </w:r>
-      </w:hyperlink>
-    </w:p>
-    <w:p>
-      <w:pPr>
-        <w:pStyle w:val="Titre2"/>
-        <w:rPr>
-          <w:lang w:val="en-US"/>
-        </w:rPr>
-      </w:pPr>
-      <w:bookmarkStart w:id="23" w:name="_Toc462485249"/>
-      <w:bookmarkStart w:id="24" w:name="_Toc510716946"/>
-      <w:r>
-        <w:rPr>
-          <w:lang w:val="en-US"/>
-        </w:rPr>
-        <w:t>Diagram designer</w:t>
-      </w:r>
-      <w:bookmarkEnd w:id="23"/>
-      <w:bookmarkEnd w:id="24"/>
-    </w:p>
-    <w:p>
-      <w:pPr>
-        <w:jc w:val="left"/>
-        <w:rPr>
-          <w:rStyle w:val="Lienhypertexte"/>
-        </w:rPr>
-      </w:pPr>
-      <w:r>
-        <w:t xml:space="preserve">Software Ideas </w:t>
-      </w:r>
-      <w:r>
-        <w:t>Modeler</w:t>
-      </w:r>
-      <w:r>
-        <w:t xml:space="preserve"> </w:t>
-      </w:r>
-      <w:r>
-        <w:rPr>
-          <w:spacing w:val="-3"/>
-          <w:lang w:bidi="ar-SA"/>
-        </w:rPr>
-        <w:t>@</w:t>
-      </w:r>
-      <w:r>
-        <w:rPr>
-          <w:lang w:bidi="ar-SA"/>
-        </w:rPr>
-        <w:t xml:space="preserve"> </w:t>
-      </w:r>
-      <w:hyperlink r:id="rId44" w:history="1">
-        <w:r>
-          <w:rPr>
-            <w:rStyle w:val="Lienhypertexte"/>
-          </w:rPr>
-          <w:t>www.softwareideas.net</w:t>
-        </w:r>
-      </w:hyperlink>
-    </w:p>
-    <w:p>
-      <w:pPr>
-        <w:pStyle w:val="Titre2"/>
-        <w:rPr>
-          <w:lang w:val="en-US"/>
-        </w:rPr>
-      </w:pPr>
-      <w:bookmarkStart w:id="25" w:name="_Toc462485251"/>
-      <w:bookmarkStart w:id="26" w:name="_Toc510716947"/>
-      <w:r>
-        <w:rPr>
-          <w:lang w:val="en-US"/>
-        </w:rPr>
-        <w:t xml:space="preserve">Agile </w:t>
-      </w:r>
-      <w:bookmarkEnd w:id="25"/>
-      <w:r>
-        <w:rPr>
-          <w:lang w:val="en-US"/>
-        </w:rPr>
-        <w:t>storyboard</w:t>
-      </w:r>
-      <w:bookmarkEnd w:id="26"/>
-    </w:p>
-    <w:p>
-      <w:pPr>
-        <w:jc w:val="left"/>
-        <w:rPr>
-          <w:rStyle w:val="Lienhypertexte"/>
-        </w:rPr>
-      </w:pPr>
-      <w:r>
-        <w:t>ZenHub</w:t>
-      </w:r>
-      <w:r>
-        <w:rPr>
-          <w:spacing w:val="-3"/>
-          <w:lang w:bidi="ar-SA"/>
-        </w:rPr>
-        <w:t xml:space="preserve"> </w:t>
-      </w:r>
-      <w:r>
-        <w:rPr>
-          <w:lang w:bidi="ar-SA"/>
-        </w:rPr>
-        <w:t xml:space="preserve">@ </w:t>
-      </w:r>
-      <w:hyperlink r:id="rId45" w:history="1">
-        <w:r>
-          <w:rPr>
-            <w:rStyle w:val="Lienhypertexte"/>
-          </w:rPr>
-          <w:t>www.zenhub.com</w:t>
-        </w:r>
-      </w:hyperlink>
-    </w:p>
-    <w:p>
-      <w:pPr>
-        <w:pStyle w:val="Titre2"/>
-        <w:rPr>
-          <w:lang w:val="en-US"/>
-        </w:rPr>
-      </w:pPr>
-      <w:bookmarkStart w:id="27" w:name="_Toc510716948"/>
-      <w:r>
-        <w:rPr>
-          <w:lang w:val="en-US"/>
-        </w:rPr>
-        <w:t>Time tracking</w:t>
-      </w:r>
-      <w:bookmarkEnd w:id="27"/>
-    </w:p>
-    <w:p>
-      <w:pPr>
-        <w:jc w:val="left"/>
-        <w:rPr>
-          <w:rStyle w:val="Lienhypertexte"/>
-        </w:rPr>
-      </w:pPr>
-      <w:proofErr w:type="spellStart"/>
-      <w:r>
-        <w:t>AllNetic</w:t>
-      </w:r>
-      <w:proofErr w:type="spellEnd"/>
-      <w:r>
-        <w:t xml:space="preserve"> Working Time Tracker</w:t>
-      </w:r>
-      <w:r>
-        <w:rPr>
-          <w:spacing w:val="-3"/>
-          <w:lang w:bidi="ar-SA"/>
-        </w:rPr>
-        <w:t xml:space="preserve"> </w:t>
-      </w:r>
-      <w:r>
-        <w:rPr>
-          <w:lang w:bidi="ar-SA"/>
-        </w:rPr>
-        <w:t xml:space="preserve">@ </w:t>
-      </w:r>
-      <w:hyperlink r:id="rId46" w:history="1">
-        <w:r>
-          <w:rPr>
-            <w:rStyle w:val="Lienhypertexte"/>
-          </w:rPr>
-          <w:t>www.allnetic.com</w:t>
-        </w:r>
-      </w:hyperlink>
-    </w:p>
-    <w:p>
-      <w:pPr>
-        <w:pStyle w:val="Titre2"/>
-        <w:rPr>
-          <w:lang w:val="en-US"/>
-        </w:rPr>
-      </w:pPr>
-      <w:bookmarkStart w:id="28" w:name="_Toc462485253"/>
-      <w:bookmarkStart w:id="29" w:name="_Toc510716949"/>
-      <w:r>
-        <w:rPr>
-          <w:lang w:val="en-US"/>
-        </w:rPr>
-        <w:t xml:space="preserve">Integrated </w:t>
-      </w:r>
-      <w:r>
-        <w:rPr>
-          <w:lang w:val="en-US"/>
-        </w:rPr>
-        <w:t xml:space="preserve">Development </w:t>
-      </w:r>
-      <w:bookmarkEnd w:id="28"/>
-      <w:r>
-        <w:rPr>
-          <w:lang w:val="en-US"/>
-        </w:rPr>
-        <w:t>Environment</w:t>
-      </w:r>
-      <w:bookmarkEnd w:id="29"/>
-    </w:p>
-    <w:p>
-      <w:pPr>
-        <w:jc w:val="left"/>
-        <w:rPr>
-          <w:rStyle w:val="Lienhypertexte"/>
-        </w:rPr>
-      </w:pPr>
-      <w:r>
-        <w:t>Visual Studio</w:t>
-      </w:r>
-      <w:r>
-        <w:t xml:space="preserve"> </w:t>
-      </w:r>
-      <w:r>
-        <w:rPr>
-          <w:lang w:bidi="ar-SA"/>
-        </w:rPr>
-        <w:t xml:space="preserve">@ </w:t>
-      </w:r>
-      <w:hyperlink r:id="rId47" w:history="1">
-        <w:r>
-          <w:rPr>
-            <w:rStyle w:val="Lienhypertexte"/>
-          </w:rPr>
-          <w:t>www.visualstudio.com</w:t>
-        </w:r>
-      </w:hyperlink>
-    </w:p>
-    <w:p>
-      <w:pPr>
-        <w:jc w:val="left"/>
-        <w:rPr>
-          <w:rStyle w:val="Lienhypertexte"/>
-        </w:rPr>
-      </w:pPr>
-      <w:r>
-        <w:t xml:space="preserve">NuSphere PhpED </w:t>
-      </w:r>
-      <w:r>
-        <w:rPr>
-          <w:lang w:bidi="ar-SA"/>
-        </w:rPr>
-        <w:t xml:space="preserve">@ </w:t>
-      </w:r>
-      <w:hyperlink r:id="rId48" w:history="1">
-        <w:r>
-          <w:rPr>
-            <w:rStyle w:val="Lienhypertexte"/>
-          </w:rPr>
-          <w:t>www.nusphere.com/products/phped.htm</w:t>
-        </w:r>
-      </w:hyperlink>
-    </w:p>
-    <w:p>
-      <w:pPr>
-        <w:pStyle w:val="Titre4"/>
-      </w:pPr>
-      <w:bookmarkStart w:id="30" w:name="_Toc462485254"/>
-      <w:r>
-        <w:t xml:space="preserve">Visual Studio </w:t>
-      </w:r>
-      <w:r>
-        <w:t>E</w:t>
-      </w:r>
-      <w:r>
-        <w:t>xtensions</w:t>
-      </w:r>
-      <w:bookmarkEnd w:id="30"/>
-    </w:p>
-    <w:p>
-      <w:pPr>
-        <w:rPr>
-          <w:rStyle w:val="Lienhypertexte"/>
-        </w:rPr>
-      </w:pPr>
-      <w:r>
-        <w:rPr>
-          <w:lang w:bidi="ar-SA"/>
-        </w:rPr>
-        <w:t>GitHub Extension for Visual Studio</w:t>
-      </w:r>
-      <w:r>
-        <w:rPr>
-          <w:lang w:bidi="ar-SA"/>
-        </w:rPr>
-        <w:t xml:space="preserve"> @ </w:t>
-      </w:r>
-      <w:hyperlink r:id="rId49" w:history="1">
-        <w:r>
-          <w:rPr>
-            <w:rStyle w:val="Lienhypertexte"/>
-          </w:rPr>
-          <w:t>visualstudio.github.com</w:t>
-        </w:r>
-      </w:hyperlink>
-    </w:p>
-    <w:p>
-      <w:pPr>
-        <w:rPr>
-          <w:rStyle w:val="Lienhypertexte"/>
-        </w:rPr>
-      </w:pPr>
-      <w:proofErr w:type="spellStart"/>
-      <w:r>
-        <w:rPr>
-          <w:lang w:bidi="ar-SA"/>
-        </w:rPr>
-        <w:t>GitExtensions</w:t>
-      </w:r>
-      <w:proofErr w:type="spellEnd"/>
-      <w:r>
-        <w:rPr>
-          <w:lang w:bidi="ar-SA"/>
-        </w:rPr>
-        <w:t xml:space="preserve"> </w:t>
-      </w:r>
-      <w:r>
-        <w:rPr>
-          <w:lang w:bidi="ar-SA"/>
-        </w:rPr>
-        <w:t>VSIX</w:t>
-      </w:r>
-      <w:r>
-        <w:rPr>
-          <w:lang w:bidi="ar-SA"/>
-        </w:rPr>
-        <w:t xml:space="preserve"> @ </w:t>
-      </w:r>
-      <w:hyperlink r:id="rId50" w:history="1">
-        <w:r>
-          <w:rPr>
-            <w:rStyle w:val="Lienhypertexte"/>
-          </w:rPr>
-          <w:t>gitextensions.github.io</w:t>
-        </w:r>
-      </w:hyperlink>
-    </w:p>
-    <w:p>
-      <w:pPr>
-        <w:rPr>
-          <w:rStyle w:val="Lienhypertexte"/>
-        </w:rPr>
-      </w:pPr>
-      <w:proofErr w:type="spellStart"/>
-      <w:r>
-        <w:rPr>
-          <w:lang w:bidi="ar-SA"/>
-        </w:rPr>
-        <w:t>Codinion</w:t>
-      </w:r>
-      <w:proofErr w:type="spellEnd"/>
-      <w:r>
-        <w:rPr>
-          <w:lang w:bidi="ar-SA"/>
-        </w:rPr>
-        <w:t xml:space="preserve"> @ </w:t>
-      </w:r>
-      <w:hyperlink r:id="rId51" w:history="1">
-        <w:r>
-          <w:rPr>
-            <w:rStyle w:val="Lienhypertexte"/>
-          </w:rPr>
-          <w:t>www.codinion.com</w:t>
-        </w:r>
-      </w:hyperlink>
-    </w:p>
-    <w:p>
-      <w:pPr>
-        <w:rPr>
-          <w:rStyle w:val="Lienhypertexte"/>
-        </w:rPr>
-      </w:pPr>
-      <w:proofErr w:type="spellStart"/>
-      <w:r>
-        <w:rPr>
-          <w:lang w:bidi="ar-SA"/>
-        </w:rPr>
-        <w:t>CodeMaid</w:t>
-      </w:r>
-      <w:proofErr w:type="spellEnd"/>
-      <w:r>
-        <w:rPr>
-          <w:lang w:bidi="ar-SA"/>
-        </w:rPr>
-        <w:t xml:space="preserve"> @</w:t>
-      </w:r>
-      <w:r>
-        <w:rPr>
-          <w:lang w:bidi="ar-SA"/>
-        </w:rPr>
-        <w:t xml:space="preserve"> </w:t>
-      </w:r>
-      <w:hyperlink r:id="rId52" w:history="1">
-        <w:r>
-          <w:rPr>
-            <w:rStyle w:val="Lienhypertexte"/>
-          </w:rPr>
-          <w:t>www.codemaid.net</w:t>
-        </w:r>
-      </w:hyperlink>
-    </w:p>
-    <w:p>
-      <w:pPr>
-        <w:rPr>
-          <w:rStyle w:val="Lienhypertexte"/>
-        </w:rPr>
-      </w:pPr>
-      <w:r>
-        <w:rPr>
-          <w:lang w:bidi="ar-SA"/>
-        </w:rPr>
-        <w:t>Power Commands @</w:t>
-      </w:r>
-      <w:r>
-        <w:rPr>
-          <w:lang w:bidi="ar-SA"/>
-        </w:rPr>
-        <w:t xml:space="preserve"> </w:t>
-      </w:r>
-      <w:hyperlink r:id="rId53" w:history="1">
-        <w:r>
-          <w:rPr>
-            <w:rStyle w:val="Lienhypertexte"/>
-          </w:rPr>
-          <w:t>github.com/Microsoft/VS-PPT</w:t>
-        </w:r>
-      </w:hyperlink>
-    </w:p>
-    <w:p>
-      <w:pPr>
-        <w:rPr>
-          <w:rStyle w:val="Lienhypertexte"/>
-        </w:rPr>
-      </w:pPr>
-      <w:r>
-        <w:rPr>
-          <w:lang w:bidi="ar-SA"/>
-        </w:rPr>
-        <w:t>Editor</w:t>
-      </w:r>
-      <w:r>
-        <w:rPr>
-          <w:lang w:bidi="ar-SA"/>
-        </w:rPr>
-        <w:t xml:space="preserve"> </w:t>
-      </w:r>
-      <w:r>
-        <w:rPr>
-          <w:lang w:bidi="ar-SA"/>
-        </w:rPr>
-        <w:t>Guidelines</w:t>
-      </w:r>
-      <w:r>
-        <w:rPr>
-          <w:lang w:bidi="ar-SA"/>
-        </w:rPr>
-        <w:t xml:space="preserve"> @ </w:t>
-      </w:r>
-      <w:hyperlink r:id="rId54" w:history="1">
-        <w:r>
-          <w:rPr>
-            <w:rStyle w:val="Lienhypertexte"/>
-          </w:rPr>
-          <w:t>github.com/pharring/EditorGuidelines</w:t>
-        </w:r>
-      </w:hyperlink>
-    </w:p>
-    <w:p>
-      <w:pPr>
-        <w:rPr>
-          <w:rStyle w:val="Lienhypertexte"/>
-        </w:rPr>
-      </w:pPr>
-      <w:r>
-        <w:rPr>
-          <w:lang w:bidi="ar-SA"/>
-        </w:rPr>
-        <w:t xml:space="preserve">Solution Error Filter @ </w:t>
-      </w:r>
-      <w:hyperlink r:id="rId55" w:history="1">
-        <w:r>
-          <w:rPr>
-            <w:rStyle w:val="Lienhypertexte"/>
-          </w:rPr>
-          <w:t>github.com/Microsoft/VS-PPT</w:t>
-        </w:r>
-      </w:hyperlink>
-    </w:p>
-    <w:p>
-      <w:pPr>
-        <w:rPr>
-          <w:rStyle w:val="Lienhypertexte"/>
-        </w:rPr>
-      </w:pPr>
-      <w:r>
-        <w:rPr>
-          <w:lang w:bidi="ar-SA"/>
-        </w:rPr>
-        <w:t xml:space="preserve">File Icons @ </w:t>
-      </w:r>
-      <w:hyperlink r:id="rId56" w:history="1">
-        <w:r>
-          <w:rPr>
-            <w:rStyle w:val="Lienhypertexte"/>
-          </w:rPr>
-          <w:t>github.com/madskristensen/FileIcons</w:t>
-        </w:r>
-      </w:hyperlink>
-    </w:p>
-    <w:p>
-      <w:pPr>
-        <w:rPr>
-          <w:rStyle w:val="Lienhypertexte"/>
-        </w:rPr>
-      </w:pPr>
-      <w:r>
-        <w:rPr>
-          <w:lang w:bidi="ar-SA"/>
-        </w:rPr>
-        <w:t>Markdown</w:t>
-      </w:r>
-      <w:r>
-        <w:rPr>
-          <w:lang w:bidi="ar-SA"/>
-        </w:rPr>
-        <w:t xml:space="preserve"> </w:t>
-      </w:r>
-      <w:r>
-        <w:rPr>
-          <w:lang w:bidi="ar-SA"/>
-        </w:rPr>
-        <w:t>Editor</w:t>
-      </w:r>
-      <w:r>
-        <w:rPr>
-          <w:lang w:bidi="ar-SA"/>
-        </w:rPr>
-        <w:t xml:space="preserve"> @</w:t>
-      </w:r>
-      <w:r>
-        <w:t xml:space="preserve"> </w:t>
-      </w:r>
-      <w:hyperlink r:id="rId57" w:history="1">
-        <w:r>
-          <w:rPr>
-            <w:rStyle w:val="Lienhypertexte"/>
-          </w:rPr>
-          <w:t>github.com/madskristensen/MarkdownEditor</w:t>
-        </w:r>
-      </w:hyperlink>
-    </w:p>
-    <w:p>
-      <w:pPr>
-        <w:rPr>
-          <w:rStyle w:val="Lienhypertexte"/>
-        </w:rPr>
-      </w:pPr>
-      <w:r>
-        <w:rPr>
-          <w:lang w:bidi="ar-SA"/>
-        </w:rPr>
-        <w:t xml:space="preserve">Disable Solution </w:t>
-      </w:r>
-      <w:r>
-        <w:rPr>
-          <w:lang w:bidi="ar-SA"/>
-        </w:rPr>
-        <w:t xml:space="preserve">Dynamic Nodes @ </w:t>
-      </w:r>
-      <w:hyperlink r:id="rId58" w:history="1">
-        <w:r>
-          <w:rPr>
-            <w:rStyle w:val="Lienhypertexte"/>
-          </w:rPr>
-          <w:t>github.com/madskristensen/ToggleFeatures</w:t>
-        </w:r>
-      </w:hyperlink>
-    </w:p>
-    <w:p>
-      <w:pPr>
-        <w:rPr>
-          <w:rStyle w:val="Lienhypertexte"/>
-        </w:rPr>
-      </w:pPr>
-      <w:r>
-        <w:rPr>
-          <w:lang w:bidi="ar-SA"/>
-        </w:rPr>
-        <w:t xml:space="preserve">Editor ToolTips @ </w:t>
-      </w:r>
-      <w:hyperlink r:id="rId59" w:history="1">
-        <w:r>
-          <w:rPr>
-            <w:rStyle w:val="Lienhypertexte"/>
-          </w:rPr>
-          <w:t>github.com/Oceanware/TameVisualStudioEditorToolTips</w:t>
-        </w:r>
-      </w:hyperlink>
-    </w:p>
-    <w:p>
-      <w:pPr>
-        <w:rPr>
-          <w:rStyle w:val="Lienhypertexte"/>
-        </w:rPr>
-      </w:pPr>
-      <w:r>
-        <w:rPr>
-          <w:lang w:bidi="ar-SA"/>
-        </w:rPr>
-        <w:t>Hide Sugg</w:t>
-      </w:r>
-      <w:r>
-        <w:rPr>
-          <w:lang w:bidi="ar-SA"/>
-        </w:rPr>
-        <w:t xml:space="preserve">estion @ </w:t>
-      </w:r>
-      <w:hyperlink r:id="rId60" w:history="1">
-        <w:r>
-          <w:rPr>
-            <w:rStyle w:val="Lienhypertexte"/>
-          </w:rPr>
-          <w:t>marketplace.visualstudio.com/items?itemName=...</w:t>
-        </w:r>
-      </w:hyperlink>
-    </w:p>
-    <w:p>
-      <w:pPr>
-        <w:rPr>
-          <w:rStyle w:val="Lienhypertexte"/>
-        </w:rPr>
-      </w:pPr>
-    </w:p>
-    <w:p>
-      <w:pPr>
-        <w:pStyle w:val="Titre2"/>
-        <w:rPr>
-          <w:lang w:val="en-US"/>
-        </w:rPr>
-      </w:pPr>
-      <w:bookmarkStart w:id="31" w:name="_Toc510716950"/>
-      <w:r>
-        <w:rPr>
-          <w:lang w:val="en-US"/>
-        </w:rPr>
-        <w:lastRenderedPageBreak/>
-        <w:t>Database</w:t>
-      </w:r>
-      <w:bookmarkEnd w:id="31"/>
-    </w:p>
-    <w:p>
-      <w:pPr>
-        <w:rPr>
-          <w:rStyle w:val="Lienhypertexte"/>
-        </w:rPr>
-      </w:pPr>
-      <w:r>
-        <w:rPr>
-          <w:lang w:bidi="ar-SA"/>
-        </w:rPr>
-        <w:t xml:space="preserve">SQL Server @ </w:t>
-      </w:r>
-      <w:hyperlink r:id="rId61" w:history="1">
-        <w:r>
-          <w:rPr>
-            <w:rStyle w:val="Lienhypertexte"/>
-          </w:rPr>
-          <w:t>www.microsoft.com/sql-server</w:t>
-        </w:r>
-      </w:hyperlink>
-    </w:p>
-    <w:p>
-      <w:pPr>
-        <w:rPr>
-          <w:rStyle w:val="Lienhypertexte"/>
-        </w:rPr>
-      </w:pPr>
-      <w:r>
-        <w:rPr>
-          <w:lang w:bidi="ar-SA"/>
-        </w:rPr>
-        <w:t xml:space="preserve">SQLite @ </w:t>
-      </w:r>
-      <w:hyperlink r:id="rId62" w:history="1">
-        <w:r>
-          <w:rPr>
-            <w:rStyle w:val="Lienhypertexte"/>
-          </w:rPr>
-          <w:t>www.sqlite.org</w:t>
-        </w:r>
-      </w:hyperlink>
-    </w:p>
-    <w:p>
-      <w:pPr>
-        <w:rPr>
-          <w:rStyle w:val="Lienhypertexte"/>
-        </w:rPr>
-      </w:pPr>
-      <w:r>
-        <w:rPr>
-          <w:lang w:bidi="ar-SA"/>
-        </w:rPr>
-        <w:t xml:space="preserve">SQLite.NET @ </w:t>
-      </w:r>
-      <w:hyperlink r:id="rId63" w:history="1">
-        <w:r>
-          <w:rPr>
-            <w:rStyle w:val="Lienhypertexte"/>
-          </w:rPr>
-          <w:t>system.data.sqlite.org</w:t>
-        </w:r>
-      </w:hyperlink>
-    </w:p>
-    <w:p>
-      <w:pPr>
-        <w:rPr>
-          <w:rStyle w:val="Lienhypertexte"/>
-        </w:rPr>
-      </w:pPr>
-      <w:r>
-        <w:rPr>
-          <w:lang w:bidi="ar-SA"/>
-        </w:rPr>
-        <w:t>SQLite Expert @</w:t>
-      </w:r>
-      <w:r>
-        <w:rPr>
-          <w:lang w:bidi="ar-SA"/>
-        </w:rPr>
-        <w:t xml:space="preserve"> </w:t>
-      </w:r>
-      <w:hyperlink r:id="rId64" w:history="1">
-        <w:r>
-          <w:rPr>
-            <w:rStyle w:val="Lienhypertexte"/>
-          </w:rPr>
-          <w:t>www.sqliteexpert.com</w:t>
-        </w:r>
-      </w:hyperlink>
-    </w:p>
-    <w:p>
-      <w:pPr>
-        <w:rPr>
-          <w:rStyle w:val="Lienhypertexte"/>
-        </w:rPr>
-      </w:pPr>
-      <w:proofErr w:type="spellStart"/>
-      <w:r>
-        <w:rPr>
-          <w:lang w:bidi="ar-SA"/>
-        </w:rPr>
-        <w:t>DbSchema</w:t>
-      </w:r>
-      <w:proofErr w:type="spellEnd"/>
-      <w:r>
-        <w:rPr>
-          <w:lang w:bidi="ar-SA"/>
-        </w:rPr>
-        <w:t xml:space="preserve"> @ </w:t>
-      </w:r>
-      <w:hyperlink r:id="rId65" w:history="1">
-        <w:r>
-          <w:rPr>
-            <w:rStyle w:val="Lienhypertexte"/>
-          </w:rPr>
-          <w:t>www.dbschema.com</w:t>
-        </w:r>
-      </w:hyperlink>
-    </w:p>
-    <w:p>
-      <w:pPr>
-        <w:pStyle w:val="Titre2"/>
-        <w:rPr>
-          <w:lang w:val="en-US"/>
-        </w:rPr>
-      </w:pPr>
-      <w:bookmarkStart w:id="32" w:name="_Toc510716951"/>
-      <w:r>
-        <w:rPr>
-          <w:lang w:val="en-US"/>
-        </w:rPr>
-        <w:t>Comments generator</w:t>
-      </w:r>
-      <w:bookmarkEnd w:id="32"/>
-    </w:p>
-    <w:p>
-      <w:pPr>
-        <w:jc w:val="left"/>
-        <w:rPr>
-          <w:rStyle w:val="Lienhypertexte"/>
-        </w:rPr>
-      </w:pPr>
-      <w:r>
-        <w:t>Atomineer Pro Documentation</w:t>
-      </w:r>
-      <w:r>
-        <w:rPr>
-          <w:spacing w:val="-3"/>
-          <w:lang w:bidi="ar-SA"/>
-        </w:rPr>
-        <w:t xml:space="preserve"> </w:t>
-      </w:r>
-      <w:r>
-        <w:rPr>
-          <w:lang w:bidi="ar-SA"/>
-        </w:rPr>
-        <w:t xml:space="preserve">@ </w:t>
-      </w:r>
-      <w:hyperlink r:id="rId66" w:history="1">
-        <w:r>
-          <w:rPr>
-            <w:rStyle w:val="Lienhypertexte"/>
-          </w:rPr>
-          <w:t>www.atomineerutils.com</w:t>
-        </w:r>
-      </w:hyperlink>
-    </w:p>
-    <w:p>
-      <w:pPr>
-        <w:pStyle w:val="Titre2"/>
-        <w:rPr>
-          <w:lang w:val="en-US"/>
-        </w:rPr>
-      </w:pPr>
-      <w:bookmarkStart w:id="33" w:name="_Toc462485255"/>
-      <w:bookmarkStart w:id="34" w:name="_Toc510716952"/>
-      <w:r>
-        <w:rPr>
-          <w:lang w:val="en-US"/>
-        </w:rPr>
-        <w:t>Documentation generator</w:t>
-      </w:r>
-      <w:bookmarkEnd w:id="33"/>
-      <w:bookmarkEnd w:id="34"/>
-    </w:p>
-    <w:p>
-      <w:pPr>
-        <w:jc w:val="left"/>
-        <w:rPr>
-          <w:rStyle w:val="Lienhypertexte"/>
-        </w:rPr>
-      </w:pPr>
-      <w:r>
-        <w:t>Sandcastle Help File Builder</w:t>
-      </w:r>
-      <w:r>
-        <w:rPr>
-          <w:spacing w:val="-3"/>
-          <w:lang w:bidi="ar-SA"/>
-        </w:rPr>
-        <w:t xml:space="preserve"> </w:t>
-      </w:r>
-      <w:r>
-        <w:rPr>
-          <w:lang w:bidi="ar-SA"/>
-        </w:rPr>
-        <w:t xml:space="preserve">@ </w:t>
-      </w:r>
-      <w:hyperlink r:id="rId67" w:history="1">
-        <w:r>
-          <w:rPr>
-            <w:rStyle w:val="Lienhypertexte"/>
-          </w:rPr>
-          <w:t>github.com/EWSoftware/SHFB</w:t>
-        </w:r>
-      </w:hyperlink>
-    </w:p>
-    <w:p>
-      <w:pPr>
-        <w:pStyle w:val="Titre2"/>
-        <w:rPr>
-          <w:lang w:val="en-US"/>
-        </w:rPr>
-      </w:pPr>
-      <w:bookmarkStart w:id="35" w:name="_Toc462485256"/>
-      <w:bookmarkStart w:id="36" w:name="_Toc510716953"/>
-      <w:r>
-        <w:rPr>
-          <w:lang w:val="en-US"/>
-        </w:rPr>
-        <w:t xml:space="preserve">Setup </w:t>
-      </w:r>
-      <w:r>
-        <w:rPr>
-          <w:lang w:val="en-US"/>
-        </w:rPr>
-        <w:t>packager</w:t>
-      </w:r>
-      <w:bookmarkEnd w:id="35"/>
-      <w:bookmarkEnd w:id="36"/>
-    </w:p>
-    <w:p>
-      <w:pPr>
-        <w:jc w:val="left"/>
-        <w:rPr>
-          <w:rStyle w:val="Lienhypertexte"/>
-        </w:rPr>
-      </w:pPr>
-      <w:r>
-        <w:rPr>
-          <w:lang w:bidi="ar-SA"/>
-        </w:rPr>
-        <w:t>Inno Setup Installer</w:t>
-      </w:r>
-      <w:r>
-        <w:rPr>
-          <w:spacing w:val="-3"/>
-          <w:lang w:bidi="ar-SA"/>
-        </w:rPr>
-        <w:t xml:space="preserve"> </w:t>
-      </w:r>
-      <w:r>
-        <w:rPr>
-          <w:lang w:bidi="ar-SA"/>
-        </w:rPr>
-        <w:t xml:space="preserve">@ </w:t>
-      </w:r>
-      <w:hyperlink r:id="rId68" w:history="1">
-        <w:r>
-          <w:rPr>
-            <w:rStyle w:val="Lienhypertexte"/>
-          </w:rPr>
-          <w:t>www.jrsoftware.org/isinfo.php</w:t>
-        </w:r>
-      </w:hyperlink>
-    </w:p>
-    <w:p>
-      <w:pPr>
-        <w:jc w:val="left"/>
-        <w:rPr>
-          <w:rStyle w:val="Lienhypertexte"/>
-        </w:rPr>
+        <w:t>Time tracking stages</w:t>
+      </w:r>
+      <w:bookmarkEnd w:id="45"/>
+    </w:p>
+    <w:p>
+      <w:pPr>
+        <w:rPr>
+          <w:lang w:bidi="ar-SA"/>
+        </w:rPr>
+      </w:pPr>
+      <w:r>
+        <w:rPr>
+          <w:lang w:bidi="ar-SA"/>
+        </w:rPr>
+        <w:t xml:space="preserve">Any methodology acts on </w:t>
+      </w:r>
+      <w:r>
+        <w:rPr>
+          <w:lang w:bidi="ar-SA"/>
+        </w:rPr>
+        <w:t xml:space="preserve">height </w:t>
+      </w:r>
+      <w:r>
+        <w:rPr>
+          <w:lang w:bidi="ar-SA"/>
+        </w:rPr>
+        <w:t xml:space="preserve">main </w:t>
+      </w:r>
+      <w:r>
+        <w:rPr>
+          <w:lang w:bidi="ar-SA"/>
+        </w:rPr>
+        <w:t xml:space="preserve">scopes over </w:t>
+      </w:r>
+      <w:r>
+        <w:rPr>
+          <w:lang w:bidi="ar-SA"/>
+        </w:rPr>
+        <w:t>any dichotomy</w:t>
+      </w:r>
+      <w:r>
+        <w:rPr>
+          <w:lang w:bidi="ar-SA"/>
+        </w:rPr>
+        <w:t xml:space="preserve"> and nomenclature</w:t>
+      </w:r>
+      <w:r>
+        <w:rPr>
+          <w:lang w:bidi="ar-SA"/>
+        </w:rPr>
+        <w:t>:</w:t>
+      </w:r>
+    </w:p>
+    <w:p>
+      <w:pPr>
+        <w:pStyle w:val="Paragraphedeliste"/>
+        <w:numPr>
+          <w:ilvl w:val="0"/>
+          <w:numId w:val="12"/>
+        </w:numPr>
+        <w:ind w:left="283"/>
+      </w:pPr>
+      <w:r>
+        <w:t>The «</w:t>
+      </w:r>
+      <w:r>
+        <w:t> Management</w:t>
+      </w:r>
+      <w:r>
+        <w:t> » is the</w:t>
+      </w:r>
+      <w:r>
+        <w:t xml:space="preserve"> time to supervise the project</w:t>
+      </w:r>
+      <w:r>
+        <w:t>.</w:t>
+      </w:r>
+    </w:p>
+    <w:p>
+      <w:pPr>
+        <w:pStyle w:val="Paragraphedeliste"/>
+        <w:numPr>
+          <w:ilvl w:val="0"/>
+          <w:numId w:val="12"/>
+        </w:numPr>
+        <w:ind w:left="283"/>
+      </w:pPr>
+      <w:r>
+        <w:t>The « Training » is the time to learn things like skills and domains.</w:t>
+      </w:r>
+    </w:p>
+    <w:p>
+      <w:pPr>
+        <w:pStyle w:val="Paragraphedeliste"/>
+        <w:numPr>
+          <w:ilvl w:val="0"/>
+          <w:numId w:val="12"/>
+        </w:numPr>
+        <w:ind w:left="283"/>
+      </w:pPr>
+      <w:r>
+        <w:t>The «</w:t>
+      </w:r>
+      <w:r>
+        <w:t> Data</w:t>
+      </w:r>
+      <w:r>
+        <w:t> » is the</w:t>
+      </w:r>
+      <w:r>
+        <w:t xml:space="preserve"> time to study and defining things like with a database</w:t>
+      </w:r>
+      <w:r>
+        <w:t>.</w:t>
+      </w:r>
+    </w:p>
+    <w:p>
+      <w:pPr>
+        <w:pStyle w:val="Paragraphedeliste"/>
+        <w:numPr>
+          <w:ilvl w:val="0"/>
+          <w:numId w:val="12"/>
+        </w:numPr>
+        <w:ind w:left="283"/>
+      </w:pPr>
+      <w:r>
+        <w:t>The «</w:t>
+      </w:r>
+      <w:r>
+        <w:t> Processing</w:t>
+      </w:r>
+      <w:r>
+        <w:t> » is the</w:t>
+      </w:r>
+      <w:r>
+        <w:t xml:space="preserve"> time to handle things like those in a database</w:t>
+      </w:r>
+      <w:r>
+        <w:t xml:space="preserve"> and UI</w:t>
+      </w:r>
+      <w:r>
+        <w:t>.</w:t>
+      </w:r>
+    </w:p>
+    <w:p>
+      <w:pPr>
+        <w:pStyle w:val="Paragraphedeliste"/>
+        <w:numPr>
+          <w:ilvl w:val="0"/>
+          <w:numId w:val="12"/>
+        </w:numPr>
+        <w:ind w:left="283"/>
+      </w:pPr>
+      <w:r>
+        <w:t>The « </w:t>
+      </w:r>
+      <w:r>
+        <w:t>Manual</w:t>
+      </w:r>
+      <w:r>
+        <w:t> » is the</w:t>
+      </w:r>
+      <w:r>
+        <w:t xml:space="preserve"> time spent to give </w:t>
+      </w:r>
+      <w:r>
+        <w:tab/>
+        <w:t>instructions to users like with a guide.</w:t>
+      </w:r>
+    </w:p>
+    <w:p>
+      <w:pPr>
+        <w:pStyle w:val="Paragraphedeliste"/>
+        <w:numPr>
+          <w:ilvl w:val="0"/>
+          <w:numId w:val="12"/>
+        </w:numPr>
+        <w:ind w:left="283"/>
+      </w:pPr>
+      <w:r>
+        <w:t>The « </w:t>
+      </w:r>
+      <w:r>
+        <w:t>Setup</w:t>
+      </w:r>
+      <w:r>
+        <w:t> » is the</w:t>
+      </w:r>
+      <w:r>
+        <w:t xml:space="preserve"> time to deliver the application to users</w:t>
+      </w:r>
+      <w:r>
+        <w:t xml:space="preserve"> like with an executable</w:t>
+      </w:r>
+      <w:r>
+        <w:t>.</w:t>
+      </w:r>
+    </w:p>
+    <w:p>
+      <w:pPr>
+        <w:pStyle w:val="Paragraphedeliste"/>
+        <w:numPr>
+          <w:ilvl w:val="0"/>
+          <w:numId w:val="12"/>
+        </w:numPr>
+        <w:ind w:left="283"/>
+      </w:pPr>
+      <w:r>
+        <w:t>The « </w:t>
+      </w:r>
+      <w:r>
+        <w:t>Publicity </w:t>
+      </w:r>
+      <w:r>
+        <w:t>» is the</w:t>
+      </w:r>
+      <w:r>
+        <w:t xml:space="preserve"> time to adv</w:t>
+      </w:r>
+      <w:r>
+        <w:t xml:space="preserve">ertise </w:t>
+      </w:r>
+      <w:r>
+        <w:t>potential users</w:t>
+      </w:r>
+      <w:r>
+        <w:t xml:space="preserve"> like with a public message</w:t>
+      </w:r>
+      <w:r>
+        <w:t>.</w:t>
+      </w:r>
+    </w:p>
+    <w:p>
+      <w:pPr>
+        <w:pStyle w:val="Paragraphedeliste"/>
+        <w:numPr>
+          <w:ilvl w:val="0"/>
+          <w:numId w:val="12"/>
+        </w:numPr>
+        <w:ind w:left="283"/>
+      </w:pPr>
+      <w:r>
+        <w:t>The « </w:t>
+      </w:r>
+      <w:r>
+        <w:t>Support</w:t>
+      </w:r>
+      <w:r>
+        <w:t> » is the</w:t>
+      </w:r>
+      <w:r>
+        <w:t xml:space="preserve"> time to help users in difficulty like with assistance</w:t>
+      </w:r>
+      <w:r>
+        <w:t xml:space="preserve"> or recycling</w:t>
+      </w:r>
+      <w:r>
+        <w:t>.</w:t>
+      </w:r>
+    </w:p>
+    <w:p>
+      <w:pPr>
         <w:sectPr>
           <w:type w:val="oddPage"/>
           <w:pgSz w:w="11906" w:h="16838" w:code="9"/>
@@ -10206,1475 +11710,34 @@
       <w:pPr>
         <w:pStyle w:val="Titre1"/>
       </w:pPr>
-      <w:bookmarkStart w:id="37" w:name="_Toc510716954"/>
+      <w:bookmarkStart w:id="46" w:name="_Toc510716962"/>
       <w:r>
         <w:lastRenderedPageBreak/>
-        <w:t>Project d</w:t>
-      </w:r>
-      <w:r>
-        <w:t>ocuments</w:t>
-      </w:r>
-      <w:bookmarkEnd w:id="37"/>
-    </w:p>
-    <w:p>
-      <w:pPr>
-        <w:pStyle w:val="Titre2"/>
-        <w:rPr>
-          <w:lang w:val="en-US"/>
-        </w:rPr>
-      </w:pPr>
-      <w:bookmarkStart w:id="38" w:name="_Toc510716955"/>
-      <w:r>
-        <w:rPr>
-          <w:lang w:val="en-US"/>
-        </w:rPr>
-        <w:t>G</w:t>
-      </w:r>
-      <w:r>
-        <w:rPr>
-          <w:lang w:val="en-US"/>
-        </w:rPr>
-        <w:t>uidelines</w:t>
-      </w:r>
-      <w:bookmarkEnd w:id="38"/>
-    </w:p>
-    <w:p>
-      <w:r>
-        <w:t>Software g</w:t>
-      </w:r>
-      <w:r>
-        <w:t xml:space="preserve">uidelines are </w:t>
-      </w:r>
-      <w:r>
-        <w:t xml:space="preserve">the </w:t>
-      </w:r>
-      <w:r>
-        <w:t xml:space="preserve">rules that define </w:t>
-      </w:r>
-      <w:r>
-        <w:t xml:space="preserve">how to </w:t>
-      </w:r>
-      <w:r>
-        <w:t xml:space="preserve">create </w:t>
-      </w:r>
-      <w:r>
-        <w:t>applications</w:t>
-      </w:r>
-      <w:r>
-        <w:t>.</w:t>
-      </w:r>
-    </w:p>
-    <w:p>
-      <w:pPr>
-        <w:rPr>
-          <w:spacing w:val="-2"/>
-        </w:rPr>
-      </w:pPr>
-      <w:r>
-        <w:rPr>
-          <w:spacing w:val="-2"/>
-        </w:rPr>
-        <w:t>This one is the « </w:t>
-      </w:r>
-      <w:r>
-        <w:rPr>
-          <w:spacing w:val="-2"/>
-        </w:rPr>
-        <w:t>Software</w:t>
-      </w:r>
-      <w:r>
-        <w:rPr>
-          <w:spacing w:val="-2"/>
-        </w:rPr>
-        <w:t xml:space="preserve"> </w:t>
-      </w:r>
-      <w:r>
-        <w:rPr>
-          <w:spacing w:val="-2"/>
-        </w:rPr>
-        <w:t>Development Guidelines</w:t>
-      </w:r>
-      <w:r>
-        <w:rPr>
-          <w:spacing w:val="-2"/>
-        </w:rPr>
-        <w:t> »</w:t>
-      </w:r>
-      <w:r>
-        <w:rPr>
-          <w:spacing w:val="-2"/>
-        </w:rPr>
-        <w:t>.</w:t>
-      </w:r>
-    </w:p>
-    <w:p>
-      <w:r>
-        <w:rPr>
-          <w:spacing w:val="-2"/>
-        </w:rPr>
-        <w:t xml:space="preserve">It </w:t>
-      </w:r>
-      <w:r>
-        <w:rPr>
-          <w:spacing w:val="-2"/>
-        </w:rPr>
-        <w:t>indicates technical and structural</w:t>
-      </w:r>
-      <w:r>
-        <w:t xml:space="preserve"> means used for the </w:t>
-      </w:r>
-      <w:r>
-        <w:t>production</w:t>
-      </w:r>
-      <w:r>
-        <w:t xml:space="preserve">. </w:t>
-      </w:r>
-    </w:p>
-    <w:p>
-      <w:r>
-        <w:t>T</w:t>
-      </w:r>
-      <w:r>
-        <w:t>he « </w:t>
-      </w:r>
-      <w:r>
-        <w:t xml:space="preserve">Software </w:t>
-      </w:r>
-      <w:r>
-        <w:t>M</w:t>
-      </w:r>
-      <w:r>
-        <w:t xml:space="preserve">ethodology </w:t>
-      </w:r>
-      <w:r>
-        <w:t>G</w:t>
-      </w:r>
-      <w:r>
-        <w:t>uidelines »</w:t>
-      </w:r>
-      <w:r>
-        <w:t xml:space="preserve"> </w:t>
-      </w:r>
-      <w:r>
-        <w:t xml:space="preserve">indicates </w:t>
-      </w:r>
-      <w:r>
-        <w:t xml:space="preserve">executive </w:t>
-      </w:r>
-      <w:r>
-        <w:t>and functional</w:t>
-      </w:r>
-      <w:r>
-        <w:t xml:space="preserve"> processes</w:t>
-      </w:r>
-      <w:r>
-        <w:t>.</w:t>
-      </w:r>
-    </w:p>
-    <w:p>
-      <w:r>
-        <w:t>Some others can be made like one for user interfaces or robots.</w:t>
-      </w:r>
-    </w:p>
-    <w:p>
-      <w:r>
-        <w:t>They both take part in the « Software Manufacturing Guidelines »</w:t>
-      </w:r>
-      <w:r>
-        <w:t xml:space="preserve"> package</w:t>
-      </w:r>
-      <w:r>
-        <w:t>.</w:t>
-      </w:r>
-    </w:p>
-    <w:p>
-      <w:r>
-        <w:t>They are used to establish documents related to a specific project.</w:t>
-      </w:r>
-    </w:p>
-    <w:p>
-      <w:pPr>
-        <w:jc w:val="left"/>
-      </w:pPr>
-      <w:r>
-        <w:t xml:space="preserve">The </w:t>
-      </w:r>
-      <w:r>
-        <w:t>d</w:t>
-      </w:r>
-      <w:r>
-        <w:rPr>
-          <w:spacing w:val="-2"/>
-        </w:rPr>
-        <w:t xml:space="preserve">evelopment </w:t>
-      </w:r>
-      <w:r>
-        <w:rPr>
-          <w:spacing w:val="-2"/>
-        </w:rPr>
-        <w:t>g</w:t>
-      </w:r>
-      <w:r>
-        <w:rPr>
-          <w:spacing w:val="-2"/>
-        </w:rPr>
-        <w:t>uidelines</w:t>
-      </w:r>
-      <w:r>
-        <w:t xml:space="preserve"> </w:t>
-      </w:r>
-      <w:r>
-        <w:t>should be used with consistency within an organization.</w:t>
-      </w:r>
-    </w:p>
-    <w:p>
-      <w:pPr>
-        <w:jc w:val="left"/>
-      </w:pPr>
-      <w:r>
-        <w:t xml:space="preserve">The </w:t>
-      </w:r>
-      <w:r>
-        <w:t>m</w:t>
-      </w:r>
-      <w:r>
-        <w:t xml:space="preserve">ethodology </w:t>
-      </w:r>
-      <w:r>
-        <w:t>g</w:t>
-      </w:r>
-      <w:r>
-        <w:t>uidelines</w:t>
-      </w:r>
-      <w:r>
-        <w:t xml:space="preserve"> </w:t>
-      </w:r>
-      <w:r>
-        <w:t xml:space="preserve">may vary depending on </w:t>
-      </w:r>
-      <w:r>
-        <w:t xml:space="preserve">the </w:t>
-      </w:r>
-      <w:r>
-        <w:t>needs.</w:t>
-      </w:r>
-    </w:p>
-    <w:p>
-      <w:r>
-        <w:t>The nomenclature set forth below is currently used by the author.</w:t>
-      </w:r>
-      <w:r>
-        <w:t xml:space="preserve"> </w:t>
-      </w:r>
-    </w:p>
-    <w:p>
-      <w:pPr>
-        <w:pStyle w:val="Titre2"/>
-        <w:rPr>
-          <w:lang w:val="en-US"/>
-        </w:rPr>
-      </w:pPr>
-      <w:bookmarkStart w:id="39" w:name="_Toc510716956"/>
-      <w:r>
-        <w:rPr>
-          <w:lang w:val="en-US"/>
-        </w:rPr>
-        <w:t>Global specification</w:t>
-      </w:r>
-      <w:bookmarkEnd w:id="39"/>
-    </w:p>
-    <w:p>
-      <w:r>
-        <w:t>This is the document</w:t>
-      </w:r>
-      <w:r>
-        <w:t xml:space="preserve"> </w:t>
-      </w:r>
-      <w:r>
-        <w:t xml:space="preserve">for the project </w:t>
-      </w:r>
-      <w:r>
-        <w:t xml:space="preserve">goals </w:t>
-      </w:r>
-      <w:r>
-        <w:t>with legal-contract and links:</w:t>
-      </w:r>
-    </w:p>
-    <w:p>
-      <w:pPr>
-        <w:pStyle w:val="Paragraphedeliste"/>
-        <w:numPr>
-          <w:ilvl w:val="0"/>
-          <w:numId w:val="24"/>
-        </w:numPr>
-        <w:ind w:left="283"/>
-      </w:pPr>
-      <w:r>
-        <w:t>The « Project C</w:t>
-      </w:r>
-      <w:r>
-        <w:t xml:space="preserve">harter » </w:t>
-      </w:r>
-      <w:r>
-        <w:t xml:space="preserve">describes </w:t>
-      </w:r>
-      <w:r>
-        <w:t>for who,</w:t>
-      </w:r>
-      <w:r>
-        <w:t xml:space="preserve"> why and how exists the product</w:t>
-      </w:r>
-      <w:r>
-        <w:t xml:space="preserve">. </w:t>
-      </w:r>
-    </w:p>
-    <w:p>
-      <w:pPr>
-        <w:pStyle w:val="Paragraphedeliste"/>
-        <w:numPr>
-          <w:ilvl w:val="0"/>
-          <w:numId w:val="31"/>
-        </w:numPr>
-        <w:ind w:left="566"/>
-      </w:pPr>
-      <w:r>
-        <w:t xml:space="preserve">Who are </w:t>
-      </w:r>
-      <w:r>
-        <w:t xml:space="preserve">the </w:t>
-      </w:r>
-      <w:r>
-        <w:t>p</w:t>
-      </w:r>
-      <w:r>
-        <w:t>roject owner</w:t>
-      </w:r>
-      <w:r>
-        <w:t>s</w:t>
-      </w:r>
-      <w:r>
-        <w:t xml:space="preserve"> and </w:t>
-      </w:r>
-      <w:r>
-        <w:t>users?</w:t>
-      </w:r>
-    </w:p>
-    <w:p>
-      <w:pPr>
-        <w:pStyle w:val="Paragraphedeliste"/>
-        <w:numPr>
-          <w:ilvl w:val="0"/>
-          <w:numId w:val="31"/>
-        </w:numPr>
-        <w:ind w:left="566"/>
-        <w:rPr>
-          <w:spacing w:val="-1"/>
-        </w:rPr>
-      </w:pPr>
-      <w:r>
-        <w:rPr>
-          <w:spacing w:val="-1"/>
-        </w:rPr>
-        <w:t xml:space="preserve">What is a simple and </w:t>
-      </w:r>
-      <w:r>
-        <w:rPr>
-          <w:spacing w:val="-1"/>
-        </w:rPr>
-        <w:t>sketchy description of domain</w:t>
-      </w:r>
-      <w:r>
-        <w:rPr>
-          <w:spacing w:val="-1"/>
-        </w:rPr>
-        <w:t>s</w:t>
-      </w:r>
-      <w:r>
-        <w:rPr>
-          <w:spacing w:val="-1"/>
-        </w:rPr>
-        <w:t xml:space="preserve">, </w:t>
-      </w:r>
-      <w:r>
-        <w:rPr>
-          <w:spacing w:val="-1"/>
-        </w:rPr>
-        <w:t>p</w:t>
-      </w:r>
-      <w:r>
-        <w:rPr>
-          <w:spacing w:val="-1"/>
-        </w:rPr>
-        <w:t>roblems and goals</w:t>
-      </w:r>
-      <w:r>
-        <w:rPr>
-          <w:spacing w:val="-1"/>
-        </w:rPr>
-        <w:t>?</w:t>
-      </w:r>
-    </w:p>
-    <w:p>
-      <w:pPr>
-        <w:pStyle w:val="Paragraphedeliste"/>
-        <w:numPr>
-          <w:ilvl w:val="0"/>
-          <w:numId w:val="31"/>
-        </w:numPr>
-        <w:ind w:left="566"/>
-      </w:pPr>
-      <w:r>
-        <w:t>What is the overall direction of the project?</w:t>
-      </w:r>
-    </w:p>
-    <w:p>
-      <w:pPr>
-        <w:pStyle w:val="Paragraphedeliste"/>
-        <w:numPr>
-          <w:ilvl w:val="0"/>
-          <w:numId w:val="31"/>
-        </w:numPr>
-        <w:ind w:left="566"/>
-      </w:pPr>
-      <w:r>
-        <w:t xml:space="preserve">What are the </w:t>
-      </w:r>
-      <w:r>
-        <w:t xml:space="preserve">papers </w:t>
-      </w:r>
-      <w:r>
-        <w:t>to produce?</w:t>
-      </w:r>
-    </w:p>
-    <w:p>
-      <w:pPr>
-        <w:pStyle w:val="Paragraphedeliste"/>
-        <w:numPr>
-          <w:ilvl w:val="0"/>
-          <w:numId w:val="31"/>
-        </w:numPr>
-        <w:ind w:left="566"/>
-      </w:pPr>
-      <w:r>
-        <w:t>What is the first estimation of means and timings?</w:t>
-      </w:r>
-    </w:p>
-    <w:p>
-      <w:pPr>
-        <w:pStyle w:val="Titre2"/>
-        <w:rPr>
-          <w:lang w:val="en-US"/>
-        </w:rPr>
-      </w:pPr>
-      <w:bookmarkStart w:id="40" w:name="_Toc510716957"/>
-      <w:r>
-        <w:rPr>
-          <w:lang w:val="en-US"/>
-        </w:rPr>
-        <w:t>Overall realization</w:t>
-      </w:r>
-      <w:bookmarkEnd w:id="40"/>
-    </w:p>
-    <w:p>
-      <w:r>
-        <w:t>This is the documents set for the project implementation:</w:t>
-      </w:r>
-    </w:p>
-    <w:p>
-      <w:pPr>
-        <w:pStyle w:val="Paragraphedeliste"/>
-        <w:numPr>
-          <w:ilvl w:val="0"/>
-          <w:numId w:val="11"/>
-        </w:numPr>
-        <w:ind w:left="283"/>
-      </w:pPr>
-      <w:r>
-        <w:t xml:space="preserve">The « Application </w:t>
-      </w:r>
-      <w:r>
-        <w:t>R</w:t>
-      </w:r>
-      <w:r>
-        <w:t>eference » describes how is constructed and deployed the program to achieve</w:t>
-      </w:r>
-      <w:r>
-        <w:t xml:space="preserve"> </w:t>
-      </w:r>
-      <w:r>
-        <w:t xml:space="preserve">the « Project charter ». </w:t>
-      </w:r>
-    </w:p>
-    <w:p>
-      <w:pPr>
-        <w:pStyle w:val="Paragraphedeliste"/>
-        <w:numPr>
-          <w:ilvl w:val="0"/>
-          <w:numId w:val="11"/>
-        </w:numPr>
-        <w:ind w:left="283"/>
-        <w:rPr>
-          <w:spacing w:val="-3"/>
-        </w:rPr>
-      </w:pPr>
-      <w:r>
-        <w:rPr>
-          <w:spacing w:val="-3"/>
-        </w:rPr>
-        <w:t>The « </w:t>
-      </w:r>
-      <w:r>
-        <w:rPr>
-          <w:spacing w:val="-3"/>
-        </w:rPr>
-        <w:t>Design</w:t>
-      </w:r>
-      <w:r>
-        <w:rPr>
-          <w:spacing w:val="-3"/>
-        </w:rPr>
-        <w:t>er Diagram R</w:t>
-      </w:r>
-      <w:r>
-        <w:rPr>
-          <w:spacing w:val="-3"/>
-        </w:rPr>
-        <w:t>eference » describes the organization of models</w:t>
-      </w:r>
-      <w:r>
-        <w:rPr>
-          <w:spacing w:val="-3"/>
-        </w:rPr>
-        <w:t xml:space="preserve"> and packages</w:t>
-      </w:r>
-      <w:r>
-        <w:rPr>
-          <w:spacing w:val="-3"/>
-        </w:rPr>
-        <w:t>.</w:t>
-      </w:r>
-    </w:p>
-    <w:p>
-      <w:pPr>
-        <w:pStyle w:val="Paragraphedeliste"/>
-        <w:numPr>
-          <w:ilvl w:val="0"/>
-          <w:numId w:val="11"/>
-        </w:numPr>
-        <w:ind w:left="283"/>
-      </w:pPr>
-      <w:r>
-        <w:t>The « </w:t>
-      </w:r>
-      <w:r>
-        <w:t xml:space="preserve">Developer </w:t>
-      </w:r>
-      <w:r>
-        <w:t xml:space="preserve">Data Processing </w:t>
-      </w:r>
-      <w:r>
-        <w:rPr>
-          <w:spacing w:val="-3"/>
-        </w:rPr>
-        <w:t>Reference </w:t>
-      </w:r>
-      <w:r>
-        <w:t xml:space="preserve">» describes </w:t>
-      </w:r>
-      <w:r>
-        <w:t xml:space="preserve">physical </w:t>
-      </w:r>
-      <w:r>
-        <w:t xml:space="preserve">schemas of </w:t>
-      </w:r>
-      <w:r>
-        <w:t xml:space="preserve">classes with development help files </w:t>
-      </w:r>
-      <w:r>
-        <w:t xml:space="preserve">and database tables </w:t>
-      </w:r>
-      <w:r>
-        <w:t xml:space="preserve">with generation scripts </w:t>
-      </w:r>
-      <w:r>
-        <w:t xml:space="preserve">as well as </w:t>
-      </w:r>
-      <w:r>
-        <w:t>code algorithms and procedures-triggers</w:t>
-      </w:r>
-      <w:r>
-        <w:t>.</w:t>
-      </w:r>
-    </w:p>
-    <w:p>
-      <w:pPr>
-        <w:pStyle w:val="Paragraphedeliste"/>
-        <w:numPr>
-          <w:ilvl w:val="0"/>
-          <w:numId w:val="11"/>
-        </w:numPr>
-        <w:ind w:left="283"/>
-      </w:pPr>
-      <w:r>
-        <w:t xml:space="preserve">The « UI </w:t>
-      </w:r>
-      <w:r>
-        <w:t>R</w:t>
-      </w:r>
-      <w:r>
-        <w:t>eference » describes how are managed the interactions between users and computers by using keyboard, mouse</w:t>
-      </w:r>
-      <w:r>
-        <w:t xml:space="preserve">, phone, etc. </w:t>
-      </w:r>
-      <w:r>
-        <w:t xml:space="preserve">and </w:t>
-      </w:r>
-      <w:r>
-        <w:t>screen</w:t>
-      </w:r>
-      <w:r>
-        <w:t>s</w:t>
-      </w:r>
-      <w:r>
-        <w:t>, windows,</w:t>
-      </w:r>
-      <w:r>
-        <w:t xml:space="preserve"> controls, etc</w:t>
-      </w:r>
-      <w:r>
-        <w:t>.</w:t>
-      </w:r>
-    </w:p>
-    <w:p>
-      <w:pPr>
-        <w:pStyle w:val="Titre2"/>
-        <w:rPr>
-          <w:lang w:val="en-US"/>
-        </w:rPr>
-      </w:pPr>
-      <w:bookmarkStart w:id="41" w:name="_Toc510716958"/>
-      <w:r>
-        <w:rPr>
-          <w:lang w:val="en-US"/>
-        </w:rPr>
-        <w:lastRenderedPageBreak/>
-        <w:t>High-level design</w:t>
-      </w:r>
-      <w:r>
-        <w:rPr>
-          <w:lang w:val="en-US"/>
-        </w:rPr>
-        <w:t xml:space="preserve"> for </w:t>
-      </w:r>
-      <w:r>
-        <w:rPr>
-          <w:lang w:val="en-US"/>
-        </w:rPr>
-        <w:t>function</w:t>
-      </w:r>
-      <w:r>
-        <w:rPr>
-          <w:lang w:val="en-US"/>
-        </w:rPr>
-        <w:t>s</w:t>
-      </w:r>
-      <w:bookmarkEnd w:id="41"/>
-    </w:p>
-    <w:p>
-      <w:r>
-        <w:t xml:space="preserve">This is the </w:t>
-      </w:r>
-      <w:r>
-        <w:t xml:space="preserve">documents set for </w:t>
-      </w:r>
-      <w:r>
-        <w:t xml:space="preserve">the </w:t>
-      </w:r>
-      <w:r>
-        <w:t xml:space="preserve">project elaboration with </w:t>
-      </w:r>
-      <w:r>
-        <w:t>a</w:t>
-      </w:r>
-      <w:r>
-        <w:t>nalysis</w:t>
-      </w:r>
-      <w:r>
-        <w:t xml:space="preserve"> </w:t>
-      </w:r>
-      <w:r>
-        <w:t xml:space="preserve">and </w:t>
-      </w:r>
-      <w:r>
-        <w:t xml:space="preserve">conceptual </w:t>
-      </w:r>
-      <w:r>
-        <w:t>modeling</w:t>
-      </w:r>
-      <w:r>
-        <w:t>:</w:t>
-      </w:r>
-    </w:p>
-    <w:p>
-      <w:pPr>
-        <w:pStyle w:val="Paragraphedeliste"/>
-        <w:numPr>
-          <w:ilvl w:val="0"/>
-          <w:numId w:val="11"/>
-        </w:numPr>
-        <w:ind w:left="284" w:hanging="284"/>
-      </w:pPr>
-      <w:r>
-        <w:t>The « U</w:t>
-      </w:r>
-      <w:r>
-        <w:t>se case</w:t>
-      </w:r>
-      <w:r>
-        <w:t>s</w:t>
-      </w:r>
-      <w:r>
-        <w:t xml:space="preserve"> </w:t>
-      </w:r>
-      <w:r>
-        <w:t>Reference </w:t>
-      </w:r>
-      <w:r>
-        <w:t>»</w:t>
-      </w:r>
-      <w:r>
-        <w:t xml:space="preserve"> </w:t>
-      </w:r>
-      <w:r>
-        <w:t xml:space="preserve">describes </w:t>
-      </w:r>
-      <w:r>
-        <w:t xml:space="preserve">stories and diagrams that describe </w:t>
-      </w:r>
-      <w:r>
-        <w:t xml:space="preserve">actors and scenarios </w:t>
-      </w:r>
-      <w:r>
-        <w:t xml:space="preserve">acting on activities </w:t>
-      </w:r>
-      <w:r>
-        <w:t>of the domain.</w:t>
-      </w:r>
-    </w:p>
-    <w:p>
-      <w:pPr>
-        <w:pStyle w:val="Paragraphedeliste"/>
-        <w:numPr>
-          <w:ilvl w:val="0"/>
-          <w:numId w:val="11"/>
-        </w:numPr>
-        <w:ind w:left="283"/>
-      </w:pPr>
-      <w:r>
-        <w:t xml:space="preserve">The « Communication </w:t>
-      </w:r>
-      <w:r>
-        <w:t>Reference </w:t>
-      </w:r>
-      <w:r>
-        <w:t xml:space="preserve">» </w:t>
-      </w:r>
-      <w:r>
-        <w:t xml:space="preserve">describes </w:t>
-      </w:r>
-      <w:r>
-        <w:t>how actors exist as scenarios.</w:t>
-      </w:r>
-    </w:p>
-    <w:p>
-      <w:pPr>
-        <w:pStyle w:val="Paragraphedeliste"/>
-        <w:numPr>
-          <w:ilvl w:val="0"/>
-          <w:numId w:val="11"/>
-        </w:numPr>
-        <w:ind w:left="283"/>
-      </w:pPr>
-      <w:r>
-        <w:t xml:space="preserve">The « Activity </w:t>
-      </w:r>
-      <w:r>
-        <w:t>Reference </w:t>
-      </w:r>
-      <w:r>
-        <w:t xml:space="preserve">» </w:t>
-      </w:r>
-      <w:r>
-        <w:t xml:space="preserve">describes </w:t>
-      </w:r>
-      <w:r>
-        <w:t xml:space="preserve">the </w:t>
-      </w:r>
-      <w:r>
-        <w:t>dynamic view of use cases.</w:t>
-      </w:r>
-    </w:p>
-    <w:p>
-      <w:pPr>
-        <w:pStyle w:val="Paragraphedeliste"/>
-        <w:numPr>
-          <w:ilvl w:val="0"/>
-          <w:numId w:val="11"/>
-        </w:numPr>
-        <w:ind w:left="283"/>
-      </w:pPr>
-      <w:r>
-        <w:t xml:space="preserve">The « Sequence </w:t>
-      </w:r>
-      <w:r>
-        <w:t>Reference </w:t>
-      </w:r>
-      <w:r>
-        <w:t xml:space="preserve">» </w:t>
-      </w:r>
-      <w:r>
-        <w:t xml:space="preserve">describes </w:t>
-      </w:r>
-      <w:r>
-        <w:t>how activities exist as scenarios.</w:t>
-      </w:r>
-    </w:p>
-    <w:p>
-      <w:pPr>
-        <w:pStyle w:val="Titre2"/>
-        <w:rPr>
-          <w:lang w:val="en-US"/>
-        </w:rPr>
-      </w:pPr>
-      <w:bookmarkStart w:id="42" w:name="_Toc510716959"/>
-      <w:r>
-        <w:rPr>
-          <w:lang w:val="en-US"/>
-        </w:rPr>
-        <w:t>Low-level design</w:t>
-      </w:r>
-      <w:r>
-        <w:rPr>
-          <w:lang w:val="en-US"/>
-        </w:rPr>
-        <w:t xml:space="preserve"> </w:t>
-      </w:r>
-      <w:r>
-        <w:rPr>
-          <w:lang w:val="en-US"/>
-        </w:rPr>
-        <w:t>for s</w:t>
-      </w:r>
-      <w:r>
-        <w:rPr>
-          <w:lang w:val="en-US"/>
-        </w:rPr>
-        <w:t>tructure</w:t>
-      </w:r>
-      <w:r>
-        <w:rPr>
-          <w:lang w:val="en-US"/>
-        </w:rPr>
-        <w:t>s</w:t>
-      </w:r>
-      <w:bookmarkEnd w:id="42"/>
-    </w:p>
-    <w:p>
-      <w:r>
-        <w:t xml:space="preserve">This is the </w:t>
-      </w:r>
-      <w:r>
-        <w:t xml:space="preserve">documents set for the project construction with technical and </w:t>
-      </w:r>
-      <w:r>
-        <w:t xml:space="preserve">physical </w:t>
-      </w:r>
-      <w:r>
-        <w:t>m</w:t>
-      </w:r>
-      <w:r>
-        <w:t>odeling</w:t>
-      </w:r>
-      <w:r>
-        <w:t>:</w:t>
-      </w:r>
-    </w:p>
-    <w:p>
-      <w:pPr>
-        <w:pStyle w:val="Paragraphedeliste"/>
-        <w:numPr>
-          <w:ilvl w:val="0"/>
-          <w:numId w:val="11"/>
-        </w:numPr>
-        <w:ind w:left="284" w:hanging="284"/>
-      </w:pPr>
-      <w:r>
-        <w:t>The « Deployment Reference </w:t>
-      </w:r>
-      <w:r>
-        <w:t xml:space="preserve">» </w:t>
-      </w:r>
-      <w:r>
-        <w:t xml:space="preserve">describes </w:t>
-      </w:r>
-      <w:r>
-        <w:t>how to install the product.</w:t>
-      </w:r>
-    </w:p>
-    <w:p>
-      <w:pPr>
-        <w:pStyle w:val="Paragraphedeliste"/>
-        <w:numPr>
-          <w:ilvl w:val="0"/>
-          <w:numId w:val="11"/>
-        </w:numPr>
-        <w:ind w:left="283"/>
-      </w:pPr>
-      <w:r>
-        <w:t xml:space="preserve">The « Component </w:t>
-      </w:r>
-      <w:r>
-        <w:t>Reference </w:t>
-      </w:r>
-      <w:r>
-        <w:t xml:space="preserve">» </w:t>
-      </w:r>
-      <w:r>
-        <w:t xml:space="preserve">describes </w:t>
-      </w:r>
-      <w:r>
-        <w:t>the combination of components.</w:t>
-      </w:r>
-    </w:p>
-    <w:p>
-      <w:pPr>
-        <w:pStyle w:val="Paragraphedeliste"/>
-        <w:numPr>
-          <w:ilvl w:val="0"/>
-          <w:numId w:val="11"/>
-        </w:numPr>
-        <w:ind w:left="284" w:hanging="284"/>
-      </w:pPr>
-      <w:r>
-        <w:t>The « </w:t>
-      </w:r>
-      <w:r>
-        <w:t>Class</w:t>
-      </w:r>
-      <w:r>
-        <w:t xml:space="preserve"> </w:t>
-      </w:r>
-      <w:r>
-        <w:t>Reference </w:t>
-      </w:r>
-      <w:r>
-        <w:t>»</w:t>
-      </w:r>
-      <w:r>
-        <w:t xml:space="preserve"> </w:t>
-      </w:r>
-      <w:r>
-        <w:t xml:space="preserve">describes </w:t>
-      </w:r>
-      <w:r>
-        <w:t xml:space="preserve">abstraction </w:t>
-      </w:r>
-      <w:r>
-        <w:t xml:space="preserve">of things from </w:t>
-      </w:r>
-      <w:r>
-        <w:t>the domain.</w:t>
-      </w:r>
-    </w:p>
-    <w:p>
-      <w:pPr>
-        <w:pStyle w:val="Paragraphedeliste"/>
-        <w:numPr>
-          <w:ilvl w:val="0"/>
-          <w:numId w:val="11"/>
-        </w:numPr>
-        <w:ind w:left="284" w:hanging="284"/>
-      </w:pPr>
-      <w:r>
-        <w:t xml:space="preserve">The « Object </w:t>
-      </w:r>
-      <w:r>
-        <w:t>Reference </w:t>
-      </w:r>
-      <w:r>
-        <w:t xml:space="preserve">» </w:t>
-      </w:r>
-      <w:r>
-        <w:t xml:space="preserve">describes </w:t>
-      </w:r>
-      <w:r>
-        <w:t>how class instances exist as living entities.</w:t>
-      </w:r>
-    </w:p>
-    <w:p>
-      <w:pPr>
-        <w:pStyle w:val="Paragraphedeliste"/>
-        <w:numPr>
-          <w:ilvl w:val="0"/>
-          <w:numId w:val="11"/>
-        </w:numPr>
-        <w:ind w:left="284" w:hanging="284"/>
-      </w:pPr>
-      <w:r>
-        <w:t xml:space="preserve">The « Collaboration </w:t>
-      </w:r>
-      <w:r>
-        <w:t>Reference </w:t>
-      </w:r>
-      <w:r>
-        <w:t>» in</w:t>
-      </w:r>
-      <w:r>
-        <w:t xml:space="preserve"> describes h</w:t>
-      </w:r>
-      <w:r>
-        <w:t>ow objects interact.</w:t>
-      </w:r>
-    </w:p>
-    <w:p>
-      <w:pPr>
-        <w:pStyle w:val="Paragraphedeliste"/>
-        <w:numPr>
-          <w:ilvl w:val="0"/>
-          <w:numId w:val="11"/>
-        </w:numPr>
-        <w:ind w:left="284" w:hanging="284"/>
-      </w:pPr>
-      <w:r>
-        <w:t xml:space="preserve">The « State </w:t>
-      </w:r>
-      <w:r>
-        <w:t>Reference </w:t>
-      </w:r>
-      <w:r>
-        <w:t xml:space="preserve">» </w:t>
-      </w:r>
-      <w:r>
-        <w:t xml:space="preserve">describes </w:t>
-      </w:r>
-      <w:r>
-        <w:t xml:space="preserve">the </w:t>
-      </w:r>
-      <w:r>
-        <w:t xml:space="preserve">comportment of </w:t>
-      </w:r>
-      <w:r>
-        <w:t>objects according to scenario</w:t>
-      </w:r>
-      <w:r>
-        <w:t>.</w:t>
-      </w:r>
-    </w:p>
-    <w:p>
-      <w:pPr>
-        <w:pStyle w:val="Paragraphedeliste"/>
-        <w:numPr>
-          <w:ilvl w:val="0"/>
-          <w:numId w:val="11"/>
-        </w:numPr>
-        <w:ind w:left="284" w:hanging="284"/>
-      </w:pPr>
-      <w:r>
-        <w:t xml:space="preserve">The « DB </w:t>
-      </w:r>
-      <w:r>
-        <w:t>Reference </w:t>
-      </w:r>
-      <w:r>
-        <w:t xml:space="preserve">» </w:t>
-      </w:r>
-      <w:r>
-        <w:t xml:space="preserve">describes </w:t>
-      </w:r>
-      <w:r>
-        <w:t>tables and schemas if necessary.</w:t>
-      </w:r>
-    </w:p>
-    <w:p>
-      <w:pPr>
-        <w:pStyle w:val="Titre2"/>
-        <w:rPr>
-          <w:lang w:val="en-US"/>
-        </w:rPr>
-      </w:pPr>
-      <w:bookmarkStart w:id="43" w:name="_Toc510716960"/>
-      <w:r>
-        <w:rPr>
-          <w:lang w:val="en-US"/>
-        </w:rPr>
-        <w:t>User documentation</w:t>
-      </w:r>
-      <w:bookmarkEnd w:id="43"/>
-    </w:p>
-    <w:p>
-      <w:r>
-        <w:t>This is the documents set for the users:</w:t>
-      </w:r>
-    </w:p>
-    <w:p>
-      <w:pPr>
-        <w:pStyle w:val="Paragraphedeliste"/>
-        <w:numPr>
-          <w:ilvl w:val="0"/>
-          <w:numId w:val="12"/>
-        </w:numPr>
-        <w:ind w:left="283"/>
-      </w:pPr>
-      <w:r>
-        <w:t>The «</w:t>
-      </w:r>
-      <w:r>
-        <w:t> </w:t>
-      </w:r>
-      <w:r>
-        <w:t xml:space="preserve">User </w:t>
-      </w:r>
-      <w:r>
-        <w:t>Manual </w:t>
-      </w:r>
-      <w:r>
-        <w:t>» is the traditional installation and usage guide.</w:t>
-      </w:r>
-    </w:p>
-    <w:p>
-      <w:pPr>
-        <w:pStyle w:val="Paragraphedeliste"/>
-        <w:numPr>
-          <w:ilvl w:val="0"/>
-          <w:numId w:val="12"/>
-        </w:numPr>
-        <w:ind w:left="283"/>
-      </w:pPr>
-      <w:r>
-        <w:t xml:space="preserve">The « Quick </w:t>
-      </w:r>
-      <w:r>
-        <w:t>Start Guide </w:t>
-      </w:r>
-      <w:r>
-        <w:t>» is the conventional summary of the user manual.</w:t>
-      </w:r>
-    </w:p>
-    <w:p>
-      <w:pPr>
-        <w:pStyle w:val="Paragraphedeliste"/>
-        <w:numPr>
-          <w:ilvl w:val="0"/>
-          <w:numId w:val="12"/>
-        </w:numPr>
-        <w:ind w:left="283"/>
-      </w:pPr>
-      <w:r>
-        <w:t xml:space="preserve">The « Troubleshooting </w:t>
-      </w:r>
-      <w:r>
-        <w:t>Reference </w:t>
-      </w:r>
-      <w:r>
-        <w:t>» indicates what to do if the program does not do the user want. It includes correcting the flow of operations in case of mistakes and actions to take in case of error message or even system crash as well as how to repairing data and executable files.</w:t>
-      </w:r>
-    </w:p>
-    <w:p>
-      <w:pPr>
-        <w:spacing w:after="200"/>
-        <w:jc w:val="left"/>
-        <w:rPr>
-          <w:rFonts w:eastAsiaTheme="majorEastAsia" w:cstheme="majorBidi"/>
-          <w:b/>
-          <w:bCs/>
-          <w:i/>
-          <w:iCs/>
-          <w:caps/>
-          <w:sz w:val="30"/>
-          <w:szCs w:val="32"/>
-          <w:lang w:bidi="ar-SA"/>
-        </w:rPr>
-      </w:pPr>
-      <w:r>
-        <w:br w:type="page"/>
-      </w:r>
-    </w:p>
-    <w:p>
-      <w:pPr>
-        <w:pStyle w:val="Titre2"/>
-        <w:rPr>
-          <w:lang w:val="en-US"/>
-        </w:rPr>
-      </w:pPr>
-      <w:bookmarkStart w:id="44" w:name="_Toc510716961"/>
-      <w:r>
-        <w:rPr>
-          <w:lang w:val="en-US"/>
-        </w:rPr>
-        <w:lastRenderedPageBreak/>
-        <w:t>Time tracking stages</w:t>
-      </w:r>
-      <w:bookmarkEnd w:id="44"/>
-    </w:p>
-    <w:p>
-      <w:pPr>
-        <w:rPr>
-          <w:lang w:bidi="ar-SA"/>
-        </w:rPr>
-      </w:pPr>
-      <w:r>
-        <w:rPr>
-          <w:lang w:bidi="ar-SA"/>
-        </w:rPr>
-        <w:t xml:space="preserve">Any methodology acts on </w:t>
-      </w:r>
-      <w:r>
-        <w:rPr>
-          <w:lang w:bidi="ar-SA"/>
-        </w:rPr>
-        <w:t xml:space="preserve">height </w:t>
-      </w:r>
-      <w:r>
-        <w:rPr>
-          <w:lang w:bidi="ar-SA"/>
-        </w:rPr>
-        <w:t xml:space="preserve">main </w:t>
-      </w:r>
-      <w:r>
-        <w:rPr>
-          <w:lang w:bidi="ar-SA"/>
-        </w:rPr>
-        <w:t xml:space="preserve">scopes over </w:t>
-      </w:r>
-      <w:r>
-        <w:rPr>
-          <w:lang w:bidi="ar-SA"/>
-        </w:rPr>
-        <w:t>any dichotomy</w:t>
-      </w:r>
-      <w:r>
-        <w:rPr>
-          <w:lang w:bidi="ar-SA"/>
-        </w:rPr>
-        <w:t xml:space="preserve"> and nomenclature</w:t>
-      </w:r>
-      <w:r>
-        <w:rPr>
-          <w:lang w:bidi="ar-SA"/>
-        </w:rPr>
-        <w:t>:</w:t>
-      </w:r>
-    </w:p>
-    <w:p>
-      <w:pPr>
-        <w:pStyle w:val="Paragraphedeliste"/>
-        <w:numPr>
-          <w:ilvl w:val="0"/>
-          <w:numId w:val="12"/>
-        </w:numPr>
-        <w:ind w:left="283"/>
-      </w:pPr>
-      <w:r>
-        <w:t>The «</w:t>
-      </w:r>
-      <w:r>
-        <w:t> Management</w:t>
-      </w:r>
-      <w:r>
-        <w:t> » is the</w:t>
-      </w:r>
-      <w:r>
-        <w:t xml:space="preserve"> time to supervise the project</w:t>
-      </w:r>
-      <w:r>
-        <w:t>.</w:t>
-      </w:r>
-    </w:p>
-    <w:p>
-      <w:pPr>
-        <w:pStyle w:val="Paragraphedeliste"/>
-        <w:numPr>
-          <w:ilvl w:val="0"/>
-          <w:numId w:val="12"/>
-        </w:numPr>
-        <w:ind w:left="283"/>
-      </w:pPr>
-      <w:r>
-        <w:t>The « Training » is the time to learn things like skills and domains.</w:t>
-      </w:r>
-    </w:p>
-    <w:p>
-      <w:pPr>
-        <w:pStyle w:val="Paragraphedeliste"/>
-        <w:numPr>
-          <w:ilvl w:val="0"/>
-          <w:numId w:val="12"/>
-        </w:numPr>
-        <w:ind w:left="283"/>
-      </w:pPr>
-      <w:r>
-        <w:t>The «</w:t>
-      </w:r>
-      <w:r>
-        <w:t> Data</w:t>
-      </w:r>
-      <w:r>
-        <w:t> » is the</w:t>
-      </w:r>
-      <w:r>
-        <w:t xml:space="preserve"> time to study and defining things like with a database</w:t>
-      </w:r>
-      <w:r>
-        <w:t>.</w:t>
-      </w:r>
-    </w:p>
-    <w:p>
-      <w:pPr>
-        <w:pStyle w:val="Paragraphedeliste"/>
-        <w:numPr>
-          <w:ilvl w:val="0"/>
-          <w:numId w:val="12"/>
-        </w:numPr>
-        <w:ind w:left="283"/>
-      </w:pPr>
-      <w:r>
-        <w:t>The «</w:t>
-      </w:r>
-      <w:r>
-        <w:t> Processing</w:t>
-      </w:r>
-      <w:r>
-        <w:t> » is the</w:t>
-      </w:r>
-      <w:r>
-        <w:t xml:space="preserve"> time to handle things like those in a database</w:t>
-      </w:r>
-      <w:r>
-        <w:t xml:space="preserve"> and UI</w:t>
-      </w:r>
-      <w:r>
-        <w:t>.</w:t>
-      </w:r>
-    </w:p>
-    <w:p>
-      <w:pPr>
-        <w:pStyle w:val="Paragraphedeliste"/>
-        <w:numPr>
-          <w:ilvl w:val="0"/>
-          <w:numId w:val="12"/>
-        </w:numPr>
-        <w:ind w:left="283"/>
-      </w:pPr>
-      <w:r>
-        <w:t>The « </w:t>
-      </w:r>
-      <w:r>
-        <w:t>Manual</w:t>
-      </w:r>
-      <w:r>
-        <w:t> » is the</w:t>
-      </w:r>
-      <w:r>
-        <w:t xml:space="preserve"> time spent to give </w:t>
-      </w:r>
-      <w:r>
-        <w:tab/>
-        <w:t>instructions to users like with a guide.</w:t>
-      </w:r>
-    </w:p>
-    <w:p>
-      <w:pPr>
-        <w:pStyle w:val="Paragraphedeliste"/>
-        <w:numPr>
-          <w:ilvl w:val="0"/>
-          <w:numId w:val="12"/>
-        </w:numPr>
-        <w:ind w:left="283"/>
-      </w:pPr>
-      <w:r>
-        <w:t>The « </w:t>
-      </w:r>
-      <w:r>
-        <w:t>Setup</w:t>
-      </w:r>
-      <w:r>
-        <w:t> » is the</w:t>
-      </w:r>
-      <w:r>
-        <w:t xml:space="preserve"> time to deliver the application to users</w:t>
-      </w:r>
-      <w:r>
-        <w:t xml:space="preserve"> like with an executable</w:t>
-      </w:r>
-      <w:r>
-        <w:t>.</w:t>
-      </w:r>
-    </w:p>
-    <w:p>
-      <w:pPr>
-        <w:pStyle w:val="Paragraphedeliste"/>
-        <w:numPr>
-          <w:ilvl w:val="0"/>
-          <w:numId w:val="12"/>
-        </w:numPr>
-        <w:ind w:left="283"/>
-      </w:pPr>
-      <w:r>
-        <w:t>The « </w:t>
-      </w:r>
-      <w:r>
-        <w:t>Publicity </w:t>
-      </w:r>
-      <w:r>
-        <w:t>» is the</w:t>
-      </w:r>
-      <w:r>
-        <w:t xml:space="preserve"> time to adv</w:t>
-      </w:r>
-      <w:r>
-        <w:t xml:space="preserve">ertise </w:t>
-      </w:r>
-      <w:r>
-        <w:t>potential users</w:t>
-      </w:r>
-      <w:r>
-        <w:t xml:space="preserve"> like with a public message</w:t>
-      </w:r>
-      <w:r>
-        <w:t>.</w:t>
-      </w:r>
-    </w:p>
-    <w:p>
-      <w:pPr>
-        <w:pStyle w:val="Paragraphedeliste"/>
-        <w:numPr>
-          <w:ilvl w:val="0"/>
-          <w:numId w:val="12"/>
-        </w:numPr>
-        <w:ind w:left="283"/>
-      </w:pPr>
-      <w:r>
-        <w:t>The « </w:t>
-      </w:r>
-      <w:r>
-        <w:t>Support</w:t>
-      </w:r>
-      <w:r>
-        <w:t> » is the</w:t>
-      </w:r>
-      <w:r>
-        <w:t xml:space="preserve"> time to help users in difficulty like with assistance</w:t>
-      </w:r>
-      <w:r>
-        <w:t xml:space="preserve"> or recycling</w:t>
-      </w:r>
-      <w:r>
-        <w:t>.</w:t>
-      </w:r>
-    </w:p>
-    <w:p>
-      <w:pPr>
+        <w:t>F</w:t>
+      </w:r>
+      <w:r>
+        <w:t>older structure</w:t>
+      </w:r>
+      <w:bookmarkEnd w:id="46"/>
+    </w:p>
+    <w:p>
+      <w:pPr>
+        <w:rPr>
+          <w:lang w:bidi="ar-SA"/>
+        </w:rPr>
+      </w:pPr>
+      <w:r>
+        <w:rPr>
+          <w:lang w:bidi="ar-SA"/>
+        </w:rPr>
+        <w:t>This section is undescribed yet.</w:t>
+      </w:r>
+    </w:p>
+    <w:p>
+      <w:pPr>
+        <w:rPr>
+          <w:lang w:bidi="ar-SA"/>
+        </w:rPr>
         <w:sectPr>
           <w:type w:val="oddPage"/>
           <w:pgSz w:w="11906" w:h="16838" w:code="9"/>
@@ -11689,15 +11752,34 @@
       <w:pPr>
         <w:pStyle w:val="Titre1"/>
       </w:pPr>
-      <w:bookmarkStart w:id="45" w:name="_Toc510716962"/>
+      <w:bookmarkStart w:id="47" w:name="_Toc510716963"/>
       <w:r>
         <w:lastRenderedPageBreak/>
-        <w:t>F</w:t>
-      </w:r>
-      <w:r>
-        <w:t>older structure</w:t>
-      </w:r>
-      <w:bookmarkEnd w:id="45"/>
+        <w:t>Naming convention</w:t>
+      </w:r>
+      <w:bookmarkEnd w:id="47"/>
+    </w:p>
+    <w:p>
+      <w:pPr>
+        <w:pStyle w:val="Titre2"/>
+        <w:rPr>
+          <w:lang w:val="en-US"/>
+        </w:rPr>
+      </w:pPr>
+      <w:bookmarkStart w:id="48" w:name="_Toc510716964"/>
+      <w:r>
+        <w:rPr>
+          <w:lang w:val="en-US"/>
+        </w:rPr>
+        <w:t>File</w:t>
+      </w:r>
+      <w:r>
+        <w:rPr>
+          <w:lang w:val="en-US"/>
+        </w:rPr>
+        <w:t>s</w:t>
+      </w:r>
+      <w:bookmarkEnd w:id="48"/>
     </w:p>
     <w:p>
       <w:pPr>
@@ -11714,9 +11796,252 @@
     </w:p>
     <w:p>
       <w:pPr>
-        <w:rPr>
-          <w:lang w:bidi="ar-SA"/>
-        </w:rPr>
+        <w:pStyle w:val="Titre2"/>
+        <w:rPr>
+          <w:lang w:val="en-US"/>
+        </w:rPr>
+      </w:pPr>
+      <w:bookmarkStart w:id="49" w:name="_Toc510716965"/>
+      <w:r>
+        <w:rPr>
+          <w:lang w:val="en-US"/>
+        </w:rPr>
+        <w:t>Namespace</w:t>
+      </w:r>
+      <w:r>
+        <w:rPr>
+          <w:lang w:val="en-US"/>
+        </w:rPr>
+        <w:t>s</w:t>
+      </w:r>
+      <w:bookmarkEnd w:id="49"/>
+    </w:p>
+    <w:p>
+      <w:pPr>
+        <w:rPr>
+          <w:lang w:bidi="ar-SA"/>
+        </w:rPr>
+      </w:pPr>
+      <w:r>
+        <w:rPr>
+          <w:lang w:bidi="ar-SA"/>
+        </w:rPr>
+        <w:t>This section is undescribed yet.</w:t>
+      </w:r>
+    </w:p>
+    <w:p>
+      <w:pPr>
+        <w:pStyle w:val="Titre2"/>
+        <w:rPr>
+          <w:lang w:val="en-US"/>
+        </w:rPr>
+      </w:pPr>
+      <w:bookmarkStart w:id="50" w:name="_Toc510716966"/>
+      <w:r>
+        <w:rPr>
+          <w:lang w:val="en-US"/>
+        </w:rPr>
+        <w:t>Type</w:t>
+      </w:r>
+      <w:r>
+        <w:rPr>
+          <w:lang w:val="en-US"/>
+        </w:rPr>
+        <w:t>s</w:t>
+      </w:r>
+      <w:bookmarkEnd w:id="50"/>
+    </w:p>
+    <w:p>
+      <w:pPr>
+        <w:rPr>
+          <w:lang w:bidi="ar-SA"/>
+        </w:rPr>
+      </w:pPr>
+      <w:r>
+        <w:rPr>
+          <w:lang w:bidi="ar-SA"/>
+        </w:rPr>
+        <w:t>This section is undescribed yet.</w:t>
+      </w:r>
+    </w:p>
+    <w:p>
+      <w:pPr>
+        <w:pStyle w:val="Titre3"/>
+      </w:pPr>
+      <w:r>
+        <w:t>Enum</w:t>
+      </w:r>
+    </w:p>
+    <w:p>
+      <w:pPr>
+        <w:rPr>
+          <w:lang w:bidi="ar-SA"/>
+        </w:rPr>
+      </w:pPr>
+      <w:r>
+        <w:rPr>
+          <w:lang w:bidi="ar-SA"/>
+        </w:rPr>
+        <w:t>This section is undescribed yet.</w:t>
+      </w:r>
+    </w:p>
+    <w:p>
+      <w:pPr>
+        <w:pStyle w:val="Titre3"/>
+      </w:pPr>
+      <w:r>
+        <w:t>Class</w:t>
+      </w:r>
+    </w:p>
+    <w:p>
+      <w:pPr>
+        <w:rPr>
+          <w:lang w:bidi="ar-SA"/>
+        </w:rPr>
+      </w:pPr>
+      <w:r>
+        <w:rPr>
+          <w:lang w:bidi="ar-SA"/>
+        </w:rPr>
+        <w:t>This section is undescribed yet.</w:t>
+      </w:r>
+    </w:p>
+    <w:p>
+      <w:pPr>
+        <w:pStyle w:val="Titre3"/>
+      </w:pPr>
+      <w:r>
+        <w:t>Interface</w:t>
+      </w:r>
+    </w:p>
+    <w:p>
+      <w:pPr>
+        <w:rPr>
+          <w:lang w:bidi="ar-SA"/>
+        </w:rPr>
+      </w:pPr>
+      <w:r>
+        <w:rPr>
+          <w:lang w:bidi="ar-SA"/>
+        </w:rPr>
+        <w:t>This section is undescribed yet.</w:t>
+      </w:r>
+    </w:p>
+    <w:p>
+      <w:pPr>
+        <w:pStyle w:val="Titre2"/>
+        <w:rPr>
+          <w:lang w:val="en-US"/>
+        </w:rPr>
+      </w:pPr>
+      <w:bookmarkStart w:id="51" w:name="_Toc510716967"/>
+      <w:r>
+        <w:rPr>
+          <w:lang w:val="en-US"/>
+        </w:rPr>
+        <w:t>Variable</w:t>
+      </w:r>
+      <w:r>
+        <w:rPr>
+          <w:lang w:val="en-US"/>
+        </w:rPr>
+        <w:t>s</w:t>
+      </w:r>
+      <w:bookmarkEnd w:id="51"/>
+    </w:p>
+    <w:p>
+      <w:pPr>
+        <w:rPr>
+          <w:lang w:bidi="ar-SA"/>
+        </w:rPr>
+      </w:pPr>
+      <w:r>
+        <w:rPr>
+          <w:lang w:bidi="ar-SA"/>
+        </w:rPr>
+        <w:t>This section is undescribed yet.</w:t>
+      </w:r>
+    </w:p>
+    <w:p>
+      <w:pPr>
+        <w:pStyle w:val="Titre3"/>
+      </w:pPr>
+      <w:r>
+        <w:t>Instance</w:t>
+      </w:r>
+    </w:p>
+    <w:p>
+      <w:pPr>
+        <w:rPr>
+          <w:lang w:bidi="ar-SA"/>
+        </w:rPr>
+      </w:pPr>
+      <w:r>
+        <w:rPr>
+          <w:lang w:bidi="ar-SA"/>
+        </w:rPr>
+        <w:t>This section is undescribed yet.</w:t>
+      </w:r>
+    </w:p>
+    <w:p>
+      <w:pPr>
+        <w:pStyle w:val="Titre3"/>
+      </w:pPr>
+      <w:r>
+        <w:t>Local</w:t>
+      </w:r>
+    </w:p>
+    <w:p>
+      <w:pPr>
+        <w:rPr>
+          <w:lang w:bidi="ar-SA"/>
+        </w:rPr>
+      </w:pPr>
+      <w:r>
+        <w:rPr>
+          <w:lang w:bidi="ar-SA"/>
+        </w:rPr>
+        <w:t>This section is undescribed yet.</w:t>
+      </w:r>
+    </w:p>
+    <w:p>
+      <w:pPr>
+        <w:pStyle w:val="Titre2"/>
+        <w:rPr>
+          <w:lang w:val="en-US"/>
+        </w:rPr>
+      </w:pPr>
+      <w:bookmarkStart w:id="52" w:name="_Toc510716968"/>
+      <w:r>
+        <w:rPr>
+          <w:lang w:val="en-US"/>
+        </w:rPr>
+        <w:t>Method</w:t>
+      </w:r>
+      <w:r>
+        <w:rPr>
+          <w:lang w:val="en-US"/>
+        </w:rPr>
+        <w:t>s</w:t>
+      </w:r>
+      <w:bookmarkEnd w:id="52"/>
+    </w:p>
+    <w:p>
+      <w:pPr>
+        <w:rPr>
+          <w:lang w:bidi="ar-SA"/>
+        </w:rPr>
+      </w:pPr>
+      <w:r>
+        <w:rPr>
+          <w:lang w:bidi="ar-SA"/>
+        </w:rPr>
+        <w:t>This section is undescribed yet.</w:t>
+      </w:r>
+    </w:p>
+    <w:p/>
+    <w:p>
+      <w:pPr>
         <w:sectPr>
           <w:type w:val="oddPage"/>
           <w:pgSz w:w="11906" w:h="16838" w:code="9"/>
@@ -11731,12 +12056,12 @@
       <w:pPr>
         <w:pStyle w:val="Titre1"/>
       </w:pPr>
-      <w:bookmarkStart w:id="46" w:name="_Toc510716963"/>
+      <w:bookmarkStart w:id="53" w:name="_Toc510716969"/>
       <w:r>
         <w:lastRenderedPageBreak/>
-        <w:t>Naming convention</w:t>
-      </w:r>
-      <w:bookmarkEnd w:id="46"/>
+        <w:t>Comments usage</w:t>
+      </w:r>
+      <w:bookmarkEnd w:id="53"/>
     </w:p>
     <w:p>
       <w:pPr>
@@ -11745,7 +12070,7 @@
           <w:lang w:val="en-US"/>
         </w:rPr>
       </w:pPr>
-      <w:bookmarkStart w:id="47" w:name="_Toc510716964"/>
+      <w:bookmarkStart w:id="54" w:name="_Toc510716970"/>
       <w:r>
         <w:rPr>
           <w:lang w:val="en-US"/>
@@ -11758,7 +12083,7 @@
         </w:rPr>
         <w:t>s</w:t>
       </w:r>
-      <w:bookmarkEnd w:id="47"/>
+      <w:bookmarkEnd w:id="54"/>
     </w:p>
     <w:p>
       <w:pPr>
@@ -11780,7 +12105,7 @@
           <w:lang w:val="en-US"/>
         </w:rPr>
       </w:pPr>
-      <w:bookmarkStart w:id="48" w:name="_Toc510716965"/>
+      <w:bookmarkStart w:id="55" w:name="_Toc510716971"/>
       <w:r>
         <w:rPr>
           <w:lang w:val="en-US"/>
@@ -11793,7 +12118,7 @@
         </w:rPr>
         <w:t>s</w:t>
       </w:r>
-      <w:bookmarkEnd w:id="48"/>
+      <w:bookmarkEnd w:id="55"/>
     </w:p>
     <w:p>
       <w:pPr>
@@ -11815,7 +12140,7 @@
           <w:lang w:val="en-US"/>
         </w:rPr>
       </w:pPr>
-      <w:bookmarkStart w:id="49" w:name="_Toc510716966"/>
+      <w:bookmarkStart w:id="56" w:name="_Toc510716972"/>
       <w:r>
         <w:rPr>
           <w:lang w:val="en-US"/>
@@ -11828,7 +12153,7 @@
         </w:rPr>
         <w:t>s</w:t>
       </w:r>
-      <w:bookmarkEnd w:id="49"/>
+      <w:bookmarkEnd w:id="56"/>
     </w:p>
     <w:p>
       <w:pPr>
@@ -11845,10 +12170,45 @@
     </w:p>
     <w:p>
       <w:pPr>
+        <w:pStyle w:val="Titre2"/>
+        <w:rPr>
+          <w:lang w:val="en-US"/>
+        </w:rPr>
+      </w:pPr>
+      <w:bookmarkStart w:id="57" w:name="_Toc510716973"/>
+      <w:r>
+        <w:rPr>
+          <w:lang w:val="en-US"/>
+        </w:rPr>
+        <w:t>Variable</w:t>
+      </w:r>
+      <w:r>
+        <w:rPr>
+          <w:lang w:val="en-US"/>
+        </w:rPr>
+        <w:t>s</w:t>
+      </w:r>
+      <w:bookmarkEnd w:id="57"/>
+    </w:p>
+    <w:p>
+      <w:pPr>
+        <w:rPr>
+          <w:lang w:bidi="ar-SA"/>
+        </w:rPr>
+      </w:pPr>
+      <w:r>
+        <w:rPr>
+          <w:lang w:bidi="ar-SA"/>
+        </w:rPr>
+        <w:t>This section is undescribed yet.</w:t>
+      </w:r>
+    </w:p>
+    <w:p>
+      <w:pPr>
         <w:pStyle w:val="Titre3"/>
       </w:pPr>
       <w:r>
-        <w:t>Enum</w:t>
+        <w:t>Instance</w:t>
       </w:r>
     </w:p>
     <w:p>
@@ -11866,11 +12226,19 @@
     </w:p>
     <w:p>
       <w:pPr>
-        <w:pStyle w:val="Titre3"/>
-      </w:pPr>
-      <w:r>
-        <w:t>Class</w:t>
-      </w:r>
+        <w:pStyle w:val="Titre2"/>
+        <w:rPr>
+          <w:lang w:val="en-US"/>
+        </w:rPr>
+      </w:pPr>
+      <w:bookmarkStart w:id="58" w:name="_Toc510716974"/>
+      <w:r>
+        <w:rPr>
+          <w:lang w:val="en-US"/>
+        </w:rPr>
+        <w:t>Method</w:t>
+      </w:r>
+      <w:bookmarkEnd w:id="58"/>
     </w:p>
     <w:p>
       <w:pPr>
@@ -11887,11 +12255,16 @@
     </w:p>
     <w:p>
       <w:pPr>
-        <w:pStyle w:val="Titre3"/>
-      </w:pPr>
-      <w:r>
-        <w:t>Interface</w:t>
-      </w:r>
+        <w:pStyle w:val="Titre2"/>
+      </w:pPr>
+      <w:bookmarkStart w:id="59" w:name="_Toc510716975"/>
+      <w:r>
+        <w:t>Algorithm</w:t>
+      </w:r>
+      <w:r>
+        <w:t>s</w:t>
+      </w:r>
+      <w:bookmarkEnd w:id="59"/>
     </w:p>
     <w:p>
       <w:pPr>
@@ -11906,119 +12279,6 @@
         <w:t>This section is undescribed yet.</w:t>
       </w:r>
     </w:p>
-    <w:p>
-      <w:pPr>
-        <w:pStyle w:val="Titre2"/>
-        <w:rPr>
-          <w:lang w:val="en-US"/>
-        </w:rPr>
-      </w:pPr>
-      <w:bookmarkStart w:id="50" w:name="_Toc510716967"/>
-      <w:r>
-        <w:rPr>
-          <w:lang w:val="en-US"/>
-        </w:rPr>
-        <w:t>Variable</w:t>
-      </w:r>
-      <w:r>
-        <w:rPr>
-          <w:lang w:val="en-US"/>
-        </w:rPr>
-        <w:t>s</w:t>
-      </w:r>
-      <w:bookmarkEnd w:id="50"/>
-    </w:p>
-    <w:p>
-      <w:pPr>
-        <w:rPr>
-          <w:lang w:bidi="ar-SA"/>
-        </w:rPr>
-      </w:pPr>
-      <w:r>
-        <w:rPr>
-          <w:lang w:bidi="ar-SA"/>
-        </w:rPr>
-        <w:t>This section is undescribed yet.</w:t>
-      </w:r>
-    </w:p>
-    <w:p>
-      <w:pPr>
-        <w:pStyle w:val="Titre3"/>
-      </w:pPr>
-      <w:r>
-        <w:t>Instance</w:t>
-      </w:r>
-    </w:p>
-    <w:p>
-      <w:pPr>
-        <w:rPr>
-          <w:lang w:bidi="ar-SA"/>
-        </w:rPr>
-      </w:pPr>
-      <w:r>
-        <w:rPr>
-          <w:lang w:bidi="ar-SA"/>
-        </w:rPr>
-        <w:t>This section is undescribed yet.</w:t>
-      </w:r>
-    </w:p>
-    <w:p>
-      <w:pPr>
-        <w:pStyle w:val="Titre3"/>
-      </w:pPr>
-      <w:r>
-        <w:t>Local</w:t>
-      </w:r>
-    </w:p>
-    <w:p>
-      <w:pPr>
-        <w:rPr>
-          <w:lang w:bidi="ar-SA"/>
-        </w:rPr>
-      </w:pPr>
-      <w:r>
-        <w:rPr>
-          <w:lang w:bidi="ar-SA"/>
-        </w:rPr>
-        <w:t>This section is undescribed yet.</w:t>
-      </w:r>
-    </w:p>
-    <w:p>
-      <w:pPr>
-        <w:pStyle w:val="Titre2"/>
-        <w:rPr>
-          <w:lang w:val="en-US"/>
-        </w:rPr>
-      </w:pPr>
-      <w:bookmarkStart w:id="51" w:name="_Toc510716968"/>
-      <w:r>
-        <w:rPr>
-          <w:lang w:val="en-US"/>
-        </w:rPr>
-        <w:t>Method</w:t>
-      </w:r>
-      <w:r>
-        <w:rPr>
-          <w:lang w:val="en-US"/>
-        </w:rPr>
-        <w:t>s</w:t>
-      </w:r>
-      <w:bookmarkEnd w:id="51"/>
-    </w:p>
-    <w:p>
-      <w:pPr>
-        <w:rPr>
-          <w:lang w:bidi="ar-SA"/>
-        </w:rPr>
-      </w:pPr>
-      <w:r>
-        <w:rPr>
-          <w:lang w:bidi="ar-SA"/>
-        </w:rPr>
-        <w:t>This section is undescribed yet.</w:t>
-      </w:r>
-    </w:p>
-    <w:p/>
     <w:p>
       <w:pPr>
         <w:sectPr>
@@ -12035,12 +12295,12 @@
       <w:pPr>
         <w:pStyle w:val="Titre1"/>
       </w:pPr>
-      <w:bookmarkStart w:id="52" w:name="_Toc510716969"/>
+      <w:bookmarkStart w:id="60" w:name="_Toc510716976"/>
       <w:r>
         <w:lastRenderedPageBreak/>
-        <w:t>Comments usage</w:t>
-      </w:r>
-      <w:bookmarkEnd w:id="52"/>
+        <w:t>Code formatting</w:t>
+      </w:r>
+      <w:bookmarkEnd w:id="60"/>
     </w:p>
     <w:p>
       <w:pPr>
@@ -12049,20 +12309,43 @@
           <w:lang w:val="en-US"/>
         </w:rPr>
       </w:pPr>
-      <w:bookmarkStart w:id="53" w:name="_Toc510716970"/>
+      <w:bookmarkStart w:id="61" w:name="_Toc510716977"/>
       <w:r>
         <w:rPr>
           <w:lang w:val="en-US"/>
         </w:rPr>
-        <w:t>File</w:t>
-      </w:r>
-      <w:r>
+        <w:t>Indentations</w:t>
+      </w:r>
+      <w:bookmarkEnd w:id="61"/>
+    </w:p>
+    <w:p>
+      <w:pPr>
+        <w:rPr>
+          <w:lang w:bidi="ar-SA"/>
+        </w:rPr>
+      </w:pPr>
+      <w:r>
+        <w:rPr>
+          <w:lang w:bidi="ar-SA"/>
+        </w:rPr>
+        <w:t>This section is undescribed yet.</w:t>
+      </w:r>
+    </w:p>
+    <w:p>
+      <w:pPr>
+        <w:pStyle w:val="Titre2"/>
         <w:rPr>
           <w:lang w:val="en-US"/>
         </w:rPr>
-        <w:t>s</w:t>
-      </w:r>
-      <w:bookmarkEnd w:id="53"/>
+      </w:pPr>
+      <w:bookmarkStart w:id="62" w:name="_Toc510716978"/>
+      <w:r>
+        <w:rPr>
+          <w:lang w:val="en-US"/>
+        </w:rPr>
+        <w:t>Lines</w:t>
+      </w:r>
+      <w:bookmarkEnd w:id="62"/>
     </w:p>
     <w:p>
       <w:pPr>
@@ -12084,20 +12367,43 @@
           <w:lang w:val="en-US"/>
         </w:rPr>
       </w:pPr>
-      <w:bookmarkStart w:id="54" w:name="_Toc510716971"/>
+      <w:bookmarkStart w:id="63" w:name="_Toc510716979"/>
       <w:r>
         <w:rPr>
           <w:lang w:val="en-US"/>
         </w:rPr>
-        <w:t>Namespace</w:t>
-      </w:r>
-      <w:r>
+        <w:t>Brackets</w:t>
+      </w:r>
+      <w:bookmarkEnd w:id="63"/>
+    </w:p>
+    <w:p>
+      <w:pPr>
+        <w:rPr>
+          <w:lang w:bidi="ar-SA"/>
+        </w:rPr>
+      </w:pPr>
+      <w:r>
+        <w:rPr>
+          <w:lang w:bidi="ar-SA"/>
+        </w:rPr>
+        <w:t>This section is undescribed yet.</w:t>
+      </w:r>
+    </w:p>
+    <w:p>
+      <w:pPr>
+        <w:pStyle w:val="Titre2"/>
         <w:rPr>
           <w:lang w:val="en-US"/>
         </w:rPr>
-        <w:t>s</w:t>
-      </w:r>
-      <w:bookmarkEnd w:id="54"/>
+      </w:pPr>
+      <w:bookmarkStart w:id="64" w:name="_Toc510716980"/>
+      <w:r>
+        <w:rPr>
+          <w:lang w:val="en-US"/>
+        </w:rPr>
+        <w:t>Declarations</w:t>
+      </w:r>
+      <w:bookmarkEnd w:id="64"/>
     </w:p>
     <w:p>
       <w:pPr>
@@ -12119,20 +12425,43 @@
           <w:lang w:val="en-US"/>
         </w:rPr>
       </w:pPr>
-      <w:bookmarkStart w:id="55" w:name="_Toc510716972"/>
+      <w:bookmarkStart w:id="65" w:name="_Toc510716981"/>
       <w:r>
         <w:rPr>
           <w:lang w:val="en-US"/>
         </w:rPr>
-        <w:t>Type</w:t>
-      </w:r>
-      <w:r>
+        <w:t>Signatures</w:t>
+      </w:r>
+      <w:bookmarkEnd w:id="65"/>
+    </w:p>
+    <w:p>
+      <w:pPr>
+        <w:rPr>
+          <w:lang w:bidi="ar-SA"/>
+        </w:rPr>
+      </w:pPr>
+      <w:r>
+        <w:rPr>
+          <w:lang w:bidi="ar-SA"/>
+        </w:rPr>
+        <w:t>This section is undescribed yet.</w:t>
+      </w:r>
+    </w:p>
+    <w:p>
+      <w:pPr>
+        <w:pStyle w:val="Titre2"/>
         <w:rPr>
           <w:lang w:val="en-US"/>
         </w:rPr>
-        <w:t>s</w:t>
-      </w:r>
-      <w:bookmarkEnd w:id="55"/>
+      </w:pPr>
+      <w:bookmarkStart w:id="66" w:name="_Toc510716982"/>
+      <w:r>
+        <w:rPr>
+          <w:lang w:val="en-US"/>
+        </w:rPr>
+        <w:t>Statements</w:t>
+      </w:r>
+      <w:bookmarkEnd w:id="66"/>
     </w:p>
     <w:p>
       <w:pPr>
@@ -12154,20 +12483,14 @@
           <w:lang w:val="en-US"/>
         </w:rPr>
       </w:pPr>
-      <w:bookmarkStart w:id="56" w:name="_Toc510716973"/>
+      <w:bookmarkStart w:id="67" w:name="_Toc510716983"/>
       <w:r>
         <w:rPr>
           <w:lang w:val="en-US"/>
         </w:rPr>
-        <w:t>Variable</w:t>
-      </w:r>
-      <w:r>
-        <w:rPr>
-          <w:lang w:val="en-US"/>
-        </w:rPr>
-        <w:t>s</w:t>
-      </w:r>
-      <w:bookmarkEnd w:id="56"/>
+        <w:t>Allocations</w:t>
+      </w:r>
+      <w:bookmarkEnd w:id="67"/>
     </w:p>
     <w:p>
       <w:pPr>
@@ -12184,82 +12507,16 @@
     </w:p>
     <w:p>
       <w:pPr>
-        <w:pStyle w:val="Titre3"/>
-      </w:pPr>
-      <w:r>
-        <w:t>Instance</w:t>
-      </w:r>
-    </w:p>
-    <w:p>
-      <w:pPr>
-        <w:rPr>
-          <w:lang w:bidi="ar-SA"/>
-        </w:rPr>
-      </w:pPr>
-      <w:r>
-        <w:rPr>
-          <w:lang w:bidi="ar-SA"/>
-        </w:rPr>
-        <w:t>This section is undescribed yet.</w:t>
-      </w:r>
-    </w:p>
-    <w:p>
-      <w:pPr>
-        <w:pStyle w:val="Titre2"/>
-        <w:rPr>
-          <w:lang w:val="en-US"/>
-        </w:rPr>
-      </w:pPr>
-      <w:bookmarkStart w:id="57" w:name="_Toc510716974"/>
-      <w:r>
-        <w:rPr>
-          <w:lang w:val="en-US"/>
-        </w:rPr>
-        <w:t>Method</w:t>
-      </w:r>
-      <w:bookmarkEnd w:id="57"/>
-    </w:p>
-    <w:p>
-      <w:pPr>
-        <w:rPr>
-          <w:lang w:bidi="ar-SA"/>
-        </w:rPr>
-      </w:pPr>
-      <w:r>
-        <w:rPr>
-          <w:lang w:bidi="ar-SA"/>
-        </w:rPr>
-        <w:t>This section is undescribed yet.</w:t>
-      </w:r>
-    </w:p>
-    <w:p>
-      <w:pPr>
-        <w:pStyle w:val="Titre2"/>
-      </w:pPr>
-      <w:bookmarkStart w:id="58" w:name="_Toc510716975"/>
-      <w:r>
-        <w:t>Algorithm</w:t>
-      </w:r>
-      <w:r>
-        <w:t>s</w:t>
-      </w:r>
-      <w:bookmarkEnd w:id="58"/>
-    </w:p>
-    <w:p>
-      <w:pPr>
-        <w:rPr>
-          <w:lang w:bidi="ar-SA"/>
-        </w:rPr>
-      </w:pPr>
-      <w:r>
-        <w:rPr>
-          <w:lang w:bidi="ar-SA"/>
-        </w:rPr>
-        <w:t>This section is undescribed yet.</w:t>
-      </w:r>
-    </w:p>
-    <w:p>
-      <w:pPr>
+        <w:rPr>
+          <w:lang w:bidi="ar-SA"/>
+        </w:rPr>
+      </w:pPr>
+    </w:p>
+    <w:p>
+      <w:pPr>
+        <w:rPr>
+          <w:lang w:bidi="ar-SA"/>
+        </w:rPr>
         <w:sectPr>
           <w:type w:val="oddPage"/>
           <w:pgSz w:w="11906" w:h="16838" w:code="9"/>
@@ -12274,12 +12531,12 @@
       <w:pPr>
         <w:pStyle w:val="Titre1"/>
       </w:pPr>
-      <w:bookmarkStart w:id="59" w:name="_Toc510716976"/>
+      <w:bookmarkStart w:id="68" w:name="_Toc510716984"/>
       <w:r>
         <w:lastRenderedPageBreak/>
-        <w:t>Code formatting</w:t>
-      </w:r>
-      <w:bookmarkEnd w:id="59"/>
+        <w:t>UI design</w:t>
+      </w:r>
+      <w:bookmarkEnd w:id="68"/>
     </w:p>
     <w:p>
       <w:pPr>
@@ -12288,14 +12545,14 @@
           <w:lang w:val="en-US"/>
         </w:rPr>
       </w:pPr>
-      <w:bookmarkStart w:id="60" w:name="_Toc510716977"/>
+      <w:bookmarkStart w:id="69" w:name="_Toc510716985"/>
       <w:r>
         <w:rPr>
           <w:lang w:val="en-US"/>
         </w:rPr>
-        <w:t>Indentations</w:t>
-      </w:r>
-      <w:bookmarkEnd w:id="60"/>
+        <w:t>Console</w:t>
+      </w:r>
+      <w:bookmarkEnd w:id="69"/>
     </w:p>
     <w:p>
       <w:pPr>
@@ -12317,14 +12574,14 @@
           <w:lang w:val="en-US"/>
         </w:rPr>
       </w:pPr>
-      <w:bookmarkStart w:id="61" w:name="_Toc510716978"/>
+      <w:bookmarkStart w:id="70" w:name="_Toc510716986"/>
       <w:r>
         <w:rPr>
           <w:lang w:val="en-US"/>
         </w:rPr>
-        <w:t>Lines</w:t>
-      </w:r>
-      <w:bookmarkEnd w:id="61"/>
+        <w:t>Forms</w:t>
+      </w:r>
+      <w:bookmarkEnd w:id="70"/>
     </w:p>
     <w:p>
       <w:pPr>
@@ -12346,14 +12603,14 @@
           <w:lang w:val="en-US"/>
         </w:rPr>
       </w:pPr>
-      <w:bookmarkStart w:id="62" w:name="_Toc510716979"/>
+      <w:bookmarkStart w:id="71" w:name="_Toc510716987"/>
       <w:r>
         <w:rPr>
           <w:lang w:val="en-US"/>
         </w:rPr>
-        <w:t>Brackets</w:t>
-      </w:r>
-      <w:bookmarkEnd w:id="62"/>
+        <w:t>Web</w:t>
+      </w:r>
+      <w:bookmarkEnd w:id="71"/>
     </w:p>
     <w:p>
       <w:pPr>
@@ -12375,14 +12632,14 @@
           <w:lang w:val="en-US"/>
         </w:rPr>
       </w:pPr>
-      <w:bookmarkStart w:id="63" w:name="_Toc510716980"/>
+      <w:bookmarkStart w:id="72" w:name="_Toc510716988"/>
       <w:r>
         <w:rPr>
           <w:lang w:val="en-US"/>
         </w:rPr>
-        <w:t>Declarations</w:t>
-      </w:r>
-      <w:bookmarkEnd w:id="63"/>
+        <w:t>Mobile</w:t>
+      </w:r>
+      <w:bookmarkEnd w:id="72"/>
     </w:p>
     <w:p>
       <w:pPr>
@@ -12404,14 +12661,14 @@
           <w:lang w:val="en-US"/>
         </w:rPr>
       </w:pPr>
-      <w:bookmarkStart w:id="64" w:name="_Toc510716981"/>
+      <w:bookmarkStart w:id="73" w:name="_Toc510716989"/>
       <w:r>
         <w:rPr>
           <w:lang w:val="en-US"/>
         </w:rPr>
-        <w:t>Signatures</w:t>
-      </w:r>
-      <w:bookmarkEnd w:id="64"/>
+        <w:t>TV</w:t>
+      </w:r>
+      <w:bookmarkEnd w:id="73"/>
     </w:p>
     <w:p>
       <w:pPr>
@@ -12425,71 +12682,6 @@
         </w:rPr>
         <w:t>This section is undescribed yet.</w:t>
       </w:r>
-    </w:p>
-    <w:p>
-      <w:pPr>
-        <w:pStyle w:val="Titre2"/>
-        <w:rPr>
-          <w:lang w:val="en-US"/>
-        </w:rPr>
-      </w:pPr>
-      <w:bookmarkStart w:id="65" w:name="_Toc510716982"/>
-      <w:r>
-        <w:rPr>
-          <w:lang w:val="en-US"/>
-        </w:rPr>
-        <w:t>Statements</w:t>
-      </w:r>
-      <w:bookmarkEnd w:id="65"/>
-    </w:p>
-    <w:p>
-      <w:pPr>
-        <w:rPr>
-          <w:lang w:bidi="ar-SA"/>
-        </w:rPr>
-      </w:pPr>
-      <w:r>
-        <w:rPr>
-          <w:lang w:bidi="ar-SA"/>
-        </w:rPr>
-        <w:t>This section is undescribed yet.</w:t>
-      </w:r>
-    </w:p>
-    <w:p>
-      <w:pPr>
-        <w:pStyle w:val="Titre2"/>
-        <w:rPr>
-          <w:lang w:val="en-US"/>
-        </w:rPr>
-      </w:pPr>
-      <w:bookmarkStart w:id="66" w:name="_Toc510716983"/>
-      <w:r>
-        <w:rPr>
-          <w:lang w:val="en-US"/>
-        </w:rPr>
-        <w:t>Allocations</w:t>
-      </w:r>
-      <w:bookmarkEnd w:id="66"/>
-    </w:p>
-    <w:p>
-      <w:pPr>
-        <w:rPr>
-          <w:lang w:bidi="ar-SA"/>
-        </w:rPr>
-      </w:pPr>
-      <w:r>
-        <w:rPr>
-          <w:lang w:bidi="ar-SA"/>
-        </w:rPr>
-        <w:t>This section is undescribed yet.</w:t>
-      </w:r>
-    </w:p>
-    <w:p>
-      <w:pPr>
-        <w:rPr>
-          <w:lang w:bidi="ar-SA"/>
-        </w:rPr>
-      </w:pPr>
     </w:p>
     <w:p>
       <w:pPr>
@@ -12510,179 +12702,8 @@
       <w:pPr>
         <w:pStyle w:val="Titre1"/>
       </w:pPr>
-      <w:bookmarkStart w:id="67" w:name="_Toc510716984"/>
-      <w:r>
-        <w:lastRenderedPageBreak/>
-        <w:t>UI design</w:t>
-      </w:r>
-      <w:bookmarkEnd w:id="67"/>
-    </w:p>
-    <w:p>
-      <w:pPr>
-        <w:pStyle w:val="Titre2"/>
-        <w:rPr>
-          <w:lang w:val="en-US"/>
-        </w:rPr>
-      </w:pPr>
-      <w:bookmarkStart w:id="68" w:name="_Toc510716985"/>
-      <w:r>
-        <w:rPr>
-          <w:lang w:val="en-US"/>
-        </w:rPr>
-        <w:t>Console</w:t>
-      </w:r>
-      <w:bookmarkEnd w:id="68"/>
-    </w:p>
-    <w:p>
-      <w:pPr>
-        <w:rPr>
-          <w:lang w:bidi="ar-SA"/>
-        </w:rPr>
-      </w:pPr>
-      <w:r>
-        <w:rPr>
-          <w:lang w:bidi="ar-SA"/>
-        </w:rPr>
-        <w:t>This section is undescribed yet.</w:t>
-      </w:r>
-    </w:p>
-    <w:p>
-      <w:pPr>
-        <w:pStyle w:val="Titre2"/>
-        <w:rPr>
-          <w:lang w:val="en-US"/>
-        </w:rPr>
-      </w:pPr>
-      <w:bookmarkStart w:id="69" w:name="_Toc510716986"/>
-      <w:r>
-        <w:rPr>
-          <w:lang w:val="en-US"/>
-        </w:rPr>
-        <w:t>Forms</w:t>
-      </w:r>
-      <w:bookmarkEnd w:id="69"/>
-    </w:p>
-    <w:p>
-      <w:pPr>
-        <w:rPr>
-          <w:lang w:bidi="ar-SA"/>
-        </w:rPr>
-      </w:pPr>
-      <w:r>
-        <w:rPr>
-          <w:lang w:bidi="ar-SA"/>
-        </w:rPr>
-        <w:t>This section is undescribed yet.</w:t>
-      </w:r>
-    </w:p>
-    <w:p>
-      <w:pPr>
-        <w:pStyle w:val="Titre2"/>
-        <w:rPr>
-          <w:lang w:val="en-US"/>
-        </w:rPr>
-      </w:pPr>
-      <w:bookmarkStart w:id="70" w:name="_Toc510716987"/>
-      <w:r>
-        <w:rPr>
-          <w:lang w:val="en-US"/>
-        </w:rPr>
-        <w:t>Web</w:t>
-      </w:r>
-      <w:bookmarkEnd w:id="70"/>
-    </w:p>
-    <w:p>
-      <w:pPr>
-        <w:rPr>
-          <w:lang w:bidi="ar-SA"/>
-        </w:rPr>
-      </w:pPr>
-      <w:r>
-        <w:rPr>
-          <w:lang w:bidi="ar-SA"/>
-        </w:rPr>
-        <w:t>This section is undescribed yet.</w:t>
-      </w:r>
-    </w:p>
-    <w:p>
-      <w:pPr>
-        <w:pStyle w:val="Titre2"/>
-        <w:rPr>
-          <w:lang w:val="en-US"/>
-        </w:rPr>
-      </w:pPr>
-      <w:bookmarkStart w:id="71" w:name="_Toc510716988"/>
-      <w:r>
-        <w:rPr>
-          <w:lang w:val="en-US"/>
-        </w:rPr>
-        <w:t>Mobile</w:t>
-      </w:r>
-      <w:bookmarkEnd w:id="71"/>
-    </w:p>
-    <w:p>
-      <w:pPr>
-        <w:rPr>
-          <w:lang w:bidi="ar-SA"/>
-        </w:rPr>
-      </w:pPr>
-      <w:r>
-        <w:rPr>
-          <w:lang w:bidi="ar-SA"/>
-        </w:rPr>
-        <w:t>This section is undescribed yet.</w:t>
-      </w:r>
-    </w:p>
-    <w:p>
-      <w:pPr>
-        <w:pStyle w:val="Titre2"/>
-        <w:rPr>
-          <w:lang w:val="en-US"/>
-        </w:rPr>
-      </w:pPr>
-      <w:bookmarkStart w:id="72" w:name="_Toc510716989"/>
-      <w:r>
-        <w:rPr>
-          <w:lang w:val="en-US"/>
-        </w:rPr>
-        <w:t>TV</w:t>
-      </w:r>
-      <w:bookmarkEnd w:id="72"/>
-    </w:p>
-    <w:p>
-      <w:pPr>
-        <w:rPr>
-          <w:lang w:bidi="ar-SA"/>
-        </w:rPr>
-      </w:pPr>
-      <w:r>
-        <w:rPr>
-          <w:lang w:bidi="ar-SA"/>
-        </w:rPr>
-        <w:t>This section is undescribed yet.</w:t>
-      </w:r>
-    </w:p>
-    <w:p>
-      <w:pPr>
-        <w:rPr>
-          <w:lang w:bidi="ar-SA"/>
-        </w:rPr>
-        <w:sectPr>
-          <w:type w:val="oddPage"/>
-          <w:pgSz w:w="11906" w:h="16838" w:code="9"/>
-          <w:pgMar w:top="1418" w:right="1418" w:bottom="1418" w:left="1418" w:header="851" w:footer="851" w:gutter="0"/>
-          <w:cols w:space="708"/>
-          <w:titlePg/>
-          <w:docGrid w:linePitch="360"/>
-        </w:sectPr>
-      </w:pPr>
-    </w:p>
-    <w:p>
-      <w:pPr>
-        <w:pStyle w:val="Titre1"/>
-      </w:pPr>
-      <w:bookmarkStart w:id="73" w:name="_Toc510716990"/>
-      <w:bookmarkStart w:id="74" w:name="_Toc510476066"/>
+      <w:bookmarkStart w:id="74" w:name="_Toc510716990"/>
+      <w:bookmarkStart w:id="75" w:name="_Toc510476066"/>
       <w:r>
         <w:lastRenderedPageBreak/>
         <w:t xml:space="preserve">Using </w:t>
@@ -12690,13 +12711,13 @@
       <w:r>
         <w:t>Git</w:t>
       </w:r>
-      <w:bookmarkEnd w:id="73"/>
+      <w:bookmarkEnd w:id="74"/>
     </w:p>
     <w:p>
       <w:pPr>
         <w:pStyle w:val="Titre2"/>
       </w:pPr>
-      <w:bookmarkStart w:id="75" w:name="_Toc510716991"/>
+      <w:bookmarkStart w:id="76" w:name="_Toc510716991"/>
       <w:r>
         <w:t>N</w:t>
       </w:r>
@@ -12712,7 +12733,7 @@
       <w:r>
         <w:t>y</w:t>
       </w:r>
-      <w:bookmarkEnd w:id="75"/>
+      <w:bookmarkEnd w:id="76"/>
     </w:p>
     <w:p>
       <w:pPr>
@@ -12758,7 +12779,7 @@
       <w:pPr>
         <w:pStyle w:val="Titre2"/>
       </w:pPr>
-      <w:bookmarkStart w:id="76" w:name="_Toc510716992"/>
+      <w:bookmarkStart w:id="77" w:name="_Toc510716992"/>
       <w:r>
         <w:t>N</w:t>
       </w:r>
@@ -12771,7 +12792,7 @@
       <w:r>
         <w:t>ranching</w:t>
       </w:r>
-      <w:bookmarkEnd w:id="76"/>
+      <w:bookmarkEnd w:id="77"/>
     </w:p>
     <w:p>
       <w:pPr>
@@ -12993,7 +13014,7 @@
       <w:pPr>
         <w:pStyle w:val="Titre2"/>
       </w:pPr>
-      <w:bookmarkStart w:id="77" w:name="_Toc510716993"/>
+      <w:bookmarkStart w:id="78" w:name="_Toc510716993"/>
       <w:r>
         <w:t>N</w:t>
       </w:r>
@@ -13006,7 +13027,7 @@
       <w:r>
         <w:t>ag</w:t>
       </w:r>
-      <w:bookmarkEnd w:id="77"/>
+      <w:bookmarkEnd w:id="78"/>
     </w:p>
     <w:p>
       <w:pPr>
@@ -13109,7 +13130,7 @@
       <w:pPr>
         <w:pStyle w:val="Titre2"/>
       </w:pPr>
-      <w:bookmarkStart w:id="78" w:name="_Toc510716994"/>
+      <w:bookmarkStart w:id="79" w:name="_Toc510716994"/>
       <w:r>
         <w:t>N</w:t>
       </w:r>
@@ -13122,7 +13143,7 @@
       <w:r>
         <w:t>ommit</w:t>
       </w:r>
-      <w:bookmarkEnd w:id="78"/>
+      <w:bookmarkEnd w:id="79"/>
     </w:p>
     <w:p>
       <w:pPr>
@@ -13142,7 +13163,7 @@
         </w:rPr>
         <w:t xml:space="preserve"> from </w:t>
       </w:r>
-      <w:hyperlink r:id="rId69" w:history="1">
+      <w:hyperlink r:id="rId70" w:history="1">
         <w:r>
           <w:rPr>
             <w:rStyle w:val="Lienhypertexte"/>
@@ -13495,8 +13516,6 @@
           <w:lang w:val="en" w:bidi="ar-SA"/>
         </w:rPr>
       </w:pPr>
-      <w:bookmarkStart w:id="79" w:name="_GoBack"/>
-      <w:bookmarkEnd w:id="79"/>
       <w:r>
         <w:rPr>
           <w:lang w:val="en" w:bidi="ar-SA"/>
@@ -13670,7 +13689,7 @@
       <w:r>
         <w:t>GitHub</w:t>
       </w:r>
-      <w:bookmarkEnd w:id="74"/>
+      <w:bookmarkEnd w:id="75"/>
       <w:bookmarkEnd w:id="80"/>
     </w:p>
     <w:p>
@@ -18126,7 +18145,7 @@
           <w:lang w:val="fr-FR" w:eastAsia="fr-FR" w:bidi="ar-SA"/>
         </w:rPr>
       </w:pPr>
-      <w:hyperlink r:id="rId70" w:tgtFrame="_blank" w:history="1">
+      <w:hyperlink r:id="rId71" w:tgtFrame="_blank" w:history="1">
         <w:r>
           <w:rPr>
             <w:rFonts w:eastAsia="Times New Roman" w:cs="Times New Roman"/>
@@ -18176,7 +18195,7 @@
         </w:rPr>
         <w:br/>
       </w:r>
-      <w:hyperlink r:id="rId71" w:tgtFrame="_blank" w:history="1">
+      <w:hyperlink r:id="rId72" w:tgtFrame="_blank" w:history="1">
         <w:r>
           <w:rPr>
             <w:rFonts w:eastAsia="Times New Roman" w:cs="Times New Roman"/>
@@ -18226,7 +18245,7 @@
         </w:rPr>
         <w:br/>
       </w:r>
-      <w:hyperlink r:id="rId72" w:tgtFrame="_blank" w:history="1">
+      <w:hyperlink r:id="rId73" w:tgtFrame="_blank" w:history="1">
         <w:r>
           <w:rPr>
             <w:rFonts w:eastAsia="Times New Roman" w:cs="Times New Roman"/>
@@ -18276,7 +18295,7 @@
         </w:rPr>
         <w:br/>
       </w:r>
-      <w:hyperlink r:id="rId73" w:tgtFrame="_blank" w:history="1">
+      <w:hyperlink r:id="rId74" w:tgtFrame="_blank" w:history="1">
         <w:r>
           <w:rPr>
             <w:rFonts w:eastAsia="Times New Roman" w:cs="Times New Roman"/>
@@ -18416,7 +18435,7 @@
         </w:rPr>
         <w:br/>
       </w:r>
-      <w:hyperlink r:id="rId74" w:tgtFrame="_blank" w:history="1">
+      <w:hyperlink r:id="rId75" w:tgtFrame="_blank" w:history="1">
         <w:r>
           <w:rPr>
             <w:rFonts w:eastAsia="Times New Roman" w:cs="Times New Roman"/>
@@ -18466,7 +18485,7 @@
         </w:rPr>
         <w:br/>
       </w:r>
-      <w:hyperlink r:id="rId75" w:tgtFrame="_blank" w:history="1">
+      <w:hyperlink r:id="rId76" w:tgtFrame="_blank" w:history="1">
         <w:r>
           <w:rPr>
             <w:rFonts w:eastAsia="Times New Roman" w:cs="Times New Roman"/>
@@ -18536,7 +18555,7 @@
         </w:rPr>
         <w:br/>
       </w:r>
-      <w:hyperlink r:id="rId76" w:tgtFrame="_blank" w:history="1">
+      <w:hyperlink r:id="rId77" w:tgtFrame="_blank" w:history="1">
         <w:r>
           <w:rPr>
             <w:rFonts w:eastAsia="Times New Roman" w:cs="Times New Roman"/>
@@ -18606,7 +18625,7 @@
         </w:rPr>
         <w:br/>
       </w:r>
-      <w:hyperlink r:id="rId77" w:tgtFrame="_blank" w:history="1">
+      <w:hyperlink r:id="rId78" w:tgtFrame="_blank" w:history="1">
         <w:r>
           <w:rPr>
             <w:rFonts w:eastAsia="Times New Roman" w:cs="Times New Roman"/>
@@ -18675,7 +18694,7 @@
           <w:lang w:val="fr-FR" w:eastAsia="fr-FR" w:bidi="ar-SA"/>
         </w:rPr>
       </w:pPr>
-      <w:hyperlink r:id="rId78" w:tgtFrame="_blank" w:history="1">
+      <w:hyperlink r:id="rId79" w:tgtFrame="_blank" w:history="1">
         <w:r>
           <w:rPr>
             <w:rFonts w:eastAsia="Times New Roman" w:cs="Times New Roman"/>
@@ -18745,7 +18764,7 @@
         </w:rPr>
         <w:br/>
       </w:r>
-      <w:hyperlink r:id="rId79" w:tgtFrame="_blank" w:history="1">
+      <w:hyperlink r:id="rId80" w:tgtFrame="_blank" w:history="1">
         <w:r>
           <w:rPr>
             <w:rFonts w:eastAsia="Times New Roman" w:cs="Times New Roman"/>
@@ -18815,7 +18834,7 @@
         </w:rPr>
         <w:br/>
       </w:r>
-      <w:hyperlink r:id="rId80" w:tgtFrame="_blank" w:history="1">
+      <w:hyperlink r:id="rId81" w:tgtFrame="_blank" w:history="1">
         <w:r>
           <w:rPr>
             <w:rFonts w:eastAsia="Times New Roman" w:cs="Times New Roman"/>
@@ -18885,7 +18904,7 @@
         </w:rPr>
         <w:br/>
       </w:r>
-      <w:hyperlink r:id="rId81" w:tgtFrame="_blank" w:history="1">
+      <w:hyperlink r:id="rId82" w:tgtFrame="_blank" w:history="1">
         <w:r>
           <w:rPr>
             <w:rFonts w:eastAsia="Times New Roman" w:cs="Times New Roman"/>
@@ -18955,7 +18974,7 @@
         </w:rPr>
         <w:br/>
       </w:r>
-      <w:hyperlink r:id="rId82" w:tgtFrame="_blank" w:history="1">
+      <w:hyperlink r:id="rId83" w:tgtFrame="_blank" w:history="1">
         <w:r>
           <w:rPr>
             <w:rFonts w:eastAsia="Times New Roman" w:cs="Times New Roman"/>
@@ -19025,7 +19044,7 @@
         </w:rPr>
         <w:br/>
       </w:r>
-      <w:hyperlink r:id="rId83" w:tgtFrame="_blank" w:history="1">
+      <w:hyperlink r:id="rId84" w:tgtFrame="_blank" w:history="1">
         <w:r>
           <w:rPr>
             <w:rFonts w:eastAsia="Times New Roman" w:cs="Times New Roman"/>
@@ -19080,7 +19099,7 @@
         </w:rPr>
         <w:t xml:space="preserve"> (</w:t>
       </w:r>
-      <w:hyperlink r:id="rId84" w:tgtFrame="_blank" w:history="1">
+      <w:hyperlink r:id="rId85" w:tgtFrame="_blank" w:history="1">
         <w:r>
           <w:rPr>
             <w:rFonts w:eastAsia="Times New Roman" w:cs="Times New Roman"/>
@@ -19122,7 +19141,7 @@
         </w:rPr>
         <w:br/>
       </w:r>
-      <w:hyperlink r:id="rId85" w:tgtFrame="_blank" w:history="1">
+      <w:hyperlink r:id="rId86" w:tgtFrame="_blank" w:history="1">
         <w:r>
           <w:rPr>
             <w:rFonts w:eastAsia="Times New Roman" w:cs="Times New Roman"/>
@@ -19212,7 +19231,7 @@
         </w:rPr>
         <w:br/>
       </w:r>
-      <w:hyperlink r:id="rId86" w:tgtFrame="_blank" w:history="1">
+      <w:hyperlink r:id="rId87" w:tgtFrame="_blank" w:history="1">
         <w:proofErr w:type="spellStart"/>
         <w:r>
           <w:rPr>
@@ -19274,7 +19293,7 @@
         </w:rPr>
         <w:br/>
       </w:r>
-      <w:hyperlink r:id="rId87" w:tgtFrame="_blank" w:history="1">
+      <w:hyperlink r:id="rId88" w:tgtFrame="_blank" w:history="1">
         <w:r>
           <w:rPr>
             <w:rFonts w:eastAsia="Times New Roman" w:cs="Times New Roman"/>
@@ -19295,7 +19314,7 @@
         </w:rPr>
         <w:br/>
       </w:r>
-      <w:hyperlink r:id="rId88" w:tgtFrame="_blank" w:history="1">
+      <w:hyperlink r:id="rId89" w:tgtFrame="_blank" w:history="1">
         <w:r>
           <w:rPr>
             <w:rFonts w:eastAsia="Times New Roman" w:cs="Times New Roman"/>
@@ -19359,7 +19378,7 @@
         </w:rPr>
         <w:br/>
       </w:r>
-      <w:hyperlink r:id="rId89" w:tgtFrame="_blank" w:history="1">
+      <w:hyperlink r:id="rId90" w:tgtFrame="_blank" w:history="1">
         <w:r>
           <w:rPr>
             <w:rFonts w:eastAsia="Times New Roman" w:cs="Times New Roman"/>
@@ -19424,7 +19443,7 @@
         </w:rPr>
         <w:t xml:space="preserve"> (</w:t>
       </w:r>
-      <w:hyperlink r:id="rId90" w:tgtFrame="_blank" w:history="1">
+      <w:hyperlink r:id="rId91" w:tgtFrame="_blank" w:history="1">
         <w:r>
           <w:rPr>
             <w:rFonts w:eastAsia="Times New Roman" w:cs="Times New Roman"/>
@@ -19454,7 +19473,7 @@
         </w:rPr>
         <w:br/>
       </w:r>
-      <w:hyperlink r:id="rId91" w:tgtFrame="_blank" w:history="1">
+      <w:hyperlink r:id="rId92" w:tgtFrame="_blank" w:history="1">
         <w:r>
           <w:rPr>
             <w:rFonts w:eastAsia="Times New Roman" w:cs="Times New Roman"/>
@@ -19519,7 +19538,7 @@
         </w:rPr>
         <w:t xml:space="preserve"> (</w:t>
       </w:r>
-      <w:hyperlink r:id="rId92" w:tgtFrame="_blank" w:history="1">
+      <w:hyperlink r:id="rId93" w:tgtFrame="_blank" w:history="1">
         <w:r>
           <w:rPr>
             <w:rFonts w:eastAsia="Times New Roman" w:cs="Times New Roman"/>
@@ -19549,7 +19568,7 @@
         </w:rPr>
         <w:br/>
       </w:r>
-      <w:hyperlink r:id="rId93" w:tgtFrame="_blank" w:history="1">
+      <w:hyperlink r:id="rId94" w:tgtFrame="_blank" w:history="1">
         <w:r>
           <w:rPr>
             <w:rFonts w:eastAsia="Times New Roman" w:cs="Times New Roman"/>
@@ -19636,7 +19655,7 @@
         </w:rPr>
         <w:t xml:space="preserve"> (</w:t>
       </w:r>
-      <w:hyperlink r:id="rId94" w:tgtFrame="_blank" w:history="1">
+      <w:hyperlink r:id="rId95" w:tgtFrame="_blank" w:history="1">
         <w:r>
           <w:rPr>
             <w:rFonts w:eastAsia="Times New Roman" w:cs="Times New Roman"/>
@@ -19666,7 +19685,7 @@
         </w:rPr>
         <w:br/>
       </w:r>
-      <w:hyperlink r:id="rId95" w:tgtFrame="_blank" w:history="1">
+      <w:hyperlink r:id="rId96" w:tgtFrame="_blank" w:history="1">
         <w:proofErr w:type="spellStart"/>
         <w:r>
           <w:rPr>
@@ -19728,7 +19747,7 @@
         </w:rPr>
         <w:br/>
       </w:r>
-      <w:hyperlink r:id="rId96" w:tgtFrame="_blank" w:history="1">
+      <w:hyperlink r:id="rId97" w:tgtFrame="_blank" w:history="1">
         <w:r>
           <w:rPr>
             <w:rFonts w:eastAsia="Times New Roman" w:cs="Times New Roman"/>
@@ -19798,7 +19817,7 @@
         </w:rPr>
         <w:br/>
       </w:r>
-      <w:hyperlink r:id="rId97" w:tgtFrame="_blank" w:history="1">
+      <w:hyperlink r:id="rId98" w:tgtFrame="_blank" w:history="1">
         <w:r>
           <w:rPr>
             <w:rFonts w:eastAsia="Times New Roman" w:cs="Times New Roman"/>
@@ -19848,7 +19867,7 @@
         </w:rPr>
         <w:br/>
       </w:r>
-      <w:hyperlink r:id="rId98" w:tgtFrame="_blank" w:history="1">
+      <w:hyperlink r:id="rId99" w:tgtFrame="_blank" w:history="1">
         <w:proofErr w:type="spellStart"/>
         <w:r>
           <w:rPr>
@@ -19951,7 +19970,7 @@
           <w:lang w:val="fr-FR" w:eastAsia="fr-FR" w:bidi="ar-SA"/>
         </w:rPr>
       </w:pPr>
-      <w:hyperlink r:id="rId99" w:tgtFrame="_blank" w:history="1">
+      <w:hyperlink r:id="rId100" w:tgtFrame="_blank" w:history="1">
         <w:r>
           <w:rPr>
             <w:rFonts w:eastAsia="Times New Roman" w:cs="Times New Roman"/>
@@ -19981,7 +20000,7 @@
         </w:rPr>
         <w:br/>
       </w:r>
-      <w:hyperlink r:id="rId100" w:tgtFrame="_blank" w:history="1">
+      <w:hyperlink r:id="rId101" w:tgtFrame="_blank" w:history="1">
         <w:r>
           <w:rPr>
             <w:rFonts w:eastAsia="Times New Roman" w:cs="Times New Roman"/>
@@ -20011,7 +20030,7 @@
         </w:rPr>
         <w:br/>
       </w:r>
-      <w:hyperlink r:id="rId101" w:tgtFrame="_blank" w:history="1">
+      <w:hyperlink r:id="rId102" w:tgtFrame="_blank" w:history="1">
         <w:r>
           <w:rPr>
             <w:rFonts w:eastAsia="Times New Roman" w:cs="Times New Roman"/>
@@ -20041,7 +20060,7 @@
         </w:rPr>
         <w:br/>
       </w:r>
-      <w:hyperlink r:id="rId102" w:tgtFrame="_blank" w:history="1">
+      <w:hyperlink r:id="rId103" w:tgtFrame="_blank" w:history="1">
         <w:r>
           <w:rPr>
             <w:rFonts w:eastAsia="Times New Roman" w:cs="Times New Roman"/>
@@ -20071,7 +20090,7 @@
         </w:rPr>
         <w:br/>
       </w:r>
-      <w:hyperlink r:id="rId103" w:tgtFrame="_blank" w:history="1">
+      <w:hyperlink r:id="rId104" w:tgtFrame="_blank" w:history="1">
         <w:r>
           <w:rPr>
             <w:rFonts w:eastAsia="Times New Roman" w:cs="Times New Roman"/>
@@ -20123,7 +20142,7 @@
         </w:rPr>
         <w:br/>
       </w:r>
-      <w:hyperlink r:id="rId104" w:tgtFrame="_blank" w:history="1">
+      <w:hyperlink r:id="rId105" w:tgtFrame="_blank" w:history="1">
         <w:r>
           <w:rPr>
             <w:rFonts w:eastAsia="Times New Roman" w:cs="Times New Roman"/>
@@ -20175,7 +20194,7 @@
         </w:rPr>
         <w:br/>
       </w:r>
-      <w:hyperlink r:id="rId105" w:tgtFrame="_blank" w:history="1">
+      <w:hyperlink r:id="rId106" w:tgtFrame="_blank" w:history="1">
         <w:proofErr w:type="spellStart"/>
         <w:r>
           <w:rPr>
@@ -20277,7 +20296,7 @@
           <w:lang w:val="fr-FR" w:eastAsia="fr-FR" w:bidi="ar-SA"/>
         </w:rPr>
       </w:pPr>
-      <w:hyperlink r:id="rId106" w:tgtFrame="_blank" w:history="1">
+      <w:hyperlink r:id="rId107" w:tgtFrame="_blank" w:history="1">
         <w:r>
           <w:rPr>
             <w:rFonts w:eastAsia="Times New Roman" w:cs="Times New Roman"/>
@@ -20337,7 +20356,7 @@
         </w:rPr>
         <w:br/>
       </w:r>
-      <w:hyperlink r:id="rId107" w:tgtFrame="_blank" w:history="1">
+      <w:hyperlink r:id="rId108" w:tgtFrame="_blank" w:history="1">
         <w:r>
           <w:rPr>
             <w:rFonts w:eastAsia="Times New Roman" w:cs="Times New Roman"/>
@@ -20387,7 +20406,7 @@
         </w:rPr>
         <w:br/>
       </w:r>
-      <w:hyperlink r:id="rId108" w:tgtFrame="_blank" w:history="1">
+      <w:hyperlink r:id="rId109" w:tgtFrame="_blank" w:history="1">
         <w:r>
           <w:rPr>
             <w:rFonts w:eastAsia="Times New Roman" w:cs="Times New Roman"/>
@@ -20477,7 +20496,7 @@
         </w:rPr>
         <w:br/>
       </w:r>
-      <w:hyperlink r:id="rId109" w:tgtFrame="_blank" w:history="1">
+      <w:hyperlink r:id="rId110" w:tgtFrame="_blank" w:history="1">
         <w:r>
           <w:rPr>
             <w:rFonts w:eastAsia="Times New Roman" w:cs="Times New Roman"/>
@@ -20527,7 +20546,7 @@
         </w:rPr>
         <w:br/>
       </w:r>
-      <w:hyperlink r:id="rId110" w:tgtFrame="_blank" w:history="1">
+      <w:hyperlink r:id="rId111" w:tgtFrame="_blank" w:history="1">
         <w:r>
           <w:rPr>
             <w:rFonts w:eastAsia="Times New Roman" w:cs="Times New Roman"/>
@@ -20577,7 +20596,7 @@
         </w:rPr>
         <w:br/>
       </w:r>
-      <w:hyperlink r:id="rId111" w:tgtFrame="_blank" w:history="1">
+      <w:hyperlink r:id="rId112" w:tgtFrame="_blank" w:history="1">
         <w:r>
           <w:rPr>
             <w:rFonts w:eastAsia="Times New Roman" w:cs="Times New Roman"/>
@@ -20668,7 +20687,7 @@
           <w:lang w:val="fr-FR" w:eastAsia="fr-FR" w:bidi="ar-SA"/>
         </w:rPr>
       </w:pPr>
-      <w:hyperlink r:id="rId112" w:tgtFrame="_blank" w:history="1">
+      <w:hyperlink r:id="rId113" w:tgtFrame="_blank" w:history="1">
         <w:r>
           <w:rPr>
             <w:rFonts w:eastAsia="Times New Roman" w:cs="Times New Roman"/>
@@ -20770,7 +20789,7 @@
         </w:rPr>
         <w:br/>
       </w:r>
-      <w:hyperlink r:id="rId113" w:tgtFrame="_blank" w:history="1">
+      <w:hyperlink r:id="rId114" w:tgtFrame="_blank" w:history="1">
         <w:r>
           <w:rPr>
             <w:rFonts w:eastAsia="Times New Roman" w:cs="Times New Roman"/>
@@ -20886,7 +20905,7 @@
         </w:rPr>
         <w:br/>
       </w:r>
-      <w:hyperlink r:id="rId114" w:tgtFrame="_blank" w:history="1">
+      <w:hyperlink r:id="rId115" w:tgtFrame="_blank" w:history="1">
         <w:r>
           <w:rPr>
             <w:rFonts w:eastAsia="Times New Roman" w:cs="Times New Roman"/>
@@ -20948,7 +20967,7 @@
         </w:rPr>
         <w:br/>
       </w:r>
-      <w:hyperlink r:id="rId115" w:tgtFrame="_blank" w:history="1">
+      <w:hyperlink r:id="rId116" w:tgtFrame="_blank" w:history="1">
         <w:proofErr w:type="spellStart"/>
         <w:r>
           <w:rPr>
@@ -21022,7 +21041,7 @@
         </w:rPr>
         <w:br/>
       </w:r>
-      <w:hyperlink r:id="rId116" w:tgtFrame="_blank" w:history="1">
+      <w:hyperlink r:id="rId117" w:tgtFrame="_blank" w:history="1">
         <w:proofErr w:type="spellStart"/>
         <w:r>
           <w:rPr>
@@ -21084,7 +21103,7 @@
         </w:rPr>
         <w:br/>
       </w:r>
-      <w:hyperlink r:id="rId117" w:tgtFrame="_blank" w:history="1">
+      <w:hyperlink r:id="rId118" w:tgtFrame="_blank" w:history="1">
         <w:r>
           <w:rPr>
             <w:rFonts w:eastAsia="Times New Roman" w:cs="Times New Roman"/>
@@ -21134,7 +21153,7 @@
         </w:rPr>
         <w:br/>
       </w:r>
-      <w:hyperlink r:id="rId118" w:tgtFrame="_blank" w:history="1">
+      <w:hyperlink r:id="rId119" w:tgtFrame="_blank" w:history="1">
         <w:r>
           <w:rPr>
             <w:rFonts w:eastAsia="Times New Roman" w:cs="Times New Roman"/>
@@ -21196,7 +21215,7 @@
         </w:rPr>
         <w:br/>
       </w:r>
-      <w:hyperlink r:id="rId119" w:tgtFrame="_blank" w:history="1">
+      <w:hyperlink r:id="rId120" w:tgtFrame="_blank" w:history="1">
         <w:r>
           <w:rPr>
             <w:rFonts w:eastAsia="Times New Roman" w:cs="Times New Roman"/>
@@ -21310,7 +21329,7 @@
         </w:rPr>
         <w:br/>
       </w:r>
-      <w:hyperlink r:id="rId120" w:tgtFrame="_blank" w:history="1">
+      <w:hyperlink r:id="rId121" w:tgtFrame="_blank" w:history="1">
         <w:r>
           <w:rPr>
             <w:rFonts w:eastAsia="Times New Roman" w:cs="Times New Roman"/>
@@ -21412,7 +21431,7 @@
         </w:rPr>
         <w:br/>
       </w:r>
-      <w:hyperlink r:id="rId121" w:tgtFrame="_blank" w:history="1">
+      <w:hyperlink r:id="rId122" w:tgtFrame="_blank" w:history="1">
         <w:r>
           <w:rPr>
             <w:rFonts w:eastAsia="Times New Roman" w:cs="Times New Roman"/>
@@ -21502,7 +21521,7 @@
         </w:rPr>
         <w:br/>
       </w:r>
-      <w:hyperlink r:id="rId122" w:tgtFrame="_blank" w:history="1">
+      <w:hyperlink r:id="rId123" w:tgtFrame="_blank" w:history="1">
         <w:r>
           <w:rPr>
             <w:rFonts w:eastAsia="Times New Roman" w:cs="Times New Roman"/>
@@ -21638,7 +21657,7 @@
         </w:rPr>
         <w:br/>
       </w:r>
-      <w:hyperlink r:id="rId123" w:tgtFrame="_blank" w:history="1">
+      <w:hyperlink r:id="rId124" w:tgtFrame="_blank" w:history="1">
         <w:r>
           <w:rPr>
             <w:rFonts w:eastAsia="Times New Roman" w:cs="Times New Roman"/>
@@ -21710,7 +21729,7 @@
         </w:rPr>
         <w:br/>
       </w:r>
-      <w:hyperlink r:id="rId124" w:tgtFrame="_blank" w:history="1">
+      <w:hyperlink r:id="rId125" w:tgtFrame="_blank" w:history="1">
         <w:r>
           <w:rPr>
             <w:rFonts w:eastAsia="Times New Roman" w:cs="Times New Roman"/>
@@ -21760,7 +21779,7 @@
         </w:rPr>
         <w:br/>
       </w:r>
-      <w:hyperlink r:id="rId125" w:tgtFrame="_blank" w:history="1">
+      <w:hyperlink r:id="rId126" w:tgtFrame="_blank" w:history="1">
         <w:r>
           <w:rPr>
             <w:rFonts w:eastAsia="Times New Roman" w:cs="Times New Roman"/>
@@ -21842,7 +21861,7 @@
         </w:rPr>
         <w:br/>
       </w:r>
-      <w:hyperlink r:id="rId126" w:tgtFrame="_blank" w:history="1">
+      <w:hyperlink r:id="rId127" w:tgtFrame="_blank" w:history="1">
         <w:r>
           <w:rPr>
             <w:rFonts w:eastAsia="Times New Roman" w:cs="Times New Roman"/>
@@ -21891,7 +21910,7 @@
           <w:lang w:val="fr-FR" w:eastAsia="fr-FR" w:bidi="ar-SA"/>
         </w:rPr>
       </w:pPr>
-      <w:hyperlink r:id="rId127" w:tgtFrame="_blank" w:history="1">
+      <w:hyperlink r:id="rId128" w:tgtFrame="_blank" w:history="1">
         <w:r>
           <w:rPr>
             <w:rFonts w:eastAsia="Times New Roman" w:cs="Times New Roman"/>
@@ -21961,7 +21980,7 @@
         </w:rPr>
         <w:br/>
       </w:r>
-      <w:hyperlink r:id="rId128" w:tgtFrame="_blank" w:history="1">
+      <w:hyperlink r:id="rId129" w:tgtFrame="_blank" w:history="1">
         <w:proofErr w:type="spellStart"/>
         <w:r>
           <w:rPr>
@@ -22063,7 +22082,7 @@
         </w:rPr>
         <w:br/>
       </w:r>
-      <w:hyperlink r:id="rId129" w:tgtFrame="_blank" w:history="1">
+      <w:hyperlink r:id="rId130" w:tgtFrame="_blank" w:history="1">
         <w:r>
           <w:rPr>
             <w:rFonts w:eastAsia="Times New Roman" w:cs="Times New Roman"/>
@@ -22133,7 +22152,7 @@
         </w:rPr>
         <w:br/>
       </w:r>
-      <w:hyperlink r:id="rId130" w:tgtFrame="_blank" w:history="1">
+      <w:hyperlink r:id="rId131" w:tgtFrame="_blank" w:history="1">
         <w:r>
           <w:rPr>
             <w:rFonts w:eastAsia="Times New Roman" w:cs="Times New Roman"/>
@@ -22223,7 +22242,7 @@
         </w:rPr>
         <w:br/>
       </w:r>
-      <w:hyperlink r:id="rId131" w:tgtFrame="_blank" w:history="1">
+      <w:hyperlink r:id="rId132" w:tgtFrame="_blank" w:history="1">
         <w:r>
           <w:rPr>
             <w:rFonts w:eastAsia="Times New Roman" w:cs="Times New Roman"/>
@@ -22305,7 +22324,7 @@
         </w:rPr>
         <w:br/>
       </w:r>
-      <w:hyperlink r:id="rId132" w:tgtFrame="_blank" w:history="1">
+      <w:hyperlink r:id="rId133" w:tgtFrame="_blank" w:history="1">
         <w:proofErr w:type="spellStart"/>
         <w:r>
           <w:rPr>
@@ -22395,7 +22414,7 @@
         </w:rPr>
         <w:t>Oracle et SQL (Livret de cours IUT Informatique 1996-1997)</w:t>
       </w:r>
-      <w:hyperlink r:id="rId133" w:tgtFrame="_blank" w:history="1">
+      <w:hyperlink r:id="rId134" w:tgtFrame="_blank" w:history="1">
         <w:r>
           <w:rPr>
             <w:rFonts w:eastAsia="Times New Roman" w:cs="Times New Roman"/>
@@ -22426,7 +22445,7 @@
         </w:rPr>
         <w:br/>
       </w:r>
-      <w:hyperlink r:id="rId134" w:tgtFrame="_blank" w:history="1">
+      <w:hyperlink r:id="rId135" w:tgtFrame="_blank" w:history="1">
         <w:r>
           <w:rPr>
             <w:rFonts w:eastAsia="Times New Roman" w:cs="Times New Roman"/>
@@ -22508,7 +22527,7 @@
         </w:rPr>
         <w:br/>
       </w:r>
-      <w:hyperlink r:id="rId135" w:tgtFrame="_blank" w:history="1">
+      <w:hyperlink r:id="rId136" w:tgtFrame="_blank" w:history="1">
         <w:r>
           <w:rPr>
             <w:rFonts w:eastAsia="Times New Roman" w:cs="Times New Roman"/>
@@ -22550,7 +22569,7 @@
         </w:rPr>
         <w:br/>
       </w:r>
-      <w:hyperlink r:id="rId136" w:tgtFrame="_blank" w:history="1">
+      <w:hyperlink r:id="rId137" w:tgtFrame="_blank" w:history="1">
         <w:proofErr w:type="spellStart"/>
         <w:r>
           <w:rPr>
@@ -22624,7 +22643,7 @@
         </w:rPr>
         <w:br/>
       </w:r>
-      <w:hyperlink r:id="rId137" w:tgtFrame="_blank" w:history="1">
+      <w:hyperlink r:id="rId138" w:tgtFrame="_blank" w:history="1">
         <w:proofErr w:type="spellStart"/>
         <w:r>
           <w:rPr>
@@ -22708,7 +22727,7 @@
         </w:rPr>
         <w:br/>
       </w:r>
-      <w:hyperlink r:id="rId138" w:tgtFrame="_blank" w:history="1">
+      <w:hyperlink r:id="rId139" w:tgtFrame="_blank" w:history="1">
         <w:proofErr w:type="spellStart"/>
         <w:r>
           <w:rPr>
@@ -22790,7 +22809,7 @@
         </w:rPr>
         <w:br/>
       </w:r>
-      <w:hyperlink r:id="rId139" w:tgtFrame="_blank" w:history="1">
+      <w:hyperlink r:id="rId140" w:tgtFrame="_blank" w:history="1">
         <w:proofErr w:type="spellStart"/>
         <w:r>
           <w:rPr>
@@ -22912,7 +22931,7 @@
         </w:rPr>
         <w:br/>
       </w:r>
-      <w:hyperlink r:id="rId140" w:tgtFrame="_blank" w:history="1">
+      <w:hyperlink r:id="rId141" w:tgtFrame="_blank" w:history="1">
         <w:r>
           <w:rPr>
             <w:rFonts w:eastAsia="Times New Roman" w:cs="Times New Roman"/>
@@ -22982,7 +23001,7 @@
         </w:rPr>
         <w:br/>
       </w:r>
-      <w:hyperlink r:id="rId141" w:tgtFrame="_blank" w:history="1">
+      <w:hyperlink r:id="rId142" w:tgtFrame="_blank" w:history="1">
         <w:r>
           <w:rPr>
             <w:rFonts w:eastAsia="Times New Roman" w:cs="Times New Roman"/>
@@ -23072,7 +23091,7 @@
           <w:lang w:val="fr-FR" w:eastAsia="fr-FR" w:bidi="ar-SA"/>
         </w:rPr>
       </w:pPr>
-      <w:hyperlink r:id="rId142" w:tgtFrame="_blank" w:history="1">
+      <w:hyperlink r:id="rId143" w:tgtFrame="_blank" w:history="1">
         <w:r>
           <w:rPr>
             <w:rFonts w:eastAsia="Times New Roman" w:cs="Times New Roman"/>
@@ -23122,7 +23141,7 @@
         </w:rPr>
         <w:br/>
       </w:r>
-      <w:hyperlink r:id="rId143" w:tgtFrame="_blank" w:history="1">
+      <w:hyperlink r:id="rId144" w:tgtFrame="_blank" w:history="1">
         <w:r>
           <w:rPr>
             <w:rFonts w:eastAsia="Times New Roman" w:cs="Times New Roman"/>
@@ -23234,7 +23253,7 @@
         </w:rPr>
         <w:br/>
       </w:r>
-      <w:hyperlink r:id="rId144" w:tgtFrame="_blank" w:history="1">
+      <w:hyperlink r:id="rId145" w:tgtFrame="_blank" w:history="1">
         <w:proofErr w:type="spellStart"/>
         <w:r>
           <w:rPr>
@@ -23318,7 +23337,7 @@
         </w:rPr>
         <w:br/>
       </w:r>
-      <w:hyperlink r:id="rId145" w:tgtFrame="_blank" w:history="1">
+      <w:hyperlink r:id="rId146" w:tgtFrame="_blank" w:history="1">
         <w:r>
           <w:rPr>
             <w:rFonts w:eastAsia="Times New Roman" w:cs="Times New Roman"/>
@@ -23380,7 +23399,7 @@
         </w:rPr>
         <w:br/>
       </w:r>
-      <w:hyperlink r:id="rId146" w:tgtFrame="_blank" w:history="1">
+      <w:hyperlink r:id="rId147" w:tgtFrame="_blank" w:history="1">
         <w:r>
           <w:rPr>
             <w:rFonts w:eastAsia="Times New Roman" w:cs="Times New Roman"/>
@@ -23450,7 +23469,7 @@
         </w:rPr>
         <w:br/>
       </w:r>
-      <w:hyperlink r:id="rId147" w:tgtFrame="_blank" w:history="1">
+      <w:hyperlink r:id="rId148" w:tgtFrame="_blank" w:history="1">
         <w:r>
           <w:rPr>
             <w:rFonts w:eastAsia="Times New Roman" w:cs="Times New Roman"/>
@@ -23500,7 +23519,7 @@
         </w:rPr>
         <w:br/>
       </w:r>
-      <w:hyperlink r:id="rId148" w:tgtFrame="_blank" w:history="1">
+      <w:hyperlink r:id="rId149" w:tgtFrame="_blank" w:history="1">
         <w:proofErr w:type="spellStart"/>
         <w:r>
           <w:rPr>
@@ -23586,7 +23605,7 @@
         </w:rPr>
         <w:br/>
       </w:r>
-      <w:hyperlink r:id="rId149" w:tgtFrame="_blank" w:history="1">
+      <w:hyperlink r:id="rId150" w:tgtFrame="_blank" w:history="1">
         <w:r>
           <w:rPr>
             <w:rFonts w:eastAsia="Times New Roman" w:cs="Times New Roman"/>
@@ -23676,7 +23695,7 @@
         </w:rPr>
         <w:br/>
       </w:r>
-      <w:hyperlink r:id="rId150" w:tgtFrame="_blank" w:history="1">
+      <w:hyperlink r:id="rId151" w:tgtFrame="_blank" w:history="1">
         <w:r>
           <w:rPr>
             <w:rFonts w:eastAsia="Times New Roman" w:cs="Times New Roman"/>
@@ -23775,7 +23794,7 @@
         </w:rPr>
         <w:br/>
       </w:r>
-      <w:hyperlink r:id="rId151" w:tgtFrame="_blank" w:history="1">
+      <w:hyperlink r:id="rId152" w:tgtFrame="_blank" w:history="1">
         <w:r>
           <w:rPr>
             <w:rFonts w:eastAsia="Times New Roman" w:cs="Times New Roman"/>
@@ -23845,7 +23864,7 @@
         </w:rPr>
         <w:br/>
       </w:r>
-      <w:hyperlink r:id="rId152" w:tgtFrame="_blank" w:history="1">
+      <w:hyperlink r:id="rId153" w:tgtFrame="_blank" w:history="1">
         <w:proofErr w:type="spellStart"/>
         <w:r>
           <w:rPr>
@@ -23939,7 +23958,7 @@
         </w:rPr>
         <w:br/>
       </w:r>
-      <w:hyperlink r:id="rId153" w:tgtFrame="_blank" w:history="1">
+      <w:hyperlink r:id="rId154" w:tgtFrame="_blank" w:history="1">
         <w:r>
           <w:rPr>
             <w:rFonts w:eastAsia="Times New Roman" w:cs="Times New Roman"/>
@@ -24021,7 +24040,7 @@
         </w:rPr>
         <w:br/>
       </w:r>
-      <w:hyperlink r:id="rId154" w:tgtFrame="_blank" w:history="1">
+      <w:hyperlink r:id="rId155" w:tgtFrame="_blank" w:history="1">
         <w:r>
           <w:rPr>
             <w:rFonts w:eastAsia="Times New Roman" w:cs="Times New Roman"/>
@@ -24091,7 +24110,7 @@
         </w:rPr>
         <w:br/>
       </w:r>
-      <w:hyperlink r:id="rId155" w:tgtFrame="_blank" w:history="1">
+      <w:hyperlink r:id="rId156" w:tgtFrame="_blank" w:history="1">
         <w:proofErr w:type="spellStart"/>
         <w:r>
           <w:rPr>
@@ -24153,7 +24172,7 @@
         </w:rPr>
         <w:br/>
       </w:r>
-      <w:hyperlink r:id="rId156" w:tgtFrame="_blank" w:history="1">
+      <w:hyperlink r:id="rId157" w:tgtFrame="_blank" w:history="1">
         <w:r>
           <w:rPr>
             <w:rFonts w:eastAsia="Times New Roman" w:cs="Times New Roman"/>
@@ -24245,7 +24264,7 @@
         </w:rPr>
         <w:br/>
       </w:r>
-      <w:hyperlink r:id="rId157" w:tgtFrame="_blank" w:history="1">
+      <w:hyperlink r:id="rId158" w:tgtFrame="_blank" w:history="1">
         <w:r>
           <w:rPr>
             <w:rFonts w:eastAsia="Times New Roman" w:cs="Times New Roman"/>
@@ -24275,7 +24294,7 @@
         </w:rPr>
         <w:br/>
       </w:r>
-      <w:hyperlink r:id="rId158" w:tgtFrame="_blank" w:history="1">
+      <w:hyperlink r:id="rId159" w:tgtFrame="_blank" w:history="1">
         <w:r>
           <w:rPr>
             <w:rFonts w:eastAsia="Times New Roman" w:cs="Times New Roman"/>
@@ -24347,7 +24366,7 @@
         </w:rPr>
         <w:br/>
       </w:r>
-      <w:hyperlink r:id="rId159" w:tgtFrame="_blank" w:history="1">
+      <w:hyperlink r:id="rId160" w:tgtFrame="_blank" w:history="1">
         <w:r>
           <w:rPr>
             <w:rFonts w:eastAsia="Times New Roman" w:cs="Times New Roman"/>
@@ -24397,7 +24416,7 @@
         </w:rPr>
         <w:br/>
       </w:r>
-      <w:hyperlink r:id="rId160" w:tgtFrame="_blank" w:history="1">
+      <w:hyperlink r:id="rId161" w:tgtFrame="_blank" w:history="1">
         <w:r>
           <w:rPr>
             <w:rFonts w:eastAsia="Times New Roman" w:cs="Times New Roman"/>
@@ -24447,7 +24466,7 @@
         </w:rPr>
         <w:br/>
       </w:r>
-      <w:hyperlink r:id="rId161" w:tgtFrame="_blank" w:history="1">
+      <w:hyperlink r:id="rId162" w:tgtFrame="_blank" w:history="1">
         <w:r>
           <w:rPr>
             <w:rFonts w:eastAsia="Times New Roman" w:cs="Times New Roman"/>
@@ -24497,7 +24516,7 @@
         </w:rPr>
         <w:br/>
       </w:r>
-      <w:hyperlink r:id="rId162" w:tgtFrame="_blank" w:history="1">
+      <w:hyperlink r:id="rId163" w:tgtFrame="_blank" w:history="1">
         <w:r>
           <w:rPr>
             <w:rFonts w:eastAsia="Times New Roman" w:cs="Times New Roman"/>
@@ -24579,7 +24598,7 @@
         </w:rPr>
         <w:br/>
       </w:r>
-      <w:hyperlink r:id="rId163" w:tgtFrame="_blank" w:history="1">
+      <w:hyperlink r:id="rId164" w:tgtFrame="_blank" w:history="1">
         <w:r>
           <w:rPr>
             <w:rFonts w:eastAsia="Times New Roman" w:cs="Times New Roman"/>
@@ -24641,7 +24660,7 @@
         </w:rPr>
         <w:br/>
       </w:r>
-      <w:hyperlink r:id="rId164" w:tgtFrame="_blank" w:history="1">
+      <w:hyperlink r:id="rId165" w:tgtFrame="_blank" w:history="1">
         <w:r>
           <w:rPr>
             <w:rFonts w:eastAsia="Times New Roman" w:cs="Times New Roman"/>
@@ -24711,7 +24730,7 @@
         </w:rPr>
         <w:br/>
       </w:r>
-      <w:hyperlink r:id="rId165" w:tgtFrame="_blank" w:history="1">
+      <w:hyperlink r:id="rId166" w:tgtFrame="_blank" w:history="1">
         <w:proofErr w:type="spellStart"/>
         <w:r>
           <w:rPr>
@@ -24793,7 +24812,7 @@
         </w:rPr>
         <w:br/>
       </w:r>
-      <w:hyperlink r:id="rId166" w:tgtFrame="_blank" w:history="1">
+      <w:hyperlink r:id="rId167" w:tgtFrame="_blank" w:history="1">
         <w:r>
           <w:rPr>
             <w:rFonts w:eastAsia="Times New Roman" w:cs="Times New Roman"/>
@@ -24882,7 +24901,7 @@
           <w:lang w:val="fr-FR" w:eastAsia="fr-FR" w:bidi="ar-SA"/>
         </w:rPr>
       </w:pPr>
-      <w:hyperlink r:id="rId167" w:tgtFrame="_blank" w:history="1">
+      <w:hyperlink r:id="rId168" w:tgtFrame="_blank" w:history="1">
         <w:r>
           <w:rPr>
             <w:rFonts w:eastAsia="Times New Roman" w:cs="Times New Roman"/>
@@ -24912,7 +24931,7 @@
         </w:rPr>
         <w:br/>
       </w:r>
-      <w:hyperlink r:id="rId168" w:tgtFrame="_blank" w:history="1">
+      <w:hyperlink r:id="rId169" w:tgtFrame="_blank" w:history="1">
         <w:proofErr w:type="spellStart"/>
         <w:r>
           <w:rPr>
@@ -24986,7 +25005,7 @@
         </w:rPr>
         <w:br/>
       </w:r>
-      <w:hyperlink r:id="rId169" w:tgtFrame="_blank" w:history="1">
+      <w:hyperlink r:id="rId170" w:tgtFrame="_blank" w:history="1">
         <w:r>
           <w:rPr>
             <w:rFonts w:eastAsia="Times New Roman" w:cs="Times New Roman"/>
@@ -25019,7 +25038,7 @@
         </w:rPr>
         <w:t xml:space="preserve"> (Dorian Yates - 1993)</w:t>
       </w:r>
-      <w:hyperlink r:id="rId170" w:tgtFrame="_blank" w:history="1">
+      <w:hyperlink r:id="rId171" w:tgtFrame="_blank" w:history="1">
         <w:r>
           <w:rPr>
             <w:rFonts w:eastAsia="Times New Roman" w:cs="Times New Roman"/>
@@ -25031,7 +25050,7 @@
           <w:br/>
         </w:r>
       </w:hyperlink>
-      <w:hyperlink r:id="rId171" w:tgtFrame="_blank" w:history="1">
+      <w:hyperlink r:id="rId172" w:tgtFrame="_blank" w:history="1">
         <w:proofErr w:type="spellStart"/>
         <w:r>
           <w:rPr>
@@ -25083,7 +25102,7 @@
         </w:rPr>
         <w:br/>
       </w:r>
-      <w:hyperlink r:id="rId172" w:tgtFrame="_blank" w:history="1">
+      <w:hyperlink r:id="rId173" w:tgtFrame="_blank" w:history="1">
         <w:proofErr w:type="spellStart"/>
         <w:r>
           <w:rPr>
@@ -25187,7 +25206,7 @@
         </w:rPr>
         <w:br/>
       </w:r>
-      <w:hyperlink r:id="rId173" w:tgtFrame="_blank" w:history="1">
+      <w:hyperlink r:id="rId174" w:tgtFrame="_blank" w:history="1">
         <w:r>
           <w:rPr>
             <w:rFonts w:eastAsia="Times New Roman" w:cs="Times New Roman"/>
@@ -25269,7 +25288,7 @@
         </w:rPr>
         <w:br/>
       </w:r>
-      <w:hyperlink r:id="rId174" w:tgtFrame="_blank" w:history="1">
+      <w:hyperlink r:id="rId175" w:tgtFrame="_blank" w:history="1">
         <w:r>
           <w:rPr>
             <w:rFonts w:eastAsia="Times New Roman" w:cs="Times New Roman"/>
@@ -25319,7 +25338,7 @@
         </w:rPr>
         <w:br/>
       </w:r>
-      <w:hyperlink r:id="rId175" w:tgtFrame="_blank" w:history="1">
+      <w:hyperlink r:id="rId176" w:tgtFrame="_blank" w:history="1">
         <w:r>
           <w:rPr>
             <w:rFonts w:eastAsia="Times New Roman" w:cs="Times New Roman"/>
@@ -25369,7 +25388,7 @@
         </w:rPr>
         <w:br/>
       </w:r>
-      <w:hyperlink r:id="rId176" w:tgtFrame="_blank" w:history="1">
+      <w:hyperlink r:id="rId177" w:tgtFrame="_blank" w:history="1">
         <w:r>
           <w:rPr>
             <w:rFonts w:eastAsia="Times New Roman" w:cs="Times New Roman"/>
@@ -25419,7 +25438,7 @@
         </w:rPr>
         <w:br/>
       </w:r>
-      <w:hyperlink r:id="rId177" w:tgtFrame="_blank" w:history="1">
+      <w:hyperlink r:id="rId178" w:tgtFrame="_blank" w:history="1">
         <w:r>
           <w:rPr>
             <w:rFonts w:eastAsia="Times New Roman" w:cs="Times New Roman"/>
@@ -25489,7 +25508,7 @@
         </w:rPr>
         <w:br/>
       </w:r>
-      <w:hyperlink r:id="rId178" w:tgtFrame="_blank" w:history="1">
+      <w:hyperlink r:id="rId179" w:tgtFrame="_blank" w:history="1">
         <w:r>
           <w:rPr>
             <w:rFonts w:eastAsia="Times New Roman" w:cs="Times New Roman"/>
@@ -25579,7 +25598,7 @@
         </w:rPr>
         <w:br/>
       </w:r>
-      <w:hyperlink r:id="rId179" w:tgtFrame="_blank" w:history="1">
+      <w:hyperlink r:id="rId180" w:tgtFrame="_blank" w:history="1">
         <w:r>
           <w:rPr>
             <w:rFonts w:eastAsia="Times New Roman" w:cs="Times New Roman"/>
@@ -25759,7 +25778,7 @@
             <w:color w:val="262626" w:themeColor="text1" w:themeTint="D9"/>
             <w:sz w:val="20"/>
           </w:rPr>
-          <w:t>34</w:t>
+          <w:t>16</w:t>
         </w:r>
         <w:r>
           <w:rPr>
@@ -25945,7 +25964,7 @@
             <w:color w:val="262626" w:themeColor="text1" w:themeTint="D9"/>
             <w:sz w:val="20"/>
           </w:rPr>
-          <w:t>33</w:t>
+          <w:t>15</w:t>
         </w:r>
         <w:r>
           <w:rPr>
@@ -26044,7 +26063,7 @@
   <w:abstractNum w:abstractNumId="0">
     <w:nsid w:val="FFFFFF7C"/>
     <w:multiLevelType w:val="singleLevel"/>
-    <w:tmpl w:val="3F32B26C"/>
+    <w:tmpl w:val="D20E17AE"/>
     <w:lvl w:ilvl="0">
       <w:start w:val="1"/>
       <w:numFmt w:val="decimal"/>
@@ -26061,7 +26080,7 @@
   <w:abstractNum w:abstractNumId="1">
     <w:nsid w:val="FFFFFF7D"/>
     <w:multiLevelType w:val="singleLevel"/>
-    <w:tmpl w:val="D0A282B8"/>
+    <w:tmpl w:val="A5842500"/>
     <w:lvl w:ilvl="0">
       <w:start w:val="1"/>
       <w:numFmt w:val="decimal"/>
@@ -26078,7 +26097,7 @@
   <w:abstractNum w:abstractNumId="2">
     <w:nsid w:val="FFFFFF7E"/>
     <w:multiLevelType w:val="singleLevel"/>
-    <w:tmpl w:val="967A2B20"/>
+    <w:tmpl w:val="BA828506"/>
     <w:lvl w:ilvl="0">
       <w:start w:val="1"/>
       <w:numFmt w:val="decimal"/>
@@ -26095,7 +26114,7 @@
   <w:abstractNum w:abstractNumId="3">
     <w:nsid w:val="FFFFFF7F"/>
     <w:multiLevelType w:val="singleLevel"/>
-    <w:tmpl w:val="2228DEE6"/>
+    <w:tmpl w:val="096CF30C"/>
     <w:lvl w:ilvl="0">
       <w:start w:val="1"/>
       <w:numFmt w:val="decimal"/>
@@ -26112,7 +26131,7 @@
   <w:abstractNum w:abstractNumId="4">
     <w:nsid w:val="FFFFFF80"/>
     <w:multiLevelType w:val="singleLevel"/>
-    <w:tmpl w:val="5DA8857C"/>
+    <w:tmpl w:val="1876B516"/>
     <w:lvl w:ilvl="0">
       <w:start w:val="1"/>
       <w:numFmt w:val="bullet"/>
@@ -26132,7 +26151,7 @@
   <w:abstractNum w:abstractNumId="5">
     <w:nsid w:val="FFFFFF81"/>
     <w:multiLevelType w:val="singleLevel"/>
-    <w:tmpl w:val="B386C482"/>
+    <w:tmpl w:val="1A86FF9E"/>
     <w:lvl w:ilvl="0">
       <w:start w:val="1"/>
       <w:numFmt w:val="bullet"/>
@@ -26152,7 +26171,7 @@
   <w:abstractNum w:abstractNumId="6">
     <w:nsid w:val="FFFFFF82"/>
     <w:multiLevelType w:val="singleLevel"/>
-    <w:tmpl w:val="B492DE16"/>
+    <w:tmpl w:val="79DEB780"/>
     <w:lvl w:ilvl="0">
       <w:start w:val="1"/>
       <w:numFmt w:val="bullet"/>
@@ -26172,7 +26191,7 @@
   <w:abstractNum w:abstractNumId="7">
     <w:nsid w:val="FFFFFF83"/>
     <w:multiLevelType w:val="singleLevel"/>
-    <w:tmpl w:val="6642852E"/>
+    <w:tmpl w:val="FA7872FA"/>
     <w:lvl w:ilvl="0">
       <w:start w:val="1"/>
       <w:numFmt w:val="bullet"/>
@@ -26192,7 +26211,7 @@
   <w:abstractNum w:abstractNumId="8">
     <w:nsid w:val="FFFFFF88"/>
     <w:multiLevelType w:val="singleLevel"/>
-    <w:tmpl w:val="2B04AB2C"/>
+    <w:tmpl w:val="98C64C3C"/>
     <w:lvl w:ilvl="0">
       <w:start w:val="1"/>
       <w:numFmt w:val="decimal"/>
@@ -26209,7 +26228,7 @@
   <w:abstractNum w:abstractNumId="9">
     <w:nsid w:val="FFFFFF89"/>
     <w:multiLevelType w:val="singleLevel"/>
-    <w:tmpl w:val="827C4F02"/>
+    <w:tmpl w:val="E70E9BB6"/>
     <w:lvl w:ilvl="0">
       <w:start w:val="1"/>
       <w:numFmt w:val="bullet"/>
@@ -29163,7 +29182,7 @@
   <w:style w:type="paragraph" w:default="1" w:styleId="Normal">
     <w:name w:val="Normal"/>
     <w:qFormat/>
-    <w:rsid w:val="00547D9C"/>
+    <w:rsid w:val="00A84FA8"/>
     <w:pPr>
       <w:spacing w:after="100"/>
       <w:jc w:val="both"/>
@@ -29730,9 +29749,10 @@
     <w:uiPriority w:val="99"/>
     <w:semiHidden/>
     <w:unhideWhenUsed/>
-    <w:rsid w:val="00706C6E"/>
+    <w:rsid w:val="00A84FA8"/>
     <w:rPr>
       <w:color w:val="800080" w:themeColor="followedHyperlink"/>
+      <w:sz w:val="22"/>
       <w:u w:val="single"/>
     </w:rPr>
   </w:style>
@@ -30049,7 +30069,7 @@
   <w:style w:type="paragraph" w:default="1" w:styleId="Normal">
     <w:name w:val="Normal"/>
     <w:qFormat/>
-    <w:rsid w:val="00547D9C"/>
+    <w:rsid w:val="00A84FA8"/>
     <w:pPr>
       <w:spacing w:after="100"/>
       <w:jc w:val="both"/>
@@ -30616,9 +30636,10 @@
     <w:uiPriority w:val="99"/>
     <w:semiHidden/>
     <w:unhideWhenUsed/>
-    <w:rsid w:val="00706C6E"/>
+    <w:rsid w:val="00A84FA8"/>
     <w:rPr>
       <w:color w:val="800080" w:themeColor="followedHyperlink"/>
+      <w:sz w:val="22"/>
       <w:u w:val="single"/>
     </w:rPr>
   </w:style>
@@ -31065,7 +31086,7 @@
 </file>
 
 <file path=customXml/itemProps1.xml><?xml version="1.0" encoding="utf-8"?>
-<ds:datastoreItem xmlns:ds="http://schemas.openxmlformats.org/officeDocument/2006/customXml" ds:itemID="{A1909295-2A6F-4DAB-AB25-D72B64A88CE3}">
+<ds:datastoreItem xmlns:ds="http://schemas.openxmlformats.org/officeDocument/2006/customXml" ds:itemID="{2E5AE0EB-24D2-4206-951D-BE6ACD3725F5}">
   <ds:schemaRefs>
     <ds:schemaRef ds:uri="http://schemas.openxmlformats.org/officeDocument/2006/bibliography"/>
   </ds:schemaRefs>

--- a/Source/Guidelines Development.docx
+++ b/Source/Guidelines Development.docx
@@ -8025,7 +8025,6 @@
         </w:numPr>
       </w:pPr>
       <w:r>
-        <w:lastRenderedPageBreak/>
         <w:t>Valu</w:t>
       </w:r>
       <w:r>
@@ -8044,6 +8043,7 @@
         </w:numPr>
       </w:pPr>
       <w:r>
+        <w:lastRenderedPageBreak/>
         <w:t>Valu</w:t>
       </w:r>
       <w:r>
@@ -8866,15 +8866,23 @@
           <w:rStyle w:val="Lienhypertexte"/>
         </w:rPr>
       </w:pPr>
-      <w:r>
-        <w:t xml:space="preserve">Git Extensions @ </w:t>
+      <w:proofErr w:type="spellStart"/>
+      <w:r>
+        <w:t>Tortoise</w:t>
+      </w:r>
+      <w:r>
+        <w:t>Git</w:t>
+      </w:r>
+      <w:proofErr w:type="spellEnd"/>
+      <w:r>
+        <w:t xml:space="preserve"> @ </w:t>
       </w:r>
       <w:hyperlink r:id="rId37" w:history="1">
         <w:r>
           <w:rPr>
             <w:rStyle w:val="Lienhypertexte"/>
           </w:rPr>
-          <w:t>gitextensions.github.io</w:t>
+          <w:t>tortoisegit.org</w:t>
         </w:r>
       </w:hyperlink>
     </w:p>
@@ -8885,35 +8893,15 @@
           <w:rStyle w:val="Lienhypertexte"/>
         </w:rPr>
       </w:pPr>
-      <w:proofErr w:type="spellStart"/>
-      <w:r>
-        <w:t>Tortoise</w:t>
-      </w:r>
-      <w:r>
-        <w:t>Git</w:t>
-      </w:r>
-      <w:proofErr w:type="spellEnd"/>
-      <w:r>
-        <w:t xml:space="preserve"> @ </w:t>
+      <w:r>
+        <w:t xml:space="preserve">Git Extensions @ </w:t>
       </w:r>
       <w:hyperlink r:id="rId38" w:history="1">
         <w:r>
           <w:rPr>
             <w:rStyle w:val="Lienhypertexte"/>
           </w:rPr>
-          <w:t>tortois</w:t>
-        </w:r>
-        <w:r>
-          <w:rPr>
-            <w:rStyle w:val="Lienhypertexte"/>
-          </w:rPr>
-          <w:t>e</w:t>
-        </w:r>
-        <w:r>
-          <w:rPr>
-            <w:rStyle w:val="Lienhypertexte"/>
-          </w:rPr>
-          <w:t>git.org</w:t>
+          <w:t>gitextensions.github.io</w:t>
         </w:r>
       </w:hyperlink>
     </w:p>
@@ -9165,8 +9153,6 @@
         </w:rPr>
       </w:pPr>
       <w:bookmarkStart w:id="22" w:name="_Toc510716945"/>
-      <w:bookmarkStart w:id="23" w:name="_GoBack"/>
-      <w:bookmarkEnd w:id="23"/>
       <w:r>
         <w:rPr>
           <w:lang w:val="en-US"/>
@@ -9293,16 +9279,16 @@
           <w:lang w:val="en-US"/>
         </w:rPr>
       </w:pPr>
-      <w:bookmarkStart w:id="24" w:name="_Toc462485249"/>
-      <w:bookmarkStart w:id="25" w:name="_Toc510716946"/>
+      <w:bookmarkStart w:id="23" w:name="_Toc462485249"/>
+      <w:bookmarkStart w:id="24" w:name="_Toc510716946"/>
       <w:r>
         <w:rPr>
           <w:lang w:val="en-US"/>
         </w:rPr>
         <w:t>Diagram designer</w:t>
       </w:r>
+      <w:bookmarkEnd w:id="23"/>
       <w:bookmarkEnd w:id="24"/>
-      <w:bookmarkEnd w:id="25"/>
     </w:p>
     <w:p>
       <w:pPr>
@@ -9349,22 +9335,22 @@
           <w:lang w:val="en-US"/>
         </w:rPr>
       </w:pPr>
-      <w:bookmarkStart w:id="26" w:name="_Toc462485251"/>
-      <w:bookmarkStart w:id="27" w:name="_Toc510716947"/>
+      <w:bookmarkStart w:id="25" w:name="_Toc462485251"/>
+      <w:bookmarkStart w:id="26" w:name="_Toc510716947"/>
       <w:r>
         <w:rPr>
           <w:lang w:val="en-US"/>
         </w:rPr>
         <w:t xml:space="preserve">Agile </w:t>
       </w:r>
+      <w:bookmarkEnd w:id="25"/>
+      <w:r>
+        <w:rPr>
+          <w:lang w:val="en-US"/>
+        </w:rPr>
+        <w:t>storyboard</w:t>
+      </w:r>
       <w:bookmarkEnd w:id="26"/>
-      <w:r>
-        <w:rPr>
-          <w:lang w:val="en-US"/>
-        </w:rPr>
-        <w:t>storyboard</w:t>
-      </w:r>
-      <w:bookmarkEnd w:id="27"/>
     </w:p>
     <w:p>
       <w:pPr>
@@ -9405,14 +9391,14 @@
           <w:lang w:val="en-US"/>
         </w:rPr>
       </w:pPr>
-      <w:bookmarkStart w:id="28" w:name="_Toc510716948"/>
+      <w:bookmarkStart w:id="27" w:name="_Toc510716948"/>
       <w:r>
         <w:rPr>
           <w:lang w:val="en-US"/>
         </w:rPr>
         <w:t>Time tracking</w:t>
       </w:r>
-      <w:bookmarkEnd w:id="28"/>
+      <w:bookmarkEnd w:id="27"/>
     </w:p>
     <w:p>
       <w:pPr>
@@ -9458,8 +9444,8 @@
           <w:lang w:val="en-US"/>
         </w:rPr>
       </w:pPr>
-      <w:bookmarkStart w:id="29" w:name="_Toc462485253"/>
-      <w:bookmarkStart w:id="30" w:name="_Toc510716949"/>
+      <w:bookmarkStart w:id="28" w:name="_Toc462485253"/>
+      <w:bookmarkStart w:id="29" w:name="_Toc510716949"/>
       <w:r>
         <w:rPr>
           <w:lang w:val="en-US"/>
@@ -9472,14 +9458,14 @@
         </w:rPr>
         <w:t xml:space="preserve">Development </w:t>
       </w:r>
+      <w:bookmarkEnd w:id="28"/>
+      <w:r>
+        <w:rPr>
+          <w:lang w:val="en-US"/>
+        </w:rPr>
+        <w:t>Environment</w:t>
+      </w:r>
       <w:bookmarkEnd w:id="29"/>
-      <w:r>
-        <w:rPr>
-          <w:lang w:val="en-US"/>
-        </w:rPr>
-        <w:t>Environment</w:t>
-      </w:r>
-      <w:bookmarkEnd w:id="30"/>
     </w:p>
     <w:p>
       <w:pPr>
@@ -9538,7 +9524,7 @@
       <w:pPr>
         <w:pStyle w:val="Titre4"/>
       </w:pPr>
-      <w:bookmarkStart w:id="31" w:name="_Toc462485254"/>
+      <w:bookmarkStart w:id="30" w:name="_Toc462485254"/>
       <w:r>
         <w:t xml:space="preserve">Visual Studio </w:t>
       </w:r>
@@ -9548,7 +9534,7 @@
       <w:r>
         <w:t>xtensions</w:t>
       </w:r>
-      <w:bookmarkEnd w:id="31"/>
+      <w:bookmarkEnd w:id="30"/>
     </w:p>
     <w:p>
       <w:pPr>
@@ -9588,6 +9574,35 @@
         <w:rPr>
           <w:lang w:bidi="ar-SA"/>
         </w:rPr>
+        <w:t>TGit</w:t>
+      </w:r>
+      <w:proofErr w:type="spellEnd"/>
+      <w:r>
+        <w:rPr>
+          <w:lang w:bidi="ar-SA"/>
+        </w:rPr>
+        <w:t xml:space="preserve"> @ </w:t>
+      </w:r>
+      <w:hyperlink r:id="rId51" w:history="1">
+        <w:r>
+          <w:rPr>
+            <w:rStyle w:val="Lienhypertexte"/>
+          </w:rPr>
+          <w:t>github.com/sboulema/TGIT</w:t>
+        </w:r>
+      </w:hyperlink>
+    </w:p>
+    <w:p>
+      <w:pPr>
+        <w:rPr>
+          <w:rStyle w:val="Lienhypertexte"/>
+        </w:rPr>
+      </w:pPr>
+      <w:proofErr w:type="spellStart"/>
+      <w:r>
+        <w:rPr>
+          <w:lang w:bidi="ar-SA"/>
+        </w:rPr>
         <w:t>GitExtensions</w:t>
       </w:r>
       <w:proofErr w:type="spellEnd"/>
@@ -9609,7 +9624,7 @@
         </w:rPr>
         <w:t xml:space="preserve"> @ </w:t>
       </w:r>
-      <w:hyperlink r:id="rId51" w:history="1">
+      <w:hyperlink r:id="rId52" w:history="1">
         <w:r>
           <w:rPr>
             <w:rStyle w:val="Lienhypertexte"/>
@@ -9624,6 +9639,8 @@
           <w:rStyle w:val="Lienhypertexte"/>
         </w:rPr>
       </w:pPr>
+      <w:bookmarkStart w:id="31" w:name="_GoBack"/>
+      <w:bookmarkEnd w:id="31"/>
       <w:proofErr w:type="spellStart"/>
       <w:r>
         <w:rPr>
@@ -9638,7 +9655,7 @@
         </w:rPr>
         <w:t xml:space="preserve"> @ </w:t>
       </w:r>
-      <w:hyperlink r:id="rId52" w:history="1">
+      <w:hyperlink r:id="rId53" w:history="1">
         <w:r>
           <w:rPr>
             <w:rStyle w:val="Lienhypertexte"/>
@@ -9673,7 +9690,7 @@
         </w:rPr>
         <w:t xml:space="preserve"> </w:t>
       </w:r>
-      <w:hyperlink r:id="rId53" w:history="1">
+      <w:hyperlink r:id="rId54" w:history="1">
         <w:r>
           <w:rPr>
             <w:rStyle w:val="Lienhypertexte"/>
@@ -9700,7 +9717,7 @@
         </w:rPr>
         <w:t xml:space="preserve"> </w:t>
       </w:r>
-      <w:hyperlink r:id="rId54" w:history="1">
+      <w:hyperlink r:id="rId55" w:history="1">
         <w:r>
           <w:rPr>
             <w:rStyle w:val="Lienhypertexte"/>
@@ -9739,7 +9756,7 @@
         </w:rPr>
         <w:t xml:space="preserve"> @ </w:t>
       </w:r>
-      <w:hyperlink r:id="rId55" w:history="1">
+      <w:hyperlink r:id="rId56" w:history="1">
         <w:r>
           <w:rPr>
             <w:rStyle w:val="Lienhypertexte"/>
@@ -9760,7 +9777,7 @@
         </w:rPr>
         <w:t xml:space="preserve">Solution Error Filter @ </w:t>
       </w:r>
-      <w:hyperlink r:id="rId56" w:history="1">
+      <w:hyperlink r:id="rId57" w:history="1">
         <w:r>
           <w:rPr>
             <w:rStyle w:val="Lienhypertexte"/>
@@ -9781,7 +9798,7 @@
         </w:rPr>
         <w:t xml:space="preserve">File Icons @ </w:t>
       </w:r>
-      <w:hyperlink r:id="rId57" w:history="1">
+      <w:hyperlink r:id="rId58" w:history="1">
         <w:r>
           <w:rPr>
             <w:rStyle w:val="Lienhypertexte"/>
@@ -9823,7 +9840,7 @@
       <w:r>
         <w:t xml:space="preserve"> </w:t>
       </w:r>
-      <w:hyperlink r:id="rId58" w:history="1">
+      <w:hyperlink r:id="rId59" w:history="1">
         <w:r>
           <w:rPr>
             <w:rStyle w:val="Lienhypertexte"/>
@@ -9850,7 +9867,7 @@
         </w:rPr>
         <w:t xml:space="preserve">Dynamic Nodes @ </w:t>
       </w:r>
-      <w:hyperlink r:id="rId59" w:history="1">
+      <w:hyperlink r:id="rId60" w:history="1">
         <w:r>
           <w:rPr>
             <w:rStyle w:val="Lienhypertexte"/>
@@ -9871,7 +9888,7 @@
         </w:rPr>
         <w:t xml:space="preserve">Editor ToolTips @ </w:t>
       </w:r>
-      <w:hyperlink r:id="rId60" w:history="1">
+      <w:hyperlink r:id="rId61" w:history="1">
         <w:r>
           <w:rPr>
             <w:rStyle w:val="Lienhypertexte"/>
@@ -9898,7 +9915,7 @@
         </w:rPr>
         <w:t xml:space="preserve">estion @ </w:t>
       </w:r>
-      <w:hyperlink r:id="rId61" w:history="1">
+      <w:hyperlink r:id="rId62" w:history="1">
         <w:r>
           <w:rPr>
             <w:rStyle w:val="Lienhypertexte"/>
@@ -9943,7 +9960,7 @@
         </w:rPr>
         <w:t xml:space="preserve">SQL Server @ </w:t>
       </w:r>
-      <w:hyperlink r:id="rId62" w:history="1">
+      <w:hyperlink r:id="rId63" w:history="1">
         <w:r>
           <w:rPr>
             <w:rStyle w:val="Lienhypertexte"/>
@@ -9964,7 +9981,7 @@
         </w:rPr>
         <w:t xml:space="preserve">SQLite @ </w:t>
       </w:r>
-      <w:hyperlink r:id="rId63" w:history="1">
+      <w:hyperlink r:id="rId64" w:history="1">
         <w:r>
           <w:rPr>
             <w:rStyle w:val="Lienhypertexte"/>
@@ -9985,7 +10002,7 @@
         </w:rPr>
         <w:t xml:space="preserve">SQLite.NET @ </w:t>
       </w:r>
-      <w:hyperlink r:id="rId64" w:history="1">
+      <w:hyperlink r:id="rId65" w:history="1">
         <w:r>
           <w:rPr>
             <w:rStyle w:val="Lienhypertexte"/>
@@ -10012,7 +10029,7 @@
         </w:rPr>
         <w:t xml:space="preserve"> </w:t>
       </w:r>
-      <w:hyperlink r:id="rId65" w:history="1">
+      <w:hyperlink r:id="rId66" w:history="1">
         <w:r>
           <w:rPr>
             <w:rStyle w:val="Lienhypertexte"/>
@@ -10041,7 +10058,7 @@
         </w:rPr>
         <w:t xml:space="preserve"> @ </w:t>
       </w:r>
-      <w:hyperlink r:id="rId66" w:history="1">
+      <w:hyperlink r:id="rId67" w:history="1">
         <w:r>
           <w:rPr>
             <w:rStyle w:val="Lienhypertexte"/>
@@ -10089,7 +10106,7 @@
         </w:rPr>
         <w:t xml:space="preserve">@ </w:t>
       </w:r>
-      <w:hyperlink r:id="rId67" w:history="1">
+      <w:hyperlink r:id="rId68" w:history="1">
         <w:r>
           <w:rPr>
             <w:rStyle w:val="Lienhypertexte"/>
@@ -10139,7 +10156,7 @@
         </w:rPr>
         <w:t xml:space="preserve">@ </w:t>
       </w:r>
-      <w:hyperlink r:id="rId68" w:history="1">
+      <w:hyperlink r:id="rId69" w:history="1">
         <w:r>
           <w:rPr>
             <w:rStyle w:val="Lienhypertexte"/>
@@ -10198,7 +10215,7 @@
         </w:rPr>
         <w:t xml:space="preserve">@ </w:t>
       </w:r>
-      <w:hyperlink r:id="rId69" w:history="1">
+      <w:hyperlink r:id="rId70" w:history="1">
         <w:r>
           <w:rPr>
             <w:rStyle w:val="Lienhypertexte"/>
@@ -13163,7 +13180,7 @@
         </w:rPr>
         <w:t xml:space="preserve"> from </w:t>
       </w:r>
-      <w:hyperlink r:id="rId70" w:history="1">
+      <w:hyperlink r:id="rId71" w:history="1">
         <w:r>
           <w:rPr>
             <w:rStyle w:val="Lienhypertexte"/>
@@ -18145,7 +18162,7 @@
           <w:lang w:val="fr-FR" w:eastAsia="fr-FR" w:bidi="ar-SA"/>
         </w:rPr>
       </w:pPr>
-      <w:hyperlink r:id="rId71" w:tgtFrame="_blank" w:history="1">
+      <w:hyperlink r:id="rId72" w:tgtFrame="_blank" w:history="1">
         <w:r>
           <w:rPr>
             <w:rFonts w:eastAsia="Times New Roman" w:cs="Times New Roman"/>
@@ -18195,7 +18212,7 @@
         </w:rPr>
         <w:br/>
       </w:r>
-      <w:hyperlink r:id="rId72" w:tgtFrame="_blank" w:history="1">
+      <w:hyperlink r:id="rId73" w:tgtFrame="_blank" w:history="1">
         <w:r>
           <w:rPr>
             <w:rFonts w:eastAsia="Times New Roman" w:cs="Times New Roman"/>
@@ -18245,7 +18262,7 @@
         </w:rPr>
         <w:br/>
       </w:r>
-      <w:hyperlink r:id="rId73" w:tgtFrame="_blank" w:history="1">
+      <w:hyperlink r:id="rId74" w:tgtFrame="_blank" w:history="1">
         <w:r>
           <w:rPr>
             <w:rFonts w:eastAsia="Times New Roman" w:cs="Times New Roman"/>
@@ -18295,7 +18312,7 @@
         </w:rPr>
         <w:br/>
       </w:r>
-      <w:hyperlink r:id="rId74" w:tgtFrame="_blank" w:history="1">
+      <w:hyperlink r:id="rId75" w:tgtFrame="_blank" w:history="1">
         <w:r>
           <w:rPr>
             <w:rFonts w:eastAsia="Times New Roman" w:cs="Times New Roman"/>
@@ -18435,7 +18452,7 @@
         </w:rPr>
         <w:br/>
       </w:r>
-      <w:hyperlink r:id="rId75" w:tgtFrame="_blank" w:history="1">
+      <w:hyperlink r:id="rId76" w:tgtFrame="_blank" w:history="1">
         <w:r>
           <w:rPr>
             <w:rFonts w:eastAsia="Times New Roman" w:cs="Times New Roman"/>
@@ -18485,7 +18502,7 @@
         </w:rPr>
         <w:br/>
       </w:r>
-      <w:hyperlink r:id="rId76" w:tgtFrame="_blank" w:history="1">
+      <w:hyperlink r:id="rId77" w:tgtFrame="_blank" w:history="1">
         <w:r>
           <w:rPr>
             <w:rFonts w:eastAsia="Times New Roman" w:cs="Times New Roman"/>
@@ -18555,7 +18572,7 @@
         </w:rPr>
         <w:br/>
       </w:r>
-      <w:hyperlink r:id="rId77" w:tgtFrame="_blank" w:history="1">
+      <w:hyperlink r:id="rId78" w:tgtFrame="_blank" w:history="1">
         <w:r>
           <w:rPr>
             <w:rFonts w:eastAsia="Times New Roman" w:cs="Times New Roman"/>
@@ -18625,7 +18642,7 @@
         </w:rPr>
         <w:br/>
       </w:r>
-      <w:hyperlink r:id="rId78" w:tgtFrame="_blank" w:history="1">
+      <w:hyperlink r:id="rId79" w:tgtFrame="_blank" w:history="1">
         <w:r>
           <w:rPr>
             <w:rFonts w:eastAsia="Times New Roman" w:cs="Times New Roman"/>
@@ -18694,7 +18711,7 @@
           <w:lang w:val="fr-FR" w:eastAsia="fr-FR" w:bidi="ar-SA"/>
         </w:rPr>
       </w:pPr>
-      <w:hyperlink r:id="rId79" w:tgtFrame="_blank" w:history="1">
+      <w:hyperlink r:id="rId80" w:tgtFrame="_blank" w:history="1">
         <w:r>
           <w:rPr>
             <w:rFonts w:eastAsia="Times New Roman" w:cs="Times New Roman"/>
@@ -18764,7 +18781,7 @@
         </w:rPr>
         <w:br/>
       </w:r>
-      <w:hyperlink r:id="rId80" w:tgtFrame="_blank" w:history="1">
+      <w:hyperlink r:id="rId81" w:tgtFrame="_blank" w:history="1">
         <w:r>
           <w:rPr>
             <w:rFonts w:eastAsia="Times New Roman" w:cs="Times New Roman"/>
@@ -18834,7 +18851,7 @@
         </w:rPr>
         <w:br/>
       </w:r>
-      <w:hyperlink r:id="rId81" w:tgtFrame="_blank" w:history="1">
+      <w:hyperlink r:id="rId82" w:tgtFrame="_blank" w:history="1">
         <w:r>
           <w:rPr>
             <w:rFonts w:eastAsia="Times New Roman" w:cs="Times New Roman"/>
@@ -18904,7 +18921,7 @@
         </w:rPr>
         <w:br/>
       </w:r>
-      <w:hyperlink r:id="rId82" w:tgtFrame="_blank" w:history="1">
+      <w:hyperlink r:id="rId83" w:tgtFrame="_blank" w:history="1">
         <w:r>
           <w:rPr>
             <w:rFonts w:eastAsia="Times New Roman" w:cs="Times New Roman"/>
@@ -18974,7 +18991,7 @@
         </w:rPr>
         <w:br/>
       </w:r>
-      <w:hyperlink r:id="rId83" w:tgtFrame="_blank" w:history="1">
+      <w:hyperlink r:id="rId84" w:tgtFrame="_blank" w:history="1">
         <w:r>
           <w:rPr>
             <w:rFonts w:eastAsia="Times New Roman" w:cs="Times New Roman"/>
@@ -19044,7 +19061,7 @@
         </w:rPr>
         <w:br/>
       </w:r>
-      <w:hyperlink r:id="rId84" w:tgtFrame="_blank" w:history="1">
+      <w:hyperlink r:id="rId85" w:tgtFrame="_blank" w:history="1">
         <w:r>
           <w:rPr>
             <w:rFonts w:eastAsia="Times New Roman" w:cs="Times New Roman"/>
@@ -19099,7 +19116,7 @@
         </w:rPr>
         <w:t xml:space="preserve"> (</w:t>
       </w:r>
-      <w:hyperlink r:id="rId85" w:tgtFrame="_blank" w:history="1">
+      <w:hyperlink r:id="rId86" w:tgtFrame="_blank" w:history="1">
         <w:r>
           <w:rPr>
             <w:rFonts w:eastAsia="Times New Roman" w:cs="Times New Roman"/>
@@ -19141,7 +19158,7 @@
         </w:rPr>
         <w:br/>
       </w:r>
-      <w:hyperlink r:id="rId86" w:tgtFrame="_blank" w:history="1">
+      <w:hyperlink r:id="rId87" w:tgtFrame="_blank" w:history="1">
         <w:r>
           <w:rPr>
             <w:rFonts w:eastAsia="Times New Roman" w:cs="Times New Roman"/>
@@ -19231,7 +19248,7 @@
         </w:rPr>
         <w:br/>
       </w:r>
-      <w:hyperlink r:id="rId87" w:tgtFrame="_blank" w:history="1">
+      <w:hyperlink r:id="rId88" w:tgtFrame="_blank" w:history="1">
         <w:proofErr w:type="spellStart"/>
         <w:r>
           <w:rPr>
@@ -19293,7 +19310,7 @@
         </w:rPr>
         <w:br/>
       </w:r>
-      <w:hyperlink r:id="rId88" w:tgtFrame="_blank" w:history="1">
+      <w:hyperlink r:id="rId89" w:tgtFrame="_blank" w:history="1">
         <w:r>
           <w:rPr>
             <w:rFonts w:eastAsia="Times New Roman" w:cs="Times New Roman"/>
@@ -19314,7 +19331,7 @@
         </w:rPr>
         <w:br/>
       </w:r>
-      <w:hyperlink r:id="rId89" w:tgtFrame="_blank" w:history="1">
+      <w:hyperlink r:id="rId90" w:tgtFrame="_blank" w:history="1">
         <w:r>
           <w:rPr>
             <w:rFonts w:eastAsia="Times New Roman" w:cs="Times New Roman"/>
@@ -19378,7 +19395,7 @@
         </w:rPr>
         <w:br/>
       </w:r>
-      <w:hyperlink r:id="rId90" w:tgtFrame="_blank" w:history="1">
+      <w:hyperlink r:id="rId91" w:tgtFrame="_blank" w:history="1">
         <w:r>
           <w:rPr>
             <w:rFonts w:eastAsia="Times New Roman" w:cs="Times New Roman"/>
@@ -19443,7 +19460,7 @@
         </w:rPr>
         <w:t xml:space="preserve"> (</w:t>
       </w:r>
-      <w:hyperlink r:id="rId91" w:tgtFrame="_blank" w:history="1">
+      <w:hyperlink r:id="rId92" w:tgtFrame="_blank" w:history="1">
         <w:r>
           <w:rPr>
             <w:rFonts w:eastAsia="Times New Roman" w:cs="Times New Roman"/>
@@ -19473,7 +19490,7 @@
         </w:rPr>
         <w:br/>
       </w:r>
-      <w:hyperlink r:id="rId92" w:tgtFrame="_blank" w:history="1">
+      <w:hyperlink r:id="rId93" w:tgtFrame="_blank" w:history="1">
         <w:r>
           <w:rPr>
             <w:rFonts w:eastAsia="Times New Roman" w:cs="Times New Roman"/>
@@ -19538,7 +19555,7 @@
         </w:rPr>
         <w:t xml:space="preserve"> (</w:t>
       </w:r>
-      <w:hyperlink r:id="rId93" w:tgtFrame="_blank" w:history="1">
+      <w:hyperlink r:id="rId94" w:tgtFrame="_blank" w:history="1">
         <w:r>
           <w:rPr>
             <w:rFonts w:eastAsia="Times New Roman" w:cs="Times New Roman"/>
@@ -19568,7 +19585,7 @@
         </w:rPr>
         <w:br/>
       </w:r>
-      <w:hyperlink r:id="rId94" w:tgtFrame="_blank" w:history="1">
+      <w:hyperlink r:id="rId95" w:tgtFrame="_blank" w:history="1">
         <w:r>
           <w:rPr>
             <w:rFonts w:eastAsia="Times New Roman" w:cs="Times New Roman"/>
@@ -19655,7 +19672,7 @@
         </w:rPr>
         <w:t xml:space="preserve"> (</w:t>
       </w:r>
-      <w:hyperlink r:id="rId95" w:tgtFrame="_blank" w:history="1">
+      <w:hyperlink r:id="rId96" w:tgtFrame="_blank" w:history="1">
         <w:r>
           <w:rPr>
             <w:rFonts w:eastAsia="Times New Roman" w:cs="Times New Roman"/>
@@ -19685,7 +19702,7 @@
         </w:rPr>
         <w:br/>
       </w:r>
-      <w:hyperlink r:id="rId96" w:tgtFrame="_blank" w:history="1">
+      <w:hyperlink r:id="rId97" w:tgtFrame="_blank" w:history="1">
         <w:proofErr w:type="spellStart"/>
         <w:r>
           <w:rPr>
@@ -19747,7 +19764,7 @@
         </w:rPr>
         <w:br/>
       </w:r>
-      <w:hyperlink r:id="rId97" w:tgtFrame="_blank" w:history="1">
+      <w:hyperlink r:id="rId98" w:tgtFrame="_blank" w:history="1">
         <w:r>
           <w:rPr>
             <w:rFonts w:eastAsia="Times New Roman" w:cs="Times New Roman"/>
@@ -19817,7 +19834,7 @@
         </w:rPr>
         <w:br/>
       </w:r>
-      <w:hyperlink r:id="rId98" w:tgtFrame="_blank" w:history="1">
+      <w:hyperlink r:id="rId99" w:tgtFrame="_blank" w:history="1">
         <w:r>
           <w:rPr>
             <w:rFonts w:eastAsia="Times New Roman" w:cs="Times New Roman"/>
@@ -19867,7 +19884,7 @@
         </w:rPr>
         <w:br/>
       </w:r>
-      <w:hyperlink r:id="rId99" w:tgtFrame="_blank" w:history="1">
+      <w:hyperlink r:id="rId100" w:tgtFrame="_blank" w:history="1">
         <w:proofErr w:type="spellStart"/>
         <w:r>
           <w:rPr>
@@ -19970,7 +19987,7 @@
           <w:lang w:val="fr-FR" w:eastAsia="fr-FR" w:bidi="ar-SA"/>
         </w:rPr>
       </w:pPr>
-      <w:hyperlink r:id="rId100" w:tgtFrame="_blank" w:history="1">
+      <w:hyperlink r:id="rId101" w:tgtFrame="_blank" w:history="1">
         <w:r>
           <w:rPr>
             <w:rFonts w:eastAsia="Times New Roman" w:cs="Times New Roman"/>
@@ -20000,7 +20017,7 @@
         </w:rPr>
         <w:br/>
       </w:r>
-      <w:hyperlink r:id="rId101" w:tgtFrame="_blank" w:history="1">
+      <w:hyperlink r:id="rId102" w:tgtFrame="_blank" w:history="1">
         <w:r>
           <w:rPr>
             <w:rFonts w:eastAsia="Times New Roman" w:cs="Times New Roman"/>
@@ -20030,7 +20047,7 @@
         </w:rPr>
         <w:br/>
       </w:r>
-      <w:hyperlink r:id="rId102" w:tgtFrame="_blank" w:history="1">
+      <w:hyperlink r:id="rId103" w:tgtFrame="_blank" w:history="1">
         <w:r>
           <w:rPr>
             <w:rFonts w:eastAsia="Times New Roman" w:cs="Times New Roman"/>
@@ -20060,7 +20077,7 @@
         </w:rPr>
         <w:br/>
       </w:r>
-      <w:hyperlink r:id="rId103" w:tgtFrame="_blank" w:history="1">
+      <w:hyperlink r:id="rId104" w:tgtFrame="_blank" w:history="1">
         <w:r>
           <w:rPr>
             <w:rFonts w:eastAsia="Times New Roman" w:cs="Times New Roman"/>
@@ -20090,7 +20107,7 @@
         </w:rPr>
         <w:br/>
       </w:r>
-      <w:hyperlink r:id="rId104" w:tgtFrame="_blank" w:history="1">
+      <w:hyperlink r:id="rId105" w:tgtFrame="_blank" w:history="1">
         <w:r>
           <w:rPr>
             <w:rFonts w:eastAsia="Times New Roman" w:cs="Times New Roman"/>
@@ -20142,7 +20159,7 @@
         </w:rPr>
         <w:br/>
       </w:r>
-      <w:hyperlink r:id="rId105" w:tgtFrame="_blank" w:history="1">
+      <w:hyperlink r:id="rId106" w:tgtFrame="_blank" w:history="1">
         <w:r>
           <w:rPr>
             <w:rFonts w:eastAsia="Times New Roman" w:cs="Times New Roman"/>
@@ -20194,7 +20211,7 @@
         </w:rPr>
         <w:br/>
       </w:r>
-      <w:hyperlink r:id="rId106" w:tgtFrame="_blank" w:history="1">
+      <w:hyperlink r:id="rId107" w:tgtFrame="_blank" w:history="1">
         <w:proofErr w:type="spellStart"/>
         <w:r>
           <w:rPr>
@@ -20296,7 +20313,7 @@
           <w:lang w:val="fr-FR" w:eastAsia="fr-FR" w:bidi="ar-SA"/>
         </w:rPr>
       </w:pPr>
-      <w:hyperlink r:id="rId107" w:tgtFrame="_blank" w:history="1">
+      <w:hyperlink r:id="rId108" w:tgtFrame="_blank" w:history="1">
         <w:r>
           <w:rPr>
             <w:rFonts w:eastAsia="Times New Roman" w:cs="Times New Roman"/>
@@ -20356,7 +20373,7 @@
         </w:rPr>
         <w:br/>
       </w:r>
-      <w:hyperlink r:id="rId108" w:tgtFrame="_blank" w:history="1">
+      <w:hyperlink r:id="rId109" w:tgtFrame="_blank" w:history="1">
         <w:r>
           <w:rPr>
             <w:rFonts w:eastAsia="Times New Roman" w:cs="Times New Roman"/>
@@ -20406,7 +20423,7 @@
         </w:rPr>
         <w:br/>
       </w:r>
-      <w:hyperlink r:id="rId109" w:tgtFrame="_blank" w:history="1">
+      <w:hyperlink r:id="rId110" w:tgtFrame="_blank" w:history="1">
         <w:r>
           <w:rPr>
             <w:rFonts w:eastAsia="Times New Roman" w:cs="Times New Roman"/>
@@ -20496,7 +20513,7 @@
         </w:rPr>
         <w:br/>
       </w:r>
-      <w:hyperlink r:id="rId110" w:tgtFrame="_blank" w:history="1">
+      <w:hyperlink r:id="rId111" w:tgtFrame="_blank" w:history="1">
         <w:r>
           <w:rPr>
             <w:rFonts w:eastAsia="Times New Roman" w:cs="Times New Roman"/>
@@ -20546,7 +20563,7 @@
         </w:rPr>
         <w:br/>
       </w:r>
-      <w:hyperlink r:id="rId111" w:tgtFrame="_blank" w:history="1">
+      <w:hyperlink r:id="rId112" w:tgtFrame="_blank" w:history="1">
         <w:r>
           <w:rPr>
             <w:rFonts w:eastAsia="Times New Roman" w:cs="Times New Roman"/>
@@ -20596,7 +20613,7 @@
         </w:rPr>
         <w:br/>
       </w:r>
-      <w:hyperlink r:id="rId112" w:tgtFrame="_blank" w:history="1">
+      <w:hyperlink r:id="rId113" w:tgtFrame="_blank" w:history="1">
         <w:r>
           <w:rPr>
             <w:rFonts w:eastAsia="Times New Roman" w:cs="Times New Roman"/>
@@ -20687,7 +20704,7 @@
           <w:lang w:val="fr-FR" w:eastAsia="fr-FR" w:bidi="ar-SA"/>
         </w:rPr>
       </w:pPr>
-      <w:hyperlink r:id="rId113" w:tgtFrame="_blank" w:history="1">
+      <w:hyperlink r:id="rId114" w:tgtFrame="_blank" w:history="1">
         <w:r>
           <w:rPr>
             <w:rFonts w:eastAsia="Times New Roman" w:cs="Times New Roman"/>
@@ -20789,7 +20806,7 @@
         </w:rPr>
         <w:br/>
       </w:r>
-      <w:hyperlink r:id="rId114" w:tgtFrame="_blank" w:history="1">
+      <w:hyperlink r:id="rId115" w:tgtFrame="_blank" w:history="1">
         <w:r>
           <w:rPr>
             <w:rFonts w:eastAsia="Times New Roman" w:cs="Times New Roman"/>
@@ -20905,7 +20922,7 @@
         </w:rPr>
         <w:br/>
       </w:r>
-      <w:hyperlink r:id="rId115" w:tgtFrame="_blank" w:history="1">
+      <w:hyperlink r:id="rId116" w:tgtFrame="_blank" w:history="1">
         <w:r>
           <w:rPr>
             <w:rFonts w:eastAsia="Times New Roman" w:cs="Times New Roman"/>
@@ -20967,7 +20984,7 @@
         </w:rPr>
         <w:br/>
       </w:r>
-      <w:hyperlink r:id="rId116" w:tgtFrame="_blank" w:history="1">
+      <w:hyperlink r:id="rId117" w:tgtFrame="_blank" w:history="1">
         <w:proofErr w:type="spellStart"/>
         <w:r>
           <w:rPr>
@@ -21041,7 +21058,7 @@
         </w:rPr>
         <w:br/>
       </w:r>
-      <w:hyperlink r:id="rId117" w:tgtFrame="_blank" w:history="1">
+      <w:hyperlink r:id="rId118" w:tgtFrame="_blank" w:history="1">
         <w:proofErr w:type="spellStart"/>
         <w:r>
           <w:rPr>
@@ -21103,7 +21120,7 @@
         </w:rPr>
         <w:br/>
       </w:r>
-      <w:hyperlink r:id="rId118" w:tgtFrame="_blank" w:history="1">
+      <w:hyperlink r:id="rId119" w:tgtFrame="_blank" w:history="1">
         <w:r>
           <w:rPr>
             <w:rFonts w:eastAsia="Times New Roman" w:cs="Times New Roman"/>
@@ -21153,7 +21170,7 @@
         </w:rPr>
         <w:br/>
       </w:r>
-      <w:hyperlink r:id="rId119" w:tgtFrame="_blank" w:history="1">
+      <w:hyperlink r:id="rId120" w:tgtFrame="_blank" w:history="1">
         <w:r>
           <w:rPr>
             <w:rFonts w:eastAsia="Times New Roman" w:cs="Times New Roman"/>
@@ -21215,7 +21232,7 @@
         </w:rPr>
         <w:br/>
       </w:r>
-      <w:hyperlink r:id="rId120" w:tgtFrame="_blank" w:history="1">
+      <w:hyperlink r:id="rId121" w:tgtFrame="_blank" w:history="1">
         <w:r>
           <w:rPr>
             <w:rFonts w:eastAsia="Times New Roman" w:cs="Times New Roman"/>
@@ -21329,7 +21346,7 @@
         </w:rPr>
         <w:br/>
       </w:r>
-      <w:hyperlink r:id="rId121" w:tgtFrame="_blank" w:history="1">
+      <w:hyperlink r:id="rId122" w:tgtFrame="_blank" w:history="1">
         <w:r>
           <w:rPr>
             <w:rFonts w:eastAsia="Times New Roman" w:cs="Times New Roman"/>
@@ -21431,7 +21448,7 @@
         </w:rPr>
         <w:br/>
       </w:r>
-      <w:hyperlink r:id="rId122" w:tgtFrame="_blank" w:history="1">
+      <w:hyperlink r:id="rId123" w:tgtFrame="_blank" w:history="1">
         <w:r>
           <w:rPr>
             <w:rFonts w:eastAsia="Times New Roman" w:cs="Times New Roman"/>
@@ -21521,7 +21538,7 @@
         </w:rPr>
         <w:br/>
       </w:r>
-      <w:hyperlink r:id="rId123" w:tgtFrame="_blank" w:history="1">
+      <w:hyperlink r:id="rId124" w:tgtFrame="_blank" w:history="1">
         <w:r>
           <w:rPr>
             <w:rFonts w:eastAsia="Times New Roman" w:cs="Times New Roman"/>
@@ -21657,7 +21674,7 @@
         </w:rPr>
         <w:br/>
       </w:r>
-      <w:hyperlink r:id="rId124" w:tgtFrame="_blank" w:history="1">
+      <w:hyperlink r:id="rId125" w:tgtFrame="_blank" w:history="1">
         <w:r>
           <w:rPr>
             <w:rFonts w:eastAsia="Times New Roman" w:cs="Times New Roman"/>
@@ -21729,7 +21746,7 @@
         </w:rPr>
         <w:br/>
       </w:r>
-      <w:hyperlink r:id="rId125" w:tgtFrame="_blank" w:history="1">
+      <w:hyperlink r:id="rId126" w:tgtFrame="_blank" w:history="1">
         <w:r>
           <w:rPr>
             <w:rFonts w:eastAsia="Times New Roman" w:cs="Times New Roman"/>
@@ -21779,7 +21796,7 @@
         </w:rPr>
         <w:br/>
       </w:r>
-      <w:hyperlink r:id="rId126" w:tgtFrame="_blank" w:history="1">
+      <w:hyperlink r:id="rId127" w:tgtFrame="_blank" w:history="1">
         <w:r>
           <w:rPr>
             <w:rFonts w:eastAsia="Times New Roman" w:cs="Times New Roman"/>
@@ -21861,7 +21878,7 @@
         </w:rPr>
         <w:br/>
       </w:r>
-      <w:hyperlink r:id="rId127" w:tgtFrame="_blank" w:history="1">
+      <w:hyperlink r:id="rId128" w:tgtFrame="_blank" w:history="1">
         <w:r>
           <w:rPr>
             <w:rFonts w:eastAsia="Times New Roman" w:cs="Times New Roman"/>
@@ -21910,7 +21927,7 @@
           <w:lang w:val="fr-FR" w:eastAsia="fr-FR" w:bidi="ar-SA"/>
         </w:rPr>
       </w:pPr>
-      <w:hyperlink r:id="rId128" w:tgtFrame="_blank" w:history="1">
+      <w:hyperlink r:id="rId129" w:tgtFrame="_blank" w:history="1">
         <w:r>
           <w:rPr>
             <w:rFonts w:eastAsia="Times New Roman" w:cs="Times New Roman"/>
@@ -21980,7 +21997,7 @@
         </w:rPr>
         <w:br/>
       </w:r>
-      <w:hyperlink r:id="rId129" w:tgtFrame="_blank" w:history="1">
+      <w:hyperlink r:id="rId130" w:tgtFrame="_blank" w:history="1">
         <w:proofErr w:type="spellStart"/>
         <w:r>
           <w:rPr>
@@ -22082,7 +22099,7 @@
         </w:rPr>
         <w:br/>
       </w:r>
-      <w:hyperlink r:id="rId130" w:tgtFrame="_blank" w:history="1">
+      <w:hyperlink r:id="rId131" w:tgtFrame="_blank" w:history="1">
         <w:r>
           <w:rPr>
             <w:rFonts w:eastAsia="Times New Roman" w:cs="Times New Roman"/>
@@ -22152,7 +22169,7 @@
         </w:rPr>
         <w:br/>
       </w:r>
-      <w:hyperlink r:id="rId131" w:tgtFrame="_blank" w:history="1">
+      <w:hyperlink r:id="rId132" w:tgtFrame="_blank" w:history="1">
         <w:r>
           <w:rPr>
             <w:rFonts w:eastAsia="Times New Roman" w:cs="Times New Roman"/>
@@ -22242,7 +22259,7 @@
         </w:rPr>
         <w:br/>
       </w:r>
-      <w:hyperlink r:id="rId132" w:tgtFrame="_blank" w:history="1">
+      <w:hyperlink r:id="rId133" w:tgtFrame="_blank" w:history="1">
         <w:r>
           <w:rPr>
             <w:rFonts w:eastAsia="Times New Roman" w:cs="Times New Roman"/>
@@ -22324,7 +22341,7 @@
         </w:rPr>
         <w:br/>
       </w:r>
-      <w:hyperlink r:id="rId133" w:tgtFrame="_blank" w:history="1">
+      <w:hyperlink r:id="rId134" w:tgtFrame="_blank" w:history="1">
         <w:proofErr w:type="spellStart"/>
         <w:r>
           <w:rPr>
@@ -22414,7 +22431,7 @@
         </w:rPr>
         <w:t>Oracle et SQL (Livret de cours IUT Informatique 1996-1997)</w:t>
       </w:r>
-      <w:hyperlink r:id="rId134" w:tgtFrame="_blank" w:history="1">
+      <w:hyperlink r:id="rId135" w:tgtFrame="_blank" w:history="1">
         <w:r>
           <w:rPr>
             <w:rFonts w:eastAsia="Times New Roman" w:cs="Times New Roman"/>
@@ -22445,7 +22462,7 @@
         </w:rPr>
         <w:br/>
       </w:r>
-      <w:hyperlink r:id="rId135" w:tgtFrame="_blank" w:history="1">
+      <w:hyperlink r:id="rId136" w:tgtFrame="_blank" w:history="1">
         <w:r>
           <w:rPr>
             <w:rFonts w:eastAsia="Times New Roman" w:cs="Times New Roman"/>
@@ -22527,7 +22544,7 @@
         </w:rPr>
         <w:br/>
       </w:r>
-      <w:hyperlink r:id="rId136" w:tgtFrame="_blank" w:history="1">
+      <w:hyperlink r:id="rId137" w:tgtFrame="_blank" w:history="1">
         <w:r>
           <w:rPr>
             <w:rFonts w:eastAsia="Times New Roman" w:cs="Times New Roman"/>
@@ -22569,7 +22586,7 @@
         </w:rPr>
         <w:br/>
       </w:r>
-      <w:hyperlink r:id="rId137" w:tgtFrame="_blank" w:history="1">
+      <w:hyperlink r:id="rId138" w:tgtFrame="_blank" w:history="1">
         <w:proofErr w:type="spellStart"/>
         <w:r>
           <w:rPr>
@@ -22643,7 +22660,7 @@
         </w:rPr>
         <w:br/>
       </w:r>
-      <w:hyperlink r:id="rId138" w:tgtFrame="_blank" w:history="1">
+      <w:hyperlink r:id="rId139" w:tgtFrame="_blank" w:history="1">
         <w:proofErr w:type="spellStart"/>
         <w:r>
           <w:rPr>
@@ -22727,7 +22744,7 @@
         </w:rPr>
         <w:br/>
       </w:r>
-      <w:hyperlink r:id="rId139" w:tgtFrame="_blank" w:history="1">
+      <w:hyperlink r:id="rId140" w:tgtFrame="_blank" w:history="1">
         <w:proofErr w:type="spellStart"/>
         <w:r>
           <w:rPr>
@@ -22809,7 +22826,7 @@
         </w:rPr>
         <w:br/>
       </w:r>
-      <w:hyperlink r:id="rId140" w:tgtFrame="_blank" w:history="1">
+      <w:hyperlink r:id="rId141" w:tgtFrame="_blank" w:history="1">
         <w:proofErr w:type="spellStart"/>
         <w:r>
           <w:rPr>
@@ -22931,7 +22948,7 @@
         </w:rPr>
         <w:br/>
       </w:r>
-      <w:hyperlink r:id="rId141" w:tgtFrame="_blank" w:history="1">
+      <w:hyperlink r:id="rId142" w:tgtFrame="_blank" w:history="1">
         <w:r>
           <w:rPr>
             <w:rFonts w:eastAsia="Times New Roman" w:cs="Times New Roman"/>
@@ -23001,7 +23018,7 @@
         </w:rPr>
         <w:br/>
       </w:r>
-      <w:hyperlink r:id="rId142" w:tgtFrame="_blank" w:history="1">
+      <w:hyperlink r:id="rId143" w:tgtFrame="_blank" w:history="1">
         <w:r>
           <w:rPr>
             <w:rFonts w:eastAsia="Times New Roman" w:cs="Times New Roman"/>
@@ -23091,7 +23108,7 @@
           <w:lang w:val="fr-FR" w:eastAsia="fr-FR" w:bidi="ar-SA"/>
         </w:rPr>
       </w:pPr>
-      <w:hyperlink r:id="rId143" w:tgtFrame="_blank" w:history="1">
+      <w:hyperlink r:id="rId144" w:tgtFrame="_blank" w:history="1">
         <w:r>
           <w:rPr>
             <w:rFonts w:eastAsia="Times New Roman" w:cs="Times New Roman"/>
@@ -23141,7 +23158,7 @@
         </w:rPr>
         <w:br/>
       </w:r>
-      <w:hyperlink r:id="rId144" w:tgtFrame="_blank" w:history="1">
+      <w:hyperlink r:id="rId145" w:tgtFrame="_blank" w:history="1">
         <w:r>
           <w:rPr>
             <w:rFonts w:eastAsia="Times New Roman" w:cs="Times New Roman"/>
@@ -23253,7 +23270,7 @@
         </w:rPr>
         <w:br/>
       </w:r>
-      <w:hyperlink r:id="rId145" w:tgtFrame="_blank" w:history="1">
+      <w:hyperlink r:id="rId146" w:tgtFrame="_blank" w:history="1">
         <w:proofErr w:type="spellStart"/>
         <w:r>
           <w:rPr>
@@ -23337,7 +23354,7 @@
         </w:rPr>
         <w:br/>
       </w:r>
-      <w:hyperlink r:id="rId146" w:tgtFrame="_blank" w:history="1">
+      <w:hyperlink r:id="rId147" w:tgtFrame="_blank" w:history="1">
         <w:r>
           <w:rPr>
             <w:rFonts w:eastAsia="Times New Roman" w:cs="Times New Roman"/>
@@ -23399,7 +23416,7 @@
         </w:rPr>
         <w:br/>
       </w:r>
-      <w:hyperlink r:id="rId147" w:tgtFrame="_blank" w:history="1">
+      <w:hyperlink r:id="rId148" w:tgtFrame="_blank" w:history="1">
         <w:r>
           <w:rPr>
             <w:rFonts w:eastAsia="Times New Roman" w:cs="Times New Roman"/>
@@ -23469,7 +23486,7 @@
         </w:rPr>
         <w:br/>
       </w:r>
-      <w:hyperlink r:id="rId148" w:tgtFrame="_blank" w:history="1">
+      <w:hyperlink r:id="rId149" w:tgtFrame="_blank" w:history="1">
         <w:r>
           <w:rPr>
             <w:rFonts w:eastAsia="Times New Roman" w:cs="Times New Roman"/>
@@ -23519,7 +23536,7 @@
         </w:rPr>
         <w:br/>
       </w:r>
-      <w:hyperlink r:id="rId149" w:tgtFrame="_blank" w:history="1">
+      <w:hyperlink r:id="rId150" w:tgtFrame="_blank" w:history="1">
         <w:proofErr w:type="spellStart"/>
         <w:r>
           <w:rPr>
@@ -23605,7 +23622,7 @@
         </w:rPr>
         <w:br/>
       </w:r>
-      <w:hyperlink r:id="rId150" w:tgtFrame="_blank" w:history="1">
+      <w:hyperlink r:id="rId151" w:tgtFrame="_blank" w:history="1">
         <w:r>
           <w:rPr>
             <w:rFonts w:eastAsia="Times New Roman" w:cs="Times New Roman"/>
@@ -23695,7 +23712,7 @@
         </w:rPr>
         <w:br/>
       </w:r>
-      <w:hyperlink r:id="rId151" w:tgtFrame="_blank" w:history="1">
+      <w:hyperlink r:id="rId152" w:tgtFrame="_blank" w:history="1">
         <w:r>
           <w:rPr>
             <w:rFonts w:eastAsia="Times New Roman" w:cs="Times New Roman"/>
@@ -23794,7 +23811,7 @@
         </w:rPr>
         <w:br/>
       </w:r>
-      <w:hyperlink r:id="rId152" w:tgtFrame="_blank" w:history="1">
+      <w:hyperlink r:id="rId153" w:tgtFrame="_blank" w:history="1">
         <w:r>
           <w:rPr>
             <w:rFonts w:eastAsia="Times New Roman" w:cs="Times New Roman"/>
@@ -23864,7 +23881,7 @@
         </w:rPr>
         <w:br/>
       </w:r>
-      <w:hyperlink r:id="rId153" w:tgtFrame="_blank" w:history="1">
+      <w:hyperlink r:id="rId154" w:tgtFrame="_blank" w:history="1">
         <w:proofErr w:type="spellStart"/>
         <w:r>
           <w:rPr>
@@ -23958,7 +23975,7 @@
         </w:rPr>
         <w:br/>
       </w:r>
-      <w:hyperlink r:id="rId154" w:tgtFrame="_blank" w:history="1">
+      <w:hyperlink r:id="rId155" w:tgtFrame="_blank" w:history="1">
         <w:r>
           <w:rPr>
             <w:rFonts w:eastAsia="Times New Roman" w:cs="Times New Roman"/>
@@ -24040,7 +24057,7 @@
         </w:rPr>
         <w:br/>
       </w:r>
-      <w:hyperlink r:id="rId155" w:tgtFrame="_blank" w:history="1">
+      <w:hyperlink r:id="rId156" w:tgtFrame="_blank" w:history="1">
         <w:r>
           <w:rPr>
             <w:rFonts w:eastAsia="Times New Roman" w:cs="Times New Roman"/>
@@ -24110,7 +24127,7 @@
         </w:rPr>
         <w:br/>
       </w:r>
-      <w:hyperlink r:id="rId156" w:tgtFrame="_blank" w:history="1">
+      <w:hyperlink r:id="rId157" w:tgtFrame="_blank" w:history="1">
         <w:proofErr w:type="spellStart"/>
         <w:r>
           <w:rPr>
@@ -24172,7 +24189,7 @@
         </w:rPr>
         <w:br/>
       </w:r>
-      <w:hyperlink r:id="rId157" w:tgtFrame="_blank" w:history="1">
+      <w:hyperlink r:id="rId158" w:tgtFrame="_blank" w:history="1">
         <w:r>
           <w:rPr>
             <w:rFonts w:eastAsia="Times New Roman" w:cs="Times New Roman"/>
@@ -24264,7 +24281,7 @@
         </w:rPr>
         <w:br/>
       </w:r>
-      <w:hyperlink r:id="rId158" w:tgtFrame="_blank" w:history="1">
+      <w:hyperlink r:id="rId159" w:tgtFrame="_blank" w:history="1">
         <w:r>
           <w:rPr>
             <w:rFonts w:eastAsia="Times New Roman" w:cs="Times New Roman"/>
@@ -24294,7 +24311,7 @@
         </w:rPr>
         <w:br/>
       </w:r>
-      <w:hyperlink r:id="rId159" w:tgtFrame="_blank" w:history="1">
+      <w:hyperlink r:id="rId160" w:tgtFrame="_blank" w:history="1">
         <w:r>
           <w:rPr>
             <w:rFonts w:eastAsia="Times New Roman" w:cs="Times New Roman"/>
@@ -24366,7 +24383,7 @@
         </w:rPr>
         <w:br/>
       </w:r>
-      <w:hyperlink r:id="rId160" w:tgtFrame="_blank" w:history="1">
+      <w:hyperlink r:id="rId161" w:tgtFrame="_blank" w:history="1">
         <w:r>
           <w:rPr>
             <w:rFonts w:eastAsia="Times New Roman" w:cs="Times New Roman"/>
@@ -24416,7 +24433,7 @@
         </w:rPr>
         <w:br/>
       </w:r>
-      <w:hyperlink r:id="rId161" w:tgtFrame="_blank" w:history="1">
+      <w:hyperlink r:id="rId162" w:tgtFrame="_blank" w:history="1">
         <w:r>
           <w:rPr>
             <w:rFonts w:eastAsia="Times New Roman" w:cs="Times New Roman"/>
@@ -24466,7 +24483,7 @@
         </w:rPr>
         <w:br/>
       </w:r>
-      <w:hyperlink r:id="rId162" w:tgtFrame="_blank" w:history="1">
+      <w:hyperlink r:id="rId163" w:tgtFrame="_blank" w:history="1">
         <w:r>
           <w:rPr>
             <w:rFonts w:eastAsia="Times New Roman" w:cs="Times New Roman"/>
@@ -24516,7 +24533,7 @@
         </w:rPr>
         <w:br/>
       </w:r>
-      <w:hyperlink r:id="rId163" w:tgtFrame="_blank" w:history="1">
+      <w:hyperlink r:id="rId164" w:tgtFrame="_blank" w:history="1">
         <w:r>
           <w:rPr>
             <w:rFonts w:eastAsia="Times New Roman" w:cs="Times New Roman"/>
@@ -24598,7 +24615,7 @@
         </w:rPr>
         <w:br/>
       </w:r>
-      <w:hyperlink r:id="rId164" w:tgtFrame="_blank" w:history="1">
+      <w:hyperlink r:id="rId165" w:tgtFrame="_blank" w:history="1">
         <w:r>
           <w:rPr>
             <w:rFonts w:eastAsia="Times New Roman" w:cs="Times New Roman"/>
@@ -24660,7 +24677,7 @@
         </w:rPr>
         <w:br/>
       </w:r>
-      <w:hyperlink r:id="rId165" w:tgtFrame="_blank" w:history="1">
+      <w:hyperlink r:id="rId166" w:tgtFrame="_blank" w:history="1">
         <w:r>
           <w:rPr>
             <w:rFonts w:eastAsia="Times New Roman" w:cs="Times New Roman"/>
@@ -24730,7 +24747,7 @@
         </w:rPr>
         <w:br/>
       </w:r>
-      <w:hyperlink r:id="rId166" w:tgtFrame="_blank" w:history="1">
+      <w:hyperlink r:id="rId167" w:tgtFrame="_blank" w:history="1">
         <w:proofErr w:type="spellStart"/>
         <w:r>
           <w:rPr>
@@ -24812,7 +24829,7 @@
         </w:rPr>
         <w:br/>
       </w:r>
-      <w:hyperlink r:id="rId167" w:tgtFrame="_blank" w:history="1">
+      <w:hyperlink r:id="rId168" w:tgtFrame="_blank" w:history="1">
         <w:r>
           <w:rPr>
             <w:rFonts w:eastAsia="Times New Roman" w:cs="Times New Roman"/>
@@ -24901,7 +24918,7 @@
           <w:lang w:val="fr-FR" w:eastAsia="fr-FR" w:bidi="ar-SA"/>
         </w:rPr>
       </w:pPr>
-      <w:hyperlink r:id="rId168" w:tgtFrame="_blank" w:history="1">
+      <w:hyperlink r:id="rId169" w:tgtFrame="_blank" w:history="1">
         <w:r>
           <w:rPr>
             <w:rFonts w:eastAsia="Times New Roman" w:cs="Times New Roman"/>
@@ -24931,7 +24948,7 @@
         </w:rPr>
         <w:br/>
       </w:r>
-      <w:hyperlink r:id="rId169" w:tgtFrame="_blank" w:history="1">
+      <w:hyperlink r:id="rId170" w:tgtFrame="_blank" w:history="1">
         <w:proofErr w:type="spellStart"/>
         <w:r>
           <w:rPr>
@@ -25005,7 +25022,7 @@
         </w:rPr>
         <w:br/>
       </w:r>
-      <w:hyperlink r:id="rId170" w:tgtFrame="_blank" w:history="1">
+      <w:hyperlink r:id="rId171" w:tgtFrame="_blank" w:history="1">
         <w:r>
           <w:rPr>
             <w:rFonts w:eastAsia="Times New Roman" w:cs="Times New Roman"/>
@@ -25038,7 +25055,7 @@
         </w:rPr>
         <w:t xml:space="preserve"> (Dorian Yates - 1993)</w:t>
       </w:r>
-      <w:hyperlink r:id="rId171" w:tgtFrame="_blank" w:history="1">
+      <w:hyperlink r:id="rId172" w:tgtFrame="_blank" w:history="1">
         <w:r>
           <w:rPr>
             <w:rFonts w:eastAsia="Times New Roman" w:cs="Times New Roman"/>
@@ -25050,7 +25067,7 @@
           <w:br/>
         </w:r>
       </w:hyperlink>
-      <w:hyperlink r:id="rId172" w:tgtFrame="_blank" w:history="1">
+      <w:hyperlink r:id="rId173" w:tgtFrame="_blank" w:history="1">
         <w:proofErr w:type="spellStart"/>
         <w:r>
           <w:rPr>
@@ -25102,7 +25119,7 @@
         </w:rPr>
         <w:br/>
       </w:r>
-      <w:hyperlink r:id="rId173" w:tgtFrame="_blank" w:history="1">
+      <w:hyperlink r:id="rId174" w:tgtFrame="_blank" w:history="1">
         <w:proofErr w:type="spellStart"/>
         <w:r>
           <w:rPr>
@@ -25206,7 +25223,7 @@
         </w:rPr>
         <w:br/>
       </w:r>
-      <w:hyperlink r:id="rId174" w:tgtFrame="_blank" w:history="1">
+      <w:hyperlink r:id="rId175" w:tgtFrame="_blank" w:history="1">
         <w:r>
           <w:rPr>
             <w:rFonts w:eastAsia="Times New Roman" w:cs="Times New Roman"/>
@@ -25288,7 +25305,7 @@
         </w:rPr>
         <w:br/>
       </w:r>
-      <w:hyperlink r:id="rId175" w:tgtFrame="_blank" w:history="1">
+      <w:hyperlink r:id="rId176" w:tgtFrame="_blank" w:history="1">
         <w:r>
           <w:rPr>
             <w:rFonts w:eastAsia="Times New Roman" w:cs="Times New Roman"/>
@@ -25338,7 +25355,7 @@
         </w:rPr>
         <w:br/>
       </w:r>
-      <w:hyperlink r:id="rId176" w:tgtFrame="_blank" w:history="1">
+      <w:hyperlink r:id="rId177" w:tgtFrame="_blank" w:history="1">
         <w:r>
           <w:rPr>
             <w:rFonts w:eastAsia="Times New Roman" w:cs="Times New Roman"/>
@@ -25388,7 +25405,7 @@
         </w:rPr>
         <w:br/>
       </w:r>
-      <w:hyperlink r:id="rId177" w:tgtFrame="_blank" w:history="1">
+      <w:hyperlink r:id="rId178" w:tgtFrame="_blank" w:history="1">
         <w:r>
           <w:rPr>
             <w:rFonts w:eastAsia="Times New Roman" w:cs="Times New Roman"/>
@@ -25438,7 +25455,7 @@
         </w:rPr>
         <w:br/>
       </w:r>
-      <w:hyperlink r:id="rId178" w:tgtFrame="_blank" w:history="1">
+      <w:hyperlink r:id="rId179" w:tgtFrame="_blank" w:history="1">
         <w:r>
           <w:rPr>
             <w:rFonts w:eastAsia="Times New Roman" w:cs="Times New Roman"/>
@@ -25508,7 +25525,7 @@
         </w:rPr>
         <w:br/>
       </w:r>
-      <w:hyperlink r:id="rId179" w:tgtFrame="_blank" w:history="1">
+      <w:hyperlink r:id="rId180" w:tgtFrame="_blank" w:history="1">
         <w:r>
           <w:rPr>
             <w:rFonts w:eastAsia="Times New Roman" w:cs="Times New Roman"/>
@@ -25598,7 +25615,7 @@
         </w:rPr>
         <w:br/>
       </w:r>
-      <w:hyperlink r:id="rId180" w:tgtFrame="_blank" w:history="1">
+      <w:hyperlink r:id="rId181" w:tgtFrame="_blank" w:history="1">
         <w:r>
           <w:rPr>
             <w:rFonts w:eastAsia="Times New Roman" w:cs="Times New Roman"/>
@@ -25778,7 +25795,7 @@
             <w:color w:val="262626" w:themeColor="text1" w:themeTint="D9"/>
             <w:sz w:val="20"/>
           </w:rPr>
-          <w:t>16</w:t>
+          <w:t>17</w:t>
         </w:r>
         <w:r>
           <w:rPr>
@@ -31086,7 +31103,7 @@
 </file>
 
 <file path=customXml/itemProps1.xml><?xml version="1.0" encoding="utf-8"?>
-<ds:datastoreItem xmlns:ds="http://schemas.openxmlformats.org/officeDocument/2006/customXml" ds:itemID="{2E5AE0EB-24D2-4206-951D-BE6ACD3725F5}">
+<ds:datastoreItem xmlns:ds="http://schemas.openxmlformats.org/officeDocument/2006/customXml" ds:itemID="{E429DDA0-374D-4946-98BE-A3903FFEE155}">
   <ds:schemaRefs>
     <ds:schemaRef ds:uri="http://schemas.openxmlformats.org/officeDocument/2006/bibliography"/>
   </ds:schemaRefs>

--- a/Source/Guidelines Development.docx
+++ b/Source/Guidelines Development.docx
@@ -347,6 +347,7 @@
           <w:lang w:bidi="ar-SA"/>
         </w:rPr>
         <w:sectPr>
+          <w:footerReference w:type="first" r:id="rId12"/>
           <w:type w:val="oddPage"/>
           <w:pgSz w:w="11906" w:h="16838" w:code="9"/>
           <w:pgMar w:top="1418" w:right="1418" w:bottom="1418" w:left="1418" w:header="851" w:footer="851" w:gutter="0"/>
@@ -5666,7 +5667,6 @@
     <w:p>
       <w:pPr>
         <w:sectPr>
-          <w:footerReference w:type="first" r:id="rId12"/>
           <w:type w:val="oddPage"/>
           <w:pgSz w:w="11906" w:h="16838" w:code="9"/>
           <w:pgMar w:top="1418" w:right="1418" w:bottom="1418" w:left="1418" w:header="851" w:footer="851" w:gutter="0"/>
@@ -8025,6 +8025,7 @@
         </w:numPr>
       </w:pPr>
       <w:r>
+        <w:lastRenderedPageBreak/>
         <w:t>Valu</w:t>
       </w:r>
       <w:r>
@@ -8043,7 +8044,6 @@
         </w:numPr>
       </w:pPr>
       <w:r>
-        <w:lastRenderedPageBreak/>
         <w:t>Valu</w:t>
       </w:r>
       <w:r>
@@ -8436,7 +8436,16 @@
             <w:rStyle w:val="Lienhypertexte"/>
             <w:rFonts w:cstheme="minorBidi"/>
           </w:rPr>
-          <w:t>www.ordisoftware.com/services</w:t>
+          <w:t>www.ordisof</w:t>
+        </w:r>
+        <w:bookmarkStart w:id="7" w:name="_GoBack"/>
+        <w:bookmarkEnd w:id="7"/>
+        <w:r>
+          <w:rPr>
+            <w:rStyle w:val="Lienhypertexte"/>
+            <w:rFonts w:cstheme="minorBidi"/>
+          </w:rPr>
+          <w:t>tware.com/services</w:t>
         </w:r>
       </w:hyperlink>
     </w:p>
@@ -8456,12 +8465,12 @@
       <w:pPr>
         <w:pStyle w:val="Titre1"/>
       </w:pPr>
-      <w:bookmarkStart w:id="7" w:name="_Toc510716937"/>
+      <w:bookmarkStart w:id="8" w:name="_Toc510716937"/>
       <w:r>
         <w:lastRenderedPageBreak/>
         <w:t>Project tools</w:t>
       </w:r>
-      <w:bookmarkEnd w:id="7"/>
+      <w:bookmarkEnd w:id="8"/>
     </w:p>
     <w:p>
       <w:pPr>
@@ -8532,16 +8541,16 @@
           <w:lang w:val="en-US"/>
         </w:rPr>
       </w:pPr>
-      <w:bookmarkStart w:id="8" w:name="_Toc462485244"/>
-      <w:bookmarkStart w:id="9" w:name="_Toc510716938"/>
+      <w:bookmarkStart w:id="9" w:name="_Toc462485244"/>
+      <w:bookmarkStart w:id="10" w:name="_Toc510716938"/>
       <w:r>
         <w:rPr>
           <w:lang w:val="en-US"/>
         </w:rPr>
         <w:t>Operating System</w:t>
       </w:r>
-      <w:bookmarkEnd w:id="8"/>
       <w:bookmarkEnd w:id="9"/>
+      <w:bookmarkEnd w:id="10"/>
     </w:p>
     <w:p>
       <w:pPr>
@@ -8584,15 +8593,15 @@
           <w:lang w:val="en-US"/>
         </w:rPr>
       </w:pPr>
-      <w:bookmarkStart w:id="10" w:name="_Toc510716939"/>
-      <w:bookmarkStart w:id="11" w:name="_Toc462485245"/>
+      <w:bookmarkStart w:id="11" w:name="_Toc510716939"/>
+      <w:bookmarkStart w:id="12" w:name="_Toc462485245"/>
       <w:r>
         <w:rPr>
           <w:lang w:val="en-US"/>
         </w:rPr>
         <w:t>File manager</w:t>
       </w:r>
-      <w:bookmarkEnd w:id="10"/>
+      <w:bookmarkEnd w:id="11"/>
     </w:p>
     <w:p>
       <w:pPr>
@@ -8629,14 +8638,14 @@
           <w:lang w:val="en-US"/>
         </w:rPr>
       </w:pPr>
-      <w:bookmarkStart w:id="12" w:name="_Toc510716940"/>
+      <w:bookmarkStart w:id="13" w:name="_Toc510716940"/>
       <w:r>
         <w:rPr>
           <w:lang w:val="en-US"/>
         </w:rPr>
         <w:t>Backup manager</w:t>
       </w:r>
-      <w:bookmarkEnd w:id="12"/>
+      <w:bookmarkEnd w:id="13"/>
     </w:p>
     <w:p>
       <w:pPr>
@@ -8649,21 +8658,7 @@
         <w:rPr>
           <w:lang w:bidi="ar-SA"/>
         </w:rPr>
-        <w:t xml:space="preserve">O&amp;O </w:t>
-      </w:r>
-      <w:proofErr w:type="spellStart"/>
-      <w:r>
-        <w:rPr>
-          <w:lang w:bidi="ar-SA"/>
-        </w:rPr>
-        <w:t>DiskImage</w:t>
-      </w:r>
-      <w:proofErr w:type="spellEnd"/>
-      <w:r>
-        <w:rPr>
-          <w:lang w:bidi="ar-SA"/>
-        </w:rPr>
-        <w:t xml:space="preserve"> @ </w:t>
+        <w:t xml:space="preserve">O&amp;O DiskImage @ </w:t>
       </w:r>
       <w:hyperlink r:id="rId31" w:history="1">
         <w:r>
@@ -8682,19 +8677,11 @@
           <w:lang w:bidi="ar-SA"/>
         </w:rPr>
       </w:pPr>
-      <w:proofErr w:type="spellStart"/>
-      <w:r>
-        <w:rPr>
-          <w:lang w:bidi="ar-SA"/>
-        </w:rPr>
-        <w:t>Macrium</w:t>
-      </w:r>
-      <w:proofErr w:type="spellEnd"/>
-      <w:r>
-        <w:rPr>
-          <w:lang w:bidi="ar-SA"/>
-        </w:rPr>
-        <w:t xml:space="preserve"> Reflect</w:t>
+      <w:r>
+        <w:rPr>
+          <w:lang w:bidi="ar-SA"/>
+        </w:rPr>
+        <w:t>Macrium Reflect</w:t>
       </w:r>
       <w:r>
         <w:rPr>
@@ -8723,19 +8710,11 @@
           <w:lang w:bidi="ar-SA"/>
         </w:rPr>
       </w:pPr>
-      <w:proofErr w:type="spellStart"/>
-      <w:r>
-        <w:rPr>
-          <w:lang w:bidi="ar-SA"/>
-        </w:rPr>
-        <w:t>FreeFileSync</w:t>
-      </w:r>
-      <w:proofErr w:type="spellEnd"/>
-      <w:r>
-        <w:rPr>
-          <w:lang w:bidi="ar-SA"/>
-        </w:rPr>
-        <w:t xml:space="preserve"> @ </w:t>
+      <w:r>
+        <w:rPr>
+          <w:lang w:bidi="ar-SA"/>
+        </w:rPr>
+        <w:t xml:space="preserve">FreeFileSync @ </w:t>
       </w:r>
       <w:hyperlink r:id="rId33" w:history="1">
         <w:r>
@@ -8754,19 +8733,11 @@
           <w:lang w:bidi="ar-SA"/>
         </w:rPr>
       </w:pPr>
-      <w:proofErr w:type="spellStart"/>
-      <w:r>
-        <w:rPr>
-          <w:lang w:bidi="ar-SA"/>
-        </w:rPr>
-        <w:t>AutoVer</w:t>
-      </w:r>
-      <w:proofErr w:type="spellEnd"/>
-      <w:r>
-        <w:rPr>
-          <w:lang w:bidi="ar-SA"/>
-        </w:rPr>
-        <w:t xml:space="preserve"> @ </w:t>
+      <w:r>
+        <w:rPr>
+          <w:lang w:bidi="ar-SA"/>
+        </w:rPr>
+        <w:t xml:space="preserve">AutoVer @ </w:t>
       </w:r>
       <w:hyperlink r:id="rId34" w:history="1">
         <w:r>
@@ -8785,17 +8756,17 @@
           <w:lang w:val="en-US"/>
         </w:rPr>
       </w:pPr>
-      <w:bookmarkStart w:id="13" w:name="_Toc462485250"/>
-      <w:bookmarkStart w:id="14" w:name="_Toc510716941"/>
-      <w:bookmarkStart w:id="15" w:name="_Toc462485252"/>
+      <w:bookmarkStart w:id="14" w:name="_Toc462485250"/>
+      <w:bookmarkStart w:id="15" w:name="_Toc510716941"/>
+      <w:bookmarkStart w:id="16" w:name="_Toc462485252"/>
       <w:r>
         <w:rPr>
           <w:lang w:val="en-US"/>
         </w:rPr>
         <w:t>Source control</w:t>
       </w:r>
-      <w:bookmarkEnd w:id="13"/>
       <w:bookmarkEnd w:id="14"/>
+      <w:bookmarkEnd w:id="15"/>
     </w:p>
     <w:p>
       <w:pPr>
@@ -8866,16 +8837,11 @@
           <w:rStyle w:val="Lienhypertexte"/>
         </w:rPr>
       </w:pPr>
-      <w:proofErr w:type="spellStart"/>
       <w:r>
         <w:t>Tortoise</w:t>
       </w:r>
       <w:r>
-        <w:t>Git</w:t>
-      </w:r>
-      <w:proofErr w:type="spellEnd"/>
-      <w:r>
-        <w:t xml:space="preserve"> @ </w:t>
+        <w:t xml:space="preserve">Git @ </w:t>
       </w:r>
       <w:hyperlink r:id="rId37" w:history="1">
         <w:r>
@@ -8912,10 +8878,10 @@
           <w:lang w:val="en-US"/>
         </w:rPr>
       </w:pPr>
-      <w:bookmarkStart w:id="16" w:name="_Toc462485246"/>
-      <w:bookmarkStart w:id="17" w:name="_Toc510716942"/>
-      <w:bookmarkEnd w:id="11"/>
-      <w:bookmarkEnd w:id="15"/>
+      <w:bookmarkStart w:id="17" w:name="_Toc462485246"/>
+      <w:bookmarkStart w:id="18" w:name="_Toc510716942"/>
+      <w:bookmarkEnd w:id="12"/>
+      <w:bookmarkEnd w:id="16"/>
       <w:r>
         <w:rPr>
           <w:lang w:val="en-US"/>
@@ -8928,8 +8894,8 @@
         </w:rPr>
         <w:t>ext editor</w:t>
       </w:r>
-      <w:bookmarkEnd w:id="16"/>
       <w:bookmarkEnd w:id="17"/>
+      <w:bookmarkEnd w:id="18"/>
     </w:p>
     <w:p>
       <w:pPr>
@@ -8938,7 +8904,7 @@
           <w:rStyle w:val="Lienhypertexte"/>
         </w:rPr>
       </w:pPr>
-      <w:bookmarkStart w:id="18" w:name="_Toc462485247"/>
+      <w:bookmarkStart w:id="19" w:name="_Toc462485247"/>
       <w:r>
         <w:t>Notepad2-mod</w:t>
       </w:r>
@@ -8970,15 +8936,15 @@
           <w:lang w:val="en-US"/>
         </w:rPr>
       </w:pPr>
-      <w:bookmarkStart w:id="19" w:name="_Toc510716943"/>
+      <w:bookmarkStart w:id="20" w:name="_Toc510716943"/>
       <w:r>
         <w:rPr>
           <w:lang w:val="en-US"/>
         </w:rPr>
         <w:t>Word processor</w:t>
       </w:r>
-      <w:bookmarkEnd w:id="18"/>
       <w:bookmarkEnd w:id="19"/>
+      <w:bookmarkEnd w:id="20"/>
     </w:p>
     <w:p>
       <w:pPr>
@@ -9100,15 +9066,15 @@
           <w:lang w:val="en-US"/>
         </w:rPr>
       </w:pPr>
-      <w:bookmarkStart w:id="20" w:name="_Toc510716944"/>
-      <w:bookmarkStart w:id="21" w:name="_Toc462485248"/>
+      <w:bookmarkStart w:id="21" w:name="_Toc510716944"/>
+      <w:bookmarkStart w:id="22" w:name="_Toc462485248"/>
       <w:r>
         <w:rPr>
           <w:lang w:val="en-US"/>
         </w:rPr>
         <w:t>Spreadsheet</w:t>
       </w:r>
-      <w:bookmarkEnd w:id="20"/>
+      <w:bookmarkEnd w:id="21"/>
       <w:r>
         <w:rPr>
           <w:lang w:val="en-US"/>
@@ -9152,7 +9118,7 @@
           <w:lang w:val="en-US"/>
         </w:rPr>
       </w:pPr>
-      <w:bookmarkStart w:id="22" w:name="_Toc510716945"/>
+      <w:bookmarkStart w:id="23" w:name="_Toc510716945"/>
       <w:r>
         <w:rPr>
           <w:lang w:val="en-US"/>
@@ -9160,8 +9126,8 @@
         <w:lastRenderedPageBreak/>
         <w:t>Image processor</w:t>
       </w:r>
-      <w:bookmarkEnd w:id="21"/>
       <w:bookmarkEnd w:id="22"/>
+      <w:bookmarkEnd w:id="23"/>
     </w:p>
     <w:p>
       <w:pPr>
@@ -9279,16 +9245,16 @@
           <w:lang w:val="en-US"/>
         </w:rPr>
       </w:pPr>
-      <w:bookmarkStart w:id="23" w:name="_Toc462485249"/>
-      <w:bookmarkStart w:id="24" w:name="_Toc510716946"/>
+      <w:bookmarkStart w:id="24" w:name="_Toc462485249"/>
+      <w:bookmarkStart w:id="25" w:name="_Toc510716946"/>
       <w:r>
         <w:rPr>
           <w:lang w:val="en-US"/>
         </w:rPr>
         <w:t>Diagram designer</w:t>
       </w:r>
-      <w:bookmarkEnd w:id="23"/>
       <w:bookmarkEnd w:id="24"/>
+      <w:bookmarkEnd w:id="25"/>
     </w:p>
     <w:p>
       <w:pPr>
@@ -9335,22 +9301,22 @@
           <w:lang w:val="en-US"/>
         </w:rPr>
       </w:pPr>
-      <w:bookmarkStart w:id="25" w:name="_Toc462485251"/>
-      <w:bookmarkStart w:id="26" w:name="_Toc510716947"/>
+      <w:bookmarkStart w:id="26" w:name="_Toc462485251"/>
+      <w:bookmarkStart w:id="27" w:name="_Toc510716947"/>
       <w:r>
         <w:rPr>
           <w:lang w:val="en-US"/>
         </w:rPr>
         <w:t xml:space="preserve">Agile </w:t>
       </w:r>
-      <w:bookmarkEnd w:id="25"/>
+      <w:bookmarkEnd w:id="26"/>
       <w:r>
         <w:rPr>
           <w:lang w:val="en-US"/>
         </w:rPr>
         <w:t>storyboard</w:t>
       </w:r>
-      <w:bookmarkEnd w:id="26"/>
+      <w:bookmarkEnd w:id="27"/>
     </w:p>
     <w:p>
       <w:pPr>
@@ -9391,14 +9357,14 @@
           <w:lang w:val="en-US"/>
         </w:rPr>
       </w:pPr>
-      <w:bookmarkStart w:id="27" w:name="_Toc510716948"/>
+      <w:bookmarkStart w:id="28" w:name="_Toc510716948"/>
       <w:r>
         <w:rPr>
           <w:lang w:val="en-US"/>
         </w:rPr>
         <w:t>Time tracking</w:t>
       </w:r>
-      <w:bookmarkEnd w:id="27"/>
+      <w:bookmarkEnd w:id="28"/>
     </w:p>
     <w:p>
       <w:pPr>
@@ -9407,13 +9373,8 @@
           <w:rStyle w:val="Lienhypertexte"/>
         </w:rPr>
       </w:pPr>
-      <w:proofErr w:type="spellStart"/>
-      <w:r>
-        <w:t>AllNetic</w:t>
-      </w:r>
-      <w:proofErr w:type="spellEnd"/>
-      <w:r>
-        <w:t xml:space="preserve"> Working Time Tracker</w:t>
+      <w:r>
+        <w:t>AllNetic Working Time Tracker</w:t>
       </w:r>
       <w:r>
         <w:rPr>
@@ -9444,8 +9405,8 @@
           <w:lang w:val="en-US"/>
         </w:rPr>
       </w:pPr>
-      <w:bookmarkStart w:id="28" w:name="_Toc462485253"/>
-      <w:bookmarkStart w:id="29" w:name="_Toc510716949"/>
+      <w:bookmarkStart w:id="29" w:name="_Toc462485253"/>
+      <w:bookmarkStart w:id="30" w:name="_Toc510716949"/>
       <w:r>
         <w:rPr>
           <w:lang w:val="en-US"/>
@@ -9458,14 +9419,14 @@
         </w:rPr>
         <w:t xml:space="preserve">Development </w:t>
       </w:r>
-      <w:bookmarkEnd w:id="28"/>
+      <w:bookmarkEnd w:id="29"/>
       <w:r>
         <w:rPr>
           <w:lang w:val="en-US"/>
         </w:rPr>
         <w:t>Environment</w:t>
       </w:r>
-      <w:bookmarkEnd w:id="29"/>
+      <w:bookmarkEnd w:id="30"/>
     </w:p>
     <w:p>
       <w:pPr>
@@ -9524,7 +9485,7 @@
       <w:pPr>
         <w:pStyle w:val="Titre4"/>
       </w:pPr>
-      <w:bookmarkStart w:id="30" w:name="_Toc462485254"/>
+      <w:bookmarkStart w:id="31" w:name="_Toc462485254"/>
       <w:r>
         <w:t xml:space="preserve">Visual Studio </w:t>
       </w:r>
@@ -9534,7 +9495,7 @@
       <w:r>
         <w:t>xtensions</w:t>
       </w:r>
-      <w:bookmarkEnd w:id="30"/>
+      <w:bookmarkEnd w:id="31"/>
     </w:p>
     <w:p>
       <w:pPr>
@@ -9569,14 +9530,12 @@
           <w:rStyle w:val="Lienhypertexte"/>
         </w:rPr>
       </w:pPr>
-      <w:proofErr w:type="spellStart"/>
       <w:r>
         <w:rPr>
           <w:lang w:bidi="ar-SA"/>
         </w:rPr>
         <w:t>TGit</w:t>
       </w:r>
-      <w:proofErr w:type="spellEnd"/>
       <w:r>
         <w:rPr>
           <w:lang w:bidi="ar-SA"/>
@@ -9598,14 +9557,12 @@
           <w:rStyle w:val="Lienhypertexte"/>
         </w:rPr>
       </w:pPr>
-      <w:proofErr w:type="spellStart"/>
       <w:r>
         <w:rPr>
           <w:lang w:bidi="ar-SA"/>
         </w:rPr>
         <w:t>GitExtensions</w:t>
       </w:r>
-      <w:proofErr w:type="spellEnd"/>
       <w:r>
         <w:rPr>
           <w:lang w:bidi="ar-SA"/>
@@ -9639,21 +9596,11 @@
           <w:rStyle w:val="Lienhypertexte"/>
         </w:rPr>
       </w:pPr>
-      <w:bookmarkStart w:id="31" w:name="_GoBack"/>
-      <w:bookmarkEnd w:id="31"/>
-      <w:proofErr w:type="spellStart"/>
-      <w:r>
-        <w:rPr>
-          <w:lang w:bidi="ar-SA"/>
-        </w:rPr>
-        <w:t>Codinion</w:t>
-      </w:r>
-      <w:proofErr w:type="spellEnd"/>
-      <w:r>
-        <w:rPr>
-          <w:lang w:bidi="ar-SA"/>
-        </w:rPr>
-        <w:t xml:space="preserve"> @ </w:t>
+      <w:r>
+        <w:rPr>
+          <w:lang w:bidi="ar-SA"/>
+        </w:rPr>
+        <w:t xml:space="preserve">Codinion @ </w:t>
       </w:r>
       <w:hyperlink r:id="rId53" w:history="1">
         <w:r>
@@ -9670,14 +9617,12 @@
           <w:rStyle w:val="Lienhypertexte"/>
         </w:rPr>
       </w:pPr>
-      <w:proofErr w:type="spellStart"/>
       <w:r>
         <w:rPr>
           <w:lang w:bidi="ar-SA"/>
         </w:rPr>
         <w:t>CodeMaid</w:t>
       </w:r>
-      <w:proofErr w:type="spellEnd"/>
       <w:r>
         <w:rPr>
           <w:lang w:bidi="ar-SA"/>
@@ -10044,19 +9989,11 @@
           <w:rStyle w:val="Lienhypertexte"/>
         </w:rPr>
       </w:pPr>
-      <w:proofErr w:type="spellStart"/>
-      <w:r>
-        <w:rPr>
-          <w:lang w:bidi="ar-SA"/>
-        </w:rPr>
-        <w:t>DbSchema</w:t>
-      </w:r>
-      <w:proofErr w:type="spellEnd"/>
-      <w:r>
-        <w:rPr>
-          <w:lang w:bidi="ar-SA"/>
-        </w:rPr>
-        <w:t xml:space="preserve"> @ </w:t>
+      <w:r>
+        <w:rPr>
+          <w:lang w:bidi="ar-SA"/>
+        </w:rPr>
+        <w:t xml:space="preserve">DbSchema @ </w:t>
       </w:r>
       <w:hyperlink r:id="rId67" w:history="1">
         <w:r>
@@ -12762,21 +12699,7 @@
         <w:rPr>
           <w:lang w:val="en" w:bidi="ar-SA"/>
         </w:rPr>
-        <w:t>&lt;</w:t>
-      </w:r>
-      <w:proofErr w:type="gramStart"/>
-      <w:r>
-        <w:rPr>
-          <w:lang w:val="en" w:bidi="ar-SA"/>
-        </w:rPr>
-        <w:t>project-name</w:t>
-      </w:r>
-      <w:proofErr w:type="gramEnd"/>
-      <w:r>
-        <w:rPr>
-          <w:lang w:val="en" w:bidi="ar-SA"/>
-        </w:rPr>
-        <w:t>&gt;</w:t>
+        <w:t>&lt;project-name&gt;</w:t>
       </w:r>
     </w:p>
     <w:p>
@@ -12990,87 +12913,51 @@
         <w:rPr>
           <w:lang w:val="en" w:bidi="ar-SA"/>
         </w:rPr>
-        <w:t>test/</w:t>
-      </w:r>
-      <w:proofErr w:type="spellStart"/>
+        <w:t>test/ui-</w:t>
+      </w:r>
       <w:r>
         <w:rPr>
           <w:lang w:val="en" w:bidi="ar-SA"/>
         </w:rPr>
-        <w:t>ui</w:t>
-      </w:r>
-      <w:proofErr w:type="spellEnd"/>
+        <w:t>db-</w:t>
+      </w:r>
       <w:r>
         <w:rPr>
           <w:lang w:val="en" w:bidi="ar-SA"/>
         </w:rPr>
-        <w:t>-</w:t>
-      </w:r>
-      <w:proofErr w:type="spellStart"/>
-      <w:r>
+        <w:t>settings</w:t>
+      </w:r>
+    </w:p>
+    <w:p>
+      <w:pPr>
+        <w:pStyle w:val="Titre2"/>
+      </w:pPr>
+      <w:bookmarkStart w:id="78" w:name="_Toc510716993"/>
+      <w:r>
+        <w:t>N</w:t>
+      </w:r>
+      <w:r>
+        <w:t xml:space="preserve">aming </w:t>
+      </w:r>
+      <w:r>
+        <w:t>t</w:t>
+      </w:r>
+      <w:r>
+        <w:t>ag</w:t>
+      </w:r>
+      <w:bookmarkEnd w:id="78"/>
+    </w:p>
+    <w:p>
+      <w:pPr>
         <w:rPr>
           <w:lang w:val="en" w:bidi="ar-SA"/>
         </w:rPr>
-        <w:t>db</w:t>
-      </w:r>
-      <w:proofErr w:type="spellEnd"/>
+      </w:pPr>
       <w:r>
         <w:rPr>
           <w:lang w:val="en" w:bidi="ar-SA"/>
         </w:rPr>
-        <w:t>-</w:t>
-      </w:r>
-      <w:r>
-        <w:rPr>
-          <w:lang w:val="en" w:bidi="ar-SA"/>
-        </w:rPr>
-        <w:t>settings</w:t>
-      </w:r>
-    </w:p>
-    <w:p>
-      <w:pPr>
-        <w:pStyle w:val="Titre2"/>
-      </w:pPr>
-      <w:bookmarkStart w:id="78" w:name="_Toc510716993"/>
-      <w:r>
-        <w:t>N</w:t>
-      </w:r>
-      <w:r>
-        <w:t xml:space="preserve">aming </w:t>
-      </w:r>
-      <w:r>
-        <w:t>t</w:t>
-      </w:r>
-      <w:r>
-        <w:t>ag</w:t>
-      </w:r>
-      <w:bookmarkEnd w:id="78"/>
-    </w:p>
-    <w:p>
-      <w:pPr>
-        <w:rPr>
-          <w:lang w:val="en" w:bidi="ar-SA"/>
-        </w:rPr>
-      </w:pPr>
-      <w:r>
-        <w:rPr>
-          <w:lang w:val="en" w:bidi="ar-SA"/>
-        </w:rPr>
-        <w:t>&lt;</w:t>
-      </w:r>
-      <w:proofErr w:type="gramStart"/>
-      <w:r>
-        <w:rPr>
-          <w:lang w:val="en" w:bidi="ar-SA"/>
-        </w:rPr>
-        <w:t>version-or-stage</w:t>
-      </w:r>
-      <w:proofErr w:type="gramEnd"/>
-      <w:r>
-        <w:rPr>
-          <w:lang w:val="en" w:bidi="ar-SA"/>
-        </w:rPr>
-        <w:t>&gt;</w:t>
+        <w:t>&lt;version-or-stage&gt;</w:t>
       </w:r>
     </w:p>
     <w:p>
@@ -13449,19 +13336,11 @@
         </w:rPr>
         <w:t xml:space="preserve">Rename, </w:t>
       </w:r>
-      <w:proofErr w:type="gramStart"/>
       <w:r>
         <w:rPr>
           <w:lang w:val="en" w:bidi="ar-SA"/>
         </w:rPr>
-        <w:t>Remove</w:t>
-      </w:r>
-      <w:proofErr w:type="gramEnd"/>
-      <w:r>
-        <w:rPr>
-          <w:lang w:val="en" w:bidi="ar-SA"/>
-        </w:rPr>
-        <w:t>, Delete</w:t>
+        <w:t>Remove, Delete</w:t>
       </w:r>
       <w:r>
         <w:rPr>
@@ -13500,19 +13379,11 @@
         </w:rPr>
         <w:t xml:space="preserve">Improve, </w:t>
       </w:r>
-      <w:proofErr w:type="gramStart"/>
       <w:r>
         <w:rPr>
           <w:lang w:val="en" w:bidi="ar-SA"/>
         </w:rPr>
-        <w:t>Fix</w:t>
-      </w:r>
-      <w:proofErr w:type="gramEnd"/>
-      <w:r>
-        <w:rPr>
-          <w:lang w:val="en" w:bidi="ar-SA"/>
-        </w:rPr>
-        <w:t>, Move</w:t>
+        <w:t>Fix, Move</w:t>
       </w:r>
       <w:r>
         <w:rPr>
@@ -15650,21 +15521,7 @@
         <w:rPr>
           <w:lang w:bidi="ar-SA"/>
         </w:rPr>
-        <w:t xml:space="preserve">Epic </w:t>
-      </w:r>
-      <w:proofErr w:type="gramStart"/>
-      <w:r>
-        <w:rPr>
-          <w:lang w:bidi="ar-SA"/>
-        </w:rPr>
-        <w:t>points divided by the issues count rounded to the upper is</w:t>
-      </w:r>
-      <w:proofErr w:type="gramEnd"/>
-      <w:r>
-        <w:rPr>
-          <w:lang w:bidi="ar-SA"/>
-        </w:rPr>
-        <w:t xml:space="preserve"> </w:t>
+        <w:t xml:space="preserve">Epic points divided by the issues count rounded to the upper is </w:t>
       </w:r>
       <w:r>
         <w:rPr>
@@ -16294,19 +16151,167 @@
           <w:noProof w:val="0"/>
         </w:rPr>
       </w:pPr>
-      <w:proofErr w:type="gramStart"/>
       <w:r>
         <w:rPr>
           <w:noProof w:val="0"/>
         </w:rPr>
+        <w:t>group: project (management)</w:t>
+      </w:r>
+    </w:p>
+    <w:p>
+      <w:pPr>
+        <w:pStyle w:val="Code"/>
+        <w:rPr>
+          <w:noProof w:val="0"/>
+        </w:rPr>
+      </w:pPr>
+      <w:r>
+        <w:rPr>
+          <w:noProof w:val="0"/>
+        </w:rPr>
+        <w:t>group: training (learning)</w:t>
+      </w:r>
+    </w:p>
+    <w:p>
+      <w:pPr>
+        <w:pStyle w:val="Code"/>
+        <w:rPr>
+          <w:noProof w:val="0"/>
+        </w:rPr>
+      </w:pPr>
+      <w:r>
+        <w:rPr>
+          <w:noProof w:val="0"/>
+        </w:rPr>
+        <w:t>group: analysis (requirements</w:t>
+      </w:r>
+      <w:r>
+        <w:rPr>
+          <w:noProof w:val="0"/>
+        </w:rPr>
+        <w:t xml:space="preserve"> gathering</w:t>
+      </w:r>
+      <w:r>
+        <w:rPr>
+          <w:noProof w:val="0"/>
+        </w:rPr>
+        <w:t>)</w:t>
+      </w:r>
+    </w:p>
+    <w:p>
+      <w:pPr>
+        <w:pStyle w:val="Code"/>
+        <w:rPr>
+          <w:noProof w:val="0"/>
+        </w:rPr>
+      </w:pPr>
+      <w:r>
+        <w:rPr>
+          <w:noProof w:val="0"/>
+        </w:rPr>
+        <w:t>group: design (modeling)</w:t>
+      </w:r>
+    </w:p>
+    <w:p>
+      <w:pPr>
+        <w:pStyle w:val="Code"/>
+        <w:rPr>
+          <w:noProof w:val="0"/>
+        </w:rPr>
+      </w:pPr>
+      <w:r>
+        <w:rPr>
+          <w:noProof w:val="0"/>
+        </w:rPr>
+        <w:t>group: cod</w:t>
+      </w:r>
+      <w:r>
+        <w:rPr>
+          <w:noProof w:val="0"/>
+        </w:rPr>
+        <w:t>e</w:t>
+      </w:r>
+      <w:r>
+        <w:rPr>
+          <w:noProof w:val="0"/>
+        </w:rPr>
+        <w:t xml:space="preserve"> (implementation)</w:t>
+      </w:r>
+    </w:p>
+    <w:p>
+      <w:pPr>
+        <w:pStyle w:val="Code"/>
+        <w:rPr>
+          <w:noProof w:val="0"/>
+        </w:rPr>
+      </w:pPr>
+      <w:r>
+        <w:rPr>
+          <w:noProof w:val="0"/>
+        </w:rPr>
+        <w:t>group: manual (documentation</w:t>
+      </w:r>
+      <w:r>
+        <w:rPr>
+          <w:noProof w:val="0"/>
+        </w:rPr>
+        <w:t xml:space="preserve"> and guide</w:t>
+      </w:r>
+      <w:r>
+        <w:rPr>
+          <w:noProof w:val="0"/>
+        </w:rPr>
+        <w:t>)</w:t>
+      </w:r>
+    </w:p>
+    <w:p>
+      <w:pPr>
+        <w:pStyle w:val="Code"/>
+        <w:rPr>
+          <w:noProof w:val="0"/>
+        </w:rPr>
+      </w:pPr>
+      <w:r>
+        <w:rPr>
+          <w:noProof w:val="0"/>
+        </w:rPr>
         <w:t>group</w:t>
       </w:r>
-      <w:proofErr w:type="gramEnd"/>
       <w:r>
         <w:rPr>
           <w:noProof w:val="0"/>
         </w:rPr>
-        <w:t>: project (management)</w:t>
+        <w:t xml:space="preserve">: </w:t>
+      </w:r>
+      <w:r>
+        <w:rPr>
+          <w:noProof w:val="0"/>
+        </w:rPr>
+        <w:t xml:space="preserve">deploy </w:t>
+      </w:r>
+      <w:r>
+        <w:rPr>
+          <w:noProof w:val="0"/>
+        </w:rPr>
+        <w:t>(</w:t>
+      </w:r>
+      <w:r>
+        <w:rPr>
+          <w:noProof w:val="0"/>
+        </w:rPr>
+        <w:t>setup</w:t>
+      </w:r>
+      <w:r>
+        <w:rPr>
+          <w:noProof w:val="0"/>
+        </w:rPr>
+        <w:t xml:space="preserve"> and migration</w:t>
+      </w:r>
+      <w:r>
+        <w:rPr>
+          <w:noProof w:val="0"/>
+        </w:rPr>
+        <w:t>)</w:t>
       </w:r>
     </w:p>
     <w:p>
@@ -16316,217 +16321,11 @@
           <w:noProof w:val="0"/>
         </w:rPr>
       </w:pPr>
-      <w:proofErr w:type="gramStart"/>
       <w:r>
         <w:rPr>
           <w:noProof w:val="0"/>
         </w:rPr>
-        <w:t>group</w:t>
-      </w:r>
-      <w:proofErr w:type="gramEnd"/>
-      <w:r>
-        <w:rPr>
-          <w:noProof w:val="0"/>
-        </w:rPr>
-        <w:t>: training (learning)</w:t>
-      </w:r>
-    </w:p>
-    <w:p>
-      <w:pPr>
-        <w:pStyle w:val="Code"/>
-        <w:rPr>
-          <w:noProof w:val="0"/>
-        </w:rPr>
-      </w:pPr>
-      <w:proofErr w:type="gramStart"/>
-      <w:r>
-        <w:rPr>
-          <w:noProof w:val="0"/>
-        </w:rPr>
-        <w:t>group</w:t>
-      </w:r>
-      <w:proofErr w:type="gramEnd"/>
-      <w:r>
-        <w:rPr>
-          <w:noProof w:val="0"/>
-        </w:rPr>
-        <w:t>: analysis (requirements</w:t>
-      </w:r>
-      <w:r>
-        <w:rPr>
-          <w:noProof w:val="0"/>
-        </w:rPr>
-        <w:t xml:space="preserve"> gathering</w:t>
-      </w:r>
-      <w:r>
-        <w:rPr>
-          <w:noProof w:val="0"/>
-        </w:rPr>
-        <w:t>)</w:t>
-      </w:r>
-    </w:p>
-    <w:p>
-      <w:pPr>
-        <w:pStyle w:val="Code"/>
-        <w:rPr>
-          <w:noProof w:val="0"/>
-        </w:rPr>
-      </w:pPr>
-      <w:proofErr w:type="gramStart"/>
-      <w:r>
-        <w:rPr>
-          <w:noProof w:val="0"/>
-        </w:rPr>
-        <w:t>group</w:t>
-      </w:r>
-      <w:proofErr w:type="gramEnd"/>
-      <w:r>
-        <w:rPr>
-          <w:noProof w:val="0"/>
-        </w:rPr>
-        <w:t>: design (modeling)</w:t>
-      </w:r>
-    </w:p>
-    <w:p>
-      <w:pPr>
-        <w:pStyle w:val="Code"/>
-        <w:rPr>
-          <w:noProof w:val="0"/>
-        </w:rPr>
-      </w:pPr>
-      <w:proofErr w:type="gramStart"/>
-      <w:r>
-        <w:rPr>
-          <w:noProof w:val="0"/>
-        </w:rPr>
-        <w:t>group</w:t>
-      </w:r>
-      <w:proofErr w:type="gramEnd"/>
-      <w:r>
-        <w:rPr>
-          <w:noProof w:val="0"/>
-        </w:rPr>
-        <w:t>: cod</w:t>
-      </w:r>
-      <w:r>
-        <w:rPr>
-          <w:noProof w:val="0"/>
-        </w:rPr>
-        <w:t>e</w:t>
-      </w:r>
-      <w:r>
-        <w:rPr>
-          <w:noProof w:val="0"/>
-        </w:rPr>
-        <w:t xml:space="preserve"> (implementation)</w:t>
-      </w:r>
-    </w:p>
-    <w:p>
-      <w:pPr>
-        <w:pStyle w:val="Code"/>
-        <w:rPr>
-          <w:noProof w:val="0"/>
-        </w:rPr>
-      </w:pPr>
-      <w:proofErr w:type="gramStart"/>
-      <w:r>
-        <w:rPr>
-          <w:noProof w:val="0"/>
-        </w:rPr>
-        <w:t>group</w:t>
-      </w:r>
-      <w:proofErr w:type="gramEnd"/>
-      <w:r>
-        <w:rPr>
-          <w:noProof w:val="0"/>
-        </w:rPr>
-        <w:t>: manual (documentation</w:t>
-      </w:r>
-      <w:r>
-        <w:rPr>
-          <w:noProof w:val="0"/>
-        </w:rPr>
-        <w:t xml:space="preserve"> and guide</w:t>
-      </w:r>
-      <w:r>
-        <w:rPr>
-          <w:noProof w:val="0"/>
-        </w:rPr>
-        <w:t>)</w:t>
-      </w:r>
-    </w:p>
-    <w:p>
-      <w:pPr>
-        <w:pStyle w:val="Code"/>
-        <w:rPr>
-          <w:noProof w:val="0"/>
-        </w:rPr>
-      </w:pPr>
-      <w:proofErr w:type="gramStart"/>
-      <w:r>
-        <w:rPr>
-          <w:noProof w:val="0"/>
-        </w:rPr>
-        <w:t>group</w:t>
-      </w:r>
-      <w:proofErr w:type="gramEnd"/>
-      <w:r>
-        <w:rPr>
-          <w:noProof w:val="0"/>
-        </w:rPr>
-        <w:t xml:space="preserve">: </w:t>
-      </w:r>
-      <w:r>
-        <w:rPr>
-          <w:noProof w:val="0"/>
-        </w:rPr>
-        <w:t xml:space="preserve">deploy </w:t>
-      </w:r>
-      <w:r>
-        <w:rPr>
-          <w:noProof w:val="0"/>
-        </w:rPr>
-        <w:t>(</w:t>
-      </w:r>
-      <w:r>
-        <w:rPr>
-          <w:noProof w:val="0"/>
-        </w:rPr>
-        <w:t>setup</w:t>
-      </w:r>
-      <w:r>
-        <w:rPr>
-          <w:noProof w:val="0"/>
-        </w:rPr>
-        <w:t xml:space="preserve"> and migration</w:t>
-      </w:r>
-      <w:r>
-        <w:rPr>
-          <w:noProof w:val="0"/>
-        </w:rPr>
-        <w:t>)</w:t>
-      </w:r>
-    </w:p>
-    <w:p>
-      <w:pPr>
-        <w:pStyle w:val="Code"/>
-        <w:rPr>
-          <w:noProof w:val="0"/>
-        </w:rPr>
-      </w:pPr>
-      <w:proofErr w:type="gramStart"/>
-      <w:r>
-        <w:rPr>
-          <w:noProof w:val="0"/>
-        </w:rPr>
-        <w:t>group</w:t>
-      </w:r>
-      <w:proofErr w:type="gramEnd"/>
-      <w:r>
-        <w:rPr>
-          <w:noProof w:val="0"/>
-        </w:rPr>
-        <w:t xml:space="preserve">: </w:t>
+        <w:t xml:space="preserve">group: </w:t>
       </w:r>
       <w:r>
         <w:rPr>
@@ -16585,19 +16384,37 @@
           <w:noProof w:val="0"/>
         </w:rPr>
       </w:pPr>
-      <w:proofErr w:type="gramStart"/>
       <w:r>
         <w:rPr>
           <w:noProof w:val="0"/>
         </w:rPr>
-        <w:t>type</w:t>
-      </w:r>
-      <w:proofErr w:type="gramEnd"/>
-      <w:r>
+        <w:t>type: legal (license)</w:t>
+      </w:r>
+    </w:p>
+    <w:p>
+      <w:pPr>
+        <w:pStyle w:val="Code"/>
         <w:rPr>
           <w:noProof w:val="0"/>
         </w:rPr>
-        <w:t>: legal (license)</w:t>
+      </w:pPr>
+      <w:r>
+        <w:rPr>
+          <w:noProof w:val="0"/>
+        </w:rPr>
+        <w:t>type: layout (organization</w:t>
+      </w:r>
+      <w:r>
+        <w:rPr>
+          <w:noProof w:val="0"/>
+        </w:rPr>
+        <w:t xml:space="preserve"> and planning</w:t>
+      </w:r>
+      <w:r>
+        <w:rPr>
+          <w:noProof w:val="0"/>
+        </w:rPr>
+        <w:t>)</w:t>
       </w:r>
     </w:p>
     <w:p>
@@ -16607,30 +16424,64 @@
           <w:noProof w:val="0"/>
         </w:rPr>
       </w:pPr>
-      <w:proofErr w:type="gramStart"/>
       <w:r>
         <w:rPr>
           <w:noProof w:val="0"/>
         </w:rPr>
-        <w:t>type</w:t>
-      </w:r>
-      <w:proofErr w:type="gramEnd"/>
-      <w:r>
+        <w:t>type: method (guideline)</w:t>
+      </w:r>
+    </w:p>
+    <w:p>
+      <w:pPr>
+        <w:pStyle w:val="Code"/>
         <w:rPr>
           <w:noProof w:val="0"/>
         </w:rPr>
-        <w:t>: layout (organization</w:t>
-      </w:r>
+      </w:pPr>
       <w:r>
         <w:rPr>
           <w:noProof w:val="0"/>
         </w:rPr>
-        <w:t xml:space="preserve"> and planning</w:t>
-      </w:r>
-      <w:r>
+        <w:t>type: admin (supervision)</w:t>
+      </w:r>
+    </w:p>
+    <w:p>
+      <w:pPr>
+        <w:pStyle w:val="Code"/>
         <w:rPr>
           <w:noProof w:val="0"/>
         </w:rPr>
+      </w:pPr>
+      <w:r>
+        <w:rPr>
+          <w:noProof w:val="0"/>
+        </w:rPr>
+        <w:t>type: feature (functionality)</w:t>
+      </w:r>
+    </w:p>
+    <w:p>
+      <w:pPr>
+        <w:pStyle w:val="Code"/>
+        <w:rPr>
+          <w:noProof w:val="0"/>
+        </w:rPr>
+      </w:pPr>
+      <w:r>
+        <w:rPr>
+          <w:noProof w:val="0"/>
+        </w:rPr>
+        <w:t>type: improve (extend</w:t>
+      </w:r>
+      <w:r>
+        <w:rPr>
+          <w:noProof w:val="0"/>
+        </w:rPr>
+        <w:t xml:space="preserve"> feature</w:t>
+      </w:r>
+      <w:r>
+        <w:rPr>
+          <w:noProof w:val="0"/>
+        </w:rPr>
         <w:t>)</w:t>
       </w:r>
     </w:p>
@@ -16641,19 +16492,47 @@
           <w:noProof w:val="0"/>
         </w:rPr>
       </w:pPr>
-      <w:proofErr w:type="gramStart"/>
       <w:r>
         <w:rPr>
           <w:noProof w:val="0"/>
         </w:rPr>
-        <w:t>type</w:t>
-      </w:r>
-      <w:proofErr w:type="gramEnd"/>
+        <w:t xml:space="preserve">type: </w:t>
+      </w:r>
       <w:r>
         <w:rPr>
           <w:noProof w:val="0"/>
         </w:rPr>
-        <w:t>: method (guideline)</w:t>
+        <w:t>check</w:t>
+      </w:r>
+      <w:r>
+        <w:rPr>
+          <w:noProof w:val="0"/>
+        </w:rPr>
+        <w:t xml:space="preserve"> (</w:t>
+      </w:r>
+      <w:r>
+        <w:rPr>
+          <w:noProof w:val="0"/>
+        </w:rPr>
+        <w:t xml:space="preserve">test, revision and </w:t>
+      </w:r>
+      <w:r>
+        <w:rPr>
+          <w:noProof w:val="0"/>
+        </w:rPr>
+        <w:t>validat</w:t>
+      </w:r>
+      <w:r>
+        <w:rPr>
+          <w:noProof w:val="0"/>
+        </w:rPr>
+        <w:t>ion</w:t>
+      </w:r>
+      <w:r>
+        <w:rPr>
+          <w:noProof w:val="0"/>
+        </w:rPr>
+        <w:t>)</w:t>
       </w:r>
     </w:p>
     <w:p>
@@ -16663,19 +16542,55 @@
           <w:noProof w:val="0"/>
         </w:rPr>
       </w:pPr>
-      <w:proofErr w:type="gramStart"/>
       <w:r>
         <w:rPr>
           <w:noProof w:val="0"/>
         </w:rPr>
-        <w:t>type</w:t>
-      </w:r>
-      <w:proofErr w:type="gramEnd"/>
-      <w:r>
+        <w:t>type: bug (error)</w:t>
+      </w:r>
+    </w:p>
+    <w:p>
+      <w:pPr>
+        <w:pStyle w:val="Code"/>
         <w:rPr>
           <w:noProof w:val="0"/>
         </w:rPr>
-        <w:t>: admin (supervision)</w:t>
+      </w:pPr>
+      <w:r>
+        <w:rPr>
+          <w:noProof w:val="0"/>
+        </w:rPr>
+        <w:t xml:space="preserve">type: </w:t>
+      </w:r>
+      <w:r>
+        <w:rPr>
+          <w:noProof w:val="0"/>
+        </w:rPr>
+        <w:t>feedback (reaction</w:t>
+      </w:r>
+      <w:r>
+        <w:rPr>
+          <w:noProof w:val="0"/>
+        </w:rPr>
+        <w:t>)</w:t>
+      </w:r>
+    </w:p>
+    <w:p>
+      <w:pPr>
+        <w:pStyle w:val="Titre3"/>
+      </w:pPr>
+      <w:r>
+        <w:t>Item</w:t>
+      </w:r>
+    </w:p>
+    <w:p>
+      <w:r>
+        <w:t>Item defines the thing affected by the issue.</w:t>
+      </w:r>
+    </w:p>
+    <w:p>
+      <w:r>
+        <w:t>Color is Blue #1D76DB.</w:t>
       </w:r>
     </w:p>
     <w:p>
@@ -16685,19 +16600,23 @@
           <w:noProof w:val="0"/>
         </w:rPr>
       </w:pPr>
-      <w:proofErr w:type="gramStart"/>
       <w:r>
         <w:rPr>
           <w:noProof w:val="0"/>
         </w:rPr>
-        <w:t>type</w:t>
-      </w:r>
-      <w:proofErr w:type="gramEnd"/>
+        <w:t>item: app (product</w:t>
+      </w:r>
       <w:r>
         <w:rPr>
           <w:noProof w:val="0"/>
         </w:rPr>
-        <w:t>: feature (functionality)</w:t>
+        <w:t xml:space="preserve"> and executable</w:t>
+      </w:r>
+      <w:r>
+        <w:rPr>
+          <w:noProof w:val="0"/>
+        </w:rPr>
+        <w:t>)</w:t>
       </w:r>
     </w:p>
     <w:p>
@@ -16707,30 +16626,68 @@
           <w:noProof w:val="0"/>
         </w:rPr>
       </w:pPr>
-      <w:proofErr w:type="gramStart"/>
       <w:r>
         <w:rPr>
           <w:noProof w:val="0"/>
         </w:rPr>
-        <w:t>type</w:t>
-      </w:r>
-      <w:proofErr w:type="gramEnd"/>
-      <w:r>
+        <w:t>item: diagram (representation)</w:t>
+      </w:r>
+    </w:p>
+    <w:p>
+      <w:pPr>
+        <w:pStyle w:val="Code"/>
         <w:rPr>
           <w:noProof w:val="0"/>
         </w:rPr>
-        <w:t>: improve (extend</w:t>
-      </w:r>
+      </w:pPr>
       <w:r>
         <w:rPr>
           <w:noProof w:val="0"/>
         </w:rPr>
-        <w:t xml:space="preserve"> feature</w:t>
-      </w:r>
-      <w:r>
+        <w:t>item: data (information)</w:t>
+      </w:r>
+    </w:p>
+    <w:p>
+      <w:pPr>
+        <w:pStyle w:val="Code"/>
         <w:rPr>
           <w:noProof w:val="0"/>
         </w:rPr>
+      </w:pPr>
+      <w:r>
+        <w:rPr>
+          <w:noProof w:val="0"/>
+        </w:rPr>
+        <w:t xml:space="preserve">item: </w:t>
+      </w:r>
+      <w:r>
+        <w:rPr>
+          <w:noProof w:val="0"/>
+        </w:rPr>
+        <w:t>source</w:t>
+      </w:r>
+      <w:r>
+        <w:rPr>
+          <w:noProof w:val="0"/>
+        </w:rPr>
+        <w:t xml:space="preserve"> (</w:t>
+      </w:r>
+      <w:r>
+        <w:rPr>
+          <w:noProof w:val="0"/>
+        </w:rPr>
+        <w:t xml:space="preserve">code </w:t>
+      </w:r>
+      <w:r>
+        <w:rPr>
+          <w:noProof w:val="0"/>
+        </w:rPr>
+        <w:t>file</w:t>
+      </w:r>
+      <w:r>
+        <w:rPr>
+          <w:noProof w:val="0"/>
+        </w:rPr>
         <w:t>)</w:t>
       </w:r>
     </w:p>
@@ -16741,55 +16698,59 @@
           <w:noProof w:val="0"/>
         </w:rPr>
       </w:pPr>
-      <w:proofErr w:type="gramStart"/>
       <w:r>
         <w:rPr>
           <w:noProof w:val="0"/>
         </w:rPr>
-        <w:t>type</w:t>
-      </w:r>
-      <w:proofErr w:type="gramEnd"/>
-      <w:r>
+        <w:t>item: install (packager)</w:t>
+      </w:r>
+    </w:p>
+    <w:p>
+      <w:pPr>
+        <w:pStyle w:val="Code"/>
         <w:rPr>
           <w:noProof w:val="0"/>
         </w:rPr>
-        <w:t xml:space="preserve">: </w:t>
-      </w:r>
+      </w:pPr>
       <w:r>
         <w:rPr>
           <w:noProof w:val="0"/>
         </w:rPr>
-        <w:t>check</w:t>
-      </w:r>
-      <w:r>
+        <w:t>item: text (writing)</w:t>
+      </w:r>
+    </w:p>
+    <w:p>
+      <w:pPr>
+        <w:pStyle w:val="Code"/>
         <w:rPr>
           <w:noProof w:val="0"/>
         </w:rPr>
-        <w:t xml:space="preserve"> (</w:t>
-      </w:r>
+      </w:pPr>
       <w:r>
         <w:rPr>
           <w:noProof w:val="0"/>
         </w:rPr>
-        <w:t xml:space="preserve">test, revision and </w:t>
-      </w:r>
-      <w:r>
+        <w:t>item: tool (third party software)</w:t>
+      </w:r>
+    </w:p>
+    <w:p>
+      <w:pPr>
+        <w:pStyle w:val="Code"/>
         <w:rPr>
           <w:noProof w:val="0"/>
         </w:rPr>
-        <w:t>validat</w:t>
-      </w:r>
+      </w:pPr>
       <w:r>
         <w:rPr>
           <w:noProof w:val="0"/>
         </w:rPr>
-        <w:t>ion</w:t>
+        <w:t>item: ui (</w:t>
       </w:r>
       <w:r>
         <w:rPr>
           <w:noProof w:val="0"/>
         </w:rPr>
-        <w:t>)</w:t>
+        <w:t>user interface)</w:t>
       </w:r>
     </w:p>
     <w:p>
@@ -16799,19 +16760,17 @@
           <w:noProof w:val="0"/>
         </w:rPr>
       </w:pPr>
-      <w:proofErr w:type="gramStart"/>
       <w:r>
         <w:rPr>
           <w:noProof w:val="0"/>
         </w:rPr>
-        <w:t>type</w:t>
-      </w:r>
-      <w:proofErr w:type="gramEnd"/>
+        <w:t>item: ux</w:t>
+      </w:r>
       <w:r>
         <w:rPr>
           <w:noProof w:val="0"/>
         </w:rPr>
-        <w:t>: bug (error)</w:t>
+        <w:t xml:space="preserve"> (user experience)</w:t>
       </w:r>
     </w:p>
     <w:p>
@@ -16821,49 +16780,55 @@
           <w:noProof w:val="0"/>
         </w:rPr>
       </w:pPr>
-      <w:proofErr w:type="gramStart"/>
       <w:r>
         <w:rPr>
           <w:noProof w:val="0"/>
         </w:rPr>
-        <w:t>type</w:t>
-      </w:r>
-      <w:proofErr w:type="gramEnd"/>
-      <w:r>
+        <w:t>item: other</w:t>
+      </w:r>
+    </w:p>
+    <w:p>
+      <w:pPr>
+        <w:pStyle w:val="Titre3"/>
+      </w:pPr>
+      <w:r>
+        <w:t>Priority</w:t>
+      </w:r>
+    </w:p>
+    <w:p>
+      <w:r>
+        <w:t xml:space="preserve">There is no medium priority since it is a loss of time to set </w:t>
+      </w:r>
+      <w:r>
+        <w:t xml:space="preserve">and read </w:t>
+      </w:r>
+      <w:r>
+        <w:t>it.</w:t>
+      </w:r>
+    </w:p>
+    <w:p>
+      <w:r>
+        <w:t>Thus it is easy to see the cards with low or high priority and others are ordinary.</w:t>
+      </w:r>
+    </w:p>
+    <w:p>
+      <w:pPr>
+        <w:pStyle w:val="Code"/>
         <w:rPr>
           <w:noProof w:val="0"/>
         </w:rPr>
-        <w:t xml:space="preserve">: </w:t>
-      </w:r>
+      </w:pPr>
       <w:r>
         <w:rPr>
           <w:noProof w:val="0"/>
         </w:rPr>
-        <w:t>feedback (reaction</w:t>
+        <w:t xml:space="preserve">prio: critical </w:t>
       </w:r>
       <w:r>
         <w:rPr>
           <w:noProof w:val="0"/>
         </w:rPr>
-        <w:t>)</w:t>
-      </w:r>
-    </w:p>
-    <w:p>
-      <w:pPr>
-        <w:pStyle w:val="Titre3"/>
-      </w:pPr>
-      <w:r>
-        <w:t>Item</w:t>
-      </w:r>
-    </w:p>
-    <w:p>
-      <w:r>
-        <w:t>Item defines the thing affected by the issue.</w:t>
-      </w:r>
-    </w:p>
-    <w:p>
-      <w:r>
-        <w:t>Color is Blue #1D76DB.</w:t>
+        <w:t>[Dark Red #900000]</w:t>
       </w:r>
     </w:p>
     <w:p>
@@ -16873,401 +16838,31 @@
           <w:noProof w:val="0"/>
         </w:rPr>
       </w:pPr>
-      <w:proofErr w:type="gramStart"/>
       <w:r>
         <w:rPr>
           <w:noProof w:val="0"/>
         </w:rPr>
-        <w:t>item</w:t>
-      </w:r>
-      <w:proofErr w:type="gramEnd"/>
+        <w:t xml:space="preserve">prio: high </w:t>
+      </w:r>
       <w:r>
         <w:rPr>
           <w:noProof w:val="0"/>
         </w:rPr>
-        <w:t>: app (product</w:t>
-      </w:r>
-      <w:r>
+        <w:t>[Red #CA2525]</w:t>
+      </w:r>
+    </w:p>
+    <w:p>
+      <w:pPr>
+        <w:pStyle w:val="Code"/>
         <w:rPr>
           <w:noProof w:val="0"/>
         </w:rPr>
-        <w:t xml:space="preserve"> and executable</w:t>
-      </w:r>
+      </w:pPr>
       <w:r>
         <w:rPr>
           <w:noProof w:val="0"/>
         </w:rPr>
-        <w:t>)</w:t>
-      </w:r>
-    </w:p>
-    <w:p>
-      <w:pPr>
-        <w:pStyle w:val="Code"/>
-        <w:rPr>
-          <w:noProof w:val="0"/>
-        </w:rPr>
-      </w:pPr>
-      <w:proofErr w:type="gramStart"/>
-      <w:r>
-        <w:rPr>
-          <w:noProof w:val="0"/>
-        </w:rPr>
-        <w:t>item</w:t>
-      </w:r>
-      <w:proofErr w:type="gramEnd"/>
-      <w:r>
-        <w:rPr>
-          <w:noProof w:val="0"/>
-        </w:rPr>
-        <w:t>: diagram (representation)</w:t>
-      </w:r>
-    </w:p>
-    <w:p>
-      <w:pPr>
-        <w:pStyle w:val="Code"/>
-        <w:rPr>
-          <w:noProof w:val="0"/>
-        </w:rPr>
-      </w:pPr>
-      <w:proofErr w:type="gramStart"/>
-      <w:r>
-        <w:rPr>
-          <w:noProof w:val="0"/>
-        </w:rPr>
-        <w:t>item</w:t>
-      </w:r>
-      <w:proofErr w:type="gramEnd"/>
-      <w:r>
-        <w:rPr>
-          <w:noProof w:val="0"/>
-        </w:rPr>
-        <w:t>: data (information)</w:t>
-      </w:r>
-    </w:p>
-    <w:p>
-      <w:pPr>
-        <w:pStyle w:val="Code"/>
-        <w:rPr>
-          <w:noProof w:val="0"/>
-        </w:rPr>
-      </w:pPr>
-      <w:proofErr w:type="gramStart"/>
-      <w:r>
-        <w:rPr>
-          <w:noProof w:val="0"/>
-        </w:rPr>
-        <w:t>item</w:t>
-      </w:r>
-      <w:proofErr w:type="gramEnd"/>
-      <w:r>
-        <w:rPr>
-          <w:noProof w:val="0"/>
-        </w:rPr>
-        <w:t xml:space="preserve">: </w:t>
-      </w:r>
-      <w:r>
-        <w:rPr>
-          <w:noProof w:val="0"/>
-        </w:rPr>
-        <w:t>source</w:t>
-      </w:r>
-      <w:r>
-        <w:rPr>
-          <w:noProof w:val="0"/>
-        </w:rPr>
-        <w:t xml:space="preserve"> (</w:t>
-      </w:r>
-      <w:r>
-        <w:rPr>
-          <w:noProof w:val="0"/>
-        </w:rPr>
-        <w:t xml:space="preserve">code </w:t>
-      </w:r>
-      <w:r>
-        <w:rPr>
-          <w:noProof w:val="0"/>
-        </w:rPr>
-        <w:t>file</w:t>
-      </w:r>
-      <w:r>
-        <w:rPr>
-          <w:noProof w:val="0"/>
-        </w:rPr>
-        <w:t>)</w:t>
-      </w:r>
-    </w:p>
-    <w:p>
-      <w:pPr>
-        <w:pStyle w:val="Code"/>
-        <w:rPr>
-          <w:noProof w:val="0"/>
-        </w:rPr>
-      </w:pPr>
-      <w:proofErr w:type="gramStart"/>
-      <w:r>
-        <w:rPr>
-          <w:noProof w:val="0"/>
-        </w:rPr>
-        <w:t>item</w:t>
-      </w:r>
-      <w:proofErr w:type="gramEnd"/>
-      <w:r>
-        <w:rPr>
-          <w:noProof w:val="0"/>
-        </w:rPr>
-        <w:t>: install (packager)</w:t>
-      </w:r>
-    </w:p>
-    <w:p>
-      <w:pPr>
-        <w:pStyle w:val="Code"/>
-        <w:rPr>
-          <w:noProof w:val="0"/>
-        </w:rPr>
-      </w:pPr>
-      <w:proofErr w:type="gramStart"/>
-      <w:r>
-        <w:rPr>
-          <w:noProof w:val="0"/>
-        </w:rPr>
-        <w:t>item</w:t>
-      </w:r>
-      <w:proofErr w:type="gramEnd"/>
-      <w:r>
-        <w:rPr>
-          <w:noProof w:val="0"/>
-        </w:rPr>
-        <w:t>: text (writing)</w:t>
-      </w:r>
-    </w:p>
-    <w:p>
-      <w:pPr>
-        <w:pStyle w:val="Code"/>
-        <w:rPr>
-          <w:noProof w:val="0"/>
-        </w:rPr>
-      </w:pPr>
-      <w:proofErr w:type="gramStart"/>
-      <w:r>
-        <w:rPr>
-          <w:noProof w:val="0"/>
-        </w:rPr>
-        <w:t>item</w:t>
-      </w:r>
-      <w:proofErr w:type="gramEnd"/>
-      <w:r>
-        <w:rPr>
-          <w:noProof w:val="0"/>
-        </w:rPr>
-        <w:t>: tool (third party software)</w:t>
-      </w:r>
-    </w:p>
-    <w:p>
-      <w:pPr>
-        <w:pStyle w:val="Code"/>
-        <w:rPr>
-          <w:noProof w:val="0"/>
-        </w:rPr>
-      </w:pPr>
-      <w:proofErr w:type="gramStart"/>
-      <w:r>
-        <w:rPr>
-          <w:noProof w:val="0"/>
-        </w:rPr>
-        <w:t>item</w:t>
-      </w:r>
-      <w:proofErr w:type="gramEnd"/>
-      <w:r>
-        <w:rPr>
-          <w:noProof w:val="0"/>
-        </w:rPr>
-        <w:t xml:space="preserve">: </w:t>
-      </w:r>
-      <w:proofErr w:type="spellStart"/>
-      <w:r>
-        <w:rPr>
-          <w:noProof w:val="0"/>
-        </w:rPr>
-        <w:t>ui</w:t>
-      </w:r>
-      <w:proofErr w:type="spellEnd"/>
-      <w:r>
-        <w:rPr>
-          <w:noProof w:val="0"/>
-        </w:rPr>
-        <w:t xml:space="preserve"> (</w:t>
-      </w:r>
-      <w:r>
-        <w:rPr>
-          <w:noProof w:val="0"/>
-        </w:rPr>
-        <w:t>user interface)</w:t>
-      </w:r>
-    </w:p>
-    <w:p>
-      <w:pPr>
-        <w:pStyle w:val="Code"/>
-        <w:rPr>
-          <w:noProof w:val="0"/>
-        </w:rPr>
-      </w:pPr>
-      <w:proofErr w:type="gramStart"/>
-      <w:r>
-        <w:rPr>
-          <w:noProof w:val="0"/>
-        </w:rPr>
-        <w:t>item</w:t>
-      </w:r>
-      <w:proofErr w:type="gramEnd"/>
-      <w:r>
-        <w:rPr>
-          <w:noProof w:val="0"/>
-        </w:rPr>
-        <w:t xml:space="preserve">: </w:t>
-      </w:r>
-      <w:proofErr w:type="spellStart"/>
-      <w:r>
-        <w:rPr>
-          <w:noProof w:val="0"/>
-        </w:rPr>
-        <w:t>ux</w:t>
-      </w:r>
-      <w:proofErr w:type="spellEnd"/>
-      <w:r>
-        <w:rPr>
-          <w:noProof w:val="0"/>
-        </w:rPr>
-        <w:t xml:space="preserve"> (user experience)</w:t>
-      </w:r>
-    </w:p>
-    <w:p>
-      <w:pPr>
-        <w:pStyle w:val="Code"/>
-        <w:rPr>
-          <w:noProof w:val="0"/>
-        </w:rPr>
-      </w:pPr>
-      <w:proofErr w:type="gramStart"/>
-      <w:r>
-        <w:rPr>
-          <w:noProof w:val="0"/>
-        </w:rPr>
-        <w:t>item</w:t>
-      </w:r>
-      <w:proofErr w:type="gramEnd"/>
-      <w:r>
-        <w:rPr>
-          <w:noProof w:val="0"/>
-        </w:rPr>
-        <w:t>: other</w:t>
-      </w:r>
-    </w:p>
-    <w:p>
-      <w:pPr>
-        <w:pStyle w:val="Titre3"/>
-      </w:pPr>
-      <w:r>
-        <w:t>Priority</w:t>
-      </w:r>
-    </w:p>
-    <w:p>
-      <w:r>
-        <w:t xml:space="preserve">There is no medium priority since it is a loss of time to set </w:t>
-      </w:r>
-      <w:r>
-        <w:t xml:space="preserve">and read </w:t>
-      </w:r>
-      <w:r>
-        <w:t>it.</w:t>
-      </w:r>
-    </w:p>
-    <w:p>
-      <w:r>
-        <w:t>Thus it is easy to see the cards with low or high priority and others are ordinary.</w:t>
-      </w:r>
-    </w:p>
-    <w:p>
-      <w:pPr>
-        <w:pStyle w:val="Code"/>
-        <w:rPr>
-          <w:noProof w:val="0"/>
-        </w:rPr>
-      </w:pPr>
-      <w:proofErr w:type="spellStart"/>
-      <w:proofErr w:type="gramStart"/>
-      <w:r>
-        <w:rPr>
-          <w:noProof w:val="0"/>
-        </w:rPr>
-        <w:t>prio</w:t>
-      </w:r>
-      <w:proofErr w:type="spellEnd"/>
-      <w:proofErr w:type="gramEnd"/>
-      <w:r>
-        <w:rPr>
-          <w:noProof w:val="0"/>
-        </w:rPr>
-        <w:t xml:space="preserve">: critical </w:t>
-      </w:r>
-      <w:r>
-        <w:rPr>
-          <w:noProof w:val="0"/>
-        </w:rPr>
-        <w:t>[Dark Red #900000]</w:t>
-      </w:r>
-    </w:p>
-    <w:p>
-      <w:pPr>
-        <w:pStyle w:val="Code"/>
-        <w:rPr>
-          <w:noProof w:val="0"/>
-        </w:rPr>
-      </w:pPr>
-      <w:proofErr w:type="spellStart"/>
-      <w:proofErr w:type="gramStart"/>
-      <w:r>
-        <w:rPr>
-          <w:noProof w:val="0"/>
-        </w:rPr>
-        <w:t>prio</w:t>
-      </w:r>
-      <w:proofErr w:type="spellEnd"/>
-      <w:proofErr w:type="gramEnd"/>
-      <w:r>
-        <w:rPr>
-          <w:noProof w:val="0"/>
-        </w:rPr>
-        <w:t xml:space="preserve">: high </w:t>
-      </w:r>
-      <w:r>
-        <w:rPr>
-          <w:noProof w:val="0"/>
-        </w:rPr>
-        <w:t>[Red #CA2525]</w:t>
-      </w:r>
-    </w:p>
-    <w:p>
-      <w:pPr>
-        <w:pStyle w:val="Code"/>
-        <w:rPr>
-          <w:noProof w:val="0"/>
-        </w:rPr>
-      </w:pPr>
-      <w:proofErr w:type="spellStart"/>
-      <w:proofErr w:type="gramStart"/>
-      <w:r>
-        <w:rPr>
-          <w:noProof w:val="0"/>
-        </w:rPr>
-        <w:t>prio</w:t>
-      </w:r>
-      <w:proofErr w:type="spellEnd"/>
-      <w:proofErr w:type="gramEnd"/>
-      <w:r>
-        <w:rPr>
-          <w:noProof w:val="0"/>
-        </w:rPr>
-        <w:t xml:space="preserve">: low </w:t>
+        <w:t xml:space="preserve">prio: low </w:t>
       </w:r>
       <w:r>
         <w:rPr>
@@ -17685,34 +17280,158 @@
           <w:noProof w:val="0"/>
         </w:rPr>
       </w:pPr>
-      <w:proofErr w:type="gramStart"/>
       <w:r>
         <w:rPr>
           <w:noProof w:val="0"/>
         </w:rPr>
-        <w:t>state</w:t>
-      </w:r>
-      <w:proofErr w:type="gramEnd"/>
+        <w:t xml:space="preserve">state: </w:t>
+      </w:r>
+      <w:r>
+        <w:t>todo</w:t>
+      </w:r>
       <w:r>
         <w:rPr>
           <w:noProof w:val="0"/>
         </w:rPr>
-        <w:t xml:space="preserve">: </w:t>
-      </w:r>
-      <w:r>
-        <w:t>todo</w:t>
+        <w:t xml:space="preserve"> (</w:t>
       </w:r>
       <w:r>
         <w:rPr>
           <w:noProof w:val="0"/>
         </w:rPr>
+        <w:t>selected</w:t>
+      </w:r>
+      <w:r>
+        <w:rPr>
+          <w:noProof w:val="0"/>
+        </w:rPr>
+        <w:t>)</w:t>
+      </w:r>
+      <w:r>
+        <w:rPr>
+          <w:noProof w:val="0"/>
+        </w:rPr>
+        <w:t xml:space="preserve"> [Pale Green #</w:t>
+      </w:r>
+      <w:r>
+        <w:rPr>
+          <w:noProof w:val="0"/>
+        </w:rPr>
+        <w:t>C2E0C6</w:t>
+      </w:r>
+      <w:r>
+        <w:rPr>
+          <w:noProof w:val="0"/>
+        </w:rPr>
+        <w:t>]</w:t>
+      </w:r>
+    </w:p>
+    <w:p>
+      <w:pPr>
+        <w:pStyle w:val="Code"/>
+        <w:rPr>
+          <w:noProof w:val="0"/>
+        </w:rPr>
+      </w:pPr>
+      <w:r>
+        <w:rPr>
+          <w:noProof w:val="0"/>
+        </w:rPr>
+        <w:t>state: delayed (deferred)</w:t>
+      </w:r>
+      <w:r>
+        <w:rPr>
+          <w:noProof w:val="0"/>
+        </w:rPr>
+        <w:t xml:space="preserve"> [Gray #CACACA]</w:t>
+      </w:r>
+    </w:p>
+    <w:p>
+      <w:pPr>
+        <w:pStyle w:val="Code"/>
+        <w:rPr>
+          <w:noProof w:val="0"/>
+        </w:rPr>
+      </w:pPr>
+      <w:r>
+        <w:rPr>
+          <w:noProof w:val="0"/>
+        </w:rPr>
+        <w:t>state: cancelled (abandoned)</w:t>
+      </w:r>
+      <w:r>
+        <w:rPr>
+          <w:noProof w:val="0"/>
+        </w:rPr>
+        <w:t xml:space="preserve"> [Light Gray #E</w:t>
+      </w:r>
+      <w:r>
+        <w:rPr>
+          <w:noProof w:val="0"/>
+        </w:rPr>
+        <w:t>A</w:t>
+      </w:r>
+      <w:r>
+        <w:rPr>
+          <w:noProof w:val="0"/>
+        </w:rPr>
+        <w:t>E</w:t>
+      </w:r>
+      <w:r>
+        <w:rPr>
+          <w:noProof w:val="0"/>
+        </w:rPr>
+        <w:t>A</w:t>
+      </w:r>
+      <w:r>
+        <w:rPr>
+          <w:noProof w:val="0"/>
+        </w:rPr>
+        <w:t>E</w:t>
+      </w:r>
+      <w:r>
+        <w:rPr>
+          <w:noProof w:val="0"/>
+        </w:rPr>
+        <w:t>A</w:t>
+      </w:r>
+      <w:r>
+        <w:rPr>
+          <w:noProof w:val="0"/>
+        </w:rPr>
+        <w:t>]</w:t>
+      </w:r>
+    </w:p>
+    <w:p>
+      <w:pPr>
+        <w:pStyle w:val="Code"/>
+        <w:rPr>
+          <w:noProof w:val="0"/>
+        </w:rPr>
+      </w:pPr>
+      <w:r>
+        <w:rPr>
+          <w:noProof w:val="0"/>
+        </w:rPr>
+        <w:t xml:space="preserve">state: </w:t>
+      </w:r>
+      <w:r>
+        <w:rPr>
+          <w:noProof w:val="0"/>
+        </w:rPr>
+        <w:t>moved</w:t>
+      </w:r>
+      <w:r>
+        <w:rPr>
+          <w:noProof w:val="0"/>
+        </w:rPr>
         <w:t xml:space="preserve"> (</w:t>
       </w:r>
       <w:r>
         <w:rPr>
           <w:noProof w:val="0"/>
         </w:rPr>
-        <w:t>selected</w:t>
+        <w:t>to another project</w:t>
       </w:r>
       <w:r>
         <w:rPr>
@@ -17724,18 +17443,53 @@
         <w:rPr>
           <w:noProof w:val="0"/>
         </w:rPr>
-        <w:t xml:space="preserve"> [Pale Green #</w:t>
-      </w:r>
-      <w:r>
+        <w:t xml:space="preserve"> [Light Gray #EAEAEA]</w:t>
+      </w:r>
+    </w:p>
+    <w:p>
+      <w:pPr>
+        <w:pStyle w:val="Code"/>
         <w:rPr>
           <w:noProof w:val="0"/>
         </w:rPr>
-        <w:t>C2E0C6</w:t>
-      </w:r>
+      </w:pPr>
       <w:r>
         <w:rPr>
           <w:noProof w:val="0"/>
         </w:rPr>
+        <w:t xml:space="preserve">state: </w:t>
+      </w:r>
+      <w:r>
+        <w:t>wontfix</w:t>
+      </w:r>
+      <w:r>
+        <w:rPr>
+          <w:noProof w:val="0"/>
+        </w:rPr>
+        <w:t xml:space="preserve"> (fail</w:t>
+      </w:r>
+      <w:r>
+        <w:rPr>
+          <w:noProof w:val="0"/>
+        </w:rPr>
+        <w:t>ed</w:t>
+      </w:r>
+      <w:r>
+        <w:rPr>
+          <w:noProof w:val="0"/>
+        </w:rPr>
+        <w:t>) [Dark Gray #</w:t>
+      </w:r>
+      <w:r>
+        <w:rPr>
+          <w:noProof w:val="0"/>
+        </w:rPr>
+        <w:t>707070</w:t>
+      </w:r>
+      <w:r>
+        <w:rPr>
+          <w:noProof w:val="0"/>
+        </w:rPr>
         <w:t>]</w:t>
       </w:r>
     </w:p>
@@ -17746,25 +17500,31 @@
           <w:noProof w:val="0"/>
         </w:rPr>
       </w:pPr>
-      <w:proofErr w:type="gramStart"/>
       <w:r>
         <w:rPr>
           <w:noProof w:val="0"/>
         </w:rPr>
-        <w:t>state</w:t>
-      </w:r>
-      <w:proofErr w:type="gramEnd"/>
+        <w:t>state: 10%</w:t>
+      </w:r>
       <w:r>
         <w:rPr>
           <w:noProof w:val="0"/>
         </w:rPr>
-        <w:t>: delayed (deferred)</w:t>
-      </w:r>
-      <w:r>
+        <w:t xml:space="preserve"> (work started)</w:t>
+      </w:r>
+    </w:p>
+    <w:p>
+      <w:pPr>
+        <w:pStyle w:val="Code"/>
         <w:rPr>
           <w:noProof w:val="0"/>
         </w:rPr>
-        <w:t xml:space="preserve"> [Gray #CACACA]</w:t>
+      </w:pPr>
+      <w:r>
+        <w:rPr>
+          <w:noProof w:val="0"/>
+        </w:rPr>
+        <w:t>state: 25%</w:t>
       </w:r>
     </w:p>
     <w:p>
@@ -17774,312 +17534,59 @@
           <w:noProof w:val="0"/>
         </w:rPr>
       </w:pPr>
-      <w:proofErr w:type="gramStart"/>
       <w:r>
         <w:rPr>
           <w:noProof w:val="0"/>
         </w:rPr>
-        <w:t>state</w:t>
-      </w:r>
-      <w:proofErr w:type="gramEnd"/>
-      <w:r>
+        <w:t>state: 50%</w:t>
+      </w:r>
+    </w:p>
+    <w:p>
+      <w:pPr>
+        <w:pStyle w:val="Code"/>
         <w:rPr>
           <w:noProof w:val="0"/>
         </w:rPr>
-        <w:t>: cancelled (abandoned)</w:t>
-      </w:r>
+      </w:pPr>
       <w:r>
         <w:rPr>
           <w:noProof w:val="0"/>
         </w:rPr>
-        <w:t xml:space="preserve"> [Light Gray #E</w:t>
-      </w:r>
-      <w:r>
+        <w:t>state: 75%</w:t>
+      </w:r>
+    </w:p>
+    <w:p>
+      <w:pPr>
+        <w:pStyle w:val="Code"/>
         <w:rPr>
           <w:noProof w:val="0"/>
         </w:rPr>
-        <w:t>A</w:t>
-      </w:r>
+      </w:pPr>
       <w:r>
         <w:rPr>
           <w:noProof w:val="0"/>
         </w:rPr>
-        <w:t>E</w:t>
+        <w:t>state: 90%</w:t>
       </w:r>
       <w:r>
         <w:rPr>
           <w:noProof w:val="0"/>
         </w:rPr>
-        <w:t>A</w:t>
-      </w:r>
-      <w:r>
+        <w:t xml:space="preserve"> (almost completed)</w:t>
+      </w:r>
+    </w:p>
+    <w:p>
+      <w:pPr>
+        <w:pStyle w:val="Code"/>
         <w:rPr>
           <w:noProof w:val="0"/>
         </w:rPr>
-        <w:t>E</w:t>
-      </w:r>
+      </w:pPr>
       <w:r>
         <w:rPr>
           <w:noProof w:val="0"/>
         </w:rPr>
-        <w:t>A</w:t>
-      </w:r>
-      <w:r>
-        <w:rPr>
-          <w:noProof w:val="0"/>
-        </w:rPr>
-        <w:t>]</w:t>
-      </w:r>
-    </w:p>
-    <w:p>
-      <w:pPr>
-        <w:pStyle w:val="Code"/>
-        <w:rPr>
-          <w:noProof w:val="0"/>
-        </w:rPr>
-      </w:pPr>
-      <w:proofErr w:type="gramStart"/>
-      <w:r>
-        <w:rPr>
-          <w:noProof w:val="0"/>
-        </w:rPr>
-        <w:t>state</w:t>
-      </w:r>
-      <w:proofErr w:type="gramEnd"/>
-      <w:r>
-        <w:rPr>
-          <w:noProof w:val="0"/>
-        </w:rPr>
-        <w:t xml:space="preserve">: </w:t>
-      </w:r>
-      <w:r>
-        <w:rPr>
-          <w:noProof w:val="0"/>
-        </w:rPr>
-        <w:t>moved</w:t>
-      </w:r>
-      <w:r>
-        <w:rPr>
-          <w:noProof w:val="0"/>
-        </w:rPr>
-        <w:t xml:space="preserve"> (</w:t>
-      </w:r>
-      <w:r>
-        <w:rPr>
-          <w:noProof w:val="0"/>
-        </w:rPr>
-        <w:t>to another project</w:t>
-      </w:r>
-      <w:r>
-        <w:rPr>
-          <w:noProof w:val="0"/>
-        </w:rPr>
-        <w:t>)</w:t>
-      </w:r>
-      <w:r>
-        <w:rPr>
-          <w:noProof w:val="0"/>
-        </w:rPr>
-        <w:t xml:space="preserve"> [Light Gray #EAEAEA]</w:t>
-      </w:r>
-    </w:p>
-    <w:p>
-      <w:pPr>
-        <w:pStyle w:val="Code"/>
-        <w:rPr>
-          <w:noProof w:val="0"/>
-        </w:rPr>
-      </w:pPr>
-      <w:proofErr w:type="gramStart"/>
-      <w:r>
-        <w:rPr>
-          <w:noProof w:val="0"/>
-        </w:rPr>
-        <w:t>state</w:t>
-      </w:r>
-      <w:proofErr w:type="gramEnd"/>
-      <w:r>
-        <w:rPr>
-          <w:noProof w:val="0"/>
-        </w:rPr>
-        <w:t xml:space="preserve">: </w:t>
-      </w:r>
-      <w:r>
-        <w:t>wontfix</w:t>
-      </w:r>
-      <w:r>
-        <w:rPr>
-          <w:noProof w:val="0"/>
-        </w:rPr>
-        <w:t xml:space="preserve"> (fail</w:t>
-      </w:r>
-      <w:r>
-        <w:rPr>
-          <w:noProof w:val="0"/>
-        </w:rPr>
-        <w:t>ed</w:t>
-      </w:r>
-      <w:r>
-        <w:rPr>
-          <w:noProof w:val="0"/>
-        </w:rPr>
-        <w:t>) [Dark Gray #</w:t>
-      </w:r>
-      <w:r>
-        <w:rPr>
-          <w:noProof w:val="0"/>
-        </w:rPr>
-        <w:t>707070</w:t>
-      </w:r>
-      <w:r>
-        <w:rPr>
-          <w:noProof w:val="0"/>
-        </w:rPr>
-        <w:t>]</w:t>
-      </w:r>
-    </w:p>
-    <w:p>
-      <w:pPr>
-        <w:pStyle w:val="Code"/>
-        <w:rPr>
-          <w:noProof w:val="0"/>
-        </w:rPr>
-      </w:pPr>
-      <w:proofErr w:type="gramStart"/>
-      <w:r>
-        <w:rPr>
-          <w:noProof w:val="0"/>
-        </w:rPr>
-        <w:t>state</w:t>
-      </w:r>
-      <w:proofErr w:type="gramEnd"/>
-      <w:r>
-        <w:rPr>
-          <w:noProof w:val="0"/>
-        </w:rPr>
-        <w:t>: 10%</w:t>
-      </w:r>
-      <w:r>
-        <w:rPr>
-          <w:noProof w:val="0"/>
-        </w:rPr>
-        <w:t xml:space="preserve"> (work started)</w:t>
-      </w:r>
-    </w:p>
-    <w:p>
-      <w:pPr>
-        <w:pStyle w:val="Code"/>
-        <w:rPr>
-          <w:noProof w:val="0"/>
-        </w:rPr>
-      </w:pPr>
-      <w:proofErr w:type="gramStart"/>
-      <w:r>
-        <w:rPr>
-          <w:noProof w:val="0"/>
-        </w:rPr>
-        <w:t>state</w:t>
-      </w:r>
-      <w:proofErr w:type="gramEnd"/>
-      <w:r>
-        <w:rPr>
-          <w:noProof w:val="0"/>
-        </w:rPr>
-        <w:t>: 25%</w:t>
-      </w:r>
-    </w:p>
-    <w:p>
-      <w:pPr>
-        <w:pStyle w:val="Code"/>
-        <w:rPr>
-          <w:noProof w:val="0"/>
-        </w:rPr>
-      </w:pPr>
-      <w:proofErr w:type="gramStart"/>
-      <w:r>
-        <w:rPr>
-          <w:noProof w:val="0"/>
-        </w:rPr>
-        <w:t>state</w:t>
-      </w:r>
-      <w:proofErr w:type="gramEnd"/>
-      <w:r>
-        <w:rPr>
-          <w:noProof w:val="0"/>
-        </w:rPr>
-        <w:t>: 50%</w:t>
-      </w:r>
-    </w:p>
-    <w:p>
-      <w:pPr>
-        <w:pStyle w:val="Code"/>
-        <w:rPr>
-          <w:noProof w:val="0"/>
-        </w:rPr>
-      </w:pPr>
-      <w:proofErr w:type="gramStart"/>
-      <w:r>
-        <w:rPr>
-          <w:noProof w:val="0"/>
-        </w:rPr>
-        <w:t>state</w:t>
-      </w:r>
-      <w:proofErr w:type="gramEnd"/>
-      <w:r>
-        <w:rPr>
-          <w:noProof w:val="0"/>
-        </w:rPr>
-        <w:t>: 75%</w:t>
-      </w:r>
-    </w:p>
-    <w:p>
-      <w:pPr>
-        <w:pStyle w:val="Code"/>
-        <w:rPr>
-          <w:noProof w:val="0"/>
-        </w:rPr>
-      </w:pPr>
-      <w:proofErr w:type="gramStart"/>
-      <w:r>
-        <w:rPr>
-          <w:noProof w:val="0"/>
-        </w:rPr>
-        <w:t>state</w:t>
-      </w:r>
-      <w:proofErr w:type="gramEnd"/>
-      <w:r>
-        <w:rPr>
-          <w:noProof w:val="0"/>
-        </w:rPr>
-        <w:t>: 90%</w:t>
-      </w:r>
-      <w:r>
-        <w:rPr>
-          <w:noProof w:val="0"/>
-        </w:rPr>
-        <w:t xml:space="preserve"> (almost completed)</w:t>
-      </w:r>
-    </w:p>
-    <w:p>
-      <w:pPr>
-        <w:pStyle w:val="Code"/>
-        <w:rPr>
-          <w:noProof w:val="0"/>
-        </w:rPr>
-      </w:pPr>
-      <w:proofErr w:type="gramStart"/>
-      <w:r>
-        <w:rPr>
-          <w:noProof w:val="0"/>
-        </w:rPr>
-        <w:t>state</w:t>
-      </w:r>
-      <w:proofErr w:type="gramEnd"/>
-      <w:r>
-        <w:rPr>
-          <w:noProof w:val="0"/>
-        </w:rPr>
-        <w:t>: 100</w:t>
+        <w:t>state: 100</w:t>
       </w:r>
       <w:r>
         <w:rPr>
@@ -18181,27 +17688,7 @@
           <w:szCs w:val="24"/>
           <w:lang w:val="fr-FR" w:eastAsia="fr-FR" w:bidi="ar-SA"/>
         </w:rPr>
-        <w:t xml:space="preserve"> (</w:t>
-      </w:r>
-      <w:proofErr w:type="spellStart"/>
-      <w:r>
-        <w:rPr>
-          <w:rFonts w:eastAsia="Times New Roman" w:cs="Times New Roman"/>
-          <w:sz w:val="22"/>
-          <w:szCs w:val="24"/>
-          <w:lang w:val="fr-FR" w:eastAsia="fr-FR" w:bidi="ar-SA"/>
-        </w:rPr>
-        <w:t>Cedic</w:t>
-      </w:r>
-      <w:proofErr w:type="spellEnd"/>
-      <w:r>
-        <w:rPr>
-          <w:rFonts w:eastAsia="Times New Roman" w:cs="Times New Roman"/>
-          <w:sz w:val="22"/>
-          <w:szCs w:val="24"/>
-          <w:lang w:val="fr-FR" w:eastAsia="fr-FR" w:bidi="ar-SA"/>
-        </w:rPr>
-        <w:t>/Nathan 1984)</w:t>
+        <w:t xml:space="preserve"> (Cedic/Nathan 1984)</w:t>
       </w:r>
       <w:r>
         <w:rPr>
@@ -18231,27 +17718,7 @@
           <w:szCs w:val="24"/>
           <w:lang w:val="fr-FR" w:eastAsia="fr-FR" w:bidi="ar-SA"/>
         </w:rPr>
-        <w:t xml:space="preserve"> (</w:t>
-      </w:r>
-      <w:proofErr w:type="spellStart"/>
-      <w:r>
-        <w:rPr>
-          <w:rFonts w:eastAsia="Times New Roman" w:cs="Times New Roman"/>
-          <w:sz w:val="22"/>
-          <w:szCs w:val="24"/>
-          <w:lang w:val="fr-FR" w:eastAsia="fr-FR" w:bidi="ar-SA"/>
-        </w:rPr>
-        <w:t>Cedic</w:t>
-      </w:r>
-      <w:proofErr w:type="spellEnd"/>
-      <w:r>
-        <w:rPr>
-          <w:rFonts w:eastAsia="Times New Roman" w:cs="Times New Roman"/>
-          <w:sz w:val="22"/>
-          <w:szCs w:val="24"/>
-          <w:lang w:val="fr-FR" w:eastAsia="fr-FR" w:bidi="ar-SA"/>
-        </w:rPr>
-        <w:t>/Nathan 1984)</w:t>
+        <w:t xml:space="preserve"> (Cedic/Nathan 1984)</w:t>
       </w:r>
       <w:r>
         <w:rPr>
@@ -18281,27 +17748,7 @@
           <w:szCs w:val="24"/>
           <w:lang w:val="fr-FR" w:eastAsia="fr-FR" w:bidi="ar-SA"/>
         </w:rPr>
-        <w:t xml:space="preserve"> (</w:t>
-      </w:r>
-      <w:proofErr w:type="spellStart"/>
-      <w:r>
-        <w:rPr>
-          <w:rFonts w:eastAsia="Times New Roman" w:cs="Times New Roman"/>
-          <w:sz w:val="22"/>
-          <w:szCs w:val="24"/>
-          <w:lang w:val="fr-FR" w:eastAsia="fr-FR" w:bidi="ar-SA"/>
-        </w:rPr>
-        <w:t>Cedic</w:t>
-      </w:r>
-      <w:proofErr w:type="spellEnd"/>
-      <w:r>
-        <w:rPr>
-          <w:rFonts w:eastAsia="Times New Roman" w:cs="Times New Roman"/>
-          <w:sz w:val="22"/>
-          <w:szCs w:val="24"/>
-          <w:lang w:val="fr-FR" w:eastAsia="fr-FR" w:bidi="ar-SA"/>
-        </w:rPr>
-        <w:t>/Nathan 1984)</w:t>
+        <w:t xml:space="preserve"> (Cedic/Nathan 1984)</w:t>
       </w:r>
       <w:r>
         <w:rPr>
@@ -18331,9 +17778,8 @@
           <w:szCs w:val="24"/>
           <w:lang w:val="fr-FR" w:eastAsia="fr-FR" w:bidi="ar-SA"/>
         </w:rPr>
-        <w:t xml:space="preserve"> (</w:t>
-      </w:r>
-      <w:proofErr w:type="spellStart"/>
+        <w:t xml:space="preserve"> (Cedic/Nathan 1984)</w:t>
+      </w:r>
       <w:r>
         <w:rPr>
           <w:rFonts w:eastAsia="Times New Roman" w:cs="Times New Roman"/>
@@ -18341,9 +17787,9 @@
           <w:szCs w:val="24"/>
           <w:lang w:val="fr-FR" w:eastAsia="fr-FR" w:bidi="ar-SA"/>
         </w:rPr>
-        <w:t>Cedic</w:t>
-      </w:r>
-      <w:proofErr w:type="spellEnd"/>
+        <w:br/>
+        <w:t>Le Basic Q-D.O.S. du TO7-70 (Cedic/Nathan 1985)</w:t>
+      </w:r>
       <w:r>
         <w:rPr>
           <w:rFonts w:eastAsia="Times New Roman" w:cs="Times New Roman"/>
@@ -18351,7 +17797,8 @@
           <w:szCs w:val="24"/>
           <w:lang w:val="fr-FR" w:eastAsia="fr-FR" w:bidi="ar-SA"/>
         </w:rPr>
-        <w:t>/Nathan 1984)</w:t>
+        <w:br/>
+        <w:t>Guide du TO9 (Cedic/Nathan 1985)</w:t>
       </w:r>
       <w:r>
         <w:rPr>
@@ -18361,87 +17808,7 @@
           <w:lang w:val="fr-FR" w:eastAsia="fr-FR" w:bidi="ar-SA"/>
         </w:rPr>
         <w:br/>
-        <w:t>Le Basic Q-D.O.S. du TO7-70 (</w:t>
-      </w:r>
-      <w:proofErr w:type="spellStart"/>
-      <w:r>
-        <w:rPr>
-          <w:rFonts w:eastAsia="Times New Roman" w:cs="Times New Roman"/>
-          <w:sz w:val="22"/>
-          <w:szCs w:val="24"/>
-          <w:lang w:val="fr-FR" w:eastAsia="fr-FR" w:bidi="ar-SA"/>
-        </w:rPr>
-        <w:t>Cedic</w:t>
-      </w:r>
-      <w:proofErr w:type="spellEnd"/>
-      <w:r>
-        <w:rPr>
-          <w:rFonts w:eastAsia="Times New Roman" w:cs="Times New Roman"/>
-          <w:sz w:val="22"/>
-          <w:szCs w:val="24"/>
-          <w:lang w:val="fr-FR" w:eastAsia="fr-FR" w:bidi="ar-SA"/>
-        </w:rPr>
-        <w:t>/Nathan 1985)</w:t>
-      </w:r>
-      <w:r>
-        <w:rPr>
-          <w:rFonts w:eastAsia="Times New Roman" w:cs="Times New Roman"/>
-          <w:sz w:val="22"/>
-          <w:szCs w:val="24"/>
-          <w:lang w:val="fr-FR" w:eastAsia="fr-FR" w:bidi="ar-SA"/>
-        </w:rPr>
-        <w:br/>
-        <w:t>Guide du TO9 (</w:t>
-      </w:r>
-      <w:proofErr w:type="spellStart"/>
-      <w:r>
-        <w:rPr>
-          <w:rFonts w:eastAsia="Times New Roman" w:cs="Times New Roman"/>
-          <w:sz w:val="22"/>
-          <w:szCs w:val="24"/>
-          <w:lang w:val="fr-FR" w:eastAsia="fr-FR" w:bidi="ar-SA"/>
-        </w:rPr>
-        <w:t>Cedic</w:t>
-      </w:r>
-      <w:proofErr w:type="spellEnd"/>
-      <w:r>
-        <w:rPr>
-          <w:rFonts w:eastAsia="Times New Roman" w:cs="Times New Roman"/>
-          <w:sz w:val="22"/>
-          <w:szCs w:val="24"/>
-          <w:lang w:val="fr-FR" w:eastAsia="fr-FR" w:bidi="ar-SA"/>
-        </w:rPr>
-        <w:t>/Nathan 1985)</w:t>
-      </w:r>
-      <w:r>
-        <w:rPr>
-          <w:rFonts w:eastAsia="Times New Roman" w:cs="Times New Roman"/>
-          <w:sz w:val="22"/>
-          <w:szCs w:val="24"/>
-          <w:lang w:val="fr-FR" w:eastAsia="fr-FR" w:bidi="ar-SA"/>
-        </w:rPr>
-        <w:br/>
-        <w:t>Guide du Basic TO9 (</w:t>
-      </w:r>
-      <w:proofErr w:type="spellStart"/>
-      <w:r>
-        <w:rPr>
-          <w:rFonts w:eastAsia="Times New Roman" w:cs="Times New Roman"/>
-          <w:sz w:val="22"/>
-          <w:szCs w:val="24"/>
-          <w:lang w:val="fr-FR" w:eastAsia="fr-FR" w:bidi="ar-SA"/>
-        </w:rPr>
-        <w:t>Cedic</w:t>
-      </w:r>
-      <w:proofErr w:type="spellEnd"/>
-      <w:r>
-        <w:rPr>
-          <w:rFonts w:eastAsia="Times New Roman" w:cs="Times New Roman"/>
-          <w:sz w:val="22"/>
-          <w:szCs w:val="24"/>
-          <w:lang w:val="fr-FR" w:eastAsia="fr-FR" w:bidi="ar-SA"/>
-        </w:rPr>
-        <w:t>/Nathan 1985)</w:t>
+        <w:t>Guide du Basic TO9 (Cedic/Nathan 1985)</w:t>
       </w:r>
       <w:r>
         <w:rPr>
@@ -18471,27 +17838,7 @@
           <w:szCs w:val="24"/>
           <w:lang w:val="fr-FR" w:eastAsia="fr-FR" w:bidi="ar-SA"/>
         </w:rPr>
-        <w:t xml:space="preserve"> (Jean-François </w:t>
-      </w:r>
-      <w:proofErr w:type="spellStart"/>
-      <w:r>
-        <w:rPr>
-          <w:rFonts w:eastAsia="Times New Roman" w:cs="Times New Roman"/>
-          <w:sz w:val="22"/>
-          <w:szCs w:val="24"/>
-          <w:lang w:val="fr-FR" w:eastAsia="fr-FR" w:bidi="ar-SA"/>
-        </w:rPr>
-        <w:t>Sehan</w:t>
-      </w:r>
-      <w:proofErr w:type="spellEnd"/>
-      <w:r>
-        <w:rPr>
-          <w:rFonts w:eastAsia="Times New Roman" w:cs="Times New Roman"/>
-          <w:sz w:val="22"/>
-          <w:szCs w:val="24"/>
-          <w:lang w:val="fr-FR" w:eastAsia="fr-FR" w:bidi="ar-SA"/>
-        </w:rPr>
-        <w:t xml:space="preserve"> - PSI 1985)</w:t>
+        <w:t xml:space="preserve"> (Jean-François Sehan - PSI 1985)</w:t>
       </w:r>
       <w:r>
         <w:rPr>
@@ -18521,47 +17868,7 @@
           <w:szCs w:val="24"/>
           <w:lang w:val="fr-FR" w:eastAsia="fr-FR" w:bidi="ar-SA"/>
         </w:rPr>
-        <w:t xml:space="preserve"> (Henri </w:t>
-      </w:r>
-      <w:proofErr w:type="spellStart"/>
-      <w:r>
-        <w:rPr>
-          <w:rFonts w:eastAsia="Times New Roman" w:cs="Times New Roman"/>
-          <w:sz w:val="22"/>
-          <w:szCs w:val="24"/>
-          <w:lang w:val="fr-FR" w:eastAsia="fr-FR" w:bidi="ar-SA"/>
-        </w:rPr>
-        <w:t>Lilen</w:t>
-      </w:r>
-      <w:proofErr w:type="spellEnd"/>
-      <w:r>
-        <w:rPr>
-          <w:rFonts w:eastAsia="Times New Roman" w:cs="Times New Roman"/>
-          <w:sz w:val="22"/>
-          <w:szCs w:val="24"/>
-          <w:lang w:val="fr-FR" w:eastAsia="fr-FR" w:bidi="ar-SA"/>
-        </w:rPr>
-        <w:t xml:space="preserve"> - </w:t>
-      </w:r>
-      <w:proofErr w:type="spellStart"/>
-      <w:r>
-        <w:rPr>
-          <w:rFonts w:eastAsia="Times New Roman" w:cs="Times New Roman"/>
-          <w:sz w:val="22"/>
-          <w:szCs w:val="24"/>
-          <w:lang w:val="fr-FR" w:eastAsia="fr-FR" w:bidi="ar-SA"/>
-        </w:rPr>
-        <w:t>Editions</w:t>
-      </w:r>
-      <w:proofErr w:type="spellEnd"/>
-      <w:r>
-        <w:rPr>
-          <w:rFonts w:eastAsia="Times New Roman" w:cs="Times New Roman"/>
-          <w:sz w:val="22"/>
-          <w:szCs w:val="24"/>
-          <w:lang w:val="fr-FR" w:eastAsia="fr-FR" w:bidi="ar-SA"/>
-        </w:rPr>
-        <w:t xml:space="preserve"> Radio 1984)</w:t>
+        <w:t xml:space="preserve"> (Henri Lilen - Editions Radio 1984)</w:t>
       </w:r>
       <w:r>
         <w:rPr>
@@ -18591,47 +17898,7 @@
           <w:szCs w:val="24"/>
           <w:lang w:val="fr-FR" w:eastAsia="fr-FR" w:bidi="ar-SA"/>
         </w:rPr>
-        <w:t xml:space="preserve"> (Henri </w:t>
-      </w:r>
-      <w:proofErr w:type="spellStart"/>
-      <w:r>
-        <w:rPr>
-          <w:rFonts w:eastAsia="Times New Roman" w:cs="Times New Roman"/>
-          <w:sz w:val="22"/>
-          <w:szCs w:val="24"/>
-          <w:lang w:val="fr-FR" w:eastAsia="fr-FR" w:bidi="ar-SA"/>
-        </w:rPr>
-        <w:t>Lilen</w:t>
-      </w:r>
-      <w:proofErr w:type="spellEnd"/>
-      <w:r>
-        <w:rPr>
-          <w:rFonts w:eastAsia="Times New Roman" w:cs="Times New Roman"/>
-          <w:sz w:val="22"/>
-          <w:szCs w:val="24"/>
-          <w:lang w:val="fr-FR" w:eastAsia="fr-FR" w:bidi="ar-SA"/>
-        </w:rPr>
-        <w:t xml:space="preserve"> - </w:t>
-      </w:r>
-      <w:proofErr w:type="spellStart"/>
-      <w:r>
-        <w:rPr>
-          <w:rFonts w:eastAsia="Times New Roman" w:cs="Times New Roman"/>
-          <w:sz w:val="22"/>
-          <w:szCs w:val="24"/>
-          <w:lang w:val="fr-FR" w:eastAsia="fr-FR" w:bidi="ar-SA"/>
-        </w:rPr>
-        <w:t>Editions</w:t>
-      </w:r>
-      <w:proofErr w:type="spellEnd"/>
-      <w:r>
-        <w:rPr>
-          <w:rFonts w:eastAsia="Times New Roman" w:cs="Times New Roman"/>
-          <w:sz w:val="22"/>
-          <w:szCs w:val="24"/>
-          <w:lang w:val="fr-FR" w:eastAsia="fr-FR" w:bidi="ar-SA"/>
-        </w:rPr>
-        <w:t xml:space="preserve"> Radio 1984)</w:t>
+        <w:t xml:space="preserve"> (Henri Lilen - Editions Radio 1984)</w:t>
       </w:r>
       <w:r>
         <w:rPr>
@@ -18661,27 +17928,7 @@
           <w:szCs w:val="24"/>
           <w:lang w:val="fr-FR" w:eastAsia="fr-FR" w:bidi="ar-SA"/>
         </w:rPr>
-        <w:t xml:space="preserve"> (B. </w:t>
-      </w:r>
-      <w:proofErr w:type="spellStart"/>
-      <w:r>
-        <w:rPr>
-          <w:rFonts w:eastAsia="Times New Roman" w:cs="Times New Roman"/>
-          <w:sz w:val="22"/>
-          <w:szCs w:val="24"/>
-          <w:lang w:val="fr-FR" w:eastAsia="fr-FR" w:bidi="ar-SA"/>
-        </w:rPr>
-        <w:t>Geoffrion</w:t>
-      </w:r>
-      <w:proofErr w:type="spellEnd"/>
-      <w:r>
-        <w:rPr>
-          <w:rFonts w:eastAsia="Times New Roman" w:cs="Times New Roman"/>
-          <w:sz w:val="22"/>
-          <w:szCs w:val="24"/>
-          <w:lang w:val="fr-FR" w:eastAsia="fr-FR" w:bidi="ar-SA"/>
-        </w:rPr>
-        <w:t>, R. Weiss - Editions Radio 1985)</w:t>
+        <w:t xml:space="preserve"> (B. Geoffrion, R. Weiss - Editions Radio 1985)</w:t>
       </w:r>
     </w:p>
     <w:p>
@@ -18730,47 +17977,7 @@
           <w:szCs w:val="24"/>
           <w:lang w:val="fr-FR" w:eastAsia="fr-FR" w:bidi="ar-SA"/>
         </w:rPr>
-        <w:t xml:space="preserve"> (Henri </w:t>
-      </w:r>
-      <w:proofErr w:type="spellStart"/>
-      <w:r>
-        <w:rPr>
-          <w:rFonts w:eastAsia="Times New Roman" w:cs="Times New Roman"/>
-          <w:sz w:val="22"/>
-          <w:szCs w:val="24"/>
-          <w:lang w:val="fr-FR" w:eastAsia="fr-FR" w:bidi="ar-SA"/>
-        </w:rPr>
-        <w:t>Lilen</w:t>
-      </w:r>
-      <w:proofErr w:type="spellEnd"/>
-      <w:r>
-        <w:rPr>
-          <w:rFonts w:eastAsia="Times New Roman" w:cs="Times New Roman"/>
-          <w:sz w:val="22"/>
-          <w:szCs w:val="24"/>
-          <w:lang w:val="fr-FR" w:eastAsia="fr-FR" w:bidi="ar-SA"/>
-        </w:rPr>
-        <w:t xml:space="preserve"> - </w:t>
-      </w:r>
-      <w:proofErr w:type="spellStart"/>
-      <w:r>
-        <w:rPr>
-          <w:rFonts w:eastAsia="Times New Roman" w:cs="Times New Roman"/>
-          <w:sz w:val="22"/>
-          <w:szCs w:val="24"/>
-          <w:lang w:val="fr-FR" w:eastAsia="fr-FR" w:bidi="ar-SA"/>
-        </w:rPr>
-        <w:t>Editions</w:t>
-      </w:r>
-      <w:proofErr w:type="spellEnd"/>
-      <w:r>
-        <w:rPr>
-          <w:rFonts w:eastAsia="Times New Roman" w:cs="Times New Roman"/>
-          <w:sz w:val="22"/>
-          <w:szCs w:val="24"/>
-          <w:lang w:val="fr-FR" w:eastAsia="fr-FR" w:bidi="ar-SA"/>
-        </w:rPr>
-        <w:t xml:space="preserve"> Radio 1986)</w:t>
+        <w:t xml:space="preserve"> (Henri Lilen - Editions Radio 1986)</w:t>
       </w:r>
       <w:r>
         <w:rPr>
@@ -18800,47 +18007,7 @@
           <w:szCs w:val="24"/>
           <w:lang w:val="fr-FR" w:eastAsia="fr-FR" w:bidi="ar-SA"/>
         </w:rPr>
-        <w:t xml:space="preserve"> (Henri </w:t>
-      </w:r>
-      <w:proofErr w:type="spellStart"/>
-      <w:r>
-        <w:rPr>
-          <w:rFonts w:eastAsia="Times New Roman" w:cs="Times New Roman"/>
-          <w:sz w:val="22"/>
-          <w:szCs w:val="24"/>
-          <w:lang w:val="fr-FR" w:eastAsia="fr-FR" w:bidi="ar-SA"/>
-        </w:rPr>
-        <w:t>Lilen</w:t>
-      </w:r>
-      <w:proofErr w:type="spellEnd"/>
-      <w:r>
-        <w:rPr>
-          <w:rFonts w:eastAsia="Times New Roman" w:cs="Times New Roman"/>
-          <w:sz w:val="22"/>
-          <w:szCs w:val="24"/>
-          <w:lang w:val="fr-FR" w:eastAsia="fr-FR" w:bidi="ar-SA"/>
-        </w:rPr>
-        <w:t xml:space="preserve"> - </w:t>
-      </w:r>
-      <w:proofErr w:type="spellStart"/>
-      <w:r>
-        <w:rPr>
-          <w:rFonts w:eastAsia="Times New Roman" w:cs="Times New Roman"/>
-          <w:sz w:val="22"/>
-          <w:szCs w:val="24"/>
-          <w:lang w:val="fr-FR" w:eastAsia="fr-FR" w:bidi="ar-SA"/>
-        </w:rPr>
-        <w:t>Editions</w:t>
-      </w:r>
-      <w:proofErr w:type="spellEnd"/>
-      <w:r>
-        <w:rPr>
-          <w:rFonts w:eastAsia="Times New Roman" w:cs="Times New Roman"/>
-          <w:sz w:val="22"/>
-          <w:szCs w:val="24"/>
-          <w:lang w:val="fr-FR" w:eastAsia="fr-FR" w:bidi="ar-SA"/>
-        </w:rPr>
-        <w:t xml:space="preserve"> Radio 1986)</w:t>
+        <w:t xml:space="preserve"> (Henri Lilen - Editions Radio 1986)</w:t>
       </w:r>
       <w:r>
         <w:rPr>
@@ -18870,47 +18037,7 @@
           <w:szCs w:val="24"/>
           <w:lang w:val="fr-FR" w:eastAsia="fr-FR" w:bidi="ar-SA"/>
         </w:rPr>
-        <w:t xml:space="preserve"> (Henri </w:t>
-      </w:r>
-      <w:proofErr w:type="spellStart"/>
-      <w:r>
-        <w:rPr>
-          <w:rFonts w:eastAsia="Times New Roman" w:cs="Times New Roman"/>
-          <w:sz w:val="22"/>
-          <w:szCs w:val="24"/>
-          <w:lang w:val="fr-FR" w:eastAsia="fr-FR" w:bidi="ar-SA"/>
-        </w:rPr>
-        <w:t>Lilen</w:t>
-      </w:r>
-      <w:proofErr w:type="spellEnd"/>
-      <w:r>
-        <w:rPr>
-          <w:rFonts w:eastAsia="Times New Roman" w:cs="Times New Roman"/>
-          <w:sz w:val="22"/>
-          <w:szCs w:val="24"/>
-          <w:lang w:val="fr-FR" w:eastAsia="fr-FR" w:bidi="ar-SA"/>
-        </w:rPr>
-        <w:t xml:space="preserve"> - </w:t>
-      </w:r>
-      <w:proofErr w:type="spellStart"/>
-      <w:r>
-        <w:rPr>
-          <w:rFonts w:eastAsia="Times New Roman" w:cs="Times New Roman"/>
-          <w:sz w:val="22"/>
-          <w:szCs w:val="24"/>
-          <w:lang w:val="fr-FR" w:eastAsia="fr-FR" w:bidi="ar-SA"/>
-        </w:rPr>
-        <w:t>Editions</w:t>
-      </w:r>
-      <w:proofErr w:type="spellEnd"/>
-      <w:r>
-        <w:rPr>
-          <w:rFonts w:eastAsia="Times New Roman" w:cs="Times New Roman"/>
-          <w:sz w:val="22"/>
-          <w:szCs w:val="24"/>
-          <w:lang w:val="fr-FR" w:eastAsia="fr-FR" w:bidi="ar-SA"/>
-        </w:rPr>
-        <w:t xml:space="preserve"> Radio 1986)</w:t>
+        <w:t xml:space="preserve"> (Henri Lilen - Editions Radio 1986)</w:t>
       </w:r>
       <w:r>
         <w:rPr>
@@ -18940,47 +18067,7 @@
           <w:szCs w:val="24"/>
           <w:lang w:val="fr-FR" w:eastAsia="fr-FR" w:bidi="ar-SA"/>
         </w:rPr>
-        <w:t xml:space="preserve"> (Henri </w:t>
-      </w:r>
-      <w:proofErr w:type="spellStart"/>
-      <w:r>
-        <w:rPr>
-          <w:rFonts w:eastAsia="Times New Roman" w:cs="Times New Roman"/>
-          <w:sz w:val="22"/>
-          <w:szCs w:val="24"/>
-          <w:lang w:val="fr-FR" w:eastAsia="fr-FR" w:bidi="ar-SA"/>
-        </w:rPr>
-        <w:t>Lilen</w:t>
-      </w:r>
-      <w:proofErr w:type="spellEnd"/>
-      <w:r>
-        <w:rPr>
-          <w:rFonts w:eastAsia="Times New Roman" w:cs="Times New Roman"/>
-          <w:sz w:val="22"/>
-          <w:szCs w:val="24"/>
-          <w:lang w:val="fr-FR" w:eastAsia="fr-FR" w:bidi="ar-SA"/>
-        </w:rPr>
-        <w:t xml:space="preserve"> - </w:t>
-      </w:r>
-      <w:proofErr w:type="spellStart"/>
-      <w:r>
-        <w:rPr>
-          <w:rFonts w:eastAsia="Times New Roman" w:cs="Times New Roman"/>
-          <w:sz w:val="22"/>
-          <w:szCs w:val="24"/>
-          <w:lang w:val="fr-FR" w:eastAsia="fr-FR" w:bidi="ar-SA"/>
-        </w:rPr>
-        <w:t>Editions</w:t>
-      </w:r>
-      <w:proofErr w:type="spellEnd"/>
-      <w:r>
-        <w:rPr>
-          <w:rFonts w:eastAsia="Times New Roman" w:cs="Times New Roman"/>
-          <w:sz w:val="22"/>
-          <w:szCs w:val="24"/>
-          <w:lang w:val="fr-FR" w:eastAsia="fr-FR" w:bidi="ar-SA"/>
-        </w:rPr>
-        <w:t xml:space="preserve"> Radio 1987)</w:t>
+        <w:t xml:space="preserve"> (Henri Lilen - Editions Radio 1987)</w:t>
       </w:r>
       <w:r>
         <w:rPr>
@@ -19010,47 +18097,7 @@
           <w:szCs w:val="24"/>
           <w:lang w:val="fr-FR" w:eastAsia="fr-FR" w:bidi="ar-SA"/>
         </w:rPr>
-        <w:t xml:space="preserve"> (Henri </w:t>
-      </w:r>
-      <w:proofErr w:type="spellStart"/>
-      <w:r>
-        <w:rPr>
-          <w:rFonts w:eastAsia="Times New Roman" w:cs="Times New Roman"/>
-          <w:sz w:val="22"/>
-          <w:szCs w:val="24"/>
-          <w:lang w:val="fr-FR" w:eastAsia="fr-FR" w:bidi="ar-SA"/>
-        </w:rPr>
-        <w:t>Lilen</w:t>
-      </w:r>
-      <w:proofErr w:type="spellEnd"/>
-      <w:r>
-        <w:rPr>
-          <w:rFonts w:eastAsia="Times New Roman" w:cs="Times New Roman"/>
-          <w:sz w:val="22"/>
-          <w:szCs w:val="24"/>
-          <w:lang w:val="fr-FR" w:eastAsia="fr-FR" w:bidi="ar-SA"/>
-        </w:rPr>
-        <w:t xml:space="preserve"> - </w:t>
-      </w:r>
-      <w:proofErr w:type="spellStart"/>
-      <w:r>
-        <w:rPr>
-          <w:rFonts w:eastAsia="Times New Roman" w:cs="Times New Roman"/>
-          <w:sz w:val="22"/>
-          <w:szCs w:val="24"/>
-          <w:lang w:val="fr-FR" w:eastAsia="fr-FR" w:bidi="ar-SA"/>
-        </w:rPr>
-        <w:t>Dunod</w:t>
-      </w:r>
-      <w:proofErr w:type="spellEnd"/>
-      <w:r>
-        <w:rPr>
-          <w:rFonts w:eastAsia="Times New Roman" w:cs="Times New Roman"/>
-          <w:sz w:val="22"/>
-          <w:szCs w:val="24"/>
-          <w:lang w:val="fr-FR" w:eastAsia="fr-FR" w:bidi="ar-SA"/>
-        </w:rPr>
-        <w:t xml:space="preserve"> 1995)</w:t>
+        <w:t xml:space="preserve"> (Henri Lilen - Dunod 1995)</w:t>
       </w:r>
       <w:r>
         <w:rPr>
@@ -19070,42 +18117,8 @@
             <w:szCs w:val="24"/>
             <w:lang w:val="fr-FR" w:eastAsia="fr-FR" w:bidi="ar-SA"/>
           </w:rPr>
-          <w:t xml:space="preserve">PC system </w:t>
+          <w:t>PC system programming for developers</w:t>
         </w:r>
-        <w:proofErr w:type="spellStart"/>
-        <w:r>
-          <w:rPr>
-            <w:rFonts w:eastAsia="Times New Roman" w:cs="Times New Roman"/>
-            <w:color w:val="0000FF"/>
-            <w:sz w:val="22"/>
-            <w:szCs w:val="24"/>
-            <w:lang w:val="fr-FR" w:eastAsia="fr-FR" w:bidi="ar-SA"/>
-          </w:rPr>
-          <w:t>programming</w:t>
-        </w:r>
-        <w:proofErr w:type="spellEnd"/>
-        <w:r>
-          <w:rPr>
-            <w:rFonts w:eastAsia="Times New Roman" w:cs="Times New Roman"/>
-            <w:color w:val="0000FF"/>
-            <w:sz w:val="22"/>
-            <w:szCs w:val="24"/>
-            <w:lang w:val="fr-FR" w:eastAsia="fr-FR" w:bidi="ar-SA"/>
-          </w:rPr>
-          <w:t xml:space="preserve"> for </w:t>
-        </w:r>
-        <w:proofErr w:type="spellStart"/>
-        <w:r>
-          <w:rPr>
-            <w:rFonts w:eastAsia="Times New Roman" w:cs="Times New Roman"/>
-            <w:color w:val="0000FF"/>
-            <w:sz w:val="22"/>
-            <w:szCs w:val="24"/>
-            <w:lang w:val="fr-FR" w:eastAsia="fr-FR" w:bidi="ar-SA"/>
-          </w:rPr>
-          <w:t>developers</w:t>
-        </w:r>
-        <w:proofErr w:type="spellEnd"/>
       </w:hyperlink>
       <w:r>
         <w:rPr>
@@ -19125,20 +18138,8 @@
             <w:szCs w:val="24"/>
             <w:lang w:val="fr-FR" w:eastAsia="fr-FR" w:bidi="ar-SA"/>
           </w:rPr>
-          <w:t xml:space="preserve">Michaël </w:t>
+          <w:t>Michaël Tischer</w:t>
         </w:r>
-        <w:proofErr w:type="spellStart"/>
-        <w:r>
-          <w:rPr>
-            <w:rFonts w:eastAsia="Times New Roman" w:cs="Times New Roman"/>
-            <w:color w:val="0000FF"/>
-            <w:sz w:val="22"/>
-            <w:szCs w:val="24"/>
-            <w:lang w:val="fr-FR" w:eastAsia="fr-FR" w:bidi="ar-SA"/>
-          </w:rPr>
-          <w:t>Tischer</w:t>
-        </w:r>
-        <w:proofErr w:type="spellEnd"/>
       </w:hyperlink>
       <w:r>
         <w:rPr>
@@ -19177,9 +18178,8 @@
           <w:szCs w:val="24"/>
           <w:lang w:val="fr-FR" w:eastAsia="fr-FR" w:bidi="ar-SA"/>
         </w:rPr>
-        <w:t xml:space="preserve"> (</w:t>
-      </w:r>
-      <w:proofErr w:type="spellStart"/>
+        <w:t xml:space="preserve"> (Bertelsons, Rasch, Hoff - Micro Application 1995)</w:t>
+      </w:r>
       <w:r>
         <w:rPr>
           <w:rFonts w:eastAsia="Times New Roman" w:cs="Times New Roman"/>
@@ -19187,69 +18187,9 @@
           <w:szCs w:val="24"/>
           <w:lang w:val="fr-FR" w:eastAsia="fr-FR" w:bidi="ar-SA"/>
         </w:rPr>
-        <w:t>Bertelsons</w:t>
-      </w:r>
-      <w:proofErr w:type="spellEnd"/>
-      <w:r>
-        <w:rPr>
-          <w:rFonts w:eastAsia="Times New Roman" w:cs="Times New Roman"/>
-          <w:sz w:val="22"/>
-          <w:szCs w:val="24"/>
-          <w:lang w:val="fr-FR" w:eastAsia="fr-FR" w:bidi="ar-SA"/>
-        </w:rPr>
-        <w:t xml:space="preserve">, </w:t>
-      </w:r>
-      <w:proofErr w:type="spellStart"/>
-      <w:r>
-        <w:rPr>
-          <w:rFonts w:eastAsia="Times New Roman" w:cs="Times New Roman"/>
-          <w:sz w:val="22"/>
-          <w:szCs w:val="24"/>
-          <w:lang w:val="fr-FR" w:eastAsia="fr-FR" w:bidi="ar-SA"/>
-        </w:rPr>
-        <w:t>Rasch</w:t>
-      </w:r>
-      <w:proofErr w:type="spellEnd"/>
-      <w:r>
-        <w:rPr>
-          <w:rFonts w:eastAsia="Times New Roman" w:cs="Times New Roman"/>
-          <w:sz w:val="22"/>
-          <w:szCs w:val="24"/>
-          <w:lang w:val="fr-FR" w:eastAsia="fr-FR" w:bidi="ar-SA"/>
-        </w:rPr>
-        <w:t xml:space="preserve">, </w:t>
-      </w:r>
-      <w:proofErr w:type="spellStart"/>
-      <w:r>
-        <w:rPr>
-          <w:rFonts w:eastAsia="Times New Roman" w:cs="Times New Roman"/>
-          <w:sz w:val="22"/>
-          <w:szCs w:val="24"/>
-          <w:lang w:val="fr-FR" w:eastAsia="fr-FR" w:bidi="ar-SA"/>
-        </w:rPr>
-        <w:t>Hoff</w:t>
-      </w:r>
-      <w:proofErr w:type="spellEnd"/>
-      <w:r>
-        <w:rPr>
-          <w:rFonts w:eastAsia="Times New Roman" w:cs="Times New Roman"/>
-          <w:sz w:val="22"/>
-          <w:szCs w:val="24"/>
-          <w:lang w:val="fr-FR" w:eastAsia="fr-FR" w:bidi="ar-SA"/>
-        </w:rPr>
-        <w:t xml:space="preserve"> - Micro Application 1995)</w:t>
-      </w:r>
-      <w:r>
-        <w:rPr>
-          <w:rFonts w:eastAsia="Times New Roman" w:cs="Times New Roman"/>
-          <w:sz w:val="22"/>
-          <w:szCs w:val="24"/>
-          <w:lang w:val="fr-FR" w:eastAsia="fr-FR" w:bidi="ar-SA"/>
-        </w:rPr>
         <w:br/>
       </w:r>
       <w:hyperlink r:id="rId88" w:tgtFrame="_blank" w:history="1">
-        <w:proofErr w:type="spellStart"/>
         <w:r>
           <w:rPr>
             <w:rFonts w:eastAsia="Times New Roman" w:cs="Times New Roman"/>
@@ -19258,18 +18198,7 @@
             <w:szCs w:val="24"/>
             <w:lang w:val="fr-FR" w:eastAsia="fr-FR" w:bidi="ar-SA"/>
           </w:rPr>
-          <w:t>Mastering</w:t>
-        </w:r>
-        <w:proofErr w:type="spellEnd"/>
-        <w:r>
-          <w:rPr>
-            <w:rFonts w:eastAsia="Times New Roman" w:cs="Times New Roman"/>
-            <w:color w:val="0000FF"/>
-            <w:sz w:val="22"/>
-            <w:szCs w:val="24"/>
-            <w:lang w:val="fr-FR" w:eastAsia="fr-FR" w:bidi="ar-SA"/>
-          </w:rPr>
-          <w:t xml:space="preserve"> Turbo Assembler</w:t>
+          <w:t>Mastering Turbo Assembler</w:t>
         </w:r>
       </w:hyperlink>
       <w:r>
@@ -19279,27 +18208,7 @@
           <w:szCs w:val="24"/>
           <w:lang w:val="fr-FR" w:eastAsia="fr-FR" w:bidi="ar-SA"/>
         </w:rPr>
-        <w:t xml:space="preserve"> (Tom Swan - </w:t>
-      </w:r>
-      <w:proofErr w:type="spellStart"/>
-      <w:r>
-        <w:rPr>
-          <w:rFonts w:eastAsia="Times New Roman" w:cs="Times New Roman"/>
-          <w:sz w:val="22"/>
-          <w:szCs w:val="24"/>
-          <w:lang w:val="fr-FR" w:eastAsia="fr-FR" w:bidi="ar-SA"/>
-        </w:rPr>
-        <w:t>Sams</w:t>
-      </w:r>
-      <w:proofErr w:type="spellEnd"/>
-      <w:r>
-        <w:rPr>
-          <w:rFonts w:eastAsia="Times New Roman" w:cs="Times New Roman"/>
-          <w:sz w:val="22"/>
-          <w:szCs w:val="24"/>
-          <w:lang w:val="fr-FR" w:eastAsia="fr-FR" w:bidi="ar-SA"/>
-        </w:rPr>
-        <w:t xml:space="preserve"> 1995)</w:t>
+        <w:t xml:space="preserve"> (Tom Swan - Sams 1995)</w:t>
       </w:r>
       <w:r>
         <w:rPr>
@@ -19340,42 +18249,8 @@
             <w:szCs w:val="24"/>
             <w:lang w:val="fr-FR" w:eastAsia="fr-FR" w:bidi="ar-SA"/>
           </w:rPr>
-          <w:t xml:space="preserve">80386 </w:t>
+          <w:t>80386 Programmer's Reference Manual</w:t>
         </w:r>
-        <w:proofErr w:type="spellStart"/>
-        <w:r>
-          <w:rPr>
-            <w:rFonts w:eastAsia="Times New Roman" w:cs="Times New Roman"/>
-            <w:color w:val="0000FF"/>
-            <w:sz w:val="22"/>
-            <w:szCs w:val="24"/>
-            <w:lang w:val="fr-FR" w:eastAsia="fr-FR" w:bidi="ar-SA"/>
-          </w:rPr>
-          <w:t>Programmer's</w:t>
-        </w:r>
-        <w:proofErr w:type="spellEnd"/>
-        <w:r>
-          <w:rPr>
-            <w:rFonts w:eastAsia="Times New Roman" w:cs="Times New Roman"/>
-            <w:color w:val="0000FF"/>
-            <w:sz w:val="22"/>
-            <w:szCs w:val="24"/>
-            <w:lang w:val="fr-FR" w:eastAsia="fr-FR" w:bidi="ar-SA"/>
-          </w:rPr>
-          <w:t xml:space="preserve"> Reference </w:t>
-        </w:r>
-        <w:proofErr w:type="spellStart"/>
-        <w:r>
-          <w:rPr>
-            <w:rFonts w:eastAsia="Times New Roman" w:cs="Times New Roman"/>
-            <w:color w:val="0000FF"/>
-            <w:sz w:val="22"/>
-            <w:szCs w:val="24"/>
-            <w:lang w:val="fr-FR" w:eastAsia="fr-FR" w:bidi="ar-SA"/>
-          </w:rPr>
-          <w:t>Manual</w:t>
-        </w:r>
-        <w:proofErr w:type="spellEnd"/>
       </w:hyperlink>
       <w:r>
         <w:rPr>
@@ -19404,51 +18279,7 @@
             <w:szCs w:val="24"/>
             <w:lang w:val="fr-FR" w:eastAsia="fr-FR" w:bidi="ar-SA"/>
           </w:rPr>
-          <w:t xml:space="preserve">x86 </w:t>
-        </w:r>
-        <w:proofErr w:type="spellStart"/>
-        <w:r>
-          <w:rPr>
-            <w:rFonts w:eastAsia="Times New Roman" w:cs="Times New Roman"/>
-            <w:color w:val="0000FF"/>
-            <w:sz w:val="22"/>
-            <w:szCs w:val="24"/>
-            <w:lang w:val="fr-FR" w:eastAsia="fr-FR" w:bidi="ar-SA"/>
-          </w:rPr>
-          <w:t>Developer’s</w:t>
-        </w:r>
-        <w:proofErr w:type="spellEnd"/>
-        <w:r>
-          <w:rPr>
-            <w:rFonts w:eastAsia="Times New Roman" w:cs="Times New Roman"/>
-            <w:color w:val="0000FF"/>
-            <w:sz w:val="22"/>
-            <w:szCs w:val="24"/>
-            <w:lang w:val="fr-FR" w:eastAsia="fr-FR" w:bidi="ar-SA"/>
-          </w:rPr>
-          <w:t xml:space="preserve"> </w:t>
-        </w:r>
-        <w:proofErr w:type="spellStart"/>
-        <w:r>
-          <w:rPr>
-            <w:rFonts w:eastAsia="Times New Roman" w:cs="Times New Roman"/>
-            <w:color w:val="0000FF"/>
-            <w:sz w:val="22"/>
-            <w:szCs w:val="24"/>
-            <w:lang w:val="fr-FR" w:eastAsia="fr-FR" w:bidi="ar-SA"/>
-          </w:rPr>
-          <w:t>Manual</w:t>
-        </w:r>
-        <w:proofErr w:type="spellEnd"/>
-        <w:r>
-          <w:rPr>
-            <w:rFonts w:eastAsia="Times New Roman" w:cs="Times New Roman"/>
-            <w:color w:val="0000FF"/>
-            <w:sz w:val="22"/>
-            <w:szCs w:val="24"/>
-            <w:lang w:val="fr-FR" w:eastAsia="fr-FR" w:bidi="ar-SA"/>
-          </w:rPr>
-          <w:t xml:space="preserve"> Volume 1: Basic Architecture</w:t>
+          <w:t>x86 Developer’s Manual Volume 1: Basic Architecture</w:t>
         </w:r>
       </w:hyperlink>
       <w:r>
@@ -19499,51 +18330,7 @@
             <w:szCs w:val="24"/>
             <w:lang w:val="fr-FR" w:eastAsia="fr-FR" w:bidi="ar-SA"/>
           </w:rPr>
-          <w:t xml:space="preserve">x86 </w:t>
-        </w:r>
-        <w:proofErr w:type="spellStart"/>
-        <w:r>
-          <w:rPr>
-            <w:rFonts w:eastAsia="Times New Roman" w:cs="Times New Roman"/>
-            <w:color w:val="0000FF"/>
-            <w:sz w:val="22"/>
-            <w:szCs w:val="24"/>
-            <w:lang w:val="fr-FR" w:eastAsia="fr-FR" w:bidi="ar-SA"/>
-          </w:rPr>
-          <w:t>Developer’s</w:t>
-        </w:r>
-        <w:proofErr w:type="spellEnd"/>
-        <w:r>
-          <w:rPr>
-            <w:rFonts w:eastAsia="Times New Roman" w:cs="Times New Roman"/>
-            <w:color w:val="0000FF"/>
-            <w:sz w:val="22"/>
-            <w:szCs w:val="24"/>
-            <w:lang w:val="fr-FR" w:eastAsia="fr-FR" w:bidi="ar-SA"/>
-          </w:rPr>
-          <w:t xml:space="preserve"> </w:t>
-        </w:r>
-        <w:proofErr w:type="spellStart"/>
-        <w:r>
-          <w:rPr>
-            <w:rFonts w:eastAsia="Times New Roman" w:cs="Times New Roman"/>
-            <w:color w:val="0000FF"/>
-            <w:sz w:val="22"/>
-            <w:szCs w:val="24"/>
-            <w:lang w:val="fr-FR" w:eastAsia="fr-FR" w:bidi="ar-SA"/>
-          </w:rPr>
-          <w:t>Manual</w:t>
-        </w:r>
-        <w:proofErr w:type="spellEnd"/>
-        <w:r>
-          <w:rPr>
-            <w:rFonts w:eastAsia="Times New Roman" w:cs="Times New Roman"/>
-            <w:color w:val="0000FF"/>
-            <w:sz w:val="22"/>
-            <w:szCs w:val="24"/>
-            <w:lang w:val="fr-FR" w:eastAsia="fr-FR" w:bidi="ar-SA"/>
-          </w:rPr>
-          <w:t xml:space="preserve"> Volume 2: Instruction Set Reference</w:t>
+          <w:t>x86 Developer’s Manual Volume 2: Instruction Set Reference</w:t>
         </w:r>
       </w:hyperlink>
       <w:r>
@@ -19594,73 +18381,7 @@
             <w:szCs w:val="24"/>
             <w:lang w:val="fr-FR" w:eastAsia="fr-FR" w:bidi="ar-SA"/>
           </w:rPr>
-          <w:t xml:space="preserve">x86 </w:t>
-        </w:r>
-        <w:proofErr w:type="spellStart"/>
-        <w:r>
-          <w:rPr>
-            <w:rFonts w:eastAsia="Times New Roman" w:cs="Times New Roman"/>
-            <w:color w:val="0000FF"/>
-            <w:sz w:val="22"/>
-            <w:szCs w:val="24"/>
-            <w:lang w:val="fr-FR" w:eastAsia="fr-FR" w:bidi="ar-SA"/>
-          </w:rPr>
-          <w:t>Developer’s</w:t>
-        </w:r>
-        <w:proofErr w:type="spellEnd"/>
-        <w:r>
-          <w:rPr>
-            <w:rFonts w:eastAsia="Times New Roman" w:cs="Times New Roman"/>
-            <w:color w:val="0000FF"/>
-            <w:sz w:val="22"/>
-            <w:szCs w:val="24"/>
-            <w:lang w:val="fr-FR" w:eastAsia="fr-FR" w:bidi="ar-SA"/>
-          </w:rPr>
-          <w:t xml:space="preserve"> </w:t>
-        </w:r>
-        <w:proofErr w:type="spellStart"/>
-        <w:r>
-          <w:rPr>
-            <w:rFonts w:eastAsia="Times New Roman" w:cs="Times New Roman"/>
-            <w:color w:val="0000FF"/>
-            <w:sz w:val="22"/>
-            <w:szCs w:val="24"/>
-            <w:lang w:val="fr-FR" w:eastAsia="fr-FR" w:bidi="ar-SA"/>
-          </w:rPr>
-          <w:t>Manual</w:t>
-        </w:r>
-        <w:proofErr w:type="spellEnd"/>
-        <w:r>
-          <w:rPr>
-            <w:rFonts w:eastAsia="Times New Roman" w:cs="Times New Roman"/>
-            <w:color w:val="0000FF"/>
-            <w:sz w:val="22"/>
-            <w:szCs w:val="24"/>
-            <w:lang w:val="fr-FR" w:eastAsia="fr-FR" w:bidi="ar-SA"/>
-          </w:rPr>
-          <w:t xml:space="preserve"> Volume 3: System </w:t>
-        </w:r>
-        <w:proofErr w:type="spellStart"/>
-        <w:r>
-          <w:rPr>
-            <w:rFonts w:eastAsia="Times New Roman" w:cs="Times New Roman"/>
-            <w:color w:val="0000FF"/>
-            <w:sz w:val="22"/>
-            <w:szCs w:val="24"/>
-            <w:lang w:val="fr-FR" w:eastAsia="fr-FR" w:bidi="ar-SA"/>
-          </w:rPr>
-          <w:t>Programming</w:t>
-        </w:r>
-        <w:proofErr w:type="spellEnd"/>
-        <w:r>
-          <w:rPr>
-            <w:rFonts w:eastAsia="Times New Roman" w:cs="Times New Roman"/>
-            <w:color w:val="0000FF"/>
-            <w:sz w:val="22"/>
-            <w:szCs w:val="24"/>
-            <w:lang w:val="fr-FR" w:eastAsia="fr-FR" w:bidi="ar-SA"/>
-          </w:rPr>
-          <w:t xml:space="preserve"> Guide</w:t>
+          <w:t>x86 Developer’s Manual Volume 3: System Programming Guide</w:t>
         </w:r>
       </w:hyperlink>
       <w:r>
@@ -19703,7 +18424,6 @@
         <w:br/>
       </w:r>
       <w:hyperlink r:id="rId97" w:tgtFrame="_blank" w:history="1">
-        <w:proofErr w:type="spellStart"/>
         <w:r>
           <w:rPr>
             <w:rFonts w:eastAsia="Times New Roman" w:cs="Times New Roman"/>
@@ -19712,18 +18432,7 @@
             <w:szCs w:val="24"/>
             <w:lang w:val="fr-FR" w:eastAsia="fr-FR" w:bidi="ar-SA"/>
           </w:rPr>
-          <w:t>Protected</w:t>
-        </w:r>
-        <w:proofErr w:type="spellEnd"/>
-        <w:r>
-          <w:rPr>
-            <w:rFonts w:eastAsia="Times New Roman" w:cs="Times New Roman"/>
-            <w:color w:val="0000FF"/>
-            <w:sz w:val="22"/>
-            <w:szCs w:val="24"/>
-            <w:lang w:val="fr-FR" w:eastAsia="fr-FR" w:bidi="ar-SA"/>
-          </w:rPr>
-          <w:t xml:space="preserve"> mode software architecture</w:t>
+          <w:t>Protected mode software architecture</w:t>
         </w:r>
       </w:hyperlink>
       <w:r>
@@ -19733,27 +18442,7 @@
           <w:szCs w:val="24"/>
           <w:lang w:val="fr-FR" w:eastAsia="fr-FR" w:bidi="ar-SA"/>
         </w:rPr>
-        <w:t xml:space="preserve"> (Tom </w:t>
-      </w:r>
-      <w:proofErr w:type="spellStart"/>
-      <w:r>
-        <w:rPr>
-          <w:rFonts w:eastAsia="Times New Roman" w:cs="Times New Roman"/>
-          <w:sz w:val="22"/>
-          <w:szCs w:val="24"/>
-          <w:lang w:val="fr-FR" w:eastAsia="fr-FR" w:bidi="ar-SA"/>
-        </w:rPr>
-        <w:t>Shanley</w:t>
-      </w:r>
-      <w:proofErr w:type="spellEnd"/>
-      <w:r>
-        <w:rPr>
-          <w:rFonts w:eastAsia="Times New Roman" w:cs="Times New Roman"/>
-          <w:sz w:val="22"/>
-          <w:szCs w:val="24"/>
-          <w:lang w:val="fr-FR" w:eastAsia="fr-FR" w:bidi="ar-SA"/>
-        </w:rPr>
-        <w:t xml:space="preserve"> - Addison Wesley 1996)</w:t>
+        <w:t xml:space="preserve"> (Tom Shanley - Addison Wesley 1996)</w:t>
       </w:r>
       <w:r>
         <w:rPr>
@@ -19783,47 +18472,7 @@
           <w:szCs w:val="24"/>
           <w:lang w:val="fr-FR" w:eastAsia="fr-FR" w:bidi="ar-SA"/>
         </w:rPr>
-        <w:t xml:space="preserve"> (</w:t>
-      </w:r>
-      <w:proofErr w:type="spellStart"/>
-      <w:r>
-        <w:rPr>
-          <w:rFonts w:eastAsia="Times New Roman" w:cs="Times New Roman"/>
-          <w:sz w:val="22"/>
-          <w:szCs w:val="24"/>
-          <w:lang w:val="fr-FR" w:eastAsia="fr-FR" w:bidi="ar-SA"/>
-        </w:rPr>
-        <w:t>Silberschatz</w:t>
-      </w:r>
-      <w:proofErr w:type="spellEnd"/>
-      <w:r>
-        <w:rPr>
-          <w:rFonts w:eastAsia="Times New Roman" w:cs="Times New Roman"/>
-          <w:sz w:val="22"/>
-          <w:szCs w:val="24"/>
-          <w:lang w:val="fr-FR" w:eastAsia="fr-FR" w:bidi="ar-SA"/>
-        </w:rPr>
-        <w:t xml:space="preserve"> </w:t>
-      </w:r>
-      <w:proofErr w:type="spellStart"/>
-      <w:r>
-        <w:rPr>
-          <w:rFonts w:eastAsia="Times New Roman" w:cs="Times New Roman"/>
-          <w:sz w:val="22"/>
-          <w:szCs w:val="24"/>
-          <w:lang w:val="fr-FR" w:eastAsia="fr-FR" w:bidi="ar-SA"/>
-        </w:rPr>
-        <w:t>Galvin</w:t>
-      </w:r>
-      <w:proofErr w:type="spellEnd"/>
-      <w:r>
-        <w:rPr>
-          <w:rFonts w:eastAsia="Times New Roman" w:cs="Times New Roman"/>
-          <w:sz w:val="22"/>
-          <w:szCs w:val="24"/>
-          <w:lang w:val="fr-FR" w:eastAsia="fr-FR" w:bidi="ar-SA"/>
-        </w:rPr>
-        <w:t xml:space="preserve"> - Addison Wesley 1998)</w:t>
+        <w:t xml:space="preserve"> (Silberschatz Galvin - Addison Wesley 1998)</w:t>
       </w:r>
       <w:r>
         <w:rPr>
@@ -19853,9 +18502,8 @@
           <w:szCs w:val="24"/>
           <w:lang w:val="fr-FR" w:eastAsia="fr-FR" w:bidi="ar-SA"/>
         </w:rPr>
-        <w:t xml:space="preserve"> (Simon, </w:t>
-      </w:r>
-      <w:proofErr w:type="spellStart"/>
+        <w:t xml:space="preserve"> (Simon, Gouker, Barnes - S&amp;SM 1998)</w:t>
+      </w:r>
       <w:r>
         <w:rPr>
           <w:rFonts w:eastAsia="Times New Roman" w:cs="Times New Roman"/>
@@ -19863,29 +18511,9 @@
           <w:szCs w:val="24"/>
           <w:lang w:val="fr-FR" w:eastAsia="fr-FR" w:bidi="ar-SA"/>
         </w:rPr>
-        <w:t>Gouker</w:t>
-      </w:r>
-      <w:proofErr w:type="spellEnd"/>
-      <w:r>
-        <w:rPr>
-          <w:rFonts w:eastAsia="Times New Roman" w:cs="Times New Roman"/>
-          <w:sz w:val="22"/>
-          <w:szCs w:val="24"/>
-          <w:lang w:val="fr-FR" w:eastAsia="fr-FR" w:bidi="ar-SA"/>
-        </w:rPr>
-        <w:t>, Barnes - S&amp;SM 1998)</w:t>
-      </w:r>
-      <w:r>
-        <w:rPr>
-          <w:rFonts w:eastAsia="Times New Roman" w:cs="Times New Roman"/>
-          <w:sz w:val="22"/>
-          <w:szCs w:val="24"/>
-          <w:lang w:val="fr-FR" w:eastAsia="fr-FR" w:bidi="ar-SA"/>
-        </w:rPr>
         <w:br/>
       </w:r>
       <w:hyperlink r:id="rId100" w:tgtFrame="_blank" w:history="1">
-        <w:proofErr w:type="spellStart"/>
         <w:r>
           <w:rPr>
             <w:rFonts w:eastAsia="Times New Roman" w:cs="Times New Roman"/>
@@ -19894,40 +18522,7 @@
             <w:szCs w:val="24"/>
             <w:lang w:val="fr-FR" w:eastAsia="fr-FR" w:bidi="ar-SA"/>
           </w:rPr>
-          <w:t>VBScript</w:t>
-        </w:r>
-        <w:proofErr w:type="spellEnd"/>
-        <w:r>
-          <w:rPr>
-            <w:rFonts w:eastAsia="Times New Roman" w:cs="Times New Roman"/>
-            <w:color w:val="0000FF"/>
-            <w:sz w:val="22"/>
-            <w:szCs w:val="24"/>
-            <w:lang w:val="fr-FR" w:eastAsia="fr-FR" w:bidi="ar-SA"/>
-          </w:rPr>
-          <w:t xml:space="preserve"> </w:t>
-        </w:r>
-        <w:proofErr w:type="spellStart"/>
-        <w:r>
-          <w:rPr>
-            <w:rFonts w:eastAsia="Times New Roman" w:cs="Times New Roman"/>
-            <w:color w:val="0000FF"/>
-            <w:sz w:val="22"/>
-            <w:szCs w:val="24"/>
-            <w:lang w:val="fr-FR" w:eastAsia="fr-FR" w:bidi="ar-SA"/>
-          </w:rPr>
-          <w:t>Programmer's</w:t>
-        </w:r>
-        <w:proofErr w:type="spellEnd"/>
-        <w:r>
-          <w:rPr>
-            <w:rFonts w:eastAsia="Times New Roman" w:cs="Times New Roman"/>
-            <w:color w:val="0000FF"/>
-            <w:sz w:val="22"/>
-            <w:szCs w:val="24"/>
-            <w:lang w:val="fr-FR" w:eastAsia="fr-FR" w:bidi="ar-SA"/>
-          </w:rPr>
-          <w:t xml:space="preserve"> Reference</w:t>
+          <w:t>VBScript Programmer's Reference</w:t>
         </w:r>
       </w:hyperlink>
       <w:r>
@@ -19937,27 +18532,7 @@
           <w:szCs w:val="24"/>
           <w:lang w:val="fr-FR" w:eastAsia="fr-FR" w:bidi="ar-SA"/>
         </w:rPr>
-        <w:t xml:space="preserve"> (A. &amp; K. Kingsley-Hughes, D. Read - </w:t>
-      </w:r>
-      <w:proofErr w:type="spellStart"/>
-      <w:r>
-        <w:rPr>
-          <w:rFonts w:eastAsia="Times New Roman" w:cs="Times New Roman"/>
-          <w:sz w:val="22"/>
-          <w:szCs w:val="24"/>
-          <w:lang w:val="fr-FR" w:eastAsia="fr-FR" w:bidi="ar-SA"/>
-        </w:rPr>
-        <w:t>Wrox</w:t>
-      </w:r>
-      <w:proofErr w:type="spellEnd"/>
-      <w:r>
-        <w:rPr>
-          <w:rFonts w:eastAsia="Times New Roman" w:cs="Times New Roman"/>
-          <w:sz w:val="22"/>
-          <w:szCs w:val="24"/>
-          <w:lang w:val="fr-FR" w:eastAsia="fr-FR" w:bidi="ar-SA"/>
-        </w:rPr>
-        <w:t xml:space="preserve"> 2007)</w:t>
+        <w:t xml:space="preserve"> (A. &amp; K. Kingsley-Hughes, D. Read - Wrox 2007)</w:t>
       </w:r>
     </w:p>
     <w:p>
@@ -20116,29 +18691,7 @@
             <w:szCs w:val="24"/>
             <w:lang w:val="fr-FR" w:eastAsia="fr-FR" w:bidi="ar-SA"/>
           </w:rPr>
-          <w:t xml:space="preserve">Delphi 5 Objet Pascal </w:t>
-        </w:r>
-        <w:proofErr w:type="spellStart"/>
-        <w:r>
-          <w:rPr>
-            <w:rFonts w:eastAsia="Times New Roman" w:cs="Times New Roman"/>
-            <w:color w:val="0000FF"/>
-            <w:sz w:val="22"/>
-            <w:szCs w:val="24"/>
-            <w:lang w:val="fr-FR" w:eastAsia="fr-FR" w:bidi="ar-SA"/>
-          </w:rPr>
-          <w:t>Language</w:t>
-        </w:r>
-        <w:proofErr w:type="spellEnd"/>
-        <w:r>
-          <w:rPr>
-            <w:rFonts w:eastAsia="Times New Roman" w:cs="Times New Roman"/>
-            <w:color w:val="0000FF"/>
-            <w:sz w:val="22"/>
-            <w:szCs w:val="24"/>
-            <w:lang w:val="fr-FR" w:eastAsia="fr-FR" w:bidi="ar-SA"/>
-          </w:rPr>
-          <w:t xml:space="preserve"> Guide</w:t>
+          <w:t>Delphi 5 Objet Pascal Language Guide</w:t>
         </w:r>
       </w:hyperlink>
       <w:r>
@@ -20168,9 +18721,28 @@
             <w:szCs w:val="24"/>
             <w:lang w:val="fr-FR" w:eastAsia="fr-FR" w:bidi="ar-SA"/>
           </w:rPr>
-          <w:t xml:space="preserve">Delphi 5 </w:t>
+          <w:t>Delphi 5 Developer's Guide</w:t>
         </w:r>
-        <w:proofErr w:type="spellStart"/>
+      </w:hyperlink>
+      <w:r>
+        <w:rPr>
+          <w:rFonts w:eastAsia="Times New Roman" w:cs="Times New Roman"/>
+          <w:sz w:val="22"/>
+          <w:szCs w:val="24"/>
+          <w:lang w:val="fr-FR" w:eastAsia="fr-FR" w:bidi="ar-SA"/>
+        </w:rPr>
+        <w:t xml:space="preserve"> (Borland 1999)</w:t>
+      </w:r>
+      <w:r>
+        <w:rPr>
+          <w:rFonts w:eastAsia="Times New Roman" w:cs="Times New Roman"/>
+          <w:sz w:val="22"/>
+          <w:szCs w:val="24"/>
+          <w:lang w:val="fr-FR" w:eastAsia="fr-FR" w:bidi="ar-SA"/>
+        </w:rPr>
+        <w:br/>
+      </w:r>
+      <w:hyperlink r:id="rId107" w:tgtFrame="_blank" w:history="1">
         <w:r>
           <w:rPr>
             <w:rFonts w:eastAsia="Times New Roman" w:cs="Times New Roman"/>
@@ -20179,18 +18751,7 @@
             <w:szCs w:val="24"/>
             <w:lang w:val="fr-FR" w:eastAsia="fr-FR" w:bidi="ar-SA"/>
           </w:rPr>
-          <w:t>Developer's</w:t>
-        </w:r>
-        <w:proofErr w:type="spellEnd"/>
-        <w:r>
-          <w:rPr>
-            <w:rFonts w:eastAsia="Times New Roman" w:cs="Times New Roman"/>
-            <w:color w:val="0000FF"/>
-            <w:sz w:val="22"/>
-            <w:szCs w:val="24"/>
-            <w:lang w:val="fr-FR" w:eastAsia="fr-FR" w:bidi="ar-SA"/>
-          </w:rPr>
-          <w:t xml:space="preserve"> Guide</w:t>
+          <w:t>Mastering Delphi 2</w:t>
         </w:r>
       </w:hyperlink>
       <w:r>
@@ -20200,89 +18761,7 @@
           <w:szCs w:val="24"/>
           <w:lang w:val="fr-FR" w:eastAsia="fr-FR" w:bidi="ar-SA"/>
         </w:rPr>
-        <w:t xml:space="preserve"> (Borland 1999)</w:t>
-      </w:r>
-      <w:r>
-        <w:rPr>
-          <w:rFonts w:eastAsia="Times New Roman" w:cs="Times New Roman"/>
-          <w:sz w:val="22"/>
-          <w:szCs w:val="24"/>
-          <w:lang w:val="fr-FR" w:eastAsia="fr-FR" w:bidi="ar-SA"/>
-        </w:rPr>
-        <w:br/>
-      </w:r>
-      <w:hyperlink r:id="rId107" w:tgtFrame="_blank" w:history="1">
-        <w:proofErr w:type="spellStart"/>
-        <w:r>
-          <w:rPr>
-            <w:rFonts w:eastAsia="Times New Roman" w:cs="Times New Roman"/>
-            <w:color w:val="0000FF"/>
-            <w:sz w:val="22"/>
-            <w:szCs w:val="24"/>
-            <w:lang w:val="fr-FR" w:eastAsia="fr-FR" w:bidi="ar-SA"/>
-          </w:rPr>
-          <w:t>Mastering</w:t>
-        </w:r>
-        <w:proofErr w:type="spellEnd"/>
-        <w:r>
-          <w:rPr>
-            <w:rFonts w:eastAsia="Times New Roman" w:cs="Times New Roman"/>
-            <w:color w:val="0000FF"/>
-            <w:sz w:val="22"/>
-            <w:szCs w:val="24"/>
-            <w:lang w:val="fr-FR" w:eastAsia="fr-FR" w:bidi="ar-SA"/>
-          </w:rPr>
-          <w:t xml:space="preserve"> Delphi 2</w:t>
-        </w:r>
-      </w:hyperlink>
-      <w:r>
-        <w:rPr>
-          <w:rFonts w:eastAsia="Times New Roman" w:cs="Times New Roman"/>
-          <w:sz w:val="22"/>
-          <w:szCs w:val="24"/>
-          <w:lang w:val="fr-FR" w:eastAsia="fr-FR" w:bidi="ar-SA"/>
-        </w:rPr>
-        <w:t xml:space="preserve"> (Marco </w:t>
-      </w:r>
-      <w:proofErr w:type="spellStart"/>
-      <w:r>
-        <w:rPr>
-          <w:rFonts w:eastAsia="Times New Roman" w:cs="Times New Roman"/>
-          <w:sz w:val="22"/>
-          <w:szCs w:val="24"/>
-          <w:lang w:val="fr-FR" w:eastAsia="fr-FR" w:bidi="ar-SA"/>
-        </w:rPr>
-        <w:t>Cantu</w:t>
-      </w:r>
-      <w:proofErr w:type="spellEnd"/>
-      <w:r>
-        <w:rPr>
-          <w:rFonts w:eastAsia="Times New Roman" w:cs="Times New Roman"/>
-          <w:sz w:val="22"/>
-          <w:szCs w:val="24"/>
-          <w:lang w:val="fr-FR" w:eastAsia="fr-FR" w:bidi="ar-SA"/>
-        </w:rPr>
-        <w:t xml:space="preserve"> - </w:t>
-      </w:r>
-      <w:proofErr w:type="spellStart"/>
-      <w:r>
-        <w:rPr>
-          <w:rFonts w:eastAsia="Times New Roman" w:cs="Times New Roman"/>
-          <w:sz w:val="22"/>
-          <w:szCs w:val="24"/>
-          <w:lang w:val="fr-FR" w:eastAsia="fr-FR" w:bidi="ar-SA"/>
-        </w:rPr>
-        <w:t>Sybex</w:t>
-      </w:r>
-      <w:proofErr w:type="spellEnd"/>
-      <w:r>
-        <w:rPr>
-          <w:rFonts w:eastAsia="Times New Roman" w:cs="Times New Roman"/>
-          <w:sz w:val="22"/>
-          <w:szCs w:val="24"/>
-          <w:lang w:val="fr-FR" w:eastAsia="fr-FR" w:bidi="ar-SA"/>
-        </w:rPr>
-        <w:t xml:space="preserve"> 1996)</w:t>
+        <w:t xml:space="preserve"> (Marco Cantu - Sybex 1996)</w:t>
       </w:r>
     </w:p>
     <w:p>
@@ -20332,27 +18811,7 @@
           <w:szCs w:val="24"/>
           <w:lang w:val="fr-FR" w:eastAsia="fr-FR" w:bidi="ar-SA"/>
         </w:rPr>
-        <w:t xml:space="preserve"> (Jörg </w:t>
-      </w:r>
-      <w:proofErr w:type="spellStart"/>
-      <w:r>
-        <w:rPr>
-          <w:rFonts w:eastAsia="Times New Roman" w:cs="Times New Roman"/>
-          <w:sz w:val="22"/>
-          <w:szCs w:val="24"/>
-          <w:lang w:val="fr-FR" w:eastAsia="fr-FR" w:bidi="ar-SA"/>
-        </w:rPr>
-        <w:t>Schieb</w:t>
-      </w:r>
-      <w:proofErr w:type="spellEnd"/>
-      <w:r>
-        <w:rPr>
-          <w:rFonts w:eastAsia="Times New Roman" w:cs="Times New Roman"/>
-          <w:sz w:val="22"/>
-          <w:szCs w:val="24"/>
-          <w:lang w:val="fr-FR" w:eastAsia="fr-FR" w:bidi="ar-SA"/>
-        </w:rPr>
-        <w:t xml:space="preserve"> - Micro Application 1990)</w:t>
+        <w:t xml:space="preserve"> (Jörg Schieb - Micro Application 1990)</w:t>
       </w:r>
       <w:r>
         <w:rPr>
@@ -20392,27 +18851,7 @@
           <w:szCs w:val="24"/>
           <w:lang w:val="fr-FR" w:eastAsia="fr-FR" w:bidi="ar-SA"/>
         </w:rPr>
-        <w:t xml:space="preserve"> (Christian </w:t>
-      </w:r>
-      <w:proofErr w:type="spellStart"/>
-      <w:r>
-        <w:rPr>
-          <w:rFonts w:eastAsia="Times New Roman" w:cs="Times New Roman"/>
-          <w:sz w:val="22"/>
-          <w:szCs w:val="24"/>
-          <w:lang w:val="fr-FR" w:eastAsia="fr-FR" w:bidi="ar-SA"/>
-        </w:rPr>
-        <w:t>Fleischhauer</w:t>
-      </w:r>
-      <w:proofErr w:type="spellEnd"/>
-      <w:r>
-        <w:rPr>
-          <w:rFonts w:eastAsia="Times New Roman" w:cs="Times New Roman"/>
-          <w:sz w:val="22"/>
-          <w:szCs w:val="24"/>
-          <w:lang w:val="fr-FR" w:eastAsia="fr-FR" w:bidi="ar-SA"/>
-        </w:rPr>
-        <w:t xml:space="preserve"> - Micro Application 1997)</w:t>
+        <w:t xml:space="preserve"> (Christian Fleischhauer - Micro Application 1997)</w:t>
       </w:r>
       <w:r>
         <w:rPr>
@@ -20442,67 +18881,7 @@
           <w:szCs w:val="24"/>
           <w:lang w:val="fr-FR" w:eastAsia="fr-FR" w:bidi="ar-SA"/>
         </w:rPr>
-        <w:t xml:space="preserve"> (The </w:t>
-      </w:r>
-      <w:proofErr w:type="spellStart"/>
-      <w:r>
-        <w:rPr>
-          <w:rFonts w:eastAsia="Times New Roman" w:cs="Times New Roman"/>
-          <w:sz w:val="22"/>
-          <w:szCs w:val="24"/>
-          <w:lang w:val="fr-FR" w:eastAsia="fr-FR" w:bidi="ar-SA"/>
-        </w:rPr>
-        <w:t>waite</w:t>
-      </w:r>
-      <w:proofErr w:type="spellEnd"/>
-      <w:r>
-        <w:rPr>
-          <w:rFonts w:eastAsia="Times New Roman" w:cs="Times New Roman"/>
-          <w:sz w:val="22"/>
-          <w:szCs w:val="24"/>
-          <w:lang w:val="fr-FR" w:eastAsia="fr-FR" w:bidi="ar-SA"/>
-        </w:rPr>
-        <w:t xml:space="preserve"> </w:t>
-      </w:r>
-      <w:proofErr w:type="spellStart"/>
-      <w:r>
-        <w:rPr>
-          <w:rFonts w:eastAsia="Times New Roman" w:cs="Times New Roman"/>
-          <w:sz w:val="22"/>
-          <w:szCs w:val="24"/>
-          <w:lang w:val="fr-FR" w:eastAsia="fr-FR" w:bidi="ar-SA"/>
-        </w:rPr>
-        <w:t>group's</w:t>
-      </w:r>
-      <w:proofErr w:type="spellEnd"/>
-      <w:r>
-        <w:rPr>
-          <w:rFonts w:eastAsia="Times New Roman" w:cs="Times New Roman"/>
-          <w:sz w:val="22"/>
-          <w:szCs w:val="24"/>
-          <w:lang w:val="fr-FR" w:eastAsia="fr-FR" w:bidi="ar-SA"/>
-        </w:rPr>
-        <w:t xml:space="preserve"> - </w:t>
-      </w:r>
-      <w:proofErr w:type="spellStart"/>
-      <w:r>
-        <w:rPr>
-          <w:rFonts w:eastAsia="Times New Roman" w:cs="Times New Roman"/>
-          <w:sz w:val="22"/>
-          <w:szCs w:val="24"/>
-          <w:lang w:val="fr-FR" w:eastAsia="fr-FR" w:bidi="ar-SA"/>
-        </w:rPr>
-        <w:t>Sams</w:t>
-      </w:r>
-      <w:proofErr w:type="spellEnd"/>
-      <w:r>
-        <w:rPr>
-          <w:rFonts w:eastAsia="Times New Roman" w:cs="Times New Roman"/>
-          <w:sz w:val="22"/>
-          <w:szCs w:val="24"/>
-          <w:lang w:val="fr-FR" w:eastAsia="fr-FR" w:bidi="ar-SA"/>
-        </w:rPr>
-        <w:t xml:space="preserve"> 1998)</w:t>
+        <w:t xml:space="preserve"> (The waite group's - Sams 1998)</w:t>
       </w:r>
       <w:r>
         <w:rPr>
@@ -20532,27 +18911,7 @@
           <w:szCs w:val="24"/>
           <w:lang w:val="fr-FR" w:eastAsia="fr-FR" w:bidi="ar-SA"/>
         </w:rPr>
-        <w:t xml:space="preserve"> (Scott </w:t>
-      </w:r>
-      <w:proofErr w:type="spellStart"/>
-      <w:r>
-        <w:rPr>
-          <w:rFonts w:eastAsia="Times New Roman" w:cs="Times New Roman"/>
-          <w:sz w:val="22"/>
-          <w:szCs w:val="24"/>
-          <w:lang w:val="fr-FR" w:eastAsia="fr-FR" w:bidi="ar-SA"/>
-        </w:rPr>
-        <w:t>Meyers</w:t>
-      </w:r>
-      <w:proofErr w:type="spellEnd"/>
-      <w:r>
-        <w:rPr>
-          <w:rFonts w:eastAsia="Times New Roman" w:cs="Times New Roman"/>
-          <w:sz w:val="22"/>
-          <w:szCs w:val="24"/>
-          <w:lang w:val="fr-FR" w:eastAsia="fr-FR" w:bidi="ar-SA"/>
-        </w:rPr>
-        <w:t xml:space="preserve"> - Addison Wesley 1996)</w:t>
+        <w:t xml:space="preserve"> (Scott Meyers - Addison Wesley 1996)</w:t>
       </w:r>
       <w:r>
         <w:rPr>
@@ -20582,27 +18941,7 @@
           <w:szCs w:val="24"/>
           <w:lang w:val="fr-FR" w:eastAsia="fr-FR" w:bidi="ar-SA"/>
         </w:rPr>
-        <w:t xml:space="preserve"> (Scott </w:t>
-      </w:r>
-      <w:proofErr w:type="spellStart"/>
-      <w:r>
-        <w:rPr>
-          <w:rFonts w:eastAsia="Times New Roman" w:cs="Times New Roman"/>
-          <w:sz w:val="22"/>
-          <w:szCs w:val="24"/>
-          <w:lang w:val="fr-FR" w:eastAsia="fr-FR" w:bidi="ar-SA"/>
-        </w:rPr>
-        <w:t>Meyers</w:t>
-      </w:r>
-      <w:proofErr w:type="spellEnd"/>
-      <w:r>
-        <w:rPr>
-          <w:rFonts w:eastAsia="Times New Roman" w:cs="Times New Roman"/>
-          <w:sz w:val="22"/>
-          <w:szCs w:val="24"/>
-          <w:lang w:val="fr-FR" w:eastAsia="fr-FR" w:bidi="ar-SA"/>
-        </w:rPr>
-        <w:t xml:space="preserve"> - Addison Wesley 1997)</w:t>
+        <w:t xml:space="preserve"> (Scott Meyers - Addison Wesley 1997)</w:t>
       </w:r>
       <w:r>
         <w:rPr>
@@ -20622,29 +18961,7 @@
             <w:szCs w:val="24"/>
             <w:lang w:val="fr-FR" w:eastAsia="fr-FR" w:bidi="ar-SA"/>
           </w:rPr>
-          <w:t xml:space="preserve">The design and </w:t>
-        </w:r>
-        <w:proofErr w:type="spellStart"/>
-        <w:r>
-          <w:rPr>
-            <w:rFonts w:eastAsia="Times New Roman" w:cs="Times New Roman"/>
-            <w:color w:val="0000FF"/>
-            <w:sz w:val="22"/>
-            <w:szCs w:val="24"/>
-            <w:lang w:val="fr-FR" w:eastAsia="fr-FR" w:bidi="ar-SA"/>
-          </w:rPr>
-          <w:t>evolution</w:t>
-        </w:r>
-        <w:proofErr w:type="spellEnd"/>
-        <w:r>
-          <w:rPr>
-            <w:rFonts w:eastAsia="Times New Roman" w:cs="Times New Roman"/>
-            <w:color w:val="0000FF"/>
-            <w:sz w:val="22"/>
-            <w:szCs w:val="24"/>
-            <w:lang w:val="fr-FR" w:eastAsia="fr-FR" w:bidi="ar-SA"/>
-          </w:rPr>
-          <w:t xml:space="preserve"> of C++</w:t>
+          <w:t>The design and evolution of C++</w:t>
         </w:r>
       </w:hyperlink>
       <w:r>
@@ -20654,27 +18971,7 @@
           <w:szCs w:val="24"/>
           <w:lang w:val="fr-FR" w:eastAsia="fr-FR" w:bidi="ar-SA"/>
         </w:rPr>
-        <w:t xml:space="preserve"> (Bjarne </w:t>
-      </w:r>
-      <w:proofErr w:type="spellStart"/>
-      <w:r>
-        <w:rPr>
-          <w:rFonts w:eastAsia="Times New Roman" w:cs="Times New Roman"/>
-          <w:sz w:val="22"/>
-          <w:szCs w:val="24"/>
-          <w:lang w:val="fr-FR" w:eastAsia="fr-FR" w:bidi="ar-SA"/>
-        </w:rPr>
-        <w:t>Stroustrup</w:t>
-      </w:r>
-      <w:proofErr w:type="spellEnd"/>
-      <w:r>
-        <w:rPr>
-          <w:rFonts w:eastAsia="Times New Roman" w:cs="Times New Roman"/>
-          <w:sz w:val="22"/>
-          <w:szCs w:val="24"/>
-          <w:lang w:val="fr-FR" w:eastAsia="fr-FR" w:bidi="ar-SA"/>
-        </w:rPr>
-        <w:t xml:space="preserve"> - Addison Wesley 1994)</w:t>
+        <w:t xml:space="preserve"> (Bjarne Stroustrup - Addison Wesley 1994)</w:t>
       </w:r>
     </w:p>
     <w:p>
@@ -20713,20 +19010,8 @@
             <w:szCs w:val="24"/>
             <w:lang w:val="fr-FR" w:eastAsia="fr-FR" w:bidi="ar-SA"/>
           </w:rPr>
-          <w:t xml:space="preserve">The C# </w:t>
+          <w:t>The C# language</w:t>
         </w:r>
-        <w:proofErr w:type="spellStart"/>
-        <w:r>
-          <w:rPr>
-            <w:rFonts w:eastAsia="Times New Roman" w:cs="Times New Roman"/>
-            <w:color w:val="0000FF"/>
-            <w:sz w:val="22"/>
-            <w:szCs w:val="24"/>
-            <w:lang w:val="fr-FR" w:eastAsia="fr-FR" w:bidi="ar-SA"/>
-          </w:rPr>
-          <w:t>language</w:t>
-        </w:r>
-        <w:proofErr w:type="spellEnd"/>
       </w:hyperlink>
       <w:r>
         <w:rPr>
@@ -20735,67 +19020,7 @@
           <w:szCs w:val="24"/>
           <w:lang w:val="fr-FR" w:eastAsia="fr-FR" w:bidi="ar-SA"/>
         </w:rPr>
-        <w:t xml:space="preserve"> (</w:t>
-      </w:r>
-      <w:proofErr w:type="spellStart"/>
-      <w:r>
-        <w:rPr>
-          <w:rFonts w:eastAsia="Times New Roman" w:cs="Times New Roman"/>
-          <w:sz w:val="22"/>
-          <w:szCs w:val="24"/>
-          <w:lang w:val="fr-FR" w:eastAsia="fr-FR" w:bidi="ar-SA"/>
-        </w:rPr>
-        <w:t>Hejlsberg</w:t>
-      </w:r>
-      <w:proofErr w:type="spellEnd"/>
-      <w:r>
-        <w:rPr>
-          <w:rFonts w:eastAsia="Times New Roman" w:cs="Times New Roman"/>
-          <w:sz w:val="22"/>
-          <w:szCs w:val="24"/>
-          <w:lang w:val="fr-FR" w:eastAsia="fr-FR" w:bidi="ar-SA"/>
-        </w:rPr>
-        <w:t xml:space="preserve">, </w:t>
-      </w:r>
-      <w:proofErr w:type="spellStart"/>
-      <w:r>
-        <w:rPr>
-          <w:rFonts w:eastAsia="Times New Roman" w:cs="Times New Roman"/>
-          <w:sz w:val="22"/>
-          <w:szCs w:val="24"/>
-          <w:lang w:val="fr-FR" w:eastAsia="fr-FR" w:bidi="ar-SA"/>
-        </w:rPr>
-        <w:t>Wiltamuth</w:t>
-      </w:r>
-      <w:proofErr w:type="spellEnd"/>
-      <w:r>
-        <w:rPr>
-          <w:rFonts w:eastAsia="Times New Roman" w:cs="Times New Roman"/>
-          <w:sz w:val="22"/>
-          <w:szCs w:val="24"/>
-          <w:lang w:val="fr-FR" w:eastAsia="fr-FR" w:bidi="ar-SA"/>
-        </w:rPr>
-        <w:t xml:space="preserve">, </w:t>
-      </w:r>
-      <w:proofErr w:type="spellStart"/>
-      <w:r>
-        <w:rPr>
-          <w:rFonts w:eastAsia="Times New Roman" w:cs="Times New Roman"/>
-          <w:sz w:val="22"/>
-          <w:szCs w:val="24"/>
-          <w:lang w:val="fr-FR" w:eastAsia="fr-FR" w:bidi="ar-SA"/>
-        </w:rPr>
-        <w:t>Golde</w:t>
-      </w:r>
-      <w:proofErr w:type="spellEnd"/>
-      <w:r>
-        <w:rPr>
-          <w:rFonts w:eastAsia="Times New Roman" w:cs="Times New Roman"/>
-          <w:sz w:val="22"/>
-          <w:szCs w:val="24"/>
-          <w:lang w:val="fr-FR" w:eastAsia="fr-FR" w:bidi="ar-SA"/>
-        </w:rPr>
-        <w:t xml:space="preserve"> - Addison Wesley 2004)</w:t>
+        <w:t xml:space="preserve"> (Hejlsberg, Wiltamuth, Golde - Addison Wesley 2004)</w:t>
       </w:r>
       <w:r>
         <w:rPr>
@@ -20815,73 +19040,7 @@
             <w:szCs w:val="24"/>
             <w:lang w:val="fr-FR" w:eastAsia="fr-FR" w:bidi="ar-SA"/>
           </w:rPr>
-          <w:t>Component-</w:t>
-        </w:r>
-        <w:proofErr w:type="spellStart"/>
-        <w:r>
-          <w:rPr>
-            <w:rFonts w:eastAsia="Times New Roman" w:cs="Times New Roman"/>
-            <w:color w:val="0000FF"/>
-            <w:sz w:val="22"/>
-            <w:szCs w:val="24"/>
-            <w:lang w:val="fr-FR" w:eastAsia="fr-FR" w:bidi="ar-SA"/>
-          </w:rPr>
-          <w:t>based</w:t>
-        </w:r>
-        <w:proofErr w:type="spellEnd"/>
-        <w:r>
-          <w:rPr>
-            <w:rFonts w:eastAsia="Times New Roman" w:cs="Times New Roman"/>
-            <w:color w:val="0000FF"/>
-            <w:sz w:val="22"/>
-            <w:szCs w:val="24"/>
-            <w:lang w:val="fr-FR" w:eastAsia="fr-FR" w:bidi="ar-SA"/>
-          </w:rPr>
-          <w:t xml:space="preserve"> </w:t>
-        </w:r>
-        <w:proofErr w:type="spellStart"/>
-        <w:r>
-          <w:rPr>
-            <w:rFonts w:eastAsia="Times New Roman" w:cs="Times New Roman"/>
-            <w:color w:val="0000FF"/>
-            <w:sz w:val="22"/>
-            <w:szCs w:val="24"/>
-            <w:lang w:val="fr-FR" w:eastAsia="fr-FR" w:bidi="ar-SA"/>
-          </w:rPr>
-          <w:t>development</w:t>
-        </w:r>
-        <w:proofErr w:type="spellEnd"/>
-        <w:r>
-          <w:rPr>
-            <w:rFonts w:eastAsia="Times New Roman" w:cs="Times New Roman"/>
-            <w:color w:val="0000FF"/>
-            <w:sz w:val="22"/>
-            <w:szCs w:val="24"/>
-            <w:lang w:val="fr-FR" w:eastAsia="fr-FR" w:bidi="ar-SA"/>
-          </w:rPr>
-          <w:t xml:space="preserve"> </w:t>
-        </w:r>
-        <w:proofErr w:type="spellStart"/>
-        <w:r>
-          <w:rPr>
-            <w:rFonts w:eastAsia="Times New Roman" w:cs="Times New Roman"/>
-            <w:color w:val="0000FF"/>
-            <w:sz w:val="22"/>
-            <w:szCs w:val="24"/>
-            <w:lang w:val="fr-FR" w:eastAsia="fr-FR" w:bidi="ar-SA"/>
-          </w:rPr>
-          <w:t>with</w:t>
-        </w:r>
-        <w:proofErr w:type="spellEnd"/>
-        <w:r>
-          <w:rPr>
-            <w:rFonts w:eastAsia="Times New Roman" w:cs="Times New Roman"/>
-            <w:color w:val="0000FF"/>
-            <w:sz w:val="22"/>
-            <w:szCs w:val="24"/>
-            <w:lang w:val="fr-FR" w:eastAsia="fr-FR" w:bidi="ar-SA"/>
-          </w:rPr>
-          <w:t xml:space="preserve"> Visual C#</w:t>
+          <w:t>Component-based development with Visual C#</w:t>
         </w:r>
       </w:hyperlink>
       <w:r>
@@ -20891,27 +19050,7 @@
           <w:szCs w:val="24"/>
           <w:lang w:val="fr-FR" w:eastAsia="fr-FR" w:bidi="ar-SA"/>
         </w:rPr>
-        <w:t xml:space="preserve"> (Ted </w:t>
-      </w:r>
-      <w:proofErr w:type="spellStart"/>
-      <w:r>
-        <w:rPr>
-          <w:rFonts w:eastAsia="Times New Roman" w:cs="Times New Roman"/>
-          <w:sz w:val="22"/>
-          <w:szCs w:val="24"/>
-          <w:lang w:val="fr-FR" w:eastAsia="fr-FR" w:bidi="ar-SA"/>
-        </w:rPr>
-        <w:t>Faison</w:t>
-      </w:r>
-      <w:proofErr w:type="spellEnd"/>
-      <w:r>
-        <w:rPr>
-          <w:rFonts w:eastAsia="Times New Roman" w:cs="Times New Roman"/>
-          <w:sz w:val="22"/>
-          <w:szCs w:val="24"/>
-          <w:lang w:val="fr-FR" w:eastAsia="fr-FR" w:bidi="ar-SA"/>
-        </w:rPr>
-        <w:t xml:space="preserve"> - M&amp;T Books 2002)</w:t>
+        <w:t xml:space="preserve"> (Ted Faison - M&amp;T Books 2002)</w:t>
       </w:r>
       <w:r>
         <w:rPr>
@@ -20931,9 +19070,28 @@
             <w:szCs w:val="24"/>
             <w:lang w:val="fr-FR" w:eastAsia="fr-FR" w:bidi="ar-SA"/>
           </w:rPr>
-          <w:t xml:space="preserve">Professional .NET </w:t>
+          <w:t>Professional .NET framework</w:t>
         </w:r>
-        <w:proofErr w:type="spellStart"/>
+      </w:hyperlink>
+      <w:r>
+        <w:rPr>
+          <w:rFonts w:eastAsia="Times New Roman" w:cs="Times New Roman"/>
+          <w:sz w:val="22"/>
+          <w:szCs w:val="24"/>
+          <w:lang w:val="fr-FR" w:eastAsia="fr-FR" w:bidi="ar-SA"/>
+        </w:rPr>
+        <w:t xml:space="preserve"> (Collective - Wrox 2001)</w:t>
+      </w:r>
+      <w:r>
+        <w:rPr>
+          <w:rFonts w:eastAsia="Times New Roman" w:cs="Times New Roman"/>
+          <w:sz w:val="22"/>
+          <w:szCs w:val="24"/>
+          <w:lang w:val="fr-FR" w:eastAsia="fr-FR" w:bidi="ar-SA"/>
+        </w:rPr>
+        <w:br/>
+      </w:r>
+      <w:hyperlink r:id="rId117" w:tgtFrame="_blank" w:history="1">
         <w:r>
           <w:rPr>
             <w:rFonts w:eastAsia="Times New Roman" w:cs="Times New Roman"/>
@@ -20942,9 +19100,8 @@
             <w:szCs w:val="24"/>
             <w:lang w:val="fr-FR" w:eastAsia="fr-FR" w:bidi="ar-SA"/>
           </w:rPr>
-          <w:t>framework</w:t>
+          <w:t>Beginning C# 2005 Databases</w:t>
         </w:r>
-        <w:proofErr w:type="spellEnd"/>
       </w:hyperlink>
       <w:r>
         <w:rPr>
@@ -20953,9 +19110,8 @@
           <w:szCs w:val="24"/>
           <w:lang w:val="fr-FR" w:eastAsia="fr-FR" w:bidi="ar-SA"/>
         </w:rPr>
-        <w:t xml:space="preserve"> (Collective - </w:t>
-      </w:r>
-      <w:proofErr w:type="spellStart"/>
+        <w:t xml:space="preserve"> (Karli Watson - Wrox 2006)</w:t>
+      </w:r>
       <w:r>
         <w:rPr>
           <w:rFonts w:eastAsia="Times New Roman" w:cs="Times New Roman"/>
@@ -20963,29 +19119,9 @@
           <w:szCs w:val="24"/>
           <w:lang w:val="fr-FR" w:eastAsia="fr-FR" w:bidi="ar-SA"/>
         </w:rPr>
-        <w:t>Wrox</w:t>
-      </w:r>
-      <w:proofErr w:type="spellEnd"/>
-      <w:r>
-        <w:rPr>
-          <w:rFonts w:eastAsia="Times New Roman" w:cs="Times New Roman"/>
-          <w:sz w:val="22"/>
-          <w:szCs w:val="24"/>
-          <w:lang w:val="fr-FR" w:eastAsia="fr-FR" w:bidi="ar-SA"/>
-        </w:rPr>
-        <w:t xml:space="preserve"> 2001)</w:t>
-      </w:r>
-      <w:r>
-        <w:rPr>
-          <w:rFonts w:eastAsia="Times New Roman" w:cs="Times New Roman"/>
-          <w:sz w:val="22"/>
-          <w:szCs w:val="24"/>
-          <w:lang w:val="fr-FR" w:eastAsia="fr-FR" w:bidi="ar-SA"/>
-        </w:rPr>
         <w:br/>
       </w:r>
-      <w:hyperlink r:id="rId117" w:tgtFrame="_blank" w:history="1">
-        <w:proofErr w:type="spellStart"/>
+      <w:hyperlink r:id="rId118" w:tgtFrame="_blank" w:history="1">
         <w:r>
           <w:rPr>
             <w:rFonts w:eastAsia="Times New Roman" w:cs="Times New Roman"/>
@@ -20994,31 +19130,8 @@
             <w:szCs w:val="24"/>
             <w:lang w:val="fr-FR" w:eastAsia="fr-FR" w:bidi="ar-SA"/>
           </w:rPr>
-          <w:t>Beginning</w:t>
+          <w:t>Beginning Visual C# 2008</w:t>
         </w:r>
-        <w:proofErr w:type="spellEnd"/>
-        <w:r>
-          <w:rPr>
-            <w:rFonts w:eastAsia="Times New Roman" w:cs="Times New Roman"/>
-            <w:color w:val="0000FF"/>
-            <w:sz w:val="22"/>
-            <w:szCs w:val="24"/>
-            <w:lang w:val="fr-FR" w:eastAsia="fr-FR" w:bidi="ar-SA"/>
-          </w:rPr>
-          <w:t xml:space="preserve"> C# 2005 </w:t>
-        </w:r>
-        <w:proofErr w:type="spellStart"/>
-        <w:r>
-          <w:rPr>
-            <w:rFonts w:eastAsia="Times New Roman" w:cs="Times New Roman"/>
-            <w:color w:val="0000FF"/>
-            <w:sz w:val="22"/>
-            <w:szCs w:val="24"/>
-            <w:lang w:val="fr-FR" w:eastAsia="fr-FR" w:bidi="ar-SA"/>
-          </w:rPr>
-          <w:t>Databases</w:t>
-        </w:r>
-        <w:proofErr w:type="spellEnd"/>
       </w:hyperlink>
       <w:r>
         <w:rPr>
@@ -21027,89 +19140,7 @@
           <w:szCs w:val="24"/>
           <w:lang w:val="fr-FR" w:eastAsia="fr-FR" w:bidi="ar-SA"/>
         </w:rPr>
-        <w:t xml:space="preserve"> (Karli Watson - </w:t>
-      </w:r>
-      <w:proofErr w:type="spellStart"/>
-      <w:r>
-        <w:rPr>
-          <w:rFonts w:eastAsia="Times New Roman" w:cs="Times New Roman"/>
-          <w:sz w:val="22"/>
-          <w:szCs w:val="24"/>
-          <w:lang w:val="fr-FR" w:eastAsia="fr-FR" w:bidi="ar-SA"/>
-        </w:rPr>
-        <w:t>Wrox</w:t>
-      </w:r>
-      <w:proofErr w:type="spellEnd"/>
-      <w:r>
-        <w:rPr>
-          <w:rFonts w:eastAsia="Times New Roman" w:cs="Times New Roman"/>
-          <w:sz w:val="22"/>
-          <w:szCs w:val="24"/>
-          <w:lang w:val="fr-FR" w:eastAsia="fr-FR" w:bidi="ar-SA"/>
-        </w:rPr>
-        <w:t xml:space="preserve"> 2006)</w:t>
-      </w:r>
-      <w:r>
-        <w:rPr>
-          <w:rFonts w:eastAsia="Times New Roman" w:cs="Times New Roman"/>
-          <w:sz w:val="22"/>
-          <w:szCs w:val="24"/>
-          <w:lang w:val="fr-FR" w:eastAsia="fr-FR" w:bidi="ar-SA"/>
-        </w:rPr>
-        <w:br/>
-      </w:r>
-      <w:hyperlink r:id="rId118" w:tgtFrame="_blank" w:history="1">
-        <w:proofErr w:type="spellStart"/>
-        <w:r>
-          <w:rPr>
-            <w:rFonts w:eastAsia="Times New Roman" w:cs="Times New Roman"/>
-            <w:color w:val="0000FF"/>
-            <w:sz w:val="22"/>
-            <w:szCs w:val="24"/>
-            <w:lang w:val="fr-FR" w:eastAsia="fr-FR" w:bidi="ar-SA"/>
-          </w:rPr>
-          <w:t>Beginning</w:t>
-        </w:r>
-        <w:proofErr w:type="spellEnd"/>
-        <w:r>
-          <w:rPr>
-            <w:rFonts w:eastAsia="Times New Roman" w:cs="Times New Roman"/>
-            <w:color w:val="0000FF"/>
-            <w:sz w:val="22"/>
-            <w:szCs w:val="24"/>
-            <w:lang w:val="fr-FR" w:eastAsia="fr-FR" w:bidi="ar-SA"/>
-          </w:rPr>
-          <w:t xml:space="preserve"> Visual C# 2008</w:t>
-        </w:r>
-      </w:hyperlink>
-      <w:r>
-        <w:rPr>
-          <w:rFonts w:eastAsia="Times New Roman" w:cs="Times New Roman"/>
-          <w:sz w:val="22"/>
-          <w:szCs w:val="24"/>
-          <w:lang w:val="fr-FR" w:eastAsia="fr-FR" w:bidi="ar-SA"/>
-        </w:rPr>
-        <w:t xml:space="preserve"> (Collective - </w:t>
-      </w:r>
-      <w:proofErr w:type="spellStart"/>
-      <w:r>
-        <w:rPr>
-          <w:rFonts w:eastAsia="Times New Roman" w:cs="Times New Roman"/>
-          <w:sz w:val="22"/>
-          <w:szCs w:val="24"/>
-          <w:lang w:val="fr-FR" w:eastAsia="fr-FR" w:bidi="ar-SA"/>
-        </w:rPr>
-        <w:t>Wrox</w:t>
-      </w:r>
-      <w:proofErr w:type="spellEnd"/>
-      <w:r>
-        <w:rPr>
-          <w:rFonts w:eastAsia="Times New Roman" w:cs="Times New Roman"/>
-          <w:sz w:val="22"/>
-          <w:szCs w:val="24"/>
-          <w:lang w:val="fr-FR" w:eastAsia="fr-FR" w:bidi="ar-SA"/>
-        </w:rPr>
-        <w:t xml:space="preserve"> 2008)</w:t>
+        <w:t xml:space="preserve"> (Collective - Wrox 2008)</w:t>
       </w:r>
       <w:r>
         <w:rPr>
@@ -21139,27 +19170,7 @@
           <w:szCs w:val="24"/>
           <w:lang w:val="fr-FR" w:eastAsia="fr-FR" w:bidi="ar-SA"/>
         </w:rPr>
-        <w:t xml:space="preserve"> (Collective - </w:t>
-      </w:r>
-      <w:proofErr w:type="spellStart"/>
-      <w:r>
-        <w:rPr>
-          <w:rFonts w:eastAsia="Times New Roman" w:cs="Times New Roman"/>
-          <w:sz w:val="22"/>
-          <w:szCs w:val="24"/>
-          <w:lang w:val="fr-FR" w:eastAsia="fr-FR" w:bidi="ar-SA"/>
-        </w:rPr>
-        <w:t>Wrox</w:t>
-      </w:r>
-      <w:proofErr w:type="spellEnd"/>
-      <w:r>
-        <w:rPr>
-          <w:rFonts w:eastAsia="Times New Roman" w:cs="Times New Roman"/>
-          <w:sz w:val="22"/>
-          <w:szCs w:val="24"/>
-          <w:lang w:val="fr-FR" w:eastAsia="fr-FR" w:bidi="ar-SA"/>
-        </w:rPr>
-        <w:t xml:space="preserve"> 2008)</w:t>
+        <w:t xml:space="preserve"> (Collective - Wrox 2008)</w:t>
       </w:r>
       <w:r>
         <w:rPr>
@@ -21179,20 +19190,8 @@
             <w:szCs w:val="24"/>
             <w:lang w:val="fr-FR" w:eastAsia="fr-FR" w:bidi="ar-SA"/>
           </w:rPr>
-          <w:t xml:space="preserve">Professional .NET 2.0 </w:t>
+          <w:t>Professional .NET 2.0 Generics</w:t>
         </w:r>
-        <w:proofErr w:type="spellStart"/>
-        <w:r>
-          <w:rPr>
-            <w:rFonts w:eastAsia="Times New Roman" w:cs="Times New Roman"/>
-            <w:color w:val="0000FF"/>
-            <w:sz w:val="22"/>
-            <w:szCs w:val="24"/>
-            <w:lang w:val="fr-FR" w:eastAsia="fr-FR" w:bidi="ar-SA"/>
-          </w:rPr>
-          <w:t>Generics</w:t>
-        </w:r>
-        <w:proofErr w:type="spellEnd"/>
       </w:hyperlink>
       <w:r>
         <w:rPr>
@@ -21201,27 +19200,7 @@
           <w:szCs w:val="24"/>
           <w:lang w:val="fr-FR" w:eastAsia="fr-FR" w:bidi="ar-SA"/>
         </w:rPr>
-        <w:t xml:space="preserve"> (Tod Golding - </w:t>
-      </w:r>
-      <w:proofErr w:type="spellStart"/>
-      <w:r>
-        <w:rPr>
-          <w:rFonts w:eastAsia="Times New Roman" w:cs="Times New Roman"/>
-          <w:sz w:val="22"/>
-          <w:szCs w:val="24"/>
-          <w:lang w:val="fr-FR" w:eastAsia="fr-FR" w:bidi="ar-SA"/>
-        </w:rPr>
-        <w:t>Wrox</w:t>
-      </w:r>
-      <w:proofErr w:type="spellEnd"/>
-      <w:r>
-        <w:rPr>
-          <w:rFonts w:eastAsia="Times New Roman" w:cs="Times New Roman"/>
-          <w:sz w:val="22"/>
-          <w:szCs w:val="24"/>
-          <w:lang w:val="fr-FR" w:eastAsia="fr-FR" w:bidi="ar-SA"/>
-        </w:rPr>
-        <w:t xml:space="preserve"> 2005)</w:t>
+        <w:t xml:space="preserve"> (Tod Golding - Wrox 2005)</w:t>
       </w:r>
       <w:r>
         <w:rPr>
@@ -21241,51 +19220,7 @@
             <w:szCs w:val="24"/>
             <w:lang w:val="fr-FR" w:eastAsia="fr-FR" w:bidi="ar-SA"/>
           </w:rPr>
-          <w:t xml:space="preserve">Professional ADO.NET 3.5 </w:t>
-        </w:r>
-        <w:proofErr w:type="spellStart"/>
-        <w:r>
-          <w:rPr>
-            <w:rFonts w:eastAsia="Times New Roman" w:cs="Times New Roman"/>
-            <w:color w:val="0000FF"/>
-            <w:sz w:val="22"/>
-            <w:szCs w:val="24"/>
-            <w:lang w:val="fr-FR" w:eastAsia="fr-FR" w:bidi="ar-SA"/>
-          </w:rPr>
-          <w:t>with</w:t>
-        </w:r>
-        <w:proofErr w:type="spellEnd"/>
-        <w:r>
-          <w:rPr>
-            <w:rFonts w:eastAsia="Times New Roman" w:cs="Times New Roman"/>
-            <w:color w:val="0000FF"/>
-            <w:sz w:val="22"/>
-            <w:szCs w:val="24"/>
-            <w:lang w:val="fr-FR" w:eastAsia="fr-FR" w:bidi="ar-SA"/>
-          </w:rPr>
-          <w:t xml:space="preserve"> LINQ and </w:t>
-        </w:r>
-        <w:proofErr w:type="spellStart"/>
-        <w:r>
-          <w:rPr>
-            <w:rFonts w:eastAsia="Times New Roman" w:cs="Times New Roman"/>
-            <w:color w:val="0000FF"/>
-            <w:sz w:val="22"/>
-            <w:szCs w:val="24"/>
-            <w:lang w:val="fr-FR" w:eastAsia="fr-FR" w:bidi="ar-SA"/>
-          </w:rPr>
-          <w:t>Entity</w:t>
-        </w:r>
-        <w:proofErr w:type="spellEnd"/>
-        <w:r>
-          <w:rPr>
-            <w:rFonts w:eastAsia="Times New Roman" w:cs="Times New Roman"/>
-            <w:color w:val="0000FF"/>
-            <w:sz w:val="22"/>
-            <w:szCs w:val="24"/>
-            <w:lang w:val="fr-FR" w:eastAsia="fr-FR" w:bidi="ar-SA"/>
-          </w:rPr>
-          <w:t xml:space="preserve"> Framework</w:t>
+          <w:t>Professional ADO.NET 3.5 with LINQ and Entity Framework</w:t>
         </w:r>
       </w:hyperlink>
       <w:r>
@@ -21295,47 +19230,7 @@
           <w:szCs w:val="24"/>
           <w:lang w:val="fr-FR" w:eastAsia="fr-FR" w:bidi="ar-SA"/>
         </w:rPr>
-        <w:t xml:space="preserve"> (Roger </w:t>
-      </w:r>
-      <w:proofErr w:type="spellStart"/>
-      <w:r>
-        <w:rPr>
-          <w:rFonts w:eastAsia="Times New Roman" w:cs="Times New Roman"/>
-          <w:sz w:val="22"/>
-          <w:szCs w:val="24"/>
-          <w:lang w:val="fr-FR" w:eastAsia="fr-FR" w:bidi="ar-SA"/>
-        </w:rPr>
-        <w:t>Jennings</w:t>
-      </w:r>
-      <w:proofErr w:type="spellEnd"/>
-      <w:r>
-        <w:rPr>
-          <w:rFonts w:eastAsia="Times New Roman" w:cs="Times New Roman"/>
-          <w:sz w:val="22"/>
-          <w:szCs w:val="24"/>
-          <w:lang w:val="fr-FR" w:eastAsia="fr-FR" w:bidi="ar-SA"/>
-        </w:rPr>
-        <w:t xml:space="preserve"> - </w:t>
-      </w:r>
-      <w:proofErr w:type="spellStart"/>
-      <w:r>
-        <w:rPr>
-          <w:rFonts w:eastAsia="Times New Roman" w:cs="Times New Roman"/>
-          <w:sz w:val="22"/>
-          <w:szCs w:val="24"/>
-          <w:lang w:val="fr-FR" w:eastAsia="fr-FR" w:bidi="ar-SA"/>
-        </w:rPr>
-        <w:t>Wrox</w:t>
-      </w:r>
-      <w:proofErr w:type="spellEnd"/>
-      <w:r>
-        <w:rPr>
-          <w:rFonts w:eastAsia="Times New Roman" w:cs="Times New Roman"/>
-          <w:sz w:val="22"/>
-          <w:szCs w:val="24"/>
-          <w:lang w:val="fr-FR" w:eastAsia="fr-FR" w:bidi="ar-SA"/>
-        </w:rPr>
-        <w:t xml:space="preserve"> 2009)</w:t>
+        <w:t xml:space="preserve"> (Roger Jennings - Wrox 2009)</w:t>
       </w:r>
       <w:r>
         <w:rPr>
@@ -21355,20 +19250,8 @@
             <w:szCs w:val="24"/>
             <w:lang w:val="fr-FR" w:eastAsia="fr-FR" w:bidi="ar-SA"/>
           </w:rPr>
-          <w:t xml:space="preserve">Professional Visual Studio </w:t>
+          <w:t>Professional Visual Studio Extensibility</w:t>
         </w:r>
-        <w:proofErr w:type="spellStart"/>
-        <w:r>
-          <w:rPr>
-            <w:rFonts w:eastAsia="Times New Roman" w:cs="Times New Roman"/>
-            <w:color w:val="0000FF"/>
-            <w:sz w:val="22"/>
-            <w:szCs w:val="24"/>
-            <w:lang w:val="fr-FR" w:eastAsia="fr-FR" w:bidi="ar-SA"/>
-          </w:rPr>
-          <w:t>Extensibility</w:t>
-        </w:r>
-        <w:proofErr w:type="spellEnd"/>
       </w:hyperlink>
       <w:r>
         <w:rPr>
@@ -21377,67 +19260,7 @@
           <w:szCs w:val="24"/>
           <w:lang w:val="fr-FR" w:eastAsia="fr-FR" w:bidi="ar-SA"/>
         </w:rPr>
-        <w:t xml:space="preserve"> (</w:t>
-      </w:r>
-      <w:proofErr w:type="spellStart"/>
-      <w:r>
-        <w:rPr>
-          <w:rFonts w:eastAsia="Times New Roman" w:cs="Times New Roman"/>
-          <w:sz w:val="22"/>
-          <w:szCs w:val="24"/>
-          <w:lang w:val="fr-FR" w:eastAsia="fr-FR" w:bidi="ar-SA"/>
-        </w:rPr>
-        <w:t>Keyvan</w:t>
-      </w:r>
-      <w:proofErr w:type="spellEnd"/>
-      <w:r>
-        <w:rPr>
-          <w:rFonts w:eastAsia="Times New Roman" w:cs="Times New Roman"/>
-          <w:sz w:val="22"/>
-          <w:szCs w:val="24"/>
-          <w:lang w:val="fr-FR" w:eastAsia="fr-FR" w:bidi="ar-SA"/>
-        </w:rPr>
-        <w:t xml:space="preserve"> </w:t>
-      </w:r>
-      <w:proofErr w:type="spellStart"/>
-      <w:r>
-        <w:rPr>
-          <w:rFonts w:eastAsia="Times New Roman" w:cs="Times New Roman"/>
-          <w:sz w:val="22"/>
-          <w:szCs w:val="24"/>
-          <w:lang w:val="fr-FR" w:eastAsia="fr-FR" w:bidi="ar-SA"/>
-        </w:rPr>
-        <w:t>Nayyeri</w:t>
-      </w:r>
-      <w:proofErr w:type="spellEnd"/>
-      <w:r>
-        <w:rPr>
-          <w:rFonts w:eastAsia="Times New Roman" w:cs="Times New Roman"/>
-          <w:sz w:val="22"/>
-          <w:szCs w:val="24"/>
-          <w:lang w:val="fr-FR" w:eastAsia="fr-FR" w:bidi="ar-SA"/>
-        </w:rPr>
-        <w:t xml:space="preserve"> - </w:t>
-      </w:r>
-      <w:proofErr w:type="spellStart"/>
-      <w:r>
-        <w:rPr>
-          <w:rFonts w:eastAsia="Times New Roman" w:cs="Times New Roman"/>
-          <w:sz w:val="22"/>
-          <w:szCs w:val="24"/>
-          <w:lang w:val="fr-FR" w:eastAsia="fr-FR" w:bidi="ar-SA"/>
-        </w:rPr>
-        <w:t>Wrox</w:t>
-      </w:r>
-      <w:proofErr w:type="spellEnd"/>
-      <w:r>
-        <w:rPr>
-          <w:rFonts w:eastAsia="Times New Roman" w:cs="Times New Roman"/>
-          <w:sz w:val="22"/>
-          <w:szCs w:val="24"/>
-          <w:lang w:val="fr-FR" w:eastAsia="fr-FR" w:bidi="ar-SA"/>
-        </w:rPr>
-        <w:t xml:space="preserve"> 2008)</w:t>
+        <w:t xml:space="preserve"> (Keyvan Nayyeri - Wrox 2008)</w:t>
       </w:r>
       <w:r>
         <w:rPr>
@@ -21467,67 +19290,7 @@
           <w:szCs w:val="24"/>
           <w:lang w:val="fr-FR" w:eastAsia="fr-FR" w:bidi="ar-SA"/>
         </w:rPr>
-        <w:t xml:space="preserve"> (</w:t>
-      </w:r>
-      <w:proofErr w:type="spellStart"/>
-      <w:r>
-        <w:rPr>
-          <w:rFonts w:eastAsia="Times New Roman" w:cs="Times New Roman"/>
-          <w:sz w:val="22"/>
-          <w:szCs w:val="24"/>
-          <w:lang w:val="fr-FR" w:eastAsia="fr-FR" w:bidi="ar-SA"/>
-        </w:rPr>
-        <w:t>Danijel</w:t>
-      </w:r>
-      <w:proofErr w:type="spellEnd"/>
-      <w:r>
-        <w:rPr>
-          <w:rFonts w:eastAsia="Times New Roman" w:cs="Times New Roman"/>
-          <w:sz w:val="22"/>
-          <w:szCs w:val="24"/>
-          <w:lang w:val="fr-FR" w:eastAsia="fr-FR" w:bidi="ar-SA"/>
-        </w:rPr>
-        <w:t xml:space="preserve"> </w:t>
-      </w:r>
-      <w:proofErr w:type="spellStart"/>
-      <w:r>
-        <w:rPr>
-          <w:rFonts w:eastAsia="Times New Roman" w:cs="Times New Roman"/>
-          <w:sz w:val="22"/>
-          <w:szCs w:val="24"/>
-          <w:lang w:val="fr-FR" w:eastAsia="fr-FR" w:bidi="ar-SA"/>
-        </w:rPr>
-        <w:t>Arsenovski</w:t>
-      </w:r>
-      <w:proofErr w:type="spellEnd"/>
-      <w:r>
-        <w:rPr>
-          <w:rFonts w:eastAsia="Times New Roman" w:cs="Times New Roman"/>
-          <w:sz w:val="22"/>
-          <w:szCs w:val="24"/>
-          <w:lang w:val="fr-FR" w:eastAsia="fr-FR" w:bidi="ar-SA"/>
-        </w:rPr>
-        <w:t xml:space="preserve"> - </w:t>
-      </w:r>
-      <w:proofErr w:type="spellStart"/>
-      <w:r>
-        <w:rPr>
-          <w:rFonts w:eastAsia="Times New Roman" w:cs="Times New Roman"/>
-          <w:sz w:val="22"/>
-          <w:szCs w:val="24"/>
-          <w:lang w:val="fr-FR" w:eastAsia="fr-FR" w:bidi="ar-SA"/>
-        </w:rPr>
-        <w:t>Wrox</w:t>
-      </w:r>
-      <w:proofErr w:type="spellEnd"/>
-      <w:r>
-        <w:rPr>
-          <w:rFonts w:eastAsia="Times New Roman" w:cs="Times New Roman"/>
-          <w:sz w:val="22"/>
-          <w:szCs w:val="24"/>
-          <w:lang w:val="fr-FR" w:eastAsia="fr-FR" w:bidi="ar-SA"/>
-        </w:rPr>
-        <w:t xml:space="preserve"> 2009)</w:t>
+        <w:t xml:space="preserve"> (Danijel Arsenovski - Wrox 2009)</w:t>
       </w:r>
       <w:r>
         <w:rPr>
@@ -21547,73 +19310,7 @@
             <w:szCs w:val="24"/>
             <w:lang w:val="fr-FR" w:eastAsia="fr-FR" w:bidi="ar-SA"/>
           </w:rPr>
-          <w:t xml:space="preserve">Professional Test </w:t>
-        </w:r>
-        <w:proofErr w:type="spellStart"/>
-        <w:r>
-          <w:rPr>
-            <w:rFonts w:eastAsia="Times New Roman" w:cs="Times New Roman"/>
-            <w:color w:val="0000FF"/>
-            <w:sz w:val="22"/>
-            <w:szCs w:val="24"/>
-            <w:lang w:val="fr-FR" w:eastAsia="fr-FR" w:bidi="ar-SA"/>
-          </w:rPr>
-          <w:t>Driven</w:t>
-        </w:r>
-        <w:proofErr w:type="spellEnd"/>
-        <w:r>
-          <w:rPr>
-            <w:rFonts w:eastAsia="Times New Roman" w:cs="Times New Roman"/>
-            <w:color w:val="0000FF"/>
-            <w:sz w:val="22"/>
-            <w:szCs w:val="24"/>
-            <w:lang w:val="fr-FR" w:eastAsia="fr-FR" w:bidi="ar-SA"/>
-          </w:rPr>
-          <w:t xml:space="preserve"> </w:t>
-        </w:r>
-        <w:proofErr w:type="spellStart"/>
-        <w:r>
-          <w:rPr>
-            <w:rFonts w:eastAsia="Times New Roman" w:cs="Times New Roman"/>
-            <w:color w:val="0000FF"/>
-            <w:sz w:val="22"/>
-            <w:szCs w:val="24"/>
-            <w:lang w:val="fr-FR" w:eastAsia="fr-FR" w:bidi="ar-SA"/>
-          </w:rPr>
-          <w:t>Development</w:t>
-        </w:r>
-        <w:proofErr w:type="spellEnd"/>
-        <w:r>
-          <w:rPr>
-            <w:rFonts w:eastAsia="Times New Roman" w:cs="Times New Roman"/>
-            <w:color w:val="0000FF"/>
-            <w:sz w:val="22"/>
-            <w:szCs w:val="24"/>
-            <w:lang w:val="fr-FR" w:eastAsia="fr-FR" w:bidi="ar-SA"/>
-          </w:rPr>
-          <w:t xml:space="preserve"> </w:t>
-        </w:r>
-        <w:proofErr w:type="spellStart"/>
-        <w:r>
-          <w:rPr>
-            <w:rFonts w:eastAsia="Times New Roman" w:cs="Times New Roman"/>
-            <w:color w:val="0000FF"/>
-            <w:sz w:val="22"/>
-            <w:szCs w:val="24"/>
-            <w:lang w:val="fr-FR" w:eastAsia="fr-FR" w:bidi="ar-SA"/>
-          </w:rPr>
-          <w:t>with</w:t>
-        </w:r>
-        <w:proofErr w:type="spellEnd"/>
-        <w:r>
-          <w:rPr>
-            <w:rFonts w:eastAsia="Times New Roman" w:cs="Times New Roman"/>
-            <w:color w:val="0000FF"/>
-            <w:sz w:val="22"/>
-            <w:szCs w:val="24"/>
-            <w:lang w:val="fr-FR" w:eastAsia="fr-FR" w:bidi="ar-SA"/>
-          </w:rPr>
-          <w:t xml:space="preserve"> C#</w:t>
+          <w:t>Professional Test Driven Development with C#</w:t>
         </w:r>
       </w:hyperlink>
       <w:r>
@@ -21623,47 +19320,7 @@
           <w:szCs w:val="24"/>
           <w:lang w:val="fr-FR" w:eastAsia="fr-FR" w:bidi="ar-SA"/>
         </w:rPr>
-        <w:t xml:space="preserve"> (J. Bender, J. </w:t>
-      </w:r>
-      <w:proofErr w:type="spellStart"/>
-      <w:r>
-        <w:rPr>
-          <w:rFonts w:eastAsia="Times New Roman" w:cs="Times New Roman"/>
-          <w:sz w:val="22"/>
-          <w:szCs w:val="24"/>
-          <w:lang w:val="fr-FR" w:eastAsia="fr-FR" w:bidi="ar-SA"/>
-        </w:rPr>
-        <w:t>McWherter</w:t>
-      </w:r>
-      <w:proofErr w:type="spellEnd"/>
-      <w:r>
-        <w:rPr>
-          <w:rFonts w:eastAsia="Times New Roman" w:cs="Times New Roman"/>
-          <w:sz w:val="22"/>
-          <w:szCs w:val="24"/>
-          <w:lang w:val="fr-FR" w:eastAsia="fr-FR" w:bidi="ar-SA"/>
-        </w:rPr>
-        <w:t xml:space="preserve"> - </w:t>
-      </w:r>
-      <w:proofErr w:type="spellStart"/>
-      <w:r>
-        <w:rPr>
-          <w:rFonts w:eastAsia="Times New Roman" w:cs="Times New Roman"/>
-          <w:sz w:val="22"/>
-          <w:szCs w:val="24"/>
-          <w:lang w:val="fr-FR" w:eastAsia="fr-FR" w:bidi="ar-SA"/>
-        </w:rPr>
-        <w:t>Wrox</w:t>
-      </w:r>
-      <w:proofErr w:type="spellEnd"/>
-      <w:r>
-        <w:rPr>
-          <w:rFonts w:eastAsia="Times New Roman" w:cs="Times New Roman"/>
-          <w:sz w:val="22"/>
-          <w:szCs w:val="24"/>
-          <w:lang w:val="fr-FR" w:eastAsia="fr-FR" w:bidi="ar-SA"/>
-        </w:rPr>
-        <w:t xml:space="preserve"> 2011)</w:t>
+        <w:t xml:space="preserve"> (J. Bender, J. McWherter - Wrox 2011)</w:t>
       </w:r>
       <w:r>
         <w:rPr>
@@ -21683,29 +19340,7 @@
             <w:szCs w:val="24"/>
             <w:lang w:val="fr-FR" w:eastAsia="fr-FR" w:bidi="ar-SA"/>
           </w:rPr>
-          <w:t xml:space="preserve">C# Design and </w:t>
-        </w:r>
-        <w:proofErr w:type="spellStart"/>
-        <w:r>
-          <w:rPr>
-            <w:rFonts w:eastAsia="Times New Roman" w:cs="Times New Roman"/>
-            <w:color w:val="0000FF"/>
-            <w:sz w:val="22"/>
-            <w:szCs w:val="24"/>
-            <w:lang w:val="fr-FR" w:eastAsia="fr-FR" w:bidi="ar-SA"/>
-          </w:rPr>
-          <w:t>Development</w:t>
-        </w:r>
-        <w:proofErr w:type="spellEnd"/>
-        <w:r>
-          <w:rPr>
-            <w:rFonts w:eastAsia="Times New Roman" w:cs="Times New Roman"/>
-            <w:color w:val="0000FF"/>
-            <w:sz w:val="22"/>
-            <w:szCs w:val="24"/>
-            <w:lang w:val="fr-FR" w:eastAsia="fr-FR" w:bidi="ar-SA"/>
-          </w:rPr>
-          <w:t xml:space="preserve"> Expert One on One</w:t>
+          <w:t>C# Design and Development Expert One on One</w:t>
         </w:r>
       </w:hyperlink>
       <w:r>
@@ -21715,27 +19350,7 @@
           <w:szCs w:val="24"/>
           <w:lang w:val="fr-FR" w:eastAsia="fr-FR" w:bidi="ar-SA"/>
         </w:rPr>
-        <w:t xml:space="preserve"> (John Paul Mueller - </w:t>
-      </w:r>
-      <w:proofErr w:type="spellStart"/>
-      <w:r>
-        <w:rPr>
-          <w:rFonts w:eastAsia="Times New Roman" w:cs="Times New Roman"/>
-          <w:sz w:val="22"/>
-          <w:szCs w:val="24"/>
-          <w:lang w:val="fr-FR" w:eastAsia="fr-FR" w:bidi="ar-SA"/>
-        </w:rPr>
-        <w:t>Wrox</w:t>
-      </w:r>
-      <w:proofErr w:type="spellEnd"/>
-      <w:r>
-        <w:rPr>
-          <w:rFonts w:eastAsia="Times New Roman" w:cs="Times New Roman"/>
-          <w:sz w:val="22"/>
-          <w:szCs w:val="24"/>
-          <w:lang w:val="fr-FR" w:eastAsia="fr-FR" w:bidi="ar-SA"/>
-        </w:rPr>
-        <w:t xml:space="preserve"> 2009)</w:t>
+        <w:t xml:space="preserve"> (John Paul Mueller - Wrox 2009)</w:t>
       </w:r>
       <w:r>
         <w:rPr>
@@ -21765,27 +19380,7 @@
           <w:szCs w:val="24"/>
           <w:lang w:val="fr-FR" w:eastAsia="fr-FR" w:bidi="ar-SA"/>
         </w:rPr>
-        <w:t xml:space="preserve"> (Judith Bishop - </w:t>
-      </w:r>
-      <w:proofErr w:type="spellStart"/>
-      <w:r>
-        <w:rPr>
-          <w:rFonts w:eastAsia="Times New Roman" w:cs="Times New Roman"/>
-          <w:sz w:val="22"/>
-          <w:szCs w:val="24"/>
-          <w:lang w:val="fr-FR" w:eastAsia="fr-FR" w:bidi="ar-SA"/>
-        </w:rPr>
-        <w:t>O'Reilley</w:t>
-      </w:r>
-      <w:proofErr w:type="spellEnd"/>
-      <w:r>
-        <w:rPr>
-          <w:rFonts w:eastAsia="Times New Roman" w:cs="Times New Roman"/>
-          <w:sz w:val="22"/>
-          <w:szCs w:val="24"/>
-          <w:lang w:val="fr-FR" w:eastAsia="fr-FR" w:bidi="ar-SA"/>
-        </w:rPr>
-        <w:t xml:space="preserve"> 2008)</w:t>
+        <w:t xml:space="preserve"> (Judith Bishop - O'Reilley 2008)</w:t>
       </w:r>
       <w:r>
         <w:rPr>
@@ -21805,20 +19400,8 @@
             <w:szCs w:val="24"/>
             <w:lang w:val="fr-FR" w:eastAsia="fr-FR" w:bidi="ar-SA"/>
           </w:rPr>
-          <w:t xml:space="preserve">C# 3.0 </w:t>
+          <w:t>C# 3.0 Cookbook</w:t>
         </w:r>
-        <w:proofErr w:type="spellStart"/>
-        <w:r>
-          <w:rPr>
-            <w:rFonts w:eastAsia="Times New Roman" w:cs="Times New Roman"/>
-            <w:color w:val="0000FF"/>
-            <w:sz w:val="22"/>
-            <w:szCs w:val="24"/>
-            <w:lang w:val="fr-FR" w:eastAsia="fr-FR" w:bidi="ar-SA"/>
-          </w:rPr>
-          <w:t>Cookbook</w:t>
-        </w:r>
-        <w:proofErr w:type="spellEnd"/>
       </w:hyperlink>
       <w:r>
         <w:rPr>
@@ -21827,47 +19410,7 @@
           <w:szCs w:val="24"/>
           <w:lang w:val="fr-FR" w:eastAsia="fr-FR" w:bidi="ar-SA"/>
         </w:rPr>
-        <w:t xml:space="preserve"> (Jay </w:t>
-      </w:r>
-      <w:proofErr w:type="spellStart"/>
-      <w:r>
-        <w:rPr>
-          <w:rFonts w:eastAsia="Times New Roman" w:cs="Times New Roman"/>
-          <w:sz w:val="22"/>
-          <w:szCs w:val="24"/>
-          <w:lang w:val="fr-FR" w:eastAsia="fr-FR" w:bidi="ar-SA"/>
-        </w:rPr>
-        <w:t>Hilyard</w:t>
-      </w:r>
-      <w:proofErr w:type="spellEnd"/>
-      <w:r>
-        <w:rPr>
-          <w:rFonts w:eastAsia="Times New Roman" w:cs="Times New Roman"/>
-          <w:sz w:val="22"/>
-          <w:szCs w:val="24"/>
-          <w:lang w:val="fr-FR" w:eastAsia="fr-FR" w:bidi="ar-SA"/>
-        </w:rPr>
-        <w:t xml:space="preserve"> - </w:t>
-      </w:r>
-      <w:proofErr w:type="spellStart"/>
-      <w:r>
-        <w:rPr>
-          <w:rFonts w:eastAsia="Times New Roman" w:cs="Times New Roman"/>
-          <w:sz w:val="22"/>
-          <w:szCs w:val="24"/>
-          <w:lang w:val="fr-FR" w:eastAsia="fr-FR" w:bidi="ar-SA"/>
-        </w:rPr>
-        <w:t>O'Reilley</w:t>
-      </w:r>
-      <w:proofErr w:type="spellEnd"/>
-      <w:r>
-        <w:rPr>
-          <w:rFonts w:eastAsia="Times New Roman" w:cs="Times New Roman"/>
-          <w:sz w:val="22"/>
-          <w:szCs w:val="24"/>
-          <w:lang w:val="fr-FR" w:eastAsia="fr-FR" w:bidi="ar-SA"/>
-        </w:rPr>
-        <w:t xml:space="preserve"> 2008)</w:t>
+        <w:t xml:space="preserve"> (Jay Hilyard - O'Reilley 2008)</w:t>
       </w:r>
       <w:r>
         <w:rPr>
@@ -21946,9 +19489,8 @@
           <w:szCs w:val="24"/>
           <w:lang w:val="fr-FR" w:eastAsia="fr-FR" w:bidi="ar-SA"/>
         </w:rPr>
-        <w:t xml:space="preserve"> (Kenneth </w:t>
-      </w:r>
-      <w:proofErr w:type="spellStart"/>
+        <w:t xml:space="preserve"> (Kenneth Litwak - Sams 1999)</w:t>
+      </w:r>
       <w:r>
         <w:rPr>
           <w:rFonts w:eastAsia="Times New Roman" w:cs="Times New Roman"/>
@@ -21956,49 +19498,9 @@
           <w:szCs w:val="24"/>
           <w:lang w:val="fr-FR" w:eastAsia="fr-FR" w:bidi="ar-SA"/>
         </w:rPr>
-        <w:t>Litwak</w:t>
-      </w:r>
-      <w:proofErr w:type="spellEnd"/>
-      <w:r>
-        <w:rPr>
-          <w:rFonts w:eastAsia="Times New Roman" w:cs="Times New Roman"/>
-          <w:sz w:val="22"/>
-          <w:szCs w:val="24"/>
-          <w:lang w:val="fr-FR" w:eastAsia="fr-FR" w:bidi="ar-SA"/>
-        </w:rPr>
-        <w:t xml:space="preserve"> - </w:t>
-      </w:r>
-      <w:proofErr w:type="spellStart"/>
-      <w:r>
-        <w:rPr>
-          <w:rFonts w:eastAsia="Times New Roman" w:cs="Times New Roman"/>
-          <w:sz w:val="22"/>
-          <w:szCs w:val="24"/>
-          <w:lang w:val="fr-FR" w:eastAsia="fr-FR" w:bidi="ar-SA"/>
-        </w:rPr>
-        <w:t>Sams</w:t>
-      </w:r>
-      <w:proofErr w:type="spellEnd"/>
-      <w:r>
-        <w:rPr>
-          <w:rFonts w:eastAsia="Times New Roman" w:cs="Times New Roman"/>
-          <w:sz w:val="22"/>
-          <w:szCs w:val="24"/>
-          <w:lang w:val="fr-FR" w:eastAsia="fr-FR" w:bidi="ar-SA"/>
-        </w:rPr>
-        <w:t xml:space="preserve"> 1999)</w:t>
-      </w:r>
-      <w:r>
-        <w:rPr>
-          <w:rFonts w:eastAsia="Times New Roman" w:cs="Times New Roman"/>
-          <w:sz w:val="22"/>
-          <w:szCs w:val="24"/>
-          <w:lang w:val="fr-FR" w:eastAsia="fr-FR" w:bidi="ar-SA"/>
-        </w:rPr>
         <w:br/>
       </w:r>
       <w:hyperlink r:id="rId130" w:tgtFrame="_blank" w:history="1">
-        <w:proofErr w:type="spellStart"/>
         <w:r>
           <w:rPr>
             <w:rFonts w:eastAsia="Times New Roman" w:cs="Times New Roman"/>
@@ -22007,18 +19509,7 @@
             <w:szCs w:val="24"/>
             <w:lang w:val="fr-FR" w:eastAsia="fr-FR" w:bidi="ar-SA"/>
           </w:rPr>
-          <w:t>Using</w:t>
-        </w:r>
-        <w:proofErr w:type="spellEnd"/>
-        <w:r>
-          <w:rPr>
-            <w:rFonts w:eastAsia="Times New Roman" w:cs="Times New Roman"/>
-            <w:color w:val="0000FF"/>
-            <w:sz w:val="22"/>
-            <w:szCs w:val="24"/>
-            <w:lang w:val="fr-FR" w:eastAsia="fr-FR" w:bidi="ar-SA"/>
-          </w:rPr>
-          <w:t xml:space="preserve"> XHTML, XML &amp; Java 2</w:t>
+          <w:t>Using XHTML, XML &amp; Java 2</w:t>
         </w:r>
       </w:hyperlink>
       <w:r>
@@ -22028,67 +19519,7 @@
           <w:szCs w:val="24"/>
           <w:lang w:val="fr-FR" w:eastAsia="fr-FR" w:bidi="ar-SA"/>
         </w:rPr>
-        <w:t xml:space="preserve"> (</w:t>
-      </w:r>
-      <w:proofErr w:type="spellStart"/>
-      <w:r>
-        <w:rPr>
-          <w:rFonts w:eastAsia="Times New Roman" w:cs="Times New Roman"/>
-          <w:sz w:val="22"/>
-          <w:szCs w:val="24"/>
-          <w:lang w:val="fr-FR" w:eastAsia="fr-FR" w:bidi="ar-SA"/>
-        </w:rPr>
-        <w:t>Eric</w:t>
-      </w:r>
-      <w:proofErr w:type="spellEnd"/>
-      <w:r>
-        <w:rPr>
-          <w:rFonts w:eastAsia="Times New Roman" w:cs="Times New Roman"/>
-          <w:sz w:val="22"/>
-          <w:szCs w:val="24"/>
-          <w:lang w:val="fr-FR" w:eastAsia="fr-FR" w:bidi="ar-SA"/>
-        </w:rPr>
-        <w:t xml:space="preserve"> </w:t>
-      </w:r>
-      <w:proofErr w:type="spellStart"/>
-      <w:r>
-        <w:rPr>
-          <w:rFonts w:eastAsia="Times New Roman" w:cs="Times New Roman"/>
-          <w:sz w:val="22"/>
-          <w:szCs w:val="24"/>
-          <w:lang w:val="fr-FR" w:eastAsia="fr-FR" w:bidi="ar-SA"/>
-        </w:rPr>
-        <w:t>Ladd</w:t>
-      </w:r>
-      <w:proofErr w:type="spellEnd"/>
-      <w:r>
-        <w:rPr>
-          <w:rFonts w:eastAsia="Times New Roman" w:cs="Times New Roman"/>
-          <w:sz w:val="22"/>
-          <w:szCs w:val="24"/>
-          <w:lang w:val="fr-FR" w:eastAsia="fr-FR" w:bidi="ar-SA"/>
-        </w:rPr>
-        <w:t xml:space="preserve">, Jim </w:t>
-      </w:r>
-      <w:proofErr w:type="spellStart"/>
-      <w:r>
-        <w:rPr>
-          <w:rFonts w:eastAsia="Times New Roman" w:cs="Times New Roman"/>
-          <w:sz w:val="22"/>
-          <w:szCs w:val="24"/>
-          <w:lang w:val="fr-FR" w:eastAsia="fr-FR" w:bidi="ar-SA"/>
-        </w:rPr>
-        <w:t>O'Donnell</w:t>
-      </w:r>
-      <w:proofErr w:type="spellEnd"/>
-      <w:r>
-        <w:rPr>
-          <w:rFonts w:eastAsia="Times New Roman" w:cs="Times New Roman"/>
-          <w:sz w:val="22"/>
-          <w:szCs w:val="24"/>
-          <w:lang w:val="fr-FR" w:eastAsia="fr-FR" w:bidi="ar-SA"/>
-        </w:rPr>
-        <w:t xml:space="preserve"> - Que 1999)</w:t>
+        <w:t xml:space="preserve"> (Eric Ladd, Jim O'Donnell - Que 1999)</w:t>
       </w:r>
       <w:r>
         <w:rPr>
@@ -22118,47 +19549,7 @@
           <w:szCs w:val="24"/>
           <w:lang w:val="fr-FR" w:eastAsia="fr-FR" w:bidi="ar-SA"/>
         </w:rPr>
-        <w:t xml:space="preserve"> (Hal Stern, David </w:t>
-      </w:r>
-      <w:proofErr w:type="spellStart"/>
-      <w:r>
-        <w:rPr>
-          <w:rFonts w:eastAsia="Times New Roman" w:cs="Times New Roman"/>
-          <w:sz w:val="22"/>
-          <w:szCs w:val="24"/>
-          <w:lang w:val="fr-FR" w:eastAsia="fr-FR" w:bidi="ar-SA"/>
-        </w:rPr>
-        <w:t>Damstra</w:t>
-      </w:r>
-      <w:proofErr w:type="spellEnd"/>
-      <w:r>
-        <w:rPr>
-          <w:rFonts w:eastAsia="Times New Roman" w:cs="Times New Roman"/>
-          <w:sz w:val="22"/>
-          <w:szCs w:val="24"/>
-          <w:lang w:val="fr-FR" w:eastAsia="fr-FR" w:bidi="ar-SA"/>
-        </w:rPr>
-        <w:t xml:space="preserve">, Brad Williams - </w:t>
-      </w:r>
-      <w:proofErr w:type="spellStart"/>
-      <w:r>
-        <w:rPr>
-          <w:rFonts w:eastAsia="Times New Roman" w:cs="Times New Roman"/>
-          <w:sz w:val="22"/>
-          <w:szCs w:val="24"/>
-          <w:lang w:val="fr-FR" w:eastAsia="fr-FR" w:bidi="ar-SA"/>
-        </w:rPr>
-        <w:t>Wrox</w:t>
-      </w:r>
-      <w:proofErr w:type="spellEnd"/>
-      <w:r>
-        <w:rPr>
-          <w:rFonts w:eastAsia="Times New Roman" w:cs="Times New Roman"/>
-          <w:sz w:val="22"/>
-          <w:szCs w:val="24"/>
-          <w:lang w:val="fr-FR" w:eastAsia="fr-FR" w:bidi="ar-SA"/>
-        </w:rPr>
-        <w:t xml:space="preserve"> 2010)</w:t>
+        <w:t xml:space="preserve"> (Hal Stern, David Damstra, Brad Williams - Wrox 2010)</w:t>
       </w:r>
       <w:r>
         <w:rPr>
@@ -22188,67 +19579,7 @@
           <w:szCs w:val="24"/>
           <w:lang w:val="fr-FR" w:eastAsia="fr-FR" w:bidi="ar-SA"/>
         </w:rPr>
-        <w:t xml:space="preserve"> (Brad Williams, </w:t>
-      </w:r>
-      <w:proofErr w:type="spellStart"/>
-      <w:r>
-        <w:rPr>
-          <w:rFonts w:eastAsia="Times New Roman" w:cs="Times New Roman"/>
-          <w:sz w:val="22"/>
-          <w:szCs w:val="24"/>
-          <w:lang w:val="fr-FR" w:eastAsia="fr-FR" w:bidi="ar-SA"/>
-        </w:rPr>
-        <w:t>Ozh</w:t>
-      </w:r>
-      <w:proofErr w:type="spellEnd"/>
-      <w:r>
-        <w:rPr>
-          <w:rFonts w:eastAsia="Times New Roman" w:cs="Times New Roman"/>
-          <w:sz w:val="22"/>
-          <w:szCs w:val="24"/>
-          <w:lang w:val="fr-FR" w:eastAsia="fr-FR" w:bidi="ar-SA"/>
-        </w:rPr>
-        <w:t xml:space="preserve"> Richard, Justin </w:t>
-      </w:r>
-      <w:proofErr w:type="spellStart"/>
-      <w:r>
-        <w:rPr>
-          <w:rFonts w:eastAsia="Times New Roman" w:cs="Times New Roman"/>
-          <w:sz w:val="22"/>
-          <w:szCs w:val="24"/>
-          <w:lang w:val="fr-FR" w:eastAsia="fr-FR" w:bidi="ar-SA"/>
-        </w:rPr>
-        <w:t>Tadlock</w:t>
-      </w:r>
-      <w:proofErr w:type="spellEnd"/>
-      <w:r>
-        <w:rPr>
-          <w:rFonts w:eastAsia="Times New Roman" w:cs="Times New Roman"/>
-          <w:sz w:val="22"/>
-          <w:szCs w:val="24"/>
-          <w:lang w:val="fr-FR" w:eastAsia="fr-FR" w:bidi="ar-SA"/>
-        </w:rPr>
-        <w:t xml:space="preserve"> - </w:t>
-      </w:r>
-      <w:proofErr w:type="spellStart"/>
-      <w:r>
-        <w:rPr>
-          <w:rFonts w:eastAsia="Times New Roman" w:cs="Times New Roman"/>
-          <w:sz w:val="22"/>
-          <w:szCs w:val="24"/>
-          <w:lang w:val="fr-FR" w:eastAsia="fr-FR" w:bidi="ar-SA"/>
-        </w:rPr>
-        <w:t>Wrox</w:t>
-      </w:r>
-      <w:proofErr w:type="spellEnd"/>
-      <w:r>
-        <w:rPr>
-          <w:rFonts w:eastAsia="Times New Roman" w:cs="Times New Roman"/>
-          <w:sz w:val="22"/>
-          <w:szCs w:val="24"/>
-          <w:lang w:val="fr-FR" w:eastAsia="fr-FR" w:bidi="ar-SA"/>
-        </w:rPr>
-        <w:t xml:space="preserve"> 2011)</w:t>
+        <w:t xml:space="preserve"> (Brad Williams, Ozh Richard, Justin Tadlock - Wrox 2011)</w:t>
       </w:r>
       <w:r>
         <w:rPr>
@@ -22268,9 +19599,28 @@
             <w:szCs w:val="24"/>
             <w:lang w:val="fr-FR" w:eastAsia="fr-FR" w:bidi="ar-SA"/>
           </w:rPr>
-          <w:t xml:space="preserve">Professional JavaScript for Web </w:t>
+          <w:t>Professional JavaScript for Web Developers</w:t>
         </w:r>
-        <w:proofErr w:type="spellStart"/>
+      </w:hyperlink>
+      <w:r>
+        <w:rPr>
+          <w:rFonts w:eastAsia="Times New Roman" w:cs="Times New Roman"/>
+          <w:sz w:val="22"/>
+          <w:szCs w:val="24"/>
+          <w:lang w:val="fr-FR" w:eastAsia="fr-FR" w:bidi="ar-SA"/>
+        </w:rPr>
+        <w:t xml:space="preserve"> (Nicholas C. Zakas, Wrox 2012)</w:t>
+      </w:r>
+      <w:r>
+        <w:rPr>
+          <w:rFonts w:eastAsia="Times New Roman" w:cs="Times New Roman"/>
+          <w:sz w:val="22"/>
+          <w:szCs w:val="24"/>
+          <w:lang w:val="fr-FR" w:eastAsia="fr-FR" w:bidi="ar-SA"/>
+        </w:rPr>
+        <w:br/>
+      </w:r>
+      <w:hyperlink r:id="rId134" w:tgtFrame="_blank" w:history="1">
         <w:r>
           <w:rPr>
             <w:rFonts w:eastAsia="Times New Roman" w:cs="Times New Roman"/>
@@ -22279,9 +19629,8 @@
             <w:szCs w:val="24"/>
             <w:lang w:val="fr-FR" w:eastAsia="fr-FR" w:bidi="ar-SA"/>
           </w:rPr>
-          <w:t>Developers</w:t>
+          <w:t>Beginning HTML and CSS</w:t>
         </w:r>
-        <w:proofErr w:type="spellEnd"/>
       </w:hyperlink>
       <w:r>
         <w:rPr>
@@ -22290,109 +19639,7 @@
           <w:szCs w:val="24"/>
           <w:lang w:val="fr-FR" w:eastAsia="fr-FR" w:bidi="ar-SA"/>
         </w:rPr>
-        <w:t xml:space="preserve"> (Nicholas C. </w:t>
-      </w:r>
-      <w:proofErr w:type="spellStart"/>
-      <w:r>
-        <w:rPr>
-          <w:rFonts w:eastAsia="Times New Roman" w:cs="Times New Roman"/>
-          <w:sz w:val="22"/>
-          <w:szCs w:val="24"/>
-          <w:lang w:val="fr-FR" w:eastAsia="fr-FR" w:bidi="ar-SA"/>
-        </w:rPr>
-        <w:t>Zakas</w:t>
-      </w:r>
-      <w:proofErr w:type="spellEnd"/>
-      <w:r>
-        <w:rPr>
-          <w:rFonts w:eastAsia="Times New Roman" w:cs="Times New Roman"/>
-          <w:sz w:val="22"/>
-          <w:szCs w:val="24"/>
-          <w:lang w:val="fr-FR" w:eastAsia="fr-FR" w:bidi="ar-SA"/>
-        </w:rPr>
-        <w:t xml:space="preserve">, </w:t>
-      </w:r>
-      <w:proofErr w:type="spellStart"/>
-      <w:r>
-        <w:rPr>
-          <w:rFonts w:eastAsia="Times New Roman" w:cs="Times New Roman"/>
-          <w:sz w:val="22"/>
-          <w:szCs w:val="24"/>
-          <w:lang w:val="fr-FR" w:eastAsia="fr-FR" w:bidi="ar-SA"/>
-        </w:rPr>
-        <w:t>Wrox</w:t>
-      </w:r>
-      <w:proofErr w:type="spellEnd"/>
-      <w:r>
-        <w:rPr>
-          <w:rFonts w:eastAsia="Times New Roman" w:cs="Times New Roman"/>
-          <w:sz w:val="22"/>
-          <w:szCs w:val="24"/>
-          <w:lang w:val="fr-FR" w:eastAsia="fr-FR" w:bidi="ar-SA"/>
-        </w:rPr>
-        <w:t xml:space="preserve"> 2012)</w:t>
-      </w:r>
-      <w:r>
-        <w:rPr>
-          <w:rFonts w:eastAsia="Times New Roman" w:cs="Times New Roman"/>
-          <w:sz w:val="22"/>
-          <w:szCs w:val="24"/>
-          <w:lang w:val="fr-FR" w:eastAsia="fr-FR" w:bidi="ar-SA"/>
-        </w:rPr>
-        <w:br/>
-      </w:r>
-      <w:hyperlink r:id="rId134" w:tgtFrame="_blank" w:history="1">
-        <w:proofErr w:type="spellStart"/>
-        <w:r>
-          <w:rPr>
-            <w:rFonts w:eastAsia="Times New Roman" w:cs="Times New Roman"/>
-            <w:color w:val="0000FF"/>
-            <w:sz w:val="22"/>
-            <w:szCs w:val="24"/>
-            <w:lang w:val="fr-FR" w:eastAsia="fr-FR" w:bidi="ar-SA"/>
-          </w:rPr>
-          <w:t>Beginning</w:t>
-        </w:r>
-        <w:proofErr w:type="spellEnd"/>
-        <w:r>
-          <w:rPr>
-            <w:rFonts w:eastAsia="Times New Roman" w:cs="Times New Roman"/>
-            <w:color w:val="0000FF"/>
-            <w:sz w:val="22"/>
-            <w:szCs w:val="24"/>
-            <w:lang w:val="fr-FR" w:eastAsia="fr-FR" w:bidi="ar-SA"/>
-          </w:rPr>
-          <w:t xml:space="preserve"> HTML and CSS</w:t>
-        </w:r>
-      </w:hyperlink>
-      <w:r>
-        <w:rPr>
-          <w:rFonts w:eastAsia="Times New Roman" w:cs="Times New Roman"/>
-          <w:sz w:val="22"/>
-          <w:szCs w:val="24"/>
-          <w:lang w:val="fr-FR" w:eastAsia="fr-FR" w:bidi="ar-SA"/>
-        </w:rPr>
-        <w:t xml:space="preserve"> (Rob Larsen - </w:t>
-      </w:r>
-      <w:proofErr w:type="spellStart"/>
-      <w:r>
-        <w:rPr>
-          <w:rFonts w:eastAsia="Times New Roman" w:cs="Times New Roman"/>
-          <w:sz w:val="22"/>
-          <w:szCs w:val="24"/>
-          <w:lang w:val="fr-FR" w:eastAsia="fr-FR" w:bidi="ar-SA"/>
-        </w:rPr>
-        <w:t>Wrox</w:t>
-      </w:r>
-      <w:proofErr w:type="spellEnd"/>
-      <w:r>
-        <w:rPr>
-          <w:rFonts w:eastAsia="Times New Roman" w:cs="Times New Roman"/>
-          <w:sz w:val="22"/>
-          <w:szCs w:val="24"/>
-          <w:lang w:val="fr-FR" w:eastAsia="fr-FR" w:bidi="ar-SA"/>
-        </w:rPr>
-        <w:t xml:space="preserve"> 2013)</w:t>
+        <w:t xml:space="preserve"> (Rob Larsen - Wrox 2013)</w:t>
       </w:r>
     </w:p>
     <w:p>
@@ -22471,20 +19718,8 @@
             <w:szCs w:val="24"/>
             <w:lang w:val="fr-FR" w:eastAsia="fr-FR" w:bidi="ar-SA"/>
           </w:rPr>
-          <w:t xml:space="preserve">PHP4 &amp; </w:t>
+          <w:t>PHP4 &amp; MySql</w:t>
         </w:r>
-        <w:proofErr w:type="spellStart"/>
-        <w:r>
-          <w:rPr>
-            <w:rFonts w:eastAsia="Times New Roman" w:cs="Times New Roman"/>
-            <w:color w:val="0000FF"/>
-            <w:sz w:val="22"/>
-            <w:szCs w:val="24"/>
-            <w:lang w:val="fr-FR" w:eastAsia="fr-FR" w:bidi="ar-SA"/>
-          </w:rPr>
-          <w:t>MySql</w:t>
-        </w:r>
-        <w:proofErr w:type="spellEnd"/>
       </w:hyperlink>
       <w:r>
         <w:rPr>
@@ -22493,47 +19728,7 @@
           <w:szCs w:val="24"/>
           <w:lang w:val="fr-FR" w:eastAsia="fr-FR" w:bidi="ar-SA"/>
         </w:rPr>
-        <w:t xml:space="preserve"> (G.A. </w:t>
-      </w:r>
-      <w:proofErr w:type="spellStart"/>
-      <w:r>
-        <w:rPr>
-          <w:rFonts w:eastAsia="Times New Roman" w:cs="Times New Roman"/>
-          <w:sz w:val="22"/>
-          <w:szCs w:val="24"/>
-          <w:lang w:val="fr-FR" w:eastAsia="fr-FR" w:bidi="ar-SA"/>
-        </w:rPr>
-        <w:t>Leierer</w:t>
-      </w:r>
-      <w:proofErr w:type="spellEnd"/>
-      <w:r>
-        <w:rPr>
-          <w:rFonts w:eastAsia="Times New Roman" w:cs="Times New Roman"/>
-          <w:sz w:val="22"/>
-          <w:szCs w:val="24"/>
-          <w:lang w:val="fr-FR" w:eastAsia="fr-FR" w:bidi="ar-SA"/>
-        </w:rPr>
-        <w:t xml:space="preserve">, R. </w:t>
-      </w:r>
-      <w:proofErr w:type="spellStart"/>
-      <w:r>
-        <w:rPr>
-          <w:rFonts w:eastAsia="Times New Roman" w:cs="Times New Roman"/>
-          <w:sz w:val="22"/>
-          <w:szCs w:val="24"/>
-          <w:lang w:val="fr-FR" w:eastAsia="fr-FR" w:bidi="ar-SA"/>
-        </w:rPr>
-        <w:t>Stoll</w:t>
-      </w:r>
-      <w:proofErr w:type="spellEnd"/>
-      <w:r>
-        <w:rPr>
-          <w:rFonts w:eastAsia="Times New Roman" w:cs="Times New Roman"/>
-          <w:sz w:val="22"/>
-          <w:szCs w:val="24"/>
-          <w:lang w:val="fr-FR" w:eastAsia="fr-FR" w:bidi="ar-SA"/>
-        </w:rPr>
-        <w:t xml:space="preserve"> - Micro Application 2000)</w:t>
+        <w:t xml:space="preserve"> (G.A. Leierer, R. Stoll - Micro Application 2000)</w:t>
       </w:r>
       <w:r>
         <w:rPr>
@@ -22553,9 +19748,28 @@
             <w:szCs w:val="24"/>
             <w:lang w:val="fr-FR" w:eastAsia="fr-FR" w:bidi="ar-SA"/>
           </w:rPr>
-          <w:t xml:space="preserve">The SQL Guide to </w:t>
+          <w:t>The SQL Guide to SQLite</w:t>
         </w:r>
-        <w:proofErr w:type="spellStart"/>
+      </w:hyperlink>
+      <w:r>
+        <w:rPr>
+          <w:rFonts w:eastAsia="Times New Roman" w:cs="Times New Roman"/>
+          <w:sz w:val="22"/>
+          <w:szCs w:val="24"/>
+          <w:lang w:val="fr-FR" w:eastAsia="fr-FR" w:bidi="ar-SA"/>
+        </w:rPr>
+        <w:t xml:space="preserve"> (Rick F. van der Lans - Lulu 2009)</w:t>
+      </w:r>
+      <w:r>
+        <w:rPr>
+          <w:rFonts w:eastAsia="Times New Roman" w:cs="Times New Roman"/>
+          <w:sz w:val="22"/>
+          <w:szCs w:val="24"/>
+          <w:lang w:val="fr-FR" w:eastAsia="fr-FR" w:bidi="ar-SA"/>
+        </w:rPr>
+        <w:br/>
+      </w:r>
+      <w:hyperlink r:id="rId138" w:tgtFrame="_blank" w:history="1">
         <w:r>
           <w:rPr>
             <w:rFonts w:eastAsia="Times New Roman" w:cs="Times New Roman"/>
@@ -22564,9 +19778,8 @@
             <w:szCs w:val="24"/>
             <w:lang w:val="fr-FR" w:eastAsia="fr-FR" w:bidi="ar-SA"/>
           </w:rPr>
-          <w:t>SQLite</w:t>
+          <w:t>Beginning SQL Server 2008 Programming</w:t>
         </w:r>
-        <w:proofErr w:type="spellEnd"/>
       </w:hyperlink>
       <w:r>
         <w:rPr>
@@ -22575,7 +19788,7 @@
           <w:szCs w:val="24"/>
           <w:lang w:val="fr-FR" w:eastAsia="fr-FR" w:bidi="ar-SA"/>
         </w:rPr>
-        <w:t xml:space="preserve"> (Rick F. van der Lans - Lulu 2009)</w:t>
+        <w:t xml:space="preserve"> (Robert Vieira - Wrox 2006)</w:t>
       </w:r>
       <w:r>
         <w:rPr>
@@ -22586,8 +19799,7 @@
         </w:rPr>
         <w:br/>
       </w:r>
-      <w:hyperlink r:id="rId138" w:tgtFrame="_blank" w:history="1">
-        <w:proofErr w:type="spellStart"/>
+      <w:hyperlink r:id="rId139" w:tgtFrame="_blank" w:history="1">
         <w:r>
           <w:rPr>
             <w:rFonts w:eastAsia="Times New Roman" w:cs="Times New Roman"/>
@@ -22596,9 +19808,28 @@
             <w:szCs w:val="24"/>
             <w:lang w:val="fr-FR" w:eastAsia="fr-FR" w:bidi="ar-SA"/>
           </w:rPr>
-          <w:t>Beginning</w:t>
+          <w:t>Beginning Database Design Solutions</w:t>
         </w:r>
-        <w:proofErr w:type="spellEnd"/>
+      </w:hyperlink>
+      <w:r>
+        <w:rPr>
+          <w:rFonts w:eastAsia="Times New Roman" w:cs="Times New Roman"/>
+          <w:sz w:val="22"/>
+          <w:szCs w:val="24"/>
+          <w:lang w:val="fr-FR" w:eastAsia="fr-FR" w:bidi="ar-SA"/>
+        </w:rPr>
+        <w:t xml:space="preserve"> (Rod Stephens - Wrox 2008)</w:t>
+      </w:r>
+      <w:r>
+        <w:rPr>
+          <w:rFonts w:eastAsia="Times New Roman" w:cs="Times New Roman"/>
+          <w:sz w:val="22"/>
+          <w:szCs w:val="24"/>
+          <w:lang w:val="fr-FR" w:eastAsia="fr-FR" w:bidi="ar-SA"/>
+        </w:rPr>
+        <w:br/>
+      </w:r>
+      <w:hyperlink r:id="rId140" w:tgtFrame="_blank" w:history="1">
         <w:r>
           <w:rPr>
             <w:rFonts w:eastAsia="Times New Roman" w:cs="Times New Roman"/>
@@ -22607,9 +19838,28 @@
             <w:szCs w:val="24"/>
             <w:lang w:val="fr-FR" w:eastAsia="fr-FR" w:bidi="ar-SA"/>
           </w:rPr>
-          <w:t xml:space="preserve"> SQL Server 2008 </w:t>
+          <w:t>Beginning XML</w:t>
         </w:r>
-        <w:proofErr w:type="spellStart"/>
+      </w:hyperlink>
+      <w:r>
+        <w:rPr>
+          <w:rFonts w:eastAsia="Times New Roman" w:cs="Times New Roman"/>
+          <w:sz w:val="22"/>
+          <w:szCs w:val="24"/>
+          <w:lang w:val="fr-FR" w:eastAsia="fr-FR" w:bidi="ar-SA"/>
+        </w:rPr>
+        <w:t xml:space="preserve"> (Joe Fawcett, Liam R. E. Quin, Danny Ayers - Wrox 2012)</w:t>
+      </w:r>
+      <w:r>
+        <w:rPr>
+          <w:rFonts w:eastAsia="Times New Roman" w:cs="Times New Roman"/>
+          <w:sz w:val="22"/>
+          <w:szCs w:val="24"/>
+          <w:lang w:val="fr-FR" w:eastAsia="fr-FR" w:bidi="ar-SA"/>
+        </w:rPr>
+        <w:br/>
+      </w:r>
+      <w:hyperlink r:id="rId141" w:tgtFrame="_blank" w:history="1">
         <w:r>
           <w:rPr>
             <w:rFonts w:eastAsia="Times New Roman" w:cs="Times New Roman"/>
@@ -22618,9 +19868,8 @@
             <w:szCs w:val="24"/>
             <w:lang w:val="fr-FR" w:eastAsia="fr-FR" w:bidi="ar-SA"/>
           </w:rPr>
-          <w:t>Programming</w:t>
+          <w:t>GitHub Essentials</w:t>
         </w:r>
-        <w:proofErr w:type="spellEnd"/>
       </w:hyperlink>
       <w:r>
         <w:rPr>
@@ -22629,315 +19878,7 @@
           <w:szCs w:val="24"/>
           <w:lang w:val="fr-FR" w:eastAsia="fr-FR" w:bidi="ar-SA"/>
         </w:rPr>
-        <w:t xml:space="preserve"> (Robert Vieira - </w:t>
-      </w:r>
-      <w:proofErr w:type="spellStart"/>
-      <w:r>
-        <w:rPr>
-          <w:rFonts w:eastAsia="Times New Roman" w:cs="Times New Roman"/>
-          <w:sz w:val="22"/>
-          <w:szCs w:val="24"/>
-          <w:lang w:val="fr-FR" w:eastAsia="fr-FR" w:bidi="ar-SA"/>
-        </w:rPr>
-        <w:t>Wrox</w:t>
-      </w:r>
-      <w:proofErr w:type="spellEnd"/>
-      <w:r>
-        <w:rPr>
-          <w:rFonts w:eastAsia="Times New Roman" w:cs="Times New Roman"/>
-          <w:sz w:val="22"/>
-          <w:szCs w:val="24"/>
-          <w:lang w:val="fr-FR" w:eastAsia="fr-FR" w:bidi="ar-SA"/>
-        </w:rPr>
-        <w:t xml:space="preserve"> 2006)</w:t>
-      </w:r>
-      <w:r>
-        <w:rPr>
-          <w:rFonts w:eastAsia="Times New Roman" w:cs="Times New Roman"/>
-          <w:sz w:val="22"/>
-          <w:szCs w:val="24"/>
-          <w:lang w:val="fr-FR" w:eastAsia="fr-FR" w:bidi="ar-SA"/>
-        </w:rPr>
-        <w:br/>
-      </w:r>
-      <w:hyperlink r:id="rId139" w:tgtFrame="_blank" w:history="1">
-        <w:proofErr w:type="spellStart"/>
-        <w:r>
-          <w:rPr>
-            <w:rFonts w:eastAsia="Times New Roman" w:cs="Times New Roman"/>
-            <w:color w:val="0000FF"/>
-            <w:sz w:val="22"/>
-            <w:szCs w:val="24"/>
-            <w:lang w:val="fr-FR" w:eastAsia="fr-FR" w:bidi="ar-SA"/>
-          </w:rPr>
-          <w:t>Beginning</w:t>
-        </w:r>
-        <w:proofErr w:type="spellEnd"/>
-        <w:r>
-          <w:rPr>
-            <w:rFonts w:eastAsia="Times New Roman" w:cs="Times New Roman"/>
-            <w:color w:val="0000FF"/>
-            <w:sz w:val="22"/>
-            <w:szCs w:val="24"/>
-            <w:lang w:val="fr-FR" w:eastAsia="fr-FR" w:bidi="ar-SA"/>
-          </w:rPr>
-          <w:t xml:space="preserve"> </w:t>
-        </w:r>
-        <w:proofErr w:type="spellStart"/>
-        <w:r>
-          <w:rPr>
-            <w:rFonts w:eastAsia="Times New Roman" w:cs="Times New Roman"/>
-            <w:color w:val="0000FF"/>
-            <w:sz w:val="22"/>
-            <w:szCs w:val="24"/>
-            <w:lang w:val="fr-FR" w:eastAsia="fr-FR" w:bidi="ar-SA"/>
-          </w:rPr>
-          <w:t>Database</w:t>
-        </w:r>
-        <w:proofErr w:type="spellEnd"/>
-        <w:r>
-          <w:rPr>
-            <w:rFonts w:eastAsia="Times New Roman" w:cs="Times New Roman"/>
-            <w:color w:val="0000FF"/>
-            <w:sz w:val="22"/>
-            <w:szCs w:val="24"/>
-            <w:lang w:val="fr-FR" w:eastAsia="fr-FR" w:bidi="ar-SA"/>
-          </w:rPr>
-          <w:t xml:space="preserve"> Design Solutions</w:t>
-        </w:r>
-      </w:hyperlink>
-      <w:r>
-        <w:rPr>
-          <w:rFonts w:eastAsia="Times New Roman" w:cs="Times New Roman"/>
-          <w:sz w:val="22"/>
-          <w:szCs w:val="24"/>
-          <w:lang w:val="fr-FR" w:eastAsia="fr-FR" w:bidi="ar-SA"/>
-        </w:rPr>
-        <w:t xml:space="preserve"> (Rod Stephens - </w:t>
-      </w:r>
-      <w:proofErr w:type="spellStart"/>
-      <w:r>
-        <w:rPr>
-          <w:rFonts w:eastAsia="Times New Roman" w:cs="Times New Roman"/>
-          <w:sz w:val="22"/>
-          <w:szCs w:val="24"/>
-          <w:lang w:val="fr-FR" w:eastAsia="fr-FR" w:bidi="ar-SA"/>
-        </w:rPr>
-        <w:t>Wrox</w:t>
-      </w:r>
-      <w:proofErr w:type="spellEnd"/>
-      <w:r>
-        <w:rPr>
-          <w:rFonts w:eastAsia="Times New Roman" w:cs="Times New Roman"/>
-          <w:sz w:val="22"/>
-          <w:szCs w:val="24"/>
-          <w:lang w:val="fr-FR" w:eastAsia="fr-FR" w:bidi="ar-SA"/>
-        </w:rPr>
-        <w:t xml:space="preserve"> 2008)</w:t>
-      </w:r>
-      <w:r>
-        <w:rPr>
-          <w:rFonts w:eastAsia="Times New Roman" w:cs="Times New Roman"/>
-          <w:sz w:val="22"/>
-          <w:szCs w:val="24"/>
-          <w:lang w:val="fr-FR" w:eastAsia="fr-FR" w:bidi="ar-SA"/>
-        </w:rPr>
-        <w:br/>
-      </w:r>
-      <w:hyperlink r:id="rId140" w:tgtFrame="_blank" w:history="1">
-        <w:proofErr w:type="spellStart"/>
-        <w:r>
-          <w:rPr>
-            <w:rFonts w:eastAsia="Times New Roman" w:cs="Times New Roman"/>
-            <w:color w:val="0000FF"/>
-            <w:sz w:val="22"/>
-            <w:szCs w:val="24"/>
-            <w:lang w:val="fr-FR" w:eastAsia="fr-FR" w:bidi="ar-SA"/>
-          </w:rPr>
-          <w:t>Beginning</w:t>
-        </w:r>
-        <w:proofErr w:type="spellEnd"/>
-        <w:r>
-          <w:rPr>
-            <w:rFonts w:eastAsia="Times New Roman" w:cs="Times New Roman"/>
-            <w:color w:val="0000FF"/>
-            <w:sz w:val="22"/>
-            <w:szCs w:val="24"/>
-            <w:lang w:val="fr-FR" w:eastAsia="fr-FR" w:bidi="ar-SA"/>
-          </w:rPr>
-          <w:t xml:space="preserve"> XML</w:t>
-        </w:r>
-      </w:hyperlink>
-      <w:r>
-        <w:rPr>
-          <w:rFonts w:eastAsia="Times New Roman" w:cs="Times New Roman"/>
-          <w:sz w:val="22"/>
-          <w:szCs w:val="24"/>
-          <w:lang w:val="fr-FR" w:eastAsia="fr-FR" w:bidi="ar-SA"/>
-        </w:rPr>
-        <w:t xml:space="preserve"> (Joe Fawcett, Liam R. E. Quin, Danny </w:t>
-      </w:r>
-      <w:proofErr w:type="spellStart"/>
-      <w:r>
-        <w:rPr>
-          <w:rFonts w:eastAsia="Times New Roman" w:cs="Times New Roman"/>
-          <w:sz w:val="22"/>
-          <w:szCs w:val="24"/>
-          <w:lang w:val="fr-FR" w:eastAsia="fr-FR" w:bidi="ar-SA"/>
-        </w:rPr>
-        <w:t>Ayers</w:t>
-      </w:r>
-      <w:proofErr w:type="spellEnd"/>
-      <w:r>
-        <w:rPr>
-          <w:rFonts w:eastAsia="Times New Roman" w:cs="Times New Roman"/>
-          <w:sz w:val="22"/>
-          <w:szCs w:val="24"/>
-          <w:lang w:val="fr-FR" w:eastAsia="fr-FR" w:bidi="ar-SA"/>
-        </w:rPr>
-        <w:t xml:space="preserve"> - </w:t>
-      </w:r>
-      <w:proofErr w:type="spellStart"/>
-      <w:r>
-        <w:rPr>
-          <w:rFonts w:eastAsia="Times New Roman" w:cs="Times New Roman"/>
-          <w:sz w:val="22"/>
-          <w:szCs w:val="24"/>
-          <w:lang w:val="fr-FR" w:eastAsia="fr-FR" w:bidi="ar-SA"/>
-        </w:rPr>
-        <w:t>Wrox</w:t>
-      </w:r>
-      <w:proofErr w:type="spellEnd"/>
-      <w:r>
-        <w:rPr>
-          <w:rFonts w:eastAsia="Times New Roman" w:cs="Times New Roman"/>
-          <w:sz w:val="22"/>
-          <w:szCs w:val="24"/>
-          <w:lang w:val="fr-FR" w:eastAsia="fr-FR" w:bidi="ar-SA"/>
-        </w:rPr>
-        <w:t xml:space="preserve"> 2012)</w:t>
-      </w:r>
-      <w:r>
-        <w:rPr>
-          <w:rFonts w:eastAsia="Times New Roman" w:cs="Times New Roman"/>
-          <w:sz w:val="22"/>
-          <w:szCs w:val="24"/>
-          <w:lang w:val="fr-FR" w:eastAsia="fr-FR" w:bidi="ar-SA"/>
-        </w:rPr>
-        <w:br/>
-      </w:r>
-      <w:hyperlink r:id="rId141" w:tgtFrame="_blank" w:history="1">
-        <w:proofErr w:type="spellStart"/>
-        <w:r>
-          <w:rPr>
-            <w:rFonts w:eastAsia="Times New Roman" w:cs="Times New Roman"/>
-            <w:color w:val="0000FF"/>
-            <w:sz w:val="22"/>
-            <w:szCs w:val="24"/>
-            <w:lang w:val="fr-FR" w:eastAsia="fr-FR" w:bidi="ar-SA"/>
-          </w:rPr>
-          <w:t>GitHub</w:t>
-        </w:r>
-        <w:proofErr w:type="spellEnd"/>
-        <w:r>
-          <w:rPr>
-            <w:rFonts w:eastAsia="Times New Roman" w:cs="Times New Roman"/>
-            <w:color w:val="0000FF"/>
-            <w:sz w:val="22"/>
-            <w:szCs w:val="24"/>
-            <w:lang w:val="fr-FR" w:eastAsia="fr-FR" w:bidi="ar-SA"/>
-          </w:rPr>
-          <w:t xml:space="preserve"> Essentials</w:t>
-        </w:r>
-      </w:hyperlink>
-      <w:r>
-        <w:rPr>
-          <w:rFonts w:eastAsia="Times New Roman" w:cs="Times New Roman"/>
-          <w:sz w:val="22"/>
-          <w:szCs w:val="24"/>
-          <w:lang w:val="fr-FR" w:eastAsia="fr-FR" w:bidi="ar-SA"/>
-        </w:rPr>
-        <w:t xml:space="preserve"> (</w:t>
-      </w:r>
-      <w:proofErr w:type="spellStart"/>
-      <w:r>
-        <w:rPr>
-          <w:rFonts w:eastAsia="Times New Roman" w:cs="Times New Roman"/>
-          <w:sz w:val="22"/>
-          <w:szCs w:val="24"/>
-          <w:lang w:val="fr-FR" w:eastAsia="fr-FR" w:bidi="ar-SA"/>
-        </w:rPr>
-        <w:t>Achilleas</w:t>
-      </w:r>
-      <w:proofErr w:type="spellEnd"/>
-      <w:r>
-        <w:rPr>
-          <w:rFonts w:eastAsia="Times New Roman" w:cs="Times New Roman"/>
-          <w:sz w:val="22"/>
-          <w:szCs w:val="24"/>
-          <w:lang w:val="fr-FR" w:eastAsia="fr-FR" w:bidi="ar-SA"/>
-        </w:rPr>
-        <w:t xml:space="preserve"> </w:t>
-      </w:r>
-      <w:proofErr w:type="spellStart"/>
-      <w:r>
-        <w:rPr>
-          <w:rFonts w:eastAsia="Times New Roman" w:cs="Times New Roman"/>
-          <w:sz w:val="22"/>
-          <w:szCs w:val="24"/>
-          <w:lang w:val="fr-FR" w:eastAsia="fr-FR" w:bidi="ar-SA"/>
-        </w:rPr>
-        <w:t>Pipinellis</w:t>
-      </w:r>
-      <w:proofErr w:type="spellEnd"/>
-      <w:r>
-        <w:rPr>
-          <w:rFonts w:eastAsia="Times New Roman" w:cs="Times New Roman"/>
-          <w:sz w:val="22"/>
-          <w:szCs w:val="24"/>
-          <w:lang w:val="fr-FR" w:eastAsia="fr-FR" w:bidi="ar-SA"/>
-        </w:rPr>
-        <w:t xml:space="preserve"> - </w:t>
-      </w:r>
-      <w:proofErr w:type="spellStart"/>
-      <w:r>
-        <w:rPr>
-          <w:rFonts w:eastAsia="Times New Roman" w:cs="Times New Roman"/>
-          <w:sz w:val="22"/>
-          <w:szCs w:val="24"/>
-          <w:lang w:val="fr-FR" w:eastAsia="fr-FR" w:bidi="ar-SA"/>
-        </w:rPr>
-        <w:t>Packt</w:t>
-      </w:r>
-      <w:proofErr w:type="spellEnd"/>
-      <w:r>
-        <w:rPr>
-          <w:rFonts w:eastAsia="Times New Roman" w:cs="Times New Roman"/>
-          <w:sz w:val="22"/>
-          <w:szCs w:val="24"/>
-          <w:lang w:val="fr-FR" w:eastAsia="fr-FR" w:bidi="ar-SA"/>
-        </w:rPr>
-        <w:t xml:space="preserve"> </w:t>
-      </w:r>
-      <w:proofErr w:type="spellStart"/>
-      <w:r>
-        <w:rPr>
-          <w:rFonts w:eastAsia="Times New Roman" w:cs="Times New Roman"/>
-          <w:sz w:val="22"/>
-          <w:szCs w:val="24"/>
-          <w:lang w:val="fr-FR" w:eastAsia="fr-FR" w:bidi="ar-SA"/>
-        </w:rPr>
-        <w:t>Publishing</w:t>
-      </w:r>
-      <w:proofErr w:type="spellEnd"/>
-      <w:r>
-        <w:rPr>
-          <w:rFonts w:eastAsia="Times New Roman" w:cs="Times New Roman"/>
-          <w:sz w:val="22"/>
-          <w:szCs w:val="24"/>
-          <w:lang w:val="fr-FR" w:eastAsia="fr-FR" w:bidi="ar-SA"/>
-        </w:rPr>
-        <w:t xml:space="preserve"> Limited 2015)</w:t>
+        <w:t xml:space="preserve"> (Achilleas Pipinellis - Packt Publishing Limited 2015)</w:t>
       </w:r>
       <w:r>
         <w:rPr>
@@ -22967,47 +19908,7 @@
           <w:szCs w:val="24"/>
           <w:lang w:val="fr-FR" w:eastAsia="fr-FR" w:bidi="ar-SA"/>
         </w:rPr>
-        <w:t xml:space="preserve"> (Brent </w:t>
-      </w:r>
-      <w:proofErr w:type="spellStart"/>
-      <w:r>
-        <w:rPr>
-          <w:rFonts w:eastAsia="Times New Roman" w:cs="Times New Roman"/>
-          <w:sz w:val="22"/>
-          <w:szCs w:val="24"/>
-          <w:lang w:val="fr-FR" w:eastAsia="fr-FR" w:bidi="ar-SA"/>
-        </w:rPr>
-        <w:t>Laster</w:t>
-      </w:r>
-      <w:proofErr w:type="spellEnd"/>
-      <w:r>
-        <w:rPr>
-          <w:rFonts w:eastAsia="Times New Roman" w:cs="Times New Roman"/>
-          <w:sz w:val="22"/>
-          <w:szCs w:val="24"/>
-          <w:lang w:val="fr-FR" w:eastAsia="fr-FR" w:bidi="ar-SA"/>
-        </w:rPr>
-        <w:t xml:space="preserve"> - </w:t>
-      </w:r>
-      <w:proofErr w:type="spellStart"/>
-      <w:r>
-        <w:rPr>
-          <w:rFonts w:eastAsia="Times New Roman" w:cs="Times New Roman"/>
-          <w:sz w:val="22"/>
-          <w:szCs w:val="24"/>
-          <w:lang w:val="fr-FR" w:eastAsia="fr-FR" w:bidi="ar-SA"/>
-        </w:rPr>
-        <w:t>Wrox</w:t>
-      </w:r>
-      <w:proofErr w:type="spellEnd"/>
-      <w:r>
-        <w:rPr>
-          <w:rFonts w:eastAsia="Times New Roman" w:cs="Times New Roman"/>
-          <w:sz w:val="22"/>
-          <w:szCs w:val="24"/>
-          <w:lang w:val="fr-FR" w:eastAsia="fr-FR" w:bidi="ar-SA"/>
-        </w:rPr>
-        <w:t xml:space="preserve"> 2016)</w:t>
+        <w:t xml:space="preserve"> (Brent Laster - Wrox 2016)</w:t>
       </w:r>
       <w:r>
         <w:rPr>
@@ -23037,47 +19938,7 @@
           <w:szCs w:val="24"/>
           <w:lang w:val="fr-FR" w:eastAsia="fr-FR" w:bidi="ar-SA"/>
         </w:rPr>
-        <w:t xml:space="preserve"> (Collective - </w:t>
-      </w:r>
-      <w:proofErr w:type="spellStart"/>
-      <w:r>
-        <w:rPr>
-          <w:rFonts w:eastAsia="Times New Roman" w:cs="Times New Roman"/>
-          <w:sz w:val="22"/>
-          <w:szCs w:val="24"/>
-          <w:lang w:val="fr-FR" w:eastAsia="fr-FR" w:bidi="ar-SA"/>
-        </w:rPr>
-        <w:t>Eni</w:t>
-      </w:r>
-      <w:proofErr w:type="spellEnd"/>
-      <w:r>
-        <w:rPr>
-          <w:rFonts w:eastAsia="Times New Roman" w:cs="Times New Roman"/>
-          <w:sz w:val="22"/>
-          <w:szCs w:val="24"/>
-          <w:lang w:val="fr-FR" w:eastAsia="fr-FR" w:bidi="ar-SA"/>
-        </w:rPr>
-        <w:t xml:space="preserve"> </w:t>
-      </w:r>
-      <w:proofErr w:type="spellStart"/>
-      <w:r>
-        <w:rPr>
-          <w:rFonts w:eastAsia="Times New Roman" w:cs="Times New Roman"/>
-          <w:sz w:val="22"/>
-          <w:szCs w:val="24"/>
-          <w:lang w:val="fr-FR" w:eastAsia="fr-FR" w:bidi="ar-SA"/>
-        </w:rPr>
-        <w:t>Editions</w:t>
-      </w:r>
-      <w:proofErr w:type="spellEnd"/>
-      <w:r>
-        <w:rPr>
-          <w:rFonts w:eastAsia="Times New Roman" w:cs="Times New Roman"/>
-          <w:sz w:val="22"/>
-          <w:szCs w:val="24"/>
-          <w:lang w:val="fr-FR" w:eastAsia="fr-FR" w:bidi="ar-SA"/>
-        </w:rPr>
-        <w:t xml:space="preserve"> 2007)</w:t>
+        <w:t xml:space="preserve"> (Collective - Eni Editions 2007)</w:t>
       </w:r>
     </w:p>
     <w:p>
@@ -23127,27 +19988,7 @@
           <w:szCs w:val="24"/>
           <w:lang w:val="fr-FR" w:eastAsia="fr-FR" w:bidi="ar-SA"/>
         </w:rPr>
-        <w:t xml:space="preserve"> (Francis Crochet - </w:t>
-      </w:r>
-      <w:proofErr w:type="spellStart"/>
-      <w:r>
-        <w:rPr>
-          <w:rFonts w:eastAsia="Times New Roman" w:cs="Times New Roman"/>
-          <w:sz w:val="22"/>
-          <w:szCs w:val="24"/>
-          <w:lang w:val="fr-FR" w:eastAsia="fr-FR" w:bidi="ar-SA"/>
-        </w:rPr>
-        <w:t>Editions</w:t>
-      </w:r>
-      <w:proofErr w:type="spellEnd"/>
-      <w:r>
-        <w:rPr>
-          <w:rFonts w:eastAsia="Times New Roman" w:cs="Times New Roman"/>
-          <w:sz w:val="22"/>
-          <w:szCs w:val="24"/>
-          <w:lang w:val="fr-FR" w:eastAsia="fr-FR" w:bidi="ar-SA"/>
-        </w:rPr>
-        <w:t xml:space="preserve"> Radio 1987)</w:t>
+        <w:t xml:space="preserve"> (Francis Crochet - Editions Radio 1987)</w:t>
       </w:r>
       <w:r>
         <w:rPr>
@@ -23167,9 +20008,58 @@
             <w:szCs w:val="24"/>
             <w:lang w:val="fr-FR" w:eastAsia="fr-FR" w:bidi="ar-SA"/>
           </w:rPr>
-          <w:t xml:space="preserve">Essential Computer </w:t>
+          <w:t>Essential Computer Mathematics</w:t>
         </w:r>
-        <w:proofErr w:type="spellStart"/>
+      </w:hyperlink>
+      <w:r>
+        <w:rPr>
+          <w:rFonts w:eastAsia="Times New Roman" w:cs="Times New Roman"/>
+          <w:sz w:val="22"/>
+          <w:szCs w:val="24"/>
+          <w:lang w:val="fr-FR" w:eastAsia="fr-FR" w:bidi="ar-SA"/>
+        </w:rPr>
+        <w:t xml:space="preserve"> (Seymour Lipschutz - McGraw-Hill 1985)</w:t>
+      </w:r>
+      <w:r>
+        <w:rPr>
+          <w:rFonts w:eastAsia="Times New Roman" w:cs="Times New Roman"/>
+          <w:sz w:val="22"/>
+          <w:szCs w:val="24"/>
+          <w:lang w:val="fr-FR" w:eastAsia="fr-FR" w:bidi="ar-SA"/>
+        </w:rPr>
+        <w:br/>
+        <w:t>Programmation récursive (Livret de cours IUT Informatique 1996-1997)</w:t>
+      </w:r>
+      <w:r>
+        <w:rPr>
+          <w:rFonts w:eastAsia="Times New Roman" w:cs="Times New Roman"/>
+          <w:sz w:val="22"/>
+          <w:szCs w:val="24"/>
+          <w:lang w:val="fr-FR" w:eastAsia="fr-FR" w:bidi="ar-SA"/>
+        </w:rPr>
+        <w:br/>
+        <w:t>Programmation des listes chainées (Livret de cours IUT Informatique 1996-1997)</w:t>
+      </w:r>
+      <w:r>
+        <w:rPr>
+          <w:rFonts w:eastAsia="Times New Roman" w:cs="Times New Roman"/>
+          <w:sz w:val="22"/>
+          <w:szCs w:val="24"/>
+          <w:lang w:val="fr-FR" w:eastAsia="fr-FR" w:bidi="ar-SA"/>
+        </w:rPr>
+        <w:br/>
+        <w:t>Programmation des graphes (Livret de cours IUT Informatique 1996-1997)</w:t>
+      </w:r>
+      <w:r>
+        <w:rPr>
+          <w:rFonts w:eastAsia="Times New Roman" w:cs="Times New Roman"/>
+          <w:sz w:val="22"/>
+          <w:szCs w:val="24"/>
+          <w:lang w:val="fr-FR" w:eastAsia="fr-FR" w:bidi="ar-SA"/>
+        </w:rPr>
+        <w:br/>
+      </w:r>
+      <w:hyperlink r:id="rId146" w:tgtFrame="_blank" w:history="1">
         <w:r>
           <w:rPr>
             <w:rFonts w:eastAsia="Times New Roman" w:cs="Times New Roman"/>
@@ -23178,9 +20068,8 @@
             <w:szCs w:val="24"/>
             <w:lang w:val="fr-FR" w:eastAsia="fr-FR" w:bidi="ar-SA"/>
           </w:rPr>
-          <w:t>Mathematics</w:t>
+          <w:t>Procedural Elements of Computer Graphics</w:t>
         </w:r>
-        <w:proofErr w:type="spellEnd"/>
       </w:hyperlink>
       <w:r>
         <w:rPr>
@@ -23189,161 +20078,7 @@
           <w:szCs w:val="24"/>
           <w:lang w:val="fr-FR" w:eastAsia="fr-FR" w:bidi="ar-SA"/>
         </w:rPr>
-        <w:t xml:space="preserve"> (Seymour </w:t>
-      </w:r>
-      <w:proofErr w:type="spellStart"/>
-      <w:r>
-        <w:rPr>
-          <w:rFonts w:eastAsia="Times New Roman" w:cs="Times New Roman"/>
-          <w:sz w:val="22"/>
-          <w:szCs w:val="24"/>
-          <w:lang w:val="fr-FR" w:eastAsia="fr-FR" w:bidi="ar-SA"/>
-        </w:rPr>
-        <w:t>Lipschutz</w:t>
-      </w:r>
-      <w:proofErr w:type="spellEnd"/>
-      <w:r>
-        <w:rPr>
-          <w:rFonts w:eastAsia="Times New Roman" w:cs="Times New Roman"/>
-          <w:sz w:val="22"/>
-          <w:szCs w:val="24"/>
-          <w:lang w:val="fr-FR" w:eastAsia="fr-FR" w:bidi="ar-SA"/>
-        </w:rPr>
-        <w:t xml:space="preserve"> - </w:t>
-      </w:r>
-      <w:proofErr w:type="spellStart"/>
-      <w:r>
-        <w:rPr>
-          <w:rFonts w:eastAsia="Times New Roman" w:cs="Times New Roman"/>
-          <w:sz w:val="22"/>
-          <w:szCs w:val="24"/>
-          <w:lang w:val="fr-FR" w:eastAsia="fr-FR" w:bidi="ar-SA"/>
-        </w:rPr>
-        <w:t>McGraw</w:t>
-      </w:r>
-      <w:proofErr w:type="spellEnd"/>
-      <w:r>
-        <w:rPr>
-          <w:rFonts w:eastAsia="Times New Roman" w:cs="Times New Roman"/>
-          <w:sz w:val="22"/>
-          <w:szCs w:val="24"/>
-          <w:lang w:val="fr-FR" w:eastAsia="fr-FR" w:bidi="ar-SA"/>
-        </w:rPr>
-        <w:t>-Hill 1985)</w:t>
-      </w:r>
-      <w:r>
-        <w:rPr>
-          <w:rFonts w:eastAsia="Times New Roman" w:cs="Times New Roman"/>
-          <w:sz w:val="22"/>
-          <w:szCs w:val="24"/>
-          <w:lang w:val="fr-FR" w:eastAsia="fr-FR" w:bidi="ar-SA"/>
-        </w:rPr>
-        <w:br/>
-        <w:t>Programmation récursive (Livret de cours IUT Informatique 1996-1997)</w:t>
-      </w:r>
-      <w:r>
-        <w:rPr>
-          <w:rFonts w:eastAsia="Times New Roman" w:cs="Times New Roman"/>
-          <w:sz w:val="22"/>
-          <w:szCs w:val="24"/>
-          <w:lang w:val="fr-FR" w:eastAsia="fr-FR" w:bidi="ar-SA"/>
-        </w:rPr>
-        <w:br/>
-        <w:t>Programmation des listes chainées (Livret de cours IUT Informatique 1996-1997)</w:t>
-      </w:r>
-      <w:r>
-        <w:rPr>
-          <w:rFonts w:eastAsia="Times New Roman" w:cs="Times New Roman"/>
-          <w:sz w:val="22"/>
-          <w:szCs w:val="24"/>
-          <w:lang w:val="fr-FR" w:eastAsia="fr-FR" w:bidi="ar-SA"/>
-        </w:rPr>
-        <w:br/>
-        <w:t>Programmation des graphes (Livret de cours IUT Informatique 1996-1997)</w:t>
-      </w:r>
-      <w:r>
-        <w:rPr>
-          <w:rFonts w:eastAsia="Times New Roman" w:cs="Times New Roman"/>
-          <w:sz w:val="22"/>
-          <w:szCs w:val="24"/>
-          <w:lang w:val="fr-FR" w:eastAsia="fr-FR" w:bidi="ar-SA"/>
-        </w:rPr>
-        <w:br/>
-      </w:r>
-      <w:hyperlink r:id="rId146" w:tgtFrame="_blank" w:history="1">
-        <w:proofErr w:type="spellStart"/>
-        <w:r>
-          <w:rPr>
-            <w:rFonts w:eastAsia="Times New Roman" w:cs="Times New Roman"/>
-            <w:color w:val="0000FF"/>
-            <w:sz w:val="22"/>
-            <w:szCs w:val="24"/>
-            <w:lang w:val="fr-FR" w:eastAsia="fr-FR" w:bidi="ar-SA"/>
-          </w:rPr>
-          <w:t>Procedural</w:t>
-        </w:r>
-        <w:proofErr w:type="spellEnd"/>
-        <w:r>
-          <w:rPr>
-            <w:rFonts w:eastAsia="Times New Roman" w:cs="Times New Roman"/>
-            <w:color w:val="0000FF"/>
-            <w:sz w:val="22"/>
-            <w:szCs w:val="24"/>
-            <w:lang w:val="fr-FR" w:eastAsia="fr-FR" w:bidi="ar-SA"/>
-          </w:rPr>
-          <w:t xml:space="preserve"> </w:t>
-        </w:r>
-        <w:proofErr w:type="spellStart"/>
-        <w:r>
-          <w:rPr>
-            <w:rFonts w:eastAsia="Times New Roman" w:cs="Times New Roman"/>
-            <w:color w:val="0000FF"/>
-            <w:sz w:val="22"/>
-            <w:szCs w:val="24"/>
-            <w:lang w:val="fr-FR" w:eastAsia="fr-FR" w:bidi="ar-SA"/>
-          </w:rPr>
-          <w:t>Elements</w:t>
-        </w:r>
-        <w:proofErr w:type="spellEnd"/>
-        <w:r>
-          <w:rPr>
-            <w:rFonts w:eastAsia="Times New Roman" w:cs="Times New Roman"/>
-            <w:color w:val="0000FF"/>
-            <w:sz w:val="22"/>
-            <w:szCs w:val="24"/>
-            <w:lang w:val="fr-FR" w:eastAsia="fr-FR" w:bidi="ar-SA"/>
-          </w:rPr>
-          <w:t xml:space="preserve"> of Computer Graphics</w:t>
-        </w:r>
-      </w:hyperlink>
-      <w:r>
-        <w:rPr>
-          <w:rFonts w:eastAsia="Times New Roman" w:cs="Times New Roman"/>
-          <w:sz w:val="22"/>
-          <w:szCs w:val="24"/>
-          <w:lang w:val="fr-FR" w:eastAsia="fr-FR" w:bidi="ar-SA"/>
-        </w:rPr>
-        <w:t xml:space="preserve"> (David Rogers - </w:t>
-      </w:r>
-      <w:proofErr w:type="spellStart"/>
-      <w:r>
-        <w:rPr>
-          <w:rFonts w:eastAsia="Times New Roman" w:cs="Times New Roman"/>
-          <w:sz w:val="22"/>
-          <w:szCs w:val="24"/>
-          <w:lang w:val="fr-FR" w:eastAsia="fr-FR" w:bidi="ar-SA"/>
-        </w:rPr>
-        <w:t>McGraw</w:t>
-      </w:r>
-      <w:proofErr w:type="spellEnd"/>
-      <w:r>
-        <w:rPr>
-          <w:rFonts w:eastAsia="Times New Roman" w:cs="Times New Roman"/>
-          <w:sz w:val="22"/>
-          <w:szCs w:val="24"/>
-          <w:lang w:val="fr-FR" w:eastAsia="fr-FR" w:bidi="ar-SA"/>
-        </w:rPr>
-        <w:t>-Hill 1988)</w:t>
+        <w:t xml:space="preserve"> (David Rogers - McGraw-Hill 1988)</w:t>
       </w:r>
       <w:r>
         <w:rPr>
@@ -23363,20 +20098,8 @@
             <w:szCs w:val="24"/>
             <w:lang w:val="fr-FR" w:eastAsia="fr-FR" w:bidi="ar-SA"/>
           </w:rPr>
-          <w:t xml:space="preserve">Computer </w:t>
+          <w:t>Computer graphics</w:t>
         </w:r>
-        <w:proofErr w:type="spellStart"/>
-        <w:r>
-          <w:rPr>
-            <w:rFonts w:eastAsia="Times New Roman" w:cs="Times New Roman"/>
-            <w:color w:val="0000FF"/>
-            <w:sz w:val="22"/>
-            <w:szCs w:val="24"/>
-            <w:lang w:val="fr-FR" w:eastAsia="fr-FR" w:bidi="ar-SA"/>
-          </w:rPr>
-          <w:t>graphics</w:t>
-        </w:r>
-        <w:proofErr w:type="spellEnd"/>
       </w:hyperlink>
       <w:r>
         <w:rPr>
@@ -23385,27 +20108,7 @@
           <w:szCs w:val="24"/>
           <w:lang w:val="fr-FR" w:eastAsia="fr-FR" w:bidi="ar-SA"/>
         </w:rPr>
-        <w:t xml:space="preserve"> (Foley, van Dam, </w:t>
-      </w:r>
-      <w:proofErr w:type="spellStart"/>
-      <w:r>
-        <w:rPr>
-          <w:rFonts w:eastAsia="Times New Roman" w:cs="Times New Roman"/>
-          <w:sz w:val="22"/>
-          <w:szCs w:val="24"/>
-          <w:lang w:val="fr-FR" w:eastAsia="fr-FR" w:bidi="ar-SA"/>
-        </w:rPr>
-        <w:t>Feiner</w:t>
-      </w:r>
-      <w:proofErr w:type="spellEnd"/>
-      <w:r>
-        <w:rPr>
-          <w:rFonts w:eastAsia="Times New Roman" w:cs="Times New Roman"/>
-          <w:sz w:val="22"/>
-          <w:szCs w:val="24"/>
-          <w:lang w:val="fr-FR" w:eastAsia="fr-FR" w:bidi="ar-SA"/>
-        </w:rPr>
-        <w:t>, Hughes - Addison Wesley 1997)</w:t>
+        <w:t xml:space="preserve"> (Foley, van Dam, Feiner, Hughes - Addison Wesley 1997)</w:t>
       </w:r>
       <w:r>
         <w:rPr>
@@ -23435,47 +20138,7 @@
           <w:szCs w:val="24"/>
           <w:lang w:val="fr-FR" w:eastAsia="fr-FR" w:bidi="ar-SA"/>
         </w:rPr>
-        <w:t xml:space="preserve"> (Watkins, </w:t>
-      </w:r>
-      <w:proofErr w:type="spellStart"/>
-      <w:r>
-        <w:rPr>
-          <w:rFonts w:eastAsia="Times New Roman" w:cs="Times New Roman"/>
-          <w:sz w:val="22"/>
-          <w:szCs w:val="24"/>
-          <w:lang w:val="fr-FR" w:eastAsia="fr-FR" w:bidi="ar-SA"/>
-        </w:rPr>
-        <w:t>Marenka</w:t>
-      </w:r>
-      <w:proofErr w:type="spellEnd"/>
-      <w:r>
-        <w:rPr>
-          <w:rFonts w:eastAsia="Times New Roman" w:cs="Times New Roman"/>
-          <w:sz w:val="22"/>
-          <w:szCs w:val="24"/>
-          <w:lang w:val="fr-FR" w:eastAsia="fr-FR" w:bidi="ar-SA"/>
-        </w:rPr>
-        <w:t xml:space="preserve"> - AP </w:t>
-      </w:r>
-      <w:proofErr w:type="spellStart"/>
-      <w:r>
-        <w:rPr>
-          <w:rFonts w:eastAsia="Times New Roman" w:cs="Times New Roman"/>
-          <w:sz w:val="22"/>
-          <w:szCs w:val="24"/>
-          <w:lang w:val="fr-FR" w:eastAsia="fr-FR" w:bidi="ar-SA"/>
-        </w:rPr>
-        <w:t>Professionnal</w:t>
-      </w:r>
-      <w:proofErr w:type="spellEnd"/>
-      <w:r>
-        <w:rPr>
-          <w:rFonts w:eastAsia="Times New Roman" w:cs="Times New Roman"/>
-          <w:sz w:val="22"/>
-          <w:szCs w:val="24"/>
-          <w:lang w:val="fr-FR" w:eastAsia="fr-FR" w:bidi="ar-SA"/>
-        </w:rPr>
-        <w:t xml:space="preserve"> 1994)</w:t>
+        <w:t xml:space="preserve"> (Watkins, Marenka - AP Professionnal 1994)</w:t>
       </w:r>
       <w:r>
         <w:rPr>
@@ -23505,9 +20168,8 @@
           <w:szCs w:val="24"/>
           <w:lang w:val="fr-FR" w:eastAsia="fr-FR" w:bidi="ar-SA"/>
         </w:rPr>
-        <w:t xml:space="preserve"> (Collective - </w:t>
-      </w:r>
-      <w:proofErr w:type="spellStart"/>
+        <w:t xml:space="preserve"> (Collective - Dunod 2008)</w:t>
+      </w:r>
       <w:r>
         <w:rPr>
           <w:rFonts w:eastAsia="Times New Roman" w:cs="Times New Roman"/>
@@ -23515,29 +20177,9 @@
           <w:szCs w:val="24"/>
           <w:lang w:val="fr-FR" w:eastAsia="fr-FR" w:bidi="ar-SA"/>
         </w:rPr>
-        <w:t>Dunod</w:t>
-      </w:r>
-      <w:proofErr w:type="spellEnd"/>
-      <w:r>
-        <w:rPr>
-          <w:rFonts w:eastAsia="Times New Roman" w:cs="Times New Roman"/>
-          <w:sz w:val="22"/>
-          <w:szCs w:val="24"/>
-          <w:lang w:val="fr-FR" w:eastAsia="fr-FR" w:bidi="ar-SA"/>
-        </w:rPr>
-        <w:t xml:space="preserve"> 2008)</w:t>
-      </w:r>
-      <w:r>
-        <w:rPr>
-          <w:rFonts w:eastAsia="Times New Roman" w:cs="Times New Roman"/>
-          <w:sz w:val="22"/>
-          <w:szCs w:val="24"/>
-          <w:lang w:val="fr-FR" w:eastAsia="fr-FR" w:bidi="ar-SA"/>
-        </w:rPr>
         <w:br/>
       </w:r>
       <w:hyperlink r:id="rId150" w:tgtFrame="_blank" w:history="1">
-        <w:proofErr w:type="spellStart"/>
         <w:r>
           <w:rPr>
             <w:rFonts w:eastAsia="Times New Roman" w:cs="Times New Roman"/>
@@ -23546,62 +20188,7 @@
             <w:szCs w:val="24"/>
             <w:lang w:val="fr-FR" w:eastAsia="fr-FR" w:bidi="ar-SA"/>
           </w:rPr>
-          <w:t>Logic</w:t>
-        </w:r>
-        <w:proofErr w:type="spellEnd"/>
-        <w:r>
-          <w:rPr>
-            <w:rFonts w:eastAsia="Times New Roman" w:cs="Times New Roman"/>
-            <w:color w:val="0000FF"/>
-            <w:sz w:val="22"/>
-            <w:szCs w:val="24"/>
-            <w:lang w:val="fr-FR" w:eastAsia="fr-FR" w:bidi="ar-SA"/>
-          </w:rPr>
-          <w:t xml:space="preserve"> </w:t>
-        </w:r>
-        <w:proofErr w:type="spellStart"/>
-        <w:r>
-          <w:rPr>
-            <w:rFonts w:eastAsia="Times New Roman" w:cs="Times New Roman"/>
-            <w:color w:val="0000FF"/>
-            <w:sz w:val="22"/>
-            <w:szCs w:val="24"/>
-            <w:lang w:val="fr-FR" w:eastAsia="fr-FR" w:bidi="ar-SA"/>
-          </w:rPr>
-          <w:t>Programming</w:t>
-        </w:r>
-        <w:proofErr w:type="spellEnd"/>
-        <w:r>
-          <w:rPr>
-            <w:rFonts w:eastAsia="Times New Roman" w:cs="Times New Roman"/>
-            <w:color w:val="0000FF"/>
-            <w:sz w:val="22"/>
-            <w:szCs w:val="24"/>
-            <w:lang w:val="fr-FR" w:eastAsia="fr-FR" w:bidi="ar-SA"/>
-          </w:rPr>
-          <w:t xml:space="preserve"> </w:t>
-        </w:r>
-        <w:proofErr w:type="spellStart"/>
-        <w:r>
-          <w:rPr>
-            <w:rFonts w:eastAsia="Times New Roman" w:cs="Times New Roman"/>
-            <w:color w:val="0000FF"/>
-            <w:sz w:val="22"/>
-            <w:szCs w:val="24"/>
-            <w:lang w:val="fr-FR" w:eastAsia="fr-FR" w:bidi="ar-SA"/>
-          </w:rPr>
-          <w:t>with</w:t>
-        </w:r>
-        <w:proofErr w:type="spellEnd"/>
-        <w:r>
-          <w:rPr>
-            <w:rFonts w:eastAsia="Times New Roman" w:cs="Times New Roman"/>
-            <w:color w:val="0000FF"/>
-            <w:sz w:val="22"/>
-            <w:szCs w:val="24"/>
-            <w:lang w:val="fr-FR" w:eastAsia="fr-FR" w:bidi="ar-SA"/>
-          </w:rPr>
-          <w:t xml:space="preserve"> Prolog</w:t>
+          <w:t>Logic Programming with Prolog</w:t>
         </w:r>
       </w:hyperlink>
       <w:r>
@@ -23641,67 +20228,7 @@
           <w:szCs w:val="24"/>
           <w:lang w:val="fr-FR" w:eastAsia="fr-FR" w:bidi="ar-SA"/>
         </w:rPr>
-        <w:t xml:space="preserve"> (Virginie </w:t>
-      </w:r>
-      <w:proofErr w:type="spellStart"/>
-      <w:r>
-        <w:rPr>
-          <w:rFonts w:eastAsia="Times New Roman" w:cs="Times New Roman"/>
-          <w:sz w:val="22"/>
-          <w:szCs w:val="24"/>
-          <w:lang w:val="fr-FR" w:eastAsia="fr-FR" w:bidi="ar-SA"/>
-        </w:rPr>
-        <w:t>Mathivet</w:t>
-      </w:r>
-      <w:proofErr w:type="spellEnd"/>
-      <w:r>
-        <w:rPr>
-          <w:rFonts w:eastAsia="Times New Roman" w:cs="Times New Roman"/>
-          <w:sz w:val="22"/>
-          <w:szCs w:val="24"/>
-          <w:lang w:val="fr-FR" w:eastAsia="fr-FR" w:bidi="ar-SA"/>
-        </w:rPr>
-        <w:t xml:space="preserve"> - </w:t>
-      </w:r>
-      <w:proofErr w:type="spellStart"/>
-      <w:r>
-        <w:rPr>
-          <w:rFonts w:eastAsia="Times New Roman" w:cs="Times New Roman"/>
-          <w:sz w:val="22"/>
-          <w:szCs w:val="24"/>
-          <w:lang w:val="fr-FR" w:eastAsia="fr-FR" w:bidi="ar-SA"/>
-        </w:rPr>
-        <w:t>Eni</w:t>
-      </w:r>
-      <w:proofErr w:type="spellEnd"/>
-      <w:r>
-        <w:rPr>
-          <w:rFonts w:eastAsia="Times New Roman" w:cs="Times New Roman"/>
-          <w:sz w:val="22"/>
-          <w:szCs w:val="24"/>
-          <w:lang w:val="fr-FR" w:eastAsia="fr-FR" w:bidi="ar-SA"/>
-        </w:rPr>
-        <w:t xml:space="preserve"> </w:t>
-      </w:r>
-      <w:proofErr w:type="spellStart"/>
-      <w:r>
-        <w:rPr>
-          <w:rFonts w:eastAsia="Times New Roman" w:cs="Times New Roman"/>
-          <w:sz w:val="22"/>
-          <w:szCs w:val="24"/>
-          <w:lang w:val="fr-FR" w:eastAsia="fr-FR" w:bidi="ar-SA"/>
-        </w:rPr>
-        <w:t>Editions</w:t>
-      </w:r>
-      <w:proofErr w:type="spellEnd"/>
-      <w:r>
-        <w:rPr>
-          <w:rFonts w:eastAsia="Times New Roman" w:cs="Times New Roman"/>
-          <w:sz w:val="22"/>
-          <w:szCs w:val="24"/>
-          <w:lang w:val="fr-FR" w:eastAsia="fr-FR" w:bidi="ar-SA"/>
-        </w:rPr>
-        <w:t xml:space="preserve"> 2017)</w:t>
+        <w:t xml:space="preserve"> (Virginie Mathivet - Eni Editions 2017)</w:t>
       </w:r>
       <w:r>
         <w:rPr>
@@ -23721,20 +20248,8 @@
             <w:szCs w:val="24"/>
             <w:lang w:val="fr-FR" w:eastAsia="fr-FR" w:bidi="ar-SA"/>
           </w:rPr>
-          <w:t xml:space="preserve">Essential </w:t>
+          <w:t>Essential Algorithms</w:t>
         </w:r>
-        <w:proofErr w:type="spellStart"/>
-        <w:r>
-          <w:rPr>
-            <w:rFonts w:eastAsia="Times New Roman" w:cs="Times New Roman"/>
-            <w:color w:val="0000FF"/>
-            <w:sz w:val="22"/>
-            <w:szCs w:val="24"/>
-            <w:lang w:val="fr-FR" w:eastAsia="fr-FR" w:bidi="ar-SA"/>
-          </w:rPr>
-          <w:t>Algorithms</w:t>
-        </w:r>
-        <w:proofErr w:type="spellEnd"/>
       </w:hyperlink>
       <w:r>
         <w:rPr>
@@ -23743,27 +20258,7 @@
           <w:szCs w:val="24"/>
           <w:lang w:val="fr-FR" w:eastAsia="fr-FR" w:bidi="ar-SA"/>
         </w:rPr>
-        <w:t xml:space="preserve"> (Rod Stephens - </w:t>
-      </w:r>
-      <w:proofErr w:type="spellStart"/>
-      <w:r>
-        <w:rPr>
-          <w:rFonts w:eastAsia="Times New Roman" w:cs="Times New Roman"/>
-          <w:sz w:val="22"/>
-          <w:szCs w:val="24"/>
-          <w:lang w:val="fr-FR" w:eastAsia="fr-FR" w:bidi="ar-SA"/>
-        </w:rPr>
-        <w:t>Wiley</w:t>
-      </w:r>
-      <w:proofErr w:type="spellEnd"/>
-      <w:r>
-        <w:rPr>
-          <w:rFonts w:eastAsia="Times New Roman" w:cs="Times New Roman"/>
-          <w:sz w:val="22"/>
-          <w:szCs w:val="24"/>
-          <w:lang w:val="fr-FR" w:eastAsia="fr-FR" w:bidi="ar-SA"/>
-        </w:rPr>
-        <w:t xml:space="preserve"> 2013)</w:t>
+        <w:t xml:space="preserve"> (Rod Stephens - Wiley 2013)</w:t>
       </w:r>
     </w:p>
     <w:p>
@@ -23830,9 +20325,8 @@
           <w:szCs w:val="24"/>
           <w:lang w:val="fr-FR" w:eastAsia="fr-FR" w:bidi="ar-SA"/>
         </w:rPr>
-        <w:t xml:space="preserve"> (</w:t>
-      </w:r>
-      <w:proofErr w:type="spellStart"/>
+        <w:t xml:space="preserve"> (Booch, Rumbaugh, Jacobson - Addison-Wesley 2001)</w:t>
+      </w:r>
       <w:r>
         <w:rPr>
           <w:rFonts w:eastAsia="Times New Roman" w:cs="Times New Roman"/>
@@ -23840,49 +20334,9 @@
           <w:szCs w:val="24"/>
           <w:lang w:val="fr-FR" w:eastAsia="fr-FR" w:bidi="ar-SA"/>
         </w:rPr>
-        <w:t>Booch</w:t>
-      </w:r>
-      <w:proofErr w:type="spellEnd"/>
-      <w:r>
-        <w:rPr>
-          <w:rFonts w:eastAsia="Times New Roman" w:cs="Times New Roman"/>
-          <w:sz w:val="22"/>
-          <w:szCs w:val="24"/>
-          <w:lang w:val="fr-FR" w:eastAsia="fr-FR" w:bidi="ar-SA"/>
-        </w:rPr>
-        <w:t xml:space="preserve">, </w:t>
-      </w:r>
-      <w:proofErr w:type="spellStart"/>
-      <w:r>
-        <w:rPr>
-          <w:rFonts w:eastAsia="Times New Roman" w:cs="Times New Roman"/>
-          <w:sz w:val="22"/>
-          <w:szCs w:val="24"/>
-          <w:lang w:val="fr-FR" w:eastAsia="fr-FR" w:bidi="ar-SA"/>
-        </w:rPr>
-        <w:t>Rumbaugh</w:t>
-      </w:r>
-      <w:proofErr w:type="spellEnd"/>
-      <w:r>
-        <w:rPr>
-          <w:rFonts w:eastAsia="Times New Roman" w:cs="Times New Roman"/>
-          <w:sz w:val="22"/>
-          <w:szCs w:val="24"/>
-          <w:lang w:val="fr-FR" w:eastAsia="fr-FR" w:bidi="ar-SA"/>
-        </w:rPr>
-        <w:t>, Jacobson - Addison-Wesley 2001)</w:t>
-      </w:r>
-      <w:r>
-        <w:rPr>
-          <w:rFonts w:eastAsia="Times New Roman" w:cs="Times New Roman"/>
-          <w:sz w:val="22"/>
-          <w:szCs w:val="24"/>
-          <w:lang w:val="fr-FR" w:eastAsia="fr-FR" w:bidi="ar-SA"/>
-        </w:rPr>
         <w:br/>
       </w:r>
       <w:hyperlink r:id="rId154" w:tgtFrame="_blank" w:history="1">
-        <w:proofErr w:type="spellStart"/>
         <w:r>
           <w:rPr>
             <w:rFonts w:eastAsia="Times New Roman" w:cs="Times New Roman"/>
@@ -23891,31 +20345,8 @@
             <w:szCs w:val="24"/>
             <w:lang w:val="fr-FR" w:eastAsia="fr-FR" w:bidi="ar-SA"/>
           </w:rPr>
-          <w:t>Extreme</w:t>
+          <w:t>Extreme Programming</w:t>
         </w:r>
-        <w:proofErr w:type="spellEnd"/>
-        <w:r>
-          <w:rPr>
-            <w:rFonts w:eastAsia="Times New Roman" w:cs="Times New Roman"/>
-            <w:color w:val="0000FF"/>
-            <w:sz w:val="22"/>
-            <w:szCs w:val="24"/>
-            <w:lang w:val="fr-FR" w:eastAsia="fr-FR" w:bidi="ar-SA"/>
-          </w:rPr>
-          <w:t xml:space="preserve"> </w:t>
-        </w:r>
-        <w:proofErr w:type="spellStart"/>
-        <w:r>
-          <w:rPr>
-            <w:rFonts w:eastAsia="Times New Roman" w:cs="Times New Roman"/>
-            <w:color w:val="0000FF"/>
-            <w:sz w:val="22"/>
-            <w:szCs w:val="24"/>
-            <w:lang w:val="fr-FR" w:eastAsia="fr-FR" w:bidi="ar-SA"/>
-          </w:rPr>
-          <w:t>Programming</w:t>
-        </w:r>
-        <w:proofErr w:type="spellEnd"/>
       </w:hyperlink>
       <w:r>
         <w:rPr>
@@ -23924,47 +20355,7 @@
           <w:szCs w:val="24"/>
           <w:lang w:val="fr-FR" w:eastAsia="fr-FR" w:bidi="ar-SA"/>
         </w:rPr>
-        <w:t xml:space="preserve"> (</w:t>
-      </w:r>
-      <w:proofErr w:type="spellStart"/>
-      <w:r>
-        <w:rPr>
-          <w:rFonts w:eastAsia="Times New Roman" w:cs="Times New Roman"/>
-          <w:sz w:val="22"/>
-          <w:szCs w:val="24"/>
-          <w:lang w:val="fr-FR" w:eastAsia="fr-FR" w:bidi="ar-SA"/>
-        </w:rPr>
-        <w:t>Chromatic</w:t>
-      </w:r>
-      <w:proofErr w:type="spellEnd"/>
-      <w:r>
-        <w:rPr>
-          <w:rFonts w:eastAsia="Times New Roman" w:cs="Times New Roman"/>
-          <w:sz w:val="22"/>
-          <w:szCs w:val="24"/>
-          <w:lang w:val="fr-FR" w:eastAsia="fr-FR" w:bidi="ar-SA"/>
-        </w:rPr>
-        <w:t xml:space="preserve"> - </w:t>
-      </w:r>
-      <w:proofErr w:type="spellStart"/>
-      <w:r>
-        <w:rPr>
-          <w:rFonts w:eastAsia="Times New Roman" w:cs="Times New Roman"/>
-          <w:sz w:val="22"/>
-          <w:szCs w:val="24"/>
-          <w:lang w:val="fr-FR" w:eastAsia="fr-FR" w:bidi="ar-SA"/>
-        </w:rPr>
-        <w:t>O'Reilly</w:t>
-      </w:r>
-      <w:proofErr w:type="spellEnd"/>
-      <w:r>
-        <w:rPr>
-          <w:rFonts w:eastAsia="Times New Roman" w:cs="Times New Roman"/>
-          <w:sz w:val="22"/>
-          <w:szCs w:val="24"/>
-          <w:lang w:val="fr-FR" w:eastAsia="fr-FR" w:bidi="ar-SA"/>
-        </w:rPr>
-        <w:t xml:space="preserve"> 2005)</w:t>
+        <w:t xml:space="preserve"> (Chromatic - O'Reilly 2005)</w:t>
       </w:r>
       <w:r>
         <w:rPr>
@@ -23984,20 +20375,8 @@
             <w:szCs w:val="24"/>
             <w:lang w:val="fr-FR" w:eastAsia="fr-FR" w:bidi="ar-SA"/>
           </w:rPr>
-          <w:t xml:space="preserve">Practices of an Agile </w:t>
+          <w:t>Practices of an Agile Developer</w:t>
         </w:r>
-        <w:proofErr w:type="spellStart"/>
-        <w:r>
-          <w:rPr>
-            <w:rFonts w:eastAsia="Times New Roman" w:cs="Times New Roman"/>
-            <w:color w:val="0000FF"/>
-            <w:sz w:val="22"/>
-            <w:szCs w:val="24"/>
-            <w:lang w:val="fr-FR" w:eastAsia="fr-FR" w:bidi="ar-SA"/>
-          </w:rPr>
-          <w:t>Developer</w:t>
-        </w:r>
-        <w:proofErr w:type="spellEnd"/>
       </w:hyperlink>
       <w:r>
         <w:rPr>
@@ -24006,47 +20385,7 @@
           <w:szCs w:val="24"/>
           <w:lang w:val="fr-FR" w:eastAsia="fr-FR" w:bidi="ar-SA"/>
         </w:rPr>
-        <w:t xml:space="preserve"> (</w:t>
-      </w:r>
-      <w:proofErr w:type="spellStart"/>
-      <w:r>
-        <w:rPr>
-          <w:rFonts w:eastAsia="Times New Roman" w:cs="Times New Roman"/>
-          <w:sz w:val="22"/>
-          <w:szCs w:val="24"/>
-          <w:lang w:val="fr-FR" w:eastAsia="fr-FR" w:bidi="ar-SA"/>
-        </w:rPr>
-        <w:t>Subramaniam</w:t>
-      </w:r>
-      <w:proofErr w:type="spellEnd"/>
-      <w:r>
-        <w:rPr>
-          <w:rFonts w:eastAsia="Times New Roman" w:cs="Times New Roman"/>
-          <w:sz w:val="22"/>
-          <w:szCs w:val="24"/>
-          <w:lang w:val="fr-FR" w:eastAsia="fr-FR" w:bidi="ar-SA"/>
-        </w:rPr>
-        <w:t xml:space="preserve"> &amp; Hunt - </w:t>
-      </w:r>
-      <w:proofErr w:type="spellStart"/>
-      <w:r>
-        <w:rPr>
-          <w:rFonts w:eastAsia="Times New Roman" w:cs="Times New Roman"/>
-          <w:sz w:val="22"/>
-          <w:szCs w:val="24"/>
-          <w:lang w:val="fr-FR" w:eastAsia="fr-FR" w:bidi="ar-SA"/>
-        </w:rPr>
-        <w:t>Pragmatic</w:t>
-      </w:r>
-      <w:proofErr w:type="spellEnd"/>
-      <w:r>
-        <w:rPr>
-          <w:rFonts w:eastAsia="Times New Roman" w:cs="Times New Roman"/>
-          <w:sz w:val="22"/>
-          <w:szCs w:val="24"/>
-          <w:lang w:val="fr-FR" w:eastAsia="fr-FR" w:bidi="ar-SA"/>
-        </w:rPr>
-        <w:t xml:space="preserve"> Bookshelf 2006)</w:t>
+        <w:t xml:space="preserve"> (Subramaniam &amp; Hunt - Pragmatic Bookshelf 2006)</w:t>
       </w:r>
       <w:r>
         <w:rPr>
@@ -24076,9 +20415,8 @@
           <w:szCs w:val="24"/>
           <w:lang w:val="fr-FR" w:eastAsia="fr-FR" w:bidi="ar-SA"/>
         </w:rPr>
-        <w:t xml:space="preserve"> (Patrick </w:t>
-      </w:r>
-      <w:proofErr w:type="spellStart"/>
+        <w:t xml:space="preserve"> (Patrick Cauldwell - Wrox 2008)</w:t>
+      </w:r>
       <w:r>
         <w:rPr>
           <w:rFonts w:eastAsia="Times New Roman" w:cs="Times New Roman"/>
@@ -24086,49 +20424,9 @@
           <w:szCs w:val="24"/>
           <w:lang w:val="fr-FR" w:eastAsia="fr-FR" w:bidi="ar-SA"/>
         </w:rPr>
-        <w:t>Cauldwell</w:t>
-      </w:r>
-      <w:proofErr w:type="spellEnd"/>
-      <w:r>
-        <w:rPr>
-          <w:rFonts w:eastAsia="Times New Roman" w:cs="Times New Roman"/>
-          <w:sz w:val="22"/>
-          <w:szCs w:val="24"/>
-          <w:lang w:val="fr-FR" w:eastAsia="fr-FR" w:bidi="ar-SA"/>
-        </w:rPr>
-        <w:t xml:space="preserve"> - </w:t>
-      </w:r>
-      <w:proofErr w:type="spellStart"/>
-      <w:r>
-        <w:rPr>
-          <w:rFonts w:eastAsia="Times New Roman" w:cs="Times New Roman"/>
-          <w:sz w:val="22"/>
-          <w:szCs w:val="24"/>
-          <w:lang w:val="fr-FR" w:eastAsia="fr-FR" w:bidi="ar-SA"/>
-        </w:rPr>
-        <w:t>Wrox</w:t>
-      </w:r>
-      <w:proofErr w:type="spellEnd"/>
-      <w:r>
-        <w:rPr>
-          <w:rFonts w:eastAsia="Times New Roman" w:cs="Times New Roman"/>
-          <w:sz w:val="22"/>
-          <w:szCs w:val="24"/>
-          <w:lang w:val="fr-FR" w:eastAsia="fr-FR" w:bidi="ar-SA"/>
-        </w:rPr>
-        <w:t xml:space="preserve"> 2008)</w:t>
-      </w:r>
-      <w:r>
-        <w:rPr>
-          <w:rFonts w:eastAsia="Times New Roman" w:cs="Times New Roman"/>
-          <w:sz w:val="22"/>
-          <w:szCs w:val="24"/>
-          <w:lang w:val="fr-FR" w:eastAsia="fr-FR" w:bidi="ar-SA"/>
-        </w:rPr>
         <w:br/>
       </w:r>
       <w:hyperlink r:id="rId157" w:tgtFrame="_blank" w:history="1">
-        <w:proofErr w:type="spellStart"/>
         <w:r>
           <w:rPr>
             <w:rFonts w:eastAsia="Times New Roman" w:cs="Times New Roman"/>
@@ -24137,18 +20435,7 @@
             <w:szCs w:val="24"/>
             <w:lang w:val="fr-FR" w:eastAsia="fr-FR" w:bidi="ar-SA"/>
           </w:rPr>
-          <w:t>Beginning</w:t>
-        </w:r>
-        <w:proofErr w:type="spellEnd"/>
-        <w:r>
-          <w:rPr>
-            <w:rFonts w:eastAsia="Times New Roman" w:cs="Times New Roman"/>
-            <w:color w:val="0000FF"/>
-            <w:sz w:val="22"/>
-            <w:szCs w:val="24"/>
-            <w:lang w:val="fr-FR" w:eastAsia="fr-FR" w:bidi="ar-SA"/>
-          </w:rPr>
-          <w:t xml:space="preserve"> Software Engineering</w:t>
+          <w:t>Beginning Software Engineering</w:t>
         </w:r>
       </w:hyperlink>
       <w:r>
@@ -24158,27 +20445,7 @@
           <w:szCs w:val="24"/>
           <w:lang w:val="fr-FR" w:eastAsia="fr-FR" w:bidi="ar-SA"/>
         </w:rPr>
-        <w:t xml:space="preserve"> (Rod Stephens - </w:t>
-      </w:r>
-      <w:proofErr w:type="spellStart"/>
-      <w:r>
-        <w:rPr>
-          <w:rFonts w:eastAsia="Times New Roman" w:cs="Times New Roman"/>
-          <w:sz w:val="22"/>
-          <w:szCs w:val="24"/>
-          <w:lang w:val="fr-FR" w:eastAsia="fr-FR" w:bidi="ar-SA"/>
-        </w:rPr>
-        <w:t>Wrox</w:t>
-      </w:r>
-      <w:proofErr w:type="spellEnd"/>
-      <w:r>
-        <w:rPr>
-          <w:rFonts w:eastAsia="Times New Roman" w:cs="Times New Roman"/>
-          <w:sz w:val="22"/>
-          <w:szCs w:val="24"/>
-          <w:lang w:val="fr-FR" w:eastAsia="fr-FR" w:bidi="ar-SA"/>
-        </w:rPr>
-        <w:t xml:space="preserve"> 2015)</w:t>
+        <w:t xml:space="preserve"> (Rod Stephens - Wrox 2015)</w:t>
       </w:r>
       <w:r>
         <w:rPr>
@@ -24198,29 +20465,7 @@
             <w:szCs w:val="24"/>
             <w:lang w:val="fr-FR" w:eastAsia="fr-FR" w:bidi="ar-SA"/>
           </w:rPr>
-          <w:t>Domain-</w:t>
-        </w:r>
-        <w:proofErr w:type="spellStart"/>
-        <w:r>
-          <w:rPr>
-            <w:rFonts w:eastAsia="Times New Roman" w:cs="Times New Roman"/>
-            <w:color w:val="0000FF"/>
-            <w:sz w:val="22"/>
-            <w:szCs w:val="24"/>
-            <w:lang w:val="fr-FR" w:eastAsia="fr-FR" w:bidi="ar-SA"/>
-          </w:rPr>
-          <w:t>Driven</w:t>
-        </w:r>
-        <w:proofErr w:type="spellEnd"/>
-        <w:r>
-          <w:rPr>
-            <w:rFonts w:eastAsia="Times New Roman" w:cs="Times New Roman"/>
-            <w:color w:val="0000FF"/>
-            <w:sz w:val="22"/>
-            <w:szCs w:val="24"/>
-            <w:lang w:val="fr-FR" w:eastAsia="fr-FR" w:bidi="ar-SA"/>
-          </w:rPr>
-          <w:t xml:space="preserve"> Design</w:t>
+          <w:t>Domain-Driven Design</w:t>
         </w:r>
       </w:hyperlink>
       <w:r>
@@ -24230,47 +20475,7 @@
           <w:szCs w:val="24"/>
           <w:lang w:val="fr-FR" w:eastAsia="fr-FR" w:bidi="ar-SA"/>
         </w:rPr>
-        <w:t xml:space="preserve"> (Scott </w:t>
-      </w:r>
-      <w:proofErr w:type="spellStart"/>
-      <w:r>
-        <w:rPr>
-          <w:rFonts w:eastAsia="Times New Roman" w:cs="Times New Roman"/>
-          <w:sz w:val="22"/>
-          <w:szCs w:val="24"/>
-          <w:lang w:val="fr-FR" w:eastAsia="fr-FR" w:bidi="ar-SA"/>
-        </w:rPr>
-        <w:t>Millett</w:t>
-      </w:r>
-      <w:proofErr w:type="spellEnd"/>
-      <w:r>
-        <w:rPr>
-          <w:rFonts w:eastAsia="Times New Roman" w:cs="Times New Roman"/>
-          <w:sz w:val="22"/>
-          <w:szCs w:val="24"/>
-          <w:lang w:val="fr-FR" w:eastAsia="fr-FR" w:bidi="ar-SA"/>
-        </w:rPr>
-        <w:t xml:space="preserve">, Nick Tune - </w:t>
-      </w:r>
-      <w:proofErr w:type="spellStart"/>
-      <w:r>
-        <w:rPr>
-          <w:rFonts w:eastAsia="Times New Roman" w:cs="Times New Roman"/>
-          <w:sz w:val="22"/>
-          <w:szCs w:val="24"/>
-          <w:lang w:val="fr-FR" w:eastAsia="fr-FR" w:bidi="ar-SA"/>
-        </w:rPr>
-        <w:t>Wrox</w:t>
-      </w:r>
-      <w:proofErr w:type="spellEnd"/>
-      <w:r>
-        <w:rPr>
-          <w:rFonts w:eastAsia="Times New Roman" w:cs="Times New Roman"/>
-          <w:sz w:val="22"/>
-          <w:szCs w:val="24"/>
-          <w:lang w:val="fr-FR" w:eastAsia="fr-FR" w:bidi="ar-SA"/>
-        </w:rPr>
-        <w:t xml:space="preserve"> 2015)</w:t>
+        <w:t xml:space="preserve"> (Scott Millett, Nick Tune - Wrox 2015)</w:t>
       </w:r>
       <w:r>
         <w:rPr>
@@ -24320,29 +20525,7 @@
             <w:szCs w:val="24"/>
             <w:lang w:val="fr-FR" w:eastAsia="fr-FR" w:bidi="ar-SA"/>
           </w:rPr>
-          <w:t xml:space="preserve">Agile </w:t>
-        </w:r>
-        <w:proofErr w:type="spellStart"/>
-        <w:r>
-          <w:rPr>
-            <w:rFonts w:eastAsia="Times New Roman" w:cs="Times New Roman"/>
-            <w:color w:val="0000FF"/>
-            <w:sz w:val="22"/>
-            <w:szCs w:val="24"/>
-            <w:lang w:val="fr-FR" w:eastAsia="fr-FR" w:bidi="ar-SA"/>
-          </w:rPr>
-          <w:t>principles</w:t>
-        </w:r>
-        <w:proofErr w:type="spellEnd"/>
-        <w:r>
-          <w:rPr>
-            <w:rFonts w:eastAsia="Times New Roman" w:cs="Times New Roman"/>
-            <w:color w:val="0000FF"/>
-            <w:sz w:val="22"/>
-            <w:szCs w:val="24"/>
-            <w:lang w:val="fr-FR" w:eastAsia="fr-FR" w:bidi="ar-SA"/>
-          </w:rPr>
-          <w:t>, patterns and practices in C#</w:t>
+          <w:t>Agile principles, patterns and practices in C#</w:t>
         </w:r>
       </w:hyperlink>
       <w:r>
@@ -24352,27 +20535,7 @@
           <w:szCs w:val="24"/>
           <w:lang w:val="fr-FR" w:eastAsia="fr-FR" w:bidi="ar-SA"/>
         </w:rPr>
-        <w:t xml:space="preserve"> (R. C. &amp; M. Martin - </w:t>
-      </w:r>
-      <w:proofErr w:type="spellStart"/>
-      <w:r>
-        <w:rPr>
-          <w:rFonts w:eastAsia="Times New Roman" w:cs="Times New Roman"/>
-          <w:sz w:val="22"/>
-          <w:szCs w:val="24"/>
-          <w:lang w:val="fr-FR" w:eastAsia="fr-FR" w:bidi="ar-SA"/>
-        </w:rPr>
-        <w:t>Prentice</w:t>
-      </w:r>
-      <w:proofErr w:type="spellEnd"/>
-      <w:r>
-        <w:rPr>
-          <w:rFonts w:eastAsia="Times New Roman" w:cs="Times New Roman"/>
-          <w:sz w:val="22"/>
-          <w:szCs w:val="24"/>
-          <w:lang w:val="fr-FR" w:eastAsia="fr-FR" w:bidi="ar-SA"/>
-        </w:rPr>
-        <w:t xml:space="preserve"> Hall 2006)</w:t>
+        <w:t xml:space="preserve"> (R. C. &amp; M. Martin - Prentice Hall 2006)</w:t>
       </w:r>
       <w:r>
         <w:rPr>
@@ -24402,27 +20565,7 @@
           <w:szCs w:val="24"/>
           <w:lang w:val="fr-FR" w:eastAsia="fr-FR" w:bidi="ar-SA"/>
         </w:rPr>
-        <w:t xml:space="preserve"> (Robert C. Martin - </w:t>
-      </w:r>
-      <w:proofErr w:type="spellStart"/>
-      <w:r>
-        <w:rPr>
-          <w:rFonts w:eastAsia="Times New Roman" w:cs="Times New Roman"/>
-          <w:sz w:val="22"/>
-          <w:szCs w:val="24"/>
-          <w:lang w:val="fr-FR" w:eastAsia="fr-FR" w:bidi="ar-SA"/>
-        </w:rPr>
-        <w:t>Prentice</w:t>
-      </w:r>
-      <w:proofErr w:type="spellEnd"/>
-      <w:r>
-        <w:rPr>
-          <w:rFonts w:eastAsia="Times New Roman" w:cs="Times New Roman"/>
-          <w:sz w:val="22"/>
-          <w:szCs w:val="24"/>
-          <w:lang w:val="fr-FR" w:eastAsia="fr-FR" w:bidi="ar-SA"/>
-        </w:rPr>
-        <w:t xml:space="preserve"> Hall 2008)</w:t>
+        <w:t xml:space="preserve"> (Robert C. Martin - Prentice Hall 2008)</w:t>
       </w:r>
       <w:r>
         <w:rPr>
@@ -24452,27 +20595,7 @@
           <w:szCs w:val="24"/>
           <w:lang w:val="fr-FR" w:eastAsia="fr-FR" w:bidi="ar-SA"/>
         </w:rPr>
-        <w:t xml:space="preserve"> (Robert C. Martin - </w:t>
-      </w:r>
-      <w:proofErr w:type="spellStart"/>
-      <w:r>
-        <w:rPr>
-          <w:rFonts w:eastAsia="Times New Roman" w:cs="Times New Roman"/>
-          <w:sz w:val="22"/>
-          <w:szCs w:val="24"/>
-          <w:lang w:val="fr-FR" w:eastAsia="fr-FR" w:bidi="ar-SA"/>
-        </w:rPr>
-        <w:t>Prentice</w:t>
-      </w:r>
-      <w:proofErr w:type="spellEnd"/>
-      <w:r>
-        <w:rPr>
-          <w:rFonts w:eastAsia="Times New Roman" w:cs="Times New Roman"/>
-          <w:sz w:val="22"/>
-          <w:szCs w:val="24"/>
-          <w:lang w:val="fr-FR" w:eastAsia="fr-FR" w:bidi="ar-SA"/>
-        </w:rPr>
-        <w:t xml:space="preserve"> Hall 2017)</w:t>
+        <w:t xml:space="preserve"> (Robert C. Martin - Prentice Hall 2017)</w:t>
       </w:r>
       <w:r>
         <w:rPr>
@@ -24502,27 +20625,7 @@
           <w:szCs w:val="24"/>
           <w:lang w:val="fr-FR" w:eastAsia="fr-FR" w:bidi="ar-SA"/>
         </w:rPr>
-        <w:t xml:space="preserve"> (Robert C. Martin - </w:t>
-      </w:r>
-      <w:proofErr w:type="spellStart"/>
-      <w:r>
-        <w:rPr>
-          <w:rFonts w:eastAsia="Times New Roman" w:cs="Times New Roman"/>
-          <w:sz w:val="22"/>
-          <w:szCs w:val="24"/>
-          <w:lang w:val="fr-FR" w:eastAsia="fr-FR" w:bidi="ar-SA"/>
-        </w:rPr>
-        <w:t>Prentice</w:t>
-      </w:r>
-      <w:proofErr w:type="spellEnd"/>
-      <w:r>
-        <w:rPr>
-          <w:rFonts w:eastAsia="Times New Roman" w:cs="Times New Roman"/>
-          <w:sz w:val="22"/>
-          <w:szCs w:val="24"/>
-          <w:lang w:val="fr-FR" w:eastAsia="fr-FR" w:bidi="ar-SA"/>
-        </w:rPr>
-        <w:t xml:space="preserve"> Hall 2011)</w:t>
+        <w:t xml:space="preserve"> (Robert C. Martin - Prentice Hall 2011)</w:t>
       </w:r>
       <w:r>
         <w:rPr>
@@ -24542,20 +20645,8 @@
             <w:szCs w:val="24"/>
             <w:lang w:val="fr-FR" w:eastAsia="fr-FR" w:bidi="ar-SA"/>
           </w:rPr>
-          <w:t xml:space="preserve">The Software </w:t>
+          <w:t>The Software Craftsman</w:t>
         </w:r>
-        <w:proofErr w:type="spellStart"/>
-        <w:r>
-          <w:rPr>
-            <w:rFonts w:eastAsia="Times New Roman" w:cs="Times New Roman"/>
-            <w:color w:val="0000FF"/>
-            <w:sz w:val="22"/>
-            <w:szCs w:val="24"/>
-            <w:lang w:val="fr-FR" w:eastAsia="fr-FR" w:bidi="ar-SA"/>
-          </w:rPr>
-          <w:t>Craftsman</w:t>
-        </w:r>
-        <w:proofErr w:type="spellEnd"/>
       </w:hyperlink>
       <w:r>
         <w:rPr>
@@ -24564,47 +20655,7 @@
           <w:szCs w:val="24"/>
           <w:lang w:val="fr-FR" w:eastAsia="fr-FR" w:bidi="ar-SA"/>
         </w:rPr>
-        <w:t xml:space="preserve"> (Sandro </w:t>
-      </w:r>
-      <w:proofErr w:type="spellStart"/>
-      <w:r>
-        <w:rPr>
-          <w:rFonts w:eastAsia="Times New Roman" w:cs="Times New Roman"/>
-          <w:sz w:val="22"/>
-          <w:szCs w:val="24"/>
-          <w:lang w:val="fr-FR" w:eastAsia="fr-FR" w:bidi="ar-SA"/>
-        </w:rPr>
-        <w:t>Mancuso</w:t>
-      </w:r>
-      <w:proofErr w:type="spellEnd"/>
-      <w:r>
-        <w:rPr>
-          <w:rFonts w:eastAsia="Times New Roman" w:cs="Times New Roman"/>
-          <w:sz w:val="22"/>
-          <w:szCs w:val="24"/>
-          <w:lang w:val="fr-FR" w:eastAsia="fr-FR" w:bidi="ar-SA"/>
-        </w:rPr>
-        <w:t xml:space="preserve"> - </w:t>
-      </w:r>
-      <w:proofErr w:type="spellStart"/>
-      <w:r>
-        <w:rPr>
-          <w:rFonts w:eastAsia="Times New Roman" w:cs="Times New Roman"/>
-          <w:sz w:val="22"/>
-          <w:szCs w:val="24"/>
-          <w:lang w:val="fr-FR" w:eastAsia="fr-FR" w:bidi="ar-SA"/>
-        </w:rPr>
-        <w:t>Prentice</w:t>
-      </w:r>
-      <w:proofErr w:type="spellEnd"/>
-      <w:r>
-        <w:rPr>
-          <w:rFonts w:eastAsia="Times New Roman" w:cs="Times New Roman"/>
-          <w:sz w:val="22"/>
-          <w:szCs w:val="24"/>
-          <w:lang w:val="fr-FR" w:eastAsia="fr-FR" w:bidi="ar-SA"/>
-        </w:rPr>
-        <w:t xml:space="preserve"> Hall 2014)</w:t>
+        <w:t xml:space="preserve"> (Sandro Mancuso - Prentice Hall 2014)</w:t>
       </w:r>
       <w:r>
         <w:rPr>
@@ -24624,20 +20675,8 @@
             <w:szCs w:val="24"/>
             <w:lang w:val="fr-FR" w:eastAsia="fr-FR" w:bidi="ar-SA"/>
           </w:rPr>
-          <w:t xml:space="preserve">Code </w:t>
+          <w:t>Code complete</w:t>
         </w:r>
-        <w:proofErr w:type="spellStart"/>
-        <w:r>
-          <w:rPr>
-            <w:rFonts w:eastAsia="Times New Roman" w:cs="Times New Roman"/>
-            <w:color w:val="0000FF"/>
-            <w:sz w:val="22"/>
-            <w:szCs w:val="24"/>
-            <w:lang w:val="fr-FR" w:eastAsia="fr-FR" w:bidi="ar-SA"/>
-          </w:rPr>
-          <w:t>complete</w:t>
-        </w:r>
-        <w:proofErr w:type="spellEnd"/>
       </w:hyperlink>
       <w:r>
         <w:rPr>
@@ -24646,27 +20685,7 @@
           <w:szCs w:val="24"/>
           <w:lang w:val="fr-FR" w:eastAsia="fr-FR" w:bidi="ar-SA"/>
         </w:rPr>
-        <w:t xml:space="preserve"> (Steve McConnell - Microsoft </w:t>
-      </w:r>
-      <w:proofErr w:type="spellStart"/>
-      <w:r>
-        <w:rPr>
-          <w:rFonts w:eastAsia="Times New Roman" w:cs="Times New Roman"/>
-          <w:sz w:val="22"/>
-          <w:szCs w:val="24"/>
-          <w:lang w:val="fr-FR" w:eastAsia="fr-FR" w:bidi="ar-SA"/>
-        </w:rPr>
-        <w:t>Press</w:t>
-      </w:r>
-      <w:proofErr w:type="spellEnd"/>
-      <w:r>
-        <w:rPr>
-          <w:rFonts w:eastAsia="Times New Roman" w:cs="Times New Roman"/>
-          <w:sz w:val="22"/>
-          <w:szCs w:val="24"/>
-          <w:lang w:val="fr-FR" w:eastAsia="fr-FR" w:bidi="ar-SA"/>
-        </w:rPr>
-        <w:t xml:space="preserve"> 2004)</w:t>
+        <w:t xml:space="preserve"> (Steve McConnell - Microsoft Press 2004)</w:t>
       </w:r>
       <w:r>
         <w:rPr>
@@ -24696,9 +20715,8 @@
           <w:szCs w:val="24"/>
           <w:lang w:val="fr-FR" w:eastAsia="fr-FR" w:bidi="ar-SA"/>
         </w:rPr>
-        <w:t xml:space="preserve"> (Jean-François </w:t>
-      </w:r>
-      <w:proofErr w:type="spellStart"/>
+        <w:t xml:space="preserve"> (Jean-François Nogier - Dunod 2011)</w:t>
+      </w:r>
       <w:r>
         <w:rPr>
           <w:rFonts w:eastAsia="Times New Roman" w:cs="Times New Roman"/>
@@ -24706,49 +20724,9 @@
           <w:szCs w:val="24"/>
           <w:lang w:val="fr-FR" w:eastAsia="fr-FR" w:bidi="ar-SA"/>
         </w:rPr>
-        <w:t>Nogier</w:t>
-      </w:r>
-      <w:proofErr w:type="spellEnd"/>
-      <w:r>
-        <w:rPr>
-          <w:rFonts w:eastAsia="Times New Roman" w:cs="Times New Roman"/>
-          <w:sz w:val="22"/>
-          <w:szCs w:val="24"/>
-          <w:lang w:val="fr-FR" w:eastAsia="fr-FR" w:bidi="ar-SA"/>
-        </w:rPr>
-        <w:t xml:space="preserve"> - </w:t>
-      </w:r>
-      <w:proofErr w:type="spellStart"/>
-      <w:r>
-        <w:rPr>
-          <w:rFonts w:eastAsia="Times New Roman" w:cs="Times New Roman"/>
-          <w:sz w:val="22"/>
-          <w:szCs w:val="24"/>
-          <w:lang w:val="fr-FR" w:eastAsia="fr-FR" w:bidi="ar-SA"/>
-        </w:rPr>
-        <w:t>Dunod</w:t>
-      </w:r>
-      <w:proofErr w:type="spellEnd"/>
-      <w:r>
-        <w:rPr>
-          <w:rFonts w:eastAsia="Times New Roman" w:cs="Times New Roman"/>
-          <w:sz w:val="22"/>
-          <w:szCs w:val="24"/>
-          <w:lang w:val="fr-FR" w:eastAsia="fr-FR" w:bidi="ar-SA"/>
-        </w:rPr>
-        <w:t xml:space="preserve"> 2011)</w:t>
-      </w:r>
-      <w:r>
-        <w:rPr>
-          <w:rFonts w:eastAsia="Times New Roman" w:cs="Times New Roman"/>
-          <w:sz w:val="22"/>
-          <w:szCs w:val="24"/>
-          <w:lang w:val="fr-FR" w:eastAsia="fr-FR" w:bidi="ar-SA"/>
-        </w:rPr>
         <w:br/>
       </w:r>
       <w:hyperlink r:id="rId167" w:tgtFrame="_blank" w:history="1">
-        <w:proofErr w:type="spellStart"/>
         <w:r>
           <w:rPr>
             <w:rFonts w:eastAsia="Times New Roman" w:cs="Times New Roman"/>
@@ -24757,18 +20735,7 @@
             <w:szCs w:val="24"/>
             <w:lang w:val="fr-FR" w:eastAsia="fr-FR" w:bidi="ar-SA"/>
           </w:rPr>
-          <w:t>Producing</w:t>
-        </w:r>
-        <w:proofErr w:type="spellEnd"/>
-        <w:r>
-          <w:rPr>
-            <w:rFonts w:eastAsia="Times New Roman" w:cs="Times New Roman"/>
-            <w:color w:val="0000FF"/>
-            <w:sz w:val="22"/>
-            <w:szCs w:val="24"/>
-            <w:lang w:val="fr-FR" w:eastAsia="fr-FR" w:bidi="ar-SA"/>
-          </w:rPr>
-          <w:t xml:space="preserve"> Open Source Software</w:t>
+          <w:t>Producing Open Source Software</w:t>
         </w:r>
       </w:hyperlink>
       <w:r>
@@ -24778,47 +20745,7 @@
           <w:szCs w:val="24"/>
           <w:lang w:val="fr-FR" w:eastAsia="fr-FR" w:bidi="ar-SA"/>
         </w:rPr>
-        <w:t xml:space="preserve"> (Karl </w:t>
-      </w:r>
-      <w:proofErr w:type="spellStart"/>
-      <w:r>
-        <w:rPr>
-          <w:rFonts w:eastAsia="Times New Roman" w:cs="Times New Roman"/>
-          <w:sz w:val="22"/>
-          <w:szCs w:val="24"/>
-          <w:lang w:val="fr-FR" w:eastAsia="fr-FR" w:bidi="ar-SA"/>
-        </w:rPr>
-        <w:t>Fogel</w:t>
-      </w:r>
-      <w:proofErr w:type="spellEnd"/>
-      <w:r>
-        <w:rPr>
-          <w:rFonts w:eastAsia="Times New Roman" w:cs="Times New Roman"/>
-          <w:sz w:val="22"/>
-          <w:szCs w:val="24"/>
-          <w:lang w:val="fr-FR" w:eastAsia="fr-FR" w:bidi="ar-SA"/>
-        </w:rPr>
-        <w:t xml:space="preserve"> - </w:t>
-      </w:r>
-      <w:proofErr w:type="spellStart"/>
-      <w:r>
-        <w:rPr>
-          <w:rFonts w:eastAsia="Times New Roman" w:cs="Times New Roman"/>
-          <w:sz w:val="22"/>
-          <w:szCs w:val="24"/>
-          <w:lang w:val="fr-FR" w:eastAsia="fr-FR" w:bidi="ar-SA"/>
-        </w:rPr>
-        <w:t>O'Reilly</w:t>
-      </w:r>
-      <w:proofErr w:type="spellEnd"/>
-      <w:r>
-        <w:rPr>
-          <w:rFonts w:eastAsia="Times New Roman" w:cs="Times New Roman"/>
-          <w:sz w:val="22"/>
-          <w:szCs w:val="24"/>
-          <w:lang w:val="fr-FR" w:eastAsia="fr-FR" w:bidi="ar-SA"/>
-        </w:rPr>
-        <w:t xml:space="preserve"> Media 2005)</w:t>
+        <w:t xml:space="preserve"> (Karl Fogel - O'Reilly Media 2005)</w:t>
       </w:r>
       <w:r>
         <w:rPr>
@@ -24848,47 +20775,7 @@
           <w:szCs w:val="24"/>
           <w:lang w:val="fr-FR" w:eastAsia="fr-FR" w:bidi="ar-SA"/>
         </w:rPr>
-        <w:t xml:space="preserve"> (Collective - </w:t>
-      </w:r>
-      <w:proofErr w:type="spellStart"/>
-      <w:r>
-        <w:rPr>
-          <w:rFonts w:eastAsia="Times New Roman" w:cs="Times New Roman"/>
-          <w:sz w:val="22"/>
-          <w:szCs w:val="24"/>
-          <w:lang w:val="fr-FR" w:eastAsia="fr-FR" w:bidi="ar-SA"/>
-        </w:rPr>
-        <w:t>Eni</w:t>
-      </w:r>
-      <w:proofErr w:type="spellEnd"/>
-      <w:r>
-        <w:rPr>
-          <w:rFonts w:eastAsia="Times New Roman" w:cs="Times New Roman"/>
-          <w:sz w:val="22"/>
-          <w:szCs w:val="24"/>
-          <w:lang w:val="fr-FR" w:eastAsia="fr-FR" w:bidi="ar-SA"/>
-        </w:rPr>
-        <w:t xml:space="preserve"> </w:t>
-      </w:r>
-      <w:proofErr w:type="spellStart"/>
-      <w:r>
-        <w:rPr>
-          <w:rFonts w:eastAsia="Times New Roman" w:cs="Times New Roman"/>
-          <w:sz w:val="22"/>
-          <w:szCs w:val="24"/>
-          <w:lang w:val="fr-FR" w:eastAsia="fr-FR" w:bidi="ar-SA"/>
-        </w:rPr>
-        <w:t>Editions</w:t>
-      </w:r>
-      <w:proofErr w:type="spellEnd"/>
-      <w:r>
-        <w:rPr>
-          <w:rFonts w:eastAsia="Times New Roman" w:cs="Times New Roman"/>
-          <w:sz w:val="22"/>
-          <w:szCs w:val="24"/>
-          <w:lang w:val="fr-FR" w:eastAsia="fr-FR" w:bidi="ar-SA"/>
-        </w:rPr>
-        <w:t xml:space="preserve"> 2010)</w:t>
+        <w:t xml:space="preserve"> (Collective - Eni Editions 2010)</w:t>
       </w:r>
     </w:p>
     <w:p>
@@ -24949,7 +20836,6 @@
         <w:br/>
       </w:r>
       <w:hyperlink r:id="rId170" w:tgtFrame="_blank" w:history="1">
-        <w:proofErr w:type="spellStart"/>
         <w:r>
           <w:rPr>
             <w:rFonts w:eastAsia="Times New Roman" w:cs="Times New Roman"/>
@@ -24958,31 +20844,8 @@
             <w:szCs w:val="24"/>
             <w:lang w:val="fr-FR" w:eastAsia="fr-FR" w:bidi="ar-SA"/>
           </w:rPr>
-          <w:t>Eat</w:t>
+          <w:t>Eat to win</w:t>
         </w:r>
-        <w:proofErr w:type="spellEnd"/>
-        <w:r>
-          <w:rPr>
-            <w:rFonts w:eastAsia="Times New Roman" w:cs="Times New Roman"/>
-            <w:color w:val="0000FF"/>
-            <w:sz w:val="22"/>
-            <w:szCs w:val="24"/>
-            <w:lang w:val="fr-FR" w:eastAsia="fr-FR" w:bidi="ar-SA"/>
-          </w:rPr>
-          <w:t xml:space="preserve"> to </w:t>
-        </w:r>
-        <w:proofErr w:type="spellStart"/>
-        <w:r>
-          <w:rPr>
-            <w:rFonts w:eastAsia="Times New Roman" w:cs="Times New Roman"/>
-            <w:color w:val="0000FF"/>
-            <w:sz w:val="22"/>
-            <w:szCs w:val="24"/>
-            <w:lang w:val="fr-FR" w:eastAsia="fr-FR" w:bidi="ar-SA"/>
-          </w:rPr>
-          <w:t>win</w:t>
-        </w:r>
-        <w:proofErr w:type="spellEnd"/>
       </w:hyperlink>
       <w:r>
         <w:rPr>
@@ -24991,27 +20854,7 @@
           <w:szCs w:val="24"/>
           <w:lang w:val="fr-FR" w:eastAsia="fr-FR" w:bidi="ar-SA"/>
         </w:rPr>
-        <w:t xml:space="preserve"> (Robert Haas - </w:t>
-      </w:r>
-      <w:proofErr w:type="spellStart"/>
-      <w:r>
-        <w:rPr>
-          <w:rFonts w:eastAsia="Times New Roman" w:cs="Times New Roman"/>
-          <w:sz w:val="22"/>
-          <w:szCs w:val="24"/>
-          <w:lang w:val="fr-FR" w:eastAsia="fr-FR" w:bidi="ar-SA"/>
-        </w:rPr>
-        <w:t>Scribner</w:t>
-      </w:r>
-      <w:proofErr w:type="spellEnd"/>
-      <w:r>
-        <w:rPr>
-          <w:rFonts w:eastAsia="Times New Roman" w:cs="Times New Roman"/>
-          <w:sz w:val="22"/>
-          <w:szCs w:val="24"/>
-          <w:lang w:val="fr-FR" w:eastAsia="fr-FR" w:bidi="ar-SA"/>
-        </w:rPr>
-        <w:t xml:space="preserve"> 1985)</w:t>
+        <w:t xml:space="preserve"> (Robert Haas - Scribner 1985)</w:t>
       </w:r>
       <w:r>
         <w:rPr>
@@ -25031,20 +20874,8 @@
             <w:szCs w:val="24"/>
             <w:lang w:val="fr-FR" w:eastAsia="fr-FR" w:bidi="ar-SA"/>
           </w:rPr>
-          <w:t xml:space="preserve">Blood and </w:t>
+          <w:t>Blood and guts</w:t>
         </w:r>
-        <w:proofErr w:type="spellStart"/>
-        <w:r>
-          <w:rPr>
-            <w:rFonts w:eastAsia="Times New Roman" w:cs="Times New Roman"/>
-            <w:color w:val="0000FF"/>
-            <w:sz w:val="22"/>
-            <w:szCs w:val="24"/>
-            <w:lang w:val="fr-FR" w:eastAsia="fr-FR" w:bidi="ar-SA"/>
-          </w:rPr>
-          <w:t>guts</w:t>
-        </w:r>
-        <w:proofErr w:type="spellEnd"/>
       </w:hyperlink>
       <w:r>
         <w:rPr>
@@ -25068,7 +20899,6 @@
         </w:r>
       </w:hyperlink>
       <w:hyperlink r:id="rId173" w:tgtFrame="_blank" w:history="1">
-        <w:proofErr w:type="spellStart"/>
         <w:r>
           <w:rPr>
             <w:rFonts w:eastAsia="Times New Roman" w:cs="Times New Roman"/>
@@ -25079,7 +20909,6 @@
           </w:rPr>
           <w:t>Relativity</w:t>
         </w:r>
-        <w:proofErr w:type="spellEnd"/>
       </w:hyperlink>
       <w:r>
         <w:rPr>
@@ -25088,9 +20917,8 @@
           <w:szCs w:val="24"/>
           <w:lang w:val="fr-FR" w:eastAsia="fr-FR" w:bidi="ar-SA"/>
         </w:rPr>
-        <w:t xml:space="preserve"> (Albert Einstein - </w:t>
-      </w:r>
-      <w:proofErr w:type="spellStart"/>
+        <w:t xml:space="preserve"> (Albert Einstein - Digireads 1990)</w:t>
+      </w:r>
       <w:r>
         <w:rPr>
           <w:rFonts w:eastAsia="Times New Roman" w:cs="Times New Roman"/>
@@ -25098,29 +20926,9 @@
           <w:szCs w:val="24"/>
           <w:lang w:val="fr-FR" w:eastAsia="fr-FR" w:bidi="ar-SA"/>
         </w:rPr>
-        <w:t>Digireads</w:t>
-      </w:r>
-      <w:proofErr w:type="spellEnd"/>
-      <w:r>
-        <w:rPr>
-          <w:rFonts w:eastAsia="Times New Roman" w:cs="Times New Roman"/>
-          <w:sz w:val="22"/>
-          <w:szCs w:val="24"/>
-          <w:lang w:val="fr-FR" w:eastAsia="fr-FR" w:bidi="ar-SA"/>
-        </w:rPr>
-        <w:t xml:space="preserve"> 1990)</w:t>
-      </w:r>
-      <w:r>
-        <w:rPr>
-          <w:rFonts w:eastAsia="Times New Roman" w:cs="Times New Roman"/>
-          <w:sz w:val="22"/>
-          <w:szCs w:val="24"/>
-          <w:lang w:val="fr-FR" w:eastAsia="fr-FR" w:bidi="ar-SA"/>
-        </w:rPr>
         <w:br/>
       </w:r>
       <w:hyperlink r:id="rId174" w:tgtFrame="_blank" w:history="1">
-        <w:proofErr w:type="spellStart"/>
         <w:r>
           <w:rPr>
             <w:rFonts w:eastAsia="Times New Roman" w:cs="Times New Roman"/>
@@ -25129,40 +20937,7 @@
             <w:szCs w:val="24"/>
             <w:lang w:val="fr-FR" w:eastAsia="fr-FR" w:bidi="ar-SA"/>
           </w:rPr>
-          <w:t>What</w:t>
-        </w:r>
-        <w:proofErr w:type="spellEnd"/>
-        <w:r>
-          <w:rPr>
-            <w:rFonts w:eastAsia="Times New Roman" w:cs="Times New Roman"/>
-            <w:color w:val="0000FF"/>
-            <w:sz w:val="22"/>
-            <w:szCs w:val="24"/>
-            <w:lang w:val="fr-FR" w:eastAsia="fr-FR" w:bidi="ar-SA"/>
-          </w:rPr>
-          <w:t xml:space="preserve"> </w:t>
-        </w:r>
-        <w:proofErr w:type="spellStart"/>
-        <w:r>
-          <w:rPr>
-            <w:rFonts w:eastAsia="Times New Roman" w:cs="Times New Roman"/>
-            <w:color w:val="0000FF"/>
-            <w:sz w:val="22"/>
-            <w:szCs w:val="24"/>
-            <w:lang w:val="fr-FR" w:eastAsia="fr-FR" w:bidi="ar-SA"/>
-          </w:rPr>
-          <w:t>is</w:t>
-        </w:r>
-        <w:proofErr w:type="spellEnd"/>
-        <w:r>
-          <w:rPr>
-            <w:rFonts w:eastAsia="Times New Roman" w:cs="Times New Roman"/>
-            <w:color w:val="0000FF"/>
-            <w:sz w:val="22"/>
-            <w:szCs w:val="24"/>
-            <w:lang w:val="fr-FR" w:eastAsia="fr-FR" w:bidi="ar-SA"/>
-          </w:rPr>
-          <w:t xml:space="preserve"> life</w:t>
+          <w:t>What is life</w:t>
         </w:r>
       </w:hyperlink>
       <w:r>
@@ -25172,47 +20947,7 @@
           <w:szCs w:val="24"/>
           <w:lang w:val="fr-FR" w:eastAsia="fr-FR" w:bidi="ar-SA"/>
         </w:rPr>
-        <w:t xml:space="preserve"> (Erwin Schrödinger - Cambridge </w:t>
-      </w:r>
-      <w:proofErr w:type="spellStart"/>
-      <w:r>
-        <w:rPr>
-          <w:rFonts w:eastAsia="Times New Roman" w:cs="Times New Roman"/>
-          <w:sz w:val="22"/>
-          <w:szCs w:val="24"/>
-          <w:lang w:val="fr-FR" w:eastAsia="fr-FR" w:bidi="ar-SA"/>
-        </w:rPr>
-        <w:t>University</w:t>
-      </w:r>
-      <w:proofErr w:type="spellEnd"/>
-      <w:r>
-        <w:rPr>
-          <w:rFonts w:eastAsia="Times New Roman" w:cs="Times New Roman"/>
-          <w:sz w:val="22"/>
-          <w:szCs w:val="24"/>
-          <w:lang w:val="fr-FR" w:eastAsia="fr-FR" w:bidi="ar-SA"/>
-        </w:rPr>
-        <w:t xml:space="preserve"> </w:t>
-      </w:r>
-      <w:proofErr w:type="spellStart"/>
-      <w:r>
-        <w:rPr>
-          <w:rFonts w:eastAsia="Times New Roman" w:cs="Times New Roman"/>
-          <w:sz w:val="22"/>
-          <w:szCs w:val="24"/>
-          <w:lang w:val="fr-FR" w:eastAsia="fr-FR" w:bidi="ar-SA"/>
-        </w:rPr>
-        <w:t>Press</w:t>
-      </w:r>
-      <w:proofErr w:type="spellEnd"/>
-      <w:r>
-        <w:rPr>
-          <w:rFonts w:eastAsia="Times New Roman" w:cs="Times New Roman"/>
-          <w:sz w:val="22"/>
-          <w:szCs w:val="24"/>
-          <w:lang w:val="fr-FR" w:eastAsia="fr-FR" w:bidi="ar-SA"/>
-        </w:rPr>
-        <w:t xml:space="preserve"> 1992)</w:t>
+        <w:t xml:space="preserve"> (Erwin Schrödinger - Cambridge University Press 1992)</w:t>
       </w:r>
       <w:r>
         <w:rPr>
@@ -25232,20 +20967,8 @@
             <w:szCs w:val="24"/>
             <w:lang w:val="fr-FR" w:eastAsia="fr-FR" w:bidi="ar-SA"/>
           </w:rPr>
-          <w:t xml:space="preserve">Light and </w:t>
+          <w:t>Light and Matter</w:t>
         </w:r>
-        <w:proofErr w:type="spellStart"/>
-        <w:r>
-          <w:rPr>
-            <w:rFonts w:eastAsia="Times New Roman" w:cs="Times New Roman"/>
-            <w:color w:val="0000FF"/>
-            <w:sz w:val="22"/>
-            <w:szCs w:val="24"/>
-            <w:lang w:val="fr-FR" w:eastAsia="fr-FR" w:bidi="ar-SA"/>
-          </w:rPr>
-          <w:t>Matter</w:t>
-        </w:r>
-        <w:proofErr w:type="spellEnd"/>
       </w:hyperlink>
       <w:r>
         <w:rPr>
@@ -25254,47 +20977,7 @@
           <w:szCs w:val="24"/>
           <w:lang w:val="fr-FR" w:eastAsia="fr-FR" w:bidi="ar-SA"/>
         </w:rPr>
-        <w:t xml:space="preserve"> (Richard Feynman - Princeton </w:t>
-      </w:r>
-      <w:proofErr w:type="spellStart"/>
-      <w:r>
-        <w:rPr>
-          <w:rFonts w:eastAsia="Times New Roman" w:cs="Times New Roman"/>
-          <w:sz w:val="22"/>
-          <w:szCs w:val="24"/>
-          <w:lang w:val="fr-FR" w:eastAsia="fr-FR" w:bidi="ar-SA"/>
-        </w:rPr>
-        <w:t>University</w:t>
-      </w:r>
-      <w:proofErr w:type="spellEnd"/>
-      <w:r>
-        <w:rPr>
-          <w:rFonts w:eastAsia="Times New Roman" w:cs="Times New Roman"/>
-          <w:sz w:val="22"/>
-          <w:szCs w:val="24"/>
-          <w:lang w:val="fr-FR" w:eastAsia="fr-FR" w:bidi="ar-SA"/>
-        </w:rPr>
-        <w:t xml:space="preserve"> </w:t>
-      </w:r>
-      <w:proofErr w:type="spellStart"/>
-      <w:r>
-        <w:rPr>
-          <w:rFonts w:eastAsia="Times New Roman" w:cs="Times New Roman"/>
-          <w:sz w:val="22"/>
-          <w:szCs w:val="24"/>
-          <w:lang w:val="fr-FR" w:eastAsia="fr-FR" w:bidi="ar-SA"/>
-        </w:rPr>
-        <w:t>Press</w:t>
-      </w:r>
-      <w:proofErr w:type="spellEnd"/>
-      <w:r>
-        <w:rPr>
-          <w:rFonts w:eastAsia="Times New Roman" w:cs="Times New Roman"/>
-          <w:sz w:val="22"/>
-          <w:szCs w:val="24"/>
-          <w:lang w:val="fr-FR" w:eastAsia="fr-FR" w:bidi="ar-SA"/>
-        </w:rPr>
-        <w:t xml:space="preserve"> - Seuil 1985)</w:t>
+        <w:t xml:space="preserve"> (Richard Feynman - Princeton University Press - Seuil 1985)</w:t>
       </w:r>
       <w:r>
         <w:rPr>
@@ -25324,27 +21007,7 @@
           <w:szCs w:val="24"/>
           <w:lang w:val="fr-FR" w:eastAsia="fr-FR" w:bidi="ar-SA"/>
         </w:rPr>
-        <w:t xml:space="preserve"> (Jacques Poirier, Jean-Louis </w:t>
-      </w:r>
-      <w:proofErr w:type="spellStart"/>
-      <w:r>
-        <w:rPr>
-          <w:rFonts w:eastAsia="Times New Roman" w:cs="Times New Roman"/>
-          <w:sz w:val="22"/>
-          <w:szCs w:val="24"/>
-          <w:lang w:val="fr-FR" w:eastAsia="fr-FR" w:bidi="ar-SA"/>
-        </w:rPr>
-        <w:t>Ribadeau</w:t>
-      </w:r>
-      <w:proofErr w:type="spellEnd"/>
-      <w:r>
-        <w:rPr>
-          <w:rFonts w:eastAsia="Times New Roman" w:cs="Times New Roman"/>
-          <w:sz w:val="22"/>
-          <w:szCs w:val="24"/>
-          <w:lang w:val="fr-FR" w:eastAsia="fr-FR" w:bidi="ar-SA"/>
-        </w:rPr>
-        <w:t xml:space="preserve"> Dumas - Masson Abrégé 1988)</w:t>
+        <w:t xml:space="preserve"> (Jacques Poirier, Jean-Louis Ribadeau Dumas - Masson Abrégé 1988)</w:t>
       </w:r>
       <w:r>
         <w:rPr>
@@ -25374,27 +21037,7 @@
           <w:szCs w:val="24"/>
           <w:lang w:val="fr-FR" w:eastAsia="fr-FR" w:bidi="ar-SA"/>
         </w:rPr>
-        <w:t xml:space="preserve"> (Pierre Cau, Raymond </w:t>
-      </w:r>
-      <w:proofErr w:type="spellStart"/>
-      <w:r>
-        <w:rPr>
-          <w:rFonts w:eastAsia="Times New Roman" w:cs="Times New Roman"/>
-          <w:sz w:val="22"/>
-          <w:szCs w:val="24"/>
-          <w:lang w:val="fr-FR" w:eastAsia="fr-FR" w:bidi="ar-SA"/>
-        </w:rPr>
-        <w:t>Seïte</w:t>
-      </w:r>
-      <w:proofErr w:type="spellEnd"/>
-      <w:r>
-        <w:rPr>
-          <w:rFonts w:eastAsia="Times New Roman" w:cs="Times New Roman"/>
-          <w:sz w:val="22"/>
-          <w:szCs w:val="24"/>
-          <w:lang w:val="fr-FR" w:eastAsia="fr-FR" w:bidi="ar-SA"/>
-        </w:rPr>
-        <w:t xml:space="preserve"> - Ellipses 2009)</w:t>
+        <w:t xml:space="preserve"> (Pierre Cau, Raymond Seïte - Ellipses 2009)</w:t>
       </w:r>
       <w:r>
         <w:rPr>
@@ -25424,27 +21067,7 @@
           <w:szCs w:val="24"/>
           <w:lang w:val="fr-FR" w:eastAsia="fr-FR" w:bidi="ar-SA"/>
         </w:rPr>
-        <w:t xml:space="preserve"> (Marchand Ennery - </w:t>
-      </w:r>
-      <w:proofErr w:type="spellStart"/>
-      <w:r>
-        <w:rPr>
-          <w:rFonts w:eastAsia="Times New Roman" w:cs="Times New Roman"/>
-          <w:sz w:val="22"/>
-          <w:szCs w:val="24"/>
-          <w:lang w:val="fr-FR" w:eastAsia="fr-FR" w:bidi="ar-SA"/>
-        </w:rPr>
-        <w:t>Colbo</w:t>
-      </w:r>
-      <w:proofErr w:type="spellEnd"/>
-      <w:r>
-        <w:rPr>
-          <w:rFonts w:eastAsia="Times New Roman" w:cs="Times New Roman"/>
-          <w:sz w:val="22"/>
-          <w:szCs w:val="24"/>
-          <w:lang w:val="fr-FR" w:eastAsia="fr-FR" w:bidi="ar-SA"/>
-        </w:rPr>
-        <w:t xml:space="preserve"> 1996)</w:t>
+        <w:t xml:space="preserve"> (Marchand Ennery - Colbo 1996)</w:t>
       </w:r>
       <w:r>
         <w:rPr>
@@ -25474,47 +21097,7 @@
           <w:szCs w:val="24"/>
           <w:lang w:val="fr-FR" w:eastAsia="fr-FR" w:bidi="ar-SA"/>
         </w:rPr>
-        <w:t xml:space="preserve"> (Philippe Ganter - </w:t>
-      </w:r>
-      <w:proofErr w:type="spellStart"/>
-      <w:r>
-        <w:rPr>
-          <w:rFonts w:eastAsia="Times New Roman" w:cs="Times New Roman"/>
-          <w:sz w:val="22"/>
-          <w:szCs w:val="24"/>
-          <w:lang w:val="fr-FR" w:eastAsia="fr-FR" w:bidi="ar-SA"/>
-        </w:rPr>
-        <w:t>Dareios</w:t>
-      </w:r>
-      <w:proofErr w:type="spellEnd"/>
-      <w:r>
-        <w:rPr>
-          <w:rFonts w:eastAsia="Times New Roman" w:cs="Times New Roman"/>
-          <w:sz w:val="22"/>
-          <w:szCs w:val="24"/>
-          <w:lang w:val="fr-FR" w:eastAsia="fr-FR" w:bidi="ar-SA"/>
-        </w:rPr>
-        <w:t xml:space="preserve"> </w:t>
-      </w:r>
-      <w:proofErr w:type="spellStart"/>
-      <w:r>
-        <w:rPr>
-          <w:rFonts w:eastAsia="Times New Roman" w:cs="Times New Roman"/>
-          <w:sz w:val="22"/>
-          <w:szCs w:val="24"/>
-          <w:lang w:val="fr-FR" w:eastAsia="fr-FR" w:bidi="ar-SA"/>
-        </w:rPr>
-        <w:t>IDMusic</w:t>
-      </w:r>
-      <w:proofErr w:type="spellEnd"/>
-      <w:r>
-        <w:rPr>
-          <w:rFonts w:eastAsia="Times New Roman" w:cs="Times New Roman"/>
-          <w:sz w:val="22"/>
-          <w:szCs w:val="24"/>
-          <w:lang w:val="fr-FR" w:eastAsia="fr-FR" w:bidi="ar-SA"/>
-        </w:rPr>
-        <w:t xml:space="preserve"> 2007)</w:t>
+        <w:t xml:space="preserve"> (Philippe Ganter - Dareios IDMusic 2007)</w:t>
       </w:r>
       <w:r>
         <w:rPr>
@@ -25544,67 +21127,7 @@
           <w:szCs w:val="24"/>
           <w:lang w:val="fr-FR" w:eastAsia="fr-FR" w:bidi="ar-SA"/>
         </w:rPr>
-        <w:t xml:space="preserve"> (Patrick </w:t>
-      </w:r>
-      <w:proofErr w:type="spellStart"/>
-      <w:r>
-        <w:rPr>
-          <w:rFonts w:eastAsia="Times New Roman" w:cs="Times New Roman"/>
-          <w:sz w:val="22"/>
-          <w:szCs w:val="24"/>
-          <w:lang w:val="fr-FR" w:eastAsia="fr-FR" w:bidi="ar-SA"/>
-        </w:rPr>
-        <w:t>Renvoisé</w:t>
-      </w:r>
-      <w:proofErr w:type="spellEnd"/>
-      <w:r>
-        <w:rPr>
-          <w:rFonts w:eastAsia="Times New Roman" w:cs="Times New Roman"/>
-          <w:sz w:val="22"/>
-          <w:szCs w:val="24"/>
-          <w:lang w:val="fr-FR" w:eastAsia="fr-FR" w:bidi="ar-SA"/>
-        </w:rPr>
-        <w:t xml:space="preserve">, Christophe Morin - </w:t>
-      </w:r>
-      <w:proofErr w:type="spellStart"/>
-      <w:r>
-        <w:rPr>
-          <w:rFonts w:eastAsia="Times New Roman" w:cs="Times New Roman"/>
-          <w:sz w:val="22"/>
-          <w:szCs w:val="24"/>
-          <w:lang w:val="fr-FR" w:eastAsia="fr-FR" w:bidi="ar-SA"/>
-        </w:rPr>
-        <w:t>SalesBrain</w:t>
-      </w:r>
-      <w:proofErr w:type="spellEnd"/>
-      <w:r>
-        <w:rPr>
-          <w:rFonts w:eastAsia="Times New Roman" w:cs="Times New Roman"/>
-          <w:sz w:val="22"/>
-          <w:szCs w:val="24"/>
-          <w:lang w:val="fr-FR" w:eastAsia="fr-FR" w:bidi="ar-SA"/>
-        </w:rPr>
-        <w:t xml:space="preserve"> </w:t>
-      </w:r>
-      <w:proofErr w:type="spellStart"/>
-      <w:r>
-        <w:rPr>
-          <w:rFonts w:eastAsia="Times New Roman" w:cs="Times New Roman"/>
-          <w:sz w:val="22"/>
-          <w:szCs w:val="24"/>
-          <w:lang w:val="fr-FR" w:eastAsia="fr-FR" w:bidi="ar-SA"/>
-        </w:rPr>
-        <w:t>Publishing</w:t>
-      </w:r>
-      <w:proofErr w:type="spellEnd"/>
-      <w:r>
-        <w:rPr>
-          <w:rFonts w:eastAsia="Times New Roman" w:cs="Times New Roman"/>
-          <w:sz w:val="22"/>
-          <w:szCs w:val="24"/>
-          <w:lang w:val="fr-FR" w:eastAsia="fr-FR" w:bidi="ar-SA"/>
-        </w:rPr>
-        <w:t xml:space="preserve"> 2005)</w:t>
+        <w:t xml:space="preserve"> (Patrick Renvoisé, Christophe Morin - SalesBrain Publishing 2005)</w:t>
       </w:r>
       <w:r>
         <w:rPr>
@@ -25795,7 +21318,7 @@
             <w:color w:val="262626" w:themeColor="text1" w:themeTint="D9"/>
             <w:sz w:val="20"/>
           </w:rPr>
-          <w:t>17</w:t>
+          <w:t>12</w:t>
         </w:r>
         <w:r>
           <w:rPr>
@@ -25869,7 +21392,7 @@
         <w:color w:val="262626" w:themeColor="text1" w:themeTint="D9"/>
         <w:sz w:val="20"/>
       </w:rPr>
-      <w:id w:val="-1007823706"/>
+      <w:id w:val="-1611188975"/>
       <w:docPartObj>
         <w:docPartGallery w:val="Page Numbers (Bottom of Page)"/>
         <w:docPartUnique/>
@@ -25923,11 +21446,10 @@
             </w:rPr>
             <w:alias w:val="Titre "/>
             <w:tag w:val=""/>
-            <w:id w:val="1175300618"/>
+            <w:id w:val="266122105"/>
             <w:dataBinding w:prefixMappings="xmlns:ns0='http://purl.org/dc/elements/1.1/' xmlns:ns1='http://schemas.openxmlformats.org/package/2006/metadata/core-properties' " w:xpath="/ns1:coreProperties[1]/ns0:title[1]" w:storeItemID="{6C3C8BC8-F283-45AE-878A-BAB7291924A1}"/>
             <w:text/>
           </w:sdtPr>
-          <w:sdtEndPr/>
           <w:sdtContent>
             <w:r>
               <w:rPr>
@@ -25981,7 +21503,7 @@
             <w:color w:val="262626" w:themeColor="text1" w:themeTint="D9"/>
             <w:sz w:val="20"/>
           </w:rPr>
-          <w:t>15</w:t>
+          <w:t>13</w:t>
         </w:r>
         <w:r>
           <w:rPr>
@@ -31103,7 +26625,7 @@
 </file>
 
 <file path=customXml/itemProps1.xml><?xml version="1.0" encoding="utf-8"?>
-<ds:datastoreItem xmlns:ds="http://schemas.openxmlformats.org/officeDocument/2006/customXml" ds:itemID="{E429DDA0-374D-4946-98BE-A3903FFEE155}">
+<ds:datastoreItem xmlns:ds="http://schemas.openxmlformats.org/officeDocument/2006/customXml" ds:itemID="{C0CAD97F-7C6A-47A8-8201-CFF850D962C3}">
   <ds:schemaRefs>
     <ds:schemaRef ds:uri="http://schemas.openxmlformats.org/officeDocument/2006/bibliography"/>
   </ds:schemaRefs>
